--- a/Milestone/Milestone_2/测试用例.docx
+++ b/Milestone/Milestone_2/测试用例.docx
@@ -1,6 +1,6 @@
 
 <file path=word/document.xml><?xml version="1.0" encoding="utf-8"?>
-<w:document xmlns:wpc="http://schemas.microsoft.com/office/word/2010/wordprocessingCanvas" xmlns:cx="http://schemas.microsoft.com/office/drawing/2014/chartex" xmlns:mc="http://schemas.openxmlformats.org/markup-compatibility/2006" xmlns:o="urn:schemas-microsoft-com:office:office" xmlns:r="http://schemas.openxmlformats.org/officeDocument/2006/relationships" xmlns:m="http://schemas.openxmlformats.org/officeDocument/2006/math" xmlns:v="urn:schemas-microsoft-com:vml" xmlns:wp14="http://schemas.microsoft.com/office/word/2010/wordprocessingDrawing" xmlns:wp="http://schemas.openxmlformats.org/drawingml/2006/wordprocessingDrawing" xmlns:w10="urn:schemas-microsoft-com:office:word" xmlns:w="http://schemas.openxmlformats.org/wordprocessingml/2006/main" xmlns:w14="http://schemas.microsoft.com/office/word/2010/wordml" xmlns:w15="http://schemas.microsoft.com/office/word/2012/wordml" xmlns:w16se="http://schemas.microsoft.com/office/word/2015/wordml/symex" xmlns:wpg="http://schemas.microsoft.com/office/word/2010/wordprocessingGroup" xmlns:wpi="http://schemas.microsoft.com/office/word/2010/wordprocessingInk" xmlns:wne="http://schemas.microsoft.com/office/word/2006/wordml" xmlns:wps="http://schemas.microsoft.com/office/word/2010/wordprocessingShape" mc:Ignorable="w14 w15 w16se wp14">
+<w:document xmlns:wpc="http://schemas.microsoft.com/office/word/2010/wordprocessingCanvas" xmlns:cx="http://schemas.microsoft.com/office/drawing/2014/chartex" xmlns:cx1="http://schemas.microsoft.com/office/drawing/2015/9/8/chartex" xmlns:mc="http://schemas.openxmlformats.org/markup-compatibility/2006" xmlns:o="urn:schemas-microsoft-com:office:office" xmlns:r="http://schemas.openxmlformats.org/officeDocument/2006/relationships" xmlns:m="http://schemas.openxmlformats.org/officeDocument/2006/math" xmlns:v="urn:schemas-microsoft-com:vml" xmlns:wp14="http://schemas.microsoft.com/office/word/2010/wordprocessingDrawing" xmlns:wp="http://schemas.openxmlformats.org/drawingml/2006/wordprocessingDrawing" xmlns:w10="urn:schemas-microsoft-com:office:word" xmlns:w="http://schemas.openxmlformats.org/wordprocessingml/2006/main" xmlns:w14="http://schemas.microsoft.com/office/word/2010/wordml" xmlns:w15="http://schemas.microsoft.com/office/word/2012/wordml" xmlns:w16se="http://schemas.microsoft.com/office/word/2015/wordml/symex" xmlns:wpg="http://schemas.microsoft.com/office/word/2010/wordprocessingGroup" xmlns:wpi="http://schemas.microsoft.com/office/word/2010/wordprocessingInk" xmlns:wne="http://schemas.microsoft.com/office/word/2006/wordml" xmlns:wps="http://schemas.microsoft.com/office/word/2010/wordprocessingShape" mc:Ignorable="w14 w15 w16se wp14">
   <w:body>
     <w:tbl>
       <w:tblPr>
@@ -4844,6 +4844,4800 @@
     </w:p>
     <w:p>
       <w:pPr>
+        <w:pStyle w:val="1"/>
+        <w:keepLines/>
+        <w:numPr>
+          <w:ilvl w:val="1"/>
+          <w:numId w:val="1"/>
+        </w:numPr>
+        <w:tabs>
+          <w:tab w:val="left" w:pos="432"/>
+        </w:tabs>
+        <w:spacing w:before="0" w:after="0" w:line="360" w:lineRule="auto"/>
+        <w:jc w:val="both"/>
+        <w:rPr>
+          <w:rFonts w:hAnsi="宋体"/>
+          <w:bCs/>
+          <w:szCs w:val="24"/>
+        </w:rPr>
+      </w:pPr>
+      <w:r>
+        <w:rPr>
+          <w:rFonts w:hAnsi="宋体" w:hint="eastAsia"/>
+          <w:bCs/>
+          <w:szCs w:val="24"/>
+        </w:rPr>
+        <w:t>信息发布子系统</w:t>
+      </w:r>
+    </w:p>
+    <w:p>
+      <w:pPr>
+        <w:pStyle w:val="af"/>
+        <w:ind w:firstLineChars="0" w:firstLine="0"/>
+      </w:pPr>
+      <w:r>
+        <w:rPr>
+          <w:rFonts w:hint="eastAsia"/>
+        </w:rPr>
+        <w:t>2.</w:t>
+      </w:r>
+      <w:r>
+        <w:t>1</w:t>
+      </w:r>
+      <w:r>
+        <w:rPr>
+          <w:rFonts w:hint="eastAsia"/>
+        </w:rPr>
+        <w:t>.</w:t>
+      </w:r>
+      <w:r>
+        <w:t>1</w:t>
+      </w:r>
+      <w:r>
+        <w:rPr>
+          <w:rFonts w:hint="eastAsia"/>
+        </w:rPr>
+        <w:t>栏目管理（成功）</w:t>
+      </w:r>
+    </w:p>
+    <w:tbl>
+      <w:tblPr>
+        <w:tblW w:w="0" w:type="auto"/>
+        <w:tblBorders>
+          <w:top w:val="single" w:sz="6" w:space="0" w:color="000080"/>
+          <w:left w:val="single" w:sz="6" w:space="0" w:color="000080"/>
+          <w:bottom w:val="single" w:sz="6" w:space="0" w:color="000080"/>
+          <w:right w:val="single" w:sz="6" w:space="0" w:color="000080"/>
+          <w:insideH w:val="single" w:sz="6" w:space="0" w:color="000080"/>
+          <w:insideV w:val="single" w:sz="6" w:space="0" w:color="000080"/>
+        </w:tblBorders>
+        <w:tblLayout w:type="fixed"/>
+        <w:tblLook w:val="0000" w:firstRow="0" w:lastRow="0" w:firstColumn="0" w:lastColumn="0" w:noHBand="0" w:noVBand="0"/>
+      </w:tblPr>
+      <w:tblGrid>
+        <w:gridCol w:w="1771"/>
+        <w:gridCol w:w="3542"/>
+        <w:gridCol w:w="3542"/>
+      </w:tblGrid>
+      <w:tr>
+        <w:tc>
+          <w:tcPr>
+            <w:tcW w:w="1771" w:type="dxa"/>
+            <w:shd w:val="solid" w:color="000080" w:fill="FFFFFF"/>
+          </w:tcPr>
+          <w:p>
+            <w:pPr>
+              <w:rPr>
+                <w:rStyle w:val="TDContents"/>
+                <w:rFonts w:ascii="宋体" w:hAnsi="宋体"/>
+                <w:bCs/>
+                <w:color w:val="FFFFFF"/>
+                <w:sz w:val="21"/>
+                <w:szCs w:val="21"/>
+              </w:rPr>
+            </w:pPr>
+            <w:r>
+              <w:rPr>
+                <w:rStyle w:val="TDContents"/>
+                <w:rFonts w:ascii="宋体" w:hAnsi="宋体"/>
+                <w:bCs/>
+                <w:color w:val="FFFFFF"/>
+                <w:sz w:val="21"/>
+                <w:szCs w:val="21"/>
+              </w:rPr>
+              <w:t>Step Name</w:t>
+            </w:r>
+          </w:p>
+        </w:tc>
+        <w:tc>
+          <w:tcPr>
+            <w:tcW w:w="3542" w:type="dxa"/>
+            <w:shd w:val="solid" w:color="000080" w:fill="FFFFFF"/>
+          </w:tcPr>
+          <w:p>
+            <w:pPr>
+              <w:rPr>
+                <w:rStyle w:val="TDContents"/>
+                <w:rFonts w:ascii="宋体" w:hAnsi="宋体"/>
+                <w:bCs/>
+                <w:color w:val="FFFFFF"/>
+                <w:sz w:val="21"/>
+                <w:szCs w:val="21"/>
+              </w:rPr>
+            </w:pPr>
+            <w:r>
+              <w:rPr>
+                <w:rStyle w:val="TDContents"/>
+                <w:rFonts w:ascii="宋体" w:hAnsi="宋体"/>
+                <w:bCs/>
+                <w:color w:val="FFFFFF"/>
+                <w:sz w:val="21"/>
+                <w:szCs w:val="21"/>
+              </w:rPr>
+              <w:t>Description</w:t>
+            </w:r>
+          </w:p>
+        </w:tc>
+        <w:tc>
+          <w:tcPr>
+            <w:tcW w:w="3542" w:type="dxa"/>
+            <w:shd w:val="solid" w:color="000080" w:fill="FFFFFF"/>
+          </w:tcPr>
+          <w:p>
+            <w:pPr>
+              <w:rPr>
+                <w:rStyle w:val="TDContents"/>
+                <w:rFonts w:ascii="宋体" w:hAnsi="宋体"/>
+                <w:bCs/>
+                <w:color w:val="FFFFFF"/>
+                <w:sz w:val="21"/>
+                <w:szCs w:val="21"/>
+              </w:rPr>
+            </w:pPr>
+            <w:r>
+              <w:rPr>
+                <w:rStyle w:val="TDContents"/>
+                <w:rFonts w:ascii="宋体" w:hAnsi="宋体"/>
+                <w:bCs/>
+                <w:color w:val="FFFFFF"/>
+                <w:sz w:val="21"/>
+                <w:szCs w:val="21"/>
+              </w:rPr>
+              <w:t>Expected Result</w:t>
+            </w:r>
+          </w:p>
+        </w:tc>
+      </w:tr>
+      <w:tr>
+        <w:tc>
+          <w:tcPr>
+            <w:tcW w:w="1771" w:type="dxa"/>
+          </w:tcPr>
+          <w:p>
+            <w:pPr>
+              <w:rPr>
+                <w:rStyle w:val="TDContents"/>
+                <w:rFonts w:ascii="宋体" w:hAnsi="宋体"/>
+                <w:sz w:val="21"/>
+                <w:szCs w:val="21"/>
+              </w:rPr>
+            </w:pPr>
+            <w:r>
+              <w:rPr>
+                <w:rStyle w:val="TDContents"/>
+                <w:rFonts w:ascii="宋体" w:hAnsi="宋体"/>
+                <w:sz w:val="21"/>
+                <w:szCs w:val="21"/>
+              </w:rPr>
+              <w:t>Step 1</w:t>
+            </w:r>
+          </w:p>
+        </w:tc>
+        <w:tc>
+          <w:tcPr>
+            <w:tcW w:w="3542" w:type="dxa"/>
+          </w:tcPr>
+          <w:p>
+            <w:pPr>
+              <w:rPr>
+                <w:rStyle w:val="TDContents"/>
+                <w:rFonts w:ascii="宋体" w:hAnsi="宋体" w:hint="eastAsia"/>
+                <w:sz w:val="21"/>
+                <w:szCs w:val="21"/>
+              </w:rPr>
+            </w:pPr>
+            <w:r>
+              <w:rPr>
+                <w:rFonts w:hint="eastAsia"/>
+              </w:rPr>
+              <w:t>输入管理员账号密码</w:t>
+            </w:r>
+          </w:p>
+        </w:tc>
+        <w:tc>
+          <w:tcPr>
+            <w:tcW w:w="3542" w:type="dxa"/>
+          </w:tcPr>
+          <w:p>
+            <w:pPr>
+              <w:rPr>
+                <w:rStyle w:val="TDContents"/>
+                <w:rFonts w:ascii="宋体" w:hAnsi="宋体" w:hint="eastAsia"/>
+                <w:sz w:val="21"/>
+                <w:szCs w:val="21"/>
+              </w:rPr>
+            </w:pPr>
+            <w:r>
+              <w:rPr>
+                <w:rStyle w:val="TDContents"/>
+                <w:rFonts w:hint="eastAsia"/>
+              </w:rPr>
+              <w:t>登陆到后台界面</w:t>
+            </w:r>
+          </w:p>
+        </w:tc>
+      </w:tr>
+      <w:tr>
+        <w:tc>
+          <w:tcPr>
+            <w:tcW w:w="1771" w:type="dxa"/>
+          </w:tcPr>
+          <w:p>
+            <w:pPr>
+              <w:rPr>
+                <w:rStyle w:val="TDContents"/>
+                <w:rFonts w:ascii="宋体" w:hAnsi="宋体"/>
+                <w:sz w:val="21"/>
+                <w:szCs w:val="21"/>
+              </w:rPr>
+            </w:pPr>
+            <w:r>
+              <w:rPr>
+                <w:rStyle w:val="TDContents"/>
+                <w:rFonts w:ascii="宋体" w:hAnsi="宋体"/>
+                <w:sz w:val="21"/>
+                <w:szCs w:val="21"/>
+              </w:rPr>
+              <w:t xml:space="preserve">Step </w:t>
+            </w:r>
+            <w:r>
+              <w:rPr>
+                <w:rStyle w:val="TDContents"/>
+                <w:rFonts w:ascii="宋体" w:eastAsia="宋体" w:hAnsi="宋体" w:cs="宋体" w:hint="eastAsia"/>
+                <w:sz w:val="21"/>
+                <w:szCs w:val="21"/>
+              </w:rPr>
+              <w:t>2</w:t>
+            </w:r>
+          </w:p>
+        </w:tc>
+        <w:tc>
+          <w:tcPr>
+            <w:tcW w:w="3542" w:type="dxa"/>
+          </w:tcPr>
+          <w:p>
+            <w:pPr>
+              <w:rPr>
+                <w:rStyle w:val="TDContents"/>
+                <w:rFonts w:ascii="宋体" w:hAnsi="宋体"/>
+                <w:sz w:val="21"/>
+                <w:szCs w:val="21"/>
+              </w:rPr>
+            </w:pPr>
+            <w:r>
+              <w:rPr>
+                <w:rFonts w:hint="eastAsia"/>
+              </w:rPr>
+              <w:t>点击栏目管理</w:t>
+            </w:r>
+          </w:p>
+        </w:tc>
+        <w:tc>
+          <w:tcPr>
+            <w:tcW w:w="3542" w:type="dxa"/>
+          </w:tcPr>
+          <w:p>
+            <w:pPr>
+              <w:rPr>
+                <w:rStyle w:val="TDContents"/>
+                <w:rFonts w:ascii="宋体" w:hAnsi="宋体"/>
+                <w:sz w:val="21"/>
+                <w:szCs w:val="21"/>
+              </w:rPr>
+            </w:pPr>
+            <w:r>
+              <w:rPr>
+                <w:rStyle w:val="TDContents"/>
+                <w:rFonts w:hint="eastAsia"/>
+              </w:rPr>
+              <w:t>转到栏目管理页面</w:t>
+            </w:r>
+          </w:p>
+        </w:tc>
+      </w:tr>
+      <w:tr>
+        <w:tc>
+          <w:tcPr>
+            <w:tcW w:w="1771" w:type="dxa"/>
+          </w:tcPr>
+          <w:p>
+            <w:pPr>
+              <w:rPr>
+                <w:rStyle w:val="TDContents"/>
+                <w:rFonts w:ascii="宋体" w:hAnsi="宋体"/>
+                <w:sz w:val="21"/>
+                <w:szCs w:val="21"/>
+              </w:rPr>
+            </w:pPr>
+            <w:r>
+              <w:rPr>
+                <w:rStyle w:val="TDContents"/>
+                <w:rFonts w:ascii="宋体" w:hAnsi="宋体"/>
+                <w:sz w:val="21"/>
+                <w:szCs w:val="21"/>
+              </w:rPr>
+              <w:t xml:space="preserve">Step </w:t>
+            </w:r>
+            <w:r>
+              <w:rPr>
+                <w:rStyle w:val="TDContents"/>
+                <w:rFonts w:ascii="宋体" w:eastAsia="宋体" w:hAnsi="宋体" w:cs="宋体" w:hint="eastAsia"/>
+                <w:sz w:val="21"/>
+                <w:szCs w:val="21"/>
+              </w:rPr>
+              <w:t>3</w:t>
+            </w:r>
+          </w:p>
+        </w:tc>
+        <w:tc>
+          <w:tcPr>
+            <w:tcW w:w="3542" w:type="dxa"/>
+          </w:tcPr>
+          <w:p>
+            <w:pPr>
+              <w:rPr>
+                <w:rStyle w:val="TDContents"/>
+                <w:rFonts w:ascii="宋体" w:hAnsi="宋体"/>
+                <w:sz w:val="21"/>
+                <w:szCs w:val="21"/>
+              </w:rPr>
+            </w:pPr>
+            <w:r>
+              <w:rPr>
+                <w:rFonts w:hint="eastAsia"/>
+              </w:rPr>
+              <w:t>点击修改对应栏目</w:t>
+            </w:r>
+          </w:p>
+        </w:tc>
+        <w:tc>
+          <w:tcPr>
+            <w:tcW w:w="3542" w:type="dxa"/>
+          </w:tcPr>
+          <w:p>
+            <w:pPr>
+              <w:rPr>
+                <w:rStyle w:val="TDContents"/>
+                <w:rFonts w:hint="eastAsia"/>
+                <w:sz w:val="21"/>
+              </w:rPr>
+            </w:pPr>
+            <w:r>
+              <w:rPr>
+                <w:rStyle w:val="TDContents"/>
+                <w:rFonts w:hint="eastAsia"/>
+              </w:rPr>
+              <w:t>栏目被修改</w:t>
+            </w:r>
+          </w:p>
+        </w:tc>
+      </w:tr>
+      <w:tr>
+        <w:tc>
+          <w:tcPr>
+            <w:tcW w:w="1771" w:type="dxa"/>
+          </w:tcPr>
+          <w:p>
+            <w:pPr>
+              <w:rPr>
+                <w:rStyle w:val="TDContents"/>
+                <w:rFonts w:hAnsi="宋体" w:hint="eastAsia"/>
+                <w:szCs w:val="21"/>
+              </w:rPr>
+            </w:pPr>
+            <w:r>
+              <w:rPr>
+                <w:rStyle w:val="TDContents"/>
+                <w:rFonts w:hAnsi="宋体"/>
+                <w:szCs w:val="21"/>
+              </w:rPr>
+              <w:t>S</w:t>
+            </w:r>
+            <w:r>
+              <w:rPr>
+                <w:rStyle w:val="TDContents"/>
+                <w:rFonts w:hAnsi="宋体" w:hint="eastAsia"/>
+                <w:szCs w:val="21"/>
+              </w:rPr>
+              <w:t>tep</w:t>
+            </w:r>
+            <w:r>
+              <w:rPr>
+                <w:rStyle w:val="TDContents"/>
+                <w:rFonts w:hAnsi="宋体"/>
+                <w:szCs w:val="21"/>
+              </w:rPr>
+              <w:t xml:space="preserve"> 4</w:t>
+            </w:r>
+          </w:p>
+        </w:tc>
+        <w:tc>
+          <w:tcPr>
+            <w:tcW w:w="3542" w:type="dxa"/>
+          </w:tcPr>
+          <w:p>
+            <w:pPr>
+              <w:rPr>
+                <w:rFonts w:hint="eastAsia"/>
+              </w:rPr>
+            </w:pPr>
+            <w:r>
+              <w:rPr>
+                <w:rFonts w:hint="eastAsia"/>
+              </w:rPr>
+              <w:t>点击提交</w:t>
+            </w:r>
+          </w:p>
+        </w:tc>
+        <w:tc>
+          <w:tcPr>
+            <w:tcW w:w="3542" w:type="dxa"/>
+          </w:tcPr>
+          <w:p>
+            <w:pPr>
+              <w:rPr>
+                <w:rStyle w:val="TDContents"/>
+                <w:rFonts w:hint="eastAsia"/>
+              </w:rPr>
+            </w:pPr>
+            <w:r>
+              <w:rPr>
+                <w:rStyle w:val="TDContents"/>
+                <w:rFonts w:hint="eastAsia"/>
+              </w:rPr>
+              <w:t>修改成功</w:t>
+            </w:r>
+          </w:p>
+        </w:tc>
+      </w:tr>
+      <w:tr>
+        <w:tc>
+          <w:tcPr>
+            <w:tcW w:w="1771" w:type="dxa"/>
+          </w:tcPr>
+          <w:p>
+            <w:pPr>
+              <w:rPr>
+                <w:rStyle w:val="TDContents"/>
+                <w:rFonts w:hAnsi="宋体"/>
+                <w:szCs w:val="21"/>
+              </w:rPr>
+            </w:pPr>
+            <w:r>
+              <w:rPr>
+                <w:rStyle w:val="TDContents"/>
+                <w:rFonts w:hAnsi="宋体" w:hint="eastAsia"/>
+                <w:szCs w:val="21"/>
+              </w:rPr>
+              <w:t>Step</w:t>
+            </w:r>
+            <w:r>
+              <w:rPr>
+                <w:rStyle w:val="TDContents"/>
+                <w:rFonts w:hAnsi="宋体"/>
+                <w:szCs w:val="21"/>
+              </w:rPr>
+              <w:t xml:space="preserve"> 5</w:t>
+            </w:r>
+          </w:p>
+        </w:tc>
+        <w:tc>
+          <w:tcPr>
+            <w:tcW w:w="3542" w:type="dxa"/>
+          </w:tcPr>
+          <w:p>
+            <w:pPr>
+              <w:rPr>
+                <w:rFonts w:hint="eastAsia"/>
+              </w:rPr>
+            </w:pPr>
+            <w:r>
+              <w:rPr>
+                <w:rFonts w:hint="eastAsia"/>
+              </w:rPr>
+              <w:t>退出账户</w:t>
+            </w:r>
+          </w:p>
+        </w:tc>
+        <w:tc>
+          <w:tcPr>
+            <w:tcW w:w="3542" w:type="dxa"/>
+          </w:tcPr>
+          <w:p>
+            <w:pPr>
+              <w:rPr>
+                <w:rStyle w:val="TDContents"/>
+                <w:rFonts w:hint="eastAsia"/>
+              </w:rPr>
+            </w:pPr>
+            <w:r>
+              <w:rPr>
+                <w:rStyle w:val="TDContents"/>
+                <w:rFonts w:hint="eastAsia"/>
+              </w:rPr>
+              <w:t>转到登陆前界面</w:t>
+            </w:r>
+          </w:p>
+        </w:tc>
+      </w:tr>
+    </w:tbl>
+    <w:p>
+      <w:pPr>
+        <w:pStyle w:val="af"/>
+        <w:ind w:firstLineChars="0" w:firstLine="0"/>
+      </w:pPr>
+      <w:r>
+        <w:rPr>
+          <w:rFonts w:hint="eastAsia"/>
+        </w:rPr>
+        <w:t>2.</w:t>
+      </w:r>
+      <w:r>
+        <w:t>1</w:t>
+      </w:r>
+      <w:r>
+        <w:rPr>
+          <w:rFonts w:hint="eastAsia"/>
+        </w:rPr>
+        <w:t>.</w:t>
+      </w:r>
+      <w:r>
+        <w:t xml:space="preserve">2 </w:t>
+      </w:r>
+      <w:r>
+        <w:rPr>
+          <w:rFonts w:hint="eastAsia"/>
+        </w:rPr>
+        <w:t>栏目管理（失败）</w:t>
+      </w:r>
+    </w:p>
+    <w:tbl>
+      <w:tblPr>
+        <w:tblW w:w="0" w:type="auto"/>
+        <w:tblBorders>
+          <w:top w:val="single" w:sz="6" w:space="0" w:color="000080"/>
+          <w:left w:val="single" w:sz="6" w:space="0" w:color="000080"/>
+          <w:bottom w:val="single" w:sz="6" w:space="0" w:color="000080"/>
+          <w:right w:val="single" w:sz="6" w:space="0" w:color="000080"/>
+          <w:insideH w:val="single" w:sz="6" w:space="0" w:color="000080"/>
+          <w:insideV w:val="single" w:sz="6" w:space="0" w:color="000080"/>
+        </w:tblBorders>
+        <w:tblLayout w:type="fixed"/>
+        <w:tblLook w:val="0000" w:firstRow="0" w:lastRow="0" w:firstColumn="0" w:lastColumn="0" w:noHBand="0" w:noVBand="0"/>
+      </w:tblPr>
+      <w:tblGrid>
+        <w:gridCol w:w="1771"/>
+        <w:gridCol w:w="3542"/>
+        <w:gridCol w:w="3542"/>
+      </w:tblGrid>
+      <w:tr>
+        <w:tc>
+          <w:tcPr>
+            <w:tcW w:w="1771" w:type="dxa"/>
+            <w:shd w:val="solid" w:color="000080" w:fill="FFFFFF"/>
+          </w:tcPr>
+          <w:p>
+            <w:pPr>
+              <w:rPr>
+                <w:rStyle w:val="TDContents"/>
+                <w:rFonts w:ascii="宋体" w:hAnsi="宋体"/>
+                <w:bCs/>
+                <w:color w:val="FFFFFF"/>
+                <w:sz w:val="21"/>
+                <w:szCs w:val="21"/>
+              </w:rPr>
+            </w:pPr>
+            <w:r>
+              <w:rPr>
+                <w:rStyle w:val="TDContents"/>
+                <w:rFonts w:ascii="宋体" w:hAnsi="宋体"/>
+                <w:bCs/>
+                <w:color w:val="FFFFFF"/>
+                <w:sz w:val="21"/>
+                <w:szCs w:val="21"/>
+              </w:rPr>
+              <w:t>Step Name</w:t>
+            </w:r>
+          </w:p>
+        </w:tc>
+        <w:tc>
+          <w:tcPr>
+            <w:tcW w:w="3542" w:type="dxa"/>
+            <w:shd w:val="solid" w:color="000080" w:fill="FFFFFF"/>
+          </w:tcPr>
+          <w:p>
+            <w:pPr>
+              <w:rPr>
+                <w:rStyle w:val="TDContents"/>
+                <w:rFonts w:ascii="宋体" w:hAnsi="宋体"/>
+                <w:bCs/>
+                <w:color w:val="FFFFFF"/>
+                <w:sz w:val="21"/>
+                <w:szCs w:val="21"/>
+              </w:rPr>
+            </w:pPr>
+            <w:r>
+              <w:rPr>
+                <w:rStyle w:val="TDContents"/>
+                <w:rFonts w:ascii="宋体" w:hAnsi="宋体"/>
+                <w:bCs/>
+                <w:color w:val="FFFFFF"/>
+                <w:sz w:val="21"/>
+                <w:szCs w:val="21"/>
+              </w:rPr>
+              <w:t>Description</w:t>
+            </w:r>
+          </w:p>
+        </w:tc>
+        <w:tc>
+          <w:tcPr>
+            <w:tcW w:w="3542" w:type="dxa"/>
+            <w:shd w:val="solid" w:color="000080" w:fill="FFFFFF"/>
+          </w:tcPr>
+          <w:p>
+            <w:pPr>
+              <w:rPr>
+                <w:rStyle w:val="TDContents"/>
+                <w:rFonts w:ascii="宋体" w:hAnsi="宋体"/>
+                <w:bCs/>
+                <w:color w:val="FFFFFF"/>
+                <w:sz w:val="21"/>
+                <w:szCs w:val="21"/>
+              </w:rPr>
+            </w:pPr>
+            <w:r>
+              <w:rPr>
+                <w:rStyle w:val="TDContents"/>
+                <w:rFonts w:ascii="宋体" w:hAnsi="宋体"/>
+                <w:bCs/>
+                <w:color w:val="FFFFFF"/>
+                <w:sz w:val="21"/>
+                <w:szCs w:val="21"/>
+              </w:rPr>
+              <w:t>Expected Result</w:t>
+            </w:r>
+          </w:p>
+        </w:tc>
+      </w:tr>
+      <w:tr>
+        <w:tc>
+          <w:tcPr>
+            <w:tcW w:w="1771" w:type="dxa"/>
+          </w:tcPr>
+          <w:p>
+            <w:pPr>
+              <w:rPr>
+                <w:rStyle w:val="TDContents"/>
+                <w:rFonts w:ascii="宋体" w:hAnsi="宋体"/>
+                <w:sz w:val="21"/>
+                <w:szCs w:val="21"/>
+              </w:rPr>
+            </w:pPr>
+            <w:r>
+              <w:rPr>
+                <w:rStyle w:val="TDContents"/>
+                <w:rFonts w:ascii="宋体" w:hAnsi="宋体"/>
+                <w:sz w:val="21"/>
+                <w:szCs w:val="21"/>
+              </w:rPr>
+              <w:t>Step 1</w:t>
+            </w:r>
+          </w:p>
+        </w:tc>
+        <w:tc>
+          <w:tcPr>
+            <w:tcW w:w="3542" w:type="dxa"/>
+          </w:tcPr>
+          <w:p>
+            <w:pPr>
+              <w:rPr>
+                <w:rStyle w:val="TDContents"/>
+                <w:rFonts w:ascii="宋体" w:hAnsi="宋体" w:hint="eastAsia"/>
+                <w:sz w:val="21"/>
+                <w:szCs w:val="21"/>
+              </w:rPr>
+            </w:pPr>
+            <w:r>
+              <w:rPr>
+                <w:rFonts w:hint="eastAsia"/>
+              </w:rPr>
+              <w:t>输入管理员账号密码</w:t>
+            </w:r>
+          </w:p>
+        </w:tc>
+        <w:tc>
+          <w:tcPr>
+            <w:tcW w:w="3542" w:type="dxa"/>
+          </w:tcPr>
+          <w:p>
+            <w:pPr>
+              <w:rPr>
+                <w:rStyle w:val="TDContents"/>
+                <w:rFonts w:ascii="宋体" w:hAnsi="宋体" w:hint="eastAsia"/>
+                <w:sz w:val="21"/>
+                <w:szCs w:val="21"/>
+              </w:rPr>
+            </w:pPr>
+            <w:r>
+              <w:rPr>
+                <w:rStyle w:val="TDContents"/>
+                <w:rFonts w:hint="eastAsia"/>
+              </w:rPr>
+              <w:t>登陆到后台界面</w:t>
+            </w:r>
+          </w:p>
+        </w:tc>
+      </w:tr>
+      <w:tr>
+        <w:tc>
+          <w:tcPr>
+            <w:tcW w:w="1771" w:type="dxa"/>
+          </w:tcPr>
+          <w:p>
+            <w:pPr>
+              <w:rPr>
+                <w:rStyle w:val="TDContents"/>
+                <w:rFonts w:ascii="宋体" w:hAnsi="宋体"/>
+                <w:sz w:val="21"/>
+                <w:szCs w:val="21"/>
+              </w:rPr>
+            </w:pPr>
+            <w:r>
+              <w:rPr>
+                <w:rStyle w:val="TDContents"/>
+                <w:rFonts w:ascii="宋体" w:hAnsi="宋体"/>
+                <w:sz w:val="21"/>
+                <w:szCs w:val="21"/>
+              </w:rPr>
+              <w:t xml:space="preserve">Step </w:t>
+            </w:r>
+            <w:r>
+              <w:rPr>
+                <w:rStyle w:val="TDContents"/>
+                <w:rFonts w:ascii="宋体" w:eastAsia="宋体" w:hAnsi="宋体" w:cs="宋体" w:hint="eastAsia"/>
+                <w:sz w:val="21"/>
+                <w:szCs w:val="21"/>
+              </w:rPr>
+              <w:t>2</w:t>
+            </w:r>
+          </w:p>
+        </w:tc>
+        <w:tc>
+          <w:tcPr>
+            <w:tcW w:w="3542" w:type="dxa"/>
+          </w:tcPr>
+          <w:p>
+            <w:pPr>
+              <w:rPr>
+                <w:rStyle w:val="TDContents"/>
+                <w:rFonts w:ascii="宋体" w:hAnsi="宋体"/>
+                <w:sz w:val="21"/>
+                <w:szCs w:val="21"/>
+              </w:rPr>
+            </w:pPr>
+            <w:r>
+              <w:rPr>
+                <w:rFonts w:hint="eastAsia"/>
+              </w:rPr>
+              <w:t>点击栏目管理</w:t>
+            </w:r>
+          </w:p>
+        </w:tc>
+        <w:tc>
+          <w:tcPr>
+            <w:tcW w:w="3542" w:type="dxa"/>
+          </w:tcPr>
+          <w:p>
+            <w:pPr>
+              <w:rPr>
+                <w:rStyle w:val="TDContents"/>
+                <w:rFonts w:ascii="宋体" w:hAnsi="宋体"/>
+                <w:sz w:val="21"/>
+                <w:szCs w:val="21"/>
+              </w:rPr>
+            </w:pPr>
+            <w:r>
+              <w:rPr>
+                <w:rStyle w:val="TDContents"/>
+                <w:rFonts w:hint="eastAsia"/>
+              </w:rPr>
+              <w:t>转到栏目管理页面</w:t>
+            </w:r>
+          </w:p>
+        </w:tc>
+      </w:tr>
+      <w:tr>
+        <w:tc>
+          <w:tcPr>
+            <w:tcW w:w="1771" w:type="dxa"/>
+          </w:tcPr>
+          <w:p>
+            <w:pPr>
+              <w:rPr>
+                <w:rStyle w:val="TDContents"/>
+                <w:rFonts w:ascii="宋体" w:hAnsi="宋体"/>
+                <w:sz w:val="21"/>
+                <w:szCs w:val="21"/>
+              </w:rPr>
+            </w:pPr>
+            <w:r>
+              <w:rPr>
+                <w:rStyle w:val="TDContents"/>
+                <w:rFonts w:ascii="宋体" w:hAnsi="宋体"/>
+                <w:sz w:val="21"/>
+                <w:szCs w:val="21"/>
+              </w:rPr>
+              <w:t xml:space="preserve">Step </w:t>
+            </w:r>
+            <w:r>
+              <w:rPr>
+                <w:rStyle w:val="TDContents"/>
+                <w:rFonts w:ascii="宋体" w:eastAsia="宋体" w:hAnsi="宋体" w:cs="宋体" w:hint="eastAsia"/>
+                <w:sz w:val="21"/>
+                <w:szCs w:val="21"/>
+              </w:rPr>
+              <w:t>3</w:t>
+            </w:r>
+          </w:p>
+        </w:tc>
+        <w:tc>
+          <w:tcPr>
+            <w:tcW w:w="3542" w:type="dxa"/>
+          </w:tcPr>
+          <w:p>
+            <w:pPr>
+              <w:rPr>
+                <w:rStyle w:val="TDContents"/>
+                <w:rFonts w:ascii="宋体" w:hAnsi="宋体"/>
+                <w:sz w:val="21"/>
+                <w:szCs w:val="21"/>
+              </w:rPr>
+            </w:pPr>
+            <w:r>
+              <w:rPr>
+                <w:rFonts w:hint="eastAsia"/>
+              </w:rPr>
+              <w:t>点击修改对应栏目</w:t>
+            </w:r>
+          </w:p>
+        </w:tc>
+        <w:tc>
+          <w:tcPr>
+            <w:tcW w:w="3542" w:type="dxa"/>
+          </w:tcPr>
+          <w:p>
+            <w:pPr>
+              <w:rPr>
+                <w:rStyle w:val="TDContents"/>
+                <w:rFonts w:hint="eastAsia"/>
+                <w:sz w:val="21"/>
+              </w:rPr>
+            </w:pPr>
+            <w:r>
+              <w:rPr>
+                <w:rStyle w:val="TDContents"/>
+                <w:rFonts w:hint="eastAsia"/>
+              </w:rPr>
+              <w:t>栏目被修改</w:t>
+            </w:r>
+          </w:p>
+        </w:tc>
+      </w:tr>
+      <w:tr>
+        <w:tc>
+          <w:tcPr>
+            <w:tcW w:w="1771" w:type="dxa"/>
+          </w:tcPr>
+          <w:p>
+            <w:pPr>
+              <w:rPr>
+                <w:rStyle w:val="TDContents"/>
+                <w:rFonts w:hAnsi="宋体" w:hint="eastAsia"/>
+                <w:szCs w:val="21"/>
+              </w:rPr>
+            </w:pPr>
+            <w:r>
+              <w:rPr>
+                <w:rStyle w:val="TDContents"/>
+                <w:rFonts w:hAnsi="宋体"/>
+                <w:szCs w:val="21"/>
+              </w:rPr>
+              <w:t>S</w:t>
+            </w:r>
+            <w:r>
+              <w:rPr>
+                <w:rStyle w:val="TDContents"/>
+                <w:rFonts w:hAnsi="宋体" w:hint="eastAsia"/>
+                <w:szCs w:val="21"/>
+              </w:rPr>
+              <w:t>tep</w:t>
+            </w:r>
+            <w:r>
+              <w:rPr>
+                <w:rStyle w:val="TDContents"/>
+                <w:rFonts w:hAnsi="宋体"/>
+                <w:szCs w:val="21"/>
+              </w:rPr>
+              <w:t xml:space="preserve"> 4</w:t>
+            </w:r>
+          </w:p>
+        </w:tc>
+        <w:tc>
+          <w:tcPr>
+            <w:tcW w:w="3542" w:type="dxa"/>
+          </w:tcPr>
+          <w:p>
+            <w:pPr>
+              <w:rPr>
+                <w:rFonts w:hint="eastAsia"/>
+              </w:rPr>
+            </w:pPr>
+            <w:r>
+              <w:rPr>
+                <w:rFonts w:hint="eastAsia"/>
+              </w:rPr>
+              <w:t>点击提交无响应</w:t>
+            </w:r>
+          </w:p>
+        </w:tc>
+        <w:tc>
+          <w:tcPr>
+            <w:tcW w:w="3542" w:type="dxa"/>
+          </w:tcPr>
+          <w:p>
+            <w:pPr>
+              <w:rPr>
+                <w:rStyle w:val="TDContents"/>
+                <w:rFonts w:hint="eastAsia"/>
+              </w:rPr>
+            </w:pPr>
+            <w:r>
+              <w:rPr>
+                <w:rStyle w:val="TDContents"/>
+                <w:rFonts w:hint="eastAsia"/>
+              </w:rPr>
+              <w:t>修改失败，发出修改失败提醒</w:t>
+            </w:r>
+          </w:p>
+        </w:tc>
+      </w:tr>
+      <w:tr>
+        <w:tc>
+          <w:tcPr>
+            <w:tcW w:w="1771" w:type="dxa"/>
+          </w:tcPr>
+          <w:p>
+            <w:pPr>
+              <w:rPr>
+                <w:rStyle w:val="TDContents"/>
+                <w:rFonts w:hAnsi="宋体"/>
+                <w:szCs w:val="21"/>
+              </w:rPr>
+            </w:pPr>
+            <w:r>
+              <w:rPr>
+                <w:rStyle w:val="TDContents"/>
+                <w:rFonts w:hAnsi="宋体" w:hint="eastAsia"/>
+                <w:szCs w:val="21"/>
+              </w:rPr>
+              <w:t>Step</w:t>
+            </w:r>
+            <w:r>
+              <w:rPr>
+                <w:rStyle w:val="TDContents"/>
+                <w:rFonts w:hAnsi="宋体"/>
+                <w:szCs w:val="21"/>
+              </w:rPr>
+              <w:t xml:space="preserve"> 5</w:t>
+            </w:r>
+          </w:p>
+        </w:tc>
+        <w:tc>
+          <w:tcPr>
+            <w:tcW w:w="3542" w:type="dxa"/>
+          </w:tcPr>
+          <w:p>
+            <w:pPr>
+              <w:rPr>
+                <w:rFonts w:hint="eastAsia"/>
+              </w:rPr>
+            </w:pPr>
+            <w:r>
+              <w:rPr>
+                <w:rFonts w:hint="eastAsia"/>
+              </w:rPr>
+              <w:t>退出账户</w:t>
+            </w:r>
+          </w:p>
+        </w:tc>
+        <w:tc>
+          <w:tcPr>
+            <w:tcW w:w="3542" w:type="dxa"/>
+          </w:tcPr>
+          <w:p>
+            <w:pPr>
+              <w:rPr>
+                <w:rStyle w:val="TDContents"/>
+                <w:rFonts w:hint="eastAsia"/>
+              </w:rPr>
+            </w:pPr>
+            <w:r>
+              <w:rPr>
+                <w:rStyle w:val="TDContents"/>
+                <w:rFonts w:hint="eastAsia"/>
+              </w:rPr>
+              <w:t>转到登陆前界面</w:t>
+            </w:r>
+          </w:p>
+        </w:tc>
+      </w:tr>
+    </w:tbl>
+    <w:p>
+      <w:pPr>
+        <w:pStyle w:val="af"/>
+        <w:ind w:firstLineChars="0" w:firstLine="0"/>
+      </w:pPr>
+      <w:r>
+        <w:rPr>
+          <w:rFonts w:hint="eastAsia"/>
+        </w:rPr>
+        <w:t>2.</w:t>
+      </w:r>
+      <w:r>
+        <w:t>1</w:t>
+      </w:r>
+      <w:r>
+        <w:rPr>
+          <w:rFonts w:hint="eastAsia"/>
+        </w:rPr>
+        <w:t>.</w:t>
+      </w:r>
+      <w:r>
+        <w:t xml:space="preserve">3 </w:t>
+      </w:r>
+      <w:r>
+        <w:rPr>
+          <w:rFonts w:hint="eastAsia"/>
+        </w:rPr>
+        <w:t>文章内容管理（成功）</w:t>
+      </w:r>
+    </w:p>
+    <w:tbl>
+      <w:tblPr>
+        <w:tblW w:w="8855" w:type="dxa"/>
+        <w:tblBorders>
+          <w:top w:val="single" w:sz="6" w:space="0" w:color="000080"/>
+          <w:left w:val="single" w:sz="6" w:space="0" w:color="000080"/>
+          <w:bottom w:val="single" w:sz="6" w:space="0" w:color="000080"/>
+          <w:right w:val="single" w:sz="6" w:space="0" w:color="000080"/>
+          <w:insideH w:val="single" w:sz="6" w:space="0" w:color="000080"/>
+          <w:insideV w:val="single" w:sz="6" w:space="0" w:color="000080"/>
+        </w:tblBorders>
+        <w:tblLayout w:type="fixed"/>
+        <w:tblLook w:val="0000" w:firstRow="0" w:lastRow="0" w:firstColumn="0" w:lastColumn="0" w:noHBand="0" w:noVBand="0"/>
+      </w:tblPr>
+      <w:tblGrid>
+        <w:gridCol w:w="1771"/>
+        <w:gridCol w:w="3542"/>
+        <w:gridCol w:w="3542"/>
+      </w:tblGrid>
+      <w:tr>
+        <w:tc>
+          <w:tcPr>
+            <w:tcW w:w="1771" w:type="dxa"/>
+            <w:shd w:val="solid" w:color="000080" w:fill="FFFFFF"/>
+          </w:tcPr>
+          <w:p>
+            <w:pPr>
+              <w:rPr>
+                <w:rStyle w:val="TDContents"/>
+                <w:rFonts w:ascii="宋体" w:hAnsi="宋体"/>
+                <w:bCs/>
+                <w:color w:val="FFFFFF"/>
+                <w:sz w:val="21"/>
+                <w:szCs w:val="21"/>
+              </w:rPr>
+            </w:pPr>
+            <w:r>
+              <w:rPr>
+                <w:rStyle w:val="TDContents"/>
+                <w:rFonts w:ascii="宋体" w:hAnsi="宋体"/>
+                <w:bCs/>
+                <w:color w:val="FFFFFF"/>
+                <w:sz w:val="21"/>
+                <w:szCs w:val="21"/>
+              </w:rPr>
+              <w:t>Step Name</w:t>
+            </w:r>
+          </w:p>
+        </w:tc>
+        <w:tc>
+          <w:tcPr>
+            <w:tcW w:w="3542" w:type="dxa"/>
+            <w:shd w:val="solid" w:color="000080" w:fill="FFFFFF"/>
+          </w:tcPr>
+          <w:p>
+            <w:pPr>
+              <w:rPr>
+                <w:rStyle w:val="TDContents"/>
+                <w:rFonts w:ascii="宋体" w:hAnsi="宋体"/>
+                <w:bCs/>
+                <w:color w:val="FFFFFF"/>
+                <w:sz w:val="21"/>
+                <w:szCs w:val="21"/>
+              </w:rPr>
+            </w:pPr>
+            <w:r>
+              <w:rPr>
+                <w:rStyle w:val="TDContents"/>
+                <w:rFonts w:ascii="宋体" w:hAnsi="宋体"/>
+                <w:bCs/>
+                <w:color w:val="FFFFFF"/>
+                <w:sz w:val="21"/>
+                <w:szCs w:val="21"/>
+              </w:rPr>
+              <w:t>Description</w:t>
+            </w:r>
+          </w:p>
+        </w:tc>
+        <w:tc>
+          <w:tcPr>
+            <w:tcW w:w="3542" w:type="dxa"/>
+            <w:shd w:val="solid" w:color="000080" w:fill="FFFFFF"/>
+          </w:tcPr>
+          <w:p>
+            <w:pPr>
+              <w:rPr>
+                <w:rStyle w:val="TDContents"/>
+                <w:rFonts w:ascii="宋体" w:hAnsi="宋体"/>
+                <w:bCs/>
+                <w:color w:val="FFFFFF"/>
+                <w:sz w:val="21"/>
+                <w:szCs w:val="21"/>
+              </w:rPr>
+            </w:pPr>
+            <w:r>
+              <w:rPr>
+                <w:rStyle w:val="TDContents"/>
+                <w:rFonts w:ascii="宋体" w:hAnsi="宋体"/>
+                <w:bCs/>
+                <w:color w:val="FFFFFF"/>
+                <w:sz w:val="21"/>
+                <w:szCs w:val="21"/>
+              </w:rPr>
+              <w:t>Expected Result</w:t>
+            </w:r>
+          </w:p>
+        </w:tc>
+      </w:tr>
+      <w:tr>
+        <w:tc>
+          <w:tcPr>
+            <w:tcW w:w="1771" w:type="dxa"/>
+          </w:tcPr>
+          <w:p>
+            <w:pPr>
+              <w:rPr>
+                <w:rStyle w:val="TDContents"/>
+                <w:rFonts w:ascii="宋体" w:hAnsi="宋体"/>
+                <w:sz w:val="21"/>
+                <w:szCs w:val="21"/>
+              </w:rPr>
+            </w:pPr>
+            <w:r>
+              <w:rPr>
+                <w:rStyle w:val="TDContents"/>
+                <w:rFonts w:ascii="宋体" w:hAnsi="宋体"/>
+                <w:sz w:val="21"/>
+                <w:szCs w:val="21"/>
+              </w:rPr>
+              <w:t>Step 1</w:t>
+            </w:r>
+          </w:p>
+        </w:tc>
+        <w:tc>
+          <w:tcPr>
+            <w:tcW w:w="3542" w:type="dxa"/>
+          </w:tcPr>
+          <w:p>
+            <w:pPr>
+              <w:rPr>
+                <w:rStyle w:val="TDContents"/>
+                <w:rFonts w:ascii="宋体" w:hAnsi="宋体" w:hint="eastAsia"/>
+                <w:sz w:val="21"/>
+                <w:szCs w:val="21"/>
+              </w:rPr>
+            </w:pPr>
+            <w:r>
+              <w:rPr>
+                <w:rFonts w:hint="eastAsia"/>
+              </w:rPr>
+              <w:t>输入管理员账号密码</w:t>
+            </w:r>
+          </w:p>
+        </w:tc>
+        <w:tc>
+          <w:tcPr>
+            <w:tcW w:w="3542" w:type="dxa"/>
+          </w:tcPr>
+          <w:p>
+            <w:pPr>
+              <w:rPr>
+                <w:rStyle w:val="TDContents"/>
+                <w:rFonts w:ascii="宋体" w:hAnsi="宋体" w:hint="eastAsia"/>
+                <w:sz w:val="21"/>
+                <w:szCs w:val="21"/>
+              </w:rPr>
+            </w:pPr>
+            <w:r>
+              <w:rPr>
+                <w:rStyle w:val="TDContents"/>
+                <w:rFonts w:hint="eastAsia"/>
+              </w:rPr>
+              <w:t>登陆到后台界面</w:t>
+            </w:r>
+          </w:p>
+        </w:tc>
+      </w:tr>
+      <w:tr>
+        <w:tc>
+          <w:tcPr>
+            <w:tcW w:w="1771" w:type="dxa"/>
+          </w:tcPr>
+          <w:p>
+            <w:pPr>
+              <w:rPr>
+                <w:rStyle w:val="TDContents"/>
+              </w:rPr>
+            </w:pPr>
+            <w:r>
+              <w:rPr>
+                <w:rStyle w:val="TDContents"/>
+                <w:rFonts w:hint="eastAsia"/>
+              </w:rPr>
+              <w:t>Step 2</w:t>
+            </w:r>
+          </w:p>
+        </w:tc>
+        <w:tc>
+          <w:tcPr>
+            <w:tcW w:w="3542" w:type="dxa"/>
+          </w:tcPr>
+          <w:p>
+            <w:r>
+              <w:rPr>
+                <w:rFonts w:hint="eastAsia"/>
+              </w:rPr>
+              <w:t>点击文章管理</w:t>
+            </w:r>
+          </w:p>
+        </w:tc>
+        <w:tc>
+          <w:tcPr>
+            <w:tcW w:w="3542" w:type="dxa"/>
+          </w:tcPr>
+          <w:p>
+            <w:pPr>
+              <w:rPr>
+                <w:rStyle w:val="TDContents"/>
+              </w:rPr>
+            </w:pPr>
+            <w:r>
+              <w:rPr>
+                <w:rStyle w:val="TDContents"/>
+                <w:rFonts w:hint="eastAsia"/>
+              </w:rPr>
+              <w:t>转到文章管理页面</w:t>
+            </w:r>
+          </w:p>
+        </w:tc>
+      </w:tr>
+      <w:tr>
+        <w:tc>
+          <w:tcPr>
+            <w:tcW w:w="1771" w:type="dxa"/>
+          </w:tcPr>
+          <w:p>
+            <w:pPr>
+              <w:rPr>
+                <w:rStyle w:val="TDContents"/>
+              </w:rPr>
+            </w:pPr>
+            <w:r>
+              <w:rPr>
+                <w:rStyle w:val="TDContents"/>
+                <w:rFonts w:hint="eastAsia"/>
+              </w:rPr>
+              <w:lastRenderedPageBreak/>
+              <w:t>Step 3</w:t>
+            </w:r>
+          </w:p>
+        </w:tc>
+        <w:tc>
+          <w:tcPr>
+            <w:tcW w:w="3542" w:type="dxa"/>
+          </w:tcPr>
+          <w:p>
+            <w:r>
+              <w:rPr>
+                <w:rFonts w:hint="eastAsia"/>
+              </w:rPr>
+              <w:t>选择要修改的文章</w:t>
+            </w:r>
+          </w:p>
+        </w:tc>
+        <w:tc>
+          <w:tcPr>
+            <w:tcW w:w="3542" w:type="dxa"/>
+          </w:tcPr>
+          <w:p>
+            <w:pPr>
+              <w:rPr>
+                <w:rStyle w:val="TDContents"/>
+              </w:rPr>
+            </w:pPr>
+            <w:r>
+              <w:rPr>
+                <w:rStyle w:val="TDContents"/>
+                <w:rFonts w:hint="eastAsia"/>
+              </w:rPr>
+              <w:t>文章被修改</w:t>
+            </w:r>
+          </w:p>
+        </w:tc>
+      </w:tr>
+      <w:tr>
+        <w:tc>
+          <w:tcPr>
+            <w:tcW w:w="1771" w:type="dxa"/>
+          </w:tcPr>
+          <w:p>
+            <w:pPr>
+              <w:rPr>
+                <w:rStyle w:val="TDContents"/>
+              </w:rPr>
+            </w:pPr>
+            <w:r>
+              <w:rPr>
+                <w:rStyle w:val="TDContents"/>
+                <w:rFonts w:hint="eastAsia"/>
+              </w:rPr>
+              <w:t>Step 4</w:t>
+            </w:r>
+          </w:p>
+        </w:tc>
+        <w:tc>
+          <w:tcPr>
+            <w:tcW w:w="3542" w:type="dxa"/>
+          </w:tcPr>
+          <w:p>
+            <w:r>
+              <w:rPr>
+                <w:rFonts w:hint="eastAsia"/>
+              </w:rPr>
+              <w:t>点击提交</w:t>
+            </w:r>
+          </w:p>
+        </w:tc>
+        <w:tc>
+          <w:tcPr>
+            <w:tcW w:w="3542" w:type="dxa"/>
+          </w:tcPr>
+          <w:p>
+            <w:pPr>
+              <w:rPr>
+                <w:rStyle w:val="TDContents"/>
+              </w:rPr>
+            </w:pPr>
+            <w:r>
+              <w:rPr>
+                <w:rStyle w:val="TDContents"/>
+                <w:rFonts w:hint="eastAsia"/>
+              </w:rPr>
+              <w:t>修改成功</w:t>
+            </w:r>
+          </w:p>
+        </w:tc>
+      </w:tr>
+      <w:tr>
+        <w:tc>
+          <w:tcPr>
+            <w:tcW w:w="1771" w:type="dxa"/>
+          </w:tcPr>
+          <w:p>
+            <w:pPr>
+              <w:rPr>
+                <w:rStyle w:val="TDContents"/>
+              </w:rPr>
+            </w:pPr>
+            <w:r>
+              <w:rPr>
+                <w:rStyle w:val="TDContents"/>
+                <w:rFonts w:hint="eastAsia"/>
+              </w:rPr>
+              <w:t>Step 5</w:t>
+            </w:r>
+          </w:p>
+        </w:tc>
+        <w:tc>
+          <w:tcPr>
+            <w:tcW w:w="3542" w:type="dxa"/>
+          </w:tcPr>
+          <w:p>
+            <w:r>
+              <w:rPr>
+                <w:rFonts w:hint="eastAsia"/>
+              </w:rPr>
+              <w:t>退出账户</w:t>
+            </w:r>
+          </w:p>
+        </w:tc>
+        <w:tc>
+          <w:tcPr>
+            <w:tcW w:w="3542" w:type="dxa"/>
+          </w:tcPr>
+          <w:p>
+            <w:pPr>
+              <w:rPr>
+                <w:rStyle w:val="TDContents"/>
+              </w:rPr>
+            </w:pPr>
+            <w:r>
+              <w:rPr>
+                <w:rStyle w:val="TDContents"/>
+                <w:rFonts w:hint="eastAsia"/>
+              </w:rPr>
+              <w:t>转到登陆前界面</w:t>
+            </w:r>
+          </w:p>
+        </w:tc>
+      </w:tr>
+    </w:tbl>
+    <w:p>
+      <w:pPr>
+        <w:rPr>
+          <w:rFonts w:ascii="宋体" w:eastAsia="宋体" w:hAnsi="宋体"/>
+        </w:rPr>
+      </w:pPr>
+      <w:r>
+        <w:rPr>
+          <w:rFonts w:ascii="宋体" w:eastAsia="宋体" w:hAnsi="宋体" w:hint="eastAsia"/>
+        </w:rPr>
+        <w:t>2.</w:t>
+      </w:r>
+      <w:r>
+        <w:rPr>
+          <w:rFonts w:ascii="宋体" w:eastAsia="宋体" w:hAnsi="宋体"/>
+        </w:rPr>
+        <w:t>1</w:t>
+      </w:r>
+      <w:r>
+        <w:rPr>
+          <w:rFonts w:ascii="宋体" w:eastAsia="宋体" w:hAnsi="宋体" w:hint="eastAsia"/>
+        </w:rPr>
+        <w:t>.</w:t>
+      </w:r>
+      <w:r>
+        <w:rPr>
+          <w:rFonts w:ascii="宋体" w:eastAsia="宋体" w:hAnsi="宋体"/>
+        </w:rPr>
+        <w:t xml:space="preserve">4 </w:t>
+      </w:r>
+      <w:r>
+        <w:rPr>
+          <w:rFonts w:ascii="宋体" w:eastAsia="宋体" w:hAnsi="宋体" w:hint="eastAsia"/>
+        </w:rPr>
+        <w:t>文章内容管理（失败）</w:t>
+      </w:r>
+    </w:p>
+    <w:tbl>
+      <w:tblPr>
+        <w:tblW w:w="8855" w:type="dxa"/>
+        <w:tblBorders>
+          <w:top w:val="single" w:sz="6" w:space="0" w:color="000080"/>
+          <w:left w:val="single" w:sz="6" w:space="0" w:color="000080"/>
+          <w:bottom w:val="single" w:sz="6" w:space="0" w:color="000080"/>
+          <w:right w:val="single" w:sz="6" w:space="0" w:color="000080"/>
+          <w:insideH w:val="single" w:sz="6" w:space="0" w:color="000080"/>
+          <w:insideV w:val="single" w:sz="6" w:space="0" w:color="000080"/>
+        </w:tblBorders>
+        <w:tblLayout w:type="fixed"/>
+        <w:tblLook w:val="0000" w:firstRow="0" w:lastRow="0" w:firstColumn="0" w:lastColumn="0" w:noHBand="0" w:noVBand="0"/>
+      </w:tblPr>
+      <w:tblGrid>
+        <w:gridCol w:w="1771"/>
+        <w:gridCol w:w="3542"/>
+        <w:gridCol w:w="3542"/>
+      </w:tblGrid>
+      <w:tr>
+        <w:tc>
+          <w:tcPr>
+            <w:tcW w:w="1771" w:type="dxa"/>
+            <w:shd w:val="solid" w:color="000080" w:fill="FFFFFF"/>
+          </w:tcPr>
+          <w:p>
+            <w:pPr>
+              <w:rPr>
+                <w:rStyle w:val="TDContents"/>
+                <w:rFonts w:ascii="宋体" w:hAnsi="宋体"/>
+                <w:bCs/>
+                <w:color w:val="FFFFFF"/>
+                <w:sz w:val="21"/>
+                <w:szCs w:val="21"/>
+              </w:rPr>
+            </w:pPr>
+            <w:r>
+              <w:rPr>
+                <w:rStyle w:val="TDContents"/>
+                <w:rFonts w:ascii="宋体" w:hAnsi="宋体"/>
+                <w:bCs/>
+                <w:color w:val="FFFFFF"/>
+                <w:sz w:val="21"/>
+                <w:szCs w:val="21"/>
+              </w:rPr>
+              <w:t>Step Name</w:t>
+            </w:r>
+          </w:p>
+        </w:tc>
+        <w:tc>
+          <w:tcPr>
+            <w:tcW w:w="3542" w:type="dxa"/>
+            <w:shd w:val="solid" w:color="000080" w:fill="FFFFFF"/>
+          </w:tcPr>
+          <w:p>
+            <w:pPr>
+              <w:rPr>
+                <w:rStyle w:val="TDContents"/>
+                <w:rFonts w:ascii="宋体" w:hAnsi="宋体"/>
+                <w:bCs/>
+                <w:color w:val="FFFFFF"/>
+                <w:sz w:val="21"/>
+                <w:szCs w:val="21"/>
+              </w:rPr>
+            </w:pPr>
+            <w:r>
+              <w:rPr>
+                <w:rStyle w:val="TDContents"/>
+                <w:rFonts w:ascii="宋体" w:hAnsi="宋体"/>
+                <w:bCs/>
+                <w:color w:val="FFFFFF"/>
+                <w:sz w:val="21"/>
+                <w:szCs w:val="21"/>
+              </w:rPr>
+              <w:t>Description</w:t>
+            </w:r>
+          </w:p>
+        </w:tc>
+        <w:tc>
+          <w:tcPr>
+            <w:tcW w:w="3542" w:type="dxa"/>
+            <w:shd w:val="solid" w:color="000080" w:fill="FFFFFF"/>
+          </w:tcPr>
+          <w:p>
+            <w:pPr>
+              <w:rPr>
+                <w:rStyle w:val="TDContents"/>
+                <w:rFonts w:ascii="宋体" w:hAnsi="宋体"/>
+                <w:bCs/>
+                <w:color w:val="FFFFFF"/>
+                <w:sz w:val="21"/>
+                <w:szCs w:val="21"/>
+              </w:rPr>
+            </w:pPr>
+            <w:r>
+              <w:rPr>
+                <w:rStyle w:val="TDContents"/>
+                <w:rFonts w:ascii="宋体" w:hAnsi="宋体"/>
+                <w:bCs/>
+                <w:color w:val="FFFFFF"/>
+                <w:sz w:val="21"/>
+                <w:szCs w:val="21"/>
+              </w:rPr>
+              <w:t>Expected Result</w:t>
+            </w:r>
+          </w:p>
+        </w:tc>
+      </w:tr>
+      <w:tr>
+        <w:tc>
+          <w:tcPr>
+            <w:tcW w:w="1771" w:type="dxa"/>
+          </w:tcPr>
+          <w:p>
+            <w:pPr>
+              <w:rPr>
+                <w:rStyle w:val="TDContents"/>
+                <w:rFonts w:ascii="宋体" w:hAnsi="宋体"/>
+                <w:sz w:val="21"/>
+                <w:szCs w:val="21"/>
+              </w:rPr>
+            </w:pPr>
+            <w:r>
+              <w:rPr>
+                <w:rStyle w:val="TDContents"/>
+                <w:rFonts w:ascii="宋体" w:hAnsi="宋体"/>
+                <w:sz w:val="21"/>
+                <w:szCs w:val="21"/>
+              </w:rPr>
+              <w:t>Step 1</w:t>
+            </w:r>
+          </w:p>
+        </w:tc>
+        <w:tc>
+          <w:tcPr>
+            <w:tcW w:w="3542" w:type="dxa"/>
+          </w:tcPr>
+          <w:p>
+            <w:pPr>
+              <w:rPr>
+                <w:rStyle w:val="TDContents"/>
+                <w:rFonts w:ascii="宋体" w:hAnsi="宋体" w:hint="eastAsia"/>
+                <w:sz w:val="21"/>
+                <w:szCs w:val="21"/>
+              </w:rPr>
+            </w:pPr>
+            <w:r>
+              <w:rPr>
+                <w:rFonts w:hint="eastAsia"/>
+              </w:rPr>
+              <w:t>输入管理员账号密码</w:t>
+            </w:r>
+          </w:p>
+        </w:tc>
+        <w:tc>
+          <w:tcPr>
+            <w:tcW w:w="3542" w:type="dxa"/>
+          </w:tcPr>
+          <w:p>
+            <w:pPr>
+              <w:rPr>
+                <w:rStyle w:val="TDContents"/>
+                <w:rFonts w:ascii="宋体" w:hAnsi="宋体" w:hint="eastAsia"/>
+                <w:sz w:val="21"/>
+                <w:szCs w:val="21"/>
+              </w:rPr>
+            </w:pPr>
+            <w:r>
+              <w:rPr>
+                <w:rStyle w:val="TDContents"/>
+                <w:rFonts w:hint="eastAsia"/>
+              </w:rPr>
+              <w:t>登陆到后台界面</w:t>
+            </w:r>
+          </w:p>
+        </w:tc>
+      </w:tr>
+      <w:tr>
+        <w:tc>
+          <w:tcPr>
+            <w:tcW w:w="1771" w:type="dxa"/>
+          </w:tcPr>
+          <w:p>
+            <w:pPr>
+              <w:rPr>
+                <w:rStyle w:val="TDContents"/>
+              </w:rPr>
+            </w:pPr>
+            <w:r>
+              <w:rPr>
+                <w:rStyle w:val="TDContents"/>
+                <w:rFonts w:hint="eastAsia"/>
+              </w:rPr>
+              <w:t>Step 2</w:t>
+            </w:r>
+          </w:p>
+        </w:tc>
+        <w:tc>
+          <w:tcPr>
+            <w:tcW w:w="3542" w:type="dxa"/>
+          </w:tcPr>
+          <w:p>
+            <w:r>
+              <w:rPr>
+                <w:rFonts w:hint="eastAsia"/>
+              </w:rPr>
+              <w:t>点击文章管理</w:t>
+            </w:r>
+          </w:p>
+        </w:tc>
+        <w:tc>
+          <w:tcPr>
+            <w:tcW w:w="3542" w:type="dxa"/>
+          </w:tcPr>
+          <w:p>
+            <w:pPr>
+              <w:rPr>
+                <w:rStyle w:val="TDContents"/>
+              </w:rPr>
+            </w:pPr>
+            <w:r>
+              <w:rPr>
+                <w:rStyle w:val="TDContents"/>
+                <w:rFonts w:hint="eastAsia"/>
+              </w:rPr>
+              <w:t>无响应，</w:t>
+            </w:r>
+            <w:r>
+              <w:rPr>
+                <w:rStyle w:val="TDContents"/>
+                <w:rFonts w:hint="eastAsia"/>
+              </w:rPr>
+              <w:t>提示系统错误，退回后台主界面</w:t>
+            </w:r>
+          </w:p>
+        </w:tc>
+      </w:tr>
+    </w:tbl>
+    <w:p>
+      <w:r>
+        <w:rPr>
+          <w:rFonts w:hint="eastAsia"/>
+        </w:rPr>
+        <w:t xml:space="preserve"> 2.</w:t>
+      </w:r>
+      <w:r>
+        <w:t>1</w:t>
+      </w:r>
+      <w:r>
+        <w:rPr>
+          <w:rFonts w:hint="eastAsia"/>
+        </w:rPr>
+        <w:t>.</w:t>
+      </w:r>
+      <w:r>
+        <w:t>5</w:t>
+      </w:r>
+      <w:r>
+        <w:t xml:space="preserve"> </w:t>
+      </w:r>
+      <w:r>
+        <w:rPr>
+          <w:rFonts w:hint="eastAsia"/>
+        </w:rPr>
+        <w:t>敏感内容过滤（成功）</w:t>
+      </w:r>
+    </w:p>
+    <w:tbl>
+      <w:tblPr>
+        <w:tblW w:w="8855" w:type="dxa"/>
+        <w:tblBorders>
+          <w:top w:val="single" w:sz="6" w:space="0" w:color="000080"/>
+          <w:left w:val="single" w:sz="6" w:space="0" w:color="000080"/>
+          <w:bottom w:val="single" w:sz="6" w:space="0" w:color="000080"/>
+          <w:right w:val="single" w:sz="6" w:space="0" w:color="000080"/>
+          <w:insideH w:val="single" w:sz="6" w:space="0" w:color="000080"/>
+          <w:insideV w:val="single" w:sz="6" w:space="0" w:color="000080"/>
+        </w:tblBorders>
+        <w:tblLayout w:type="fixed"/>
+        <w:tblLook w:val="0000" w:firstRow="0" w:lastRow="0" w:firstColumn="0" w:lastColumn="0" w:noHBand="0" w:noVBand="0"/>
+      </w:tblPr>
+      <w:tblGrid>
+        <w:gridCol w:w="1771"/>
+        <w:gridCol w:w="3542"/>
+        <w:gridCol w:w="3542"/>
+      </w:tblGrid>
+      <w:tr>
+        <w:tc>
+          <w:tcPr>
+            <w:tcW w:w="1771" w:type="dxa"/>
+            <w:shd w:val="solid" w:color="000080" w:fill="FFFFFF"/>
+          </w:tcPr>
+          <w:p>
+            <w:pPr>
+              <w:rPr>
+                <w:rStyle w:val="TDContents"/>
+                <w:rFonts w:ascii="宋体" w:hAnsi="宋体"/>
+                <w:bCs/>
+                <w:color w:val="FFFFFF"/>
+                <w:sz w:val="21"/>
+                <w:szCs w:val="21"/>
+              </w:rPr>
+            </w:pPr>
+            <w:r>
+              <w:rPr>
+                <w:rStyle w:val="TDContents"/>
+                <w:rFonts w:ascii="宋体" w:hAnsi="宋体"/>
+                <w:bCs/>
+                <w:color w:val="FFFFFF"/>
+                <w:sz w:val="21"/>
+                <w:szCs w:val="21"/>
+              </w:rPr>
+              <w:t>Step Name</w:t>
+            </w:r>
+          </w:p>
+        </w:tc>
+        <w:tc>
+          <w:tcPr>
+            <w:tcW w:w="3542" w:type="dxa"/>
+            <w:shd w:val="solid" w:color="000080" w:fill="FFFFFF"/>
+          </w:tcPr>
+          <w:p>
+            <w:pPr>
+              <w:rPr>
+                <w:rStyle w:val="TDContents"/>
+                <w:rFonts w:ascii="宋体" w:hAnsi="宋体"/>
+                <w:bCs/>
+                <w:color w:val="FFFFFF"/>
+                <w:sz w:val="21"/>
+                <w:szCs w:val="21"/>
+              </w:rPr>
+            </w:pPr>
+            <w:r>
+              <w:rPr>
+                <w:rStyle w:val="TDContents"/>
+                <w:rFonts w:ascii="宋体" w:hAnsi="宋体"/>
+                <w:bCs/>
+                <w:color w:val="FFFFFF"/>
+                <w:sz w:val="21"/>
+                <w:szCs w:val="21"/>
+              </w:rPr>
+              <w:t>Description</w:t>
+            </w:r>
+          </w:p>
+        </w:tc>
+        <w:tc>
+          <w:tcPr>
+            <w:tcW w:w="3542" w:type="dxa"/>
+            <w:shd w:val="solid" w:color="000080" w:fill="FFFFFF"/>
+          </w:tcPr>
+          <w:p>
+            <w:pPr>
+              <w:rPr>
+                <w:rStyle w:val="TDContents"/>
+                <w:rFonts w:ascii="宋体" w:hAnsi="宋体"/>
+                <w:bCs/>
+                <w:color w:val="FFFFFF"/>
+                <w:sz w:val="21"/>
+                <w:szCs w:val="21"/>
+              </w:rPr>
+            </w:pPr>
+            <w:r>
+              <w:rPr>
+                <w:rStyle w:val="TDContents"/>
+                <w:rFonts w:ascii="宋体" w:hAnsi="宋体"/>
+                <w:bCs/>
+                <w:color w:val="FFFFFF"/>
+                <w:sz w:val="21"/>
+                <w:szCs w:val="21"/>
+              </w:rPr>
+              <w:t>Expected Result</w:t>
+            </w:r>
+          </w:p>
+        </w:tc>
+      </w:tr>
+      <w:tr>
+        <w:tc>
+          <w:tcPr>
+            <w:tcW w:w="1771" w:type="dxa"/>
+          </w:tcPr>
+          <w:p>
+            <w:pPr>
+              <w:rPr>
+                <w:rStyle w:val="TDContents"/>
+              </w:rPr>
+            </w:pPr>
+            <w:r>
+              <w:rPr>
+                <w:rStyle w:val="TDContents"/>
+                <w:rFonts w:hint="eastAsia"/>
+              </w:rPr>
+              <w:t>Step 1</w:t>
+            </w:r>
+          </w:p>
+        </w:tc>
+        <w:tc>
+          <w:tcPr>
+            <w:tcW w:w="3542" w:type="dxa"/>
+          </w:tcPr>
+          <w:p>
+            <w:pPr>
+              <w:rPr>
+                <w:rStyle w:val="TDContents"/>
+              </w:rPr>
+            </w:pPr>
+            <w:r>
+              <w:rPr>
+                <w:rFonts w:hint="eastAsia"/>
+              </w:rPr>
+              <w:t>输入管理员账号密码</w:t>
+            </w:r>
+          </w:p>
+        </w:tc>
+        <w:tc>
+          <w:tcPr>
+            <w:tcW w:w="3542" w:type="dxa"/>
+          </w:tcPr>
+          <w:p>
+            <w:pPr>
+              <w:rPr>
+                <w:rStyle w:val="TDContents"/>
+              </w:rPr>
+            </w:pPr>
+            <w:r>
+              <w:rPr>
+                <w:rStyle w:val="TDContents"/>
+                <w:rFonts w:hint="eastAsia"/>
+              </w:rPr>
+              <w:t>登陆到后台界面</w:t>
+            </w:r>
+          </w:p>
+        </w:tc>
+      </w:tr>
+      <w:tr>
+        <w:tc>
+          <w:tcPr>
+            <w:tcW w:w="1771" w:type="dxa"/>
+          </w:tcPr>
+          <w:p>
+            <w:pPr>
+              <w:rPr>
+                <w:rStyle w:val="TDContents"/>
+              </w:rPr>
+            </w:pPr>
+            <w:r>
+              <w:rPr>
+                <w:rStyle w:val="TDContents"/>
+                <w:rFonts w:hint="eastAsia"/>
+              </w:rPr>
+              <w:t>Step 2</w:t>
+            </w:r>
+          </w:p>
+        </w:tc>
+        <w:tc>
+          <w:tcPr>
+            <w:tcW w:w="3542" w:type="dxa"/>
+          </w:tcPr>
+          <w:p>
+            <w:r>
+              <w:rPr>
+                <w:rFonts w:hint="eastAsia"/>
+              </w:rPr>
+              <w:t>点击留言、评论管理</w:t>
+            </w:r>
+          </w:p>
+        </w:tc>
+        <w:tc>
+          <w:tcPr>
+            <w:tcW w:w="3542" w:type="dxa"/>
+          </w:tcPr>
+          <w:p>
+            <w:pPr>
+              <w:rPr>
+                <w:rStyle w:val="TDContents"/>
+              </w:rPr>
+            </w:pPr>
+            <w:r>
+              <w:rPr>
+                <w:rStyle w:val="TDContents"/>
+                <w:rFonts w:hint="eastAsia"/>
+              </w:rPr>
+              <w:t>转到留言或评论管理页面</w:t>
+            </w:r>
+          </w:p>
+        </w:tc>
+      </w:tr>
+      <w:tr>
+        <w:tc>
+          <w:tcPr>
+            <w:tcW w:w="1771" w:type="dxa"/>
+          </w:tcPr>
+          <w:p>
+            <w:pPr>
+              <w:rPr>
+                <w:rStyle w:val="TDContents"/>
+              </w:rPr>
+            </w:pPr>
+            <w:r>
+              <w:rPr>
+                <w:rStyle w:val="TDContents"/>
+                <w:rFonts w:hint="eastAsia"/>
+              </w:rPr>
+              <w:t>Step 3</w:t>
+            </w:r>
+          </w:p>
+        </w:tc>
+        <w:tc>
+          <w:tcPr>
+            <w:tcW w:w="3542" w:type="dxa"/>
+          </w:tcPr>
+          <w:p>
+            <w:r>
+              <w:rPr>
+                <w:rFonts w:hint="eastAsia"/>
+              </w:rPr>
+              <w:t>查看敏感内容并添加到敏感词库中</w:t>
+            </w:r>
+          </w:p>
+        </w:tc>
+        <w:tc>
+          <w:tcPr>
+            <w:tcW w:w="3542" w:type="dxa"/>
+          </w:tcPr>
+          <w:p>
+            <w:pPr>
+              <w:rPr>
+                <w:rStyle w:val="TDContents"/>
+              </w:rPr>
+            </w:pPr>
+            <w:r>
+              <w:rPr>
+                <w:rStyle w:val="TDContents"/>
+                <w:rFonts w:hint="eastAsia"/>
+              </w:rPr>
+              <w:t>添加敏感词成功</w:t>
+            </w:r>
+          </w:p>
+        </w:tc>
+      </w:tr>
+      <w:tr>
+        <w:tc>
+          <w:tcPr>
+            <w:tcW w:w="1771" w:type="dxa"/>
+          </w:tcPr>
+          <w:p>
+            <w:pPr>
+              <w:rPr>
+                <w:rStyle w:val="TDContents"/>
+              </w:rPr>
+            </w:pPr>
+            <w:r>
+              <w:rPr>
+                <w:rStyle w:val="TDContents"/>
+                <w:rFonts w:hint="eastAsia"/>
+              </w:rPr>
+              <w:t>Step 4</w:t>
+            </w:r>
+          </w:p>
+        </w:tc>
+        <w:tc>
+          <w:tcPr>
+            <w:tcW w:w="3542" w:type="dxa"/>
+          </w:tcPr>
+          <w:p>
+            <w:r>
+              <w:rPr>
+                <w:rFonts w:hint="eastAsia"/>
+              </w:rPr>
+              <w:t>点击完成</w:t>
+            </w:r>
+          </w:p>
+        </w:tc>
+        <w:tc>
+          <w:tcPr>
+            <w:tcW w:w="3542" w:type="dxa"/>
+          </w:tcPr>
+          <w:p>
+            <w:pPr>
+              <w:rPr>
+                <w:rStyle w:val="TDContents"/>
+              </w:rPr>
+            </w:pPr>
+            <w:r>
+              <w:rPr>
+                <w:rStyle w:val="TDContents"/>
+                <w:rFonts w:hint="eastAsia"/>
+              </w:rPr>
+              <w:t>退出留言或评论管理界面</w:t>
+            </w:r>
+          </w:p>
+        </w:tc>
+      </w:tr>
+      <w:tr>
+        <w:tc>
+          <w:tcPr>
+            <w:tcW w:w="1771" w:type="dxa"/>
+          </w:tcPr>
+          <w:p>
+            <w:pPr>
+              <w:rPr>
+                <w:rStyle w:val="TDContents"/>
+              </w:rPr>
+            </w:pPr>
+            <w:r>
+              <w:rPr>
+                <w:rStyle w:val="TDContents"/>
+                <w:rFonts w:hint="eastAsia"/>
+              </w:rPr>
+              <w:t>Step 5</w:t>
+            </w:r>
+          </w:p>
+        </w:tc>
+        <w:tc>
+          <w:tcPr>
+            <w:tcW w:w="3542" w:type="dxa"/>
+          </w:tcPr>
+          <w:p>
+            <w:r>
+              <w:rPr>
+                <w:rFonts w:hint="eastAsia"/>
+              </w:rPr>
+              <w:t>退出账户</w:t>
+            </w:r>
+          </w:p>
+        </w:tc>
+        <w:tc>
+          <w:tcPr>
+            <w:tcW w:w="3542" w:type="dxa"/>
+          </w:tcPr>
+          <w:p>
+            <w:pPr>
+              <w:rPr>
+                <w:rStyle w:val="TDContents"/>
+              </w:rPr>
+            </w:pPr>
+            <w:r>
+              <w:rPr>
+                <w:rStyle w:val="TDContents"/>
+                <w:rFonts w:hint="eastAsia"/>
+              </w:rPr>
+              <w:t>转到登陆前界面</w:t>
+            </w:r>
+          </w:p>
+        </w:tc>
+      </w:tr>
+    </w:tbl>
+    <w:p>
+      <w:r>
+        <w:rPr>
+          <w:rFonts w:hint="eastAsia"/>
+        </w:rPr>
+        <w:t xml:space="preserve"> </w:t>
+      </w:r>
+      <w:r>
+        <w:t xml:space="preserve">  2</w:t>
+      </w:r>
+      <w:r>
+        <w:rPr>
+          <w:rFonts w:hint="eastAsia"/>
+        </w:rPr>
+        <w:t>.</w:t>
+      </w:r>
+      <w:r>
+        <w:t>1</w:t>
+      </w:r>
+      <w:r>
+        <w:rPr>
+          <w:rFonts w:hint="eastAsia"/>
+        </w:rPr>
+        <w:t>.</w:t>
+      </w:r>
+      <w:r>
+        <w:t>6</w:t>
+      </w:r>
+      <w:r>
+        <w:t xml:space="preserve"> </w:t>
+      </w:r>
+      <w:r>
+        <w:rPr>
+          <w:rFonts w:hint="eastAsia"/>
+        </w:rPr>
+        <w:t>敏感内容过滤（失败）</w:t>
+      </w:r>
+    </w:p>
+    <w:tbl>
+      <w:tblPr>
+        <w:tblW w:w="8855" w:type="dxa"/>
+        <w:tblBorders>
+          <w:top w:val="single" w:sz="6" w:space="0" w:color="000080"/>
+          <w:left w:val="single" w:sz="6" w:space="0" w:color="000080"/>
+          <w:bottom w:val="single" w:sz="6" w:space="0" w:color="000080"/>
+          <w:right w:val="single" w:sz="6" w:space="0" w:color="000080"/>
+          <w:insideH w:val="single" w:sz="6" w:space="0" w:color="000080"/>
+          <w:insideV w:val="single" w:sz="6" w:space="0" w:color="000080"/>
+        </w:tblBorders>
+        <w:tblLayout w:type="fixed"/>
+        <w:tblLook w:val="0000" w:firstRow="0" w:lastRow="0" w:firstColumn="0" w:lastColumn="0" w:noHBand="0" w:noVBand="0"/>
+      </w:tblPr>
+      <w:tblGrid>
+        <w:gridCol w:w="1771"/>
+        <w:gridCol w:w="3542"/>
+        <w:gridCol w:w="3542"/>
+      </w:tblGrid>
+      <w:tr>
+        <w:tc>
+          <w:tcPr>
+            <w:tcW w:w="1771" w:type="dxa"/>
+            <w:shd w:val="solid" w:color="000080" w:fill="FFFFFF"/>
+          </w:tcPr>
+          <w:p>
+            <w:pPr>
+              <w:rPr>
+                <w:rStyle w:val="TDContents"/>
+                <w:rFonts w:ascii="宋体" w:hAnsi="宋体"/>
+                <w:bCs/>
+                <w:color w:val="FFFFFF"/>
+                <w:sz w:val="21"/>
+                <w:szCs w:val="21"/>
+              </w:rPr>
+            </w:pPr>
+            <w:r>
+              <w:rPr>
+                <w:rStyle w:val="TDContents"/>
+                <w:rFonts w:ascii="宋体" w:hAnsi="宋体"/>
+                <w:bCs/>
+                <w:color w:val="FFFFFF"/>
+                <w:sz w:val="21"/>
+                <w:szCs w:val="21"/>
+              </w:rPr>
+              <w:t>Step Name</w:t>
+            </w:r>
+          </w:p>
+        </w:tc>
+        <w:tc>
+          <w:tcPr>
+            <w:tcW w:w="3542" w:type="dxa"/>
+            <w:shd w:val="solid" w:color="000080" w:fill="FFFFFF"/>
+          </w:tcPr>
+          <w:p>
+            <w:pPr>
+              <w:rPr>
+                <w:rStyle w:val="TDContents"/>
+                <w:rFonts w:ascii="宋体" w:hAnsi="宋体"/>
+                <w:bCs/>
+                <w:color w:val="FFFFFF"/>
+                <w:sz w:val="21"/>
+                <w:szCs w:val="21"/>
+              </w:rPr>
+            </w:pPr>
+            <w:r>
+              <w:rPr>
+                <w:rStyle w:val="TDContents"/>
+                <w:rFonts w:ascii="宋体" w:hAnsi="宋体"/>
+                <w:bCs/>
+                <w:color w:val="FFFFFF"/>
+                <w:sz w:val="21"/>
+                <w:szCs w:val="21"/>
+              </w:rPr>
+              <w:t>Description</w:t>
+            </w:r>
+          </w:p>
+        </w:tc>
+        <w:tc>
+          <w:tcPr>
+            <w:tcW w:w="3542" w:type="dxa"/>
+            <w:shd w:val="solid" w:color="000080" w:fill="FFFFFF"/>
+          </w:tcPr>
+          <w:p>
+            <w:pPr>
+              <w:rPr>
+                <w:rStyle w:val="TDContents"/>
+                <w:rFonts w:ascii="宋体" w:hAnsi="宋体"/>
+                <w:bCs/>
+                <w:color w:val="FFFFFF"/>
+                <w:sz w:val="21"/>
+                <w:szCs w:val="21"/>
+              </w:rPr>
+            </w:pPr>
+            <w:r>
+              <w:rPr>
+                <w:rStyle w:val="TDContents"/>
+                <w:rFonts w:ascii="宋体" w:hAnsi="宋体"/>
+                <w:bCs/>
+                <w:color w:val="FFFFFF"/>
+                <w:sz w:val="21"/>
+                <w:szCs w:val="21"/>
+              </w:rPr>
+              <w:t>Expected Result</w:t>
+            </w:r>
+          </w:p>
+        </w:tc>
+      </w:tr>
+      <w:tr>
+        <w:tc>
+          <w:tcPr>
+            <w:tcW w:w="1771" w:type="dxa"/>
+          </w:tcPr>
+          <w:p>
+            <w:pPr>
+              <w:rPr>
+                <w:rStyle w:val="TDContents"/>
+              </w:rPr>
+            </w:pPr>
+            <w:r>
+              <w:rPr>
+                <w:rStyle w:val="TDContents"/>
+                <w:rFonts w:hint="eastAsia"/>
+              </w:rPr>
+              <w:t>Step 1</w:t>
+            </w:r>
+          </w:p>
+        </w:tc>
+        <w:tc>
+          <w:tcPr>
+            <w:tcW w:w="3542" w:type="dxa"/>
+          </w:tcPr>
+          <w:p>
+            <w:pPr>
+              <w:rPr>
+                <w:rStyle w:val="TDContents"/>
+              </w:rPr>
+            </w:pPr>
+            <w:r>
+              <w:rPr>
+                <w:rFonts w:hint="eastAsia"/>
+              </w:rPr>
+              <w:t>输入管理员账号密码</w:t>
+            </w:r>
+          </w:p>
+        </w:tc>
+        <w:tc>
+          <w:tcPr>
+            <w:tcW w:w="3542" w:type="dxa"/>
+          </w:tcPr>
+          <w:p>
+            <w:pPr>
+              <w:rPr>
+                <w:rStyle w:val="TDContents"/>
+              </w:rPr>
+            </w:pPr>
+            <w:r>
+              <w:rPr>
+                <w:rStyle w:val="TDContents"/>
+                <w:rFonts w:hint="eastAsia"/>
+              </w:rPr>
+              <w:t>登陆到后台界面</w:t>
+            </w:r>
+          </w:p>
+        </w:tc>
+      </w:tr>
+      <w:tr>
+        <w:tc>
+          <w:tcPr>
+            <w:tcW w:w="1771" w:type="dxa"/>
+          </w:tcPr>
+          <w:p>
+            <w:pPr>
+              <w:rPr>
+                <w:rStyle w:val="TDContents"/>
+              </w:rPr>
+            </w:pPr>
+            <w:r>
+              <w:rPr>
+                <w:rStyle w:val="TDContents"/>
+                <w:rFonts w:hint="eastAsia"/>
+              </w:rPr>
+              <w:t>Step 2</w:t>
+            </w:r>
+          </w:p>
+        </w:tc>
+        <w:tc>
+          <w:tcPr>
+            <w:tcW w:w="3542" w:type="dxa"/>
+          </w:tcPr>
+          <w:p>
+            <w:r>
+              <w:rPr>
+                <w:rFonts w:hint="eastAsia"/>
+              </w:rPr>
+              <w:t>点击留言、评论管理</w:t>
+            </w:r>
+          </w:p>
+        </w:tc>
+        <w:tc>
+          <w:tcPr>
+            <w:tcW w:w="3542" w:type="dxa"/>
+          </w:tcPr>
+          <w:p>
+            <w:pPr>
+              <w:rPr>
+                <w:rStyle w:val="TDContents"/>
+              </w:rPr>
+            </w:pPr>
+            <w:r>
+              <w:rPr>
+                <w:rStyle w:val="TDContents"/>
+                <w:rFonts w:hint="eastAsia"/>
+              </w:rPr>
+              <w:t>转到留言或评论管理页面</w:t>
+            </w:r>
+          </w:p>
+        </w:tc>
+      </w:tr>
+      <w:tr>
+        <w:tc>
+          <w:tcPr>
+            <w:tcW w:w="1771" w:type="dxa"/>
+          </w:tcPr>
+          <w:p>
+            <w:pPr>
+              <w:rPr>
+                <w:rStyle w:val="TDContents"/>
+              </w:rPr>
+            </w:pPr>
+            <w:r>
+              <w:rPr>
+                <w:rStyle w:val="TDContents"/>
+                <w:rFonts w:hint="eastAsia"/>
+              </w:rPr>
+              <w:t>Step 3</w:t>
+            </w:r>
+          </w:p>
+        </w:tc>
+        <w:tc>
+          <w:tcPr>
+            <w:tcW w:w="3542" w:type="dxa"/>
+          </w:tcPr>
+          <w:p>
+            <w:r>
+              <w:rPr>
+                <w:rFonts w:hint="eastAsia"/>
+              </w:rPr>
+              <w:t>查看敏感内容并添加到敏感词库中失败</w:t>
+            </w:r>
+          </w:p>
+        </w:tc>
+        <w:tc>
+          <w:tcPr>
+            <w:tcW w:w="3542" w:type="dxa"/>
+          </w:tcPr>
+          <w:p>
+            <w:pPr>
+              <w:rPr>
+                <w:rStyle w:val="TDContents"/>
+              </w:rPr>
+            </w:pPr>
+            <w:r>
+              <w:rPr>
+                <w:rStyle w:val="TDContents"/>
+                <w:rFonts w:hint="eastAsia"/>
+              </w:rPr>
+              <w:t>提示添加失败，重新添加</w:t>
+            </w:r>
+          </w:p>
+        </w:tc>
+      </w:tr>
+      <w:tr>
+        <w:tc>
+          <w:tcPr>
+            <w:tcW w:w="1771" w:type="dxa"/>
+          </w:tcPr>
+          <w:p>
+            <w:pPr>
+              <w:rPr>
+                <w:rStyle w:val="TDContents"/>
+              </w:rPr>
+            </w:pPr>
+            <w:r>
+              <w:rPr>
+                <w:rStyle w:val="TDContents"/>
+                <w:rFonts w:hint="eastAsia"/>
+              </w:rPr>
+              <w:t>Step 4</w:t>
+            </w:r>
+          </w:p>
+        </w:tc>
+        <w:tc>
+          <w:tcPr>
+            <w:tcW w:w="3542" w:type="dxa"/>
+          </w:tcPr>
+          <w:p>
+            <w:r>
+              <w:rPr>
+                <w:rFonts w:hint="eastAsia"/>
+              </w:rPr>
+              <w:t>点击完成</w:t>
+            </w:r>
+          </w:p>
+        </w:tc>
+        <w:tc>
+          <w:tcPr>
+            <w:tcW w:w="3542" w:type="dxa"/>
+          </w:tcPr>
+          <w:p>
+            <w:pPr>
+              <w:rPr>
+                <w:rStyle w:val="TDContents"/>
+              </w:rPr>
+            </w:pPr>
+            <w:r>
+              <w:rPr>
+                <w:rStyle w:val="TDContents"/>
+                <w:rFonts w:hint="eastAsia"/>
+              </w:rPr>
+              <w:t>退出留言或评论管理界面</w:t>
+            </w:r>
+          </w:p>
+        </w:tc>
+      </w:tr>
+      <w:tr>
+        <w:tc>
+          <w:tcPr>
+            <w:tcW w:w="1771" w:type="dxa"/>
+          </w:tcPr>
+          <w:p>
+            <w:pPr>
+              <w:rPr>
+                <w:rStyle w:val="TDContents"/>
+              </w:rPr>
+            </w:pPr>
+            <w:r>
+              <w:rPr>
+                <w:rStyle w:val="TDContents"/>
+                <w:rFonts w:hint="eastAsia"/>
+              </w:rPr>
+              <w:t>Step 5</w:t>
+            </w:r>
+          </w:p>
+        </w:tc>
+        <w:tc>
+          <w:tcPr>
+            <w:tcW w:w="3542" w:type="dxa"/>
+          </w:tcPr>
+          <w:p>
+            <w:r>
+              <w:rPr>
+                <w:rFonts w:hint="eastAsia"/>
+              </w:rPr>
+              <w:t>退出账户</w:t>
+            </w:r>
+          </w:p>
+        </w:tc>
+        <w:tc>
+          <w:tcPr>
+            <w:tcW w:w="3542" w:type="dxa"/>
+          </w:tcPr>
+          <w:p>
+            <w:pPr>
+              <w:rPr>
+                <w:rStyle w:val="TDContents"/>
+              </w:rPr>
+            </w:pPr>
+            <w:r>
+              <w:rPr>
+                <w:rStyle w:val="TDContents"/>
+                <w:rFonts w:hint="eastAsia"/>
+              </w:rPr>
+              <w:t>转到登陆前界面</w:t>
+            </w:r>
+          </w:p>
+        </w:tc>
+      </w:tr>
+    </w:tbl>
+    <w:p>
+      <w:r>
+        <w:t>2</w:t>
+      </w:r>
+      <w:r>
+        <w:rPr>
+          <w:rFonts w:hint="eastAsia"/>
+        </w:rPr>
+        <w:t>.</w:t>
+      </w:r>
+      <w:r>
+        <w:t>1</w:t>
+      </w:r>
+      <w:r>
+        <w:rPr>
+          <w:rFonts w:hint="eastAsia"/>
+        </w:rPr>
+        <w:t>.</w:t>
+      </w:r>
+      <w:r>
+        <w:t>7</w:t>
+      </w:r>
+      <w:r>
+        <w:rPr>
+          <w:rFonts w:hint="eastAsia"/>
+        </w:rPr>
+        <w:t>留言管理（成功）</w:t>
+      </w:r>
+    </w:p>
+    <w:tbl>
+      <w:tblPr>
+        <w:tblW w:w="8855" w:type="dxa"/>
+        <w:tblBorders>
+          <w:top w:val="single" w:sz="6" w:space="0" w:color="000080"/>
+          <w:left w:val="single" w:sz="6" w:space="0" w:color="000080"/>
+          <w:bottom w:val="single" w:sz="6" w:space="0" w:color="000080"/>
+          <w:right w:val="single" w:sz="6" w:space="0" w:color="000080"/>
+          <w:insideH w:val="single" w:sz="6" w:space="0" w:color="000080"/>
+          <w:insideV w:val="single" w:sz="6" w:space="0" w:color="000080"/>
+        </w:tblBorders>
+        <w:tblLayout w:type="fixed"/>
+        <w:tblLook w:val="0000" w:firstRow="0" w:lastRow="0" w:firstColumn="0" w:lastColumn="0" w:noHBand="0" w:noVBand="0"/>
+      </w:tblPr>
+      <w:tblGrid>
+        <w:gridCol w:w="1771"/>
+        <w:gridCol w:w="3542"/>
+        <w:gridCol w:w="3542"/>
+      </w:tblGrid>
+      <w:tr>
+        <w:tc>
+          <w:tcPr>
+            <w:tcW w:w="1771" w:type="dxa"/>
+            <w:shd w:val="solid" w:color="000080" w:fill="FFFFFF"/>
+          </w:tcPr>
+          <w:p>
+            <w:pPr>
+              <w:rPr>
+                <w:rStyle w:val="TDContents"/>
+                <w:rFonts w:ascii="宋体" w:hAnsi="宋体"/>
+                <w:bCs/>
+                <w:color w:val="FFFFFF"/>
+                <w:sz w:val="21"/>
+                <w:szCs w:val="21"/>
+              </w:rPr>
+            </w:pPr>
+            <w:r>
+              <w:rPr>
+                <w:rStyle w:val="TDContents"/>
+                <w:rFonts w:ascii="宋体" w:hAnsi="宋体"/>
+                <w:bCs/>
+                <w:color w:val="FFFFFF"/>
+                <w:sz w:val="21"/>
+                <w:szCs w:val="21"/>
+              </w:rPr>
+              <w:t>Step Name</w:t>
+            </w:r>
+          </w:p>
+        </w:tc>
+        <w:tc>
+          <w:tcPr>
+            <w:tcW w:w="3542" w:type="dxa"/>
+            <w:shd w:val="solid" w:color="000080" w:fill="FFFFFF"/>
+          </w:tcPr>
+          <w:p>
+            <w:pPr>
+              <w:rPr>
+                <w:rStyle w:val="TDContents"/>
+                <w:rFonts w:ascii="宋体" w:hAnsi="宋体"/>
+                <w:bCs/>
+                <w:color w:val="FFFFFF"/>
+                <w:sz w:val="21"/>
+                <w:szCs w:val="21"/>
+              </w:rPr>
+            </w:pPr>
+            <w:r>
+              <w:rPr>
+                <w:rStyle w:val="TDContents"/>
+                <w:rFonts w:ascii="宋体" w:hAnsi="宋体"/>
+                <w:bCs/>
+                <w:color w:val="FFFFFF"/>
+                <w:sz w:val="21"/>
+                <w:szCs w:val="21"/>
+              </w:rPr>
+              <w:t>Description</w:t>
+            </w:r>
+          </w:p>
+        </w:tc>
+        <w:tc>
+          <w:tcPr>
+            <w:tcW w:w="3542" w:type="dxa"/>
+            <w:shd w:val="solid" w:color="000080" w:fill="FFFFFF"/>
+          </w:tcPr>
+          <w:p>
+            <w:pPr>
+              <w:rPr>
+                <w:rStyle w:val="TDContents"/>
+                <w:rFonts w:ascii="宋体" w:hAnsi="宋体"/>
+                <w:bCs/>
+                <w:color w:val="FFFFFF"/>
+                <w:sz w:val="21"/>
+                <w:szCs w:val="21"/>
+              </w:rPr>
+            </w:pPr>
+            <w:r>
+              <w:rPr>
+                <w:rStyle w:val="TDContents"/>
+                <w:rFonts w:ascii="宋体" w:hAnsi="宋体"/>
+                <w:bCs/>
+                <w:color w:val="FFFFFF"/>
+                <w:sz w:val="21"/>
+                <w:szCs w:val="21"/>
+              </w:rPr>
+              <w:t>Expected Result</w:t>
+            </w:r>
+          </w:p>
+        </w:tc>
+      </w:tr>
+      <w:tr>
+        <w:tc>
+          <w:tcPr>
+            <w:tcW w:w="1771" w:type="dxa"/>
+          </w:tcPr>
+          <w:p>
+            <w:pPr>
+              <w:rPr>
+                <w:rStyle w:val="TDContents"/>
+              </w:rPr>
+            </w:pPr>
+            <w:r>
+              <w:rPr>
+                <w:rStyle w:val="TDContents"/>
+                <w:rFonts w:hint="eastAsia"/>
+              </w:rPr>
+              <w:lastRenderedPageBreak/>
+              <w:t>Step 1</w:t>
+            </w:r>
+          </w:p>
+        </w:tc>
+        <w:tc>
+          <w:tcPr>
+            <w:tcW w:w="3542" w:type="dxa"/>
+          </w:tcPr>
+          <w:p>
+            <w:pPr>
+              <w:rPr>
+                <w:rStyle w:val="TDContents"/>
+              </w:rPr>
+            </w:pPr>
+            <w:r>
+              <w:rPr>
+                <w:rFonts w:hint="eastAsia"/>
+              </w:rPr>
+              <w:t>输入管理员账号密码</w:t>
+            </w:r>
+          </w:p>
+        </w:tc>
+        <w:tc>
+          <w:tcPr>
+            <w:tcW w:w="3542" w:type="dxa"/>
+          </w:tcPr>
+          <w:p>
+            <w:pPr>
+              <w:rPr>
+                <w:rStyle w:val="TDContents"/>
+              </w:rPr>
+            </w:pPr>
+            <w:r>
+              <w:rPr>
+                <w:rStyle w:val="TDContents"/>
+                <w:rFonts w:hint="eastAsia"/>
+              </w:rPr>
+              <w:t>登陆到后台界面</w:t>
+            </w:r>
+          </w:p>
+        </w:tc>
+      </w:tr>
+      <w:tr>
+        <w:tc>
+          <w:tcPr>
+            <w:tcW w:w="1771" w:type="dxa"/>
+          </w:tcPr>
+          <w:p>
+            <w:pPr>
+              <w:rPr>
+                <w:rStyle w:val="TDContents"/>
+              </w:rPr>
+            </w:pPr>
+            <w:r>
+              <w:rPr>
+                <w:rStyle w:val="TDContents"/>
+                <w:rFonts w:hint="eastAsia"/>
+              </w:rPr>
+              <w:t>Step 2</w:t>
+            </w:r>
+          </w:p>
+        </w:tc>
+        <w:tc>
+          <w:tcPr>
+            <w:tcW w:w="3542" w:type="dxa"/>
+          </w:tcPr>
+          <w:p>
+            <w:r>
+              <w:rPr>
+                <w:rFonts w:hint="eastAsia"/>
+              </w:rPr>
+              <w:t>点击留言管理</w:t>
+            </w:r>
+          </w:p>
+        </w:tc>
+        <w:tc>
+          <w:tcPr>
+            <w:tcW w:w="3542" w:type="dxa"/>
+          </w:tcPr>
+          <w:p>
+            <w:pPr>
+              <w:rPr>
+                <w:rStyle w:val="TDContents"/>
+              </w:rPr>
+            </w:pPr>
+            <w:r>
+              <w:rPr>
+                <w:rStyle w:val="TDContents"/>
+                <w:rFonts w:hint="eastAsia"/>
+              </w:rPr>
+              <w:t>转到留言管理界面</w:t>
+            </w:r>
+          </w:p>
+        </w:tc>
+      </w:tr>
+      <w:tr>
+        <w:tc>
+          <w:tcPr>
+            <w:tcW w:w="1771" w:type="dxa"/>
+          </w:tcPr>
+          <w:p>
+            <w:pPr>
+              <w:rPr>
+                <w:rStyle w:val="TDContents"/>
+              </w:rPr>
+            </w:pPr>
+            <w:r>
+              <w:rPr>
+                <w:rStyle w:val="TDContents"/>
+                <w:rFonts w:hint="eastAsia"/>
+              </w:rPr>
+              <w:t>Step 3</w:t>
+            </w:r>
+          </w:p>
+        </w:tc>
+        <w:tc>
+          <w:tcPr>
+            <w:tcW w:w="3542" w:type="dxa"/>
+          </w:tcPr>
+          <w:p>
+            <w:r>
+              <w:rPr>
+                <w:rFonts w:hint="eastAsia"/>
+              </w:rPr>
+              <w:t>点击要回复的留言</w:t>
+            </w:r>
+          </w:p>
+        </w:tc>
+        <w:tc>
+          <w:tcPr>
+            <w:tcW w:w="3542" w:type="dxa"/>
+          </w:tcPr>
+          <w:p>
+            <w:pPr>
+              <w:rPr>
+                <w:rStyle w:val="TDContents"/>
+              </w:rPr>
+            </w:pPr>
+            <w:r>
+              <w:rPr>
+                <w:rStyle w:val="TDContents"/>
+                <w:rFonts w:hint="eastAsia"/>
+              </w:rPr>
+              <w:t>留言被选中，光标聚焦回复框</w:t>
+            </w:r>
+          </w:p>
+        </w:tc>
+      </w:tr>
+      <w:tr>
+        <w:tc>
+          <w:tcPr>
+            <w:tcW w:w="1771" w:type="dxa"/>
+          </w:tcPr>
+          <w:p>
+            <w:pPr>
+              <w:rPr>
+                <w:rStyle w:val="TDContents"/>
+              </w:rPr>
+            </w:pPr>
+            <w:r>
+              <w:rPr>
+                <w:rStyle w:val="TDContents"/>
+                <w:rFonts w:hint="eastAsia"/>
+              </w:rPr>
+              <w:t>Step 4</w:t>
+            </w:r>
+          </w:p>
+        </w:tc>
+        <w:tc>
+          <w:tcPr>
+            <w:tcW w:w="3542" w:type="dxa"/>
+          </w:tcPr>
+          <w:p>
+            <w:r>
+              <w:rPr>
+                <w:rFonts w:hint="eastAsia"/>
+              </w:rPr>
+              <w:t>输入回复内容，点击提交</w:t>
+            </w:r>
+          </w:p>
+        </w:tc>
+        <w:tc>
+          <w:tcPr>
+            <w:tcW w:w="3542" w:type="dxa"/>
+          </w:tcPr>
+          <w:p>
+            <w:pPr>
+              <w:rPr>
+                <w:rStyle w:val="TDContents"/>
+              </w:rPr>
+            </w:pPr>
+            <w:r>
+              <w:rPr>
+                <w:rStyle w:val="TDContents"/>
+                <w:rFonts w:hint="eastAsia"/>
+              </w:rPr>
+              <w:t>回复成功</w:t>
+            </w:r>
+          </w:p>
+        </w:tc>
+      </w:tr>
+      <w:tr>
+        <w:tc>
+          <w:tcPr>
+            <w:tcW w:w="1771" w:type="dxa"/>
+          </w:tcPr>
+          <w:p>
+            <w:pPr>
+              <w:rPr>
+                <w:rStyle w:val="TDContents"/>
+              </w:rPr>
+            </w:pPr>
+            <w:r>
+              <w:rPr>
+                <w:rStyle w:val="TDContents"/>
+                <w:rFonts w:hint="eastAsia"/>
+              </w:rPr>
+              <w:t>Step 5</w:t>
+            </w:r>
+          </w:p>
+        </w:tc>
+        <w:tc>
+          <w:tcPr>
+            <w:tcW w:w="3542" w:type="dxa"/>
+          </w:tcPr>
+          <w:p>
+            <w:r>
+              <w:rPr>
+                <w:rFonts w:hint="eastAsia"/>
+              </w:rPr>
+              <w:t>退出账户</w:t>
+            </w:r>
+          </w:p>
+        </w:tc>
+        <w:tc>
+          <w:tcPr>
+            <w:tcW w:w="3542" w:type="dxa"/>
+          </w:tcPr>
+          <w:p>
+            <w:pPr>
+              <w:rPr>
+                <w:rStyle w:val="TDContents"/>
+              </w:rPr>
+            </w:pPr>
+            <w:r>
+              <w:rPr>
+                <w:rStyle w:val="TDContents"/>
+                <w:rFonts w:hint="eastAsia"/>
+              </w:rPr>
+              <w:t>转到登陆前界面</w:t>
+            </w:r>
+          </w:p>
+        </w:tc>
+      </w:tr>
+    </w:tbl>
+    <w:p>
+      <w:pPr>
+        <w:rPr>
+          <w:rFonts w:hint="eastAsia"/>
+        </w:rPr>
+      </w:pPr>
+      <w:r>
+        <w:rPr>
+          <w:rFonts w:hint="eastAsia"/>
+        </w:rPr>
+        <w:t>2.</w:t>
+      </w:r>
+      <w:r>
+        <w:t>1</w:t>
+      </w:r>
+      <w:r>
+        <w:rPr>
+          <w:rFonts w:hint="eastAsia"/>
+        </w:rPr>
+        <w:t>.</w:t>
+      </w:r>
+      <w:r>
+        <w:t>8</w:t>
+      </w:r>
+      <w:r>
+        <w:rPr>
+          <w:rFonts w:hint="eastAsia"/>
+        </w:rPr>
+        <w:t>留言管理（失败）</w:t>
+      </w:r>
+    </w:p>
+    <w:tbl>
+      <w:tblPr>
+        <w:tblW w:w="8855" w:type="dxa"/>
+        <w:tblBorders>
+          <w:top w:val="single" w:sz="6" w:space="0" w:color="000080"/>
+          <w:left w:val="single" w:sz="6" w:space="0" w:color="000080"/>
+          <w:bottom w:val="single" w:sz="6" w:space="0" w:color="000080"/>
+          <w:right w:val="single" w:sz="6" w:space="0" w:color="000080"/>
+          <w:insideH w:val="single" w:sz="6" w:space="0" w:color="000080"/>
+          <w:insideV w:val="single" w:sz="6" w:space="0" w:color="000080"/>
+        </w:tblBorders>
+        <w:tblLayout w:type="fixed"/>
+        <w:tblLook w:val="0000" w:firstRow="0" w:lastRow="0" w:firstColumn="0" w:lastColumn="0" w:noHBand="0" w:noVBand="0"/>
+      </w:tblPr>
+      <w:tblGrid>
+        <w:gridCol w:w="1771"/>
+        <w:gridCol w:w="3542"/>
+        <w:gridCol w:w="3542"/>
+      </w:tblGrid>
+      <w:tr>
+        <w:tc>
+          <w:tcPr>
+            <w:tcW w:w="1771" w:type="dxa"/>
+            <w:shd w:val="solid" w:color="000080" w:fill="FFFFFF"/>
+          </w:tcPr>
+          <w:p>
+            <w:pPr>
+              <w:rPr>
+                <w:rStyle w:val="TDContents"/>
+                <w:rFonts w:ascii="宋体" w:hAnsi="宋体"/>
+                <w:bCs/>
+                <w:color w:val="FFFFFF"/>
+                <w:sz w:val="21"/>
+                <w:szCs w:val="21"/>
+              </w:rPr>
+            </w:pPr>
+            <w:r>
+              <w:rPr>
+                <w:rStyle w:val="TDContents"/>
+                <w:rFonts w:ascii="宋体" w:hAnsi="宋体"/>
+                <w:bCs/>
+                <w:color w:val="FFFFFF"/>
+                <w:sz w:val="21"/>
+                <w:szCs w:val="21"/>
+              </w:rPr>
+              <w:t>Step Name</w:t>
+            </w:r>
+          </w:p>
+        </w:tc>
+        <w:tc>
+          <w:tcPr>
+            <w:tcW w:w="3542" w:type="dxa"/>
+            <w:shd w:val="solid" w:color="000080" w:fill="FFFFFF"/>
+          </w:tcPr>
+          <w:p>
+            <w:pPr>
+              <w:rPr>
+                <w:rStyle w:val="TDContents"/>
+                <w:rFonts w:ascii="宋体" w:hAnsi="宋体"/>
+                <w:bCs/>
+                <w:color w:val="FFFFFF"/>
+                <w:sz w:val="21"/>
+                <w:szCs w:val="21"/>
+              </w:rPr>
+            </w:pPr>
+            <w:r>
+              <w:rPr>
+                <w:rStyle w:val="TDContents"/>
+                <w:rFonts w:ascii="宋体" w:hAnsi="宋体"/>
+                <w:bCs/>
+                <w:color w:val="FFFFFF"/>
+                <w:sz w:val="21"/>
+                <w:szCs w:val="21"/>
+              </w:rPr>
+              <w:t>Description</w:t>
+            </w:r>
+          </w:p>
+        </w:tc>
+        <w:tc>
+          <w:tcPr>
+            <w:tcW w:w="3542" w:type="dxa"/>
+            <w:shd w:val="solid" w:color="000080" w:fill="FFFFFF"/>
+          </w:tcPr>
+          <w:p>
+            <w:pPr>
+              <w:rPr>
+                <w:rStyle w:val="TDContents"/>
+                <w:rFonts w:ascii="宋体" w:hAnsi="宋体"/>
+                <w:bCs/>
+                <w:color w:val="FFFFFF"/>
+                <w:sz w:val="21"/>
+                <w:szCs w:val="21"/>
+              </w:rPr>
+            </w:pPr>
+            <w:r>
+              <w:rPr>
+                <w:rStyle w:val="TDContents"/>
+                <w:rFonts w:ascii="宋体" w:hAnsi="宋体"/>
+                <w:bCs/>
+                <w:color w:val="FFFFFF"/>
+                <w:sz w:val="21"/>
+                <w:szCs w:val="21"/>
+              </w:rPr>
+              <w:t>Expected Result</w:t>
+            </w:r>
+          </w:p>
+        </w:tc>
+      </w:tr>
+      <w:tr>
+        <w:tc>
+          <w:tcPr>
+            <w:tcW w:w="1771" w:type="dxa"/>
+          </w:tcPr>
+          <w:p>
+            <w:pPr>
+              <w:rPr>
+                <w:rStyle w:val="TDContents"/>
+              </w:rPr>
+            </w:pPr>
+            <w:r>
+              <w:rPr>
+                <w:rStyle w:val="TDContents"/>
+                <w:rFonts w:hint="eastAsia"/>
+              </w:rPr>
+              <w:t>Step 1</w:t>
+            </w:r>
+          </w:p>
+        </w:tc>
+        <w:tc>
+          <w:tcPr>
+            <w:tcW w:w="3542" w:type="dxa"/>
+          </w:tcPr>
+          <w:p>
+            <w:pPr>
+              <w:rPr>
+                <w:rStyle w:val="TDContents"/>
+              </w:rPr>
+            </w:pPr>
+            <w:r>
+              <w:rPr>
+                <w:rFonts w:hint="eastAsia"/>
+              </w:rPr>
+              <w:t>输入管理员账号密码</w:t>
+            </w:r>
+          </w:p>
+        </w:tc>
+        <w:tc>
+          <w:tcPr>
+            <w:tcW w:w="3542" w:type="dxa"/>
+          </w:tcPr>
+          <w:p>
+            <w:pPr>
+              <w:rPr>
+                <w:rStyle w:val="TDContents"/>
+              </w:rPr>
+            </w:pPr>
+            <w:r>
+              <w:rPr>
+                <w:rStyle w:val="TDContents"/>
+                <w:rFonts w:hint="eastAsia"/>
+              </w:rPr>
+              <w:t>登陆到后台界面</w:t>
+            </w:r>
+          </w:p>
+        </w:tc>
+      </w:tr>
+      <w:tr>
+        <w:tc>
+          <w:tcPr>
+            <w:tcW w:w="1771" w:type="dxa"/>
+          </w:tcPr>
+          <w:p>
+            <w:pPr>
+              <w:rPr>
+                <w:rStyle w:val="TDContents"/>
+              </w:rPr>
+            </w:pPr>
+            <w:r>
+              <w:rPr>
+                <w:rStyle w:val="TDContents"/>
+                <w:rFonts w:hint="eastAsia"/>
+              </w:rPr>
+              <w:t>Step 2</w:t>
+            </w:r>
+          </w:p>
+        </w:tc>
+        <w:tc>
+          <w:tcPr>
+            <w:tcW w:w="3542" w:type="dxa"/>
+          </w:tcPr>
+          <w:p>
+            <w:r>
+              <w:rPr>
+                <w:rFonts w:hint="eastAsia"/>
+              </w:rPr>
+              <w:t>点击留言管理</w:t>
+            </w:r>
+          </w:p>
+        </w:tc>
+        <w:tc>
+          <w:tcPr>
+            <w:tcW w:w="3542" w:type="dxa"/>
+          </w:tcPr>
+          <w:p>
+            <w:pPr>
+              <w:rPr>
+                <w:rStyle w:val="TDContents"/>
+              </w:rPr>
+            </w:pPr>
+            <w:r>
+              <w:rPr>
+                <w:rStyle w:val="TDContents"/>
+                <w:rFonts w:hint="eastAsia"/>
+              </w:rPr>
+              <w:t>转到留言管理界面</w:t>
+            </w:r>
+          </w:p>
+        </w:tc>
+      </w:tr>
+      <w:tr>
+        <w:tc>
+          <w:tcPr>
+            <w:tcW w:w="1771" w:type="dxa"/>
+          </w:tcPr>
+          <w:p>
+            <w:pPr>
+              <w:rPr>
+                <w:rStyle w:val="TDContents"/>
+              </w:rPr>
+            </w:pPr>
+            <w:r>
+              <w:rPr>
+                <w:rStyle w:val="TDContents"/>
+                <w:rFonts w:hint="eastAsia"/>
+              </w:rPr>
+              <w:t>Step 3</w:t>
+            </w:r>
+          </w:p>
+        </w:tc>
+        <w:tc>
+          <w:tcPr>
+            <w:tcW w:w="3542" w:type="dxa"/>
+          </w:tcPr>
+          <w:p>
+            <w:r>
+              <w:rPr>
+                <w:rFonts w:hint="eastAsia"/>
+              </w:rPr>
+              <w:t>点击要回复的留言</w:t>
+            </w:r>
+          </w:p>
+        </w:tc>
+        <w:tc>
+          <w:tcPr>
+            <w:tcW w:w="3542" w:type="dxa"/>
+          </w:tcPr>
+          <w:p>
+            <w:pPr>
+              <w:rPr>
+                <w:rStyle w:val="TDContents"/>
+              </w:rPr>
+            </w:pPr>
+            <w:r>
+              <w:rPr>
+                <w:rStyle w:val="TDContents"/>
+                <w:rFonts w:hint="eastAsia"/>
+              </w:rPr>
+              <w:t>留言被选中，光标聚焦回复框</w:t>
+            </w:r>
+          </w:p>
+        </w:tc>
+      </w:tr>
+      <w:tr>
+        <w:tc>
+          <w:tcPr>
+            <w:tcW w:w="1771" w:type="dxa"/>
+          </w:tcPr>
+          <w:p>
+            <w:pPr>
+              <w:rPr>
+                <w:rStyle w:val="TDContents"/>
+              </w:rPr>
+            </w:pPr>
+            <w:r>
+              <w:rPr>
+                <w:rStyle w:val="TDContents"/>
+                <w:rFonts w:hint="eastAsia"/>
+              </w:rPr>
+              <w:t>Step 4</w:t>
+            </w:r>
+          </w:p>
+        </w:tc>
+        <w:tc>
+          <w:tcPr>
+            <w:tcW w:w="3542" w:type="dxa"/>
+          </w:tcPr>
+          <w:p>
+            <w:r>
+              <w:rPr>
+                <w:rFonts w:hint="eastAsia"/>
+              </w:rPr>
+              <w:t>输入回复内容，点击提交，无法回复</w:t>
+            </w:r>
+          </w:p>
+        </w:tc>
+        <w:tc>
+          <w:tcPr>
+            <w:tcW w:w="3542" w:type="dxa"/>
+          </w:tcPr>
+          <w:p>
+            <w:pPr>
+              <w:rPr>
+                <w:rStyle w:val="TDContents"/>
+              </w:rPr>
+            </w:pPr>
+            <w:r>
+              <w:rPr>
+                <w:rStyle w:val="TDContents"/>
+                <w:rFonts w:hint="eastAsia"/>
+              </w:rPr>
+              <w:t>回复失败，系统发出提示，重选后再次回复。</w:t>
+            </w:r>
+          </w:p>
+        </w:tc>
+      </w:tr>
+    </w:tbl>
+    <w:p>
+      <w:r>
+        <w:rPr>
+          <w:rFonts w:hint="eastAsia"/>
+        </w:rPr>
+        <w:t>2.</w:t>
+      </w:r>
+      <w:r>
+        <w:t>1</w:t>
+      </w:r>
+      <w:r>
+        <w:rPr>
+          <w:rFonts w:hint="eastAsia"/>
+        </w:rPr>
+        <w:t>.</w:t>
+      </w:r>
+      <w:r>
+        <w:t>9</w:t>
+      </w:r>
+      <w:r>
+        <w:t xml:space="preserve"> </w:t>
+      </w:r>
+      <w:r>
+        <w:rPr>
+          <w:rFonts w:hint="eastAsia"/>
+        </w:rPr>
+        <w:t>全站搜索（成功）</w:t>
+      </w:r>
+    </w:p>
+    <w:tbl>
+      <w:tblPr>
+        <w:tblW w:w="8855" w:type="dxa"/>
+        <w:tblBorders>
+          <w:top w:val="single" w:sz="6" w:space="0" w:color="000080"/>
+          <w:left w:val="single" w:sz="6" w:space="0" w:color="000080"/>
+          <w:bottom w:val="single" w:sz="6" w:space="0" w:color="000080"/>
+          <w:right w:val="single" w:sz="6" w:space="0" w:color="000080"/>
+          <w:insideH w:val="single" w:sz="6" w:space="0" w:color="000080"/>
+          <w:insideV w:val="single" w:sz="6" w:space="0" w:color="000080"/>
+        </w:tblBorders>
+        <w:tblLayout w:type="fixed"/>
+        <w:tblLook w:val="0000" w:firstRow="0" w:lastRow="0" w:firstColumn="0" w:lastColumn="0" w:noHBand="0" w:noVBand="0"/>
+      </w:tblPr>
+      <w:tblGrid>
+        <w:gridCol w:w="1771"/>
+        <w:gridCol w:w="3542"/>
+        <w:gridCol w:w="3542"/>
+      </w:tblGrid>
+      <w:tr>
+        <w:tc>
+          <w:tcPr>
+            <w:tcW w:w="1771" w:type="dxa"/>
+            <w:shd w:val="solid" w:color="000080" w:fill="FFFFFF"/>
+          </w:tcPr>
+          <w:p>
+            <w:pPr>
+              <w:rPr>
+                <w:rStyle w:val="TDContents"/>
+                <w:rFonts w:ascii="宋体" w:hAnsi="宋体"/>
+                <w:bCs/>
+                <w:color w:val="FFFFFF"/>
+                <w:sz w:val="21"/>
+                <w:szCs w:val="21"/>
+              </w:rPr>
+            </w:pPr>
+            <w:r>
+              <w:rPr>
+                <w:rStyle w:val="TDContents"/>
+                <w:rFonts w:ascii="宋体" w:hAnsi="宋体"/>
+                <w:bCs/>
+                <w:color w:val="FFFFFF"/>
+                <w:sz w:val="21"/>
+                <w:szCs w:val="21"/>
+              </w:rPr>
+              <w:t>Step Name</w:t>
+            </w:r>
+          </w:p>
+        </w:tc>
+        <w:tc>
+          <w:tcPr>
+            <w:tcW w:w="3542" w:type="dxa"/>
+            <w:shd w:val="solid" w:color="000080" w:fill="FFFFFF"/>
+          </w:tcPr>
+          <w:p>
+            <w:pPr>
+              <w:rPr>
+                <w:rStyle w:val="TDContents"/>
+                <w:rFonts w:ascii="宋体" w:hAnsi="宋体"/>
+                <w:bCs/>
+                <w:color w:val="FFFFFF"/>
+                <w:sz w:val="21"/>
+                <w:szCs w:val="21"/>
+              </w:rPr>
+            </w:pPr>
+            <w:r>
+              <w:rPr>
+                <w:rStyle w:val="TDContents"/>
+                <w:rFonts w:ascii="宋体" w:hAnsi="宋体"/>
+                <w:bCs/>
+                <w:color w:val="FFFFFF"/>
+                <w:sz w:val="21"/>
+                <w:szCs w:val="21"/>
+              </w:rPr>
+              <w:t>Description</w:t>
+            </w:r>
+          </w:p>
+        </w:tc>
+        <w:tc>
+          <w:tcPr>
+            <w:tcW w:w="3542" w:type="dxa"/>
+            <w:shd w:val="solid" w:color="000080" w:fill="FFFFFF"/>
+          </w:tcPr>
+          <w:p>
+            <w:pPr>
+              <w:rPr>
+                <w:rStyle w:val="TDContents"/>
+                <w:rFonts w:ascii="宋体" w:hAnsi="宋体"/>
+                <w:bCs/>
+                <w:color w:val="FFFFFF"/>
+                <w:sz w:val="21"/>
+                <w:szCs w:val="21"/>
+              </w:rPr>
+            </w:pPr>
+            <w:r>
+              <w:rPr>
+                <w:rStyle w:val="TDContents"/>
+                <w:rFonts w:ascii="宋体" w:hAnsi="宋体"/>
+                <w:bCs/>
+                <w:color w:val="FFFFFF"/>
+                <w:sz w:val="21"/>
+                <w:szCs w:val="21"/>
+              </w:rPr>
+              <w:t>Expected Result</w:t>
+            </w:r>
+          </w:p>
+        </w:tc>
+      </w:tr>
+      <w:tr>
+        <w:tc>
+          <w:tcPr>
+            <w:tcW w:w="1771" w:type="dxa"/>
+          </w:tcPr>
+          <w:p>
+            <w:pPr>
+              <w:rPr>
+                <w:rStyle w:val="TDContents"/>
+              </w:rPr>
+            </w:pPr>
+            <w:r>
+              <w:rPr>
+                <w:rStyle w:val="TDContents"/>
+                <w:rFonts w:hint="eastAsia"/>
+              </w:rPr>
+              <w:t>Step 1</w:t>
+            </w:r>
+          </w:p>
+        </w:tc>
+        <w:tc>
+          <w:tcPr>
+            <w:tcW w:w="3542" w:type="dxa"/>
+          </w:tcPr>
+          <w:p>
+            <w:pPr>
+              <w:rPr>
+                <w:rStyle w:val="TDContents"/>
+              </w:rPr>
+            </w:pPr>
+            <w:r>
+              <w:rPr>
+                <w:rFonts w:hint="eastAsia"/>
+              </w:rPr>
+              <w:t>进入网站首页</w:t>
+            </w:r>
+          </w:p>
+        </w:tc>
+        <w:tc>
+          <w:tcPr>
+            <w:tcW w:w="3542" w:type="dxa"/>
+          </w:tcPr>
+          <w:p>
+            <w:pPr>
+              <w:rPr>
+                <w:rStyle w:val="TDContents"/>
+              </w:rPr>
+            </w:pPr>
+            <w:r>
+              <w:rPr>
+                <w:rStyle w:val="TDContents"/>
+                <w:rFonts w:hint="eastAsia"/>
+              </w:rPr>
+              <w:t>显示首页界面</w:t>
+            </w:r>
+          </w:p>
+        </w:tc>
+      </w:tr>
+      <w:tr>
+        <w:tc>
+          <w:tcPr>
+            <w:tcW w:w="1771" w:type="dxa"/>
+          </w:tcPr>
+          <w:p>
+            <w:pPr>
+              <w:rPr>
+                <w:rStyle w:val="TDContents"/>
+              </w:rPr>
+            </w:pPr>
+            <w:r>
+              <w:rPr>
+                <w:rStyle w:val="TDContents"/>
+                <w:rFonts w:hint="eastAsia"/>
+              </w:rPr>
+              <w:t>Step 2</w:t>
+            </w:r>
+          </w:p>
+        </w:tc>
+        <w:tc>
+          <w:tcPr>
+            <w:tcW w:w="3542" w:type="dxa"/>
+          </w:tcPr>
+          <w:p>
+            <w:r>
+              <w:rPr>
+                <w:rFonts w:hint="eastAsia"/>
+              </w:rPr>
+              <w:t>输入关键字，点击全站搜索</w:t>
+            </w:r>
+          </w:p>
+        </w:tc>
+        <w:tc>
+          <w:tcPr>
+            <w:tcW w:w="3542" w:type="dxa"/>
+          </w:tcPr>
+          <w:p>
+            <w:pPr>
+              <w:rPr>
+                <w:rStyle w:val="TDContents"/>
+              </w:rPr>
+            </w:pPr>
+            <w:r>
+              <w:rPr>
+                <w:rStyle w:val="TDContents"/>
+                <w:rFonts w:hint="eastAsia"/>
+              </w:rPr>
+              <w:t>系统给出搜索结果</w:t>
+            </w:r>
+          </w:p>
+        </w:tc>
+      </w:tr>
+      <w:tr>
+        <w:tc>
+          <w:tcPr>
+            <w:tcW w:w="1771" w:type="dxa"/>
+          </w:tcPr>
+          <w:p>
+            <w:pPr>
+              <w:rPr>
+                <w:rStyle w:val="TDContents"/>
+              </w:rPr>
+            </w:pPr>
+            <w:r>
+              <w:rPr>
+                <w:rStyle w:val="TDContents"/>
+                <w:rFonts w:hint="eastAsia"/>
+              </w:rPr>
+              <w:t>Step 3</w:t>
+            </w:r>
+          </w:p>
+        </w:tc>
+        <w:tc>
+          <w:tcPr>
+            <w:tcW w:w="3542" w:type="dxa"/>
+          </w:tcPr>
+          <w:p>
+            <w:r>
+              <w:rPr>
+                <w:rFonts w:hint="eastAsia"/>
+              </w:rPr>
+              <w:t>选择搜索到的内容</w:t>
+            </w:r>
+          </w:p>
+        </w:tc>
+        <w:tc>
+          <w:tcPr>
+            <w:tcW w:w="3542" w:type="dxa"/>
+          </w:tcPr>
+          <w:p>
+            <w:pPr>
+              <w:rPr>
+                <w:rStyle w:val="TDContents"/>
+              </w:rPr>
+            </w:pPr>
+            <w:r>
+              <w:rPr>
+                <w:rStyle w:val="TDContents"/>
+                <w:rFonts w:hint="eastAsia"/>
+              </w:rPr>
+              <w:t>被点击的信息展示到界面</w:t>
+            </w:r>
+          </w:p>
+        </w:tc>
+      </w:tr>
+      <w:tr>
+        <w:tc>
+          <w:tcPr>
+            <w:tcW w:w="1771" w:type="dxa"/>
+          </w:tcPr>
+          <w:p>
+            <w:pPr>
+              <w:rPr>
+                <w:rStyle w:val="TDContents"/>
+              </w:rPr>
+            </w:pPr>
+            <w:r>
+              <w:rPr>
+                <w:rStyle w:val="TDContents"/>
+                <w:rFonts w:hint="eastAsia"/>
+              </w:rPr>
+              <w:t>Step 4</w:t>
+            </w:r>
+          </w:p>
+        </w:tc>
+        <w:tc>
+          <w:tcPr>
+            <w:tcW w:w="3542" w:type="dxa"/>
+          </w:tcPr>
+          <w:p>
+            <w:r>
+              <w:rPr>
+                <w:rFonts w:hint="eastAsia"/>
+              </w:rPr>
+              <w:t>点击首页</w:t>
+            </w:r>
+          </w:p>
+        </w:tc>
+        <w:tc>
+          <w:tcPr>
+            <w:tcW w:w="3542" w:type="dxa"/>
+          </w:tcPr>
+          <w:p>
+            <w:pPr>
+              <w:rPr>
+                <w:rStyle w:val="TDContents"/>
+              </w:rPr>
+            </w:pPr>
+            <w:r>
+              <w:rPr>
+                <w:rStyle w:val="TDContents"/>
+                <w:rFonts w:hint="eastAsia"/>
+              </w:rPr>
+              <w:t>转到原始界面</w:t>
+            </w:r>
+          </w:p>
+        </w:tc>
+      </w:tr>
+    </w:tbl>
+    <w:p>
+      <w:r>
+        <w:rPr>
+          <w:rFonts w:hint="eastAsia"/>
+        </w:rPr>
+        <w:t xml:space="preserve"> </w:t>
+      </w:r>
+      <w:r>
+        <w:t>2</w:t>
+      </w:r>
+      <w:r>
+        <w:rPr>
+          <w:rFonts w:hint="eastAsia"/>
+        </w:rPr>
+        <w:t>.</w:t>
+      </w:r>
+      <w:r>
+        <w:t>1</w:t>
+      </w:r>
+      <w:r>
+        <w:rPr>
+          <w:rFonts w:hint="eastAsia"/>
+        </w:rPr>
+        <w:t>.</w:t>
+      </w:r>
+      <w:r>
+        <w:t>10</w:t>
+      </w:r>
+      <w:r>
+        <w:rPr>
+          <w:rFonts w:hint="eastAsia"/>
+        </w:rPr>
+        <w:t>全站搜索（失败）</w:t>
+      </w:r>
+    </w:p>
+    <w:tbl>
+      <w:tblPr>
+        <w:tblW w:w="8855" w:type="dxa"/>
+        <w:tblBorders>
+          <w:top w:val="single" w:sz="6" w:space="0" w:color="000080"/>
+          <w:left w:val="single" w:sz="6" w:space="0" w:color="000080"/>
+          <w:bottom w:val="single" w:sz="6" w:space="0" w:color="000080"/>
+          <w:right w:val="single" w:sz="6" w:space="0" w:color="000080"/>
+          <w:insideH w:val="single" w:sz="6" w:space="0" w:color="000080"/>
+          <w:insideV w:val="single" w:sz="6" w:space="0" w:color="000080"/>
+        </w:tblBorders>
+        <w:tblLayout w:type="fixed"/>
+        <w:tblLook w:val="0000" w:firstRow="0" w:lastRow="0" w:firstColumn="0" w:lastColumn="0" w:noHBand="0" w:noVBand="0"/>
+      </w:tblPr>
+      <w:tblGrid>
+        <w:gridCol w:w="1771"/>
+        <w:gridCol w:w="3542"/>
+        <w:gridCol w:w="3542"/>
+      </w:tblGrid>
+      <w:tr>
+        <w:tc>
+          <w:tcPr>
+            <w:tcW w:w="1771" w:type="dxa"/>
+            <w:shd w:val="solid" w:color="000080" w:fill="FFFFFF"/>
+          </w:tcPr>
+          <w:p>
+            <w:pPr>
+              <w:rPr>
+                <w:rStyle w:val="TDContents"/>
+                <w:rFonts w:ascii="宋体" w:hAnsi="宋体"/>
+                <w:bCs/>
+                <w:color w:val="FFFFFF"/>
+                <w:sz w:val="21"/>
+                <w:szCs w:val="21"/>
+              </w:rPr>
+            </w:pPr>
+            <w:r>
+              <w:rPr>
+                <w:rStyle w:val="TDContents"/>
+                <w:rFonts w:ascii="宋体" w:hAnsi="宋体"/>
+                <w:bCs/>
+                <w:color w:val="FFFFFF"/>
+                <w:sz w:val="21"/>
+                <w:szCs w:val="21"/>
+              </w:rPr>
+              <w:t>Step Name</w:t>
+            </w:r>
+          </w:p>
+        </w:tc>
+        <w:tc>
+          <w:tcPr>
+            <w:tcW w:w="3542" w:type="dxa"/>
+            <w:shd w:val="solid" w:color="000080" w:fill="FFFFFF"/>
+          </w:tcPr>
+          <w:p>
+            <w:pPr>
+              <w:rPr>
+                <w:rStyle w:val="TDContents"/>
+                <w:rFonts w:ascii="宋体" w:hAnsi="宋体"/>
+                <w:bCs/>
+                <w:color w:val="FFFFFF"/>
+                <w:sz w:val="21"/>
+                <w:szCs w:val="21"/>
+              </w:rPr>
+            </w:pPr>
+            <w:r>
+              <w:rPr>
+                <w:rStyle w:val="TDContents"/>
+                <w:rFonts w:ascii="宋体" w:hAnsi="宋体"/>
+                <w:bCs/>
+                <w:color w:val="FFFFFF"/>
+                <w:sz w:val="21"/>
+                <w:szCs w:val="21"/>
+              </w:rPr>
+              <w:t>Description</w:t>
+            </w:r>
+          </w:p>
+        </w:tc>
+        <w:tc>
+          <w:tcPr>
+            <w:tcW w:w="3542" w:type="dxa"/>
+            <w:shd w:val="solid" w:color="000080" w:fill="FFFFFF"/>
+          </w:tcPr>
+          <w:p>
+            <w:pPr>
+              <w:rPr>
+                <w:rStyle w:val="TDContents"/>
+                <w:rFonts w:ascii="宋体" w:hAnsi="宋体"/>
+                <w:bCs/>
+                <w:color w:val="FFFFFF"/>
+                <w:sz w:val="21"/>
+                <w:szCs w:val="21"/>
+              </w:rPr>
+            </w:pPr>
+            <w:r>
+              <w:rPr>
+                <w:rStyle w:val="TDContents"/>
+                <w:rFonts w:ascii="宋体" w:hAnsi="宋体"/>
+                <w:bCs/>
+                <w:color w:val="FFFFFF"/>
+                <w:sz w:val="21"/>
+                <w:szCs w:val="21"/>
+              </w:rPr>
+              <w:t>Expected Result</w:t>
+            </w:r>
+          </w:p>
+        </w:tc>
+      </w:tr>
+      <w:tr>
+        <w:tc>
+          <w:tcPr>
+            <w:tcW w:w="1771" w:type="dxa"/>
+          </w:tcPr>
+          <w:p>
+            <w:pPr>
+              <w:rPr>
+                <w:rStyle w:val="TDContents"/>
+              </w:rPr>
+            </w:pPr>
+            <w:r>
+              <w:rPr>
+                <w:rStyle w:val="TDContents"/>
+                <w:rFonts w:hint="eastAsia"/>
+              </w:rPr>
+              <w:t>Step 1</w:t>
+            </w:r>
+          </w:p>
+        </w:tc>
+        <w:tc>
+          <w:tcPr>
+            <w:tcW w:w="3542" w:type="dxa"/>
+          </w:tcPr>
+          <w:p>
+            <w:pPr>
+              <w:rPr>
+                <w:rStyle w:val="TDContents"/>
+              </w:rPr>
+            </w:pPr>
+            <w:r>
+              <w:rPr>
+                <w:rFonts w:hint="eastAsia"/>
+              </w:rPr>
+              <w:t>进入网站首页</w:t>
+            </w:r>
+          </w:p>
+        </w:tc>
+        <w:tc>
+          <w:tcPr>
+            <w:tcW w:w="3542" w:type="dxa"/>
+          </w:tcPr>
+          <w:p>
+            <w:pPr>
+              <w:rPr>
+                <w:rStyle w:val="TDContents"/>
+              </w:rPr>
+            </w:pPr>
+            <w:r>
+              <w:rPr>
+                <w:rStyle w:val="TDContents"/>
+                <w:rFonts w:hint="eastAsia"/>
+              </w:rPr>
+              <w:t>显示首页界面</w:t>
+            </w:r>
+          </w:p>
+        </w:tc>
+      </w:tr>
+      <w:tr>
+        <w:tc>
+          <w:tcPr>
+            <w:tcW w:w="1771" w:type="dxa"/>
+          </w:tcPr>
+          <w:p>
+            <w:pPr>
+              <w:rPr>
+                <w:rStyle w:val="TDContents"/>
+              </w:rPr>
+            </w:pPr>
+            <w:r>
+              <w:rPr>
+                <w:rStyle w:val="TDContents"/>
+                <w:rFonts w:hint="eastAsia"/>
+              </w:rPr>
+              <w:t>Step 2</w:t>
+            </w:r>
+          </w:p>
+        </w:tc>
+        <w:tc>
+          <w:tcPr>
+            <w:tcW w:w="3542" w:type="dxa"/>
+          </w:tcPr>
+          <w:p>
+            <w:r>
+              <w:rPr>
+                <w:rFonts w:hint="eastAsia"/>
+              </w:rPr>
+              <w:t>输入关键字，点击全站搜索</w:t>
+            </w:r>
+          </w:p>
+        </w:tc>
+        <w:tc>
+          <w:tcPr>
+            <w:tcW w:w="3542" w:type="dxa"/>
+          </w:tcPr>
+          <w:p>
+            <w:pPr>
+              <w:rPr>
+                <w:rStyle w:val="TDContents"/>
+              </w:rPr>
+            </w:pPr>
+            <w:r>
+              <w:rPr>
+                <w:rStyle w:val="TDContents"/>
+                <w:rFonts w:hint="eastAsia"/>
+              </w:rPr>
+              <w:t>系统给出搜索结果</w:t>
+            </w:r>
+          </w:p>
+        </w:tc>
+      </w:tr>
+      <w:tr>
+        <w:tc>
+          <w:tcPr>
+            <w:tcW w:w="1771" w:type="dxa"/>
+          </w:tcPr>
+          <w:p>
+            <w:pPr>
+              <w:rPr>
+                <w:rStyle w:val="TDContents"/>
+              </w:rPr>
+            </w:pPr>
+            <w:r>
+              <w:rPr>
+                <w:rStyle w:val="TDContents"/>
+                <w:rFonts w:hint="eastAsia"/>
+              </w:rPr>
+              <w:t>Step 3</w:t>
+            </w:r>
+          </w:p>
+        </w:tc>
+        <w:tc>
+          <w:tcPr>
+            <w:tcW w:w="3542" w:type="dxa"/>
+          </w:tcPr>
+          <w:p>
+            <w:pPr>
+              <w:rPr>
+                <w:rFonts w:hint="eastAsia"/>
+              </w:rPr>
+            </w:pPr>
+            <w:r>
+              <w:rPr>
+                <w:rFonts w:hint="eastAsia"/>
+              </w:rPr>
+              <w:t>无法显示搜索结果</w:t>
+            </w:r>
+          </w:p>
+        </w:tc>
+        <w:tc>
+          <w:tcPr>
+            <w:tcW w:w="3542" w:type="dxa"/>
+          </w:tcPr>
+          <w:p>
+            <w:pPr>
+              <w:rPr>
+                <w:rStyle w:val="TDContents"/>
+              </w:rPr>
+            </w:pPr>
+            <w:r>
+              <w:rPr>
+                <w:rStyle w:val="TDContents"/>
+                <w:rFonts w:hint="eastAsia"/>
+              </w:rPr>
+              <w:t>系统给出错误提示，更换关键字重新搜索</w:t>
+            </w:r>
+          </w:p>
+        </w:tc>
+      </w:tr>
+    </w:tbl>
+    <w:p>
+      <w:pPr>
+        <w:rPr>
+          <w:rFonts w:hint="eastAsia"/>
+        </w:rPr>
+      </w:pPr>
+    </w:p>
+    <w:p>
+      <w:r>
+        <w:rPr>
+          <w:rFonts w:hint="eastAsia"/>
+        </w:rPr>
+        <w:lastRenderedPageBreak/>
+        <w:t xml:space="preserve"> 2.</w:t>
+      </w:r>
+      <w:r>
+        <w:t>1</w:t>
+      </w:r>
+      <w:r>
+        <w:rPr>
+          <w:rFonts w:hint="eastAsia"/>
+        </w:rPr>
+        <w:t>.</w:t>
+      </w:r>
+      <w:r>
+        <w:t>11</w:t>
+      </w:r>
+      <w:r>
+        <w:t xml:space="preserve"> </w:t>
+      </w:r>
+      <w:r>
+        <w:rPr>
+          <w:rFonts w:hint="eastAsia"/>
+        </w:rPr>
+        <w:t>留言功能（成功）</w:t>
+      </w:r>
+    </w:p>
+    <w:tbl>
+      <w:tblPr>
+        <w:tblW w:w="8855" w:type="dxa"/>
+        <w:tblBorders>
+          <w:top w:val="single" w:sz="6" w:space="0" w:color="000080"/>
+          <w:left w:val="single" w:sz="6" w:space="0" w:color="000080"/>
+          <w:bottom w:val="single" w:sz="6" w:space="0" w:color="000080"/>
+          <w:right w:val="single" w:sz="6" w:space="0" w:color="000080"/>
+          <w:insideH w:val="single" w:sz="6" w:space="0" w:color="000080"/>
+          <w:insideV w:val="single" w:sz="6" w:space="0" w:color="000080"/>
+        </w:tblBorders>
+        <w:tblLayout w:type="fixed"/>
+        <w:tblLook w:val="0000" w:firstRow="0" w:lastRow="0" w:firstColumn="0" w:lastColumn="0" w:noHBand="0" w:noVBand="0"/>
+      </w:tblPr>
+      <w:tblGrid>
+        <w:gridCol w:w="1771"/>
+        <w:gridCol w:w="3542"/>
+        <w:gridCol w:w="3542"/>
+      </w:tblGrid>
+      <w:tr>
+        <w:tc>
+          <w:tcPr>
+            <w:tcW w:w="1771" w:type="dxa"/>
+            <w:shd w:val="solid" w:color="000080" w:fill="FFFFFF"/>
+          </w:tcPr>
+          <w:p>
+            <w:pPr>
+              <w:rPr>
+                <w:rStyle w:val="TDContents"/>
+                <w:rFonts w:ascii="宋体" w:hAnsi="宋体"/>
+                <w:bCs/>
+                <w:color w:val="FFFFFF"/>
+                <w:sz w:val="21"/>
+                <w:szCs w:val="21"/>
+              </w:rPr>
+            </w:pPr>
+            <w:r>
+              <w:rPr>
+                <w:rStyle w:val="TDContents"/>
+                <w:rFonts w:ascii="宋体" w:hAnsi="宋体"/>
+                <w:bCs/>
+                <w:color w:val="FFFFFF"/>
+                <w:sz w:val="21"/>
+                <w:szCs w:val="21"/>
+              </w:rPr>
+              <w:t>Step Name</w:t>
+            </w:r>
+          </w:p>
+        </w:tc>
+        <w:tc>
+          <w:tcPr>
+            <w:tcW w:w="3542" w:type="dxa"/>
+            <w:shd w:val="solid" w:color="000080" w:fill="FFFFFF"/>
+          </w:tcPr>
+          <w:p>
+            <w:pPr>
+              <w:rPr>
+                <w:rStyle w:val="TDContents"/>
+                <w:rFonts w:ascii="宋体" w:hAnsi="宋体"/>
+                <w:bCs/>
+                <w:color w:val="FFFFFF"/>
+                <w:sz w:val="21"/>
+                <w:szCs w:val="21"/>
+              </w:rPr>
+            </w:pPr>
+            <w:r>
+              <w:rPr>
+                <w:rStyle w:val="TDContents"/>
+                <w:rFonts w:ascii="宋体" w:hAnsi="宋体"/>
+                <w:bCs/>
+                <w:color w:val="FFFFFF"/>
+                <w:sz w:val="21"/>
+                <w:szCs w:val="21"/>
+              </w:rPr>
+              <w:t>Description</w:t>
+            </w:r>
+          </w:p>
+        </w:tc>
+        <w:tc>
+          <w:tcPr>
+            <w:tcW w:w="3542" w:type="dxa"/>
+            <w:shd w:val="solid" w:color="000080" w:fill="FFFFFF"/>
+          </w:tcPr>
+          <w:p>
+            <w:pPr>
+              <w:rPr>
+                <w:rStyle w:val="TDContents"/>
+                <w:rFonts w:ascii="宋体" w:hAnsi="宋体"/>
+                <w:bCs/>
+                <w:color w:val="FFFFFF"/>
+                <w:sz w:val="21"/>
+                <w:szCs w:val="21"/>
+              </w:rPr>
+            </w:pPr>
+            <w:r>
+              <w:rPr>
+                <w:rStyle w:val="TDContents"/>
+                <w:rFonts w:ascii="宋体" w:hAnsi="宋体"/>
+                <w:bCs/>
+                <w:color w:val="FFFFFF"/>
+                <w:sz w:val="21"/>
+                <w:szCs w:val="21"/>
+              </w:rPr>
+              <w:t>Expected Result</w:t>
+            </w:r>
+          </w:p>
+        </w:tc>
+      </w:tr>
+      <w:tr>
+        <w:tc>
+          <w:tcPr>
+            <w:tcW w:w="1771" w:type="dxa"/>
+          </w:tcPr>
+          <w:p>
+            <w:pPr>
+              <w:rPr>
+                <w:rStyle w:val="TDContents"/>
+              </w:rPr>
+            </w:pPr>
+            <w:r>
+              <w:rPr>
+                <w:rStyle w:val="TDContents"/>
+                <w:rFonts w:hint="eastAsia"/>
+              </w:rPr>
+              <w:t>Step 1</w:t>
+            </w:r>
+          </w:p>
+        </w:tc>
+        <w:tc>
+          <w:tcPr>
+            <w:tcW w:w="3542" w:type="dxa"/>
+          </w:tcPr>
+          <w:p>
+            <w:pPr>
+              <w:rPr>
+                <w:rStyle w:val="TDContents"/>
+              </w:rPr>
+            </w:pPr>
+            <w:r>
+              <w:rPr>
+                <w:rFonts w:hint="eastAsia"/>
+              </w:rPr>
+              <w:t>输入用户账号密码</w:t>
+            </w:r>
+          </w:p>
+        </w:tc>
+        <w:tc>
+          <w:tcPr>
+            <w:tcW w:w="3542" w:type="dxa"/>
+          </w:tcPr>
+          <w:p>
+            <w:pPr>
+              <w:rPr>
+                <w:rStyle w:val="TDContents"/>
+              </w:rPr>
+            </w:pPr>
+            <w:r>
+              <w:rPr>
+                <w:rStyle w:val="TDContents"/>
+                <w:rFonts w:hint="eastAsia"/>
+              </w:rPr>
+              <w:t>登陆用户界面</w:t>
+            </w:r>
+          </w:p>
+        </w:tc>
+      </w:tr>
+      <w:tr>
+        <w:tc>
+          <w:tcPr>
+            <w:tcW w:w="1771" w:type="dxa"/>
+          </w:tcPr>
+          <w:p>
+            <w:pPr>
+              <w:rPr>
+                <w:rStyle w:val="TDContents"/>
+              </w:rPr>
+            </w:pPr>
+            <w:r>
+              <w:rPr>
+                <w:rStyle w:val="TDContents"/>
+                <w:rFonts w:hint="eastAsia"/>
+              </w:rPr>
+              <w:t>Step 2</w:t>
+            </w:r>
+          </w:p>
+        </w:tc>
+        <w:tc>
+          <w:tcPr>
+            <w:tcW w:w="3542" w:type="dxa"/>
+          </w:tcPr>
+          <w:p>
+            <w:r>
+              <w:rPr>
+                <w:rFonts w:hint="eastAsia"/>
+              </w:rPr>
+              <w:t>点击留言</w:t>
+            </w:r>
+          </w:p>
+        </w:tc>
+        <w:tc>
+          <w:tcPr>
+            <w:tcW w:w="3542" w:type="dxa"/>
+          </w:tcPr>
+          <w:p>
+            <w:pPr>
+              <w:rPr>
+                <w:rStyle w:val="TDContents"/>
+              </w:rPr>
+            </w:pPr>
+            <w:r>
+              <w:rPr>
+                <w:rStyle w:val="TDContents"/>
+                <w:rFonts w:hint="eastAsia"/>
+              </w:rPr>
+              <w:t>转到留言页面</w:t>
+            </w:r>
+          </w:p>
+        </w:tc>
+      </w:tr>
+      <w:tr>
+        <w:tc>
+          <w:tcPr>
+            <w:tcW w:w="1771" w:type="dxa"/>
+          </w:tcPr>
+          <w:p>
+            <w:pPr>
+              <w:rPr>
+                <w:rStyle w:val="TDContents"/>
+              </w:rPr>
+            </w:pPr>
+            <w:r>
+              <w:rPr>
+                <w:rStyle w:val="TDContents"/>
+                <w:rFonts w:hint="eastAsia"/>
+              </w:rPr>
+              <w:t>Step 3</w:t>
+            </w:r>
+          </w:p>
+        </w:tc>
+        <w:tc>
+          <w:tcPr>
+            <w:tcW w:w="3542" w:type="dxa"/>
+          </w:tcPr>
+          <w:p>
+            <w:r>
+              <w:rPr>
+                <w:rFonts w:hint="eastAsia"/>
+              </w:rPr>
+              <w:t>输入留言内容</w:t>
+            </w:r>
+          </w:p>
+        </w:tc>
+        <w:tc>
+          <w:tcPr>
+            <w:tcW w:w="3542" w:type="dxa"/>
+          </w:tcPr>
+          <w:p>
+            <w:pPr>
+              <w:rPr>
+                <w:rStyle w:val="TDContents"/>
+              </w:rPr>
+            </w:pPr>
+            <w:r>
+              <w:rPr>
+                <w:rStyle w:val="TDContents"/>
+                <w:rFonts w:hint="eastAsia"/>
+              </w:rPr>
+              <w:t>文本框显示输入内容</w:t>
+            </w:r>
+          </w:p>
+        </w:tc>
+      </w:tr>
+      <w:tr>
+        <w:tc>
+          <w:tcPr>
+            <w:tcW w:w="1771" w:type="dxa"/>
+          </w:tcPr>
+          <w:p>
+            <w:pPr>
+              <w:rPr>
+                <w:rStyle w:val="TDContents"/>
+              </w:rPr>
+            </w:pPr>
+            <w:r>
+              <w:rPr>
+                <w:rStyle w:val="TDContents"/>
+                <w:rFonts w:hint="eastAsia"/>
+              </w:rPr>
+              <w:t>Step 4</w:t>
+            </w:r>
+          </w:p>
+        </w:tc>
+        <w:tc>
+          <w:tcPr>
+            <w:tcW w:w="3542" w:type="dxa"/>
+          </w:tcPr>
+          <w:p>
+            <w:r>
+              <w:rPr>
+                <w:rFonts w:hint="eastAsia"/>
+              </w:rPr>
+              <w:t>点击提交</w:t>
+            </w:r>
+          </w:p>
+        </w:tc>
+        <w:tc>
+          <w:tcPr>
+            <w:tcW w:w="3542" w:type="dxa"/>
+          </w:tcPr>
+          <w:p>
+            <w:pPr>
+              <w:rPr>
+                <w:rStyle w:val="TDContents"/>
+              </w:rPr>
+            </w:pPr>
+            <w:r>
+              <w:rPr>
+                <w:rStyle w:val="TDContents"/>
+                <w:rFonts w:hint="eastAsia"/>
+              </w:rPr>
+              <w:t>留言成功</w:t>
+            </w:r>
+          </w:p>
+        </w:tc>
+      </w:tr>
+      <w:tr>
+        <w:tc>
+          <w:tcPr>
+            <w:tcW w:w="1771" w:type="dxa"/>
+          </w:tcPr>
+          <w:p>
+            <w:pPr>
+              <w:rPr>
+                <w:rStyle w:val="TDContents"/>
+              </w:rPr>
+            </w:pPr>
+            <w:r>
+              <w:rPr>
+                <w:rStyle w:val="TDContents"/>
+                <w:rFonts w:hint="eastAsia"/>
+              </w:rPr>
+              <w:t>Step 5</w:t>
+            </w:r>
+          </w:p>
+        </w:tc>
+        <w:tc>
+          <w:tcPr>
+            <w:tcW w:w="3542" w:type="dxa"/>
+          </w:tcPr>
+          <w:p>
+            <w:r>
+              <w:rPr>
+                <w:rFonts w:hint="eastAsia"/>
+              </w:rPr>
+              <w:t>退出账户</w:t>
+            </w:r>
+          </w:p>
+        </w:tc>
+        <w:tc>
+          <w:tcPr>
+            <w:tcW w:w="3542" w:type="dxa"/>
+          </w:tcPr>
+          <w:p>
+            <w:pPr>
+              <w:rPr>
+                <w:rStyle w:val="TDContents"/>
+              </w:rPr>
+            </w:pPr>
+            <w:r>
+              <w:rPr>
+                <w:rStyle w:val="TDContents"/>
+                <w:rFonts w:hint="eastAsia"/>
+              </w:rPr>
+              <w:t>转到登陆前界面</w:t>
+            </w:r>
+          </w:p>
+        </w:tc>
+      </w:tr>
+    </w:tbl>
+    <w:p>
+      <w:pPr>
+        <w:rPr>
+          <w:rFonts w:hint="eastAsia"/>
+        </w:rPr>
+      </w:pPr>
+      <w:r>
+        <w:rPr>
+          <w:rFonts w:hint="eastAsia"/>
+        </w:rPr>
+        <w:t>2.</w:t>
+      </w:r>
+      <w:r>
+        <w:t>1</w:t>
+      </w:r>
+      <w:r>
+        <w:rPr>
+          <w:rFonts w:hint="eastAsia"/>
+        </w:rPr>
+        <w:t>.</w:t>
+      </w:r>
+      <w:r>
+        <w:t>12</w:t>
+      </w:r>
+      <w:r>
+        <w:rPr>
+          <w:rFonts w:hint="eastAsia"/>
+        </w:rPr>
+        <w:t>留言功能（失败）</w:t>
+      </w:r>
+    </w:p>
+    <w:tbl>
+      <w:tblPr>
+        <w:tblW w:w="8855" w:type="dxa"/>
+        <w:tblBorders>
+          <w:top w:val="single" w:sz="6" w:space="0" w:color="000080"/>
+          <w:left w:val="single" w:sz="6" w:space="0" w:color="000080"/>
+          <w:bottom w:val="single" w:sz="6" w:space="0" w:color="000080"/>
+          <w:right w:val="single" w:sz="6" w:space="0" w:color="000080"/>
+          <w:insideH w:val="single" w:sz="6" w:space="0" w:color="000080"/>
+          <w:insideV w:val="single" w:sz="6" w:space="0" w:color="000080"/>
+        </w:tblBorders>
+        <w:tblLayout w:type="fixed"/>
+        <w:tblLook w:val="0000" w:firstRow="0" w:lastRow="0" w:firstColumn="0" w:lastColumn="0" w:noHBand="0" w:noVBand="0"/>
+      </w:tblPr>
+      <w:tblGrid>
+        <w:gridCol w:w="1771"/>
+        <w:gridCol w:w="3542"/>
+        <w:gridCol w:w="3542"/>
+      </w:tblGrid>
+      <w:tr>
+        <w:tc>
+          <w:tcPr>
+            <w:tcW w:w="1771" w:type="dxa"/>
+            <w:shd w:val="solid" w:color="000080" w:fill="FFFFFF"/>
+          </w:tcPr>
+          <w:p>
+            <w:pPr>
+              <w:rPr>
+                <w:rStyle w:val="TDContents"/>
+                <w:rFonts w:ascii="宋体" w:hAnsi="宋体"/>
+                <w:bCs/>
+                <w:color w:val="FFFFFF"/>
+                <w:sz w:val="21"/>
+                <w:szCs w:val="21"/>
+              </w:rPr>
+            </w:pPr>
+            <w:r>
+              <w:rPr>
+                <w:rStyle w:val="TDContents"/>
+                <w:rFonts w:ascii="宋体" w:hAnsi="宋体"/>
+                <w:bCs/>
+                <w:color w:val="FFFFFF"/>
+                <w:sz w:val="21"/>
+                <w:szCs w:val="21"/>
+              </w:rPr>
+              <w:t>Step Name</w:t>
+            </w:r>
+          </w:p>
+        </w:tc>
+        <w:tc>
+          <w:tcPr>
+            <w:tcW w:w="3542" w:type="dxa"/>
+            <w:shd w:val="solid" w:color="000080" w:fill="FFFFFF"/>
+          </w:tcPr>
+          <w:p>
+            <w:pPr>
+              <w:rPr>
+                <w:rStyle w:val="TDContents"/>
+                <w:rFonts w:ascii="宋体" w:hAnsi="宋体"/>
+                <w:bCs/>
+                <w:color w:val="FFFFFF"/>
+                <w:sz w:val="21"/>
+                <w:szCs w:val="21"/>
+              </w:rPr>
+            </w:pPr>
+            <w:r>
+              <w:rPr>
+                <w:rStyle w:val="TDContents"/>
+                <w:rFonts w:ascii="宋体" w:hAnsi="宋体"/>
+                <w:bCs/>
+                <w:color w:val="FFFFFF"/>
+                <w:sz w:val="21"/>
+                <w:szCs w:val="21"/>
+              </w:rPr>
+              <w:t>Description</w:t>
+            </w:r>
+          </w:p>
+        </w:tc>
+        <w:tc>
+          <w:tcPr>
+            <w:tcW w:w="3542" w:type="dxa"/>
+            <w:shd w:val="solid" w:color="000080" w:fill="FFFFFF"/>
+          </w:tcPr>
+          <w:p>
+            <w:pPr>
+              <w:rPr>
+                <w:rStyle w:val="TDContents"/>
+                <w:rFonts w:ascii="宋体" w:hAnsi="宋体"/>
+                <w:bCs/>
+                <w:color w:val="FFFFFF"/>
+                <w:sz w:val="21"/>
+                <w:szCs w:val="21"/>
+              </w:rPr>
+            </w:pPr>
+            <w:r>
+              <w:rPr>
+                <w:rStyle w:val="TDContents"/>
+                <w:rFonts w:ascii="宋体" w:hAnsi="宋体"/>
+                <w:bCs/>
+                <w:color w:val="FFFFFF"/>
+                <w:sz w:val="21"/>
+                <w:szCs w:val="21"/>
+              </w:rPr>
+              <w:t>Expected Result</w:t>
+            </w:r>
+          </w:p>
+        </w:tc>
+      </w:tr>
+      <w:tr>
+        <w:tc>
+          <w:tcPr>
+            <w:tcW w:w="1771" w:type="dxa"/>
+          </w:tcPr>
+          <w:p>
+            <w:pPr>
+              <w:rPr>
+                <w:rStyle w:val="TDContents"/>
+              </w:rPr>
+            </w:pPr>
+            <w:r>
+              <w:rPr>
+                <w:rStyle w:val="TDContents"/>
+                <w:rFonts w:hint="eastAsia"/>
+              </w:rPr>
+              <w:t>Step 1</w:t>
+            </w:r>
+          </w:p>
+        </w:tc>
+        <w:tc>
+          <w:tcPr>
+            <w:tcW w:w="3542" w:type="dxa"/>
+          </w:tcPr>
+          <w:p>
+            <w:pPr>
+              <w:rPr>
+                <w:rStyle w:val="TDContents"/>
+              </w:rPr>
+            </w:pPr>
+            <w:r>
+              <w:rPr>
+                <w:rFonts w:hint="eastAsia"/>
+              </w:rPr>
+              <w:t>输入用户账号密码</w:t>
+            </w:r>
+          </w:p>
+        </w:tc>
+        <w:tc>
+          <w:tcPr>
+            <w:tcW w:w="3542" w:type="dxa"/>
+          </w:tcPr>
+          <w:p>
+            <w:pPr>
+              <w:rPr>
+                <w:rStyle w:val="TDContents"/>
+              </w:rPr>
+            </w:pPr>
+            <w:r>
+              <w:rPr>
+                <w:rStyle w:val="TDContents"/>
+                <w:rFonts w:hint="eastAsia"/>
+              </w:rPr>
+              <w:t>登陆用户界面</w:t>
+            </w:r>
+          </w:p>
+        </w:tc>
+      </w:tr>
+      <w:tr>
+        <w:tc>
+          <w:tcPr>
+            <w:tcW w:w="1771" w:type="dxa"/>
+          </w:tcPr>
+          <w:p>
+            <w:pPr>
+              <w:rPr>
+                <w:rStyle w:val="TDContents"/>
+              </w:rPr>
+            </w:pPr>
+            <w:r>
+              <w:rPr>
+                <w:rStyle w:val="TDContents"/>
+                <w:rFonts w:hint="eastAsia"/>
+              </w:rPr>
+              <w:t>Step 2</w:t>
+            </w:r>
+          </w:p>
+        </w:tc>
+        <w:tc>
+          <w:tcPr>
+            <w:tcW w:w="3542" w:type="dxa"/>
+          </w:tcPr>
+          <w:p>
+            <w:r>
+              <w:rPr>
+                <w:rFonts w:hint="eastAsia"/>
+              </w:rPr>
+              <w:t>点击留言</w:t>
+            </w:r>
+          </w:p>
+        </w:tc>
+        <w:tc>
+          <w:tcPr>
+            <w:tcW w:w="3542" w:type="dxa"/>
+          </w:tcPr>
+          <w:p>
+            <w:pPr>
+              <w:rPr>
+                <w:rStyle w:val="TDContents"/>
+              </w:rPr>
+            </w:pPr>
+            <w:r>
+              <w:rPr>
+                <w:rStyle w:val="TDContents"/>
+                <w:rFonts w:hint="eastAsia"/>
+              </w:rPr>
+              <w:t>转到留言页面</w:t>
+            </w:r>
+          </w:p>
+        </w:tc>
+      </w:tr>
+      <w:tr>
+        <w:tc>
+          <w:tcPr>
+            <w:tcW w:w="1771" w:type="dxa"/>
+          </w:tcPr>
+          <w:p>
+            <w:pPr>
+              <w:rPr>
+                <w:rStyle w:val="TDContents"/>
+              </w:rPr>
+            </w:pPr>
+            <w:r>
+              <w:rPr>
+                <w:rStyle w:val="TDContents"/>
+                <w:rFonts w:hint="eastAsia"/>
+              </w:rPr>
+              <w:t>Step 3</w:t>
+            </w:r>
+          </w:p>
+        </w:tc>
+        <w:tc>
+          <w:tcPr>
+            <w:tcW w:w="3542" w:type="dxa"/>
+          </w:tcPr>
+          <w:p>
+            <w:r>
+              <w:rPr>
+                <w:rFonts w:hint="eastAsia"/>
+              </w:rPr>
+              <w:t>输入留言内容</w:t>
+            </w:r>
+          </w:p>
+        </w:tc>
+        <w:tc>
+          <w:tcPr>
+            <w:tcW w:w="3542" w:type="dxa"/>
+          </w:tcPr>
+          <w:p>
+            <w:pPr>
+              <w:rPr>
+                <w:rStyle w:val="TDContents"/>
+              </w:rPr>
+            </w:pPr>
+            <w:r>
+              <w:rPr>
+                <w:rStyle w:val="TDContents"/>
+                <w:rFonts w:hint="eastAsia"/>
+              </w:rPr>
+              <w:t>文本框显示输入内容</w:t>
+            </w:r>
+          </w:p>
+        </w:tc>
+      </w:tr>
+      <w:tr>
+        <w:tc>
+          <w:tcPr>
+            <w:tcW w:w="1771" w:type="dxa"/>
+          </w:tcPr>
+          <w:p>
+            <w:pPr>
+              <w:rPr>
+                <w:rStyle w:val="TDContents"/>
+              </w:rPr>
+            </w:pPr>
+            <w:r>
+              <w:rPr>
+                <w:rStyle w:val="TDContents"/>
+                <w:rFonts w:hint="eastAsia"/>
+              </w:rPr>
+              <w:t>Step 4</w:t>
+            </w:r>
+          </w:p>
+        </w:tc>
+        <w:tc>
+          <w:tcPr>
+            <w:tcW w:w="3542" w:type="dxa"/>
+          </w:tcPr>
+          <w:p>
+            <w:r>
+              <w:rPr>
+                <w:rFonts w:hint="eastAsia"/>
+              </w:rPr>
+              <w:t>点击提交</w:t>
+            </w:r>
+          </w:p>
+        </w:tc>
+        <w:tc>
+          <w:tcPr>
+            <w:tcW w:w="3542" w:type="dxa"/>
+          </w:tcPr>
+          <w:p>
+            <w:pPr>
+              <w:rPr>
+                <w:rStyle w:val="TDContents"/>
+              </w:rPr>
+            </w:pPr>
+            <w:r>
+              <w:rPr>
+                <w:rStyle w:val="TDContents"/>
+                <w:rFonts w:hint="eastAsia"/>
+              </w:rPr>
+              <w:t>无法提交，系统显示重试</w:t>
+            </w:r>
+          </w:p>
+        </w:tc>
+      </w:tr>
+    </w:tbl>
+    <w:p>
+      <w:pPr>
+        <w:pStyle w:val="af"/>
+        <w:ind w:firstLineChars="0" w:firstLine="0"/>
+        <w:rPr>
+          <w:rFonts w:hint="eastAsia"/>
+        </w:rPr>
+      </w:pPr>
+    </w:p>
+    <w:p>
+      <w:pPr>
+        <w:rPr>
+          <w:rFonts w:hint="eastAsia"/>
+        </w:rPr>
+      </w:pPr>
+    </w:p>
+    <w:p>
+      <w:pPr>
         <w:outlineLvl w:val="1"/>
         <w:rPr>
           <w:rFonts w:hAnsi="Times New Roman"/>
@@ -4861,7 +9655,7 @@
           <w:sz w:val="24"/>
           <w:szCs w:val="24"/>
         </w:rPr>
-        <w:t>2.3</w:t>
+        <w:t>2.2</w:t>
       </w:r>
       <w:r>
         <w:rPr>
@@ -4878,13 +9672,37 @@
       <w:pPr>
         <w:pStyle w:val="3"/>
         <w:numPr>
-          <w:ilvl w:val="2"/>
-          <w:numId w:val="1"/>
+          <w:ilvl w:val="0"/>
+          <w:numId w:val="0"/>
         </w:numPr>
         <w:rPr>
           <w:rFonts w:hAnsi="宋体"/>
         </w:rPr>
       </w:pPr>
+      <w:r>
+        <w:rPr>
+          <w:rFonts w:hAnsi="宋体" w:hint="eastAsia"/>
+        </w:rPr>
+        <w:t>2.</w:t>
+      </w:r>
+      <w:r>
+        <w:rPr>
+          <w:rFonts w:hAnsi="宋体"/>
+        </w:rPr>
+        <w:t>2</w:t>
+      </w:r>
+      <w:r>
+        <w:rPr>
+          <w:rFonts w:hAnsi="宋体" w:hint="eastAsia"/>
+        </w:rPr>
+        <w:t>.</w:t>
+      </w:r>
+      <w:r>
+        <w:rPr>
+          <w:rFonts w:hAnsi="宋体"/>
+        </w:rPr>
+        <w:t>1</w:t>
+      </w:r>
       <w:r>
         <w:rPr>
           <w:rFonts w:hAnsi="宋体" w:hint="eastAsia"/>
@@ -5317,8 +10135,8 @@
       <w:pPr>
         <w:pStyle w:val="3"/>
         <w:numPr>
-          <w:ilvl w:val="2"/>
-          <w:numId w:val="1"/>
+          <w:ilvl w:val="0"/>
+          <w:numId w:val="0"/>
         </w:numPr>
         <w:rPr>
           <w:rFonts w:hAnsi="宋体"/>
@@ -5328,8 +10146,34 @@
         <w:rPr>
           <w:rFonts w:hAnsi="宋体" w:hint="eastAsia"/>
         </w:rPr>
+        <w:t>2.</w:t>
+      </w:r>
+      <w:r>
+        <w:rPr>
+          <w:rFonts w:hAnsi="宋体"/>
+        </w:rPr>
+        <w:t>2</w:t>
+      </w:r>
+      <w:r>
+        <w:rPr>
+          <w:rFonts w:hAnsi="宋体" w:hint="eastAsia"/>
+        </w:rPr>
+        <w:t>.</w:t>
+      </w:r>
+      <w:r>
+        <w:rPr>
+          <w:rFonts w:hAnsi="宋体"/>
+        </w:rPr>
+        <w:t>2</w:t>
+      </w:r>
+      <w:r>
+        <w:rPr>
+          <w:rFonts w:hAnsi="宋体" w:hint="eastAsia"/>
+        </w:rPr>
         <w:t>影院信息修改（失败）</w:t>
       </w:r>
+      <w:bookmarkStart w:id="10" w:name="_GoBack"/>
+      <w:bookmarkEnd w:id="10"/>
     </w:p>
     <w:p>
       <w:pPr>
@@ -5451,6 +10295,7 @@
                 <w:sz w:val="21"/>
                 <w:szCs w:val="21"/>
               </w:rPr>
+              <w:lastRenderedPageBreak/>
               <w:t>Step Name</w:t>
             </w:r>
           </w:p>
@@ -5743,13 +10588,37 @@
       <w:pPr>
         <w:pStyle w:val="3"/>
         <w:numPr>
-          <w:ilvl w:val="2"/>
-          <w:numId w:val="1"/>
+          <w:ilvl w:val="0"/>
+          <w:numId w:val="0"/>
         </w:numPr>
         <w:rPr>
           <w:rFonts w:hAnsi="宋体"/>
         </w:rPr>
       </w:pPr>
+      <w:r>
+        <w:rPr>
+          <w:rFonts w:hAnsi="宋体" w:hint="eastAsia"/>
+        </w:rPr>
+        <w:t>2.</w:t>
+      </w:r>
+      <w:r>
+        <w:rPr>
+          <w:rFonts w:hAnsi="宋体"/>
+        </w:rPr>
+        <w:t>2</w:t>
+      </w:r>
+      <w:r>
+        <w:rPr>
+          <w:rFonts w:hAnsi="宋体" w:hint="eastAsia"/>
+        </w:rPr>
+        <w:t>.</w:t>
+      </w:r>
+      <w:r>
+        <w:rPr>
+          <w:rFonts w:hAnsi="宋体"/>
+        </w:rPr>
+        <w:t>3</w:t>
+      </w:r>
       <w:r>
         <w:rPr>
           <w:rFonts w:hAnsi="宋体" w:hint="eastAsia"/>
@@ -6192,13 +11061,37 @@
       <w:pPr>
         <w:pStyle w:val="3"/>
         <w:numPr>
-          <w:ilvl w:val="2"/>
-          <w:numId w:val="1"/>
+          <w:ilvl w:val="0"/>
+          <w:numId w:val="0"/>
         </w:numPr>
         <w:rPr>
           <w:rFonts w:hAnsi="宋体"/>
         </w:rPr>
       </w:pPr>
+      <w:r>
+        <w:rPr>
+          <w:rFonts w:hAnsi="宋体" w:hint="eastAsia"/>
+        </w:rPr>
+        <w:t>2.</w:t>
+      </w:r>
+      <w:r>
+        <w:rPr>
+          <w:rFonts w:hAnsi="宋体"/>
+        </w:rPr>
+        <w:t>2</w:t>
+      </w:r>
+      <w:r>
+        <w:rPr>
+          <w:rFonts w:hAnsi="宋体" w:hint="eastAsia"/>
+        </w:rPr>
+        <w:t>.</w:t>
+      </w:r>
+      <w:r>
+        <w:rPr>
+          <w:rFonts w:hAnsi="宋体"/>
+        </w:rPr>
+        <w:t>4</w:t>
+      </w:r>
       <w:r>
         <w:rPr>
           <w:rFonts w:hAnsi="宋体" w:hint="eastAsia"/>
@@ -6265,7 +11158,6 @@
           <w:sz w:val="21"/>
           <w:szCs w:val="21"/>
         </w:rPr>
-        <w:lastRenderedPageBreak/>
         <w:t>Steps :</w:t>
       </w:r>
       <w:r>
@@ -6629,13 +11521,37 @@
       <w:pPr>
         <w:pStyle w:val="3"/>
         <w:numPr>
-          <w:ilvl w:val="2"/>
-          <w:numId w:val="1"/>
+          <w:ilvl w:val="0"/>
+          <w:numId w:val="0"/>
         </w:numPr>
         <w:rPr>
           <w:rFonts w:hAnsi="宋体"/>
         </w:rPr>
       </w:pPr>
+      <w:r>
+        <w:rPr>
+          <w:rFonts w:hAnsi="宋体" w:hint="eastAsia"/>
+        </w:rPr>
+        <w:t>2.</w:t>
+      </w:r>
+      <w:r>
+        <w:rPr>
+          <w:rFonts w:hAnsi="宋体"/>
+        </w:rPr>
+        <w:t>2</w:t>
+      </w:r>
+      <w:r>
+        <w:rPr>
+          <w:rFonts w:hAnsi="宋体" w:hint="eastAsia"/>
+        </w:rPr>
+        <w:t>.</w:t>
+      </w:r>
+      <w:r>
+        <w:rPr>
+          <w:rFonts w:hAnsi="宋体"/>
+        </w:rPr>
+        <w:t>5</w:t>
+      </w:r>
       <w:r>
         <w:rPr>
           <w:rFonts w:hAnsi="宋体" w:hint="eastAsia"/>
@@ -7104,13 +12020,37 @@
       <w:pPr>
         <w:pStyle w:val="3"/>
         <w:numPr>
-          <w:ilvl w:val="2"/>
-          <w:numId w:val="1"/>
+          <w:ilvl w:val="0"/>
+          <w:numId w:val="0"/>
         </w:numPr>
         <w:rPr>
           <w:rFonts w:hAnsi="宋体"/>
         </w:rPr>
       </w:pPr>
+      <w:r>
+        <w:rPr>
+          <w:rFonts w:hAnsi="宋体" w:hint="eastAsia"/>
+        </w:rPr>
+        <w:t>2.</w:t>
+      </w:r>
+      <w:r>
+        <w:rPr>
+          <w:rFonts w:hAnsi="宋体"/>
+        </w:rPr>
+        <w:t>2</w:t>
+      </w:r>
+      <w:r>
+        <w:rPr>
+          <w:rFonts w:hAnsi="宋体" w:hint="eastAsia"/>
+        </w:rPr>
+        <w:t>.</w:t>
+      </w:r>
+      <w:r>
+        <w:rPr>
+          <w:rFonts w:hAnsi="宋体"/>
+        </w:rPr>
+        <w:t>6</w:t>
+      </w:r>
       <w:r>
         <w:rPr>
           <w:rFonts w:hAnsi="宋体" w:hint="eastAsia"/>
@@ -7460,6 +12400,7 @@
                 <w:sz w:val="21"/>
                 <w:szCs w:val="21"/>
               </w:rPr>
+              <w:lastRenderedPageBreak/>
               <w:t>Step 2</w:t>
             </w:r>
           </w:p>
@@ -7536,13 +12477,37 @@
       <w:pPr>
         <w:pStyle w:val="3"/>
         <w:numPr>
-          <w:ilvl w:val="2"/>
-          <w:numId w:val="1"/>
+          <w:ilvl w:val="0"/>
+          <w:numId w:val="0"/>
         </w:numPr>
         <w:rPr>
           <w:rFonts w:hAnsi="宋体"/>
         </w:rPr>
       </w:pPr>
+      <w:r>
+        <w:rPr>
+          <w:rFonts w:hAnsi="宋体" w:hint="eastAsia"/>
+        </w:rPr>
+        <w:t>2.</w:t>
+      </w:r>
+      <w:r>
+        <w:rPr>
+          <w:rFonts w:hAnsi="宋体"/>
+        </w:rPr>
+        <w:t>2</w:t>
+      </w:r>
+      <w:r>
+        <w:rPr>
+          <w:rFonts w:hAnsi="宋体" w:hint="eastAsia"/>
+        </w:rPr>
+        <w:t>.</w:t>
+      </w:r>
+      <w:r>
+        <w:rPr>
+          <w:rFonts w:hAnsi="宋体"/>
+        </w:rPr>
+        <w:t>7</w:t>
+      </w:r>
       <w:r>
         <w:rPr>
           <w:rFonts w:hAnsi="宋体" w:hint="eastAsia"/>
@@ -7981,13 +12946,37 @@
       <w:pPr>
         <w:pStyle w:val="3"/>
         <w:numPr>
-          <w:ilvl w:val="2"/>
-          <w:numId w:val="1"/>
+          <w:ilvl w:val="0"/>
+          <w:numId w:val="0"/>
         </w:numPr>
         <w:rPr>
           <w:rFonts w:hAnsi="宋体"/>
         </w:rPr>
       </w:pPr>
+      <w:r>
+        <w:rPr>
+          <w:rFonts w:hAnsi="宋体" w:hint="eastAsia"/>
+        </w:rPr>
+        <w:t>2.</w:t>
+      </w:r>
+      <w:r>
+        <w:rPr>
+          <w:rFonts w:hAnsi="宋体"/>
+        </w:rPr>
+        <w:t>2</w:t>
+      </w:r>
+      <w:r>
+        <w:rPr>
+          <w:rFonts w:hAnsi="宋体" w:hint="eastAsia"/>
+        </w:rPr>
+        <w:t>.</w:t>
+      </w:r>
+      <w:r>
+        <w:rPr>
+          <w:rFonts w:hAnsi="宋体"/>
+        </w:rPr>
+        <w:t>8</w:t>
+      </w:r>
       <w:r>
         <w:rPr>
           <w:rFonts w:hAnsi="宋体" w:hint="eastAsia"/>
@@ -8337,7 +13326,6 @@
                 <w:sz w:val="21"/>
                 <w:szCs w:val="21"/>
               </w:rPr>
-              <w:lastRenderedPageBreak/>
               <w:t>Step 2</w:t>
             </w:r>
           </w:p>
@@ -8414,13 +13402,37 @@
       <w:pPr>
         <w:pStyle w:val="3"/>
         <w:numPr>
-          <w:ilvl w:val="2"/>
-          <w:numId w:val="1"/>
+          <w:ilvl w:val="0"/>
+          <w:numId w:val="0"/>
         </w:numPr>
         <w:rPr>
           <w:rFonts w:hAnsi="宋体"/>
         </w:rPr>
       </w:pPr>
+      <w:r>
+        <w:rPr>
+          <w:rFonts w:hAnsi="宋体" w:hint="eastAsia"/>
+        </w:rPr>
+        <w:t>2.</w:t>
+      </w:r>
+      <w:r>
+        <w:rPr>
+          <w:rFonts w:hAnsi="宋体"/>
+        </w:rPr>
+        <w:t>2</w:t>
+      </w:r>
+      <w:r>
+        <w:rPr>
+          <w:rFonts w:hAnsi="宋体" w:hint="eastAsia"/>
+        </w:rPr>
+        <w:t>.</w:t>
+      </w:r>
+      <w:r>
+        <w:rPr>
+          <w:rFonts w:hAnsi="宋体"/>
+        </w:rPr>
+        <w:t>9</w:t>
+      </w:r>
       <w:r>
         <w:rPr>
           <w:rFonts w:hAnsi="宋体" w:hint="eastAsia"/>
@@ -8889,13 +13901,37 @@
       <w:pPr>
         <w:pStyle w:val="3"/>
         <w:numPr>
-          <w:ilvl w:val="2"/>
-          <w:numId w:val="1"/>
+          <w:ilvl w:val="0"/>
+          <w:numId w:val="0"/>
         </w:numPr>
         <w:rPr>
           <w:rFonts w:hAnsi="宋体"/>
         </w:rPr>
       </w:pPr>
+      <w:r>
+        <w:rPr>
+          <w:rFonts w:hAnsi="宋体" w:hint="eastAsia"/>
+        </w:rPr>
+        <w:t>2.</w:t>
+      </w:r>
+      <w:r>
+        <w:rPr>
+          <w:rFonts w:hAnsi="宋体"/>
+        </w:rPr>
+        <w:t>2</w:t>
+      </w:r>
+      <w:r>
+        <w:rPr>
+          <w:rFonts w:hAnsi="宋体" w:hint="eastAsia"/>
+        </w:rPr>
+        <w:t>.</w:t>
+      </w:r>
+      <w:r>
+        <w:rPr>
+          <w:rFonts w:hAnsi="宋体"/>
+        </w:rPr>
+        <w:t>10</w:t>
+      </w:r>
       <w:r>
         <w:rPr>
           <w:rFonts w:hAnsi="宋体" w:hint="eastAsia"/>
@@ -9336,13 +14372,37 @@
       <w:pPr>
         <w:pStyle w:val="3"/>
         <w:numPr>
-          <w:ilvl w:val="2"/>
-          <w:numId w:val="1"/>
+          <w:ilvl w:val="0"/>
+          <w:numId w:val="0"/>
         </w:numPr>
         <w:rPr>
           <w:rFonts w:hAnsi="宋体"/>
         </w:rPr>
       </w:pPr>
+      <w:r>
+        <w:rPr>
+          <w:rFonts w:hAnsi="宋体" w:hint="eastAsia"/>
+        </w:rPr>
+        <w:t>2.</w:t>
+      </w:r>
+      <w:r>
+        <w:rPr>
+          <w:rFonts w:hAnsi="宋体"/>
+        </w:rPr>
+        <w:t>2</w:t>
+      </w:r>
+      <w:r>
+        <w:rPr>
+          <w:rFonts w:hAnsi="宋体" w:hint="eastAsia"/>
+        </w:rPr>
+        <w:t>.</w:t>
+      </w:r>
+      <w:r>
+        <w:rPr>
+          <w:rFonts w:hAnsi="宋体"/>
+        </w:rPr>
+        <w:t>11</w:t>
+      </w:r>
       <w:r>
         <w:rPr>
           <w:rFonts w:hAnsi="宋体" w:hint="eastAsia"/>
@@ -9415,6 +14475,7 @@
           <w:sz w:val="21"/>
           <w:szCs w:val="21"/>
         </w:rPr>
+        <w:lastRenderedPageBreak/>
         <w:t>Steps :</w:t>
       </w:r>
       <w:r>
@@ -9821,13 +14882,44 @@
       <w:pPr>
         <w:pStyle w:val="3"/>
         <w:numPr>
-          <w:ilvl w:val="2"/>
-          <w:numId w:val="1"/>
+          <w:ilvl w:val="0"/>
+          <w:numId w:val="0"/>
         </w:numPr>
+        <w:ind w:left="360"/>
         <w:rPr>
           <w:rFonts w:hAnsi="宋体"/>
         </w:rPr>
       </w:pPr>
+      <w:r>
+        <w:rPr>
+          <w:rFonts w:hAnsi="宋体"/>
+        </w:rPr>
+        <w:t>2</w:t>
+      </w:r>
+      <w:r>
+        <w:rPr>
+          <w:rFonts w:hAnsi="宋体" w:hint="eastAsia"/>
+        </w:rPr>
+        <w:t>.</w:t>
+      </w:r>
+      <w:r>
+        <w:rPr>
+          <w:rFonts w:hAnsi="宋体"/>
+        </w:rPr>
+        <w:t>2</w:t>
+      </w:r>
+      <w:r>
+        <w:rPr>
+          <w:rFonts w:hAnsi="宋体" w:hint="eastAsia"/>
+        </w:rPr>
+        <w:t>.</w:t>
+      </w:r>
+      <w:r>
+        <w:rPr>
+          <w:rFonts w:hAnsi="宋体"/>
+        </w:rPr>
+        <w:t>12</w:t>
+      </w:r>
       <w:r>
         <w:rPr>
           <w:rFonts w:hAnsi="宋体" w:hint="eastAsia"/>
@@ -10268,13 +15360,37 @@
       <w:pPr>
         <w:pStyle w:val="3"/>
         <w:numPr>
-          <w:ilvl w:val="2"/>
-          <w:numId w:val="1"/>
+          <w:ilvl w:val="0"/>
+          <w:numId w:val="0"/>
         </w:numPr>
         <w:rPr>
           <w:rFonts w:hAnsi="宋体"/>
         </w:rPr>
       </w:pPr>
+      <w:r>
+        <w:rPr>
+          <w:rFonts w:hAnsi="宋体" w:hint="eastAsia"/>
+        </w:rPr>
+        <w:t>2.</w:t>
+      </w:r>
+      <w:r>
+        <w:rPr>
+          <w:rFonts w:hAnsi="宋体"/>
+        </w:rPr>
+        <w:t>2</w:t>
+      </w:r>
+      <w:r>
+        <w:rPr>
+          <w:rFonts w:hAnsi="宋体" w:hint="eastAsia"/>
+        </w:rPr>
+        <w:t>.</w:t>
+      </w:r>
+      <w:r>
+        <w:rPr>
+          <w:rFonts w:hAnsi="宋体"/>
+        </w:rPr>
+        <w:t>13</w:t>
+      </w:r>
       <w:r>
         <w:rPr>
           <w:rFonts w:hAnsi="宋体" w:hint="eastAsia"/>
@@ -10331,7 +15447,6 @@
           <w:sz w:val="21"/>
           <w:szCs w:val="21"/>
         </w:rPr>
-        <w:lastRenderedPageBreak/>
         <w:t>Steps :</w:t>
       </w:r>
       <w:r>
@@ -10708,13 +15823,37 @@
       <w:pPr>
         <w:pStyle w:val="3"/>
         <w:numPr>
-          <w:ilvl w:val="2"/>
-          <w:numId w:val="1"/>
+          <w:ilvl w:val="0"/>
+          <w:numId w:val="0"/>
         </w:numPr>
         <w:rPr>
           <w:rFonts w:hAnsi="宋体"/>
         </w:rPr>
       </w:pPr>
+      <w:r>
+        <w:rPr>
+          <w:rFonts w:hAnsi="宋体" w:hint="eastAsia"/>
+        </w:rPr>
+        <w:t>2.</w:t>
+      </w:r>
+      <w:r>
+        <w:rPr>
+          <w:rFonts w:hAnsi="宋体"/>
+        </w:rPr>
+        <w:t>2</w:t>
+      </w:r>
+      <w:r>
+        <w:rPr>
+          <w:rFonts w:hAnsi="宋体" w:hint="eastAsia"/>
+        </w:rPr>
+        <w:t>.</w:t>
+      </w:r>
+      <w:r>
+        <w:rPr>
+          <w:rFonts w:hAnsi="宋体"/>
+        </w:rPr>
+        <w:t>14</w:t>
+      </w:r>
       <w:r>
         <w:rPr>
           <w:rFonts w:hAnsi="宋体" w:hint="eastAsia"/>
@@ -11140,13 +16279,7 @@
         </w:tc>
       </w:tr>
     </w:tbl>
-    <w:p>
-      <w:pPr>
-        <w:rPr>
-          <w:rFonts w:hint="eastAsia"/>
-        </w:rPr>
-      </w:pPr>
-    </w:p>
+    <w:p/>
     <w:p>
       <w:pPr>
         <w:outlineLvl w:val="1"/>
@@ -11158,9 +16291,7 @@
           <w:szCs w:val="24"/>
         </w:rPr>
       </w:pPr>
-      <w:bookmarkStart w:id="10" w:name="_Toc21129"/>
-      <w:bookmarkStart w:id="11" w:name="_GoBack"/>
-      <w:bookmarkEnd w:id="11"/>
+      <w:bookmarkStart w:id="11" w:name="_Toc21129"/>
       <w:r>
         <w:rPr>
           <w:rFonts w:hAnsi="宋体" w:hint="eastAsia"/>
@@ -11171,7 +16302,7 @@
         </w:rPr>
         <w:t>2.</w:t>
       </w:r>
-      <w:bookmarkEnd w:id="10"/>
+      <w:bookmarkEnd w:id="11"/>
       <w:r>
         <w:rPr>
           <w:rFonts w:hAnsi="宋体" w:hint="eastAsia"/>
@@ -11190,7 +16321,17 @@
           <w:sz w:val="24"/>
           <w:szCs w:val="24"/>
         </w:rPr>
-        <w:t>在线购票预支付用例例表</w:t>
+        <w:t>在线购票预支付用例列</w:t>
+      </w:r>
+      <w:r>
+        <w:rPr>
+          <w:rFonts w:hAnsi="宋体" w:hint="eastAsia"/>
+          <w:b/>
+          <w:bCs/>
+          <w:sz w:val="24"/>
+          <w:szCs w:val="24"/>
+        </w:rPr>
+        <w:t>表</w:t>
       </w:r>
     </w:p>
     <w:p>
@@ -11261,6 +16402,7 @@
           <w:sz w:val="21"/>
           <w:szCs w:val="21"/>
         </w:rPr>
+        <w:lastRenderedPageBreak/>
         <w:t>Steps :</w:t>
       </w:r>
       <w:r>
@@ -12155,17 +17297,7 @@
                 <w:sz w:val="21"/>
                 <w:szCs w:val="21"/>
               </w:rPr>
-              <w:t>不能进入支付页面，会先弹出登录</w:t>
-            </w:r>
-            <w:r>
-              <w:rPr>
-                <w:rStyle w:val="TDContents"/>
-                <w:rFonts w:hAnsi="宋体" w:cs="Times New Roman" w:hint="eastAsia"/>
-                <w:sz w:val="21"/>
-                <w:szCs w:val="21"/>
-              </w:rPr>
-              <w:lastRenderedPageBreak/>
-              <w:t>界面进行登录</w:t>
+              <w:t>不能进入支付页面，会先弹出登录界面进行登录</w:t>
             </w:r>
           </w:p>
         </w:tc>
@@ -12187,7 +17319,6 @@
         <w:rPr>
           <w:rFonts w:hAnsi="宋体" w:hint="eastAsia"/>
         </w:rPr>
-        <w:lastRenderedPageBreak/>
         <w:t>登陆支付（成功）</w:t>
       </w:r>
       <w:bookmarkEnd w:id="14"/>
@@ -13100,7 +18231,17 @@
                 <w:sz w:val="21"/>
                 <w:szCs w:val="21"/>
               </w:rPr>
-              <w:t>输入错误用户名或密码，点击登陆提交信息</w:t>
+              <w:t>输入错误用户名或密码，点击登陆</w:t>
+            </w:r>
+            <w:r>
+              <w:rPr>
+                <w:rStyle w:val="TDContents"/>
+                <w:rFonts w:hAnsi="宋体" w:cs="Times New Roman" w:hint="eastAsia"/>
+                <w:sz w:val="21"/>
+                <w:szCs w:val="21"/>
+              </w:rPr>
+              <w:lastRenderedPageBreak/>
+              <w:t>提交信息</w:t>
             </w:r>
           </w:p>
         </w:tc>
@@ -13133,6 +18274,7 @@
                 <w:sz w:val="21"/>
                 <w:szCs w:val="21"/>
               </w:rPr>
+              <w:lastRenderedPageBreak/>
               <w:t>显示登陆失败信息</w:t>
             </w:r>
           </w:p>
@@ -13953,7 +19095,6 @@
                 <w:sz w:val="21"/>
                 <w:szCs w:val="21"/>
               </w:rPr>
-              <w:lastRenderedPageBreak/>
               <w:t xml:space="preserve">Step </w:t>
             </w:r>
             <w:r>
@@ -14947,6 +20088,7 @@
                 <w:sz w:val="21"/>
                 <w:szCs w:val="21"/>
               </w:rPr>
+              <w:lastRenderedPageBreak/>
               <w:t>Step 2</w:t>
             </w:r>
           </w:p>
@@ -15747,17 +20889,7 @@
                 <w:sz w:val="21"/>
                 <w:szCs w:val="21"/>
               </w:rPr>
-              <w:t>在支付页面点击会员支付，但用户</w:t>
-            </w:r>
-            <w:r>
-              <w:rPr>
-                <w:rStyle w:val="TDContents"/>
-                <w:rFonts w:hAnsi="宋体" w:cs="Times New Roman" w:hint="eastAsia"/>
-                <w:sz w:val="21"/>
-                <w:szCs w:val="21"/>
-              </w:rPr>
-              <w:lastRenderedPageBreak/>
-              <w:t>不是会员</w:t>
+              <w:t>在支付页面点击会员支付，但用户不是会员</w:t>
             </w:r>
           </w:p>
         </w:tc>
@@ -15790,7 +20922,6 @@
                 <w:sz w:val="21"/>
                 <w:szCs w:val="21"/>
               </w:rPr>
-              <w:lastRenderedPageBreak/>
               <w:t>显示不是会员并跳出会员办理界面</w:t>
             </w:r>
           </w:p>
@@ -15813,7 +20944,7 @@
 </file>
 
 <file path=word/endnotes.xml><?xml version="1.0" encoding="utf-8"?>
-<w:endnotes xmlns:wpc="http://schemas.microsoft.com/office/word/2010/wordprocessingCanvas" xmlns:cx="http://schemas.microsoft.com/office/drawing/2014/chartex" xmlns:mc="http://schemas.openxmlformats.org/markup-compatibility/2006" xmlns:o="urn:schemas-microsoft-com:office:office" xmlns:r="http://schemas.openxmlformats.org/officeDocument/2006/relationships" xmlns:m="http://schemas.openxmlformats.org/officeDocument/2006/math" xmlns:v="urn:schemas-microsoft-com:vml" xmlns:wp14="http://schemas.microsoft.com/office/word/2010/wordprocessingDrawing" xmlns:wp="http://schemas.openxmlformats.org/drawingml/2006/wordprocessingDrawing" xmlns:w10="urn:schemas-microsoft-com:office:word" xmlns:w="http://schemas.openxmlformats.org/wordprocessingml/2006/main" xmlns:w14="http://schemas.microsoft.com/office/word/2010/wordml" xmlns:w15="http://schemas.microsoft.com/office/word/2012/wordml" xmlns:w16se="http://schemas.microsoft.com/office/word/2015/wordml/symex" xmlns:wpg="http://schemas.microsoft.com/office/word/2010/wordprocessingGroup" xmlns:wpi="http://schemas.microsoft.com/office/word/2010/wordprocessingInk" xmlns:wne="http://schemas.microsoft.com/office/word/2006/wordml" xmlns:wps="http://schemas.microsoft.com/office/word/2010/wordprocessingShape" mc:Ignorable="w14 w15 w16se wp14">
+<w:endnotes xmlns:wpc="http://schemas.microsoft.com/office/word/2010/wordprocessingCanvas" xmlns:cx="http://schemas.microsoft.com/office/drawing/2014/chartex" xmlns:cx1="http://schemas.microsoft.com/office/drawing/2015/9/8/chartex" xmlns:mc="http://schemas.openxmlformats.org/markup-compatibility/2006" xmlns:o="urn:schemas-microsoft-com:office:office" xmlns:r="http://schemas.openxmlformats.org/officeDocument/2006/relationships" xmlns:m="http://schemas.openxmlformats.org/officeDocument/2006/math" xmlns:v="urn:schemas-microsoft-com:vml" xmlns:wp14="http://schemas.microsoft.com/office/word/2010/wordprocessingDrawing" xmlns:wp="http://schemas.openxmlformats.org/drawingml/2006/wordprocessingDrawing" xmlns:w10="urn:schemas-microsoft-com:office:word" xmlns:w="http://schemas.openxmlformats.org/wordprocessingml/2006/main" xmlns:w14="http://schemas.microsoft.com/office/word/2010/wordml" xmlns:w15="http://schemas.microsoft.com/office/word/2012/wordml" xmlns:w16se="http://schemas.microsoft.com/office/word/2015/wordml/symex" xmlns:wpg="http://schemas.microsoft.com/office/word/2010/wordprocessingGroup" xmlns:wpi="http://schemas.microsoft.com/office/word/2010/wordprocessingInk" xmlns:wne="http://schemas.microsoft.com/office/word/2006/wordml" xmlns:wps="http://schemas.microsoft.com/office/word/2010/wordprocessingShape" mc:Ignorable="w14 w15 w16se wp14">
   <w:endnote w:type="separator" w:id="-1">
     <w:p>
       <w:pPr>
@@ -15838,7 +20969,7 @@
 </file>
 
 <file path=word/footnotes.xml><?xml version="1.0" encoding="utf-8"?>
-<w:footnotes xmlns:wpc="http://schemas.microsoft.com/office/word/2010/wordprocessingCanvas" xmlns:cx="http://schemas.microsoft.com/office/drawing/2014/chartex" xmlns:mc="http://schemas.openxmlformats.org/markup-compatibility/2006" xmlns:o="urn:schemas-microsoft-com:office:office" xmlns:r="http://schemas.openxmlformats.org/officeDocument/2006/relationships" xmlns:m="http://schemas.openxmlformats.org/officeDocument/2006/math" xmlns:v="urn:schemas-microsoft-com:vml" xmlns:wp14="http://schemas.microsoft.com/office/word/2010/wordprocessingDrawing" xmlns:wp="http://schemas.openxmlformats.org/drawingml/2006/wordprocessingDrawing" xmlns:w10="urn:schemas-microsoft-com:office:word" xmlns:w="http://schemas.openxmlformats.org/wordprocessingml/2006/main" xmlns:w14="http://schemas.microsoft.com/office/word/2010/wordml" xmlns:w15="http://schemas.microsoft.com/office/word/2012/wordml" xmlns:w16se="http://schemas.microsoft.com/office/word/2015/wordml/symex" xmlns:wpg="http://schemas.microsoft.com/office/word/2010/wordprocessingGroup" xmlns:wpi="http://schemas.microsoft.com/office/word/2010/wordprocessingInk" xmlns:wne="http://schemas.microsoft.com/office/word/2006/wordml" xmlns:wps="http://schemas.microsoft.com/office/word/2010/wordprocessingShape" mc:Ignorable="w14 w15 w16se wp14">
+<w:footnotes xmlns:wpc="http://schemas.microsoft.com/office/word/2010/wordprocessingCanvas" xmlns:cx="http://schemas.microsoft.com/office/drawing/2014/chartex" xmlns:cx1="http://schemas.microsoft.com/office/drawing/2015/9/8/chartex" xmlns:mc="http://schemas.openxmlformats.org/markup-compatibility/2006" xmlns:o="urn:schemas-microsoft-com:office:office" xmlns:r="http://schemas.openxmlformats.org/officeDocument/2006/relationships" xmlns:m="http://schemas.openxmlformats.org/officeDocument/2006/math" xmlns:v="urn:schemas-microsoft-com:vml" xmlns:wp14="http://schemas.microsoft.com/office/word/2010/wordprocessingDrawing" xmlns:wp="http://schemas.openxmlformats.org/drawingml/2006/wordprocessingDrawing" xmlns:w10="urn:schemas-microsoft-com:office:word" xmlns:w="http://schemas.openxmlformats.org/wordprocessingml/2006/main" xmlns:w14="http://schemas.microsoft.com/office/word/2010/wordml" xmlns:w15="http://schemas.microsoft.com/office/word/2012/wordml" xmlns:w16se="http://schemas.microsoft.com/office/word/2015/wordml/symex" xmlns:wpg="http://schemas.microsoft.com/office/word/2010/wordprocessingGroup" xmlns:wpi="http://schemas.microsoft.com/office/word/2010/wordprocessingInk" xmlns:wne="http://schemas.microsoft.com/office/word/2006/wordml" xmlns:wps="http://schemas.microsoft.com/office/word/2010/wordprocessingShape" mc:Ignorable="w14 w15 w16se wp14">
   <w:footnote w:type="separator" w:id="-1">
     <w:p>
       <w:pPr>
@@ -15863,7 +20994,7 @@
 </file>
 
 <file path=word/numbering.xml><?xml version="1.0" encoding="utf-8"?>
-<w:numbering xmlns:wpc="http://schemas.microsoft.com/office/word/2010/wordprocessingCanvas" xmlns:cx="http://schemas.microsoft.com/office/drawing/2014/chartex" xmlns:mc="http://schemas.openxmlformats.org/markup-compatibility/2006" xmlns:o="urn:schemas-microsoft-com:office:office" xmlns:r="http://schemas.openxmlformats.org/officeDocument/2006/relationships" xmlns:m="http://schemas.openxmlformats.org/officeDocument/2006/math" xmlns:v="urn:schemas-microsoft-com:vml" xmlns:wp14="http://schemas.microsoft.com/office/word/2010/wordprocessingDrawing" xmlns:wp="http://schemas.openxmlformats.org/drawingml/2006/wordprocessingDrawing" xmlns:w10="urn:schemas-microsoft-com:office:word" xmlns:w="http://schemas.openxmlformats.org/wordprocessingml/2006/main" xmlns:w14="http://schemas.microsoft.com/office/word/2010/wordml" xmlns:w15="http://schemas.microsoft.com/office/word/2012/wordml" xmlns:w16se="http://schemas.microsoft.com/office/word/2015/wordml/symex" xmlns:wpg="http://schemas.microsoft.com/office/word/2010/wordprocessingGroup" xmlns:wpi="http://schemas.microsoft.com/office/word/2010/wordprocessingInk" xmlns:wne="http://schemas.microsoft.com/office/word/2006/wordml" xmlns:wps="http://schemas.microsoft.com/office/word/2010/wordprocessingShape" mc:Ignorable="w14 w15 w16se wp14">
+<w:numbering xmlns:wpc="http://schemas.microsoft.com/office/word/2010/wordprocessingCanvas" xmlns:cx="http://schemas.microsoft.com/office/drawing/2014/chartex" xmlns:cx1="http://schemas.microsoft.com/office/drawing/2015/9/8/chartex" xmlns:mc="http://schemas.openxmlformats.org/markup-compatibility/2006" xmlns:o="urn:schemas-microsoft-com:office:office" xmlns:r="http://schemas.openxmlformats.org/officeDocument/2006/relationships" xmlns:m="http://schemas.openxmlformats.org/officeDocument/2006/math" xmlns:v="urn:schemas-microsoft-com:vml" xmlns:wp14="http://schemas.microsoft.com/office/word/2010/wordprocessingDrawing" xmlns:wp="http://schemas.openxmlformats.org/drawingml/2006/wordprocessingDrawing" xmlns:w10="urn:schemas-microsoft-com:office:word" xmlns:w="http://schemas.openxmlformats.org/wordprocessingml/2006/main" xmlns:w14="http://schemas.microsoft.com/office/word/2010/wordml" xmlns:w15="http://schemas.microsoft.com/office/word/2012/wordml" xmlns:w16se="http://schemas.microsoft.com/office/word/2015/wordml/symex" xmlns:wpg="http://schemas.microsoft.com/office/word/2010/wordprocessingGroup" xmlns:wpi="http://schemas.microsoft.com/office/word/2010/wordprocessingInk" xmlns:wne="http://schemas.microsoft.com/office/word/2006/wordml" xmlns:wps="http://schemas.microsoft.com/office/word/2010/wordprocessingShape" mc:Ignorable="w14 w15 w16se wp14">
   <w:abstractNum w:abstractNumId="0" w15:restartNumberingAfterBreak="0">
     <w:nsid w:val="0000000A"/>
     <w:multiLevelType w:val="multilevel"/>
@@ -15960,6 +21091,95 @@
     </w:lvl>
   </w:abstractNum>
   <w:abstractNum w:abstractNumId="1" w15:restartNumberingAfterBreak="0">
+    <w:nsid w:val="2AED1016"/>
+    <w:multiLevelType w:val="hybridMultilevel"/>
+    <w:tmpl w:val="6C485E44"/>
+    <w:lvl w:ilvl="0" w:tplc="DBEC9DC8">
+      <w:start w:val="2"/>
+      <w:numFmt w:val="decimal"/>
+      <w:lvlText w:val="%1．"/>
+      <w:lvlJc w:val="left"/>
+      <w:pPr>
+        <w:ind w:left="360" w:hanging="360"/>
+      </w:pPr>
+      <w:rPr>
+        <w:rFonts w:hint="default"/>
+      </w:rPr>
+    </w:lvl>
+    <w:lvl w:ilvl="1" w:tplc="04090019" w:tentative="1">
+      <w:start w:val="1"/>
+      <w:numFmt w:val="lowerLetter"/>
+      <w:lvlText w:val="%2)"/>
+      <w:lvlJc w:val="left"/>
+      <w:pPr>
+        <w:ind w:left="840" w:hanging="420"/>
+      </w:pPr>
+    </w:lvl>
+    <w:lvl w:ilvl="2" w:tplc="0409001B" w:tentative="1">
+      <w:start w:val="1"/>
+      <w:numFmt w:val="lowerRoman"/>
+      <w:lvlText w:val="%3."/>
+      <w:lvlJc w:val="right"/>
+      <w:pPr>
+        <w:ind w:left="1260" w:hanging="420"/>
+      </w:pPr>
+    </w:lvl>
+    <w:lvl w:ilvl="3" w:tplc="0409000F" w:tentative="1">
+      <w:start w:val="1"/>
+      <w:numFmt w:val="decimal"/>
+      <w:lvlText w:val="%4."/>
+      <w:lvlJc w:val="left"/>
+      <w:pPr>
+        <w:ind w:left="1680" w:hanging="420"/>
+      </w:pPr>
+    </w:lvl>
+    <w:lvl w:ilvl="4" w:tplc="04090019" w:tentative="1">
+      <w:start w:val="1"/>
+      <w:numFmt w:val="lowerLetter"/>
+      <w:lvlText w:val="%5)"/>
+      <w:lvlJc w:val="left"/>
+      <w:pPr>
+        <w:ind w:left="2100" w:hanging="420"/>
+      </w:pPr>
+    </w:lvl>
+    <w:lvl w:ilvl="5" w:tplc="0409001B" w:tentative="1">
+      <w:start w:val="1"/>
+      <w:numFmt w:val="lowerRoman"/>
+      <w:lvlText w:val="%6."/>
+      <w:lvlJc w:val="right"/>
+      <w:pPr>
+        <w:ind w:left="2520" w:hanging="420"/>
+      </w:pPr>
+    </w:lvl>
+    <w:lvl w:ilvl="6" w:tplc="0409000F" w:tentative="1">
+      <w:start w:val="1"/>
+      <w:numFmt w:val="decimal"/>
+      <w:lvlText w:val="%7."/>
+      <w:lvlJc w:val="left"/>
+      <w:pPr>
+        <w:ind w:left="2940" w:hanging="420"/>
+      </w:pPr>
+    </w:lvl>
+    <w:lvl w:ilvl="7" w:tplc="04090019" w:tentative="1">
+      <w:start w:val="1"/>
+      <w:numFmt w:val="lowerLetter"/>
+      <w:lvlText w:val="%8)"/>
+      <w:lvlJc w:val="left"/>
+      <w:pPr>
+        <w:ind w:left="3360" w:hanging="420"/>
+      </w:pPr>
+    </w:lvl>
+    <w:lvl w:ilvl="8" w:tplc="0409001B" w:tentative="1">
+      <w:start w:val="1"/>
+      <w:numFmt w:val="lowerRoman"/>
+      <w:lvlText w:val="%9."/>
+      <w:lvlJc w:val="right"/>
+      <w:pPr>
+        <w:ind w:left="3780" w:hanging="420"/>
+      </w:pPr>
+    </w:lvl>
+  </w:abstractNum>
+  <w:abstractNum w:abstractNumId="2" w15:restartNumberingAfterBreak="0">
     <w:nsid w:val="702214A3"/>
     <w:multiLevelType w:val="multilevel"/>
     <w:tmpl w:val="E0221C52"/>
@@ -16105,6 +21325,9 @@
     </w:lvlOverride>
   </w:num>
   <w:num w:numId="2">
+    <w:abstractNumId w:val="2"/>
+  </w:num>
+  <w:num w:numId="3">
     <w:abstractNumId w:val="1"/>
   </w:num>
 </w:numbering>
@@ -16930,6 +22153,16 @@
       <w:szCs w:val="18"/>
     </w:rPr>
   </w:style>
+  <w:style w:type="paragraph" w:styleId="af">
+    <w:name w:val="List Paragraph"/>
+    <w:basedOn w:val="a"/>
+    <w:uiPriority w:val="34"/>
+    <w:qFormat/>
+    <w:rsid w:val="000A10AA"/>
+    <w:pPr>
+      <w:ind w:firstLineChars="200" w:firstLine="420"/>
+    </w:pPr>
+  </w:style>
 </w:styles>
 </file>
 

--- a/Milestone/Milestone_2/测试用例.docx
+++ b/Milestone/Milestone_2/测试用例.docx
@@ -1,12 +1,12 @@
 
 <file path=word/document.xml><?xml version="1.0" encoding="utf-8"?>
-<w:document xmlns:ve="http://schemas.openxmlformats.org/markup-compatibility/2006" xmlns:o="urn:schemas-microsoft-com:office:office" xmlns:r="http://schemas.openxmlformats.org/officeDocument/2006/relationships" xmlns:m="http://schemas.openxmlformats.org/officeDocument/2006/math" xmlns:v="urn:schemas-microsoft-com:vml" xmlns:wp="http://schemas.openxmlformats.org/drawingml/2006/wordprocessingDrawing" xmlns:w10="urn:schemas-microsoft-com:office:word" xmlns:w="http://schemas.openxmlformats.org/wordprocessingml/2006/main" xmlns:wne="http://schemas.microsoft.com/office/word/2006/wordml">
+<w:document xmlns:wpc="http://schemas.microsoft.com/office/word/2010/wordprocessingCanvas" xmlns:cx="http://schemas.microsoft.com/office/drawing/2014/chartex" xmlns:mc="http://schemas.openxmlformats.org/markup-compatibility/2006" xmlns:o="urn:schemas-microsoft-com:office:office" xmlns:r="http://schemas.openxmlformats.org/officeDocument/2006/relationships" xmlns:m="http://schemas.openxmlformats.org/officeDocument/2006/math" xmlns:v="urn:schemas-microsoft-com:vml" xmlns:wp14="http://schemas.microsoft.com/office/word/2010/wordprocessingDrawing" xmlns:wp="http://schemas.openxmlformats.org/drawingml/2006/wordprocessingDrawing" xmlns:w10="urn:schemas-microsoft-com:office:word" xmlns:w="http://schemas.openxmlformats.org/wordprocessingml/2006/main" xmlns:w14="http://schemas.microsoft.com/office/word/2010/wordml" xmlns:w15="http://schemas.microsoft.com/office/word/2012/wordml" xmlns:w16se="http://schemas.microsoft.com/office/word/2015/wordml/symex" xmlns:wpg="http://schemas.microsoft.com/office/word/2010/wordprocessingGroup" xmlns:wpi="http://schemas.microsoft.com/office/word/2010/wordprocessingInk" xmlns:wne="http://schemas.microsoft.com/office/word/2006/wordml" xmlns:wps="http://schemas.microsoft.com/office/word/2010/wordprocessingShape" mc:Ignorable="w14 w15 w16se wp14">
   <w:body>
     <w:tbl>
       <w:tblPr>
         <w:tblW w:w="8942" w:type="dxa"/>
         <w:tblLayout w:type="fixed"/>
-        <w:tblLook w:val="04A0"/>
+        <w:tblLook w:val="04A0" w:firstRow="1" w:lastRow="0" w:firstColumn="1" w:lastColumn="0" w:noHBand="0" w:noVBand="1"/>
       </w:tblPr>
       <w:tblGrid>
         <w:gridCol w:w="1924"/>
@@ -27,7 +27,7 @@
               <w:spacing w:line="240" w:lineRule="atLeast"/>
               <w:ind w:right="100"/>
               <w:rPr>
-                <w:rFonts w:ascii="宋体" w:hAnsi="宋体" w:cs="Arial"/>
+                <w:rFonts w:ascii="宋体" w:hAnsi="宋体" w:cs="Arial" w:hint="eastAsia"/>
                 <w:b/>
                 <w:szCs w:val="21"/>
               </w:rPr>
@@ -52,7 +52,7 @@
                 <w:insideV w:val="single" w:sz="4" w:space="0" w:color="auto"/>
               </w:tblBorders>
               <w:tblLayout w:type="fixed"/>
-              <w:tblLook w:val="04A0"/>
+              <w:tblLook w:val="04A0" w:firstRow="1" w:lastRow="0" w:firstColumn="1" w:lastColumn="0" w:noHBand="0" w:noVBand="1"/>
             </w:tblPr>
             <w:tblGrid>
               <w:gridCol w:w="1409"/>
@@ -383,7 +383,7 @@
           </w:p>
           <w:p>
             <w:pPr>
-              <w:pStyle w:val="a8"/>
+              <w:pStyle w:val="ac"/>
               <w:rPr>
                 <w:rFonts w:hAnsi="宋体"/>
                 <w:sz w:val="24"/>
@@ -399,7 +399,7 @@
           </w:p>
           <w:p>
             <w:pPr>
-              <w:pStyle w:val="a8"/>
+              <w:pStyle w:val="ac"/>
               <w:rPr>
                 <w:rFonts w:hAnsi="宋体"/>
                 <w:sz w:val="44"/>
@@ -464,7 +464,7 @@
           </w:p>
           <w:p>
             <w:pPr>
-              <w:pStyle w:val="a8"/>
+              <w:pStyle w:val="ac"/>
               <w:rPr>
                 <w:rFonts w:hAnsi="宋体"/>
                 <w:sz w:val="52"/>
@@ -482,7 +482,7 @@
           </w:p>
           <w:p>
             <w:pPr>
-              <w:pStyle w:val="a8"/>
+              <w:pStyle w:val="ac"/>
               <w:rPr>
                 <w:rFonts w:hAnsi="宋体"/>
                 <w:bCs/>
@@ -1097,7 +1097,7 @@
           </w:tcPr>
           <w:p>
             <w:pPr>
-              <w:pStyle w:val="a8"/>
+              <w:pStyle w:val="ac"/>
               <w:jc w:val="right"/>
               <w:rPr>
                 <w:rFonts w:hAnsi="宋体" w:cs="Arial"/>
@@ -1139,7 +1139,7 @@
           <w:insideV w:val="single" w:sz="4" w:space="0" w:color="auto"/>
         </w:tblBorders>
         <w:tblLayout w:type="fixed"/>
-        <w:tblLook w:val="04A0"/>
+        <w:tblLook w:val="04A0" w:firstRow="1" w:lastRow="0" w:firstColumn="1" w:lastColumn="0" w:noHBand="0" w:noVBand="1"/>
       </w:tblPr>
       <w:tblGrid>
         <w:gridCol w:w="9288"/>
@@ -1542,7 +1542,7 @@
     </w:p>
     <w:p>
       <w:pPr>
-        <w:pStyle w:val="10"/>
+        <w:pStyle w:val="11"/>
         <w:spacing w:before="0" w:after="0"/>
         <w:rPr>
           <w:rFonts w:ascii="宋体" w:hAnsi="宋体"/>
@@ -1569,7 +1569,7 @@
           <w:insideV w:val="single" w:sz="4" w:space="0" w:color="auto"/>
         </w:tblBorders>
         <w:tblLayout w:type="fixed"/>
-        <w:tblLook w:val="04A0"/>
+        <w:tblLook w:val="04A0" w:firstRow="1" w:lastRow="0" w:firstColumn="1" w:lastColumn="0" w:noHBand="0" w:noVBand="1"/>
       </w:tblPr>
       <w:tblGrid>
         <w:gridCol w:w="1548"/>
@@ -3693,7 +3693,7 @@
     </w:p>
     <w:p>
       <w:pPr>
-        <w:pStyle w:val="10"/>
+        <w:pStyle w:val="11"/>
         <w:tabs>
           <w:tab w:val="right" w:leader="dot" w:pos="9360"/>
         </w:tabs>
@@ -3728,56 +3728,56 @@
       <w:hyperlink r:id="rId9" w:anchor="_Toc16228" w:history="1">
         <w:r>
           <w:rPr>
-            <w:rStyle w:val="a9"/>
+            <w:rStyle w:val="ae"/>
             <w:rFonts w:ascii="宋体" w:hint="eastAsia"/>
           </w:rPr>
           <w:t>1</w:t>
         </w:r>
         <w:r>
           <w:rPr>
-            <w:rStyle w:val="a9"/>
+            <w:rStyle w:val="ae"/>
             <w:rFonts w:ascii="宋体" w:hAnsi="宋体" w:hint="eastAsia"/>
           </w:rPr>
           <w:t>. 测试环境</w:t>
         </w:r>
         <w:r>
           <w:rPr>
-            <w:rStyle w:val="a9"/>
+            <w:rStyle w:val="ae"/>
             <w:rFonts w:ascii="宋体" w:hint="eastAsia"/>
           </w:rPr>
           <w:tab/>
         </w:r>
         <w:r>
           <w:rPr>
-            <w:rStyle w:val="a9"/>
+            <w:rStyle w:val="ae"/>
             <w:rFonts w:ascii="宋体" w:hint="eastAsia"/>
           </w:rPr>
           <w:fldChar w:fldCharType="begin"/>
         </w:r>
         <w:r>
           <w:rPr>
-            <w:rStyle w:val="a9"/>
+            <w:rStyle w:val="ae"/>
             <w:rFonts w:ascii="宋体" w:hint="eastAsia"/>
           </w:rPr>
           <w:instrText xml:space="preserve"> PAGEREF _Toc16228 </w:instrText>
         </w:r>
         <w:r>
           <w:rPr>
-            <w:rStyle w:val="a9"/>
+            <w:rStyle w:val="ae"/>
             <w:rFonts w:ascii="宋体" w:hint="eastAsia"/>
           </w:rPr>
           <w:fldChar w:fldCharType="separate"/>
         </w:r>
         <w:r>
           <w:rPr>
-            <w:rStyle w:val="a9"/>
+            <w:rStyle w:val="ae"/>
             <w:rFonts w:ascii="宋体" w:hint="eastAsia"/>
           </w:rPr>
           <w:t>4</w:t>
         </w:r>
         <w:r>
           <w:rPr>
-            <w:rStyle w:val="a9"/>
+            <w:rStyle w:val="ae"/>
             <w:rFonts w:ascii="宋体" w:hint="eastAsia"/>
           </w:rPr>
           <w:fldChar w:fldCharType="end"/>
@@ -3786,7 +3786,7 @@
     </w:p>
     <w:p>
       <w:pPr>
-        <w:pStyle w:val="10"/>
+        <w:pStyle w:val="11"/>
         <w:tabs>
           <w:tab w:val="right" w:leader="dot" w:pos="9360"/>
         </w:tabs>
@@ -3797,56 +3797,56 @@
       <w:hyperlink r:id="rId10" w:anchor="_Toc13505" w:history="1">
         <w:r>
           <w:rPr>
-            <w:rStyle w:val="a9"/>
+            <w:rStyle w:val="ae"/>
             <w:rFonts w:ascii="宋体" w:hint="eastAsia"/>
           </w:rPr>
           <w:t>2</w:t>
         </w:r>
         <w:r>
           <w:rPr>
-            <w:rStyle w:val="a9"/>
+            <w:rStyle w:val="ae"/>
             <w:rFonts w:ascii="宋体" w:hAnsi="宋体" w:hint="eastAsia"/>
           </w:rPr>
           <w:t>. 测试用例列表</w:t>
         </w:r>
         <w:r>
           <w:rPr>
-            <w:rStyle w:val="a9"/>
+            <w:rStyle w:val="ae"/>
             <w:rFonts w:ascii="宋体" w:hint="eastAsia"/>
           </w:rPr>
           <w:tab/>
         </w:r>
         <w:r>
           <w:rPr>
-            <w:rStyle w:val="a9"/>
+            <w:rStyle w:val="ae"/>
             <w:rFonts w:ascii="宋体" w:hint="eastAsia"/>
           </w:rPr>
           <w:fldChar w:fldCharType="begin"/>
         </w:r>
         <w:r>
           <w:rPr>
-            <w:rStyle w:val="a9"/>
+            <w:rStyle w:val="ae"/>
             <w:rFonts w:ascii="宋体" w:hint="eastAsia"/>
           </w:rPr>
           <w:instrText xml:space="preserve"> PAGEREF _Toc13505 </w:instrText>
         </w:r>
         <w:r>
           <w:rPr>
-            <w:rStyle w:val="a9"/>
+            <w:rStyle w:val="ae"/>
             <w:rFonts w:ascii="宋体" w:hint="eastAsia"/>
           </w:rPr>
           <w:fldChar w:fldCharType="separate"/>
         </w:r>
         <w:r>
           <w:rPr>
-            <w:rStyle w:val="a9"/>
+            <w:rStyle w:val="ae"/>
             <w:rFonts w:ascii="宋体" w:hint="eastAsia"/>
           </w:rPr>
           <w:t>4</w:t>
         </w:r>
         <w:r>
           <w:rPr>
-            <w:rStyle w:val="a9"/>
+            <w:rStyle w:val="ae"/>
             <w:rFonts w:ascii="宋体" w:hint="eastAsia"/>
           </w:rPr>
           <w:fldChar w:fldCharType="end"/>
@@ -3866,7 +3866,7 @@
       <w:hyperlink r:id="rId11" w:anchor="_Toc21129" w:history="1">
         <w:r>
           <w:rPr>
-            <w:rStyle w:val="a9"/>
+            <w:rStyle w:val="ae"/>
             <w:rFonts w:ascii="宋体" w:hAnsi="宋体" w:hint="eastAsia"/>
             <w:bCs/>
             <w:szCs w:val="24"/>
@@ -3875,42 +3875,42 @@
         </w:r>
         <w:r>
           <w:rPr>
-            <w:rStyle w:val="a9"/>
+            <w:rStyle w:val="ae"/>
             <w:rFonts w:ascii="宋体" w:hint="eastAsia"/>
           </w:rPr>
           <w:tab/>
         </w:r>
         <w:r>
           <w:rPr>
-            <w:rStyle w:val="a9"/>
+            <w:rStyle w:val="ae"/>
             <w:rFonts w:ascii="宋体" w:hint="eastAsia"/>
           </w:rPr>
           <w:fldChar w:fldCharType="begin"/>
         </w:r>
         <w:r>
           <w:rPr>
-            <w:rStyle w:val="a9"/>
+            <w:rStyle w:val="ae"/>
             <w:rFonts w:ascii="宋体" w:hint="eastAsia"/>
           </w:rPr>
           <w:instrText xml:space="preserve"> PAGEREF _Toc21129 </w:instrText>
         </w:r>
         <w:r>
           <w:rPr>
-            <w:rStyle w:val="a9"/>
+            <w:rStyle w:val="ae"/>
             <w:rFonts w:ascii="宋体" w:hint="eastAsia"/>
           </w:rPr>
           <w:fldChar w:fldCharType="separate"/>
         </w:r>
         <w:r>
           <w:rPr>
-            <w:rStyle w:val="a9"/>
+            <w:rStyle w:val="ae"/>
             <w:rFonts w:ascii="宋体" w:hint="eastAsia"/>
           </w:rPr>
           <w:t>4</w:t>
         </w:r>
         <w:r>
           <w:rPr>
-            <w:rStyle w:val="a9"/>
+            <w:rStyle w:val="ae"/>
             <w:rFonts w:ascii="宋体" w:hint="eastAsia"/>
           </w:rPr>
           <w:fldChar w:fldCharType="end"/>
@@ -3919,7 +3919,7 @@
     </w:p>
     <w:p>
       <w:pPr>
-        <w:pStyle w:val="30"/>
+        <w:pStyle w:val="31"/>
         <w:tabs>
           <w:tab w:val="right" w:leader="dot" w:pos="9360"/>
         </w:tabs>
@@ -3931,56 +3931,56 @@
       <w:hyperlink r:id="rId12" w:anchor="_Toc10932" w:history="1">
         <w:r>
           <w:rPr>
-            <w:rStyle w:val="a9"/>
+            <w:rStyle w:val="ae"/>
             <w:rFonts w:ascii="宋体" w:hint="eastAsia"/>
           </w:rPr>
           <w:t>2</w:t>
         </w:r>
         <w:r>
           <w:rPr>
-            <w:rStyle w:val="a9"/>
+            <w:rStyle w:val="ae"/>
             <w:rFonts w:ascii="宋体" w:hAnsi="宋体" w:hint="eastAsia"/>
           </w:rPr>
           <w:t>.4.1 选择座位信息（成功）</w:t>
         </w:r>
         <w:r>
           <w:rPr>
-            <w:rStyle w:val="a9"/>
+            <w:rStyle w:val="ae"/>
             <w:rFonts w:ascii="宋体" w:hint="eastAsia"/>
           </w:rPr>
           <w:tab/>
         </w:r>
         <w:r>
           <w:rPr>
-            <w:rStyle w:val="a9"/>
+            <w:rStyle w:val="ae"/>
             <w:rFonts w:ascii="宋体" w:hint="eastAsia"/>
           </w:rPr>
           <w:fldChar w:fldCharType="begin"/>
         </w:r>
         <w:r>
           <w:rPr>
-            <w:rStyle w:val="a9"/>
+            <w:rStyle w:val="ae"/>
             <w:rFonts w:ascii="宋体" w:hint="eastAsia"/>
           </w:rPr>
           <w:instrText xml:space="preserve"> PAGEREF _Toc10932 </w:instrText>
         </w:r>
         <w:r>
           <w:rPr>
-            <w:rStyle w:val="a9"/>
+            <w:rStyle w:val="ae"/>
             <w:rFonts w:ascii="宋体" w:hint="eastAsia"/>
           </w:rPr>
           <w:fldChar w:fldCharType="separate"/>
         </w:r>
         <w:r>
           <w:rPr>
-            <w:rStyle w:val="a9"/>
+            <w:rStyle w:val="ae"/>
             <w:rFonts w:ascii="宋体" w:hint="eastAsia"/>
           </w:rPr>
           <w:t>4</w:t>
         </w:r>
         <w:r>
           <w:rPr>
-            <w:rStyle w:val="a9"/>
+            <w:rStyle w:val="ae"/>
             <w:rFonts w:ascii="宋体" w:hint="eastAsia"/>
           </w:rPr>
           <w:fldChar w:fldCharType="end"/>
@@ -3989,7 +3989,7 @@
     </w:p>
     <w:p>
       <w:pPr>
-        <w:pStyle w:val="30"/>
+        <w:pStyle w:val="31"/>
         <w:tabs>
           <w:tab w:val="right" w:leader="dot" w:pos="9360"/>
         </w:tabs>
@@ -4001,56 +4001,56 @@
       <w:hyperlink r:id="rId13" w:anchor="_Toc30306" w:history="1">
         <w:r>
           <w:rPr>
-            <w:rStyle w:val="a9"/>
+            <w:rStyle w:val="ae"/>
             <w:rFonts w:ascii="宋体" w:hint="eastAsia"/>
           </w:rPr>
           <w:t>2</w:t>
         </w:r>
         <w:r>
           <w:rPr>
-            <w:rStyle w:val="a9"/>
+            <w:rStyle w:val="ae"/>
             <w:rFonts w:ascii="宋体" w:hAnsi="宋体" w:hint="eastAsia"/>
           </w:rPr>
           <w:t>.4.2 选择座位信息（失败）</w:t>
         </w:r>
         <w:r>
           <w:rPr>
-            <w:rStyle w:val="a9"/>
+            <w:rStyle w:val="ae"/>
             <w:rFonts w:ascii="宋体" w:hint="eastAsia"/>
           </w:rPr>
           <w:tab/>
         </w:r>
         <w:r>
           <w:rPr>
-            <w:rStyle w:val="a9"/>
+            <w:rStyle w:val="ae"/>
             <w:rFonts w:ascii="宋体" w:hint="eastAsia"/>
           </w:rPr>
           <w:fldChar w:fldCharType="begin"/>
         </w:r>
         <w:r>
           <w:rPr>
-            <w:rStyle w:val="a9"/>
+            <w:rStyle w:val="ae"/>
             <w:rFonts w:ascii="宋体" w:hint="eastAsia"/>
           </w:rPr>
           <w:instrText xml:space="preserve"> PAGEREF _Toc30306 </w:instrText>
         </w:r>
         <w:r>
           <w:rPr>
-            <w:rStyle w:val="a9"/>
+            <w:rStyle w:val="ae"/>
             <w:rFonts w:ascii="宋体" w:hint="eastAsia"/>
           </w:rPr>
           <w:fldChar w:fldCharType="separate"/>
         </w:r>
         <w:r>
           <w:rPr>
-            <w:rStyle w:val="a9"/>
+            <w:rStyle w:val="ae"/>
             <w:rFonts w:ascii="宋体" w:hint="eastAsia"/>
           </w:rPr>
           <w:t>4</w:t>
         </w:r>
         <w:r>
           <w:rPr>
-            <w:rStyle w:val="a9"/>
+            <w:rStyle w:val="ae"/>
             <w:rFonts w:ascii="宋体" w:hint="eastAsia"/>
           </w:rPr>
           <w:fldChar w:fldCharType="end"/>
@@ -4059,7 +4059,7 @@
     </w:p>
     <w:p>
       <w:pPr>
-        <w:pStyle w:val="30"/>
+        <w:pStyle w:val="31"/>
         <w:tabs>
           <w:tab w:val="right" w:leader="dot" w:pos="9360"/>
         </w:tabs>
@@ -4072,56 +4072,56 @@
       <w:hyperlink r:id="rId14" w:anchor="_Toc30306" w:history="1">
         <w:r>
           <w:rPr>
-            <w:rStyle w:val="a9"/>
+            <w:rStyle w:val="ae"/>
             <w:rFonts w:ascii="宋体" w:hint="eastAsia"/>
           </w:rPr>
           <w:t>2</w:t>
         </w:r>
         <w:r>
           <w:rPr>
-            <w:rStyle w:val="a9"/>
+            <w:rStyle w:val="ae"/>
             <w:rFonts w:ascii="宋体" w:hAnsi="宋体" w:hint="eastAsia"/>
           </w:rPr>
           <w:t>.4.3登录支付（成功）</w:t>
         </w:r>
         <w:r>
           <w:rPr>
-            <w:rStyle w:val="a9"/>
+            <w:rStyle w:val="ae"/>
             <w:rFonts w:ascii="宋体" w:hint="eastAsia"/>
           </w:rPr>
           <w:tab/>
         </w:r>
         <w:r>
           <w:rPr>
-            <w:rStyle w:val="a9"/>
+            <w:rStyle w:val="ae"/>
             <w:rFonts w:ascii="宋体" w:hint="eastAsia"/>
           </w:rPr>
           <w:fldChar w:fldCharType="begin"/>
         </w:r>
         <w:r>
           <w:rPr>
-            <w:rStyle w:val="a9"/>
+            <w:rStyle w:val="ae"/>
             <w:rFonts w:ascii="宋体" w:hint="eastAsia"/>
           </w:rPr>
           <w:instrText xml:space="preserve"> PAGEREF _Toc30306 </w:instrText>
         </w:r>
         <w:r>
           <w:rPr>
-            <w:rStyle w:val="a9"/>
+            <w:rStyle w:val="ae"/>
             <w:rFonts w:ascii="宋体" w:hint="eastAsia"/>
           </w:rPr>
           <w:fldChar w:fldCharType="separate"/>
         </w:r>
         <w:r>
           <w:rPr>
-            <w:rStyle w:val="a9"/>
+            <w:rStyle w:val="ae"/>
             <w:rFonts w:ascii="宋体" w:hint="eastAsia"/>
           </w:rPr>
           <w:t>4</w:t>
         </w:r>
         <w:r>
           <w:rPr>
-            <w:rStyle w:val="a9"/>
+            <w:rStyle w:val="ae"/>
             <w:rFonts w:ascii="宋体" w:hint="eastAsia"/>
           </w:rPr>
           <w:fldChar w:fldCharType="end"/>
@@ -4130,7 +4130,7 @@
     </w:p>
     <w:p>
       <w:pPr>
-        <w:pStyle w:val="30"/>
+        <w:pStyle w:val="31"/>
         <w:tabs>
           <w:tab w:val="right" w:leader="dot" w:pos="9360"/>
         </w:tabs>
@@ -4143,56 +4143,56 @@
       <w:hyperlink r:id="rId15" w:anchor="_Toc30306" w:history="1">
         <w:r>
           <w:rPr>
-            <w:rStyle w:val="a9"/>
+            <w:rStyle w:val="ae"/>
             <w:rFonts w:ascii="宋体" w:hint="eastAsia"/>
           </w:rPr>
           <w:t>2</w:t>
         </w:r>
         <w:r>
           <w:rPr>
-            <w:rStyle w:val="a9"/>
+            <w:rStyle w:val="ae"/>
             <w:rFonts w:ascii="宋体" w:hAnsi="宋体" w:hint="eastAsia"/>
           </w:rPr>
           <w:t>.4.4登录支付（失败）</w:t>
         </w:r>
         <w:r>
           <w:rPr>
-            <w:rStyle w:val="a9"/>
+            <w:rStyle w:val="ae"/>
             <w:rFonts w:ascii="宋体" w:hint="eastAsia"/>
           </w:rPr>
           <w:tab/>
         </w:r>
         <w:r>
           <w:rPr>
-            <w:rStyle w:val="a9"/>
+            <w:rStyle w:val="ae"/>
             <w:rFonts w:ascii="宋体" w:hint="eastAsia"/>
           </w:rPr>
           <w:fldChar w:fldCharType="begin"/>
         </w:r>
         <w:r>
           <w:rPr>
-            <w:rStyle w:val="a9"/>
+            <w:rStyle w:val="ae"/>
             <w:rFonts w:ascii="宋体" w:hint="eastAsia"/>
           </w:rPr>
           <w:instrText xml:space="preserve"> PAGEREF _Toc30306 </w:instrText>
         </w:r>
         <w:r>
           <w:rPr>
-            <w:rStyle w:val="a9"/>
+            <w:rStyle w:val="ae"/>
             <w:rFonts w:ascii="宋体" w:hint="eastAsia"/>
           </w:rPr>
           <w:fldChar w:fldCharType="separate"/>
         </w:r>
         <w:r>
           <w:rPr>
-            <w:rStyle w:val="a9"/>
+            <w:rStyle w:val="ae"/>
             <w:rFonts w:ascii="宋体" w:hint="eastAsia"/>
           </w:rPr>
           <w:t>4</w:t>
         </w:r>
         <w:r>
           <w:rPr>
-            <w:rStyle w:val="a9"/>
+            <w:rStyle w:val="ae"/>
             <w:rFonts w:ascii="宋体" w:hint="eastAsia"/>
           </w:rPr>
           <w:fldChar w:fldCharType="end"/>
@@ -4201,7 +4201,7 @@
     </w:p>
     <w:p>
       <w:pPr>
-        <w:pStyle w:val="30"/>
+        <w:pStyle w:val="31"/>
         <w:tabs>
           <w:tab w:val="right" w:leader="dot" w:pos="9360"/>
         </w:tabs>
@@ -4214,56 +4214,56 @@
       <w:hyperlink r:id="rId16" w:anchor="_Toc30306" w:history="1">
         <w:r>
           <w:rPr>
-            <w:rStyle w:val="a9"/>
+            <w:rStyle w:val="ae"/>
             <w:rFonts w:ascii="宋体" w:hint="eastAsia"/>
           </w:rPr>
           <w:t>2</w:t>
         </w:r>
         <w:r>
           <w:rPr>
-            <w:rStyle w:val="a9"/>
+            <w:rStyle w:val="ae"/>
             <w:rFonts w:ascii="宋体" w:hAnsi="宋体" w:hint="eastAsia"/>
           </w:rPr>
           <w:t>.4.5余额支付（成功）</w:t>
         </w:r>
         <w:r>
           <w:rPr>
-            <w:rStyle w:val="a9"/>
+            <w:rStyle w:val="ae"/>
             <w:rFonts w:ascii="宋体" w:hint="eastAsia"/>
           </w:rPr>
           <w:tab/>
         </w:r>
         <w:r>
           <w:rPr>
-            <w:rStyle w:val="a9"/>
+            <w:rStyle w:val="ae"/>
             <w:rFonts w:ascii="宋体" w:hint="eastAsia"/>
           </w:rPr>
           <w:fldChar w:fldCharType="begin"/>
         </w:r>
         <w:r>
           <w:rPr>
-            <w:rStyle w:val="a9"/>
+            <w:rStyle w:val="ae"/>
             <w:rFonts w:ascii="宋体" w:hint="eastAsia"/>
           </w:rPr>
           <w:instrText xml:space="preserve"> PAGEREF _Toc30306 </w:instrText>
         </w:r>
         <w:r>
           <w:rPr>
-            <w:rStyle w:val="a9"/>
+            <w:rStyle w:val="ae"/>
             <w:rFonts w:ascii="宋体" w:hint="eastAsia"/>
           </w:rPr>
           <w:fldChar w:fldCharType="separate"/>
         </w:r>
         <w:r>
           <w:rPr>
-            <w:rStyle w:val="a9"/>
+            <w:rStyle w:val="ae"/>
             <w:rFonts w:ascii="宋体" w:hint="eastAsia"/>
           </w:rPr>
           <w:t>4</w:t>
         </w:r>
         <w:r>
           <w:rPr>
-            <w:rStyle w:val="a9"/>
+            <w:rStyle w:val="ae"/>
             <w:rFonts w:ascii="宋体" w:hint="eastAsia"/>
           </w:rPr>
           <w:fldChar w:fldCharType="end"/>
@@ -4272,7 +4272,7 @@
     </w:p>
     <w:p>
       <w:pPr>
-        <w:pStyle w:val="30"/>
+        <w:pStyle w:val="31"/>
         <w:tabs>
           <w:tab w:val="right" w:leader="dot" w:pos="9360"/>
         </w:tabs>
@@ -4285,56 +4285,56 @@
       <w:hyperlink r:id="rId17" w:anchor="_Toc30306" w:history="1">
         <w:r>
           <w:rPr>
-            <w:rStyle w:val="a9"/>
+            <w:rStyle w:val="ae"/>
             <w:rFonts w:ascii="宋体" w:hint="eastAsia"/>
           </w:rPr>
           <w:t>2</w:t>
         </w:r>
         <w:r>
           <w:rPr>
-            <w:rStyle w:val="a9"/>
+            <w:rStyle w:val="ae"/>
             <w:rFonts w:ascii="宋体" w:hAnsi="宋体" w:hint="eastAsia"/>
           </w:rPr>
           <w:t>.4.6余额支付（失败）</w:t>
         </w:r>
         <w:r>
           <w:rPr>
-            <w:rStyle w:val="a9"/>
+            <w:rStyle w:val="ae"/>
             <w:rFonts w:ascii="宋体" w:hint="eastAsia"/>
           </w:rPr>
           <w:tab/>
         </w:r>
         <w:r>
           <w:rPr>
-            <w:rStyle w:val="a9"/>
+            <w:rStyle w:val="ae"/>
             <w:rFonts w:ascii="宋体" w:hint="eastAsia"/>
           </w:rPr>
           <w:fldChar w:fldCharType="begin"/>
         </w:r>
         <w:r>
           <w:rPr>
-            <w:rStyle w:val="a9"/>
+            <w:rStyle w:val="ae"/>
             <w:rFonts w:ascii="宋体" w:hint="eastAsia"/>
           </w:rPr>
           <w:instrText xml:space="preserve"> PAGEREF _Toc30306 </w:instrText>
         </w:r>
         <w:r>
           <w:rPr>
-            <w:rStyle w:val="a9"/>
+            <w:rStyle w:val="ae"/>
             <w:rFonts w:ascii="宋体" w:hint="eastAsia"/>
           </w:rPr>
           <w:fldChar w:fldCharType="separate"/>
         </w:r>
         <w:r>
           <w:rPr>
-            <w:rStyle w:val="a9"/>
+            <w:rStyle w:val="ae"/>
             <w:rFonts w:ascii="宋体" w:hint="eastAsia"/>
           </w:rPr>
           <w:t>4</w:t>
         </w:r>
         <w:r>
           <w:rPr>
-            <w:rStyle w:val="a9"/>
+            <w:rStyle w:val="ae"/>
             <w:rFonts w:ascii="宋体" w:hint="eastAsia"/>
           </w:rPr>
           <w:fldChar w:fldCharType="end"/>
@@ -4343,7 +4343,7 @@
     </w:p>
     <w:p>
       <w:pPr>
-        <w:pStyle w:val="30"/>
+        <w:pStyle w:val="31"/>
         <w:tabs>
           <w:tab w:val="right" w:leader="dot" w:pos="9360"/>
         </w:tabs>
@@ -4356,56 +4356,56 @@
       <w:hyperlink r:id="rId18" w:anchor="_Toc30306" w:history="1">
         <w:r>
           <w:rPr>
-            <w:rStyle w:val="a9"/>
+            <w:rStyle w:val="ae"/>
             <w:rFonts w:ascii="宋体" w:hint="eastAsia"/>
           </w:rPr>
           <w:t>2</w:t>
         </w:r>
         <w:r>
           <w:rPr>
-            <w:rStyle w:val="a9"/>
+            <w:rStyle w:val="ae"/>
             <w:rFonts w:ascii="宋体" w:hAnsi="宋体" w:hint="eastAsia"/>
           </w:rPr>
           <w:t>.4.7网银支付（成功）</w:t>
         </w:r>
         <w:r>
           <w:rPr>
-            <w:rStyle w:val="a9"/>
+            <w:rStyle w:val="ae"/>
             <w:rFonts w:ascii="宋体" w:hint="eastAsia"/>
           </w:rPr>
           <w:tab/>
         </w:r>
         <w:r>
           <w:rPr>
-            <w:rStyle w:val="a9"/>
+            <w:rStyle w:val="ae"/>
             <w:rFonts w:ascii="宋体" w:hint="eastAsia"/>
           </w:rPr>
           <w:fldChar w:fldCharType="begin"/>
         </w:r>
         <w:r>
           <w:rPr>
-            <w:rStyle w:val="a9"/>
+            <w:rStyle w:val="ae"/>
             <w:rFonts w:ascii="宋体" w:hint="eastAsia"/>
           </w:rPr>
           <w:instrText xml:space="preserve"> PAGEREF _Toc30306 </w:instrText>
         </w:r>
         <w:r>
           <w:rPr>
-            <w:rStyle w:val="a9"/>
+            <w:rStyle w:val="ae"/>
             <w:rFonts w:ascii="宋体" w:hint="eastAsia"/>
           </w:rPr>
           <w:fldChar w:fldCharType="separate"/>
         </w:r>
         <w:r>
           <w:rPr>
-            <w:rStyle w:val="a9"/>
+            <w:rStyle w:val="ae"/>
             <w:rFonts w:ascii="宋体" w:hint="eastAsia"/>
           </w:rPr>
           <w:t>4</w:t>
         </w:r>
         <w:r>
           <w:rPr>
-            <w:rStyle w:val="a9"/>
+            <w:rStyle w:val="ae"/>
             <w:rFonts w:ascii="宋体" w:hint="eastAsia"/>
           </w:rPr>
           <w:fldChar w:fldCharType="end"/>
@@ -4414,7 +4414,7 @@
     </w:p>
     <w:p>
       <w:pPr>
-        <w:pStyle w:val="30"/>
+        <w:pStyle w:val="31"/>
         <w:tabs>
           <w:tab w:val="right" w:leader="dot" w:pos="9360"/>
         </w:tabs>
@@ -4427,56 +4427,56 @@
       <w:hyperlink r:id="rId19" w:anchor="_Toc30306" w:history="1">
         <w:r>
           <w:rPr>
-            <w:rStyle w:val="a9"/>
+            <w:rStyle w:val="ae"/>
             <w:rFonts w:ascii="宋体" w:hint="eastAsia"/>
           </w:rPr>
           <w:t>2</w:t>
         </w:r>
         <w:r>
           <w:rPr>
-            <w:rStyle w:val="a9"/>
+            <w:rStyle w:val="ae"/>
             <w:rFonts w:ascii="宋体" w:hAnsi="宋体" w:hint="eastAsia"/>
           </w:rPr>
           <w:t>.4.8网银支付（失败）</w:t>
         </w:r>
         <w:r>
           <w:rPr>
-            <w:rStyle w:val="a9"/>
+            <w:rStyle w:val="ae"/>
             <w:rFonts w:ascii="宋体" w:hint="eastAsia"/>
           </w:rPr>
           <w:tab/>
         </w:r>
         <w:r>
           <w:rPr>
-            <w:rStyle w:val="a9"/>
+            <w:rStyle w:val="ae"/>
             <w:rFonts w:ascii="宋体" w:hint="eastAsia"/>
           </w:rPr>
           <w:fldChar w:fldCharType="begin"/>
         </w:r>
         <w:r>
           <w:rPr>
-            <w:rStyle w:val="a9"/>
+            <w:rStyle w:val="ae"/>
             <w:rFonts w:ascii="宋体" w:hint="eastAsia"/>
           </w:rPr>
           <w:instrText xml:space="preserve"> PAGEREF _Toc30306 </w:instrText>
         </w:r>
         <w:r>
           <w:rPr>
-            <w:rStyle w:val="a9"/>
+            <w:rStyle w:val="ae"/>
             <w:rFonts w:ascii="宋体" w:hint="eastAsia"/>
           </w:rPr>
           <w:fldChar w:fldCharType="separate"/>
         </w:r>
         <w:r>
           <w:rPr>
-            <w:rStyle w:val="a9"/>
+            <w:rStyle w:val="ae"/>
             <w:rFonts w:ascii="宋体" w:hint="eastAsia"/>
           </w:rPr>
           <w:t>4</w:t>
         </w:r>
         <w:r>
           <w:rPr>
-            <w:rStyle w:val="a9"/>
+            <w:rStyle w:val="ae"/>
             <w:rFonts w:ascii="宋体" w:hint="eastAsia"/>
           </w:rPr>
           <w:fldChar w:fldCharType="end"/>
@@ -4485,7 +4485,7 @@
     </w:p>
     <w:p>
       <w:pPr>
-        <w:pStyle w:val="30"/>
+        <w:pStyle w:val="31"/>
         <w:tabs>
           <w:tab w:val="right" w:leader="dot" w:pos="9360"/>
         </w:tabs>
@@ -4498,56 +4498,56 @@
       <w:hyperlink r:id="rId20" w:anchor="_Toc30306" w:history="1">
         <w:r>
           <w:rPr>
-            <w:rStyle w:val="a9"/>
+            <w:rStyle w:val="ae"/>
             <w:rFonts w:ascii="宋体" w:hint="eastAsia"/>
           </w:rPr>
           <w:t>2</w:t>
         </w:r>
         <w:r>
           <w:rPr>
-            <w:rStyle w:val="a9"/>
+            <w:rStyle w:val="ae"/>
             <w:rFonts w:ascii="宋体" w:hAnsi="宋体" w:hint="eastAsia"/>
           </w:rPr>
           <w:t>.4.9会员支付（成功）</w:t>
         </w:r>
         <w:r>
           <w:rPr>
-            <w:rStyle w:val="a9"/>
+            <w:rStyle w:val="ae"/>
             <w:rFonts w:ascii="宋体" w:hint="eastAsia"/>
           </w:rPr>
           <w:tab/>
         </w:r>
         <w:r>
           <w:rPr>
-            <w:rStyle w:val="a9"/>
+            <w:rStyle w:val="ae"/>
             <w:rFonts w:ascii="宋体" w:hint="eastAsia"/>
           </w:rPr>
           <w:fldChar w:fldCharType="begin"/>
         </w:r>
         <w:r>
           <w:rPr>
-            <w:rStyle w:val="a9"/>
+            <w:rStyle w:val="ae"/>
             <w:rFonts w:ascii="宋体" w:hint="eastAsia"/>
           </w:rPr>
           <w:instrText xml:space="preserve"> PAGEREF _Toc30306 </w:instrText>
         </w:r>
         <w:r>
           <w:rPr>
-            <w:rStyle w:val="a9"/>
+            <w:rStyle w:val="ae"/>
             <w:rFonts w:ascii="宋体" w:hint="eastAsia"/>
           </w:rPr>
           <w:fldChar w:fldCharType="separate"/>
         </w:r>
         <w:r>
           <w:rPr>
-            <w:rStyle w:val="a9"/>
+            <w:rStyle w:val="ae"/>
             <w:rFonts w:ascii="宋体" w:hint="eastAsia"/>
           </w:rPr>
           <w:t>4</w:t>
         </w:r>
         <w:r>
           <w:rPr>
-            <w:rStyle w:val="a9"/>
+            <w:rStyle w:val="ae"/>
             <w:rFonts w:ascii="宋体" w:hint="eastAsia"/>
           </w:rPr>
           <w:fldChar w:fldCharType="end"/>
@@ -4556,7 +4556,7 @@
     </w:p>
     <w:p>
       <w:pPr>
-        <w:pStyle w:val="30"/>
+        <w:pStyle w:val="31"/>
         <w:tabs>
           <w:tab w:val="right" w:leader="dot" w:pos="9360"/>
         </w:tabs>
@@ -4569,56 +4569,56 @@
       <w:hyperlink r:id="rId21" w:anchor="_Toc30306" w:history="1">
         <w:r>
           <w:rPr>
-            <w:rStyle w:val="a9"/>
+            <w:rStyle w:val="ae"/>
             <w:rFonts w:ascii="宋体" w:hint="eastAsia"/>
           </w:rPr>
           <w:t>2</w:t>
         </w:r>
         <w:r>
           <w:rPr>
-            <w:rStyle w:val="a9"/>
+            <w:rStyle w:val="ae"/>
             <w:rFonts w:ascii="宋体" w:hAnsi="宋体" w:hint="eastAsia"/>
           </w:rPr>
           <w:t>.4.10会员支付（成功）</w:t>
         </w:r>
         <w:r>
           <w:rPr>
-            <w:rStyle w:val="a9"/>
+            <w:rStyle w:val="ae"/>
             <w:rFonts w:ascii="宋体" w:hint="eastAsia"/>
           </w:rPr>
           <w:tab/>
         </w:r>
         <w:r>
           <w:rPr>
-            <w:rStyle w:val="a9"/>
+            <w:rStyle w:val="ae"/>
             <w:rFonts w:ascii="宋体" w:hint="eastAsia"/>
           </w:rPr>
           <w:fldChar w:fldCharType="begin"/>
         </w:r>
         <w:r>
           <w:rPr>
-            <w:rStyle w:val="a9"/>
+            <w:rStyle w:val="ae"/>
             <w:rFonts w:ascii="宋体" w:hint="eastAsia"/>
           </w:rPr>
           <w:instrText xml:space="preserve"> PAGEREF _Toc30306 </w:instrText>
         </w:r>
         <w:r>
           <w:rPr>
-            <w:rStyle w:val="a9"/>
+            <w:rStyle w:val="ae"/>
             <w:rFonts w:ascii="宋体" w:hint="eastAsia"/>
           </w:rPr>
           <w:fldChar w:fldCharType="separate"/>
         </w:r>
         <w:r>
           <w:rPr>
-            <w:rStyle w:val="a9"/>
+            <w:rStyle w:val="ae"/>
             <w:rFonts w:ascii="宋体" w:hint="eastAsia"/>
           </w:rPr>
           <w:t>4</w:t>
         </w:r>
         <w:r>
           <w:rPr>
-            <w:rStyle w:val="a9"/>
+            <w:rStyle w:val="ae"/>
             <w:rFonts w:ascii="宋体" w:hint="eastAsia"/>
           </w:rPr>
           <w:fldChar w:fldCharType="end"/>
@@ -4782,7 +4782,7 @@
     <w:bookmarkEnd w:id="5"/>
     <w:p>
       <w:pPr>
-        <w:pStyle w:val="a5"/>
+        <w:pStyle w:val="a6"/>
         <w:rPr>
           <w:rFonts w:hAnsi="宋体"/>
         </w:rPr>
@@ -4803,7 +4803,7 @@
         <w:ind w:left="431" w:hanging="431"/>
         <w:jc w:val="both"/>
         <w:rPr>
-          <w:rFonts w:hAnsi="宋体"/>
+          <w:rStyle w:val="TDContents"/>
         </w:rPr>
       </w:pPr>
       <w:bookmarkStart w:id="6" w:name="_Toc322939649"/>
@@ -4812,7 +4812,8 @@
       <w:bookmarkStart w:id="9" w:name="_Toc178825042"/>
       <w:r>
         <w:rPr>
-          <w:rFonts w:hAnsi="宋体" w:hint="eastAsia"/>
+          <w:rStyle w:val="TDContents"/>
+          <w:rFonts w:hint="eastAsia"/>
         </w:rPr>
         <w:t>测试用例列表</w:t>
       </w:r>
@@ -4848,7 +4849,7 @@
     </w:p>
     <w:p>
       <w:pPr>
-        <w:pStyle w:val="11"/>
+        <w:pStyle w:val="12"/>
         <w:ind w:firstLineChars="0" w:firstLine="0"/>
       </w:pPr>
       <w:r>
@@ -4888,7 +4889,7 @@
           <w:insideV w:val="single" w:sz="6" w:space="0" w:color="000080"/>
         </w:tblBorders>
         <w:tblLayout w:type="fixed"/>
-        <w:tblLook w:val="04A0"/>
+        <w:tblLook w:val="04A0" w:firstRow="1" w:lastRow="0" w:firstColumn="1" w:lastColumn="0" w:noHBand="0" w:noVBand="1"/>
       </w:tblPr>
       <w:tblGrid>
         <w:gridCol w:w="1771"/>
@@ -5346,7 +5347,7 @@
     </w:tbl>
     <w:p>
       <w:pPr>
-        <w:pStyle w:val="11"/>
+        <w:pStyle w:val="12"/>
         <w:ind w:firstLineChars="0" w:firstLine="0"/>
       </w:pPr>
       <w:r>
@@ -5386,7 +5387,7 @@
           <w:insideV w:val="single" w:sz="6" w:space="0" w:color="000080"/>
         </w:tblBorders>
         <w:tblLayout w:type="fixed"/>
-        <w:tblLook w:val="04A0"/>
+        <w:tblLook w:val="04A0" w:firstRow="1" w:lastRow="0" w:firstColumn="1" w:lastColumn="0" w:noHBand="0" w:noVBand="1"/>
       </w:tblPr>
       <w:tblGrid>
         <w:gridCol w:w="1771"/>
@@ -5844,7 +5845,7 @@
     </w:tbl>
     <w:p>
       <w:pPr>
-        <w:pStyle w:val="11"/>
+        <w:pStyle w:val="12"/>
         <w:ind w:firstLineChars="0" w:firstLine="0"/>
       </w:pPr>
       <w:r>
@@ -5884,7 +5885,7 @@
           <w:insideV w:val="single" w:sz="6" w:space="0" w:color="000080"/>
         </w:tblBorders>
         <w:tblLayout w:type="fixed"/>
-        <w:tblLook w:val="04A0"/>
+        <w:tblLook w:val="04A0" w:firstRow="1" w:lastRow="0" w:firstColumn="1" w:lastColumn="0" w:noHBand="0" w:noVBand="1"/>
       </w:tblPr>
       <w:tblGrid>
         <w:gridCol w:w="1771"/>
@@ -6312,7 +6313,7 @@
           <w:insideV w:val="single" w:sz="6" w:space="0" w:color="000080"/>
         </w:tblBorders>
         <w:tblLayout w:type="fixed"/>
-        <w:tblLook w:val="04A0"/>
+        <w:tblLook w:val="04A0" w:firstRow="1" w:lastRow="0" w:firstColumn="1" w:lastColumn="0" w:noHBand="0" w:noVBand="1"/>
       </w:tblPr>
       <w:tblGrid>
         <w:gridCol w:w="1771"/>
@@ -6569,7 +6570,7 @@
           <w:insideV w:val="single" w:sz="6" w:space="0" w:color="000080"/>
         </w:tblBorders>
         <w:tblLayout w:type="fixed"/>
-        <w:tblLook w:val="04A0"/>
+        <w:tblLook w:val="04A0" w:firstRow="1" w:lastRow="0" w:firstColumn="1" w:lastColumn="0" w:noHBand="0" w:noVBand="1"/>
       </w:tblPr>
       <w:tblGrid>
         <w:gridCol w:w="1771"/>
@@ -6983,7 +6984,7 @@
           <w:insideV w:val="single" w:sz="6" w:space="0" w:color="000080"/>
         </w:tblBorders>
         <w:tblLayout w:type="fixed"/>
-        <w:tblLook w:val="04A0"/>
+        <w:tblLook w:val="04A0" w:firstRow="1" w:lastRow="0" w:firstColumn="1" w:lastColumn="0" w:noHBand="0" w:noVBand="1"/>
       </w:tblPr>
       <w:tblGrid>
         <w:gridCol w:w="1771"/>
@@ -7391,7 +7392,7 @@
           <w:insideV w:val="single" w:sz="6" w:space="0" w:color="000080"/>
         </w:tblBorders>
         <w:tblLayout w:type="fixed"/>
-        <w:tblLook w:val="04A0"/>
+        <w:tblLook w:val="04A0" w:firstRow="1" w:lastRow="0" w:firstColumn="1" w:lastColumn="0" w:noHBand="0" w:noVBand="1"/>
       </w:tblPr>
       <w:tblGrid>
         <w:gridCol w:w="1771"/>
@@ -7797,7 +7798,7 @@
           <w:insideV w:val="single" w:sz="6" w:space="0" w:color="000080"/>
         </w:tblBorders>
         <w:tblLayout w:type="fixed"/>
-        <w:tblLook w:val="04A0"/>
+        <w:tblLook w:val="04A0" w:firstRow="1" w:lastRow="0" w:firstColumn="1" w:lastColumn="0" w:noHBand="0" w:noVBand="1"/>
       </w:tblPr>
       <w:tblGrid>
         <w:gridCol w:w="1771"/>
@@ -8149,7 +8150,7 @@
           <w:insideV w:val="single" w:sz="6" w:space="0" w:color="000080"/>
         </w:tblBorders>
         <w:tblLayout w:type="fixed"/>
-        <w:tblLook w:val="04A0"/>
+        <w:tblLook w:val="04A0" w:firstRow="1" w:lastRow="0" w:firstColumn="1" w:lastColumn="0" w:noHBand="0" w:noVBand="1"/>
       </w:tblPr>
       <w:tblGrid>
         <w:gridCol w:w="1771"/>
@@ -8510,7 +8511,7 @@
           <w:insideV w:val="single" w:sz="6" w:space="0" w:color="000080"/>
         </w:tblBorders>
         <w:tblLayout w:type="fixed"/>
-        <w:tblLook w:val="04A0"/>
+        <w:tblLook w:val="04A0" w:firstRow="1" w:lastRow="0" w:firstColumn="1" w:lastColumn="0" w:noHBand="0" w:noVBand="1"/>
       </w:tblPr>
       <w:tblGrid>
         <w:gridCol w:w="1771"/>
@@ -8811,7 +8812,7 @@
           <w:insideV w:val="single" w:sz="6" w:space="0" w:color="000080"/>
         </w:tblBorders>
         <w:tblLayout w:type="fixed"/>
-        <w:tblLook w:val="04A0"/>
+        <w:tblLook w:val="04A0" w:firstRow="1" w:lastRow="0" w:firstColumn="1" w:lastColumn="0" w:noHBand="0" w:noVBand="1"/>
       </w:tblPr>
       <w:tblGrid>
         <w:gridCol w:w="1771"/>
@@ -9216,7 +9217,7 @@
           <w:insideV w:val="single" w:sz="6" w:space="0" w:color="000080"/>
         </w:tblBorders>
         <w:tblLayout w:type="fixed"/>
-        <w:tblLook w:val="04A0"/>
+        <w:tblLook w:val="04A0" w:firstRow="1" w:lastRow="0" w:firstColumn="1" w:lastColumn="0" w:noHBand="0" w:noVBand="1"/>
       </w:tblPr>
       <w:tblGrid>
         <w:gridCol w:w="1771"/>
@@ -9532,7 +9533,7 @@
     </w:tbl>
     <w:p>
       <w:pPr>
-        <w:pStyle w:val="11"/>
+        <w:pStyle w:val="12"/>
         <w:ind w:firstLineChars="0" w:firstLine="0"/>
       </w:pPr>
     </w:p>
@@ -9560,11 +9561,8 @@
       </w:r>
       <w:r>
         <w:rPr>
-          <w:rFonts w:hAnsi="宋体" w:hint="eastAsia"/>
-          <w:b/>
-          <w:bCs/>
-          <w:sz w:val="24"/>
-          <w:szCs w:val="24"/>
+          <w:rStyle w:val="TDLabel"/>
+          <w:rFonts w:hint="eastAsia"/>
         </w:rPr>
         <w:t>后台电影管理用例列表</w:t>
       </w:r>
@@ -9684,7 +9682,7 @@
           <w:insideV w:val="single" w:sz="6" w:space="0" w:color="000080"/>
         </w:tblBorders>
         <w:tblLayout w:type="fixed"/>
-        <w:tblLook w:val="04A0"/>
+        <w:tblLook w:val="04A0" w:firstRow="1" w:lastRow="0" w:firstColumn="1" w:lastColumn="0" w:noHBand="0" w:noVBand="1"/>
       </w:tblPr>
       <w:tblGrid>
         <w:gridCol w:w="1771"/>
@@ -10138,7 +10136,7 @@
           <w:insideV w:val="single" w:sz="6" w:space="0" w:color="000080"/>
         </w:tblBorders>
         <w:tblLayout w:type="fixed"/>
-        <w:tblLook w:val="04A0"/>
+        <w:tblLook w:val="04A0" w:firstRow="1" w:lastRow="0" w:firstColumn="1" w:lastColumn="0" w:noHBand="0" w:noVBand="1"/>
       </w:tblPr>
       <w:tblGrid>
         <w:gridCol w:w="1771"/>
@@ -10184,7 +10182,6 @@
                 <w:sz w:val="21"/>
                 <w:szCs w:val="21"/>
               </w:rPr>
-              <w:lastRenderedPageBreak/>
               <w:t>Step Name</w:t>
             </w:r>
           </w:p>
@@ -10297,6 +10294,7 @@
                 <w:sz w:val="21"/>
                 <w:szCs w:val="21"/>
               </w:rPr>
+              <w:lastRenderedPageBreak/>
               <w:t>Step 1</w:t>
             </w:r>
           </w:p>
@@ -10580,7 +10578,7 @@
           <w:insideV w:val="single" w:sz="6" w:space="0" w:color="000080"/>
         </w:tblBorders>
         <w:tblLayout w:type="fixed"/>
-        <w:tblLook w:val="04A0"/>
+        <w:tblLook w:val="04A0" w:firstRow="1" w:lastRow="0" w:firstColumn="1" w:lastColumn="0" w:noHBand="0" w:noVBand="1"/>
       </w:tblPr>
       <w:tblGrid>
         <w:gridCol w:w="1771"/>
@@ -11034,7 +11032,7 @@
           <w:insideV w:val="single" w:sz="6" w:space="0" w:color="000080"/>
         </w:tblBorders>
         <w:tblLayout w:type="fixed"/>
-        <w:tblLook w:val="04A0"/>
+        <w:tblLook w:val="04A0" w:firstRow="1" w:lastRow="0" w:firstColumn="1" w:lastColumn="0" w:noHBand="0" w:noVBand="1"/>
       </w:tblPr>
       <w:tblGrid>
         <w:gridCol w:w="1771"/>
@@ -11481,7 +11479,7 @@
           <w:insideV w:val="single" w:sz="6" w:space="0" w:color="000080"/>
         </w:tblBorders>
         <w:tblLayout w:type="fixed"/>
-        <w:tblLook w:val="04A0"/>
+        <w:tblLook w:val="04A0" w:firstRow="1" w:lastRow="0" w:firstColumn="1" w:lastColumn="0" w:noHBand="0" w:noVBand="1"/>
       </w:tblPr>
       <w:tblGrid>
         <w:gridCol w:w="1771"/>
@@ -11971,7 +11969,7 @@
           <w:insideV w:val="single" w:sz="6" w:space="0" w:color="000080"/>
         </w:tblBorders>
         <w:tblLayout w:type="fixed"/>
-        <w:tblLook w:val="04A0"/>
+        <w:tblLook w:val="04A0" w:firstRow="1" w:lastRow="0" w:firstColumn="1" w:lastColumn="0" w:noHBand="0" w:noVBand="1"/>
       </w:tblPr>
       <w:tblGrid>
         <w:gridCol w:w="1771"/>
@@ -12227,7 +12225,6 @@
                 <w:sz w:val="21"/>
                 <w:szCs w:val="21"/>
               </w:rPr>
-              <w:lastRenderedPageBreak/>
               <w:t>Step 2</w:t>
             </w:r>
           </w:p>
@@ -12313,6 +12310,7 @@
         <w:rPr>
           <w:rFonts w:hAnsi="宋体" w:hint="eastAsia"/>
         </w:rPr>
+        <w:lastRenderedPageBreak/>
         <w:t>2.</w:t>
       </w:r>
       <w:r>
@@ -12419,7 +12417,7 @@
           <w:insideV w:val="single" w:sz="6" w:space="0" w:color="000080"/>
         </w:tblBorders>
         <w:tblLayout w:type="fixed"/>
-        <w:tblLook w:val="04A0"/>
+        <w:tblLook w:val="04A0" w:firstRow="1" w:lastRow="0" w:firstColumn="1" w:lastColumn="0" w:noHBand="0" w:noVBand="1"/>
       </w:tblPr>
       <w:tblGrid>
         <w:gridCol w:w="1771"/>
@@ -12879,7 +12877,7 @@
           <w:insideV w:val="single" w:sz="6" w:space="0" w:color="000080"/>
         </w:tblBorders>
         <w:tblLayout w:type="fixed"/>
-        <w:tblLook w:val="04A0"/>
+        <w:tblLook w:val="04A0" w:firstRow="1" w:lastRow="0" w:firstColumn="1" w:lastColumn="0" w:noHBand="0" w:noVBand="1"/>
       </w:tblPr>
       <w:tblGrid>
         <w:gridCol w:w="1771"/>
@@ -13326,7 +13324,7 @@
           <w:insideV w:val="single" w:sz="6" w:space="0" w:color="000080"/>
         </w:tblBorders>
         <w:tblLayout w:type="fixed"/>
-        <w:tblLook w:val="04A0"/>
+        <w:tblLook w:val="04A0" w:firstRow="1" w:lastRow="0" w:firstColumn="1" w:lastColumn="0" w:noHBand="0" w:noVBand="1"/>
       </w:tblPr>
       <w:tblGrid>
         <w:gridCol w:w="1771"/>
@@ -13816,7 +13814,7 @@
           <w:insideV w:val="single" w:sz="6" w:space="0" w:color="000080"/>
         </w:tblBorders>
         <w:tblLayout w:type="fixed"/>
-        <w:tblLook w:val="04A0"/>
+        <w:tblLook w:val="04A0" w:firstRow="1" w:lastRow="0" w:firstColumn="1" w:lastColumn="0" w:noHBand="0" w:noVBand="1"/>
       </w:tblPr>
       <w:tblGrid>
         <w:gridCol w:w="1771"/>
@@ -14254,7 +14252,6 @@
           <w:sz w:val="21"/>
           <w:szCs w:val="21"/>
         </w:rPr>
-        <w:lastRenderedPageBreak/>
         <w:t>Steps :</w:t>
       </w:r>
       <w:r>
@@ -14279,7 +14276,7 @@
           <w:insideV w:val="single" w:sz="6" w:space="0" w:color="000080"/>
         </w:tblBorders>
         <w:tblLayout w:type="fixed"/>
-        <w:tblLook w:val="04A0"/>
+        <w:tblLook w:val="04A0" w:firstRow="1" w:lastRow="0" w:firstColumn="1" w:lastColumn="0" w:noHBand="0" w:noVBand="1"/>
       </w:tblPr>
       <w:tblGrid>
         <w:gridCol w:w="1771"/>
@@ -14325,6 +14322,7 @@
                 <w:sz w:val="21"/>
                 <w:szCs w:val="21"/>
               </w:rPr>
+              <w:lastRenderedPageBreak/>
               <w:t>Step Name</w:t>
             </w:r>
           </w:p>
@@ -14776,7 +14774,7 @@
           <w:insideV w:val="single" w:sz="6" w:space="0" w:color="000080"/>
         </w:tblBorders>
         <w:tblLayout w:type="fixed"/>
-        <w:tblLook w:val="04A0"/>
+        <w:tblLook w:val="04A0" w:firstRow="1" w:lastRow="0" w:firstColumn="1" w:lastColumn="0" w:noHBand="0" w:noVBand="1"/>
       </w:tblPr>
       <w:tblGrid>
         <w:gridCol w:w="1771"/>
@@ -15232,7 +15230,7 @@
           <w:insideV w:val="single" w:sz="6" w:space="0" w:color="000080"/>
         </w:tblBorders>
         <w:tblLayout w:type="fixed"/>
-        <w:tblLook w:val="04A0"/>
+        <w:tblLook w:val="04A0" w:firstRow="1" w:lastRow="0" w:firstColumn="1" w:lastColumn="0" w:noHBand="0" w:noVBand="1"/>
       </w:tblPr>
       <w:tblGrid>
         <w:gridCol w:w="1771"/>
@@ -15686,7 +15684,7 @@
           <w:insideV w:val="single" w:sz="6" w:space="0" w:color="000080"/>
         </w:tblBorders>
         <w:tblLayout w:type="fixed"/>
-        <w:tblLook w:val="04A0"/>
+        <w:tblLook w:val="04A0" w:firstRow="1" w:lastRow="0" w:firstColumn="1" w:lastColumn="0" w:noHBand="0" w:noVBand="1"/>
       </w:tblPr>
       <w:tblGrid>
         <w:gridCol w:w="1771"/>
@@ -16017,14 +16015,13 @@
       <w:pPr>
         <w:outlineLvl w:val="1"/>
         <w:rPr>
-          <w:rFonts w:hAnsi="Times New Roman"/>
+          <w:rFonts w:hAnsi="宋体"/>
           <w:b/>
           <w:bCs/>
           <w:sz w:val="24"/>
           <w:szCs w:val="24"/>
         </w:rPr>
       </w:pPr>
-      <w:bookmarkStart w:id="10" w:name="_Toc21129"/>
       <w:r>
         <w:rPr>
           <w:rFonts w:hAnsi="宋体" w:hint="eastAsia"/>
@@ -16033,9 +16030,8 @@
           <w:sz w:val="24"/>
           <w:szCs w:val="24"/>
         </w:rPr>
-        <w:t>2.</w:t>
-      </w:r>
-      <w:bookmarkEnd w:id="10"/>
+        <w:t>2.3</w:t>
+      </w:r>
       <w:r>
         <w:rPr>
           <w:rFonts w:hAnsi="宋体" w:hint="eastAsia"/>
@@ -16044,17 +16040,7 @@
           <w:sz w:val="24"/>
           <w:szCs w:val="24"/>
         </w:rPr>
-        <w:t>4</w:t>
-      </w:r>
-      <w:r>
-        <w:rPr>
-          <w:rFonts w:hAnsi="宋体" w:hint="eastAsia"/>
-          <w:b/>
-          <w:bCs/>
-          <w:sz w:val="24"/>
-          <w:szCs w:val="24"/>
-        </w:rPr>
-        <w:t>在线购票预支付用例列表</w:t>
+        <w:t>前台电影展示</w:t>
       </w:r>
     </w:p>
     <w:p>
@@ -16064,24 +16050,13 @@
           <w:ilvl w:val="0"/>
           <w:numId w:val="0"/>
         </w:numPr>
-        <w:rPr>
-          <w:rFonts w:hAnsi="宋体"/>
-        </w:rPr>
       </w:pPr>
-      <w:bookmarkStart w:id="11" w:name="_Toc32644"/>
-      <w:r>
-        <w:rPr>
-          <w:rFonts w:hAnsi="宋体" w:hint="eastAsia"/>
-        </w:rPr>
-        <w:t>2.4.1</w:t>
-      </w:r>
-      <w:r>
-        <w:rPr>
-          <w:rFonts w:hAnsi="宋体" w:hint="eastAsia"/>
-        </w:rPr>
-        <w:t>选择座位信息（成功）</w:t>
-      </w:r>
-      <w:bookmarkEnd w:id="11"/>
+      <w:r>
+        <w:rPr>
+          <w:rFonts w:hint="eastAsia"/>
+        </w:rPr>
+        <w:t>2.3.1搜索电影（成功）</w:t>
+      </w:r>
     </w:p>
     <w:p>
       <w:pPr>
@@ -16105,12 +16080,13 @@
       </w:r>
       <w:r>
         <w:rPr>
-          <w:rStyle w:val="TDContents"/>
-          <w:rFonts w:ascii="宋体" w:hAnsi="宋体" w:hint="eastAsia"/>
+          <w:rStyle w:val="TDLabel"/>
+          <w:rFonts w:hAnsi="宋体" w:hint="eastAsia"/>
+          <w:b w:val="0"/>
           <w:sz w:val="21"/>
           <w:szCs w:val="21"/>
         </w:rPr>
-        <w:t>在线购票与支付模块</w:t>
+        <w:t>影片信息</w:t>
       </w:r>
     </w:p>
     <w:p>
@@ -16131,7 +16107,6 @@
           <w:sz w:val="21"/>
           <w:szCs w:val="21"/>
         </w:rPr>
-        <w:lastRenderedPageBreak/>
         <w:t>Steps :</w:t>
       </w:r>
       <w:r>
@@ -16156,7 +16131,7 @@
           <w:insideV w:val="single" w:sz="6" w:space="0" w:color="000080"/>
         </w:tblBorders>
         <w:tblLayout w:type="fixed"/>
-        <w:tblLook w:val="04A0"/>
+        <w:tblLook w:val="04A0" w:firstRow="1" w:lastRow="0" w:firstColumn="1" w:lastColumn="0" w:noHBand="0" w:noVBand="1"/>
       </w:tblPr>
       <w:tblGrid>
         <w:gridCol w:w="1771"/>
@@ -16202,6 +16177,7 @@
                 <w:sz w:val="21"/>
                 <w:szCs w:val="21"/>
               </w:rPr>
+              <w:lastRenderedPageBreak/>
               <w:t>Step Name</w:t>
             </w:r>
           </w:p>
@@ -16346,7 +16322,7 @@
                 <w:sz w:val="21"/>
                 <w:szCs w:val="21"/>
               </w:rPr>
-              <w:t>点击购买</w:t>
+              <w:t>在搜索框输入电影名称</w:t>
             </w:r>
           </w:p>
         </w:tc>
@@ -16378,15 +16354,12 @@
                 <w:sz w:val="21"/>
                 <w:szCs w:val="21"/>
               </w:rPr>
-              <w:t>进入电影票信息选择页面</w:t>
+              <w:t>以列表形式列出搜索到的电影</w:t>
             </w:r>
           </w:p>
         </w:tc>
       </w:tr>
       <w:tr>
-        <w:trPr>
-          <w:trHeight w:val="399"/>
-        </w:trPr>
         <w:tc>
           <w:tcPr>
             <w:tcW w:w="1771" w:type="dxa"/>
@@ -16415,7 +16388,7 @@
                 <w:sz w:val="21"/>
                 <w:szCs w:val="21"/>
               </w:rPr>
-              <w:t>Step 4</w:t>
+              <w:t>Step 2</w:t>
             </w:r>
           </w:p>
         </w:tc>
@@ -16447,7 +16420,7 @@
                 <w:sz w:val="21"/>
                 <w:szCs w:val="21"/>
               </w:rPr>
-              <w:t>选择影城，座位信息，点击支付</w:t>
+              <w:t>选择正确的电影</w:t>
             </w:r>
           </w:p>
         </w:tc>
@@ -16479,22 +16452,13 @@
                 <w:sz w:val="21"/>
                 <w:szCs w:val="21"/>
               </w:rPr>
-              <w:t>成功进入支付页面</w:t>
+              <w:t>成功，进入电影信息界面</w:t>
             </w:r>
           </w:p>
         </w:tc>
       </w:tr>
     </w:tbl>
-    <w:p>
-      <w:pPr>
-        <w:rPr>
-          <w:rFonts w:hAnsi="宋体" w:cs="Times New Roman"/>
-          <w:color w:val="999999"/>
-          <w:sz w:val="20"/>
-          <w:szCs w:val="20"/>
-        </w:rPr>
-      </w:pPr>
-    </w:p>
+    <w:p/>
     <w:p>
       <w:pPr>
         <w:pStyle w:val="3"/>
@@ -16502,24 +16466,19 @@
           <w:ilvl w:val="0"/>
           <w:numId w:val="0"/>
         </w:numPr>
-        <w:rPr>
-          <w:rFonts w:hAnsi="宋体"/>
-        </w:rPr>
       </w:pPr>
-      <w:bookmarkStart w:id="12" w:name="_Toc9678"/>
-      <w:r>
-        <w:rPr>
-          <w:rFonts w:hAnsi="宋体" w:hint="eastAsia"/>
-        </w:rPr>
-        <w:t>2.4.2</w:t>
-      </w:r>
-      <w:r>
-        <w:rPr>
-          <w:rFonts w:hAnsi="宋体" w:hint="eastAsia"/>
-        </w:rPr>
-        <w:t>选择座位信息（失败）</w:t>
-      </w:r>
-      <w:bookmarkEnd w:id="12"/>
+      <w:r>
+        <w:rPr>
+          <w:rFonts w:hint="eastAsia"/>
+        </w:rPr>
+        <w:t>2.3.2</w:t>
+      </w:r>
+      <w:r>
+        <w:rPr>
+          <w:rFonts w:hint="eastAsia"/>
+        </w:rPr>
+        <w:t>搜索电影（失败）</w:t>
+      </w:r>
     </w:p>
     <w:p>
       <w:pPr>
@@ -16543,12 +16502,13 @@
       </w:r>
       <w:r>
         <w:rPr>
-          <w:rStyle w:val="TDContents"/>
-          <w:rFonts w:ascii="宋体" w:hAnsi="宋体" w:hint="eastAsia"/>
+          <w:rStyle w:val="TDLabel"/>
+          <w:rFonts w:hAnsi="宋体" w:hint="eastAsia"/>
+          <w:b w:val="0"/>
           <w:sz w:val="21"/>
           <w:szCs w:val="21"/>
         </w:rPr>
-        <w:t>在线购票与支付模块</w:t>
+        <w:t>影片信息</w:t>
       </w:r>
     </w:p>
     <w:p>
@@ -16580,6 +16540,8 @@
         </w:rPr>
         <w:t xml:space="preserve"> </w:t>
       </w:r>
+      <w:bookmarkStart w:id="10" w:name="_GoBack"/>
+      <w:bookmarkEnd w:id="10"/>
     </w:p>
     <w:tbl>
       <w:tblPr>
@@ -16593,7 +16555,7 @@
           <w:insideV w:val="single" w:sz="6" w:space="0" w:color="000080"/>
         </w:tblBorders>
         <w:tblLayout w:type="fixed"/>
-        <w:tblLook w:val="04A0"/>
+        <w:tblLook w:val="04A0" w:firstRow="1" w:lastRow="0" w:firstColumn="1" w:lastColumn="0" w:noHBand="0" w:noVBand="1"/>
       </w:tblPr>
       <w:tblGrid>
         <w:gridCol w:w="1771"/>
@@ -16783,7 +16745,7 @@
                 <w:sz w:val="21"/>
                 <w:szCs w:val="21"/>
               </w:rPr>
-              <w:t>点击购买</w:t>
+              <w:t>在搜索框输入电影名称</w:t>
             </w:r>
           </w:p>
         </w:tc>
@@ -16815,7 +16777,7 @@
                 <w:sz w:val="21"/>
                 <w:szCs w:val="21"/>
               </w:rPr>
-              <w:t>进入电影票信息选择页面</w:t>
+              <w:t>以列表形式列出搜索到的电影</w:t>
             </w:r>
           </w:p>
         </w:tc>
@@ -16881,7 +16843,7 @@
                 <w:sz w:val="21"/>
                 <w:szCs w:val="21"/>
               </w:rPr>
-              <w:t>信息选择不完整，未选择影城或座位信息，点击支付</w:t>
+              <w:t>搜索失败</w:t>
             </w:r>
           </w:p>
         </w:tc>
@@ -16913,105 +16875,7 @@
                 <w:sz w:val="21"/>
                 <w:szCs w:val="21"/>
               </w:rPr>
-              <w:t>支付按钮为灰色不可被点击状态</w:t>
-            </w:r>
-          </w:p>
-        </w:tc>
-      </w:tr>
-      <w:tr>
-        <w:tc>
-          <w:tcPr>
-            <w:tcW w:w="1771" w:type="dxa"/>
-            <w:tcBorders>
-              <w:top w:val="single" w:sz="6" w:space="0" w:color="000080"/>
-              <w:left w:val="single" w:sz="6" w:space="0" w:color="000080"/>
-              <w:bottom w:val="single" w:sz="6" w:space="0" w:color="000080"/>
-              <w:right w:val="single" w:sz="6" w:space="0" w:color="000080"/>
-            </w:tcBorders>
-          </w:tcPr>
-          <w:p>
-            <w:pPr>
-              <w:widowControl w:val="0"/>
-              <w:spacing w:line="240" w:lineRule="atLeast"/>
-              <w:rPr>
-                <w:rStyle w:val="TDContents"/>
-                <w:rFonts w:hAnsi="宋体" w:cs="Times New Roman"/>
-                <w:sz w:val="21"/>
-                <w:szCs w:val="21"/>
-              </w:rPr>
-            </w:pPr>
-            <w:r>
-              <w:rPr>
-                <w:rStyle w:val="TDContents"/>
-                <w:rFonts w:hAnsi="宋体" w:cs="Times New Roman"/>
-                <w:sz w:val="21"/>
-                <w:szCs w:val="21"/>
-              </w:rPr>
-              <w:t>Step 3</w:t>
-            </w:r>
-          </w:p>
-        </w:tc>
-        <w:tc>
-          <w:tcPr>
-            <w:tcW w:w="3542" w:type="dxa"/>
-            <w:tcBorders>
-              <w:top w:val="single" w:sz="6" w:space="0" w:color="000080"/>
-              <w:left w:val="single" w:sz="6" w:space="0" w:color="000080"/>
-              <w:bottom w:val="single" w:sz="6" w:space="0" w:color="000080"/>
-              <w:right w:val="single" w:sz="6" w:space="0" w:color="000080"/>
-            </w:tcBorders>
-          </w:tcPr>
-          <w:p>
-            <w:pPr>
-              <w:widowControl w:val="0"/>
-              <w:spacing w:line="240" w:lineRule="atLeast"/>
-              <w:rPr>
-                <w:rStyle w:val="TDContents"/>
-                <w:rFonts w:hAnsi="宋体" w:cs="Times New Roman"/>
-                <w:sz w:val="21"/>
-                <w:szCs w:val="21"/>
-              </w:rPr>
-            </w:pPr>
-            <w:r>
-              <w:rPr>
-                <w:rStyle w:val="TDContents"/>
-                <w:rFonts w:hAnsi="宋体" w:cs="Times New Roman" w:hint="eastAsia"/>
-                <w:sz w:val="21"/>
-                <w:szCs w:val="21"/>
-              </w:rPr>
-              <w:t>用户未登录，点击支付</w:t>
-            </w:r>
-          </w:p>
-        </w:tc>
-        <w:tc>
-          <w:tcPr>
-            <w:tcW w:w="3542" w:type="dxa"/>
-            <w:tcBorders>
-              <w:top w:val="single" w:sz="6" w:space="0" w:color="000080"/>
-              <w:left w:val="single" w:sz="6" w:space="0" w:color="000080"/>
-              <w:bottom w:val="single" w:sz="6" w:space="0" w:color="000080"/>
-              <w:right w:val="single" w:sz="6" w:space="0" w:color="000080"/>
-            </w:tcBorders>
-          </w:tcPr>
-          <w:p>
-            <w:pPr>
-              <w:widowControl w:val="0"/>
-              <w:spacing w:line="240" w:lineRule="atLeast"/>
-              <w:rPr>
-                <w:rStyle w:val="TDContents"/>
-                <w:rFonts w:hAnsi="宋体" w:cs="Times New Roman"/>
-                <w:sz w:val="21"/>
-                <w:szCs w:val="21"/>
-              </w:rPr>
-            </w:pPr>
-            <w:r>
-              <w:rPr>
-                <w:rStyle w:val="TDContents"/>
-                <w:rFonts w:hAnsi="宋体" w:cs="Times New Roman" w:hint="eastAsia"/>
-                <w:sz w:val="21"/>
-                <w:szCs w:val="21"/>
-              </w:rPr>
-              <w:t>不能进入支付页面，会先弹出登录界面进行登录</w:t>
+              <w:t>不存在该电影或者电影已经下架或者输入有误</w:t>
             </w:r>
           </w:p>
         </w:tc>
@@ -17024,28 +16888,30 @@
           <w:ilvl w:val="0"/>
           <w:numId w:val="0"/>
         </w:numPr>
-        <w:rPr>
-          <w:rFonts w:hAnsi="宋体"/>
-        </w:rPr>
       </w:pPr>
-      <w:bookmarkStart w:id="13" w:name="_Toc10932"/>
-      <w:r>
-        <w:rPr>
-          <w:rFonts w:hAnsi="宋体" w:hint="eastAsia"/>
-        </w:rPr>
-        <w:t>2.4.3</w:t>
-      </w:r>
-      <w:r>
-        <w:rPr>
-          <w:rFonts w:hAnsi="宋体" w:hint="eastAsia"/>
-        </w:rPr>
-        <w:t>登陆支付（成功）</w:t>
-      </w:r>
-      <w:bookmarkEnd w:id="13"/>
+      <w:r>
+        <w:rPr>
+          <w:rFonts w:hint="eastAsia"/>
+        </w:rPr>
+        <w:t>2.3.</w:t>
+      </w:r>
+      <w:r>
+        <w:rPr>
+          <w:rFonts w:hint="eastAsia"/>
+        </w:rPr>
+        <w:t>3查看电影（成功</w:t>
+      </w:r>
+      <w:r>
+        <w:rPr>
+          <w:rFonts w:hint="eastAsia"/>
+        </w:rPr>
+        <w:t>）</w:t>
+      </w:r>
     </w:p>
     <w:p>
       <w:pPr>
         <w:pStyle w:val="TDParagraph"/>
+        <w:spacing w:line="360" w:lineRule="auto"/>
         <w:rPr>
           <w:rStyle w:val="TDContents"/>
           <w:rFonts w:ascii="宋体" w:hAnsi="宋体" w:cs="Times New Roman"/>
@@ -17060,16 +16926,17 @@
           <w:sz w:val="21"/>
           <w:szCs w:val="21"/>
         </w:rPr>
-        <w:t>Subject :</w:t>
-      </w:r>
-      <w:r>
-        <w:rPr>
-          <w:rStyle w:val="TDContents"/>
-          <w:rFonts w:ascii="宋体" w:hAnsi="宋体" w:hint="eastAsia"/>
+        <w:t xml:space="preserve">Subject : </w:t>
+      </w:r>
+      <w:r>
+        <w:rPr>
+          <w:rStyle w:val="TDLabel"/>
+          <w:rFonts w:hAnsi="宋体" w:hint="eastAsia"/>
+          <w:b w:val="0"/>
           <w:sz w:val="21"/>
           <w:szCs w:val="21"/>
         </w:rPr>
-        <w:t xml:space="preserve"> 在线购票与支付</w:t>
+        <w:t>影片信息</w:t>
       </w:r>
     </w:p>
     <w:p>
@@ -17114,7 +16981,7 @@
           <w:insideV w:val="single" w:sz="6" w:space="0" w:color="000080"/>
         </w:tblBorders>
         <w:tblLayout w:type="fixed"/>
-        <w:tblLook w:val="04A0"/>
+        <w:tblLook w:val="04A0" w:firstRow="1" w:lastRow="0" w:firstColumn="1" w:lastColumn="0" w:noHBand="0" w:noVBand="1"/>
       </w:tblPr>
       <w:tblGrid>
         <w:gridCol w:w="1771"/>
@@ -17292,42 +17159,10 @@
               <w:spacing w:line="240" w:lineRule="atLeast"/>
               <w:rPr>
                 <w:rStyle w:val="TDContents"/>
-                <w:rFonts w:hAnsi="宋体" w:cs="Times New Roman"/>
-                <w:sz w:val="21"/>
-                <w:szCs w:val="21"/>
-              </w:rPr>
-            </w:pPr>
-            <w:r>
-              <w:rPr>
-                <w:rStyle w:val="TDContents"/>
                 <w:rFonts w:hAnsi="宋体" w:cs="Times New Roman" w:hint="eastAsia"/>
                 <w:sz w:val="21"/>
                 <w:szCs w:val="21"/>
               </w:rPr>
-              <w:t>用户未登录点击支付电影票</w:t>
-            </w:r>
-          </w:p>
-        </w:tc>
-        <w:tc>
-          <w:tcPr>
-            <w:tcW w:w="3542" w:type="dxa"/>
-            <w:tcBorders>
-              <w:top w:val="single" w:sz="6" w:space="0" w:color="000080"/>
-              <w:left w:val="single" w:sz="6" w:space="0" w:color="000080"/>
-              <w:bottom w:val="single" w:sz="6" w:space="0" w:color="000080"/>
-              <w:right w:val="single" w:sz="6" w:space="0" w:color="000080"/>
-            </w:tcBorders>
-          </w:tcPr>
-          <w:p>
-            <w:pPr>
-              <w:widowControl w:val="0"/>
-              <w:spacing w:line="240" w:lineRule="atLeast"/>
-              <w:rPr>
-                <w:rStyle w:val="TDContents"/>
-                <w:rFonts w:hAnsi="宋体" w:cs="Times New Roman"/>
-                <w:sz w:val="21"/>
-                <w:szCs w:val="21"/>
-              </w:rPr>
             </w:pPr>
             <w:r>
               <w:rPr>
@@ -17336,15 +17171,44 @@
                 <w:sz w:val="21"/>
                 <w:szCs w:val="21"/>
               </w:rPr>
-              <w:t>弹出出登录界面</w:t>
+              <w:t>点击需要查看的电影</w:t>
+            </w:r>
+          </w:p>
+        </w:tc>
+        <w:tc>
+          <w:tcPr>
+            <w:tcW w:w="3542" w:type="dxa"/>
+            <w:tcBorders>
+              <w:top w:val="single" w:sz="6" w:space="0" w:color="000080"/>
+              <w:left w:val="single" w:sz="6" w:space="0" w:color="000080"/>
+              <w:bottom w:val="single" w:sz="6" w:space="0" w:color="000080"/>
+              <w:right w:val="single" w:sz="6" w:space="0" w:color="000080"/>
+            </w:tcBorders>
+          </w:tcPr>
+          <w:p>
+            <w:pPr>
+              <w:widowControl w:val="0"/>
+              <w:spacing w:line="240" w:lineRule="atLeast"/>
+              <w:rPr>
+                <w:rStyle w:val="TDContents"/>
+                <w:rFonts w:hAnsi="宋体" w:cs="Times New Roman"/>
+                <w:sz w:val="21"/>
+                <w:szCs w:val="21"/>
+              </w:rPr>
+            </w:pPr>
+            <w:r>
+              <w:rPr>
+                <w:rStyle w:val="TDContents"/>
+                <w:rFonts w:hAnsi="宋体" w:cs="Times New Roman" w:hint="eastAsia"/>
+                <w:sz w:val="21"/>
+                <w:szCs w:val="21"/>
+              </w:rPr>
+              <w:t>跳转到电影信息页面</w:t>
             </w:r>
           </w:p>
         </w:tc>
       </w:tr>
       <w:tr>
-        <w:trPr>
-          <w:trHeight w:val="386"/>
-        </w:trPr>
         <w:tc>
           <w:tcPr>
             <w:tcW w:w="1771" w:type="dxa"/>
@@ -17373,7 +17237,7 @@
                 <w:sz w:val="21"/>
                 <w:szCs w:val="21"/>
               </w:rPr>
-              <w:t>Step 4</w:t>
+              <w:t>Step 2</w:t>
             </w:r>
           </w:p>
         </w:tc>
@@ -17405,7 +17269,7 @@
                 <w:sz w:val="21"/>
                 <w:szCs w:val="21"/>
               </w:rPr>
-              <w:t>输入正确用户名和密码，点击登陆提交信息</w:t>
+              <w:t>成功跳转</w:t>
             </w:r>
           </w:p>
         </w:tc>
@@ -17437,23 +17301,12 @@
                 <w:sz w:val="21"/>
                 <w:szCs w:val="21"/>
               </w:rPr>
-              <w:t>登陆成功，页面跳转至主页</w:t>
+              <w:t>成功，进入电影信息界面</w:t>
             </w:r>
           </w:p>
         </w:tc>
       </w:tr>
     </w:tbl>
-    <w:p>
-      <w:pPr>
-        <w:ind w:firstLineChars="200" w:firstLine="400"/>
-        <w:rPr>
-          <w:rFonts w:hAnsi="宋体" w:cs="Times New Roman"/>
-          <w:color w:val="999999"/>
-          <w:sz w:val="20"/>
-          <w:szCs w:val="20"/>
-        </w:rPr>
-      </w:pPr>
-    </w:p>
     <w:p>
       <w:pPr>
         <w:pStyle w:val="3"/>
@@ -17461,28 +17314,42 @@
           <w:ilvl w:val="0"/>
           <w:numId w:val="0"/>
         </w:numPr>
-        <w:rPr>
-          <w:rFonts w:hAnsi="宋体"/>
-        </w:rPr>
       </w:pPr>
-      <w:bookmarkStart w:id="14" w:name="_Toc30306"/>
-      <w:r>
-        <w:rPr>
-          <w:rFonts w:hAnsi="宋体" w:hint="eastAsia"/>
-        </w:rPr>
-        <w:t>2.4.4</w:t>
-      </w:r>
-      <w:r>
-        <w:rPr>
-          <w:rFonts w:hAnsi="宋体" w:hint="eastAsia"/>
-        </w:rPr>
-        <w:t>登陆支付（失败）</w:t>
-      </w:r>
-      <w:bookmarkEnd w:id="14"/>
+      <w:r>
+        <w:rPr>
+          <w:rFonts w:hint="eastAsia"/>
+        </w:rPr>
+        <w:t>2.3.</w:t>
+      </w:r>
+      <w:r>
+        <w:rPr>
+          <w:rFonts w:hint="eastAsia"/>
+        </w:rPr>
+        <w:t>4</w:t>
+      </w:r>
+      <w:r>
+        <w:rPr>
+          <w:rFonts w:hint="eastAsia"/>
+        </w:rPr>
+        <w:t>查看电影（</w:t>
+      </w:r>
+      <w:r>
+        <w:rPr>
+          <w:rFonts w:hint="eastAsia"/>
+        </w:rPr>
+        <w:t>失败</w:t>
+      </w:r>
+      <w:r>
+        <w:rPr>
+          <w:rFonts w:hint="eastAsia"/>
+        </w:rPr>
+        <w:t>）</w:t>
+      </w:r>
     </w:p>
     <w:p>
       <w:pPr>
         <w:pStyle w:val="TDParagraph"/>
+        <w:spacing w:line="360" w:lineRule="auto"/>
         <w:rPr>
           <w:rStyle w:val="TDContents"/>
           <w:rFonts w:ascii="宋体" w:hAnsi="宋体" w:cs="Times New Roman"/>
@@ -17497,16 +17364,17 @@
           <w:sz w:val="21"/>
           <w:szCs w:val="21"/>
         </w:rPr>
-        <w:t>Subject :</w:t>
-      </w:r>
-      <w:r>
-        <w:rPr>
-          <w:rStyle w:val="TDContents"/>
-          <w:rFonts w:ascii="宋体" w:hAnsi="宋体" w:hint="eastAsia"/>
+        <w:t xml:space="preserve">Subject : </w:t>
+      </w:r>
+      <w:r>
+        <w:rPr>
+          <w:rStyle w:val="TDLabel"/>
+          <w:rFonts w:hAnsi="宋体" w:hint="eastAsia"/>
+          <w:b w:val="0"/>
           <w:sz w:val="21"/>
           <w:szCs w:val="21"/>
         </w:rPr>
-        <w:t xml:space="preserve"> 在线购票与支付</w:t>
+        <w:t>影片信息</w:t>
       </w:r>
     </w:p>
     <w:p>
@@ -17551,7 +17419,7 @@
           <w:insideV w:val="single" w:sz="6" w:space="0" w:color="000080"/>
         </w:tblBorders>
         <w:tblLayout w:type="fixed"/>
-        <w:tblLook w:val="04A0"/>
+        <w:tblLook w:val="04A0" w:firstRow="1" w:lastRow="0" w:firstColumn="1" w:lastColumn="0" w:noHBand="0" w:noVBand="1"/>
       </w:tblPr>
       <w:tblGrid>
         <w:gridCol w:w="1771"/>
@@ -17729,42 +17597,10 @@
               <w:spacing w:line="240" w:lineRule="atLeast"/>
               <w:rPr>
                 <w:rStyle w:val="TDContents"/>
-                <w:rFonts w:hAnsi="宋体" w:cs="Times New Roman"/>
-                <w:sz w:val="21"/>
-                <w:szCs w:val="21"/>
-              </w:rPr>
-            </w:pPr>
-            <w:r>
-              <w:rPr>
-                <w:rStyle w:val="TDContents"/>
                 <w:rFonts w:hAnsi="宋体" w:cs="Times New Roman" w:hint="eastAsia"/>
                 <w:sz w:val="21"/>
                 <w:szCs w:val="21"/>
               </w:rPr>
-              <w:t>用户未登录点击支付电影票</w:t>
-            </w:r>
-          </w:p>
-        </w:tc>
-        <w:tc>
-          <w:tcPr>
-            <w:tcW w:w="3542" w:type="dxa"/>
-            <w:tcBorders>
-              <w:top w:val="single" w:sz="6" w:space="0" w:color="000080"/>
-              <w:left w:val="single" w:sz="6" w:space="0" w:color="000080"/>
-              <w:bottom w:val="single" w:sz="6" w:space="0" w:color="000080"/>
-              <w:right w:val="single" w:sz="6" w:space="0" w:color="000080"/>
-            </w:tcBorders>
-          </w:tcPr>
-          <w:p>
-            <w:pPr>
-              <w:widowControl w:val="0"/>
-              <w:spacing w:line="240" w:lineRule="atLeast"/>
-              <w:rPr>
-                <w:rStyle w:val="TDContents"/>
-                <w:rFonts w:hAnsi="宋体" w:cs="Times New Roman"/>
-                <w:sz w:val="21"/>
-                <w:szCs w:val="21"/>
-              </w:rPr>
             </w:pPr>
             <w:r>
               <w:rPr>
@@ -17773,7 +17609,39 @@
                 <w:sz w:val="21"/>
                 <w:szCs w:val="21"/>
               </w:rPr>
-              <w:t>弹出登录界面</w:t>
+              <w:t>点击需要查看的电影</w:t>
+            </w:r>
+          </w:p>
+        </w:tc>
+        <w:tc>
+          <w:tcPr>
+            <w:tcW w:w="3542" w:type="dxa"/>
+            <w:tcBorders>
+              <w:top w:val="single" w:sz="6" w:space="0" w:color="000080"/>
+              <w:left w:val="single" w:sz="6" w:space="0" w:color="000080"/>
+              <w:bottom w:val="single" w:sz="6" w:space="0" w:color="000080"/>
+              <w:right w:val="single" w:sz="6" w:space="0" w:color="000080"/>
+            </w:tcBorders>
+          </w:tcPr>
+          <w:p>
+            <w:pPr>
+              <w:widowControl w:val="0"/>
+              <w:spacing w:line="240" w:lineRule="atLeast"/>
+              <w:rPr>
+                <w:rStyle w:val="TDContents"/>
+                <w:rFonts w:hAnsi="宋体" w:cs="Times New Roman"/>
+                <w:sz w:val="21"/>
+                <w:szCs w:val="21"/>
+              </w:rPr>
+            </w:pPr>
+            <w:r>
+              <w:rPr>
+                <w:rStyle w:val="TDContents"/>
+                <w:rFonts w:hAnsi="宋体" w:cs="Times New Roman" w:hint="eastAsia"/>
+                <w:sz w:val="21"/>
+                <w:szCs w:val="21"/>
+              </w:rPr>
+              <w:t>跳转到电影信息页面</w:t>
             </w:r>
           </w:p>
         </w:tc>
@@ -17839,7 +17707,7 @@
                 <w:sz w:val="21"/>
                 <w:szCs w:val="21"/>
               </w:rPr>
-              <w:t>输入非法用户名和密码，点击登陆提交信息</w:t>
+              <w:t>跳转失败</w:t>
             </w:r>
           </w:p>
         </w:tc>
@@ -17871,65 +17739,8 @@
                 <w:sz w:val="21"/>
                 <w:szCs w:val="21"/>
               </w:rPr>
-              <w:t>无法提交，错误输入项标红</w:t>
-            </w:r>
-          </w:p>
-        </w:tc>
-      </w:tr>
-      <w:tr>
-        <w:tc>
-          <w:tcPr>
-            <w:tcW w:w="1771" w:type="dxa"/>
-            <w:tcBorders>
-              <w:top w:val="single" w:sz="6" w:space="0" w:color="000080"/>
-              <w:left w:val="single" w:sz="6" w:space="0" w:color="000080"/>
-              <w:bottom w:val="single" w:sz="6" w:space="0" w:color="000080"/>
-              <w:right w:val="single" w:sz="6" w:space="0" w:color="000080"/>
-            </w:tcBorders>
-          </w:tcPr>
-          <w:p>
-            <w:pPr>
-              <w:widowControl w:val="0"/>
-              <w:spacing w:line="240" w:lineRule="atLeast"/>
-              <w:rPr>
-                <w:rStyle w:val="TDContents"/>
-                <w:rFonts w:hAnsi="宋体" w:cs="Times New Roman"/>
-                <w:sz w:val="21"/>
-                <w:szCs w:val="21"/>
-              </w:rPr>
-            </w:pPr>
-            <w:r>
-              <w:rPr>
-                <w:rStyle w:val="TDContents"/>
-                <w:rFonts w:hAnsi="宋体" w:cs="Times New Roman"/>
-                <w:sz w:val="21"/>
-                <w:szCs w:val="21"/>
-              </w:rPr>
-              <w:t>Step 3</w:t>
-            </w:r>
-          </w:p>
-        </w:tc>
-        <w:tc>
-          <w:tcPr>
-            <w:tcW w:w="3542" w:type="dxa"/>
-            <w:tcBorders>
-              <w:top w:val="single" w:sz="6" w:space="0" w:color="000080"/>
-              <w:left w:val="single" w:sz="6" w:space="0" w:color="000080"/>
-              <w:bottom w:val="single" w:sz="6" w:space="0" w:color="000080"/>
-              <w:right w:val="single" w:sz="6" w:space="0" w:color="000080"/>
-            </w:tcBorders>
-          </w:tcPr>
-          <w:p>
-            <w:pPr>
-              <w:widowControl w:val="0"/>
-              <w:spacing w:line="240" w:lineRule="atLeast"/>
-              <w:rPr>
-                <w:rStyle w:val="TDContents"/>
-                <w:rFonts w:hAnsi="宋体" w:cs="Times New Roman"/>
-                <w:sz w:val="21"/>
-                <w:szCs w:val="21"/>
-              </w:rPr>
-            </w:pPr>
+              <w:t>失败</w:t>
+            </w:r>
             <w:r>
               <w:rPr>
                 <w:rStyle w:val="TDContents"/>
@@ -17937,7 +17748,7 @@
                 <w:sz w:val="21"/>
                 <w:szCs w:val="21"/>
               </w:rPr>
-              <w:t>输入错误用户名或密码，点击登陆</w:t>
+              <w:t>，</w:t>
             </w:r>
             <w:r>
               <w:rPr>
@@ -17946,41 +17757,7 @@
                 <w:sz w:val="21"/>
                 <w:szCs w:val="21"/>
               </w:rPr>
-              <w:lastRenderedPageBreak/>
-              <w:t>提交信息</w:t>
-            </w:r>
-          </w:p>
-        </w:tc>
-        <w:tc>
-          <w:tcPr>
-            <w:tcW w:w="3542" w:type="dxa"/>
-            <w:tcBorders>
-              <w:top w:val="single" w:sz="6" w:space="0" w:color="000080"/>
-              <w:left w:val="single" w:sz="6" w:space="0" w:color="000080"/>
-              <w:bottom w:val="single" w:sz="6" w:space="0" w:color="000080"/>
-              <w:right w:val="single" w:sz="6" w:space="0" w:color="000080"/>
-            </w:tcBorders>
-          </w:tcPr>
-          <w:p>
-            <w:pPr>
-              <w:widowControl w:val="0"/>
-              <w:spacing w:line="240" w:lineRule="atLeast"/>
-              <w:rPr>
-                <w:rStyle w:val="TDContents"/>
-                <w:rFonts w:hAnsi="宋体" w:cs="Times New Roman"/>
-                <w:sz w:val="21"/>
-                <w:szCs w:val="21"/>
-              </w:rPr>
-            </w:pPr>
-            <w:r>
-              <w:rPr>
-                <w:rStyle w:val="TDContents"/>
-                <w:rFonts w:hAnsi="宋体" w:cs="Times New Roman" w:hint="eastAsia"/>
-                <w:sz w:val="21"/>
-                <w:szCs w:val="21"/>
-              </w:rPr>
-              <w:lastRenderedPageBreak/>
-              <w:t>显示登陆失败信息</w:t>
+              <w:t>该电影已经下架或者页面错误</w:t>
             </w:r>
           </w:p>
         </w:tc>
@@ -17988,14 +17765,61 @@
     </w:tbl>
     <w:p>
       <w:pPr>
-        <w:ind w:firstLineChars="200" w:firstLine="400"/>
-        <w:rPr>
-          <w:rFonts w:hAnsi="宋体" w:cs="Times New Roman"/>
-          <w:color w:val="999999"/>
-          <w:sz w:val="20"/>
-          <w:szCs w:val="20"/>
+        <w:rPr>
+          <w:rFonts w:hint="eastAsia"/>
         </w:rPr>
       </w:pPr>
+    </w:p>
+    <w:p>
+      <w:pPr>
+        <w:rPr>
+          <w:rFonts w:hint="eastAsia"/>
+        </w:rPr>
+      </w:pPr>
+    </w:p>
+    <w:p>
+      <w:pPr>
+        <w:outlineLvl w:val="1"/>
+        <w:rPr>
+          <w:rFonts w:hAnsi="Times New Roman"/>
+          <w:b/>
+          <w:bCs/>
+          <w:sz w:val="24"/>
+          <w:szCs w:val="24"/>
+        </w:rPr>
+      </w:pPr>
+      <w:bookmarkStart w:id="11" w:name="_Toc21129"/>
+      <w:r>
+        <w:rPr>
+          <w:rFonts w:hAnsi="宋体" w:hint="eastAsia"/>
+          <w:b/>
+          <w:bCs/>
+          <w:sz w:val="24"/>
+          <w:szCs w:val="24"/>
+        </w:rPr>
+        <w:t>2.</w:t>
+      </w:r>
+      <w:bookmarkEnd w:id="11"/>
+      <w:r>
+        <w:rPr>
+          <w:rFonts w:hAnsi="宋体" w:hint="eastAsia"/>
+          <w:b/>
+          <w:bCs/>
+          <w:sz w:val="24"/>
+          <w:szCs w:val="24"/>
+        </w:rPr>
+        <w:t>4</w:t>
+      </w:r>
+      <w:r>
+        <w:rPr>
+          <w:rFonts w:hAnsi="宋体" w:hint="eastAsia"/>
+          <w:b/>
+          <w:bCs/>
+          <w:sz w:val="24"/>
+          <w:szCs w:val="24"/>
+        </w:rPr>
+        <w:t>在线购票预支付用例列表</w:t>
+      </w:r>
     </w:p>
     <w:p>
       <w:pPr>
@@ -18008,24 +17832,25 @@
           <w:rFonts w:hAnsi="宋体"/>
         </w:rPr>
       </w:pPr>
-      <w:bookmarkStart w:id="15" w:name="_Toc32548"/>
+      <w:bookmarkStart w:id="12" w:name="_Toc32644"/>
       <w:r>
         <w:rPr>
           <w:rFonts w:hAnsi="宋体" w:hint="eastAsia"/>
         </w:rPr>
-        <w:t>2.4.5</w:t>
+        <w:t>2.4.1</w:t>
       </w:r>
       <w:r>
         <w:rPr>
           <w:rFonts w:hAnsi="宋体" w:hint="eastAsia"/>
         </w:rPr>
-        <w:t>余额支付（成功）</w:t>
-      </w:r>
-      <w:bookmarkEnd w:id="15"/>
+        <w:t>选择座位信息（成功）</w:t>
+      </w:r>
+      <w:bookmarkEnd w:id="12"/>
     </w:p>
     <w:p>
       <w:pPr>
         <w:pStyle w:val="TDParagraph"/>
+        <w:spacing w:line="360" w:lineRule="auto"/>
         <w:rPr>
           <w:rStyle w:val="TDContents"/>
           <w:rFonts w:ascii="宋体" w:hAnsi="宋体" w:cs="Times New Roman"/>
@@ -18040,7 +17865,7 @@
           <w:sz w:val="21"/>
           <w:szCs w:val="21"/>
         </w:rPr>
-        <w:t>Subject :</w:t>
+        <w:t xml:space="preserve">Subject : </w:t>
       </w:r>
       <w:r>
         <w:rPr>
@@ -18049,7 +17874,7 @@
           <w:sz w:val="21"/>
           <w:szCs w:val="21"/>
         </w:rPr>
-        <w:t xml:space="preserve"> 在线购票与支付模块</w:t>
+        <w:t>在线购票与支付模块</w:t>
       </w:r>
     </w:p>
     <w:p>
@@ -18070,6 +17895,7 @@
           <w:sz w:val="21"/>
           <w:szCs w:val="21"/>
         </w:rPr>
+        <w:lastRenderedPageBreak/>
         <w:t>Steps :</w:t>
       </w:r>
       <w:r>
@@ -18094,7 +17920,7 @@
           <w:insideV w:val="single" w:sz="6" w:space="0" w:color="000080"/>
         </w:tblBorders>
         <w:tblLayout w:type="fixed"/>
-        <w:tblLook w:val="04A0"/>
+        <w:tblLook w:val="04A0" w:firstRow="1" w:lastRow="0" w:firstColumn="1" w:lastColumn="0" w:noHBand="0" w:noVBand="1"/>
       </w:tblPr>
       <w:tblGrid>
         <w:gridCol w:w="1771"/>
@@ -18102,6 +17928,9 @@
         <w:gridCol w:w="3542"/>
       </w:tblGrid>
       <w:tr>
+        <w:trPr>
+          <w:trHeight w:val="65"/>
+        </w:trPr>
         <w:tc>
           <w:tcPr>
             <w:tcW w:w="1771" w:type="dxa"/>
@@ -18281,7 +18110,7 @@
                 <w:sz w:val="21"/>
                 <w:szCs w:val="21"/>
               </w:rPr>
-              <w:t>在支付界面点击余额支付</w:t>
+              <w:t>点击购买</w:t>
             </w:r>
           </w:p>
         </w:tc>
@@ -18313,12 +18142,15 @@
                 <w:sz w:val="21"/>
                 <w:szCs w:val="21"/>
               </w:rPr>
-              <w:t>弹出支付密码输入框</w:t>
+              <w:t>进入电影票信息选择页面</w:t>
             </w:r>
           </w:p>
         </w:tc>
       </w:tr>
       <w:tr>
+        <w:trPr>
+          <w:trHeight w:val="399"/>
+        </w:trPr>
         <w:tc>
           <w:tcPr>
             <w:tcW w:w="1771" w:type="dxa"/>
@@ -18347,16 +18179,7 @@
                 <w:sz w:val="21"/>
                 <w:szCs w:val="21"/>
               </w:rPr>
-              <w:t xml:space="preserve">Step </w:t>
-            </w:r>
-            <w:r>
-              <w:rPr>
-                <w:rStyle w:val="TDContents"/>
-                <w:rFonts w:hAnsi="宋体" w:cs="宋体"/>
-                <w:sz w:val="21"/>
-                <w:szCs w:val="21"/>
-              </w:rPr>
-              <w:t>2</w:t>
+              <w:t>Step 4</w:t>
             </w:r>
           </w:p>
         </w:tc>
@@ -18388,7 +18211,7 @@
                 <w:sz w:val="21"/>
                 <w:szCs w:val="21"/>
               </w:rPr>
-              <w:t>输入支付密码，点击确定</w:t>
+              <w:t>选择影城，座位信息，点击支付</w:t>
             </w:r>
           </w:p>
         </w:tc>
@@ -18420,7 +18243,7 @@
                 <w:sz w:val="21"/>
                 <w:szCs w:val="21"/>
               </w:rPr>
-              <w:t>显示支付成功</w:t>
+              <w:t>成功进入支付页面</w:t>
             </w:r>
           </w:p>
         </w:tc>
@@ -18428,7 +18251,6 @@
     </w:tbl>
     <w:p>
       <w:pPr>
-        <w:ind w:firstLineChars="200" w:firstLine="400"/>
         <w:rPr>
           <w:rFonts w:hAnsi="宋体" w:cs="Times New Roman"/>
           <w:color w:val="999999"/>
@@ -18448,11 +18270,1953 @@
           <w:rFonts w:hAnsi="宋体"/>
         </w:rPr>
       </w:pPr>
-      <w:bookmarkStart w:id="16" w:name="_Toc28848"/>
+      <w:bookmarkStart w:id="13" w:name="_Toc9678"/>
       <w:r>
         <w:rPr>
           <w:rFonts w:hAnsi="宋体" w:hint="eastAsia"/>
         </w:rPr>
+        <w:t>2.4.2</w:t>
+      </w:r>
+      <w:r>
+        <w:rPr>
+          <w:rFonts w:hAnsi="宋体" w:hint="eastAsia"/>
+        </w:rPr>
+        <w:t>选择座位信息（失败）</w:t>
+      </w:r>
+      <w:bookmarkEnd w:id="13"/>
+    </w:p>
+    <w:p>
+      <w:pPr>
+        <w:pStyle w:val="TDParagraph"/>
+        <w:spacing w:line="360" w:lineRule="auto"/>
+        <w:rPr>
+          <w:rStyle w:val="TDContents"/>
+          <w:rFonts w:ascii="宋体" w:hAnsi="宋体" w:cs="Times New Roman"/>
+          <w:sz w:val="21"/>
+          <w:szCs w:val="21"/>
+        </w:rPr>
+      </w:pPr>
+      <w:r>
+        <w:rPr>
+          <w:rStyle w:val="TDLabel"/>
+          <w:rFonts w:hAnsi="宋体" w:hint="eastAsia"/>
+          <w:sz w:val="21"/>
+          <w:szCs w:val="21"/>
+        </w:rPr>
+        <w:t xml:space="preserve">Subject : </w:t>
+      </w:r>
+      <w:r>
+        <w:rPr>
+          <w:rStyle w:val="TDContents"/>
+          <w:rFonts w:ascii="宋体" w:hAnsi="宋体" w:hint="eastAsia"/>
+          <w:sz w:val="21"/>
+          <w:szCs w:val="21"/>
+        </w:rPr>
+        <w:t>在线购票与支付模块</w:t>
+      </w:r>
+    </w:p>
+    <w:p>
+      <w:pPr>
+        <w:pStyle w:val="TDParagraph"/>
+        <w:spacing w:before="240"/>
+        <w:rPr>
+          <w:rStyle w:val="TDContents"/>
+          <w:rFonts w:ascii="宋体" w:hAnsi="宋体"/>
+          <w:sz w:val="21"/>
+          <w:szCs w:val="21"/>
+        </w:rPr>
+      </w:pPr>
+      <w:r>
+        <w:rPr>
+          <w:rStyle w:val="TDLabel"/>
+          <w:rFonts w:hAnsi="宋体" w:hint="eastAsia"/>
+          <w:sz w:val="21"/>
+          <w:szCs w:val="21"/>
+        </w:rPr>
+        <w:t>Steps :</w:t>
+      </w:r>
+      <w:r>
+        <w:rPr>
+          <w:rStyle w:val="TDContents"/>
+          <w:rFonts w:ascii="宋体" w:hAnsi="宋体" w:hint="eastAsia"/>
+          <w:sz w:val="21"/>
+          <w:szCs w:val="21"/>
+        </w:rPr>
+        <w:t xml:space="preserve"> </w:t>
+      </w:r>
+    </w:p>
+    <w:tbl>
+      <w:tblPr>
+        <w:tblW w:w="8855" w:type="dxa"/>
+        <w:tblBorders>
+          <w:top w:val="single" w:sz="6" w:space="0" w:color="000080"/>
+          <w:left w:val="single" w:sz="6" w:space="0" w:color="000080"/>
+          <w:bottom w:val="single" w:sz="6" w:space="0" w:color="000080"/>
+          <w:right w:val="single" w:sz="6" w:space="0" w:color="000080"/>
+          <w:insideH w:val="single" w:sz="6" w:space="0" w:color="000080"/>
+          <w:insideV w:val="single" w:sz="6" w:space="0" w:color="000080"/>
+        </w:tblBorders>
+        <w:tblLayout w:type="fixed"/>
+        <w:tblLook w:val="04A0" w:firstRow="1" w:lastRow="0" w:firstColumn="1" w:lastColumn="0" w:noHBand="0" w:noVBand="1"/>
+      </w:tblPr>
+      <w:tblGrid>
+        <w:gridCol w:w="1771"/>
+        <w:gridCol w:w="3542"/>
+        <w:gridCol w:w="3542"/>
+      </w:tblGrid>
+      <w:tr>
+        <w:trPr>
+          <w:trHeight w:val="65"/>
+        </w:trPr>
+        <w:tc>
+          <w:tcPr>
+            <w:tcW w:w="1771" w:type="dxa"/>
+            <w:tcBorders>
+              <w:top w:val="single" w:sz="6" w:space="0" w:color="000080"/>
+              <w:left w:val="single" w:sz="6" w:space="0" w:color="000080"/>
+              <w:bottom w:val="single" w:sz="6" w:space="0" w:color="000080"/>
+              <w:right w:val="single" w:sz="6" w:space="0" w:color="000080"/>
+            </w:tcBorders>
+            <w:shd w:val="solid" w:color="000080" w:fill="FFFFFF"/>
+          </w:tcPr>
+          <w:p>
+            <w:pPr>
+              <w:widowControl w:val="0"/>
+              <w:spacing w:line="240" w:lineRule="atLeast"/>
+              <w:rPr>
+                <w:rStyle w:val="TDContents"/>
+                <w:rFonts w:hAnsi="宋体" w:cs="Times New Roman"/>
+                <w:b/>
+                <w:bCs/>
+                <w:color w:val="FFFFFF"/>
+                <w:sz w:val="21"/>
+                <w:szCs w:val="21"/>
+              </w:rPr>
+            </w:pPr>
+            <w:r>
+              <w:rPr>
+                <w:rStyle w:val="TDContents"/>
+                <w:rFonts w:hAnsi="宋体" w:cs="Times New Roman"/>
+                <w:b/>
+                <w:bCs/>
+                <w:color w:val="FFFFFF"/>
+                <w:sz w:val="21"/>
+                <w:szCs w:val="21"/>
+              </w:rPr>
+              <w:t>Step Name</w:t>
+            </w:r>
+          </w:p>
+        </w:tc>
+        <w:tc>
+          <w:tcPr>
+            <w:tcW w:w="3542" w:type="dxa"/>
+            <w:tcBorders>
+              <w:top w:val="single" w:sz="6" w:space="0" w:color="000080"/>
+              <w:left w:val="single" w:sz="6" w:space="0" w:color="000080"/>
+              <w:bottom w:val="single" w:sz="6" w:space="0" w:color="000080"/>
+              <w:right w:val="single" w:sz="6" w:space="0" w:color="000080"/>
+            </w:tcBorders>
+            <w:shd w:val="solid" w:color="000080" w:fill="FFFFFF"/>
+          </w:tcPr>
+          <w:p>
+            <w:pPr>
+              <w:widowControl w:val="0"/>
+              <w:spacing w:line="240" w:lineRule="atLeast"/>
+              <w:rPr>
+                <w:rStyle w:val="TDContents"/>
+                <w:rFonts w:hAnsi="宋体" w:cs="Times New Roman"/>
+                <w:b/>
+                <w:bCs/>
+                <w:color w:val="FFFFFF"/>
+                <w:sz w:val="21"/>
+                <w:szCs w:val="21"/>
+              </w:rPr>
+            </w:pPr>
+            <w:r>
+              <w:rPr>
+                <w:rStyle w:val="TDContents"/>
+                <w:rFonts w:hAnsi="宋体" w:cs="Times New Roman"/>
+                <w:b/>
+                <w:bCs/>
+                <w:color w:val="FFFFFF"/>
+                <w:sz w:val="21"/>
+                <w:szCs w:val="21"/>
+              </w:rPr>
+              <w:t>Description</w:t>
+            </w:r>
+          </w:p>
+        </w:tc>
+        <w:tc>
+          <w:tcPr>
+            <w:tcW w:w="3542" w:type="dxa"/>
+            <w:tcBorders>
+              <w:top w:val="single" w:sz="6" w:space="0" w:color="000080"/>
+              <w:left w:val="single" w:sz="6" w:space="0" w:color="000080"/>
+              <w:bottom w:val="single" w:sz="6" w:space="0" w:color="000080"/>
+              <w:right w:val="single" w:sz="6" w:space="0" w:color="000080"/>
+            </w:tcBorders>
+            <w:shd w:val="solid" w:color="000080" w:fill="FFFFFF"/>
+          </w:tcPr>
+          <w:p>
+            <w:pPr>
+              <w:widowControl w:val="0"/>
+              <w:spacing w:line="240" w:lineRule="atLeast"/>
+              <w:rPr>
+                <w:rStyle w:val="TDContents"/>
+                <w:rFonts w:hAnsi="宋体" w:cs="Times New Roman"/>
+                <w:b/>
+                <w:bCs/>
+                <w:color w:val="FFFFFF"/>
+                <w:sz w:val="21"/>
+                <w:szCs w:val="21"/>
+              </w:rPr>
+            </w:pPr>
+            <w:r>
+              <w:rPr>
+                <w:rStyle w:val="TDContents"/>
+                <w:rFonts w:hAnsi="宋体" w:cs="Times New Roman"/>
+                <w:b/>
+                <w:bCs/>
+                <w:color w:val="FFFFFF"/>
+                <w:sz w:val="21"/>
+                <w:szCs w:val="21"/>
+              </w:rPr>
+              <w:t>Expected Result</w:t>
+            </w:r>
+          </w:p>
+        </w:tc>
+      </w:tr>
+      <w:tr>
+        <w:tc>
+          <w:tcPr>
+            <w:tcW w:w="1771" w:type="dxa"/>
+            <w:tcBorders>
+              <w:top w:val="single" w:sz="6" w:space="0" w:color="000080"/>
+              <w:left w:val="single" w:sz="6" w:space="0" w:color="000080"/>
+              <w:bottom w:val="single" w:sz="6" w:space="0" w:color="000080"/>
+              <w:right w:val="single" w:sz="6" w:space="0" w:color="000080"/>
+            </w:tcBorders>
+          </w:tcPr>
+          <w:p>
+            <w:pPr>
+              <w:widowControl w:val="0"/>
+              <w:spacing w:line="240" w:lineRule="atLeast"/>
+              <w:rPr>
+                <w:rStyle w:val="TDContents"/>
+                <w:rFonts w:hAnsi="宋体" w:cs="Times New Roman"/>
+                <w:sz w:val="21"/>
+                <w:szCs w:val="21"/>
+              </w:rPr>
+            </w:pPr>
+            <w:r>
+              <w:rPr>
+                <w:rStyle w:val="TDContents"/>
+                <w:rFonts w:hAnsi="宋体" w:cs="Times New Roman"/>
+                <w:sz w:val="21"/>
+                <w:szCs w:val="21"/>
+              </w:rPr>
+              <w:t>Step 1</w:t>
+            </w:r>
+          </w:p>
+        </w:tc>
+        <w:tc>
+          <w:tcPr>
+            <w:tcW w:w="3542" w:type="dxa"/>
+            <w:tcBorders>
+              <w:top w:val="single" w:sz="6" w:space="0" w:color="000080"/>
+              <w:left w:val="single" w:sz="6" w:space="0" w:color="000080"/>
+              <w:bottom w:val="single" w:sz="6" w:space="0" w:color="000080"/>
+              <w:right w:val="single" w:sz="6" w:space="0" w:color="000080"/>
+            </w:tcBorders>
+          </w:tcPr>
+          <w:p>
+            <w:pPr>
+              <w:widowControl w:val="0"/>
+              <w:spacing w:line="240" w:lineRule="atLeast"/>
+              <w:rPr>
+                <w:rStyle w:val="TDContents"/>
+                <w:rFonts w:hAnsi="宋体" w:cs="Times New Roman"/>
+                <w:sz w:val="21"/>
+                <w:szCs w:val="21"/>
+              </w:rPr>
+            </w:pPr>
+            <w:r>
+              <w:rPr>
+                <w:rStyle w:val="TDContents"/>
+                <w:rFonts w:hAnsi="宋体" w:cs="Times New Roman" w:hint="eastAsia"/>
+                <w:sz w:val="21"/>
+                <w:szCs w:val="21"/>
+              </w:rPr>
+              <w:t>点击购买</w:t>
+            </w:r>
+          </w:p>
+        </w:tc>
+        <w:tc>
+          <w:tcPr>
+            <w:tcW w:w="3542" w:type="dxa"/>
+            <w:tcBorders>
+              <w:top w:val="single" w:sz="6" w:space="0" w:color="000080"/>
+              <w:left w:val="single" w:sz="6" w:space="0" w:color="000080"/>
+              <w:bottom w:val="single" w:sz="6" w:space="0" w:color="000080"/>
+              <w:right w:val="single" w:sz="6" w:space="0" w:color="000080"/>
+            </w:tcBorders>
+          </w:tcPr>
+          <w:p>
+            <w:pPr>
+              <w:widowControl w:val="0"/>
+              <w:spacing w:line="240" w:lineRule="atLeast"/>
+              <w:rPr>
+                <w:rStyle w:val="TDContents"/>
+                <w:rFonts w:hAnsi="宋体" w:cs="Times New Roman"/>
+                <w:sz w:val="21"/>
+                <w:szCs w:val="21"/>
+              </w:rPr>
+            </w:pPr>
+            <w:r>
+              <w:rPr>
+                <w:rStyle w:val="TDContents"/>
+                <w:rFonts w:hAnsi="宋体" w:cs="Times New Roman" w:hint="eastAsia"/>
+                <w:sz w:val="21"/>
+                <w:szCs w:val="21"/>
+              </w:rPr>
+              <w:t>进入电影票信息选择页面</w:t>
+            </w:r>
+          </w:p>
+        </w:tc>
+      </w:tr>
+      <w:tr>
+        <w:tc>
+          <w:tcPr>
+            <w:tcW w:w="1771" w:type="dxa"/>
+            <w:tcBorders>
+              <w:top w:val="single" w:sz="6" w:space="0" w:color="000080"/>
+              <w:left w:val="single" w:sz="6" w:space="0" w:color="000080"/>
+              <w:bottom w:val="single" w:sz="6" w:space="0" w:color="000080"/>
+              <w:right w:val="single" w:sz="6" w:space="0" w:color="000080"/>
+            </w:tcBorders>
+          </w:tcPr>
+          <w:p>
+            <w:pPr>
+              <w:widowControl w:val="0"/>
+              <w:spacing w:line="240" w:lineRule="atLeast"/>
+              <w:rPr>
+                <w:rStyle w:val="TDContents"/>
+                <w:rFonts w:hAnsi="宋体" w:cs="Times New Roman"/>
+                <w:sz w:val="21"/>
+                <w:szCs w:val="21"/>
+              </w:rPr>
+            </w:pPr>
+            <w:r>
+              <w:rPr>
+                <w:rStyle w:val="TDContents"/>
+                <w:rFonts w:hAnsi="宋体" w:cs="Times New Roman"/>
+                <w:sz w:val="21"/>
+                <w:szCs w:val="21"/>
+              </w:rPr>
+              <w:t>Step 2</w:t>
+            </w:r>
+          </w:p>
+        </w:tc>
+        <w:tc>
+          <w:tcPr>
+            <w:tcW w:w="3542" w:type="dxa"/>
+            <w:tcBorders>
+              <w:top w:val="single" w:sz="6" w:space="0" w:color="000080"/>
+              <w:left w:val="single" w:sz="6" w:space="0" w:color="000080"/>
+              <w:bottom w:val="single" w:sz="6" w:space="0" w:color="000080"/>
+              <w:right w:val="single" w:sz="6" w:space="0" w:color="000080"/>
+            </w:tcBorders>
+          </w:tcPr>
+          <w:p>
+            <w:pPr>
+              <w:widowControl w:val="0"/>
+              <w:spacing w:line="240" w:lineRule="atLeast"/>
+              <w:rPr>
+                <w:rStyle w:val="TDContents"/>
+                <w:rFonts w:hAnsi="宋体" w:cs="Times New Roman"/>
+                <w:sz w:val="21"/>
+                <w:szCs w:val="21"/>
+              </w:rPr>
+            </w:pPr>
+            <w:r>
+              <w:rPr>
+                <w:rStyle w:val="TDContents"/>
+                <w:rFonts w:hAnsi="宋体" w:cs="Times New Roman" w:hint="eastAsia"/>
+                <w:sz w:val="21"/>
+                <w:szCs w:val="21"/>
+              </w:rPr>
+              <w:t>信息选择不完整，未选择影城或座位信息，点击支付</w:t>
+            </w:r>
+          </w:p>
+        </w:tc>
+        <w:tc>
+          <w:tcPr>
+            <w:tcW w:w="3542" w:type="dxa"/>
+            <w:tcBorders>
+              <w:top w:val="single" w:sz="6" w:space="0" w:color="000080"/>
+              <w:left w:val="single" w:sz="6" w:space="0" w:color="000080"/>
+              <w:bottom w:val="single" w:sz="6" w:space="0" w:color="000080"/>
+              <w:right w:val="single" w:sz="6" w:space="0" w:color="000080"/>
+            </w:tcBorders>
+          </w:tcPr>
+          <w:p>
+            <w:pPr>
+              <w:widowControl w:val="0"/>
+              <w:spacing w:line="240" w:lineRule="atLeast"/>
+              <w:rPr>
+                <w:rStyle w:val="TDContents"/>
+                <w:rFonts w:hAnsi="宋体" w:cs="Times New Roman"/>
+                <w:sz w:val="21"/>
+                <w:szCs w:val="21"/>
+              </w:rPr>
+            </w:pPr>
+            <w:r>
+              <w:rPr>
+                <w:rStyle w:val="TDContents"/>
+                <w:rFonts w:hAnsi="宋体" w:cs="Times New Roman" w:hint="eastAsia"/>
+                <w:sz w:val="21"/>
+                <w:szCs w:val="21"/>
+              </w:rPr>
+              <w:t>支付按钮为灰色不可被点击状态</w:t>
+            </w:r>
+          </w:p>
+        </w:tc>
+      </w:tr>
+      <w:tr>
+        <w:tc>
+          <w:tcPr>
+            <w:tcW w:w="1771" w:type="dxa"/>
+            <w:tcBorders>
+              <w:top w:val="single" w:sz="6" w:space="0" w:color="000080"/>
+              <w:left w:val="single" w:sz="6" w:space="0" w:color="000080"/>
+              <w:bottom w:val="single" w:sz="6" w:space="0" w:color="000080"/>
+              <w:right w:val="single" w:sz="6" w:space="0" w:color="000080"/>
+            </w:tcBorders>
+          </w:tcPr>
+          <w:p>
+            <w:pPr>
+              <w:widowControl w:val="0"/>
+              <w:spacing w:line="240" w:lineRule="atLeast"/>
+              <w:rPr>
+                <w:rStyle w:val="TDContents"/>
+                <w:rFonts w:hAnsi="宋体" w:cs="Times New Roman"/>
+                <w:sz w:val="21"/>
+                <w:szCs w:val="21"/>
+              </w:rPr>
+            </w:pPr>
+            <w:r>
+              <w:rPr>
+                <w:rStyle w:val="TDContents"/>
+                <w:rFonts w:hAnsi="宋体" w:cs="Times New Roman"/>
+                <w:sz w:val="21"/>
+                <w:szCs w:val="21"/>
+              </w:rPr>
+              <w:t>Step 3</w:t>
+            </w:r>
+          </w:p>
+        </w:tc>
+        <w:tc>
+          <w:tcPr>
+            <w:tcW w:w="3542" w:type="dxa"/>
+            <w:tcBorders>
+              <w:top w:val="single" w:sz="6" w:space="0" w:color="000080"/>
+              <w:left w:val="single" w:sz="6" w:space="0" w:color="000080"/>
+              <w:bottom w:val="single" w:sz="6" w:space="0" w:color="000080"/>
+              <w:right w:val="single" w:sz="6" w:space="0" w:color="000080"/>
+            </w:tcBorders>
+          </w:tcPr>
+          <w:p>
+            <w:pPr>
+              <w:widowControl w:val="0"/>
+              <w:spacing w:line="240" w:lineRule="atLeast"/>
+              <w:rPr>
+                <w:rStyle w:val="TDContents"/>
+                <w:rFonts w:hAnsi="宋体" w:cs="Times New Roman"/>
+                <w:sz w:val="21"/>
+                <w:szCs w:val="21"/>
+              </w:rPr>
+            </w:pPr>
+            <w:r>
+              <w:rPr>
+                <w:rStyle w:val="TDContents"/>
+                <w:rFonts w:hAnsi="宋体" w:cs="Times New Roman" w:hint="eastAsia"/>
+                <w:sz w:val="21"/>
+                <w:szCs w:val="21"/>
+              </w:rPr>
+              <w:t>用户未登录，点击支付</w:t>
+            </w:r>
+          </w:p>
+        </w:tc>
+        <w:tc>
+          <w:tcPr>
+            <w:tcW w:w="3542" w:type="dxa"/>
+            <w:tcBorders>
+              <w:top w:val="single" w:sz="6" w:space="0" w:color="000080"/>
+              <w:left w:val="single" w:sz="6" w:space="0" w:color="000080"/>
+              <w:bottom w:val="single" w:sz="6" w:space="0" w:color="000080"/>
+              <w:right w:val="single" w:sz="6" w:space="0" w:color="000080"/>
+            </w:tcBorders>
+          </w:tcPr>
+          <w:p>
+            <w:pPr>
+              <w:widowControl w:val="0"/>
+              <w:spacing w:line="240" w:lineRule="atLeast"/>
+              <w:rPr>
+                <w:rStyle w:val="TDContents"/>
+                <w:rFonts w:hAnsi="宋体" w:cs="Times New Roman"/>
+                <w:sz w:val="21"/>
+                <w:szCs w:val="21"/>
+              </w:rPr>
+            </w:pPr>
+            <w:r>
+              <w:rPr>
+                <w:rStyle w:val="TDContents"/>
+                <w:rFonts w:hAnsi="宋体" w:cs="Times New Roman" w:hint="eastAsia"/>
+                <w:sz w:val="21"/>
+                <w:szCs w:val="21"/>
+              </w:rPr>
+              <w:t>不能进入支付页面，会先弹出登录界面进行登录</w:t>
+            </w:r>
+          </w:p>
+        </w:tc>
+      </w:tr>
+    </w:tbl>
+    <w:p>
+      <w:pPr>
+        <w:pStyle w:val="3"/>
+        <w:numPr>
+          <w:ilvl w:val="0"/>
+          <w:numId w:val="0"/>
+        </w:numPr>
+        <w:rPr>
+          <w:rFonts w:hAnsi="宋体"/>
+        </w:rPr>
+      </w:pPr>
+      <w:bookmarkStart w:id="14" w:name="_Toc10932"/>
+      <w:r>
+        <w:rPr>
+          <w:rFonts w:hAnsi="宋体" w:hint="eastAsia"/>
+        </w:rPr>
+        <w:t>2.4.3</w:t>
+      </w:r>
+      <w:r>
+        <w:rPr>
+          <w:rFonts w:hAnsi="宋体" w:hint="eastAsia"/>
+        </w:rPr>
+        <w:t>登陆支付（成功）</w:t>
+      </w:r>
+      <w:bookmarkEnd w:id="14"/>
+    </w:p>
+    <w:p>
+      <w:pPr>
+        <w:pStyle w:val="TDParagraph"/>
+        <w:rPr>
+          <w:rStyle w:val="TDContents"/>
+          <w:rFonts w:ascii="宋体" w:hAnsi="宋体" w:cs="Times New Roman"/>
+          <w:sz w:val="21"/>
+          <w:szCs w:val="21"/>
+        </w:rPr>
+      </w:pPr>
+      <w:r>
+        <w:rPr>
+          <w:rStyle w:val="TDLabel"/>
+          <w:rFonts w:hAnsi="宋体" w:hint="eastAsia"/>
+          <w:sz w:val="21"/>
+          <w:szCs w:val="21"/>
+        </w:rPr>
+        <w:t>Subject :</w:t>
+      </w:r>
+      <w:r>
+        <w:rPr>
+          <w:rStyle w:val="TDContents"/>
+          <w:rFonts w:ascii="宋体" w:hAnsi="宋体" w:hint="eastAsia"/>
+          <w:sz w:val="21"/>
+          <w:szCs w:val="21"/>
+        </w:rPr>
+        <w:t xml:space="preserve"> 在线购票与支付</w:t>
+      </w:r>
+    </w:p>
+    <w:p>
+      <w:pPr>
+        <w:pStyle w:val="TDParagraph"/>
+        <w:spacing w:before="240"/>
+        <w:rPr>
+          <w:rStyle w:val="TDContents"/>
+          <w:rFonts w:ascii="宋体" w:hAnsi="宋体"/>
+          <w:sz w:val="21"/>
+          <w:szCs w:val="21"/>
+        </w:rPr>
+      </w:pPr>
+      <w:r>
+        <w:rPr>
+          <w:rStyle w:val="TDLabel"/>
+          <w:rFonts w:hAnsi="宋体" w:hint="eastAsia"/>
+          <w:sz w:val="21"/>
+          <w:szCs w:val="21"/>
+        </w:rPr>
+        <w:t>Steps :</w:t>
+      </w:r>
+      <w:r>
+        <w:rPr>
+          <w:rStyle w:val="TDContents"/>
+          <w:rFonts w:ascii="宋体" w:hAnsi="宋体" w:hint="eastAsia"/>
+          <w:sz w:val="21"/>
+          <w:szCs w:val="21"/>
+        </w:rPr>
+        <w:t xml:space="preserve"> </w:t>
+      </w:r>
+    </w:p>
+    <w:tbl>
+      <w:tblPr>
+        <w:tblW w:w="8855" w:type="dxa"/>
+        <w:tblBorders>
+          <w:top w:val="single" w:sz="6" w:space="0" w:color="000080"/>
+          <w:left w:val="single" w:sz="6" w:space="0" w:color="000080"/>
+          <w:bottom w:val="single" w:sz="6" w:space="0" w:color="000080"/>
+          <w:right w:val="single" w:sz="6" w:space="0" w:color="000080"/>
+          <w:insideH w:val="single" w:sz="6" w:space="0" w:color="000080"/>
+          <w:insideV w:val="single" w:sz="6" w:space="0" w:color="000080"/>
+        </w:tblBorders>
+        <w:tblLayout w:type="fixed"/>
+        <w:tblLook w:val="04A0" w:firstRow="1" w:lastRow="0" w:firstColumn="1" w:lastColumn="0" w:noHBand="0" w:noVBand="1"/>
+      </w:tblPr>
+      <w:tblGrid>
+        <w:gridCol w:w="1771"/>
+        <w:gridCol w:w="3542"/>
+        <w:gridCol w:w="3542"/>
+      </w:tblGrid>
+      <w:tr>
+        <w:trPr>
+          <w:trHeight w:val="65"/>
+        </w:trPr>
+        <w:tc>
+          <w:tcPr>
+            <w:tcW w:w="1771" w:type="dxa"/>
+            <w:tcBorders>
+              <w:top w:val="single" w:sz="6" w:space="0" w:color="000080"/>
+              <w:left w:val="single" w:sz="6" w:space="0" w:color="000080"/>
+              <w:bottom w:val="single" w:sz="6" w:space="0" w:color="000080"/>
+              <w:right w:val="single" w:sz="6" w:space="0" w:color="000080"/>
+            </w:tcBorders>
+            <w:shd w:val="solid" w:color="000080" w:fill="FFFFFF"/>
+          </w:tcPr>
+          <w:p>
+            <w:pPr>
+              <w:widowControl w:val="0"/>
+              <w:spacing w:line="240" w:lineRule="atLeast"/>
+              <w:rPr>
+                <w:rStyle w:val="TDContents"/>
+                <w:rFonts w:hAnsi="宋体" w:cs="Times New Roman"/>
+                <w:b/>
+                <w:bCs/>
+                <w:color w:val="FFFFFF"/>
+                <w:sz w:val="21"/>
+                <w:szCs w:val="21"/>
+              </w:rPr>
+            </w:pPr>
+            <w:r>
+              <w:rPr>
+                <w:rStyle w:val="TDContents"/>
+                <w:rFonts w:hAnsi="宋体" w:cs="Times New Roman"/>
+                <w:b/>
+                <w:bCs/>
+                <w:color w:val="FFFFFF"/>
+                <w:sz w:val="21"/>
+                <w:szCs w:val="21"/>
+              </w:rPr>
+              <w:t>Step Name</w:t>
+            </w:r>
+          </w:p>
+        </w:tc>
+        <w:tc>
+          <w:tcPr>
+            <w:tcW w:w="3542" w:type="dxa"/>
+            <w:tcBorders>
+              <w:top w:val="single" w:sz="6" w:space="0" w:color="000080"/>
+              <w:left w:val="single" w:sz="6" w:space="0" w:color="000080"/>
+              <w:bottom w:val="single" w:sz="6" w:space="0" w:color="000080"/>
+              <w:right w:val="single" w:sz="6" w:space="0" w:color="000080"/>
+            </w:tcBorders>
+            <w:shd w:val="solid" w:color="000080" w:fill="FFFFFF"/>
+          </w:tcPr>
+          <w:p>
+            <w:pPr>
+              <w:widowControl w:val="0"/>
+              <w:spacing w:line="240" w:lineRule="atLeast"/>
+              <w:rPr>
+                <w:rStyle w:val="TDContents"/>
+                <w:rFonts w:hAnsi="宋体" w:cs="Times New Roman"/>
+                <w:b/>
+                <w:bCs/>
+                <w:color w:val="FFFFFF"/>
+                <w:sz w:val="21"/>
+                <w:szCs w:val="21"/>
+              </w:rPr>
+            </w:pPr>
+            <w:r>
+              <w:rPr>
+                <w:rStyle w:val="TDContents"/>
+                <w:rFonts w:hAnsi="宋体" w:cs="Times New Roman"/>
+                <w:b/>
+                <w:bCs/>
+                <w:color w:val="FFFFFF"/>
+                <w:sz w:val="21"/>
+                <w:szCs w:val="21"/>
+              </w:rPr>
+              <w:t>Description</w:t>
+            </w:r>
+          </w:p>
+        </w:tc>
+        <w:tc>
+          <w:tcPr>
+            <w:tcW w:w="3542" w:type="dxa"/>
+            <w:tcBorders>
+              <w:top w:val="single" w:sz="6" w:space="0" w:color="000080"/>
+              <w:left w:val="single" w:sz="6" w:space="0" w:color="000080"/>
+              <w:bottom w:val="single" w:sz="6" w:space="0" w:color="000080"/>
+              <w:right w:val="single" w:sz="6" w:space="0" w:color="000080"/>
+            </w:tcBorders>
+            <w:shd w:val="solid" w:color="000080" w:fill="FFFFFF"/>
+          </w:tcPr>
+          <w:p>
+            <w:pPr>
+              <w:widowControl w:val="0"/>
+              <w:spacing w:line="240" w:lineRule="atLeast"/>
+              <w:rPr>
+                <w:rStyle w:val="TDContents"/>
+                <w:rFonts w:hAnsi="宋体" w:cs="Times New Roman"/>
+                <w:b/>
+                <w:bCs/>
+                <w:color w:val="FFFFFF"/>
+                <w:sz w:val="21"/>
+                <w:szCs w:val="21"/>
+              </w:rPr>
+            </w:pPr>
+            <w:r>
+              <w:rPr>
+                <w:rStyle w:val="TDContents"/>
+                <w:rFonts w:hAnsi="宋体" w:cs="Times New Roman"/>
+                <w:b/>
+                <w:bCs/>
+                <w:color w:val="FFFFFF"/>
+                <w:sz w:val="21"/>
+                <w:szCs w:val="21"/>
+              </w:rPr>
+              <w:t>Expected Result</w:t>
+            </w:r>
+          </w:p>
+        </w:tc>
+      </w:tr>
+      <w:tr>
+        <w:tc>
+          <w:tcPr>
+            <w:tcW w:w="1771" w:type="dxa"/>
+            <w:tcBorders>
+              <w:top w:val="single" w:sz="6" w:space="0" w:color="000080"/>
+              <w:left w:val="single" w:sz="6" w:space="0" w:color="000080"/>
+              <w:bottom w:val="single" w:sz="6" w:space="0" w:color="000080"/>
+              <w:right w:val="single" w:sz="6" w:space="0" w:color="000080"/>
+            </w:tcBorders>
+          </w:tcPr>
+          <w:p>
+            <w:pPr>
+              <w:widowControl w:val="0"/>
+              <w:spacing w:line="240" w:lineRule="atLeast"/>
+              <w:rPr>
+                <w:rStyle w:val="TDContents"/>
+                <w:rFonts w:hAnsi="宋体" w:cs="Times New Roman"/>
+                <w:sz w:val="21"/>
+                <w:szCs w:val="21"/>
+              </w:rPr>
+            </w:pPr>
+            <w:r>
+              <w:rPr>
+                <w:rStyle w:val="TDContents"/>
+                <w:rFonts w:hAnsi="宋体" w:cs="Times New Roman"/>
+                <w:sz w:val="21"/>
+                <w:szCs w:val="21"/>
+              </w:rPr>
+              <w:t>Step 1</w:t>
+            </w:r>
+          </w:p>
+        </w:tc>
+        <w:tc>
+          <w:tcPr>
+            <w:tcW w:w="3542" w:type="dxa"/>
+            <w:tcBorders>
+              <w:top w:val="single" w:sz="6" w:space="0" w:color="000080"/>
+              <w:left w:val="single" w:sz="6" w:space="0" w:color="000080"/>
+              <w:bottom w:val="single" w:sz="6" w:space="0" w:color="000080"/>
+              <w:right w:val="single" w:sz="6" w:space="0" w:color="000080"/>
+            </w:tcBorders>
+          </w:tcPr>
+          <w:p>
+            <w:pPr>
+              <w:widowControl w:val="0"/>
+              <w:spacing w:line="240" w:lineRule="atLeast"/>
+              <w:rPr>
+                <w:rStyle w:val="TDContents"/>
+                <w:rFonts w:hAnsi="宋体" w:cs="Times New Roman"/>
+                <w:sz w:val="21"/>
+                <w:szCs w:val="21"/>
+              </w:rPr>
+            </w:pPr>
+            <w:r>
+              <w:rPr>
+                <w:rStyle w:val="TDContents"/>
+                <w:rFonts w:hAnsi="宋体" w:cs="Times New Roman" w:hint="eastAsia"/>
+                <w:sz w:val="21"/>
+                <w:szCs w:val="21"/>
+              </w:rPr>
+              <w:t>用户未登录点击支付电影票</w:t>
+            </w:r>
+          </w:p>
+        </w:tc>
+        <w:tc>
+          <w:tcPr>
+            <w:tcW w:w="3542" w:type="dxa"/>
+            <w:tcBorders>
+              <w:top w:val="single" w:sz="6" w:space="0" w:color="000080"/>
+              <w:left w:val="single" w:sz="6" w:space="0" w:color="000080"/>
+              <w:bottom w:val="single" w:sz="6" w:space="0" w:color="000080"/>
+              <w:right w:val="single" w:sz="6" w:space="0" w:color="000080"/>
+            </w:tcBorders>
+          </w:tcPr>
+          <w:p>
+            <w:pPr>
+              <w:widowControl w:val="0"/>
+              <w:spacing w:line="240" w:lineRule="atLeast"/>
+              <w:rPr>
+                <w:rStyle w:val="TDContents"/>
+                <w:rFonts w:hAnsi="宋体" w:cs="Times New Roman"/>
+                <w:sz w:val="21"/>
+                <w:szCs w:val="21"/>
+              </w:rPr>
+            </w:pPr>
+            <w:r>
+              <w:rPr>
+                <w:rStyle w:val="TDContents"/>
+                <w:rFonts w:hAnsi="宋体" w:cs="Times New Roman" w:hint="eastAsia"/>
+                <w:sz w:val="21"/>
+                <w:szCs w:val="21"/>
+              </w:rPr>
+              <w:t>弹出出登录界面</w:t>
+            </w:r>
+          </w:p>
+        </w:tc>
+      </w:tr>
+      <w:tr>
+        <w:trPr>
+          <w:trHeight w:val="386"/>
+        </w:trPr>
+        <w:tc>
+          <w:tcPr>
+            <w:tcW w:w="1771" w:type="dxa"/>
+            <w:tcBorders>
+              <w:top w:val="single" w:sz="6" w:space="0" w:color="000080"/>
+              <w:left w:val="single" w:sz="6" w:space="0" w:color="000080"/>
+              <w:bottom w:val="single" w:sz="6" w:space="0" w:color="000080"/>
+              <w:right w:val="single" w:sz="6" w:space="0" w:color="000080"/>
+            </w:tcBorders>
+          </w:tcPr>
+          <w:p>
+            <w:pPr>
+              <w:widowControl w:val="0"/>
+              <w:spacing w:line="240" w:lineRule="atLeast"/>
+              <w:rPr>
+                <w:rStyle w:val="TDContents"/>
+                <w:rFonts w:hAnsi="宋体" w:cs="Times New Roman"/>
+                <w:sz w:val="21"/>
+                <w:szCs w:val="21"/>
+              </w:rPr>
+            </w:pPr>
+            <w:r>
+              <w:rPr>
+                <w:rStyle w:val="TDContents"/>
+                <w:rFonts w:hAnsi="宋体" w:cs="Times New Roman"/>
+                <w:sz w:val="21"/>
+                <w:szCs w:val="21"/>
+              </w:rPr>
+              <w:t>Step 4</w:t>
+            </w:r>
+          </w:p>
+        </w:tc>
+        <w:tc>
+          <w:tcPr>
+            <w:tcW w:w="3542" w:type="dxa"/>
+            <w:tcBorders>
+              <w:top w:val="single" w:sz="6" w:space="0" w:color="000080"/>
+              <w:left w:val="single" w:sz="6" w:space="0" w:color="000080"/>
+              <w:bottom w:val="single" w:sz="6" w:space="0" w:color="000080"/>
+              <w:right w:val="single" w:sz="6" w:space="0" w:color="000080"/>
+            </w:tcBorders>
+          </w:tcPr>
+          <w:p>
+            <w:pPr>
+              <w:widowControl w:val="0"/>
+              <w:spacing w:line="240" w:lineRule="atLeast"/>
+              <w:rPr>
+                <w:rStyle w:val="TDContents"/>
+                <w:rFonts w:hAnsi="宋体" w:cs="Times New Roman"/>
+                <w:sz w:val="21"/>
+                <w:szCs w:val="21"/>
+              </w:rPr>
+            </w:pPr>
+            <w:r>
+              <w:rPr>
+                <w:rStyle w:val="TDContents"/>
+                <w:rFonts w:hAnsi="宋体" w:cs="Times New Roman" w:hint="eastAsia"/>
+                <w:sz w:val="21"/>
+                <w:szCs w:val="21"/>
+              </w:rPr>
+              <w:t>输入正确用户名和密码，点击登陆提交信息</w:t>
+            </w:r>
+          </w:p>
+        </w:tc>
+        <w:tc>
+          <w:tcPr>
+            <w:tcW w:w="3542" w:type="dxa"/>
+            <w:tcBorders>
+              <w:top w:val="single" w:sz="6" w:space="0" w:color="000080"/>
+              <w:left w:val="single" w:sz="6" w:space="0" w:color="000080"/>
+              <w:bottom w:val="single" w:sz="6" w:space="0" w:color="000080"/>
+              <w:right w:val="single" w:sz="6" w:space="0" w:color="000080"/>
+            </w:tcBorders>
+          </w:tcPr>
+          <w:p>
+            <w:pPr>
+              <w:widowControl w:val="0"/>
+              <w:spacing w:line="240" w:lineRule="atLeast"/>
+              <w:rPr>
+                <w:rStyle w:val="TDContents"/>
+                <w:rFonts w:hAnsi="宋体" w:cs="Times New Roman"/>
+                <w:sz w:val="21"/>
+                <w:szCs w:val="21"/>
+              </w:rPr>
+            </w:pPr>
+            <w:r>
+              <w:rPr>
+                <w:rStyle w:val="TDContents"/>
+                <w:rFonts w:hAnsi="宋体" w:cs="Times New Roman" w:hint="eastAsia"/>
+                <w:sz w:val="21"/>
+                <w:szCs w:val="21"/>
+              </w:rPr>
+              <w:t>登陆成功，页面跳转至主页</w:t>
+            </w:r>
+          </w:p>
+        </w:tc>
+      </w:tr>
+    </w:tbl>
+    <w:p>
+      <w:pPr>
+        <w:ind w:firstLineChars="200" w:firstLine="400"/>
+        <w:rPr>
+          <w:rFonts w:hAnsi="宋体" w:cs="Times New Roman"/>
+          <w:color w:val="999999"/>
+          <w:sz w:val="20"/>
+          <w:szCs w:val="20"/>
+        </w:rPr>
+      </w:pPr>
+    </w:p>
+    <w:p>
+      <w:pPr>
+        <w:pStyle w:val="3"/>
+        <w:numPr>
+          <w:ilvl w:val="0"/>
+          <w:numId w:val="0"/>
+        </w:numPr>
+        <w:rPr>
+          <w:rFonts w:hAnsi="宋体"/>
+        </w:rPr>
+      </w:pPr>
+      <w:bookmarkStart w:id="15" w:name="_Toc30306"/>
+      <w:r>
+        <w:rPr>
+          <w:rFonts w:hAnsi="宋体" w:hint="eastAsia"/>
+        </w:rPr>
+        <w:t>2.4.4</w:t>
+      </w:r>
+      <w:r>
+        <w:rPr>
+          <w:rFonts w:hAnsi="宋体" w:hint="eastAsia"/>
+        </w:rPr>
+        <w:t>登陆支付（失败）</w:t>
+      </w:r>
+      <w:bookmarkEnd w:id="15"/>
+    </w:p>
+    <w:p>
+      <w:pPr>
+        <w:pStyle w:val="TDParagraph"/>
+        <w:rPr>
+          <w:rStyle w:val="TDContents"/>
+          <w:rFonts w:ascii="宋体" w:hAnsi="宋体" w:cs="Times New Roman"/>
+          <w:sz w:val="21"/>
+          <w:szCs w:val="21"/>
+        </w:rPr>
+      </w:pPr>
+      <w:r>
+        <w:rPr>
+          <w:rStyle w:val="TDLabel"/>
+          <w:rFonts w:hAnsi="宋体" w:hint="eastAsia"/>
+          <w:sz w:val="21"/>
+          <w:szCs w:val="21"/>
+        </w:rPr>
+        <w:t>Subject :</w:t>
+      </w:r>
+      <w:r>
+        <w:rPr>
+          <w:rStyle w:val="TDContents"/>
+          <w:rFonts w:ascii="宋体" w:hAnsi="宋体" w:hint="eastAsia"/>
+          <w:sz w:val="21"/>
+          <w:szCs w:val="21"/>
+        </w:rPr>
+        <w:t xml:space="preserve"> 在线购票与支付</w:t>
+      </w:r>
+    </w:p>
+    <w:p>
+      <w:pPr>
+        <w:pStyle w:val="TDParagraph"/>
+        <w:spacing w:before="240"/>
+        <w:rPr>
+          <w:rStyle w:val="TDContents"/>
+          <w:rFonts w:ascii="宋体" w:hAnsi="宋体"/>
+          <w:sz w:val="21"/>
+          <w:szCs w:val="21"/>
+        </w:rPr>
+      </w:pPr>
+      <w:r>
+        <w:rPr>
+          <w:rStyle w:val="TDLabel"/>
+          <w:rFonts w:hAnsi="宋体" w:hint="eastAsia"/>
+          <w:sz w:val="21"/>
+          <w:szCs w:val="21"/>
+        </w:rPr>
+        <w:t>Steps :</w:t>
+      </w:r>
+      <w:r>
+        <w:rPr>
+          <w:rStyle w:val="TDContents"/>
+          <w:rFonts w:ascii="宋体" w:hAnsi="宋体" w:hint="eastAsia"/>
+          <w:sz w:val="21"/>
+          <w:szCs w:val="21"/>
+        </w:rPr>
+        <w:t xml:space="preserve"> </w:t>
+      </w:r>
+    </w:p>
+    <w:tbl>
+      <w:tblPr>
+        <w:tblW w:w="8855" w:type="dxa"/>
+        <w:tblBorders>
+          <w:top w:val="single" w:sz="6" w:space="0" w:color="000080"/>
+          <w:left w:val="single" w:sz="6" w:space="0" w:color="000080"/>
+          <w:bottom w:val="single" w:sz="6" w:space="0" w:color="000080"/>
+          <w:right w:val="single" w:sz="6" w:space="0" w:color="000080"/>
+          <w:insideH w:val="single" w:sz="6" w:space="0" w:color="000080"/>
+          <w:insideV w:val="single" w:sz="6" w:space="0" w:color="000080"/>
+        </w:tblBorders>
+        <w:tblLayout w:type="fixed"/>
+        <w:tblLook w:val="04A0" w:firstRow="1" w:lastRow="0" w:firstColumn="1" w:lastColumn="0" w:noHBand="0" w:noVBand="1"/>
+      </w:tblPr>
+      <w:tblGrid>
+        <w:gridCol w:w="1771"/>
+        <w:gridCol w:w="3542"/>
+        <w:gridCol w:w="3542"/>
+      </w:tblGrid>
+      <w:tr>
+        <w:trPr>
+          <w:trHeight w:val="65"/>
+        </w:trPr>
+        <w:tc>
+          <w:tcPr>
+            <w:tcW w:w="1771" w:type="dxa"/>
+            <w:tcBorders>
+              <w:top w:val="single" w:sz="6" w:space="0" w:color="000080"/>
+              <w:left w:val="single" w:sz="6" w:space="0" w:color="000080"/>
+              <w:bottom w:val="single" w:sz="6" w:space="0" w:color="000080"/>
+              <w:right w:val="single" w:sz="6" w:space="0" w:color="000080"/>
+            </w:tcBorders>
+            <w:shd w:val="solid" w:color="000080" w:fill="FFFFFF"/>
+          </w:tcPr>
+          <w:p>
+            <w:pPr>
+              <w:widowControl w:val="0"/>
+              <w:spacing w:line="240" w:lineRule="atLeast"/>
+              <w:rPr>
+                <w:rStyle w:val="TDContents"/>
+                <w:rFonts w:hAnsi="宋体" w:cs="Times New Roman"/>
+                <w:b/>
+                <w:bCs/>
+                <w:color w:val="FFFFFF"/>
+                <w:sz w:val="21"/>
+                <w:szCs w:val="21"/>
+              </w:rPr>
+            </w:pPr>
+            <w:r>
+              <w:rPr>
+                <w:rStyle w:val="TDContents"/>
+                <w:rFonts w:hAnsi="宋体" w:cs="Times New Roman"/>
+                <w:b/>
+                <w:bCs/>
+                <w:color w:val="FFFFFF"/>
+                <w:sz w:val="21"/>
+                <w:szCs w:val="21"/>
+              </w:rPr>
+              <w:t>Step Name</w:t>
+            </w:r>
+          </w:p>
+        </w:tc>
+        <w:tc>
+          <w:tcPr>
+            <w:tcW w:w="3542" w:type="dxa"/>
+            <w:tcBorders>
+              <w:top w:val="single" w:sz="6" w:space="0" w:color="000080"/>
+              <w:left w:val="single" w:sz="6" w:space="0" w:color="000080"/>
+              <w:bottom w:val="single" w:sz="6" w:space="0" w:color="000080"/>
+              <w:right w:val="single" w:sz="6" w:space="0" w:color="000080"/>
+            </w:tcBorders>
+            <w:shd w:val="solid" w:color="000080" w:fill="FFFFFF"/>
+          </w:tcPr>
+          <w:p>
+            <w:pPr>
+              <w:widowControl w:val="0"/>
+              <w:spacing w:line="240" w:lineRule="atLeast"/>
+              <w:rPr>
+                <w:rStyle w:val="TDContents"/>
+                <w:rFonts w:hAnsi="宋体" w:cs="Times New Roman"/>
+                <w:b/>
+                <w:bCs/>
+                <w:color w:val="FFFFFF"/>
+                <w:sz w:val="21"/>
+                <w:szCs w:val="21"/>
+              </w:rPr>
+            </w:pPr>
+            <w:r>
+              <w:rPr>
+                <w:rStyle w:val="TDContents"/>
+                <w:rFonts w:hAnsi="宋体" w:cs="Times New Roman"/>
+                <w:b/>
+                <w:bCs/>
+                <w:color w:val="FFFFFF"/>
+                <w:sz w:val="21"/>
+                <w:szCs w:val="21"/>
+              </w:rPr>
+              <w:t>Description</w:t>
+            </w:r>
+          </w:p>
+        </w:tc>
+        <w:tc>
+          <w:tcPr>
+            <w:tcW w:w="3542" w:type="dxa"/>
+            <w:tcBorders>
+              <w:top w:val="single" w:sz="6" w:space="0" w:color="000080"/>
+              <w:left w:val="single" w:sz="6" w:space="0" w:color="000080"/>
+              <w:bottom w:val="single" w:sz="6" w:space="0" w:color="000080"/>
+              <w:right w:val="single" w:sz="6" w:space="0" w:color="000080"/>
+            </w:tcBorders>
+            <w:shd w:val="solid" w:color="000080" w:fill="FFFFFF"/>
+          </w:tcPr>
+          <w:p>
+            <w:pPr>
+              <w:widowControl w:val="0"/>
+              <w:spacing w:line="240" w:lineRule="atLeast"/>
+              <w:rPr>
+                <w:rStyle w:val="TDContents"/>
+                <w:rFonts w:hAnsi="宋体" w:cs="Times New Roman"/>
+                <w:b/>
+                <w:bCs/>
+                <w:color w:val="FFFFFF"/>
+                <w:sz w:val="21"/>
+                <w:szCs w:val="21"/>
+              </w:rPr>
+            </w:pPr>
+            <w:r>
+              <w:rPr>
+                <w:rStyle w:val="TDContents"/>
+                <w:rFonts w:hAnsi="宋体" w:cs="Times New Roman"/>
+                <w:b/>
+                <w:bCs/>
+                <w:color w:val="FFFFFF"/>
+                <w:sz w:val="21"/>
+                <w:szCs w:val="21"/>
+              </w:rPr>
+              <w:t>Expected Result</w:t>
+            </w:r>
+          </w:p>
+        </w:tc>
+      </w:tr>
+      <w:tr>
+        <w:tc>
+          <w:tcPr>
+            <w:tcW w:w="1771" w:type="dxa"/>
+            <w:tcBorders>
+              <w:top w:val="single" w:sz="6" w:space="0" w:color="000080"/>
+              <w:left w:val="single" w:sz="6" w:space="0" w:color="000080"/>
+              <w:bottom w:val="single" w:sz="6" w:space="0" w:color="000080"/>
+              <w:right w:val="single" w:sz="6" w:space="0" w:color="000080"/>
+            </w:tcBorders>
+          </w:tcPr>
+          <w:p>
+            <w:pPr>
+              <w:widowControl w:val="0"/>
+              <w:spacing w:line="240" w:lineRule="atLeast"/>
+              <w:rPr>
+                <w:rStyle w:val="TDContents"/>
+                <w:rFonts w:hAnsi="宋体" w:cs="Times New Roman"/>
+                <w:sz w:val="21"/>
+                <w:szCs w:val="21"/>
+              </w:rPr>
+            </w:pPr>
+            <w:r>
+              <w:rPr>
+                <w:rStyle w:val="TDContents"/>
+                <w:rFonts w:hAnsi="宋体" w:cs="Times New Roman"/>
+                <w:sz w:val="21"/>
+                <w:szCs w:val="21"/>
+              </w:rPr>
+              <w:t>Step 1</w:t>
+            </w:r>
+          </w:p>
+        </w:tc>
+        <w:tc>
+          <w:tcPr>
+            <w:tcW w:w="3542" w:type="dxa"/>
+            <w:tcBorders>
+              <w:top w:val="single" w:sz="6" w:space="0" w:color="000080"/>
+              <w:left w:val="single" w:sz="6" w:space="0" w:color="000080"/>
+              <w:bottom w:val="single" w:sz="6" w:space="0" w:color="000080"/>
+              <w:right w:val="single" w:sz="6" w:space="0" w:color="000080"/>
+            </w:tcBorders>
+          </w:tcPr>
+          <w:p>
+            <w:pPr>
+              <w:widowControl w:val="0"/>
+              <w:spacing w:line="240" w:lineRule="atLeast"/>
+              <w:rPr>
+                <w:rStyle w:val="TDContents"/>
+                <w:rFonts w:hAnsi="宋体" w:cs="Times New Roman"/>
+                <w:sz w:val="21"/>
+                <w:szCs w:val="21"/>
+              </w:rPr>
+            </w:pPr>
+            <w:r>
+              <w:rPr>
+                <w:rStyle w:val="TDContents"/>
+                <w:rFonts w:hAnsi="宋体" w:cs="Times New Roman" w:hint="eastAsia"/>
+                <w:sz w:val="21"/>
+                <w:szCs w:val="21"/>
+              </w:rPr>
+              <w:t>用户未登录点击支付电影票</w:t>
+            </w:r>
+          </w:p>
+        </w:tc>
+        <w:tc>
+          <w:tcPr>
+            <w:tcW w:w="3542" w:type="dxa"/>
+            <w:tcBorders>
+              <w:top w:val="single" w:sz="6" w:space="0" w:color="000080"/>
+              <w:left w:val="single" w:sz="6" w:space="0" w:color="000080"/>
+              <w:bottom w:val="single" w:sz="6" w:space="0" w:color="000080"/>
+              <w:right w:val="single" w:sz="6" w:space="0" w:color="000080"/>
+            </w:tcBorders>
+          </w:tcPr>
+          <w:p>
+            <w:pPr>
+              <w:widowControl w:val="0"/>
+              <w:spacing w:line="240" w:lineRule="atLeast"/>
+              <w:rPr>
+                <w:rStyle w:val="TDContents"/>
+                <w:rFonts w:hAnsi="宋体" w:cs="Times New Roman"/>
+                <w:sz w:val="21"/>
+                <w:szCs w:val="21"/>
+              </w:rPr>
+            </w:pPr>
+            <w:r>
+              <w:rPr>
+                <w:rStyle w:val="TDContents"/>
+                <w:rFonts w:hAnsi="宋体" w:cs="Times New Roman" w:hint="eastAsia"/>
+                <w:sz w:val="21"/>
+                <w:szCs w:val="21"/>
+              </w:rPr>
+              <w:t>弹出登录界面</w:t>
+            </w:r>
+          </w:p>
+        </w:tc>
+      </w:tr>
+      <w:tr>
+        <w:tc>
+          <w:tcPr>
+            <w:tcW w:w="1771" w:type="dxa"/>
+            <w:tcBorders>
+              <w:top w:val="single" w:sz="6" w:space="0" w:color="000080"/>
+              <w:left w:val="single" w:sz="6" w:space="0" w:color="000080"/>
+              <w:bottom w:val="single" w:sz="6" w:space="0" w:color="000080"/>
+              <w:right w:val="single" w:sz="6" w:space="0" w:color="000080"/>
+            </w:tcBorders>
+          </w:tcPr>
+          <w:p>
+            <w:pPr>
+              <w:widowControl w:val="0"/>
+              <w:spacing w:line="240" w:lineRule="atLeast"/>
+              <w:rPr>
+                <w:rStyle w:val="TDContents"/>
+                <w:rFonts w:hAnsi="宋体" w:cs="Times New Roman"/>
+                <w:sz w:val="21"/>
+                <w:szCs w:val="21"/>
+              </w:rPr>
+            </w:pPr>
+            <w:r>
+              <w:rPr>
+                <w:rStyle w:val="TDContents"/>
+                <w:rFonts w:hAnsi="宋体" w:cs="Times New Roman"/>
+                <w:sz w:val="21"/>
+                <w:szCs w:val="21"/>
+              </w:rPr>
+              <w:t>Step 2</w:t>
+            </w:r>
+          </w:p>
+        </w:tc>
+        <w:tc>
+          <w:tcPr>
+            <w:tcW w:w="3542" w:type="dxa"/>
+            <w:tcBorders>
+              <w:top w:val="single" w:sz="6" w:space="0" w:color="000080"/>
+              <w:left w:val="single" w:sz="6" w:space="0" w:color="000080"/>
+              <w:bottom w:val="single" w:sz="6" w:space="0" w:color="000080"/>
+              <w:right w:val="single" w:sz="6" w:space="0" w:color="000080"/>
+            </w:tcBorders>
+          </w:tcPr>
+          <w:p>
+            <w:pPr>
+              <w:widowControl w:val="0"/>
+              <w:spacing w:line="240" w:lineRule="atLeast"/>
+              <w:rPr>
+                <w:rStyle w:val="TDContents"/>
+                <w:rFonts w:hAnsi="宋体" w:cs="Times New Roman"/>
+                <w:sz w:val="21"/>
+                <w:szCs w:val="21"/>
+              </w:rPr>
+            </w:pPr>
+            <w:r>
+              <w:rPr>
+                <w:rStyle w:val="TDContents"/>
+                <w:rFonts w:hAnsi="宋体" w:cs="Times New Roman" w:hint="eastAsia"/>
+                <w:sz w:val="21"/>
+                <w:szCs w:val="21"/>
+              </w:rPr>
+              <w:t>输入非法用户名和密码，点击登陆提交信息</w:t>
+            </w:r>
+          </w:p>
+        </w:tc>
+        <w:tc>
+          <w:tcPr>
+            <w:tcW w:w="3542" w:type="dxa"/>
+            <w:tcBorders>
+              <w:top w:val="single" w:sz="6" w:space="0" w:color="000080"/>
+              <w:left w:val="single" w:sz="6" w:space="0" w:color="000080"/>
+              <w:bottom w:val="single" w:sz="6" w:space="0" w:color="000080"/>
+              <w:right w:val="single" w:sz="6" w:space="0" w:color="000080"/>
+            </w:tcBorders>
+          </w:tcPr>
+          <w:p>
+            <w:pPr>
+              <w:widowControl w:val="0"/>
+              <w:spacing w:line="240" w:lineRule="atLeast"/>
+              <w:rPr>
+                <w:rStyle w:val="TDContents"/>
+                <w:rFonts w:hAnsi="宋体" w:cs="Times New Roman"/>
+                <w:sz w:val="21"/>
+                <w:szCs w:val="21"/>
+              </w:rPr>
+            </w:pPr>
+            <w:r>
+              <w:rPr>
+                <w:rStyle w:val="TDContents"/>
+                <w:rFonts w:hAnsi="宋体" w:cs="Times New Roman" w:hint="eastAsia"/>
+                <w:sz w:val="21"/>
+                <w:szCs w:val="21"/>
+              </w:rPr>
+              <w:t>无法提交，错误输入项标红</w:t>
+            </w:r>
+          </w:p>
+        </w:tc>
+      </w:tr>
+      <w:tr>
+        <w:tc>
+          <w:tcPr>
+            <w:tcW w:w="1771" w:type="dxa"/>
+            <w:tcBorders>
+              <w:top w:val="single" w:sz="6" w:space="0" w:color="000080"/>
+              <w:left w:val="single" w:sz="6" w:space="0" w:color="000080"/>
+              <w:bottom w:val="single" w:sz="6" w:space="0" w:color="000080"/>
+              <w:right w:val="single" w:sz="6" w:space="0" w:color="000080"/>
+            </w:tcBorders>
+          </w:tcPr>
+          <w:p>
+            <w:pPr>
+              <w:widowControl w:val="0"/>
+              <w:spacing w:line="240" w:lineRule="atLeast"/>
+              <w:rPr>
+                <w:rStyle w:val="TDContents"/>
+                <w:rFonts w:hAnsi="宋体" w:cs="Times New Roman"/>
+                <w:sz w:val="21"/>
+                <w:szCs w:val="21"/>
+              </w:rPr>
+            </w:pPr>
+            <w:r>
+              <w:rPr>
+                <w:rStyle w:val="TDContents"/>
+                <w:rFonts w:hAnsi="宋体" w:cs="Times New Roman"/>
+                <w:sz w:val="21"/>
+                <w:szCs w:val="21"/>
+              </w:rPr>
+              <w:t>Step 3</w:t>
+            </w:r>
+          </w:p>
+        </w:tc>
+        <w:tc>
+          <w:tcPr>
+            <w:tcW w:w="3542" w:type="dxa"/>
+            <w:tcBorders>
+              <w:top w:val="single" w:sz="6" w:space="0" w:color="000080"/>
+              <w:left w:val="single" w:sz="6" w:space="0" w:color="000080"/>
+              <w:bottom w:val="single" w:sz="6" w:space="0" w:color="000080"/>
+              <w:right w:val="single" w:sz="6" w:space="0" w:color="000080"/>
+            </w:tcBorders>
+          </w:tcPr>
+          <w:p>
+            <w:pPr>
+              <w:widowControl w:val="0"/>
+              <w:spacing w:line="240" w:lineRule="atLeast"/>
+              <w:rPr>
+                <w:rStyle w:val="TDContents"/>
+                <w:rFonts w:hAnsi="宋体" w:cs="Times New Roman"/>
+                <w:sz w:val="21"/>
+                <w:szCs w:val="21"/>
+              </w:rPr>
+            </w:pPr>
+            <w:r>
+              <w:rPr>
+                <w:rStyle w:val="TDContents"/>
+                <w:rFonts w:hAnsi="宋体" w:cs="Times New Roman" w:hint="eastAsia"/>
+                <w:sz w:val="21"/>
+                <w:szCs w:val="21"/>
+              </w:rPr>
+              <w:t>输入错误用户名或密码，点击登陆</w:t>
+            </w:r>
+            <w:r>
+              <w:rPr>
+                <w:rStyle w:val="TDContents"/>
+                <w:rFonts w:hAnsi="宋体" w:cs="Times New Roman" w:hint="eastAsia"/>
+                <w:sz w:val="21"/>
+                <w:szCs w:val="21"/>
+              </w:rPr>
+              <w:lastRenderedPageBreak/>
+              <w:t>提交信息</w:t>
+            </w:r>
+          </w:p>
+        </w:tc>
+        <w:tc>
+          <w:tcPr>
+            <w:tcW w:w="3542" w:type="dxa"/>
+            <w:tcBorders>
+              <w:top w:val="single" w:sz="6" w:space="0" w:color="000080"/>
+              <w:left w:val="single" w:sz="6" w:space="0" w:color="000080"/>
+              <w:bottom w:val="single" w:sz="6" w:space="0" w:color="000080"/>
+              <w:right w:val="single" w:sz="6" w:space="0" w:color="000080"/>
+            </w:tcBorders>
+          </w:tcPr>
+          <w:p>
+            <w:pPr>
+              <w:widowControl w:val="0"/>
+              <w:spacing w:line="240" w:lineRule="atLeast"/>
+              <w:rPr>
+                <w:rStyle w:val="TDContents"/>
+                <w:rFonts w:hAnsi="宋体" w:cs="Times New Roman"/>
+                <w:sz w:val="21"/>
+                <w:szCs w:val="21"/>
+              </w:rPr>
+            </w:pPr>
+            <w:r>
+              <w:rPr>
+                <w:rStyle w:val="TDContents"/>
+                <w:rFonts w:hAnsi="宋体" w:cs="Times New Roman" w:hint="eastAsia"/>
+                <w:sz w:val="21"/>
+                <w:szCs w:val="21"/>
+              </w:rPr>
+              <w:lastRenderedPageBreak/>
+              <w:t>显示登陆失败信息</w:t>
+            </w:r>
+          </w:p>
+        </w:tc>
+      </w:tr>
+    </w:tbl>
+    <w:p>
+      <w:pPr>
+        <w:ind w:firstLineChars="200" w:firstLine="400"/>
+        <w:rPr>
+          <w:rFonts w:hAnsi="宋体" w:cs="Times New Roman"/>
+          <w:color w:val="999999"/>
+          <w:sz w:val="20"/>
+          <w:szCs w:val="20"/>
+        </w:rPr>
+      </w:pPr>
+    </w:p>
+    <w:p>
+      <w:pPr>
+        <w:pStyle w:val="3"/>
+        <w:numPr>
+          <w:ilvl w:val="0"/>
+          <w:numId w:val="0"/>
+        </w:numPr>
+        <w:rPr>
+          <w:rFonts w:hAnsi="宋体"/>
+        </w:rPr>
+      </w:pPr>
+      <w:bookmarkStart w:id="16" w:name="_Toc32548"/>
+      <w:r>
+        <w:rPr>
+          <w:rFonts w:hAnsi="宋体" w:hint="eastAsia"/>
+        </w:rPr>
+        <w:t>2.4.5</w:t>
+      </w:r>
+      <w:r>
+        <w:rPr>
+          <w:rFonts w:hAnsi="宋体" w:hint="eastAsia"/>
+        </w:rPr>
+        <w:t>余额支付（成功）</w:t>
+      </w:r>
+      <w:bookmarkEnd w:id="16"/>
+    </w:p>
+    <w:p>
+      <w:pPr>
+        <w:pStyle w:val="TDParagraph"/>
+        <w:rPr>
+          <w:rStyle w:val="TDContents"/>
+          <w:rFonts w:ascii="宋体" w:hAnsi="宋体" w:cs="Times New Roman"/>
+          <w:sz w:val="21"/>
+          <w:szCs w:val="21"/>
+        </w:rPr>
+      </w:pPr>
+      <w:r>
+        <w:rPr>
+          <w:rStyle w:val="TDLabel"/>
+          <w:rFonts w:hAnsi="宋体" w:hint="eastAsia"/>
+          <w:sz w:val="21"/>
+          <w:szCs w:val="21"/>
+        </w:rPr>
+        <w:t>Subject :</w:t>
+      </w:r>
+      <w:r>
+        <w:rPr>
+          <w:rStyle w:val="TDContents"/>
+          <w:rFonts w:ascii="宋体" w:hAnsi="宋体" w:hint="eastAsia"/>
+          <w:sz w:val="21"/>
+          <w:szCs w:val="21"/>
+        </w:rPr>
+        <w:t xml:space="preserve"> 在线购票与支付模块</w:t>
+      </w:r>
+    </w:p>
+    <w:p>
+      <w:pPr>
+        <w:pStyle w:val="TDParagraph"/>
+        <w:spacing w:before="240"/>
+        <w:rPr>
+          <w:rStyle w:val="TDContents"/>
+          <w:rFonts w:ascii="宋体" w:hAnsi="宋体"/>
+          <w:sz w:val="21"/>
+          <w:szCs w:val="21"/>
+        </w:rPr>
+      </w:pPr>
+      <w:r>
+        <w:rPr>
+          <w:rStyle w:val="TDLabel"/>
+          <w:rFonts w:hAnsi="宋体" w:hint="eastAsia"/>
+          <w:sz w:val="21"/>
+          <w:szCs w:val="21"/>
+        </w:rPr>
+        <w:t>Steps :</w:t>
+      </w:r>
+      <w:r>
+        <w:rPr>
+          <w:rStyle w:val="TDContents"/>
+          <w:rFonts w:ascii="宋体" w:hAnsi="宋体" w:hint="eastAsia"/>
+          <w:sz w:val="21"/>
+          <w:szCs w:val="21"/>
+        </w:rPr>
+        <w:t xml:space="preserve"> </w:t>
+      </w:r>
+    </w:p>
+    <w:tbl>
+      <w:tblPr>
+        <w:tblW w:w="8855" w:type="dxa"/>
+        <w:tblBorders>
+          <w:top w:val="single" w:sz="6" w:space="0" w:color="000080"/>
+          <w:left w:val="single" w:sz="6" w:space="0" w:color="000080"/>
+          <w:bottom w:val="single" w:sz="6" w:space="0" w:color="000080"/>
+          <w:right w:val="single" w:sz="6" w:space="0" w:color="000080"/>
+          <w:insideH w:val="single" w:sz="6" w:space="0" w:color="000080"/>
+          <w:insideV w:val="single" w:sz="6" w:space="0" w:color="000080"/>
+        </w:tblBorders>
+        <w:tblLayout w:type="fixed"/>
+        <w:tblLook w:val="04A0" w:firstRow="1" w:lastRow="0" w:firstColumn="1" w:lastColumn="0" w:noHBand="0" w:noVBand="1"/>
+      </w:tblPr>
+      <w:tblGrid>
+        <w:gridCol w:w="1771"/>
+        <w:gridCol w:w="3542"/>
+        <w:gridCol w:w="3542"/>
+      </w:tblGrid>
+      <w:tr>
+        <w:tc>
+          <w:tcPr>
+            <w:tcW w:w="1771" w:type="dxa"/>
+            <w:tcBorders>
+              <w:top w:val="single" w:sz="6" w:space="0" w:color="000080"/>
+              <w:left w:val="single" w:sz="6" w:space="0" w:color="000080"/>
+              <w:bottom w:val="single" w:sz="6" w:space="0" w:color="000080"/>
+              <w:right w:val="single" w:sz="6" w:space="0" w:color="000080"/>
+            </w:tcBorders>
+            <w:shd w:val="solid" w:color="000080" w:fill="FFFFFF"/>
+          </w:tcPr>
+          <w:p>
+            <w:pPr>
+              <w:widowControl w:val="0"/>
+              <w:spacing w:line="240" w:lineRule="atLeast"/>
+              <w:rPr>
+                <w:rStyle w:val="TDContents"/>
+                <w:rFonts w:hAnsi="宋体" w:cs="Times New Roman"/>
+                <w:b/>
+                <w:bCs/>
+                <w:color w:val="FFFFFF"/>
+                <w:sz w:val="21"/>
+                <w:szCs w:val="21"/>
+              </w:rPr>
+            </w:pPr>
+            <w:r>
+              <w:rPr>
+                <w:rStyle w:val="TDContents"/>
+                <w:rFonts w:hAnsi="宋体" w:cs="Times New Roman"/>
+                <w:b/>
+                <w:bCs/>
+                <w:color w:val="FFFFFF"/>
+                <w:sz w:val="21"/>
+                <w:szCs w:val="21"/>
+              </w:rPr>
+              <w:t>Step Name</w:t>
+            </w:r>
+          </w:p>
+        </w:tc>
+        <w:tc>
+          <w:tcPr>
+            <w:tcW w:w="3542" w:type="dxa"/>
+            <w:tcBorders>
+              <w:top w:val="single" w:sz="6" w:space="0" w:color="000080"/>
+              <w:left w:val="single" w:sz="6" w:space="0" w:color="000080"/>
+              <w:bottom w:val="single" w:sz="6" w:space="0" w:color="000080"/>
+              <w:right w:val="single" w:sz="6" w:space="0" w:color="000080"/>
+            </w:tcBorders>
+            <w:shd w:val="solid" w:color="000080" w:fill="FFFFFF"/>
+          </w:tcPr>
+          <w:p>
+            <w:pPr>
+              <w:widowControl w:val="0"/>
+              <w:spacing w:line="240" w:lineRule="atLeast"/>
+              <w:rPr>
+                <w:rStyle w:val="TDContents"/>
+                <w:rFonts w:hAnsi="宋体" w:cs="Times New Roman"/>
+                <w:b/>
+                <w:bCs/>
+                <w:color w:val="FFFFFF"/>
+                <w:sz w:val="21"/>
+                <w:szCs w:val="21"/>
+              </w:rPr>
+            </w:pPr>
+            <w:r>
+              <w:rPr>
+                <w:rStyle w:val="TDContents"/>
+                <w:rFonts w:hAnsi="宋体" w:cs="Times New Roman"/>
+                <w:b/>
+                <w:bCs/>
+                <w:color w:val="FFFFFF"/>
+                <w:sz w:val="21"/>
+                <w:szCs w:val="21"/>
+              </w:rPr>
+              <w:t>Description</w:t>
+            </w:r>
+          </w:p>
+        </w:tc>
+        <w:tc>
+          <w:tcPr>
+            <w:tcW w:w="3542" w:type="dxa"/>
+            <w:tcBorders>
+              <w:top w:val="single" w:sz="6" w:space="0" w:color="000080"/>
+              <w:left w:val="single" w:sz="6" w:space="0" w:color="000080"/>
+              <w:bottom w:val="single" w:sz="6" w:space="0" w:color="000080"/>
+              <w:right w:val="single" w:sz="6" w:space="0" w:color="000080"/>
+            </w:tcBorders>
+            <w:shd w:val="solid" w:color="000080" w:fill="FFFFFF"/>
+          </w:tcPr>
+          <w:p>
+            <w:pPr>
+              <w:widowControl w:val="0"/>
+              <w:spacing w:line="240" w:lineRule="atLeast"/>
+              <w:rPr>
+                <w:rStyle w:val="TDContents"/>
+                <w:rFonts w:hAnsi="宋体" w:cs="Times New Roman"/>
+                <w:b/>
+                <w:bCs/>
+                <w:color w:val="FFFFFF"/>
+                <w:sz w:val="21"/>
+                <w:szCs w:val="21"/>
+              </w:rPr>
+            </w:pPr>
+            <w:r>
+              <w:rPr>
+                <w:rStyle w:val="TDContents"/>
+                <w:rFonts w:hAnsi="宋体" w:cs="Times New Roman"/>
+                <w:b/>
+                <w:bCs/>
+                <w:color w:val="FFFFFF"/>
+                <w:sz w:val="21"/>
+                <w:szCs w:val="21"/>
+              </w:rPr>
+              <w:t>Expected Result</w:t>
+            </w:r>
+          </w:p>
+        </w:tc>
+      </w:tr>
+      <w:tr>
+        <w:tc>
+          <w:tcPr>
+            <w:tcW w:w="1771" w:type="dxa"/>
+            <w:tcBorders>
+              <w:top w:val="single" w:sz="6" w:space="0" w:color="000080"/>
+              <w:left w:val="single" w:sz="6" w:space="0" w:color="000080"/>
+              <w:bottom w:val="single" w:sz="6" w:space="0" w:color="000080"/>
+              <w:right w:val="single" w:sz="6" w:space="0" w:color="000080"/>
+            </w:tcBorders>
+          </w:tcPr>
+          <w:p>
+            <w:pPr>
+              <w:widowControl w:val="0"/>
+              <w:spacing w:line="240" w:lineRule="atLeast"/>
+              <w:rPr>
+                <w:rStyle w:val="TDContents"/>
+                <w:rFonts w:hAnsi="宋体" w:cs="Times New Roman"/>
+                <w:sz w:val="21"/>
+                <w:szCs w:val="21"/>
+              </w:rPr>
+            </w:pPr>
+            <w:r>
+              <w:rPr>
+                <w:rStyle w:val="TDContents"/>
+                <w:rFonts w:hAnsi="宋体" w:cs="Times New Roman"/>
+                <w:sz w:val="21"/>
+                <w:szCs w:val="21"/>
+              </w:rPr>
+              <w:t>Step 1</w:t>
+            </w:r>
+          </w:p>
+        </w:tc>
+        <w:tc>
+          <w:tcPr>
+            <w:tcW w:w="3542" w:type="dxa"/>
+            <w:tcBorders>
+              <w:top w:val="single" w:sz="6" w:space="0" w:color="000080"/>
+              <w:left w:val="single" w:sz="6" w:space="0" w:color="000080"/>
+              <w:bottom w:val="single" w:sz="6" w:space="0" w:color="000080"/>
+              <w:right w:val="single" w:sz="6" w:space="0" w:color="000080"/>
+            </w:tcBorders>
+          </w:tcPr>
+          <w:p>
+            <w:pPr>
+              <w:widowControl w:val="0"/>
+              <w:spacing w:line="240" w:lineRule="atLeast"/>
+              <w:rPr>
+                <w:rStyle w:val="TDContents"/>
+                <w:rFonts w:hAnsi="宋体" w:cs="Times New Roman"/>
+                <w:sz w:val="21"/>
+                <w:szCs w:val="21"/>
+              </w:rPr>
+            </w:pPr>
+            <w:r>
+              <w:rPr>
+                <w:rStyle w:val="TDContents"/>
+                <w:rFonts w:hAnsi="宋体" w:cs="Times New Roman" w:hint="eastAsia"/>
+                <w:sz w:val="21"/>
+                <w:szCs w:val="21"/>
+              </w:rPr>
+              <w:t>在支付界面点击余额支付</w:t>
+            </w:r>
+          </w:p>
+        </w:tc>
+        <w:tc>
+          <w:tcPr>
+            <w:tcW w:w="3542" w:type="dxa"/>
+            <w:tcBorders>
+              <w:top w:val="single" w:sz="6" w:space="0" w:color="000080"/>
+              <w:left w:val="single" w:sz="6" w:space="0" w:color="000080"/>
+              <w:bottom w:val="single" w:sz="6" w:space="0" w:color="000080"/>
+              <w:right w:val="single" w:sz="6" w:space="0" w:color="000080"/>
+            </w:tcBorders>
+          </w:tcPr>
+          <w:p>
+            <w:pPr>
+              <w:widowControl w:val="0"/>
+              <w:spacing w:line="240" w:lineRule="atLeast"/>
+              <w:rPr>
+                <w:rStyle w:val="TDContents"/>
+                <w:rFonts w:hAnsi="宋体" w:cs="Times New Roman"/>
+                <w:sz w:val="21"/>
+                <w:szCs w:val="21"/>
+              </w:rPr>
+            </w:pPr>
+            <w:r>
+              <w:rPr>
+                <w:rStyle w:val="TDContents"/>
+                <w:rFonts w:hAnsi="宋体" w:cs="Times New Roman" w:hint="eastAsia"/>
+                <w:sz w:val="21"/>
+                <w:szCs w:val="21"/>
+              </w:rPr>
+              <w:t>弹出支付密码输入框</w:t>
+            </w:r>
+          </w:p>
+        </w:tc>
+      </w:tr>
+      <w:tr>
+        <w:tc>
+          <w:tcPr>
+            <w:tcW w:w="1771" w:type="dxa"/>
+            <w:tcBorders>
+              <w:top w:val="single" w:sz="6" w:space="0" w:color="000080"/>
+              <w:left w:val="single" w:sz="6" w:space="0" w:color="000080"/>
+              <w:bottom w:val="single" w:sz="6" w:space="0" w:color="000080"/>
+              <w:right w:val="single" w:sz="6" w:space="0" w:color="000080"/>
+            </w:tcBorders>
+          </w:tcPr>
+          <w:p>
+            <w:pPr>
+              <w:widowControl w:val="0"/>
+              <w:spacing w:line="240" w:lineRule="atLeast"/>
+              <w:rPr>
+                <w:rStyle w:val="TDContents"/>
+                <w:rFonts w:hAnsi="宋体" w:cs="Times New Roman"/>
+                <w:sz w:val="21"/>
+                <w:szCs w:val="21"/>
+              </w:rPr>
+            </w:pPr>
+            <w:r>
+              <w:rPr>
+                <w:rStyle w:val="TDContents"/>
+                <w:rFonts w:hAnsi="宋体" w:cs="Times New Roman"/>
+                <w:sz w:val="21"/>
+                <w:szCs w:val="21"/>
+              </w:rPr>
+              <w:t xml:space="preserve">Step </w:t>
+            </w:r>
+            <w:r>
+              <w:rPr>
+                <w:rStyle w:val="TDContents"/>
+                <w:rFonts w:hAnsi="宋体" w:cs="宋体"/>
+                <w:sz w:val="21"/>
+                <w:szCs w:val="21"/>
+              </w:rPr>
+              <w:t>2</w:t>
+            </w:r>
+          </w:p>
+        </w:tc>
+        <w:tc>
+          <w:tcPr>
+            <w:tcW w:w="3542" w:type="dxa"/>
+            <w:tcBorders>
+              <w:top w:val="single" w:sz="6" w:space="0" w:color="000080"/>
+              <w:left w:val="single" w:sz="6" w:space="0" w:color="000080"/>
+              <w:bottom w:val="single" w:sz="6" w:space="0" w:color="000080"/>
+              <w:right w:val="single" w:sz="6" w:space="0" w:color="000080"/>
+            </w:tcBorders>
+          </w:tcPr>
+          <w:p>
+            <w:pPr>
+              <w:widowControl w:val="0"/>
+              <w:spacing w:line="240" w:lineRule="atLeast"/>
+              <w:rPr>
+                <w:rStyle w:val="TDContents"/>
+                <w:rFonts w:hAnsi="宋体" w:cs="Times New Roman"/>
+                <w:sz w:val="21"/>
+                <w:szCs w:val="21"/>
+              </w:rPr>
+            </w:pPr>
+            <w:r>
+              <w:rPr>
+                <w:rStyle w:val="TDContents"/>
+                <w:rFonts w:hAnsi="宋体" w:cs="Times New Roman" w:hint="eastAsia"/>
+                <w:sz w:val="21"/>
+                <w:szCs w:val="21"/>
+              </w:rPr>
+              <w:t>输入支付密码，点击确定</w:t>
+            </w:r>
+          </w:p>
+        </w:tc>
+        <w:tc>
+          <w:tcPr>
+            <w:tcW w:w="3542" w:type="dxa"/>
+            <w:tcBorders>
+              <w:top w:val="single" w:sz="6" w:space="0" w:color="000080"/>
+              <w:left w:val="single" w:sz="6" w:space="0" w:color="000080"/>
+              <w:bottom w:val="single" w:sz="6" w:space="0" w:color="000080"/>
+              <w:right w:val="single" w:sz="6" w:space="0" w:color="000080"/>
+            </w:tcBorders>
+          </w:tcPr>
+          <w:p>
+            <w:pPr>
+              <w:widowControl w:val="0"/>
+              <w:spacing w:line="240" w:lineRule="atLeast"/>
+              <w:rPr>
+                <w:rStyle w:val="TDContents"/>
+                <w:rFonts w:hAnsi="宋体" w:cs="Times New Roman"/>
+                <w:sz w:val="21"/>
+                <w:szCs w:val="21"/>
+              </w:rPr>
+            </w:pPr>
+            <w:r>
+              <w:rPr>
+                <w:rStyle w:val="TDContents"/>
+                <w:rFonts w:hAnsi="宋体" w:cs="Times New Roman" w:hint="eastAsia"/>
+                <w:sz w:val="21"/>
+                <w:szCs w:val="21"/>
+              </w:rPr>
+              <w:t>显示支付成功</w:t>
+            </w:r>
+          </w:p>
+        </w:tc>
+      </w:tr>
+    </w:tbl>
+    <w:p>
+      <w:pPr>
+        <w:ind w:firstLineChars="200" w:firstLine="400"/>
+        <w:rPr>
+          <w:rFonts w:hAnsi="宋体" w:cs="Times New Roman"/>
+          <w:color w:val="999999"/>
+          <w:sz w:val="20"/>
+          <w:szCs w:val="20"/>
+        </w:rPr>
+      </w:pPr>
+    </w:p>
+    <w:p>
+      <w:pPr>
+        <w:pStyle w:val="3"/>
+        <w:numPr>
+          <w:ilvl w:val="0"/>
+          <w:numId w:val="0"/>
+        </w:numPr>
+        <w:rPr>
+          <w:rFonts w:hAnsi="宋体"/>
+        </w:rPr>
+      </w:pPr>
+      <w:bookmarkStart w:id="17" w:name="_Toc28848"/>
+      <w:r>
+        <w:rPr>
+          <w:rFonts w:hAnsi="宋体" w:hint="eastAsia"/>
+        </w:rPr>
         <w:t>2.4.6</w:t>
       </w:r>
       <w:r>
@@ -18461,7 +20225,7 @@
         </w:rPr>
         <w:t>余额支付（失败）</w:t>
       </w:r>
-      <w:bookmarkEnd w:id="16"/>
+      <w:bookmarkEnd w:id="17"/>
     </w:p>
     <w:p>
       <w:pPr>
@@ -18534,7 +20298,7 @@
           <w:insideV w:val="single" w:sz="6" w:space="0" w:color="000080"/>
         </w:tblBorders>
         <w:tblLayout w:type="fixed"/>
-        <w:tblLook w:val="04A0"/>
+        <w:tblLook w:val="04A0" w:firstRow="1" w:lastRow="0" w:firstColumn="1" w:lastColumn="0" w:noHBand="0" w:noVBand="1"/>
       </w:tblPr>
       <w:tblGrid>
         <w:gridCol w:w="1774"/>
@@ -18998,7 +20762,7 @@
           <w:rFonts w:hAnsi="宋体"/>
         </w:rPr>
       </w:pPr>
-      <w:bookmarkStart w:id="17" w:name="_Toc19205"/>
+      <w:bookmarkStart w:id="18" w:name="_Toc19205"/>
       <w:r>
         <w:rPr>
           <w:rFonts w:hAnsi="宋体" w:hint="eastAsia"/>
@@ -19011,7 +20775,7 @@
         </w:rPr>
         <w:t>网银支付（成功）</w:t>
       </w:r>
-      <w:bookmarkEnd w:id="17"/>
+      <w:bookmarkEnd w:id="18"/>
     </w:p>
     <w:p>
       <w:pPr>
@@ -19084,7 +20848,7 @@
           <w:insideV w:val="single" w:sz="6" w:space="0" w:color="000080"/>
         </w:tblBorders>
         <w:tblLayout w:type="fixed"/>
-        <w:tblLook w:val="04A0"/>
+        <w:tblLook w:val="04A0" w:firstRow="1" w:lastRow="0" w:firstColumn="1" w:lastColumn="0" w:noHBand="0" w:noVBand="1"/>
       </w:tblPr>
       <w:tblGrid>
         <w:gridCol w:w="1771"/>
@@ -19441,7 +21205,7 @@
           <w:rFonts w:hAnsi="宋体"/>
         </w:rPr>
       </w:pPr>
-      <w:bookmarkStart w:id="18" w:name="_Toc30665"/>
+      <w:bookmarkStart w:id="19" w:name="_Toc30665"/>
       <w:r>
         <w:rPr>
           <w:rFonts w:hAnsi="宋体" w:hint="eastAsia"/>
@@ -19454,7 +21218,7 @@
         </w:rPr>
         <w:t>网银支付（失败）</w:t>
       </w:r>
-      <w:bookmarkEnd w:id="18"/>
+      <w:bookmarkEnd w:id="19"/>
     </w:p>
     <w:p>
       <w:pPr>
@@ -19527,7 +21291,7 @@
           <w:insideV w:val="single" w:sz="6" w:space="0" w:color="000080"/>
         </w:tblBorders>
         <w:tblLayout w:type="fixed"/>
-        <w:tblLook w:val="04A0"/>
+        <w:tblLook w:val="04A0" w:firstRow="1" w:lastRow="0" w:firstColumn="1" w:lastColumn="0" w:noHBand="0" w:noVBand="1"/>
       </w:tblPr>
       <w:tblGrid>
         <w:gridCol w:w="1771"/>
@@ -19971,7 +21735,7 @@
           <w:rFonts w:hAnsi="宋体"/>
         </w:rPr>
       </w:pPr>
-      <w:bookmarkStart w:id="19" w:name="_Toc9258"/>
+      <w:bookmarkStart w:id="20" w:name="_Toc9258"/>
       <w:r>
         <w:rPr>
           <w:rFonts w:hAnsi="宋体" w:hint="eastAsia"/>
@@ -19984,7 +21748,7 @@
         </w:rPr>
         <w:t>会员支付（成功）</w:t>
       </w:r>
-      <w:bookmarkEnd w:id="19"/>
+      <w:bookmarkEnd w:id="20"/>
     </w:p>
     <w:p>
       <w:pPr>
@@ -20057,7 +21821,7 @@
           <w:insideV w:val="single" w:sz="6" w:space="0" w:color="000080"/>
         </w:tblBorders>
         <w:tblLayout w:type="fixed"/>
-        <w:tblLook w:val="04A0"/>
+        <w:tblLook w:val="04A0" w:firstRow="1" w:lastRow="0" w:firstColumn="1" w:lastColumn="0" w:noHBand="0" w:noVBand="1"/>
       </w:tblPr>
       <w:tblGrid>
         <w:gridCol w:w="1771"/>
@@ -20304,7 +22068,7 @@
           <w:rFonts w:hAnsi="宋体"/>
         </w:rPr>
       </w:pPr>
-      <w:bookmarkStart w:id="20" w:name="_Toc5422"/>
+      <w:bookmarkStart w:id="21" w:name="_Toc5422"/>
       <w:r>
         <w:rPr>
           <w:rFonts w:hAnsi="宋体" w:hint="eastAsia"/>
@@ -20317,7 +22081,7 @@
         </w:rPr>
         <w:t>会员支付（失败）</w:t>
       </w:r>
-      <w:bookmarkEnd w:id="20"/>
+      <w:bookmarkEnd w:id="21"/>
     </w:p>
     <w:p>
       <w:pPr>
@@ -20390,7 +22154,7 @@
           <w:insideV w:val="single" w:sz="6" w:space="0" w:color="000080"/>
         </w:tblBorders>
         <w:tblLayout w:type="fixed"/>
-        <w:tblLook w:val="04A0"/>
+        <w:tblLook w:val="04A0" w:firstRow="1" w:lastRow="0" w:firstColumn="1" w:lastColumn="0" w:noHBand="0" w:noVBand="1"/>
       </w:tblPr>
       <w:tblGrid>
         <w:gridCol w:w="1771"/>
@@ -20758,7 +22522,7 @@
           <w:insideV w:val="single" w:sz="6" w:space="0" w:color="000080"/>
         </w:tblBorders>
         <w:tblLayout w:type="fixed"/>
-        <w:tblLook w:val="04A0"/>
+        <w:tblLook w:val="04A0" w:firstRow="1" w:lastRow="0" w:firstColumn="1" w:lastColumn="0" w:noHBand="0" w:noVBand="1"/>
       </w:tblPr>
       <w:tblGrid>
         <w:gridCol w:w="1771"/>
@@ -21191,7 +22955,7 @@
           <w:insideV w:val="single" w:sz="6" w:space="0" w:color="000080"/>
         </w:tblBorders>
         <w:tblLayout w:type="fixed"/>
-        <w:tblLook w:val="04A0"/>
+        <w:tblLook w:val="04A0" w:firstRow="1" w:lastRow="0" w:firstColumn="1" w:lastColumn="0" w:noHBand="0" w:noVBand="1"/>
       </w:tblPr>
       <w:tblGrid>
         <w:gridCol w:w="1771"/>
@@ -21645,7 +23409,7 @@
           <w:insideV w:val="single" w:sz="6" w:space="0" w:color="000080"/>
         </w:tblBorders>
         <w:tblLayout w:type="fixed"/>
-        <w:tblLook w:val="04A0"/>
+        <w:tblLook w:val="04A0" w:firstRow="1" w:lastRow="0" w:firstColumn="1" w:lastColumn="0" w:noHBand="0" w:noVBand="1"/>
       </w:tblPr>
       <w:tblGrid>
         <w:gridCol w:w="1771"/>
@@ -22182,7 +23946,7 @@
           <w:insideV w:val="single" w:sz="6" w:space="0" w:color="000080"/>
         </w:tblBorders>
         <w:tblLayout w:type="fixed"/>
-        <w:tblLook w:val="04A0"/>
+        <w:tblLook w:val="04A0" w:firstRow="1" w:lastRow="0" w:firstColumn="1" w:lastColumn="0" w:noHBand="0" w:noVBand="1"/>
       </w:tblPr>
       <w:tblGrid>
         <w:gridCol w:w="1771"/>
@@ -23196,7 +24960,7 @@
           <w:insideV w:val="single" w:sz="6" w:space="0" w:color="000080"/>
         </w:tblBorders>
         <w:tblLayout w:type="fixed"/>
-        <w:tblLook w:val="04A0"/>
+        <w:tblLook w:val="04A0" w:firstRow="1" w:lastRow="0" w:firstColumn="1" w:lastColumn="0" w:noHBand="0" w:noVBand="1"/>
       </w:tblPr>
       <w:tblGrid>
         <w:gridCol w:w="1773"/>
@@ -23578,7 +25342,7 @@
           <w:insideV w:val="single" w:sz="6" w:space="0" w:color="000080"/>
         </w:tblBorders>
         <w:tblLayout w:type="fixed"/>
-        <w:tblLook w:val="04A0"/>
+        <w:tblLook w:val="04A0" w:firstRow="1" w:lastRow="0" w:firstColumn="1" w:lastColumn="0" w:noHBand="0" w:noVBand="1"/>
       </w:tblPr>
       <w:tblGrid>
         <w:gridCol w:w="1773"/>
@@ -24166,7 +25930,7 @@
           <w:insideV w:val="single" w:sz="6" w:space="0" w:color="000080"/>
         </w:tblBorders>
         <w:tblLayout w:type="fixed"/>
-        <w:tblLook w:val="04A0"/>
+        <w:tblLook w:val="04A0" w:firstRow="1" w:lastRow="0" w:firstColumn="1" w:lastColumn="0" w:noHBand="0" w:noVBand="1"/>
       </w:tblPr>
       <w:tblGrid>
         <w:gridCol w:w="1771"/>
@@ -24984,7 +26748,7 @@
           <w:insideV w:val="single" w:sz="6" w:space="0" w:color="000080"/>
         </w:tblBorders>
         <w:tblLayout w:type="fixed"/>
-        <w:tblLook w:val="04A0"/>
+        <w:tblLook w:val="04A0" w:firstRow="1" w:lastRow="0" w:firstColumn="1" w:lastColumn="0" w:noHBand="0" w:noVBand="1"/>
       </w:tblPr>
       <w:tblGrid>
         <w:gridCol w:w="1771"/>
@@ -25516,7 +27280,7 @@
           <w:insideV w:val="single" w:sz="6" w:space="0" w:color="000080"/>
         </w:tblBorders>
         <w:tblLayout w:type="fixed"/>
-        <w:tblLook w:val="04A0"/>
+        <w:tblLook w:val="04A0" w:firstRow="1" w:lastRow="0" w:firstColumn="1" w:lastColumn="0" w:noHBand="0" w:noVBand="1"/>
       </w:tblPr>
       <w:tblGrid>
         <w:gridCol w:w="1771"/>
@@ -26047,7 +27811,7 @@
           <w:insideV w:val="single" w:sz="6" w:space="0" w:color="000080"/>
         </w:tblBorders>
         <w:tblLayout w:type="fixed"/>
-        <w:tblLook w:val="04A0"/>
+        <w:tblLook w:val="04A0" w:firstRow="1" w:lastRow="0" w:firstColumn="1" w:lastColumn="0" w:noHBand="0" w:noVBand="1"/>
       </w:tblPr>
       <w:tblGrid>
         <w:gridCol w:w="1771"/>
@@ -26763,7 +28527,7 @@
           <w:insideV w:val="single" w:sz="6" w:space="0" w:color="000080"/>
         </w:tblBorders>
         <w:tblLayout w:type="fixed"/>
-        <w:tblLook w:val="04A0"/>
+        <w:tblLook w:val="04A0" w:firstRow="1" w:lastRow="0" w:firstColumn="1" w:lastColumn="0" w:noHBand="0" w:noVBand="1"/>
       </w:tblPr>
       <w:tblGrid>
         <w:gridCol w:w="1771"/>
@@ -27567,7 +29331,7 @@
           <w:insideV w:val="single" w:sz="6" w:space="0" w:color="000080"/>
         </w:tblBorders>
         <w:tblLayout w:type="fixed"/>
-        <w:tblLook w:val="04A0"/>
+        <w:tblLook w:val="04A0" w:firstRow="1" w:lastRow="0" w:firstColumn="1" w:lastColumn="0" w:noHBand="0" w:noVBand="1"/>
       </w:tblPr>
       <w:tblGrid>
         <w:gridCol w:w="1771"/>
@@ -28177,7 +29941,7 @@
           <w:insideV w:val="single" w:sz="6" w:space="0" w:color="000080"/>
         </w:tblBorders>
         <w:tblLayout w:type="fixed"/>
-        <w:tblLook w:val="04A0"/>
+        <w:tblLook w:val="04A0" w:firstRow="1" w:lastRow="0" w:firstColumn="1" w:lastColumn="0" w:noHBand="0" w:noVBand="1"/>
       </w:tblPr>
       <w:tblGrid>
         <w:gridCol w:w="1771"/>
@@ -28787,7 +30551,7 @@
           <w:insideV w:val="single" w:sz="6" w:space="0" w:color="000080"/>
         </w:tblBorders>
         <w:tblLayout w:type="fixed"/>
-        <w:tblLook w:val="04A0"/>
+        <w:tblLook w:val="04A0" w:firstRow="1" w:lastRow="0" w:firstColumn="1" w:lastColumn="0" w:noHBand="0" w:noVBand="1"/>
       </w:tblPr>
       <w:tblGrid>
         <w:gridCol w:w="1771"/>
@@ -29397,7 +31161,7 @@
           <w:insideV w:val="single" w:sz="6" w:space="0" w:color="000080"/>
         </w:tblBorders>
         <w:tblLayout w:type="fixed"/>
-        <w:tblLook w:val="04A0"/>
+        <w:tblLook w:val="04A0" w:firstRow="1" w:lastRow="0" w:firstColumn="1" w:lastColumn="0" w:noHBand="0" w:noVBand="1"/>
       </w:tblPr>
       <w:tblGrid>
         <w:gridCol w:w="1771"/>
@@ -29711,7 +31475,7 @@
           <w:insideV w:val="single" w:sz="6" w:space="0" w:color="000080"/>
         </w:tblBorders>
         <w:tblLayout w:type="fixed"/>
-        <w:tblLook w:val="04A0"/>
+        <w:tblLook w:val="04A0" w:firstRow="1" w:lastRow="0" w:firstColumn="1" w:lastColumn="0" w:noHBand="0" w:noVBand="1"/>
       </w:tblPr>
       <w:tblGrid>
         <w:gridCol w:w="1771"/>
@@ -29965,19 +31729,7 @@
           <w:sz w:val="24"/>
           <w:szCs w:val="24"/>
         </w:rPr>
-        <w:t>系统</w:t>
-      </w:r>
-      <w:bookmarkStart w:id="21" w:name="_GoBack"/>
-      <w:bookmarkEnd w:id="21"/>
-      <w:r>
-        <w:rPr>
-          <w:rFonts w:hAnsi="Times New Roman" w:hint="eastAsia"/>
-          <w:b/>
-          <w:bCs/>
-          <w:sz w:val="24"/>
-          <w:szCs w:val="24"/>
-        </w:rPr>
-        <w:t>管理子系统</w:t>
+        <w:t>系统管理子系统</w:t>
       </w:r>
     </w:p>
     <w:p>
@@ -30080,7 +31832,7 @@
           <w:insideV w:val="single" w:sz="6" w:space="0" w:color="000080"/>
         </w:tblBorders>
         <w:tblLayout w:type="fixed"/>
-        <w:tblLook w:val="04A0"/>
+        <w:tblLook w:val="04A0" w:firstRow="1" w:lastRow="0" w:firstColumn="1" w:lastColumn="0" w:noHBand="0" w:noVBand="1"/>
       </w:tblPr>
       <w:tblGrid>
         <w:gridCol w:w="1771"/>
@@ -30638,7 +32390,7 @@
           <w:insideV w:val="single" w:sz="6" w:space="0" w:color="000080"/>
         </w:tblBorders>
         <w:tblLayout w:type="fixed"/>
-        <w:tblLook w:val="04A0"/>
+        <w:tblLook w:val="04A0" w:firstRow="1" w:lastRow="0" w:firstColumn="1" w:lastColumn="0" w:noHBand="0" w:noVBand="1"/>
       </w:tblPr>
       <w:tblGrid>
         <w:gridCol w:w="1771"/>
@@ -31082,7 +32834,7 @@
           <w:insideV w:val="single" w:sz="6" w:space="0" w:color="000080"/>
         </w:tblBorders>
         <w:tblLayout w:type="fixed"/>
-        <w:tblLook w:val="04A0"/>
+        <w:tblLook w:val="04A0" w:firstRow="1" w:lastRow="0" w:firstColumn="1" w:lastColumn="0" w:noHBand="0" w:noVBand="1"/>
       </w:tblPr>
       <w:tblGrid>
         <w:gridCol w:w="1771"/>
@@ -31625,7 +33377,7 @@
           <w:insideV w:val="single" w:sz="6" w:space="0" w:color="000080"/>
         </w:tblBorders>
         <w:tblLayout w:type="fixed"/>
-        <w:tblLook w:val="04A0"/>
+        <w:tblLook w:val="04A0" w:firstRow="1" w:lastRow="0" w:firstColumn="1" w:lastColumn="0" w:noHBand="0" w:noVBand="1"/>
       </w:tblPr>
       <w:tblGrid>
         <w:gridCol w:w="1771"/>
@@ -32388,7 +34140,7 @@
           <w:insideV w:val="single" w:sz="6" w:space="0" w:color="000080"/>
         </w:tblBorders>
         <w:tblLayout w:type="fixed"/>
-        <w:tblLook w:val="04A0"/>
+        <w:tblLook w:val="04A0" w:firstRow="1" w:lastRow="0" w:firstColumn="1" w:lastColumn="0" w:noHBand="0" w:noVBand="1"/>
       </w:tblPr>
       <w:tblGrid>
         <w:gridCol w:w="1771"/>
@@ -32841,7 +34593,7 @@
           <w:insideV w:val="single" w:sz="6" w:space="0" w:color="000080"/>
         </w:tblBorders>
         <w:tblLayout w:type="fixed"/>
-        <w:tblLook w:val="04A0"/>
+        <w:tblLook w:val="04A0" w:firstRow="1" w:lastRow="0" w:firstColumn="1" w:lastColumn="0" w:noHBand="0" w:noVBand="1"/>
       </w:tblPr>
       <w:tblGrid>
         <w:gridCol w:w="1771"/>
@@ -33386,7 +35138,7 @@
           <w:insideV w:val="single" w:sz="6" w:space="0" w:color="000080"/>
         </w:tblBorders>
         <w:tblLayout w:type="fixed"/>
-        <w:tblLook w:val="04A0"/>
+        <w:tblLook w:val="04A0" w:firstRow="1" w:lastRow="0" w:firstColumn="1" w:lastColumn="0" w:noHBand="0" w:noVBand="1"/>
       </w:tblPr>
       <w:tblGrid>
         <w:gridCol w:w="1771"/>
@@ -34144,7 +35896,7 @@
           <w:insideV w:val="single" w:sz="6" w:space="0" w:color="000080"/>
         </w:tblBorders>
         <w:tblLayout w:type="fixed"/>
-        <w:tblLook w:val="04A0"/>
+        <w:tblLook w:val="04A0" w:firstRow="1" w:lastRow="0" w:firstColumn="1" w:lastColumn="0" w:noHBand="0" w:noVBand="1"/>
       </w:tblPr>
       <w:tblGrid>
         <w:gridCol w:w="1771"/>
@@ -34594,7 +36346,7 @@
           <w:insideV w:val="single" w:sz="6" w:space="0" w:color="000080"/>
         </w:tblBorders>
         <w:tblLayout w:type="fixed"/>
-        <w:tblLook w:val="04A0"/>
+        <w:tblLook w:val="04A0" w:firstRow="1" w:lastRow="0" w:firstColumn="1" w:lastColumn="0" w:noHBand="0" w:noVBand="1"/>
       </w:tblPr>
       <w:tblGrid>
         <w:gridCol w:w="1771"/>
@@ -35136,7 +36888,7 @@
           <w:insideV w:val="single" w:sz="6" w:space="0" w:color="000080"/>
         </w:tblBorders>
         <w:tblLayout w:type="fixed"/>
-        <w:tblLook w:val="04A0"/>
+        <w:tblLook w:val="04A0" w:firstRow="1" w:lastRow="0" w:firstColumn="1" w:lastColumn="0" w:noHBand="0" w:noVBand="1"/>
       </w:tblPr>
       <w:tblGrid>
         <w:gridCol w:w="1771"/>
@@ -35796,7 +37548,7 @@
           <w:insideV w:val="single" w:sz="6" w:space="0" w:color="000080"/>
         </w:tblBorders>
         <w:tblLayout w:type="fixed"/>
-        <w:tblLook w:val="04A0"/>
+        <w:tblLook w:val="04A0" w:firstRow="1" w:lastRow="0" w:firstColumn="1" w:lastColumn="0" w:noHBand="0" w:noVBand="1"/>
       </w:tblPr>
       <w:tblGrid>
         <w:gridCol w:w="1771"/>
@@ -36240,7 +37992,7 @@
           <w:insideV w:val="single" w:sz="6" w:space="0" w:color="000080"/>
         </w:tblBorders>
         <w:tblLayout w:type="fixed"/>
-        <w:tblLook w:val="04A0"/>
+        <w:tblLook w:val="04A0" w:firstRow="1" w:lastRow="0" w:firstColumn="1" w:lastColumn="0" w:noHBand="0" w:noVBand="1"/>
       </w:tblPr>
       <w:tblGrid>
         <w:gridCol w:w="1771"/>
@@ -36783,7 +38535,7 @@
           <w:insideV w:val="single" w:sz="6" w:space="0" w:color="000080"/>
         </w:tblBorders>
         <w:tblLayout w:type="fixed"/>
-        <w:tblLook w:val="04A0"/>
+        <w:tblLook w:val="04A0" w:firstRow="1" w:lastRow="0" w:firstColumn="1" w:lastColumn="0" w:noHBand="0" w:noVBand="1"/>
       </w:tblPr>
       <w:tblGrid>
         <w:gridCol w:w="1771"/>
@@ -37436,7 +39188,7 @@
           <w:insideV w:val="single" w:sz="6" w:space="0" w:color="000080"/>
         </w:tblBorders>
         <w:tblLayout w:type="fixed"/>
-        <w:tblLook w:val="04A0"/>
+        <w:tblLook w:val="04A0" w:firstRow="1" w:lastRow="0" w:firstColumn="1" w:lastColumn="0" w:noHBand="0" w:noVBand="1"/>
       </w:tblPr>
       <w:tblGrid>
         <w:gridCol w:w="1771"/>
@@ -37875,7 +39627,7 @@
           <w:insideV w:val="single" w:sz="6" w:space="0" w:color="000080"/>
         </w:tblBorders>
         <w:tblLayout w:type="fixed"/>
-        <w:tblLook w:val="04A0"/>
+        <w:tblLook w:val="04A0" w:firstRow="1" w:lastRow="0" w:firstColumn="1" w:lastColumn="0" w:noHBand="0" w:noVBand="1"/>
       </w:tblPr>
       <w:tblGrid>
         <w:gridCol w:w="1771"/>
@@ -38418,7 +40170,7 @@
           <w:insideV w:val="single" w:sz="6" w:space="0" w:color="000080"/>
         </w:tblBorders>
         <w:tblLayout w:type="fixed"/>
-        <w:tblLook w:val="04A0"/>
+        <w:tblLook w:val="04A0" w:firstRow="1" w:lastRow="0" w:firstColumn="1" w:lastColumn="0" w:noHBand="0" w:noVBand="1"/>
       </w:tblPr>
       <w:tblGrid>
         <w:gridCol w:w="1771"/>
@@ -39169,7 +40921,7 @@
           <w:insideV w:val="single" w:sz="6" w:space="0" w:color="000080"/>
         </w:tblBorders>
         <w:tblLayout w:type="fixed"/>
-        <w:tblLook w:val="04A0"/>
+        <w:tblLook w:val="04A0" w:firstRow="1" w:lastRow="0" w:firstColumn="1" w:lastColumn="0" w:noHBand="0" w:noVBand="1"/>
       </w:tblPr>
       <w:tblGrid>
         <w:gridCol w:w="1771"/>
@@ -39611,7 +41363,7 @@
           <w:insideV w:val="single" w:sz="6" w:space="0" w:color="000080"/>
         </w:tblBorders>
         <w:tblLayout w:type="fixed"/>
-        <w:tblLook w:val="04A0"/>
+        <w:tblLook w:val="04A0" w:firstRow="1" w:lastRow="0" w:firstColumn="1" w:lastColumn="0" w:noHBand="0" w:noVBand="1"/>
       </w:tblPr>
       <w:tblGrid>
         <w:gridCol w:w="1771"/>
@@ -40153,7 +41905,7 @@
           <w:insideV w:val="single" w:sz="6" w:space="0" w:color="000080"/>
         </w:tblBorders>
         <w:tblLayout w:type="fixed"/>
-        <w:tblLook w:val="04A0"/>
+        <w:tblLook w:val="04A0" w:firstRow="1" w:lastRow="0" w:firstColumn="1" w:lastColumn="0" w:noHBand="0" w:noVBand="1"/>
       </w:tblPr>
       <w:tblGrid>
         <w:gridCol w:w="1771"/>
@@ -40806,7 +42558,7 @@
           <w:insideV w:val="single" w:sz="6" w:space="0" w:color="000080"/>
         </w:tblBorders>
         <w:tblLayout w:type="fixed"/>
-        <w:tblLook w:val="04A0"/>
+        <w:tblLook w:val="04A0" w:firstRow="1" w:lastRow="0" w:firstColumn="1" w:lastColumn="0" w:noHBand="0" w:noVBand="1"/>
       </w:tblPr>
       <w:tblGrid>
         <w:gridCol w:w="1771"/>
@@ -41244,7 +42996,7 @@
           <w:insideV w:val="single" w:sz="6" w:space="0" w:color="000080"/>
         </w:tblBorders>
         <w:tblLayout w:type="fixed"/>
-        <w:tblLook w:val="04A0"/>
+        <w:tblLook w:val="04A0" w:firstRow="1" w:lastRow="0" w:firstColumn="1" w:lastColumn="0" w:noHBand="0" w:noVBand="1"/>
       </w:tblPr>
       <w:tblGrid>
         <w:gridCol w:w="1771"/>
@@ -41787,7 +43539,7 @@
           <w:insideV w:val="single" w:sz="6" w:space="0" w:color="000080"/>
         </w:tblBorders>
         <w:tblLayout w:type="fixed"/>
-        <w:tblLook w:val="04A0"/>
+        <w:tblLook w:val="04A0" w:firstRow="1" w:lastRow="0" w:firstColumn="1" w:lastColumn="0" w:noHBand="0" w:noVBand="1"/>
       </w:tblPr>
       <w:tblGrid>
         <w:gridCol w:w="1771"/>
@@ -42339,7 +44091,7 @@
           <w:insideV w:val="single" w:sz="6" w:space="0" w:color="000080"/>
         </w:tblBorders>
         <w:tblLayout w:type="fixed"/>
-        <w:tblLook w:val="04A0"/>
+        <w:tblLook w:val="04A0" w:firstRow="1" w:lastRow="0" w:firstColumn="1" w:lastColumn="0" w:noHBand="0" w:noVBand="1"/>
       </w:tblPr>
       <w:tblGrid>
         <w:gridCol w:w="1771"/>
@@ -42777,7 +44529,7 @@
           <w:insideV w:val="single" w:sz="6" w:space="0" w:color="000080"/>
         </w:tblBorders>
         <w:tblLayout w:type="fixed"/>
-        <w:tblLook w:val="04A0"/>
+        <w:tblLook w:val="04A0" w:firstRow="1" w:lastRow="0" w:firstColumn="1" w:lastColumn="0" w:noHBand="0" w:noVBand="1"/>
       </w:tblPr>
       <w:tblGrid>
         <w:gridCol w:w="1771"/>
@@ -43319,7 +45071,7 @@
           <w:insideV w:val="single" w:sz="6" w:space="0" w:color="000080"/>
         </w:tblBorders>
         <w:tblLayout w:type="fixed"/>
-        <w:tblLook w:val="04A0"/>
+        <w:tblLook w:val="04A0" w:firstRow="1" w:lastRow="0" w:firstColumn="1" w:lastColumn="0" w:noHBand="0" w:noVBand="1"/>
       </w:tblPr>
       <w:tblGrid>
         <w:gridCol w:w="1771"/>
@@ -44068,7 +45820,7 @@
           <w:insideV w:val="single" w:sz="6" w:space="0" w:color="000080"/>
         </w:tblBorders>
         <w:tblLayout w:type="fixed"/>
-        <w:tblLook w:val="04A0"/>
+        <w:tblLook w:val="04A0" w:firstRow="1" w:lastRow="0" w:firstColumn="1" w:lastColumn="0" w:noHBand="0" w:noVBand="1"/>
       </w:tblPr>
       <w:tblGrid>
         <w:gridCol w:w="1771"/>
@@ -44506,7 +46258,7 @@
           <w:insideV w:val="single" w:sz="6" w:space="0" w:color="000080"/>
         </w:tblBorders>
         <w:tblLayout w:type="fixed"/>
-        <w:tblLook w:val="04A0"/>
+        <w:tblLook w:val="04A0" w:firstRow="1" w:lastRow="0" w:firstColumn="1" w:lastColumn="0" w:noHBand="0" w:noVBand="1"/>
       </w:tblPr>
       <w:tblGrid>
         <w:gridCol w:w="1771"/>
@@ -45048,7 +46800,7 @@
           <w:insideV w:val="single" w:sz="6" w:space="0" w:color="000080"/>
         </w:tblBorders>
         <w:tblLayout w:type="fixed"/>
-        <w:tblLook w:val="04A0"/>
+        <w:tblLook w:val="04A0" w:firstRow="1" w:lastRow="0" w:firstColumn="1" w:lastColumn="0" w:noHBand="0" w:noVBand="1"/>
       </w:tblPr>
       <w:tblGrid>
         <w:gridCol w:w="1771"/>
@@ -45797,7 +47549,7 @@
           <w:insideV w:val="single" w:sz="6" w:space="0" w:color="000080"/>
         </w:tblBorders>
         <w:tblLayout w:type="fixed"/>
-        <w:tblLook w:val="04A0"/>
+        <w:tblLook w:val="04A0" w:firstRow="1" w:lastRow="0" w:firstColumn="1" w:lastColumn="0" w:noHBand="0" w:noVBand="1"/>
       </w:tblPr>
       <w:tblGrid>
         <w:gridCol w:w="1771"/>
@@ -46232,7 +47984,7 @@
           <w:insideV w:val="single" w:sz="6" w:space="0" w:color="000080"/>
         </w:tblBorders>
         <w:tblLayout w:type="fixed"/>
-        <w:tblLook w:val="04A0"/>
+        <w:tblLook w:val="04A0" w:firstRow="1" w:lastRow="0" w:firstColumn="1" w:lastColumn="0" w:noHBand="0" w:noVBand="1"/>
       </w:tblPr>
       <w:tblGrid>
         <w:gridCol w:w="1771"/>
@@ -46802,7 +48554,7 @@
           <w:insideV w:val="single" w:sz="6" w:space="0" w:color="000080"/>
         </w:tblBorders>
         <w:tblLayout w:type="fixed"/>
-        <w:tblLook w:val="04A0"/>
+        <w:tblLook w:val="04A0" w:firstRow="1" w:lastRow="0" w:firstColumn="1" w:lastColumn="0" w:noHBand="0" w:noVBand="1"/>
       </w:tblPr>
       <w:tblGrid>
         <w:gridCol w:w="1771"/>
@@ -47261,7 +49013,7 @@
           <w:insideV w:val="single" w:sz="6" w:space="0" w:color="000080"/>
         </w:tblBorders>
         <w:tblLayout w:type="fixed"/>
-        <w:tblLook w:val="04A0"/>
+        <w:tblLook w:val="04A0" w:firstRow="1" w:lastRow="0" w:firstColumn="1" w:lastColumn="0" w:noHBand="0" w:noVBand="1"/>
       </w:tblPr>
       <w:tblGrid>
         <w:gridCol w:w="1771"/>
@@ -47843,7 +49595,7 @@
           <w:insideV w:val="single" w:sz="6" w:space="0" w:color="000080"/>
         </w:tblBorders>
         <w:tblLayout w:type="fixed"/>
-        <w:tblLook w:val="04A0"/>
+        <w:tblLook w:val="04A0" w:firstRow="1" w:lastRow="0" w:firstColumn="1" w:lastColumn="0" w:noHBand="0" w:noVBand="1"/>
       </w:tblPr>
       <w:tblGrid>
         <w:gridCol w:w="1771"/>
@@ -48413,7 +50165,7 @@
           <w:insideV w:val="single" w:sz="6" w:space="0" w:color="000080"/>
         </w:tblBorders>
         <w:tblLayout w:type="fixed"/>
-        <w:tblLook w:val="04A0"/>
+        <w:tblLook w:val="04A0" w:firstRow="1" w:lastRow="0" w:firstColumn="1" w:lastColumn="0" w:noHBand="0" w:noVBand="1"/>
       </w:tblPr>
       <w:tblGrid>
         <w:gridCol w:w="1771"/>
@@ -48872,7 +50624,7 @@
           <w:insideV w:val="single" w:sz="6" w:space="0" w:color="000080"/>
         </w:tblBorders>
         <w:tblLayout w:type="fixed"/>
-        <w:tblLook w:val="04A0"/>
+        <w:tblLook w:val="04A0" w:firstRow="1" w:lastRow="0" w:firstColumn="1" w:lastColumn="0" w:noHBand="0" w:noVBand="1"/>
       </w:tblPr>
       <w:tblGrid>
         <w:gridCol w:w="1771"/>
@@ -49453,7 +51205,7 @@
           <w:insideV w:val="single" w:sz="6" w:space="0" w:color="000080"/>
         </w:tblBorders>
         <w:tblLayout w:type="fixed"/>
-        <w:tblLook w:val="04A0"/>
+        <w:tblLook w:val="04A0" w:firstRow="1" w:lastRow="0" w:firstColumn="1" w:lastColumn="0" w:noHBand="0" w:noVBand="1"/>
       </w:tblPr>
       <w:tblGrid>
         <w:gridCol w:w="1771"/>
@@ -49904,7 +51656,7 @@
           <w:insideV w:val="single" w:sz="6" w:space="0" w:color="000080"/>
         </w:tblBorders>
         <w:tblLayout w:type="fixed"/>
-        <w:tblLook w:val="04A0"/>
+        <w:tblLook w:val="04A0" w:firstRow="1" w:lastRow="0" w:firstColumn="1" w:lastColumn="0" w:noHBand="0" w:noVBand="1"/>
       </w:tblPr>
       <w:tblGrid>
         <w:gridCol w:w="1771"/>
@@ -50554,7 +52306,7 @@
           <w:insideV w:val="single" w:sz="6" w:space="0" w:color="000080"/>
         </w:tblBorders>
         <w:tblLayout w:type="fixed"/>
-        <w:tblLook w:val="04A0"/>
+        <w:tblLook w:val="04A0" w:firstRow="1" w:lastRow="0" w:firstColumn="1" w:lastColumn="0" w:noHBand="0" w:noVBand="1"/>
       </w:tblPr>
       <w:tblGrid>
         <w:gridCol w:w="1771"/>
@@ -50992,7 +52744,7 @@
           <w:insideV w:val="single" w:sz="6" w:space="0" w:color="000080"/>
         </w:tblBorders>
         <w:tblLayout w:type="fixed"/>
-        <w:tblLook w:val="04A0"/>
+        <w:tblLook w:val="04A0" w:firstRow="1" w:lastRow="0" w:firstColumn="1" w:lastColumn="0" w:noHBand="0" w:noVBand="1"/>
       </w:tblPr>
       <w:tblGrid>
         <w:gridCol w:w="1771"/>
@@ -51534,7 +53286,7 @@
           <w:insideV w:val="single" w:sz="6" w:space="0" w:color="000080"/>
         </w:tblBorders>
         <w:tblLayout w:type="fixed"/>
-        <w:tblLook w:val="04A0"/>
+        <w:tblLook w:val="04A0" w:firstRow="1" w:lastRow="0" w:firstColumn="1" w:lastColumn="0" w:noHBand="0" w:noVBand="1"/>
       </w:tblPr>
       <w:tblGrid>
         <w:gridCol w:w="1771"/>
@@ -52184,7 +53936,7 @@
           <w:insideV w:val="single" w:sz="6" w:space="0" w:color="000080"/>
         </w:tblBorders>
         <w:tblLayout w:type="fixed"/>
-        <w:tblLook w:val="04A0"/>
+        <w:tblLook w:val="04A0" w:firstRow="1" w:lastRow="0" w:firstColumn="1" w:lastColumn="0" w:noHBand="0" w:noVBand="1"/>
       </w:tblPr>
       <w:tblGrid>
         <w:gridCol w:w="1771"/>
@@ -52622,7 +54374,7 @@
           <w:insideV w:val="single" w:sz="6" w:space="0" w:color="000080"/>
         </w:tblBorders>
         <w:tblLayout w:type="fixed"/>
-        <w:tblLook w:val="04A0"/>
+        <w:tblLook w:val="04A0" w:firstRow="1" w:lastRow="0" w:firstColumn="1" w:lastColumn="0" w:noHBand="0" w:noVBand="1"/>
       </w:tblPr>
       <w:tblGrid>
         <w:gridCol w:w="1771"/>
@@ -53095,7 +54847,7 @@
 </file>
 
 <file path=word/endnotes.xml><?xml version="1.0" encoding="utf-8"?>
-<w:endnotes xmlns:ve="http://schemas.openxmlformats.org/markup-compatibility/2006" xmlns:o="urn:schemas-microsoft-com:office:office" xmlns:r="http://schemas.openxmlformats.org/officeDocument/2006/relationships" xmlns:m="http://schemas.openxmlformats.org/officeDocument/2006/math" xmlns:v="urn:schemas-microsoft-com:vml" xmlns:wp="http://schemas.openxmlformats.org/drawingml/2006/wordprocessingDrawing" xmlns:w10="urn:schemas-microsoft-com:office:word" xmlns:w="http://schemas.openxmlformats.org/wordprocessingml/2006/main" xmlns:wne="http://schemas.microsoft.com/office/word/2006/wordml">
+<w:endnotes xmlns:wpc="http://schemas.microsoft.com/office/word/2010/wordprocessingCanvas" xmlns:cx="http://schemas.microsoft.com/office/drawing/2014/chartex" xmlns:mc="http://schemas.openxmlformats.org/markup-compatibility/2006" xmlns:o="urn:schemas-microsoft-com:office:office" xmlns:r="http://schemas.openxmlformats.org/officeDocument/2006/relationships" xmlns:m="http://schemas.openxmlformats.org/officeDocument/2006/math" xmlns:v="urn:schemas-microsoft-com:vml" xmlns:wp14="http://schemas.microsoft.com/office/word/2010/wordprocessingDrawing" xmlns:wp="http://schemas.openxmlformats.org/drawingml/2006/wordprocessingDrawing" xmlns:w10="urn:schemas-microsoft-com:office:word" xmlns:w="http://schemas.openxmlformats.org/wordprocessingml/2006/main" xmlns:w14="http://schemas.microsoft.com/office/word/2010/wordml" xmlns:w15="http://schemas.microsoft.com/office/word/2012/wordml" xmlns:w16se="http://schemas.microsoft.com/office/word/2015/wordml/symex" xmlns:wpg="http://schemas.microsoft.com/office/word/2010/wordprocessingGroup" xmlns:wpi="http://schemas.microsoft.com/office/word/2010/wordprocessingInk" xmlns:wne="http://schemas.microsoft.com/office/word/2006/wordml" xmlns:wps="http://schemas.microsoft.com/office/word/2010/wordprocessingShape" mc:Ignorable="w14 w15 w16se wp14">
   <w:endnote w:type="separator" w:id="-1">
     <w:p>
       <w:pPr>
@@ -53120,7 +54872,7 @@
 </file>
 
 <file path=word/footnotes.xml><?xml version="1.0" encoding="utf-8"?>
-<w:footnotes xmlns:ve="http://schemas.openxmlformats.org/markup-compatibility/2006" xmlns:o="urn:schemas-microsoft-com:office:office" xmlns:r="http://schemas.openxmlformats.org/officeDocument/2006/relationships" xmlns:m="http://schemas.openxmlformats.org/officeDocument/2006/math" xmlns:v="urn:schemas-microsoft-com:vml" xmlns:wp="http://schemas.openxmlformats.org/drawingml/2006/wordprocessingDrawing" xmlns:w10="urn:schemas-microsoft-com:office:word" xmlns:w="http://schemas.openxmlformats.org/wordprocessingml/2006/main" xmlns:wne="http://schemas.microsoft.com/office/word/2006/wordml">
+<w:footnotes xmlns:wpc="http://schemas.microsoft.com/office/word/2010/wordprocessingCanvas" xmlns:cx="http://schemas.microsoft.com/office/drawing/2014/chartex" xmlns:mc="http://schemas.openxmlformats.org/markup-compatibility/2006" xmlns:o="urn:schemas-microsoft-com:office:office" xmlns:r="http://schemas.openxmlformats.org/officeDocument/2006/relationships" xmlns:m="http://schemas.openxmlformats.org/officeDocument/2006/math" xmlns:v="urn:schemas-microsoft-com:vml" xmlns:wp14="http://schemas.microsoft.com/office/word/2010/wordprocessingDrawing" xmlns:wp="http://schemas.openxmlformats.org/drawingml/2006/wordprocessingDrawing" xmlns:w10="urn:schemas-microsoft-com:office:word" xmlns:w="http://schemas.openxmlformats.org/wordprocessingml/2006/main" xmlns:w14="http://schemas.microsoft.com/office/word/2010/wordml" xmlns:w15="http://schemas.microsoft.com/office/word/2012/wordml" xmlns:w16se="http://schemas.microsoft.com/office/word/2015/wordml/symex" xmlns:wpg="http://schemas.microsoft.com/office/word/2010/wordprocessingGroup" xmlns:wpi="http://schemas.microsoft.com/office/word/2010/wordprocessingInk" xmlns:wne="http://schemas.microsoft.com/office/word/2006/wordml" xmlns:wps="http://schemas.microsoft.com/office/word/2010/wordprocessingShape" mc:Ignorable="w14 w15 w16se wp14">
   <w:footnote w:type="separator" w:id="-1">
     <w:p>
       <w:pPr>
@@ -53145,8 +54897,8 @@
 </file>
 
 <file path=word/numbering.xml><?xml version="1.0" encoding="utf-8"?>
-<w:numbering xmlns:ve="http://schemas.openxmlformats.org/markup-compatibility/2006" xmlns:o="urn:schemas-microsoft-com:office:office" xmlns:r="http://schemas.openxmlformats.org/officeDocument/2006/relationships" xmlns:m="http://schemas.openxmlformats.org/officeDocument/2006/math" xmlns:v="urn:schemas-microsoft-com:vml" xmlns:wp="http://schemas.openxmlformats.org/drawingml/2006/wordprocessingDrawing" xmlns:w10="urn:schemas-microsoft-com:office:word" xmlns:w="http://schemas.openxmlformats.org/wordprocessingml/2006/main" xmlns:wne="http://schemas.microsoft.com/office/word/2006/wordml">
-  <w:abstractNum w:abstractNumId="0">
+<w:numbering xmlns:wpc="http://schemas.microsoft.com/office/word/2010/wordprocessingCanvas" xmlns:cx="http://schemas.microsoft.com/office/drawing/2014/chartex" xmlns:mc="http://schemas.openxmlformats.org/markup-compatibility/2006" xmlns:o="urn:schemas-microsoft-com:office:office" xmlns:r="http://schemas.openxmlformats.org/officeDocument/2006/relationships" xmlns:m="http://schemas.openxmlformats.org/officeDocument/2006/math" xmlns:v="urn:schemas-microsoft-com:vml" xmlns:wp14="http://schemas.microsoft.com/office/word/2010/wordprocessingDrawing" xmlns:wp="http://schemas.openxmlformats.org/drawingml/2006/wordprocessingDrawing" xmlns:w10="urn:schemas-microsoft-com:office:word" xmlns:w="http://schemas.openxmlformats.org/wordprocessingml/2006/main" xmlns:w14="http://schemas.microsoft.com/office/word/2010/wordml" xmlns:w15="http://schemas.microsoft.com/office/word/2012/wordml" xmlns:w16se="http://schemas.microsoft.com/office/word/2015/wordml/symex" xmlns:wpg="http://schemas.microsoft.com/office/word/2010/wordprocessingGroup" xmlns:wpi="http://schemas.microsoft.com/office/word/2010/wordprocessingInk" xmlns:wne="http://schemas.microsoft.com/office/word/2006/wordml" xmlns:wps="http://schemas.microsoft.com/office/word/2010/wordprocessingShape" mc:Ignorable="w14 w15 w16se wp14">
+  <w:abstractNum w:abstractNumId="0" w15:restartNumberingAfterBreak="0">
     <w:nsid w:val="0000000A"/>
     <w:multiLevelType w:val="multilevel"/>
     <w:tmpl w:val="0000000A"/>
@@ -53241,7 +54993,7 @@
       </w:pPr>
     </w:lvl>
   </w:abstractNum>
-  <w:abstractNum w:abstractNumId="1">
+  <w:abstractNum w:abstractNumId="1" w15:restartNumberingAfterBreak="0">
     <w:nsid w:val="0E2676B8"/>
     <w:multiLevelType w:val="multilevel"/>
     <w:tmpl w:val="6AA0E704"/>
@@ -53354,7 +55106,7 @@
       </w:rPr>
     </w:lvl>
   </w:abstractNum>
-  <w:abstractNum w:abstractNumId="2">
+  <w:abstractNum w:abstractNumId="2" w15:restartNumberingAfterBreak="0">
     <w:nsid w:val="17DF758E"/>
     <w:multiLevelType w:val="hybridMultilevel"/>
     <w:tmpl w:val="DA662E50"/>
@@ -53443,7 +55195,7 @@
       </w:pPr>
     </w:lvl>
   </w:abstractNum>
-  <w:abstractNum w:abstractNumId="3">
+  <w:abstractNum w:abstractNumId="3" w15:restartNumberingAfterBreak="0">
     <w:nsid w:val="702214A3"/>
     <w:multiLevelType w:val="multilevel"/>
     <w:tmpl w:val="702214A3"/>
@@ -53558,7 +55310,7 @@
       </w:pPr>
     </w:lvl>
   </w:abstractNum>
-  <w:abstractNum w:abstractNumId="4">
+  <w:abstractNum w:abstractNumId="4" w15:restartNumberingAfterBreak="0">
     <w:nsid w:val="7A404227"/>
     <w:multiLevelType w:val="multilevel"/>
     <w:tmpl w:val="0000000A"/>
@@ -53699,7 +55451,7 @@
 </file>
 
 <file path=word/styles.xml><?xml version="1.0" encoding="utf-8"?>
-<w:styles xmlns:r="http://schemas.openxmlformats.org/officeDocument/2006/relationships" xmlns:w="http://schemas.openxmlformats.org/wordprocessingml/2006/main">
+<w:styles xmlns:mc="http://schemas.openxmlformats.org/markup-compatibility/2006" xmlns:r="http://schemas.openxmlformats.org/officeDocument/2006/relationships" xmlns:w="http://schemas.openxmlformats.org/wordprocessingml/2006/main" xmlns:w14="http://schemas.microsoft.com/office/word/2010/wordml" xmlns:w15="http://schemas.microsoft.com/office/word/2012/wordml" xmlns:w16se="http://schemas.microsoft.com/office/word/2015/wordml/symex" mc:Ignorable="w14 w15 w16se">
   <w:docDefaults>
     <w:rPrDefault>
       <w:rPr>
@@ -53709,150 +55461,374 @@
     </w:rPrDefault>
     <w:pPrDefault/>
   </w:docDefaults>
-  <w:latentStyles w:defLockedState="0" w:defUIPriority="99" w:defSemiHidden="1" w:defUnhideWhenUsed="1" w:defQFormat="0" w:count="267">
-    <w:lsdException w:name="Normal" w:semiHidden="0" w:uiPriority="0" w:unhideWhenUsed="0" w:qFormat="1"/>
-    <w:lsdException w:name="heading 1" w:semiHidden="0" w:uiPriority="0" w:unhideWhenUsed="0" w:qFormat="1"/>
-    <w:lsdException w:name="heading 2" w:uiPriority="9" w:qFormat="1"/>
-    <w:lsdException w:name="heading 3" w:uiPriority="0" w:qFormat="1"/>
-    <w:lsdException w:name="heading 4" w:uiPriority="9" w:qFormat="1"/>
-    <w:lsdException w:name="heading 5" w:uiPriority="9" w:qFormat="1"/>
-    <w:lsdException w:name="heading 6" w:uiPriority="9" w:qFormat="1"/>
-    <w:lsdException w:name="heading 7" w:uiPriority="9" w:qFormat="1"/>
-    <w:lsdException w:name="heading 8" w:uiPriority="9" w:qFormat="1"/>
-    <w:lsdException w:name="heading 9" w:uiPriority="9" w:qFormat="1"/>
-    <w:lsdException w:name="toc 1" w:uiPriority="39"/>
-    <w:lsdException w:name="toc 2" w:uiPriority="39" w:qFormat="1"/>
-    <w:lsdException w:name="toc 3" w:semiHidden="0" w:uiPriority="39"/>
-    <w:lsdException w:name="toc 4" w:uiPriority="39"/>
-    <w:lsdException w:name="toc 5" w:uiPriority="39"/>
-    <w:lsdException w:name="toc 6" w:uiPriority="39"/>
-    <w:lsdException w:name="toc 7" w:uiPriority="39"/>
-    <w:lsdException w:name="toc 8" w:uiPriority="39"/>
-    <w:lsdException w:name="toc 9" w:uiPriority="39"/>
-    <w:lsdException w:name="Normal Indent" w:uiPriority="0"/>
-    <w:lsdException w:name="header" w:semiHidden="0" w:qFormat="1"/>
-    <w:lsdException w:name="footer" w:semiHidden="0" w:qFormat="1"/>
-    <w:lsdException w:name="caption" w:uiPriority="35" w:qFormat="1"/>
-    <w:lsdException w:name="Title" w:semiHidden="0" w:uiPriority="0" w:unhideWhenUsed="0" w:qFormat="1"/>
-    <w:lsdException w:name="Default Paragraph Font" w:uiPriority="1" w:qFormat="1"/>
-    <w:lsdException w:name="Body Text Indent" w:uiPriority="0" w:qFormat="1"/>
-    <w:lsdException w:name="Subtitle" w:semiHidden="0" w:uiPriority="11" w:unhideWhenUsed="0" w:qFormat="1"/>
-    <w:lsdException w:name="Hyperlink" w:qFormat="1"/>
-    <w:lsdException w:name="Strong" w:semiHidden="0" w:uiPriority="22" w:unhideWhenUsed="0" w:qFormat="1"/>
-    <w:lsdException w:name="Emphasis" w:semiHidden="0" w:uiPriority="20" w:unhideWhenUsed="0" w:qFormat="1"/>
-    <w:lsdException w:name="Document Map" w:qFormat="1"/>
+  <w:latentStyles w:defLockedState="0" w:defUIPriority="99" w:defSemiHidden="0" w:defUnhideWhenUsed="0" w:defQFormat="0" w:count="371">
+    <w:lsdException w:name="Normal" w:uiPriority="0" w:qFormat="1"/>
+    <w:lsdException w:name="heading 1" w:uiPriority="0" w:qFormat="1"/>
+    <w:lsdException w:name="heading 2" w:semiHidden="1" w:uiPriority="9" w:unhideWhenUsed="1" w:qFormat="1"/>
+    <w:lsdException w:name="heading 3" w:semiHidden="1" w:uiPriority="0" w:unhideWhenUsed="1" w:qFormat="1"/>
+    <w:lsdException w:name="heading 4" w:semiHidden="1" w:uiPriority="9" w:unhideWhenUsed="1" w:qFormat="1"/>
+    <w:lsdException w:name="heading 5" w:semiHidden="1" w:uiPriority="9" w:unhideWhenUsed="1" w:qFormat="1"/>
+    <w:lsdException w:name="heading 6" w:semiHidden="1" w:uiPriority="9" w:unhideWhenUsed="1" w:qFormat="1"/>
+    <w:lsdException w:name="heading 7" w:semiHidden="1" w:uiPriority="9" w:unhideWhenUsed="1" w:qFormat="1"/>
+    <w:lsdException w:name="heading 8" w:semiHidden="1" w:uiPriority="9" w:unhideWhenUsed="1" w:qFormat="1"/>
+    <w:lsdException w:name="heading 9" w:semiHidden="1" w:uiPriority="9" w:unhideWhenUsed="1" w:qFormat="1"/>
+    <w:lsdException w:name="index 1" w:semiHidden="1" w:unhideWhenUsed="1"/>
+    <w:lsdException w:name="index 2" w:semiHidden="1" w:unhideWhenUsed="1"/>
+    <w:lsdException w:name="index 3" w:semiHidden="1" w:unhideWhenUsed="1"/>
+    <w:lsdException w:name="index 4" w:semiHidden="1" w:unhideWhenUsed="1"/>
+    <w:lsdException w:name="index 5" w:semiHidden="1" w:unhideWhenUsed="1"/>
+    <w:lsdException w:name="index 6" w:semiHidden="1" w:unhideWhenUsed="1"/>
+    <w:lsdException w:name="index 7" w:semiHidden="1" w:unhideWhenUsed="1"/>
+    <w:lsdException w:name="index 8" w:semiHidden="1" w:unhideWhenUsed="1"/>
+    <w:lsdException w:name="index 9" w:semiHidden="1" w:unhideWhenUsed="1"/>
+    <w:lsdException w:name="toc 1" w:semiHidden="1" w:uiPriority="39" w:unhideWhenUsed="1"/>
+    <w:lsdException w:name="toc 2" w:semiHidden="1" w:uiPriority="39" w:unhideWhenUsed="1" w:qFormat="1"/>
+    <w:lsdException w:name="toc 3" w:uiPriority="39" w:unhideWhenUsed="1"/>
+    <w:lsdException w:name="toc 4" w:semiHidden="1" w:uiPriority="39" w:unhideWhenUsed="1"/>
+    <w:lsdException w:name="toc 5" w:semiHidden="1" w:uiPriority="39" w:unhideWhenUsed="1"/>
+    <w:lsdException w:name="toc 6" w:semiHidden="1" w:uiPriority="39" w:unhideWhenUsed="1"/>
+    <w:lsdException w:name="toc 7" w:semiHidden="1" w:uiPriority="39" w:unhideWhenUsed="1"/>
+    <w:lsdException w:name="toc 8" w:semiHidden="1" w:uiPriority="39" w:unhideWhenUsed="1"/>
+    <w:lsdException w:name="toc 9" w:semiHidden="1" w:uiPriority="39" w:unhideWhenUsed="1"/>
+    <w:lsdException w:name="Normal Indent" w:semiHidden="1" w:uiPriority="0" w:unhideWhenUsed="1"/>
+    <w:lsdException w:name="footnote text" w:semiHidden="1" w:unhideWhenUsed="1"/>
+    <w:lsdException w:name="annotation text" w:semiHidden="1" w:unhideWhenUsed="1"/>
+    <w:lsdException w:name="header" w:unhideWhenUsed="1" w:qFormat="1"/>
+    <w:lsdException w:name="footer" w:unhideWhenUsed="1" w:qFormat="1"/>
+    <w:lsdException w:name="index heading" w:semiHidden="1" w:unhideWhenUsed="1"/>
+    <w:lsdException w:name="caption" w:semiHidden="1" w:uiPriority="35" w:unhideWhenUsed="1" w:qFormat="1"/>
+    <w:lsdException w:name="table of figures" w:semiHidden="1" w:unhideWhenUsed="1"/>
+    <w:lsdException w:name="envelope address" w:semiHidden="1" w:unhideWhenUsed="1"/>
+    <w:lsdException w:name="envelope return" w:semiHidden="1" w:unhideWhenUsed="1"/>
+    <w:lsdException w:name="footnote reference" w:semiHidden="1" w:unhideWhenUsed="1"/>
+    <w:lsdException w:name="annotation reference" w:semiHidden="1" w:unhideWhenUsed="1"/>
+    <w:lsdException w:name="line number" w:semiHidden="1" w:unhideWhenUsed="1"/>
+    <w:lsdException w:name="page number" w:semiHidden="1" w:unhideWhenUsed="1"/>
+    <w:lsdException w:name="endnote reference" w:semiHidden="1" w:unhideWhenUsed="1"/>
+    <w:lsdException w:name="endnote text" w:semiHidden="1" w:unhideWhenUsed="1"/>
+    <w:lsdException w:name="table of authorities" w:semiHidden="1" w:unhideWhenUsed="1"/>
+    <w:lsdException w:name="macro" w:semiHidden="1" w:unhideWhenUsed="1"/>
+    <w:lsdException w:name="toa heading" w:semiHidden="1" w:unhideWhenUsed="1"/>
+    <w:lsdException w:name="List" w:semiHidden="1" w:unhideWhenUsed="1"/>
+    <w:lsdException w:name="List Bullet" w:semiHidden="1" w:unhideWhenUsed="1"/>
+    <w:lsdException w:name="List Number" w:semiHidden="1" w:unhideWhenUsed="1"/>
+    <w:lsdException w:name="List 2" w:semiHidden="1" w:unhideWhenUsed="1"/>
+    <w:lsdException w:name="List 3" w:semiHidden="1" w:unhideWhenUsed="1"/>
+    <w:lsdException w:name="List 4" w:semiHidden="1" w:unhideWhenUsed="1"/>
+    <w:lsdException w:name="List 5" w:semiHidden="1" w:unhideWhenUsed="1"/>
+    <w:lsdException w:name="List Bullet 2" w:semiHidden="1" w:unhideWhenUsed="1"/>
+    <w:lsdException w:name="List Bullet 3" w:semiHidden="1" w:unhideWhenUsed="1"/>
+    <w:lsdException w:name="List Bullet 4" w:semiHidden="1" w:unhideWhenUsed="1"/>
+    <w:lsdException w:name="List Bullet 5" w:semiHidden="1" w:unhideWhenUsed="1"/>
+    <w:lsdException w:name="List Number 2" w:semiHidden="1" w:unhideWhenUsed="1"/>
+    <w:lsdException w:name="List Number 3" w:semiHidden="1" w:unhideWhenUsed="1"/>
+    <w:lsdException w:name="List Number 4" w:semiHidden="1" w:unhideWhenUsed="1"/>
+    <w:lsdException w:name="List Number 5" w:semiHidden="1" w:unhideWhenUsed="1"/>
+    <w:lsdException w:name="Title" w:uiPriority="0" w:qFormat="1"/>
+    <w:lsdException w:name="Closing" w:semiHidden="1" w:unhideWhenUsed="1"/>
+    <w:lsdException w:name="Signature" w:semiHidden="1" w:unhideWhenUsed="1"/>
+    <w:lsdException w:name="Default Paragraph Font" w:semiHidden="1" w:uiPriority="1" w:unhideWhenUsed="1" w:qFormat="1"/>
+    <w:lsdException w:name="Body Text" w:semiHidden="1" w:unhideWhenUsed="1"/>
+    <w:lsdException w:name="Body Text Indent" w:semiHidden="1" w:uiPriority="0" w:unhideWhenUsed="1" w:qFormat="1"/>
+    <w:lsdException w:name="List Continue" w:semiHidden="1" w:unhideWhenUsed="1"/>
+    <w:lsdException w:name="List Continue 2" w:semiHidden="1" w:unhideWhenUsed="1"/>
+    <w:lsdException w:name="List Continue 3" w:semiHidden="1" w:unhideWhenUsed="1"/>
+    <w:lsdException w:name="List Continue 4" w:semiHidden="1" w:unhideWhenUsed="1"/>
+    <w:lsdException w:name="List Continue 5" w:semiHidden="1" w:unhideWhenUsed="1"/>
+    <w:lsdException w:name="Message Header" w:semiHidden="1" w:unhideWhenUsed="1"/>
+    <w:lsdException w:name="Subtitle" w:uiPriority="11" w:qFormat="1"/>
+    <w:lsdException w:name="Salutation" w:semiHidden="1" w:unhideWhenUsed="1"/>
+    <w:lsdException w:name="Date" w:semiHidden="1" w:unhideWhenUsed="1"/>
+    <w:lsdException w:name="Body Text First Indent" w:semiHidden="1" w:unhideWhenUsed="1"/>
+    <w:lsdException w:name="Body Text First Indent 2" w:semiHidden="1" w:unhideWhenUsed="1"/>
+    <w:lsdException w:name="Note Heading" w:semiHidden="1" w:unhideWhenUsed="1"/>
+    <w:lsdException w:name="Body Text 2" w:semiHidden="1" w:unhideWhenUsed="1"/>
+    <w:lsdException w:name="Body Text 3" w:semiHidden="1" w:unhideWhenUsed="1"/>
+    <w:lsdException w:name="Body Text Indent 2" w:semiHidden="1" w:unhideWhenUsed="1"/>
+    <w:lsdException w:name="Body Text Indent 3" w:semiHidden="1" w:unhideWhenUsed="1"/>
+    <w:lsdException w:name="Block Text" w:semiHidden="1" w:unhideWhenUsed="1"/>
+    <w:lsdException w:name="Hyperlink" w:semiHidden="1" w:unhideWhenUsed="1" w:qFormat="1"/>
+    <w:lsdException w:name="FollowedHyperlink" w:semiHidden="1" w:unhideWhenUsed="1"/>
+    <w:lsdException w:name="Strong" w:uiPriority="22" w:qFormat="1"/>
+    <w:lsdException w:name="Emphasis" w:uiPriority="20" w:qFormat="1"/>
+    <w:lsdException w:name="Document Map" w:semiHidden="1" w:unhideWhenUsed="1" w:qFormat="1"/>
+    <w:lsdException w:name="Plain Text" w:semiHidden="1" w:unhideWhenUsed="1"/>
+    <w:lsdException w:name="E-mail Signature" w:semiHidden="1" w:unhideWhenUsed="1"/>
+    <w:lsdException w:name="HTML Top of Form" w:semiHidden="1" w:unhideWhenUsed="1"/>
+    <w:lsdException w:name="HTML Bottom of Form" w:semiHidden="1" w:unhideWhenUsed="1"/>
+    <w:lsdException w:name="Normal (Web)" w:semiHidden="1" w:unhideWhenUsed="1"/>
+    <w:lsdException w:name="HTML Acronym" w:semiHidden="1" w:unhideWhenUsed="1"/>
+    <w:lsdException w:name="HTML Address" w:semiHidden="1" w:unhideWhenUsed="1"/>
+    <w:lsdException w:name="HTML Cite" w:semiHidden="1" w:unhideWhenUsed="1"/>
+    <w:lsdException w:name="HTML Code" w:semiHidden="1" w:unhideWhenUsed="1"/>
+    <w:lsdException w:name="HTML Definition" w:semiHidden="1" w:unhideWhenUsed="1"/>
+    <w:lsdException w:name="HTML Keyboard" w:semiHidden="1" w:unhideWhenUsed="1"/>
+    <w:lsdException w:name="HTML Preformatted" w:semiHidden="1" w:unhideWhenUsed="1"/>
+    <w:lsdException w:name="HTML Sample" w:semiHidden="1" w:unhideWhenUsed="1"/>
+    <w:lsdException w:name="HTML Typewriter" w:semiHidden="1" w:unhideWhenUsed="1"/>
+    <w:lsdException w:name="HTML Variable" w:semiHidden="1" w:unhideWhenUsed="1"/>
+    <w:lsdException w:name="Normal Table" w:semiHidden="1" w:unhideWhenUsed="1"/>
+    <w:lsdException w:name="annotation subject" w:semiHidden="1" w:unhideWhenUsed="1"/>
+    <w:lsdException w:name="No List" w:semiHidden="1" w:unhideWhenUsed="1"/>
+    <w:lsdException w:name="Outline List 1" w:semiHidden="1" w:unhideWhenUsed="1"/>
+    <w:lsdException w:name="Outline List 2" w:semiHidden="1" w:unhideWhenUsed="1"/>
+    <w:lsdException w:name="Outline List 3" w:semiHidden="1" w:unhideWhenUsed="1"/>
+    <w:lsdException w:name="Table Simple 1" w:semiHidden="1" w:unhideWhenUsed="1"/>
+    <w:lsdException w:name="Table Simple 2" w:semiHidden="1" w:unhideWhenUsed="1"/>
+    <w:lsdException w:name="Table Simple 3" w:semiHidden="1" w:unhideWhenUsed="1"/>
+    <w:lsdException w:name="Table Classic 1" w:semiHidden="1" w:unhideWhenUsed="1"/>
+    <w:lsdException w:name="Table Classic 2" w:semiHidden="1" w:unhideWhenUsed="1"/>
+    <w:lsdException w:name="Table Classic 3" w:semiHidden="1" w:unhideWhenUsed="1"/>
+    <w:lsdException w:name="Table Classic 4" w:semiHidden="1" w:unhideWhenUsed="1"/>
+    <w:lsdException w:name="Table Colorful 1" w:semiHidden="1" w:unhideWhenUsed="1"/>
+    <w:lsdException w:name="Table Colorful 2" w:semiHidden="1" w:unhideWhenUsed="1"/>
+    <w:lsdException w:name="Table Colorful 3" w:semiHidden="1" w:unhideWhenUsed="1"/>
+    <w:lsdException w:name="Table Columns 1" w:semiHidden="1" w:unhideWhenUsed="1"/>
+    <w:lsdException w:name="Table Columns 2" w:semiHidden="1" w:unhideWhenUsed="1"/>
+    <w:lsdException w:name="Table Columns 3" w:semiHidden="1" w:unhideWhenUsed="1"/>
+    <w:lsdException w:name="Table Columns 4" w:semiHidden="1" w:unhideWhenUsed="1"/>
+    <w:lsdException w:name="Table Columns 5" w:semiHidden="1" w:unhideWhenUsed="1"/>
+    <w:lsdException w:name="Table Grid 1" w:semiHidden="1" w:unhideWhenUsed="1"/>
+    <w:lsdException w:name="Table Grid 2" w:semiHidden="1" w:unhideWhenUsed="1"/>
+    <w:lsdException w:name="Table Grid 3" w:semiHidden="1" w:unhideWhenUsed="1"/>
+    <w:lsdException w:name="Table Grid 4" w:semiHidden="1" w:unhideWhenUsed="1"/>
+    <w:lsdException w:name="Table Grid 5" w:semiHidden="1" w:unhideWhenUsed="1"/>
+    <w:lsdException w:name="Table Grid 6" w:semiHidden="1" w:unhideWhenUsed="1"/>
+    <w:lsdException w:name="Table Grid 7" w:semiHidden="1" w:unhideWhenUsed="1"/>
+    <w:lsdException w:name="Table Grid 8" w:semiHidden="1" w:unhideWhenUsed="1"/>
+    <w:lsdException w:name="Table List 1" w:semiHidden="1" w:unhideWhenUsed="1"/>
+    <w:lsdException w:name="Table List 2" w:semiHidden="1" w:unhideWhenUsed="1"/>
+    <w:lsdException w:name="Table List 3" w:semiHidden="1" w:unhideWhenUsed="1"/>
+    <w:lsdException w:name="Table List 4" w:semiHidden="1" w:unhideWhenUsed="1"/>
+    <w:lsdException w:name="Table List 5" w:semiHidden="1" w:unhideWhenUsed="1"/>
+    <w:lsdException w:name="Table List 6" w:semiHidden="1" w:unhideWhenUsed="1"/>
+    <w:lsdException w:name="Table List 7" w:semiHidden="1" w:unhideWhenUsed="1"/>
+    <w:lsdException w:name="Table List 8" w:semiHidden="1" w:unhideWhenUsed="1"/>
+    <w:lsdException w:name="Table 3D effects 1" w:semiHidden="1" w:unhideWhenUsed="1"/>
+    <w:lsdException w:name="Table 3D effects 2" w:semiHidden="1" w:unhideWhenUsed="1"/>
+    <w:lsdException w:name="Table 3D effects 3" w:semiHidden="1" w:unhideWhenUsed="1"/>
+    <w:lsdException w:name="Table Contemporary" w:semiHidden="1" w:unhideWhenUsed="1"/>
+    <w:lsdException w:name="Table Elegant" w:semiHidden="1" w:unhideWhenUsed="1"/>
+    <w:lsdException w:name="Table Professional" w:semiHidden="1" w:unhideWhenUsed="1"/>
+    <w:lsdException w:name="Table Subtle 1" w:semiHidden="1" w:unhideWhenUsed="1"/>
+    <w:lsdException w:name="Table Subtle 2" w:semiHidden="1" w:unhideWhenUsed="1"/>
+    <w:lsdException w:name="Table Web 1" w:semiHidden="1" w:unhideWhenUsed="1"/>
+    <w:lsdException w:name="Table Web 2" w:semiHidden="1" w:unhideWhenUsed="1"/>
+    <w:lsdException w:name="Table Web 3" w:semiHidden="1" w:unhideWhenUsed="1"/>
+    <w:lsdException w:name="Balloon Text" w:semiHidden="1" w:unhideWhenUsed="1"/>
     <w:lsdException w:name="Table Grid" w:uiPriority="59"/>
-    <w:lsdException w:name="Placeholder Text" w:unhideWhenUsed="0"/>
-    <w:lsdException w:name="No Spacing" w:semiHidden="0" w:unhideWhenUsed="0"/>
-    <w:lsdException w:name="Light Shading" w:semiHidden="0" w:uiPriority="60" w:unhideWhenUsed="0"/>
-    <w:lsdException w:name="Light List" w:semiHidden="0" w:uiPriority="61" w:unhideWhenUsed="0"/>
-    <w:lsdException w:name="Light Grid" w:semiHidden="0" w:uiPriority="62" w:unhideWhenUsed="0"/>
-    <w:lsdException w:name="Medium Shading 1" w:semiHidden="0" w:uiPriority="63" w:unhideWhenUsed="0"/>
-    <w:lsdException w:name="Medium Shading 2" w:semiHidden="0" w:uiPriority="64" w:unhideWhenUsed="0"/>
-    <w:lsdException w:name="Medium List 1" w:semiHidden="0" w:uiPriority="65" w:unhideWhenUsed="0"/>
-    <w:lsdException w:name="Medium List 2" w:semiHidden="0" w:uiPriority="66" w:unhideWhenUsed="0"/>
-    <w:lsdException w:name="Medium Grid 1" w:semiHidden="0" w:uiPriority="67" w:unhideWhenUsed="0"/>
-    <w:lsdException w:name="Medium Grid 2" w:semiHidden="0" w:uiPriority="68" w:unhideWhenUsed="0"/>
-    <w:lsdException w:name="Medium Grid 3" w:semiHidden="0" w:uiPriority="69" w:unhideWhenUsed="0"/>
-    <w:lsdException w:name="Dark List" w:semiHidden="0" w:uiPriority="70" w:unhideWhenUsed="0"/>
-    <w:lsdException w:name="Colorful Shading" w:semiHidden="0" w:uiPriority="71" w:unhideWhenUsed="0"/>
-    <w:lsdException w:name="Colorful List" w:semiHidden="0" w:uiPriority="72" w:unhideWhenUsed="0"/>
-    <w:lsdException w:name="Colorful Grid" w:semiHidden="0" w:uiPriority="73" w:unhideWhenUsed="0"/>
-    <w:lsdException w:name="Light Shading Accent 1" w:semiHidden="0" w:uiPriority="60" w:unhideWhenUsed="0"/>
-    <w:lsdException w:name="Light List Accent 1" w:semiHidden="0" w:uiPriority="61" w:unhideWhenUsed="0"/>
-    <w:lsdException w:name="Light Grid Accent 1" w:semiHidden="0" w:uiPriority="62" w:unhideWhenUsed="0"/>
-    <w:lsdException w:name="Medium Shading 1 Accent 1" w:semiHidden="0" w:uiPriority="63" w:unhideWhenUsed="0"/>
-    <w:lsdException w:name="Medium Shading 2 Accent 1" w:semiHidden="0" w:uiPriority="64" w:unhideWhenUsed="0"/>
-    <w:lsdException w:name="Medium List 1 Accent 1" w:semiHidden="0" w:uiPriority="65" w:unhideWhenUsed="0"/>
-    <w:lsdException w:name="Revision" w:unhideWhenUsed="0"/>
-    <w:lsdException w:name="List Paragraph" w:semiHidden="0" w:unhideWhenUsed="0"/>
-    <w:lsdException w:name="Quote" w:semiHidden="0" w:unhideWhenUsed="0"/>
-    <w:lsdException w:name="Intense Quote" w:semiHidden="0" w:unhideWhenUsed="0"/>
-    <w:lsdException w:name="Medium List 2 Accent 1" w:semiHidden="0" w:uiPriority="66" w:unhideWhenUsed="0"/>
-    <w:lsdException w:name="Medium Grid 1 Accent 1" w:semiHidden="0" w:uiPriority="67" w:unhideWhenUsed="0"/>
-    <w:lsdException w:name="Medium Grid 2 Accent 1" w:semiHidden="0" w:uiPriority="68" w:unhideWhenUsed="0"/>
-    <w:lsdException w:name="Medium Grid 3 Accent 1" w:semiHidden="0" w:uiPriority="69" w:unhideWhenUsed="0"/>
-    <w:lsdException w:name="Dark List Accent 1" w:semiHidden="0" w:uiPriority="70" w:unhideWhenUsed="0"/>
-    <w:lsdException w:name="Colorful Shading Accent 1" w:semiHidden="0" w:uiPriority="71" w:unhideWhenUsed="0"/>
-    <w:lsdException w:name="Colorful List Accent 1" w:semiHidden="0" w:uiPriority="72" w:unhideWhenUsed="0"/>
-    <w:lsdException w:name="Colorful Grid Accent 1" w:semiHidden="0" w:uiPriority="73" w:unhideWhenUsed="0"/>
-    <w:lsdException w:name="Light Shading Accent 2" w:semiHidden="0" w:uiPriority="60" w:unhideWhenUsed="0"/>
-    <w:lsdException w:name="Light List Accent 2" w:semiHidden="0" w:uiPriority="61" w:unhideWhenUsed="0"/>
-    <w:lsdException w:name="Light Grid Accent 2" w:semiHidden="0" w:uiPriority="62" w:unhideWhenUsed="0"/>
-    <w:lsdException w:name="Medium Shading 1 Accent 2" w:semiHidden="0" w:uiPriority="63" w:unhideWhenUsed="0"/>
-    <w:lsdException w:name="Medium Shading 2 Accent 2" w:semiHidden="0" w:uiPriority="64" w:unhideWhenUsed="0"/>
-    <w:lsdException w:name="Medium List 1 Accent 2" w:semiHidden="0" w:uiPriority="65" w:unhideWhenUsed="0"/>
-    <w:lsdException w:name="Medium List 2 Accent 2" w:semiHidden="0" w:uiPriority="66" w:unhideWhenUsed="0"/>
-    <w:lsdException w:name="Medium Grid 1 Accent 2" w:semiHidden="0" w:uiPriority="67" w:unhideWhenUsed="0"/>
-    <w:lsdException w:name="Medium Grid 2 Accent 2" w:semiHidden="0" w:uiPriority="68" w:unhideWhenUsed="0"/>
-    <w:lsdException w:name="Medium Grid 3 Accent 2" w:semiHidden="0" w:uiPriority="69" w:unhideWhenUsed="0"/>
-    <w:lsdException w:name="Dark List Accent 2" w:semiHidden="0" w:uiPriority="70" w:unhideWhenUsed="0"/>
-    <w:lsdException w:name="Colorful Shading Accent 2" w:semiHidden="0" w:uiPriority="71" w:unhideWhenUsed="0"/>
-    <w:lsdException w:name="Colorful List Accent 2" w:semiHidden="0" w:uiPriority="72" w:unhideWhenUsed="0"/>
-    <w:lsdException w:name="Colorful Grid Accent 2" w:semiHidden="0" w:uiPriority="73" w:unhideWhenUsed="0"/>
-    <w:lsdException w:name="Light Shading Accent 3" w:semiHidden="0" w:uiPriority="60" w:unhideWhenUsed="0"/>
-    <w:lsdException w:name="Light List Accent 3" w:semiHidden="0" w:uiPriority="61" w:unhideWhenUsed="0"/>
-    <w:lsdException w:name="Light Grid Accent 3" w:semiHidden="0" w:uiPriority="62" w:unhideWhenUsed="0"/>
-    <w:lsdException w:name="Medium Shading 1 Accent 3" w:semiHidden="0" w:uiPriority="63" w:unhideWhenUsed="0"/>
-    <w:lsdException w:name="Medium Shading 2 Accent 3" w:semiHidden="0" w:uiPriority="64" w:unhideWhenUsed="0"/>
-    <w:lsdException w:name="Medium List 1 Accent 3" w:semiHidden="0" w:uiPriority="65" w:unhideWhenUsed="0"/>
-    <w:lsdException w:name="Medium List 2 Accent 3" w:semiHidden="0" w:uiPriority="66" w:unhideWhenUsed="0"/>
-    <w:lsdException w:name="Medium Grid 1 Accent 3" w:semiHidden="0" w:uiPriority="67" w:unhideWhenUsed="0"/>
-    <w:lsdException w:name="Medium Grid 2 Accent 3" w:semiHidden="0" w:uiPriority="68" w:unhideWhenUsed="0"/>
-    <w:lsdException w:name="Medium Grid 3 Accent 3" w:semiHidden="0" w:uiPriority="69" w:unhideWhenUsed="0"/>
-    <w:lsdException w:name="Dark List Accent 3" w:semiHidden="0" w:uiPriority="70" w:unhideWhenUsed="0"/>
-    <w:lsdException w:name="Colorful Shading Accent 3" w:semiHidden="0" w:uiPriority="71" w:unhideWhenUsed="0"/>
-    <w:lsdException w:name="Colorful List Accent 3" w:semiHidden="0" w:uiPriority="72" w:unhideWhenUsed="0"/>
-    <w:lsdException w:name="Colorful Grid Accent 3" w:semiHidden="0" w:uiPriority="73" w:unhideWhenUsed="0"/>
-    <w:lsdException w:name="Light Shading Accent 4" w:semiHidden="0" w:uiPriority="60" w:unhideWhenUsed="0"/>
-    <w:lsdException w:name="Light List Accent 4" w:semiHidden="0" w:uiPriority="61" w:unhideWhenUsed="0"/>
-    <w:lsdException w:name="Light Grid Accent 4" w:semiHidden="0" w:uiPriority="62" w:unhideWhenUsed="0"/>
-    <w:lsdException w:name="Medium Shading 1 Accent 4" w:semiHidden="0" w:uiPriority="63" w:unhideWhenUsed="0"/>
-    <w:lsdException w:name="Medium Shading 2 Accent 4" w:semiHidden="0" w:uiPriority="64" w:unhideWhenUsed="0"/>
-    <w:lsdException w:name="Medium List 1 Accent 4" w:semiHidden="0" w:uiPriority="65" w:unhideWhenUsed="0"/>
-    <w:lsdException w:name="Medium List 2 Accent 4" w:semiHidden="0" w:uiPriority="66" w:unhideWhenUsed="0"/>
-    <w:lsdException w:name="Medium Grid 1 Accent 4" w:semiHidden="0" w:uiPriority="67" w:unhideWhenUsed="0"/>
-    <w:lsdException w:name="Medium Grid 2 Accent 4" w:semiHidden="0" w:uiPriority="68" w:unhideWhenUsed="0"/>
-    <w:lsdException w:name="Medium Grid 3 Accent 4" w:semiHidden="0" w:uiPriority="69" w:unhideWhenUsed="0"/>
-    <w:lsdException w:name="Dark List Accent 4" w:semiHidden="0" w:uiPriority="70" w:unhideWhenUsed="0"/>
-    <w:lsdException w:name="Colorful Shading Accent 4" w:semiHidden="0" w:uiPriority="71" w:unhideWhenUsed="0"/>
-    <w:lsdException w:name="Colorful List Accent 4" w:semiHidden="0" w:uiPriority="72" w:unhideWhenUsed="0"/>
-    <w:lsdException w:name="Colorful Grid Accent 4" w:semiHidden="0" w:uiPriority="73" w:unhideWhenUsed="0"/>
-    <w:lsdException w:name="Light Shading Accent 5" w:semiHidden="0" w:uiPriority="60" w:unhideWhenUsed="0"/>
-    <w:lsdException w:name="Light List Accent 5" w:semiHidden="0" w:uiPriority="61" w:unhideWhenUsed="0"/>
-    <w:lsdException w:name="Light Grid Accent 5" w:semiHidden="0" w:uiPriority="62" w:unhideWhenUsed="0"/>
-    <w:lsdException w:name="Medium Shading 1 Accent 5" w:semiHidden="0" w:uiPriority="63" w:unhideWhenUsed="0"/>
-    <w:lsdException w:name="Medium Shading 2 Accent 5" w:semiHidden="0" w:uiPriority="64" w:unhideWhenUsed="0"/>
-    <w:lsdException w:name="Medium List 1 Accent 5" w:semiHidden="0" w:uiPriority="65" w:unhideWhenUsed="0"/>
-    <w:lsdException w:name="Medium List 2 Accent 5" w:semiHidden="0" w:uiPriority="66" w:unhideWhenUsed="0"/>
-    <w:lsdException w:name="Medium Grid 1 Accent 5" w:semiHidden="0" w:uiPriority="67" w:unhideWhenUsed="0"/>
-    <w:lsdException w:name="Medium Grid 2 Accent 5" w:semiHidden="0" w:uiPriority="68" w:unhideWhenUsed="0"/>
-    <w:lsdException w:name="Medium Grid 3 Accent 5" w:semiHidden="0" w:uiPriority="69" w:unhideWhenUsed="0"/>
-    <w:lsdException w:name="Dark List Accent 5" w:semiHidden="0" w:uiPriority="70" w:unhideWhenUsed="0"/>
-    <w:lsdException w:name="Colorful Shading Accent 5" w:semiHidden="0" w:uiPriority="71" w:unhideWhenUsed="0"/>
-    <w:lsdException w:name="Colorful List Accent 5" w:semiHidden="0" w:uiPriority="72" w:unhideWhenUsed="0"/>
-    <w:lsdException w:name="Colorful Grid Accent 5" w:semiHidden="0" w:uiPriority="73" w:unhideWhenUsed="0"/>
-    <w:lsdException w:name="Light Shading Accent 6" w:semiHidden="0" w:uiPriority="60" w:unhideWhenUsed="0"/>
-    <w:lsdException w:name="Light List Accent 6" w:semiHidden="0" w:uiPriority="61" w:unhideWhenUsed="0"/>
-    <w:lsdException w:name="Light Grid Accent 6" w:semiHidden="0" w:uiPriority="62" w:unhideWhenUsed="0"/>
-    <w:lsdException w:name="Medium Shading 1 Accent 6" w:semiHidden="0" w:uiPriority="63" w:unhideWhenUsed="0"/>
-    <w:lsdException w:name="Medium Shading 2 Accent 6" w:semiHidden="0" w:uiPriority="64" w:unhideWhenUsed="0"/>
-    <w:lsdException w:name="Medium List 1 Accent 6" w:semiHidden="0" w:uiPriority="65" w:unhideWhenUsed="0"/>
-    <w:lsdException w:name="Medium List 2 Accent 6" w:semiHidden="0" w:uiPriority="66" w:unhideWhenUsed="0"/>
-    <w:lsdException w:name="Medium Grid 1 Accent 6" w:semiHidden="0" w:uiPriority="67" w:unhideWhenUsed="0"/>
-    <w:lsdException w:name="Medium Grid 2 Accent 6" w:semiHidden="0" w:uiPriority="68" w:unhideWhenUsed="0"/>
-    <w:lsdException w:name="Medium Grid 3 Accent 6" w:semiHidden="0" w:uiPriority="69" w:unhideWhenUsed="0"/>
-    <w:lsdException w:name="Dark List Accent 6" w:semiHidden="0" w:uiPriority="70" w:unhideWhenUsed="0"/>
-    <w:lsdException w:name="Colorful Shading Accent 6" w:semiHidden="0" w:uiPriority="71" w:unhideWhenUsed="0"/>
-    <w:lsdException w:name="Colorful List Accent 6" w:semiHidden="0" w:uiPriority="72" w:unhideWhenUsed="0"/>
-    <w:lsdException w:name="Colorful Grid Accent 6" w:semiHidden="0" w:uiPriority="73" w:unhideWhenUsed="0"/>
-    <w:lsdException w:name="Subtle Emphasis" w:semiHidden="0" w:uiPriority="19" w:unhideWhenUsed="0" w:qFormat="1"/>
-    <w:lsdException w:name="Intense Emphasis" w:semiHidden="0" w:uiPriority="21" w:unhideWhenUsed="0" w:qFormat="1"/>
-    <w:lsdException w:name="Subtle Reference" w:semiHidden="0" w:uiPriority="31" w:unhideWhenUsed="0" w:qFormat="1"/>
-    <w:lsdException w:name="Intense Reference" w:semiHidden="0" w:uiPriority="32" w:unhideWhenUsed="0" w:qFormat="1"/>
-    <w:lsdException w:name="Book Title" w:semiHidden="0" w:uiPriority="33" w:unhideWhenUsed="0" w:qFormat="1"/>
-    <w:lsdException w:name="Bibliography" w:uiPriority="37"/>
-    <w:lsdException w:name="TOC Heading" w:uiPriority="39" w:qFormat="1"/>
+    <w:lsdException w:name="Table Theme" w:semiHidden="1" w:unhideWhenUsed="1"/>
+    <w:lsdException w:name="Placeholder Text" w:semiHidden="1"/>
+    <w:lsdException w:name="Light Shading" w:uiPriority="60"/>
+    <w:lsdException w:name="Light List" w:uiPriority="61"/>
+    <w:lsdException w:name="Light Grid" w:uiPriority="62"/>
+    <w:lsdException w:name="Medium Shading 1" w:uiPriority="63"/>
+    <w:lsdException w:name="Medium Shading 2" w:uiPriority="64"/>
+    <w:lsdException w:name="Medium List 1" w:uiPriority="65"/>
+    <w:lsdException w:name="Medium List 2" w:uiPriority="66"/>
+    <w:lsdException w:name="Medium Grid 1" w:uiPriority="67"/>
+    <w:lsdException w:name="Medium Grid 2" w:uiPriority="68"/>
+    <w:lsdException w:name="Medium Grid 3" w:uiPriority="69"/>
+    <w:lsdException w:name="Dark List" w:uiPriority="70"/>
+    <w:lsdException w:name="Colorful Shading" w:uiPriority="71"/>
+    <w:lsdException w:name="Colorful List" w:uiPriority="72"/>
+    <w:lsdException w:name="Colorful Grid" w:uiPriority="73"/>
+    <w:lsdException w:name="Light Shading Accent 1" w:uiPriority="60"/>
+    <w:lsdException w:name="Light List Accent 1" w:uiPriority="61"/>
+    <w:lsdException w:name="Light Grid Accent 1" w:uiPriority="62"/>
+    <w:lsdException w:name="Medium Shading 1 Accent 1" w:uiPriority="63"/>
+    <w:lsdException w:name="Medium Shading 2 Accent 1" w:uiPriority="64"/>
+    <w:lsdException w:name="Medium List 1 Accent 1" w:uiPriority="65"/>
+    <w:lsdException w:name="Revision" w:semiHidden="1"/>
+    <w:lsdException w:name="Medium List 2 Accent 1" w:uiPriority="66"/>
+    <w:lsdException w:name="Medium Grid 1 Accent 1" w:uiPriority="67"/>
+    <w:lsdException w:name="Medium Grid 2 Accent 1" w:uiPriority="68"/>
+    <w:lsdException w:name="Medium Grid 3 Accent 1" w:uiPriority="69"/>
+    <w:lsdException w:name="Dark List Accent 1" w:uiPriority="70"/>
+    <w:lsdException w:name="Colorful Shading Accent 1" w:uiPriority="71"/>
+    <w:lsdException w:name="Colorful List Accent 1" w:uiPriority="72"/>
+    <w:lsdException w:name="Colorful Grid Accent 1" w:uiPriority="73"/>
+    <w:lsdException w:name="Light Shading Accent 2" w:uiPriority="60"/>
+    <w:lsdException w:name="Light List Accent 2" w:uiPriority="61"/>
+    <w:lsdException w:name="Light Grid Accent 2" w:uiPriority="62"/>
+    <w:lsdException w:name="Medium Shading 1 Accent 2" w:uiPriority="63"/>
+    <w:lsdException w:name="Medium Shading 2 Accent 2" w:uiPriority="64"/>
+    <w:lsdException w:name="Medium List 1 Accent 2" w:uiPriority="65"/>
+    <w:lsdException w:name="Medium List 2 Accent 2" w:uiPriority="66"/>
+    <w:lsdException w:name="Medium Grid 1 Accent 2" w:uiPriority="67"/>
+    <w:lsdException w:name="Medium Grid 2 Accent 2" w:uiPriority="68"/>
+    <w:lsdException w:name="Medium Grid 3 Accent 2" w:uiPriority="69"/>
+    <w:lsdException w:name="Dark List Accent 2" w:uiPriority="70"/>
+    <w:lsdException w:name="Colorful Shading Accent 2" w:uiPriority="71"/>
+    <w:lsdException w:name="Colorful List Accent 2" w:uiPriority="72"/>
+    <w:lsdException w:name="Colorful Grid Accent 2" w:uiPriority="73"/>
+    <w:lsdException w:name="Light Shading Accent 3" w:uiPriority="60"/>
+    <w:lsdException w:name="Light List Accent 3" w:uiPriority="61"/>
+    <w:lsdException w:name="Light Grid Accent 3" w:uiPriority="62"/>
+    <w:lsdException w:name="Medium Shading 1 Accent 3" w:uiPriority="63"/>
+    <w:lsdException w:name="Medium Shading 2 Accent 3" w:uiPriority="64"/>
+    <w:lsdException w:name="Medium List 1 Accent 3" w:uiPriority="65"/>
+    <w:lsdException w:name="Medium List 2 Accent 3" w:uiPriority="66"/>
+    <w:lsdException w:name="Medium Grid 1 Accent 3" w:uiPriority="67"/>
+    <w:lsdException w:name="Medium Grid 2 Accent 3" w:uiPriority="68"/>
+    <w:lsdException w:name="Medium Grid 3 Accent 3" w:uiPriority="69"/>
+    <w:lsdException w:name="Dark List Accent 3" w:uiPriority="70"/>
+    <w:lsdException w:name="Colorful Shading Accent 3" w:uiPriority="71"/>
+    <w:lsdException w:name="Colorful List Accent 3" w:uiPriority="72"/>
+    <w:lsdException w:name="Colorful Grid Accent 3" w:uiPriority="73"/>
+    <w:lsdException w:name="Light Shading Accent 4" w:uiPriority="60"/>
+    <w:lsdException w:name="Light List Accent 4" w:uiPriority="61"/>
+    <w:lsdException w:name="Light Grid Accent 4" w:uiPriority="62"/>
+    <w:lsdException w:name="Medium Shading 1 Accent 4" w:uiPriority="63"/>
+    <w:lsdException w:name="Medium Shading 2 Accent 4" w:uiPriority="64"/>
+    <w:lsdException w:name="Medium List 1 Accent 4" w:uiPriority="65"/>
+    <w:lsdException w:name="Medium List 2 Accent 4" w:uiPriority="66"/>
+    <w:lsdException w:name="Medium Grid 1 Accent 4" w:uiPriority="67"/>
+    <w:lsdException w:name="Medium Grid 2 Accent 4" w:uiPriority="68"/>
+    <w:lsdException w:name="Medium Grid 3 Accent 4" w:uiPriority="69"/>
+    <w:lsdException w:name="Dark List Accent 4" w:uiPriority="70"/>
+    <w:lsdException w:name="Colorful Shading Accent 4" w:uiPriority="71"/>
+    <w:lsdException w:name="Colorful List Accent 4" w:uiPriority="72"/>
+    <w:lsdException w:name="Colorful Grid Accent 4" w:uiPriority="73"/>
+    <w:lsdException w:name="Light Shading Accent 5" w:uiPriority="60"/>
+    <w:lsdException w:name="Light List Accent 5" w:uiPriority="61"/>
+    <w:lsdException w:name="Light Grid Accent 5" w:uiPriority="62"/>
+    <w:lsdException w:name="Medium Shading 1 Accent 5" w:uiPriority="63"/>
+    <w:lsdException w:name="Medium Shading 2 Accent 5" w:uiPriority="64"/>
+    <w:lsdException w:name="Medium List 1 Accent 5" w:uiPriority="65"/>
+    <w:lsdException w:name="Medium List 2 Accent 5" w:uiPriority="66"/>
+    <w:lsdException w:name="Medium Grid 1 Accent 5" w:uiPriority="67"/>
+    <w:lsdException w:name="Medium Grid 2 Accent 5" w:uiPriority="68"/>
+    <w:lsdException w:name="Medium Grid 3 Accent 5" w:uiPriority="69"/>
+    <w:lsdException w:name="Dark List Accent 5" w:uiPriority="70"/>
+    <w:lsdException w:name="Colorful Shading Accent 5" w:uiPriority="71"/>
+    <w:lsdException w:name="Colorful List Accent 5" w:uiPriority="72"/>
+    <w:lsdException w:name="Colorful Grid Accent 5" w:uiPriority="73"/>
+    <w:lsdException w:name="Light Shading Accent 6" w:uiPriority="60"/>
+    <w:lsdException w:name="Light List Accent 6" w:uiPriority="61"/>
+    <w:lsdException w:name="Light Grid Accent 6" w:uiPriority="62"/>
+    <w:lsdException w:name="Medium Shading 1 Accent 6" w:uiPriority="63"/>
+    <w:lsdException w:name="Medium Shading 2 Accent 6" w:uiPriority="64"/>
+    <w:lsdException w:name="Medium List 1 Accent 6" w:uiPriority="65"/>
+    <w:lsdException w:name="Medium List 2 Accent 6" w:uiPriority="66"/>
+    <w:lsdException w:name="Medium Grid 1 Accent 6" w:uiPriority="67"/>
+    <w:lsdException w:name="Medium Grid 2 Accent 6" w:uiPriority="68"/>
+    <w:lsdException w:name="Medium Grid 3 Accent 6" w:uiPriority="69"/>
+    <w:lsdException w:name="Dark List Accent 6" w:uiPriority="70"/>
+    <w:lsdException w:name="Colorful Shading Accent 6" w:uiPriority="71"/>
+    <w:lsdException w:name="Colorful List Accent 6" w:uiPriority="72"/>
+    <w:lsdException w:name="Colorful Grid Accent 6" w:uiPriority="73"/>
+    <w:lsdException w:name="Subtle Emphasis" w:uiPriority="19" w:qFormat="1"/>
+    <w:lsdException w:name="Intense Emphasis" w:uiPriority="21" w:qFormat="1"/>
+    <w:lsdException w:name="Subtle Reference" w:uiPriority="31" w:qFormat="1"/>
+    <w:lsdException w:name="Intense Reference" w:uiPriority="32" w:qFormat="1"/>
+    <w:lsdException w:name="Book Title" w:uiPriority="33" w:qFormat="1"/>
+    <w:lsdException w:name="Bibliography" w:semiHidden="1" w:uiPriority="37" w:unhideWhenUsed="1"/>
+    <w:lsdException w:name="TOC Heading" w:semiHidden="1" w:uiPriority="39" w:unhideWhenUsed="1" w:qFormat="1"/>
+    <w:lsdException w:name="Plain Table 1" w:uiPriority="41"/>
+    <w:lsdException w:name="Plain Table 2" w:uiPriority="42"/>
+    <w:lsdException w:name="Plain Table 3" w:uiPriority="43"/>
+    <w:lsdException w:name="Plain Table 4" w:uiPriority="44"/>
+    <w:lsdException w:name="Plain Table 5" w:uiPriority="45"/>
+    <w:lsdException w:name="Grid Table Light" w:uiPriority="40"/>
+    <w:lsdException w:name="Grid Table 1 Light" w:uiPriority="46"/>
+    <w:lsdException w:name="Grid Table 2" w:uiPriority="47"/>
+    <w:lsdException w:name="Grid Table 3" w:uiPriority="48"/>
+    <w:lsdException w:name="Grid Table 4" w:uiPriority="49"/>
+    <w:lsdException w:name="Grid Table 5 Dark" w:uiPriority="50"/>
+    <w:lsdException w:name="Grid Table 6 Colorful" w:uiPriority="51"/>
+    <w:lsdException w:name="Grid Table 7 Colorful" w:uiPriority="52"/>
+    <w:lsdException w:name="Grid Table 1 Light Accent 1" w:uiPriority="46"/>
+    <w:lsdException w:name="Grid Table 2 Accent 1" w:uiPriority="47"/>
+    <w:lsdException w:name="Grid Table 3 Accent 1" w:uiPriority="48"/>
+    <w:lsdException w:name="Grid Table 4 Accent 1" w:uiPriority="49"/>
+    <w:lsdException w:name="Grid Table 5 Dark Accent 1" w:uiPriority="50"/>
+    <w:lsdException w:name="Grid Table 6 Colorful Accent 1" w:uiPriority="51"/>
+    <w:lsdException w:name="Grid Table 7 Colorful Accent 1" w:uiPriority="52"/>
+    <w:lsdException w:name="Grid Table 1 Light Accent 2" w:uiPriority="46"/>
+    <w:lsdException w:name="Grid Table 2 Accent 2" w:uiPriority="47"/>
+    <w:lsdException w:name="Grid Table 3 Accent 2" w:uiPriority="48"/>
+    <w:lsdException w:name="Grid Table 4 Accent 2" w:uiPriority="49"/>
+    <w:lsdException w:name="Grid Table 5 Dark Accent 2" w:uiPriority="50"/>
+    <w:lsdException w:name="Grid Table 6 Colorful Accent 2" w:uiPriority="51"/>
+    <w:lsdException w:name="Grid Table 7 Colorful Accent 2" w:uiPriority="52"/>
+    <w:lsdException w:name="Grid Table 1 Light Accent 3" w:uiPriority="46"/>
+    <w:lsdException w:name="Grid Table 2 Accent 3" w:uiPriority="47"/>
+    <w:lsdException w:name="Grid Table 3 Accent 3" w:uiPriority="48"/>
+    <w:lsdException w:name="Grid Table 4 Accent 3" w:uiPriority="49"/>
+    <w:lsdException w:name="Grid Table 5 Dark Accent 3" w:uiPriority="50"/>
+    <w:lsdException w:name="Grid Table 6 Colorful Accent 3" w:uiPriority="51"/>
+    <w:lsdException w:name="Grid Table 7 Colorful Accent 3" w:uiPriority="52"/>
+    <w:lsdException w:name="Grid Table 1 Light Accent 4" w:uiPriority="46"/>
+    <w:lsdException w:name="Grid Table 2 Accent 4" w:uiPriority="47"/>
+    <w:lsdException w:name="Grid Table 3 Accent 4" w:uiPriority="48"/>
+    <w:lsdException w:name="Grid Table 4 Accent 4" w:uiPriority="49"/>
+    <w:lsdException w:name="Grid Table 5 Dark Accent 4" w:uiPriority="50"/>
+    <w:lsdException w:name="Grid Table 6 Colorful Accent 4" w:uiPriority="51"/>
+    <w:lsdException w:name="Grid Table 7 Colorful Accent 4" w:uiPriority="52"/>
+    <w:lsdException w:name="Grid Table 1 Light Accent 5" w:uiPriority="46"/>
+    <w:lsdException w:name="Grid Table 2 Accent 5" w:uiPriority="47"/>
+    <w:lsdException w:name="Grid Table 3 Accent 5" w:uiPriority="48"/>
+    <w:lsdException w:name="Grid Table 4 Accent 5" w:uiPriority="49"/>
+    <w:lsdException w:name="Grid Table 5 Dark Accent 5" w:uiPriority="50"/>
+    <w:lsdException w:name="Grid Table 6 Colorful Accent 5" w:uiPriority="51"/>
+    <w:lsdException w:name="Grid Table 7 Colorful Accent 5" w:uiPriority="52"/>
+    <w:lsdException w:name="Grid Table 1 Light Accent 6" w:uiPriority="46"/>
+    <w:lsdException w:name="Grid Table 2 Accent 6" w:uiPriority="47"/>
+    <w:lsdException w:name="Grid Table 3 Accent 6" w:uiPriority="48"/>
+    <w:lsdException w:name="Grid Table 4 Accent 6" w:uiPriority="49"/>
+    <w:lsdException w:name="Grid Table 5 Dark Accent 6" w:uiPriority="50"/>
+    <w:lsdException w:name="Grid Table 6 Colorful Accent 6" w:uiPriority="51"/>
+    <w:lsdException w:name="Grid Table 7 Colorful Accent 6" w:uiPriority="52"/>
+    <w:lsdException w:name="List Table 1 Light" w:uiPriority="46"/>
+    <w:lsdException w:name="List Table 2" w:uiPriority="47"/>
+    <w:lsdException w:name="List Table 3" w:uiPriority="48"/>
+    <w:lsdException w:name="List Table 4" w:uiPriority="49"/>
+    <w:lsdException w:name="List Table 5 Dark" w:uiPriority="50"/>
+    <w:lsdException w:name="List Table 6 Colorful" w:uiPriority="51"/>
+    <w:lsdException w:name="List Table 7 Colorful" w:uiPriority="52"/>
+    <w:lsdException w:name="List Table 1 Light Accent 1" w:uiPriority="46"/>
+    <w:lsdException w:name="List Table 2 Accent 1" w:uiPriority="47"/>
+    <w:lsdException w:name="List Table 3 Accent 1" w:uiPriority="48"/>
+    <w:lsdException w:name="List Table 4 Accent 1" w:uiPriority="49"/>
+    <w:lsdException w:name="List Table 5 Dark Accent 1" w:uiPriority="50"/>
+    <w:lsdException w:name="List Table 6 Colorful Accent 1" w:uiPriority="51"/>
+    <w:lsdException w:name="List Table 7 Colorful Accent 1" w:uiPriority="52"/>
+    <w:lsdException w:name="List Table 1 Light Accent 2" w:uiPriority="46"/>
+    <w:lsdException w:name="List Table 2 Accent 2" w:uiPriority="47"/>
+    <w:lsdException w:name="List Table 3 Accent 2" w:uiPriority="48"/>
+    <w:lsdException w:name="List Table 4 Accent 2" w:uiPriority="49"/>
+    <w:lsdException w:name="List Table 5 Dark Accent 2" w:uiPriority="50"/>
+    <w:lsdException w:name="List Table 6 Colorful Accent 2" w:uiPriority="51"/>
+    <w:lsdException w:name="List Table 7 Colorful Accent 2" w:uiPriority="52"/>
+    <w:lsdException w:name="List Table 1 Light Accent 3" w:uiPriority="46"/>
+    <w:lsdException w:name="List Table 2 Accent 3" w:uiPriority="47"/>
+    <w:lsdException w:name="List Table 3 Accent 3" w:uiPriority="48"/>
+    <w:lsdException w:name="List Table 4 Accent 3" w:uiPriority="49"/>
+    <w:lsdException w:name="List Table 5 Dark Accent 3" w:uiPriority="50"/>
+    <w:lsdException w:name="List Table 6 Colorful Accent 3" w:uiPriority="51"/>
+    <w:lsdException w:name="List Table 7 Colorful Accent 3" w:uiPriority="52"/>
+    <w:lsdException w:name="List Table 1 Light Accent 4" w:uiPriority="46"/>
+    <w:lsdException w:name="List Table 2 Accent 4" w:uiPriority="47"/>
+    <w:lsdException w:name="List Table 3 Accent 4" w:uiPriority="48"/>
+    <w:lsdException w:name="List Table 4 Accent 4" w:uiPriority="49"/>
+    <w:lsdException w:name="List Table 5 Dark Accent 4" w:uiPriority="50"/>
+    <w:lsdException w:name="List Table 6 Colorful Accent 4" w:uiPriority="51"/>
+    <w:lsdException w:name="List Table 7 Colorful Accent 4" w:uiPriority="52"/>
+    <w:lsdException w:name="List Table 1 Light Accent 5" w:uiPriority="46"/>
+    <w:lsdException w:name="List Table 2 Accent 5" w:uiPriority="47"/>
+    <w:lsdException w:name="List Table 3 Accent 5" w:uiPriority="48"/>
+    <w:lsdException w:name="List Table 4 Accent 5" w:uiPriority="49"/>
+    <w:lsdException w:name="List Table 5 Dark Accent 5" w:uiPriority="50"/>
+    <w:lsdException w:name="List Table 6 Colorful Accent 5" w:uiPriority="51"/>
+    <w:lsdException w:name="List Table 7 Colorful Accent 5" w:uiPriority="52"/>
+    <w:lsdException w:name="List Table 1 Light Accent 6" w:uiPriority="46"/>
+    <w:lsdException w:name="List Table 2 Accent 6" w:uiPriority="47"/>
+    <w:lsdException w:name="List Table 3 Accent 6" w:uiPriority="48"/>
+    <w:lsdException w:name="List Table 4 Accent 6" w:uiPriority="49"/>
+    <w:lsdException w:name="List Table 5 Dark Accent 6" w:uiPriority="50"/>
+    <w:lsdException w:name="List Table 6 Colorful Accent 6" w:uiPriority="51"/>
+    <w:lsdException w:name="List Table 7 Colorful Accent 6" w:uiPriority="52"/>
   </w:latentStyles>
   <w:style w:type="paragraph" w:default="1" w:styleId="a">
     <w:name w:val="Normal"/>
@@ -53873,7 +55849,7 @@
     <w:name w:val="heading 1"/>
     <w:basedOn w:val="a"/>
     <w:next w:val="a"/>
-    <w:link w:val="1Char"/>
+    <w:link w:val="10"/>
     <w:qFormat/>
     <w:rsid w:val="004276CD"/>
     <w:pPr>
@@ -53897,7 +55873,7 @@
     <w:name w:val="heading 3"/>
     <w:basedOn w:val="1"/>
     <w:next w:val="a"/>
-    <w:link w:val="3Char"/>
+    <w:link w:val="30"/>
     <w:unhideWhenUsed/>
     <w:qFormat/>
     <w:rsid w:val="004276CD"/>
@@ -53924,7 +55900,6 @@
     <w:uiPriority w:val="99"/>
     <w:semiHidden/>
     <w:unhideWhenUsed/>
-    <w:qFormat/>
     <w:tblPr>
       <w:tblInd w:w="0" w:type="dxa"/>
       <w:tblCellMar>
@@ -53961,7 +55936,7 @@
   <w:style w:type="paragraph" w:styleId="a4">
     <w:name w:val="Document Map"/>
     <w:basedOn w:val="a"/>
-    <w:link w:val="Char"/>
+    <w:link w:val="a5"/>
     <w:uiPriority w:val="99"/>
     <w:unhideWhenUsed/>
     <w:qFormat/>
@@ -53972,10 +55947,10 @@
       <w:szCs w:val="18"/>
     </w:rPr>
   </w:style>
-  <w:style w:type="paragraph" w:styleId="a5">
+  <w:style w:type="paragraph" w:styleId="a6">
     <w:name w:val="Body Text Indent"/>
     <w:basedOn w:val="a"/>
-    <w:link w:val="Char0"/>
+    <w:link w:val="a7"/>
     <w:unhideWhenUsed/>
     <w:qFormat/>
     <w:rsid w:val="004276CD"/>
@@ -53994,7 +55969,7 @@
       <w:u w:val="single"/>
     </w:rPr>
   </w:style>
-  <w:style w:type="paragraph" w:styleId="30">
+  <w:style w:type="paragraph" w:styleId="31">
     <w:name w:val="toc 3"/>
     <w:basedOn w:val="a"/>
     <w:next w:val="a"/>
@@ -54015,10 +55990,10 @@
       <w:szCs w:val="20"/>
     </w:rPr>
   </w:style>
-  <w:style w:type="paragraph" w:styleId="a6">
+  <w:style w:type="paragraph" w:styleId="a8">
     <w:name w:val="footer"/>
     <w:basedOn w:val="a"/>
-    <w:link w:val="Char1"/>
+    <w:link w:val="a9"/>
     <w:uiPriority w:val="99"/>
     <w:unhideWhenUsed/>
     <w:qFormat/>
@@ -54034,10 +56009,10 @@
       <w:szCs w:val="18"/>
     </w:rPr>
   </w:style>
-  <w:style w:type="paragraph" w:styleId="a7">
+  <w:style w:type="paragraph" w:styleId="aa">
     <w:name w:val="header"/>
     <w:basedOn w:val="a"/>
-    <w:link w:val="Char2"/>
+    <w:link w:val="ab"/>
     <w:uiPriority w:val="99"/>
     <w:unhideWhenUsed/>
     <w:qFormat/>
@@ -54057,7 +56032,7 @@
       <w:szCs w:val="18"/>
     </w:rPr>
   </w:style>
-  <w:style w:type="paragraph" w:styleId="10">
+  <w:style w:type="paragraph" w:styleId="11">
     <w:name w:val="toc 1"/>
     <w:basedOn w:val="a"/>
     <w:next w:val="a"/>
@@ -54099,11 +56074,11 @@
       <w:szCs w:val="20"/>
     </w:rPr>
   </w:style>
-  <w:style w:type="paragraph" w:styleId="a8">
+  <w:style w:type="paragraph" w:styleId="ac">
     <w:name w:val="Title"/>
     <w:basedOn w:val="a"/>
     <w:next w:val="a"/>
-    <w:link w:val="Char10"/>
+    <w:link w:val="ad"/>
     <w:qFormat/>
     <w:rsid w:val="004276CD"/>
     <w:pPr>
@@ -54119,7 +56094,7 @@
       <w:szCs w:val="20"/>
     </w:rPr>
   </w:style>
-  <w:style w:type="character" w:styleId="a9">
+  <w:style w:type="character" w:styleId="ae">
     <w:name w:val="Hyperlink"/>
     <w:basedOn w:val="a0"/>
     <w:uiPriority w:val="99"/>
@@ -54131,8 +56106,8 @@
       <w:u w:val="single"/>
     </w:rPr>
   </w:style>
-  <w:style w:type="character" w:customStyle="1" w:styleId="1Char">
-    <w:name w:val="标题 1 Char"/>
+  <w:style w:type="character" w:customStyle="1" w:styleId="10">
+    <w:name w:val="标题 1 字符"/>
     <w:basedOn w:val="a0"/>
     <w:link w:val="1"/>
     <w:qFormat/>
@@ -54144,8 +56119,8 @@
       <w:szCs w:val="20"/>
     </w:rPr>
   </w:style>
-  <w:style w:type="character" w:customStyle="1" w:styleId="3Char">
-    <w:name w:val="标题 3 Char"/>
+  <w:style w:type="character" w:customStyle="1" w:styleId="30">
+    <w:name w:val="标题 3 字符"/>
     <w:basedOn w:val="a0"/>
     <w:link w:val="3"/>
     <w:semiHidden/>
@@ -54158,7 +56133,7 @@
       <w:szCs w:val="20"/>
     </w:rPr>
   </w:style>
-  <w:style w:type="character" w:customStyle="1" w:styleId="Char3">
+  <w:style w:type="character" w:customStyle="1" w:styleId="Char">
     <w:name w:val="标题 Char"/>
     <w:basedOn w:val="a0"/>
     <w:uiPriority w:val="10"/>
@@ -54171,10 +56146,10 @@
       <w:szCs w:val="32"/>
     </w:rPr>
   </w:style>
-  <w:style w:type="character" w:customStyle="1" w:styleId="Char0">
-    <w:name w:val="正文文本缩进 Char"/>
+  <w:style w:type="character" w:customStyle="1" w:styleId="a7">
+    <w:name w:val="正文文本缩进 字符"/>
     <w:basedOn w:val="a0"/>
-    <w:link w:val="a5"/>
+    <w:link w:val="a6"/>
     <w:semiHidden/>
     <w:qFormat/>
     <w:rsid w:val="004276CD"/>
@@ -54239,10 +56214,10 @@
       <w:b/>
     </w:rPr>
   </w:style>
-  <w:style w:type="character" w:customStyle="1" w:styleId="Char10">
-    <w:name w:val="标题 Char1"/>
+  <w:style w:type="character" w:customStyle="1" w:styleId="ad">
+    <w:name w:val="标题 字符"/>
     <w:basedOn w:val="a0"/>
-    <w:link w:val="a8"/>
+    <w:link w:val="ac"/>
     <w:qFormat/>
     <w:locked/>
     <w:rsid w:val="004276CD"/>
@@ -54253,8 +56228,8 @@
       <w:szCs w:val="20"/>
     </w:rPr>
   </w:style>
-  <w:style w:type="character" w:customStyle="1" w:styleId="Char">
-    <w:name w:val="文档结构图 Char"/>
+  <w:style w:type="character" w:customStyle="1" w:styleId="a5">
+    <w:name w:val="文档结构图 字符"/>
     <w:basedOn w:val="a0"/>
     <w:link w:val="a4"/>
     <w:uiPriority w:val="99"/>
@@ -54267,10 +56242,10 @@
       <w:szCs w:val="18"/>
     </w:rPr>
   </w:style>
-  <w:style w:type="character" w:customStyle="1" w:styleId="Char2">
-    <w:name w:val="页眉 Char"/>
+  <w:style w:type="character" w:customStyle="1" w:styleId="ab">
+    <w:name w:val="页眉 字符"/>
     <w:basedOn w:val="a0"/>
-    <w:link w:val="a7"/>
+    <w:link w:val="aa"/>
     <w:uiPriority w:val="99"/>
     <w:qFormat/>
     <w:rsid w:val="004276CD"/>
@@ -54280,10 +56255,10 @@
       <w:szCs w:val="18"/>
     </w:rPr>
   </w:style>
-  <w:style w:type="character" w:customStyle="1" w:styleId="Char1">
-    <w:name w:val="页脚 Char"/>
+  <w:style w:type="character" w:customStyle="1" w:styleId="a9">
+    <w:name w:val="页脚 字符"/>
     <w:basedOn w:val="a0"/>
-    <w:link w:val="a6"/>
+    <w:link w:val="a8"/>
     <w:uiPriority w:val="99"/>
     <w:qFormat/>
     <w:rsid w:val="004276CD"/>
@@ -54293,7 +56268,7 @@
       <w:szCs w:val="18"/>
     </w:rPr>
   </w:style>
-  <w:style w:type="paragraph" w:customStyle="1" w:styleId="11">
+  <w:style w:type="paragraph" w:customStyle="1" w:styleId="12">
     <w:name w:val="列出段落1"/>
     <w:basedOn w:val="a"/>
     <w:uiPriority w:val="34"/>
@@ -54303,10 +56278,10 @@
       <w:ind w:firstLineChars="200" w:firstLine="420"/>
     </w:pPr>
   </w:style>
-  <w:style w:type="paragraph" w:styleId="aa">
+  <w:style w:type="paragraph" w:styleId="af">
     <w:name w:val="Balloon Text"/>
     <w:basedOn w:val="a"/>
-    <w:link w:val="Char4"/>
+    <w:link w:val="af0"/>
     <w:uiPriority w:val="99"/>
     <w:semiHidden/>
     <w:unhideWhenUsed/>
@@ -54319,10 +56294,10 @@
       <w:szCs w:val="18"/>
     </w:rPr>
   </w:style>
-  <w:style w:type="character" w:customStyle="1" w:styleId="Char4">
-    <w:name w:val="批注框文本 Char"/>
+  <w:style w:type="character" w:customStyle="1" w:styleId="af0">
+    <w:name w:val="批注框文本 字符"/>
     <w:basedOn w:val="a0"/>
-    <w:link w:val="aa"/>
+    <w:link w:val="af"/>
     <w:uiPriority w:val="99"/>
     <w:semiHidden/>
     <w:rsid w:val="00755DC6"/>
@@ -54640,7 +56615,7 @@
 </file>
 
 <file path=customXml/itemProps2.xml><?xml version="1.0" encoding="utf-8"?>
-<ds:datastoreItem xmlns:ds="http://schemas.openxmlformats.org/officeDocument/2006/customXml" ds:itemID="{BABFDAF7-5767-4AEB-A968-89C96E814763}">
+<ds:datastoreItem xmlns:ds="http://schemas.openxmlformats.org/officeDocument/2006/customXml" ds:itemID="{86085BA4-CE8F-4C36-8039-65231802196F}">
   <ds:schemaRefs>
     <ds:schemaRef ds:uri="http://schemas.openxmlformats.org/officeDocument/2006/bibliography"/>
   </ds:schemaRefs>

--- a/Milestone/Milestone_2/测试用例.docx
+++ b/Milestone/Milestone_2/测试用例.docx
@@ -4,7 +4,7 @@
   <w:body>
     <w:tbl>
       <w:tblPr>
-        <w:tblW w:w="8942" w:type="dxa"/>
+        <w:tblW w:w="0" w:type="auto"/>
         <w:tblLayout w:type="fixed"/>
         <w:tblLook w:val="04A0" w:firstRow="1" w:lastRow="0" w:firstColumn="1" w:lastColumn="0" w:noHBand="0" w:noVBand="1"/>
       </w:tblPr>
@@ -24,11 +24,13 @@
           <w:p>
             <w:pPr>
               <w:widowControl w:val="0"/>
-              <w:spacing w:line="240" w:lineRule="atLeast"/>
+              <w:adjustRightInd/>
+              <w:spacing w:after="0" w:line="240" w:lineRule="atLeast"/>
               <w:ind w:right="100"/>
               <w:rPr>
-                <w:rFonts w:ascii="宋体" w:hAnsi="宋体" w:cs="Arial" w:hint="eastAsia"/>
+                <w:rFonts w:ascii="宋体" w:eastAsia="宋体" w:hAnsi="Times New Roman" w:cs="Arial"/>
                 <w:b/>
+                <w:sz w:val="21"/>
                 <w:szCs w:val="21"/>
               </w:rPr>
             </w:pPr>
@@ -42,7 +44,7 @@
             <w:tblPr>
               <w:tblpPr w:leftFromText="180" w:rightFromText="180" w:vertAnchor="text" w:horzAnchor="margin" w:tblpY="-231"/>
               <w:tblOverlap w:val="never"/>
-              <w:tblW w:w="3353" w:type="dxa"/>
+              <w:tblW w:w="0" w:type="auto"/>
               <w:tblBorders>
                 <w:top w:val="single" w:sz="4" w:space="0" w:color="auto"/>
                 <w:left w:val="single" w:sz="4" w:space="0" w:color="auto"/>
@@ -71,41 +73,29 @@
                     <w:bottom w:val="single" w:sz="4" w:space="0" w:color="auto"/>
                     <w:right w:val="single" w:sz="4" w:space="0" w:color="auto"/>
                   </w:tcBorders>
+                  <w:hideMark/>
                 </w:tcPr>
                 <w:p>
                   <w:pPr>
                     <w:widowControl w:val="0"/>
-                    <w:spacing w:line="240" w:lineRule="atLeast"/>
+                    <w:adjustRightInd/>
+                    <w:spacing w:after="0" w:line="240" w:lineRule="atLeast"/>
                     <w:jc w:val="distribute"/>
                     <w:rPr>
-                      <w:rFonts w:ascii="宋体" w:hAnsi="宋体"/>
+                      <w:rFonts w:ascii="宋体" w:eastAsia="宋体" w:hAnsi="Times New Roman" w:cs="Times New Roman" w:hint="eastAsia"/>
                       <w:b/>
+                      <w:sz w:val="21"/>
                       <w:szCs w:val="21"/>
                     </w:rPr>
                   </w:pPr>
                   <w:r>
                     <w:rPr>
-                      <w:rFonts w:hAnsi="宋体" w:hint="eastAsia"/>
+                      <w:rFonts w:ascii="宋体" w:eastAsia="宋体" w:hAnsi="Times New Roman" w:cs="Times New Roman" w:hint="eastAsia"/>
                       <w:b/>
+                      <w:sz w:val="21"/>
                       <w:szCs w:val="21"/>
                     </w:rPr>
-                    <w:t>卷</w:t>
-                  </w:r>
-                  <w:r>
-                    <w:rPr>
-                      <w:rFonts w:hAnsi="宋体" w:hint="eastAsia"/>
-                      <w:b/>
-                      <w:szCs w:val="21"/>
-                    </w:rPr>
-                    <w:t xml:space="preserve">    </w:t>
-                  </w:r>
-                  <w:r>
-                    <w:rPr>
-                      <w:rFonts w:hAnsi="宋体" w:hint="eastAsia"/>
-                      <w:b/>
-                      <w:szCs w:val="21"/>
-                    </w:rPr>
-                    <w:t>号</w:t>
+                    <w:t>卷    号</w:t>
                   </w:r>
                 </w:p>
               </w:tc>
@@ -122,10 +112,13 @@
                 <w:p>
                   <w:pPr>
                     <w:widowControl w:val="0"/>
-                    <w:spacing w:line="240" w:lineRule="atLeast"/>
+                    <w:adjustRightInd/>
+                    <w:spacing w:after="0" w:line="240" w:lineRule="atLeast"/>
                     <w:rPr>
-                      <w:rFonts w:ascii="宋体" w:hAnsi="宋体"/>
+                      <w:rFonts w:ascii="宋体" w:eastAsia="宋体" w:hAnsi="Times New Roman" w:cs="Times New Roman" w:hint="eastAsia"/>
                       <w:b/>
+                      <w:sz w:val="21"/>
+                      <w:szCs w:val="20"/>
                     </w:rPr>
                   </w:pPr>
                 </w:p>
@@ -144,21 +137,26 @@
                     <w:bottom w:val="single" w:sz="4" w:space="0" w:color="auto"/>
                     <w:right w:val="single" w:sz="4" w:space="0" w:color="auto"/>
                   </w:tcBorders>
+                  <w:hideMark/>
                 </w:tcPr>
                 <w:p>
                   <w:pPr>
                     <w:widowControl w:val="0"/>
-                    <w:spacing w:line="240" w:lineRule="atLeast"/>
+                    <w:adjustRightInd/>
+                    <w:spacing w:after="0" w:line="240" w:lineRule="atLeast"/>
                     <w:jc w:val="distribute"/>
                     <w:rPr>
-                      <w:rFonts w:ascii="宋体" w:hAnsi="宋体"/>
+                      <w:rFonts w:ascii="宋体" w:eastAsia="宋体" w:hAnsi="Times New Roman" w:cs="Times New Roman" w:hint="eastAsia"/>
                       <w:b/>
+                      <w:sz w:val="21"/>
+                      <w:szCs w:val="20"/>
                     </w:rPr>
                   </w:pPr>
                   <w:r>
                     <w:rPr>
-                      <w:rFonts w:hAnsi="宋体" w:hint="eastAsia"/>
+                      <w:rFonts w:ascii="宋体" w:eastAsia="宋体" w:hAnsi="Times New Roman" w:cs="Times New Roman" w:hint="eastAsia"/>
                       <w:b/>
+                      <w:sz w:val="21"/>
                       <w:szCs w:val="21"/>
                     </w:rPr>
                     <w:t>卷内编号</w:t>
@@ -178,10 +176,13 @@
                 <w:p>
                   <w:pPr>
                     <w:widowControl w:val="0"/>
-                    <w:spacing w:line="240" w:lineRule="atLeast"/>
+                    <w:adjustRightInd/>
+                    <w:spacing w:after="0" w:line="240" w:lineRule="atLeast"/>
                     <w:rPr>
-                      <w:rFonts w:ascii="宋体" w:hAnsi="宋体"/>
+                      <w:rFonts w:ascii="宋体" w:eastAsia="宋体" w:hAnsi="Times New Roman" w:cs="Times New Roman" w:hint="eastAsia"/>
                       <w:b/>
+                      <w:sz w:val="21"/>
+                      <w:szCs w:val="20"/>
                     </w:rPr>
                   </w:pPr>
                 </w:p>
@@ -200,41 +201,29 @@
                     <w:bottom w:val="single" w:sz="4" w:space="0" w:color="auto"/>
                     <w:right w:val="single" w:sz="4" w:space="0" w:color="auto"/>
                   </w:tcBorders>
+                  <w:hideMark/>
                 </w:tcPr>
                 <w:p>
                   <w:pPr>
                     <w:widowControl w:val="0"/>
-                    <w:spacing w:line="240" w:lineRule="atLeast"/>
+                    <w:adjustRightInd/>
+                    <w:spacing w:after="0" w:line="240" w:lineRule="atLeast"/>
                     <w:jc w:val="distribute"/>
                     <w:rPr>
-                      <w:rFonts w:ascii="宋体" w:hAnsi="宋体"/>
+                      <w:rFonts w:ascii="宋体" w:eastAsia="宋体" w:hAnsi="Times New Roman" w:cs="Times New Roman" w:hint="eastAsia"/>
                       <w:b/>
+                      <w:sz w:val="21"/>
                       <w:szCs w:val="21"/>
                     </w:rPr>
                   </w:pPr>
                   <w:r>
                     <w:rPr>
-                      <w:rFonts w:hAnsi="宋体" w:hint="eastAsia"/>
+                      <w:rFonts w:ascii="宋体" w:eastAsia="宋体" w:hAnsi="Times New Roman" w:cs="Times New Roman" w:hint="eastAsia"/>
                       <w:b/>
+                      <w:sz w:val="21"/>
                       <w:szCs w:val="21"/>
                     </w:rPr>
-                    <w:t>密</w:t>
-                  </w:r>
-                  <w:r>
-                    <w:rPr>
-                      <w:rFonts w:hAnsi="宋体" w:hint="eastAsia"/>
-                      <w:b/>
-                      <w:szCs w:val="21"/>
-                    </w:rPr>
-                    <w:t xml:space="preserve">    </w:t>
-                  </w:r>
-                  <w:r>
-                    <w:rPr>
-                      <w:rFonts w:hAnsi="宋体" w:hint="eastAsia"/>
-                      <w:b/>
-                      <w:szCs w:val="21"/>
-                    </w:rPr>
-                    <w:t>级</w:t>
+                    <w:t>密    级</w:t>
                   </w:r>
                 </w:p>
               </w:tc>
@@ -251,10 +240,13 @@
                 <w:p>
                   <w:pPr>
                     <w:widowControl w:val="0"/>
-                    <w:spacing w:line="240" w:lineRule="atLeast"/>
+                    <w:adjustRightInd/>
+                    <w:spacing w:after="0" w:line="240" w:lineRule="atLeast"/>
                     <w:rPr>
-                      <w:rFonts w:ascii="宋体" w:hAnsi="宋体"/>
+                      <w:rFonts w:ascii="宋体" w:eastAsia="宋体" w:hAnsi="Times New Roman" w:cs="Times New Roman" w:hint="eastAsia"/>
                       <w:b/>
+                      <w:sz w:val="21"/>
+                      <w:szCs w:val="20"/>
                     </w:rPr>
                   </w:pPr>
                 </w:p>
@@ -263,152 +255,195 @@
           </w:tbl>
           <w:p>
             <w:pPr>
+              <w:widowControl w:val="0"/>
+              <w:adjustRightInd/>
+              <w:spacing w:after="0" w:line="240" w:lineRule="atLeast"/>
               <w:ind w:right="100"/>
               <w:jc w:val="right"/>
               <w:rPr>
-                <w:rFonts w:ascii="宋体" w:hAnsi="宋体" w:cs="Arial"/>
+                <w:rFonts w:ascii="宋体" w:eastAsia="宋体" w:hAnsi="Times New Roman" w:cs="Arial" w:hint="eastAsia"/>
                 <w:b/>
-                <w:szCs w:val="21"/>
-              </w:rPr>
-            </w:pPr>
-          </w:p>
-          <w:p>
-            <w:pPr>
+                <w:sz w:val="21"/>
+                <w:szCs w:val="21"/>
+              </w:rPr>
+            </w:pPr>
+          </w:p>
+          <w:p>
+            <w:pPr>
+              <w:widowControl w:val="0"/>
+              <w:adjustRightInd/>
+              <w:spacing w:after="0" w:line="240" w:lineRule="atLeast"/>
               <w:ind w:right="100"/>
               <w:jc w:val="right"/>
               <w:rPr>
-                <w:rFonts w:hAnsi="宋体" w:cs="Arial"/>
+                <w:rFonts w:ascii="宋体" w:eastAsia="宋体" w:hAnsi="Times New Roman" w:cs="Arial" w:hint="eastAsia"/>
                 <w:b/>
-                <w:szCs w:val="21"/>
-              </w:rPr>
-            </w:pPr>
-          </w:p>
-          <w:p>
-            <w:pPr>
+                <w:sz w:val="21"/>
+                <w:szCs w:val="21"/>
+              </w:rPr>
+            </w:pPr>
+          </w:p>
+          <w:p>
+            <w:pPr>
+              <w:widowControl w:val="0"/>
+              <w:adjustRightInd/>
+              <w:spacing w:after="0" w:line="240" w:lineRule="atLeast"/>
               <w:ind w:right="100"/>
               <w:jc w:val="right"/>
               <w:rPr>
-                <w:rFonts w:hAnsi="宋体" w:cs="Arial"/>
+                <w:rFonts w:ascii="宋体" w:eastAsia="宋体" w:hAnsi="Times New Roman" w:cs="Arial" w:hint="eastAsia"/>
                 <w:b/>
-                <w:szCs w:val="21"/>
-              </w:rPr>
-            </w:pPr>
-          </w:p>
-          <w:p>
-            <w:pPr>
+                <w:sz w:val="21"/>
+                <w:szCs w:val="21"/>
+              </w:rPr>
+            </w:pPr>
+          </w:p>
+          <w:p>
+            <w:pPr>
+              <w:widowControl w:val="0"/>
+              <w:adjustRightInd/>
+              <w:spacing w:after="0" w:line="240" w:lineRule="atLeast"/>
               <w:ind w:right="100"/>
               <w:jc w:val="right"/>
               <w:rPr>
-                <w:rFonts w:hAnsi="宋体" w:cs="Arial"/>
+                <w:rFonts w:ascii="宋体" w:eastAsia="宋体" w:hAnsi="Times New Roman" w:cs="Arial" w:hint="eastAsia"/>
                 <w:b/>
-                <w:szCs w:val="21"/>
-              </w:rPr>
-            </w:pPr>
-          </w:p>
-          <w:p>
-            <w:pPr>
+                <w:sz w:val="21"/>
+                <w:szCs w:val="21"/>
+              </w:rPr>
+            </w:pPr>
+          </w:p>
+          <w:p>
+            <w:pPr>
+              <w:widowControl w:val="0"/>
+              <w:adjustRightInd/>
+              <w:spacing w:after="0" w:line="240" w:lineRule="atLeast"/>
               <w:ind w:right="100"/>
               <w:jc w:val="right"/>
               <w:rPr>
-                <w:rFonts w:hAnsi="宋体" w:cs="Arial"/>
+                <w:rFonts w:ascii="宋体" w:eastAsia="宋体" w:hAnsi="Times New Roman" w:cs="Arial" w:hint="eastAsia"/>
                 <w:b/>
-                <w:szCs w:val="21"/>
-              </w:rPr>
-            </w:pPr>
-          </w:p>
-          <w:p>
-            <w:pPr>
+                <w:sz w:val="21"/>
+                <w:szCs w:val="21"/>
+              </w:rPr>
+            </w:pPr>
+          </w:p>
+          <w:p>
+            <w:pPr>
+              <w:widowControl w:val="0"/>
+              <w:adjustRightInd/>
+              <w:spacing w:after="0" w:line="240" w:lineRule="atLeast"/>
               <w:ind w:right="100"/>
               <w:jc w:val="right"/>
               <w:rPr>
-                <w:rFonts w:hAnsi="宋体" w:cs="Arial"/>
+                <w:rFonts w:ascii="宋体" w:eastAsia="宋体" w:hAnsi="Times New Roman" w:cs="Arial" w:hint="eastAsia"/>
                 <w:b/>
-                <w:szCs w:val="21"/>
-              </w:rPr>
-            </w:pPr>
-          </w:p>
-          <w:p>
-            <w:pPr>
+                <w:sz w:val="21"/>
+                <w:szCs w:val="21"/>
+              </w:rPr>
+            </w:pPr>
+          </w:p>
+          <w:p>
+            <w:pPr>
+              <w:widowControl w:val="0"/>
+              <w:adjustRightInd/>
+              <w:spacing w:after="0" w:line="240" w:lineRule="atLeast"/>
               <w:ind w:right="100"/>
               <w:jc w:val="right"/>
               <w:rPr>
-                <w:rFonts w:hAnsi="宋体" w:cs="Arial"/>
+                <w:rFonts w:ascii="宋体" w:eastAsia="宋体" w:hAnsi="Times New Roman" w:cs="Arial" w:hint="eastAsia"/>
                 <w:b/>
-                <w:szCs w:val="21"/>
-              </w:rPr>
-            </w:pPr>
-          </w:p>
-          <w:p>
-            <w:pPr>
+                <w:sz w:val="21"/>
+                <w:szCs w:val="21"/>
+              </w:rPr>
+            </w:pPr>
+          </w:p>
+          <w:p>
+            <w:pPr>
+              <w:widowControl w:val="0"/>
+              <w:adjustRightInd/>
+              <w:spacing w:after="0" w:line="240" w:lineRule="atLeast"/>
               <w:ind w:right="100"/>
               <w:jc w:val="right"/>
               <w:rPr>
-                <w:rFonts w:hAnsi="宋体" w:cs="Arial"/>
+                <w:rFonts w:ascii="宋体" w:eastAsia="宋体" w:hAnsi="Times New Roman" w:cs="Arial" w:hint="eastAsia"/>
                 <w:b/>
-                <w:szCs w:val="21"/>
-              </w:rPr>
-            </w:pPr>
-          </w:p>
-          <w:p>
-            <w:pPr>
+                <w:sz w:val="21"/>
+                <w:szCs w:val="21"/>
+              </w:rPr>
+            </w:pPr>
+          </w:p>
+          <w:p>
+            <w:pPr>
+              <w:widowControl w:val="0"/>
+              <w:adjustRightInd/>
+              <w:spacing w:after="0" w:line="240" w:lineRule="atLeast"/>
               <w:ind w:right="100"/>
               <w:jc w:val="right"/>
               <w:rPr>
-                <w:rFonts w:hAnsi="宋体" w:cs="Arial"/>
+                <w:rFonts w:ascii="宋体" w:eastAsia="宋体" w:hAnsi="Times New Roman" w:cs="Arial" w:hint="eastAsia"/>
                 <w:b/>
-                <w:szCs w:val="21"/>
-              </w:rPr>
-            </w:pPr>
-          </w:p>
-          <w:p>
-            <w:pPr>
+                <w:sz w:val="21"/>
+                <w:szCs w:val="21"/>
+              </w:rPr>
+            </w:pPr>
+          </w:p>
+          <w:p>
+            <w:pPr>
+              <w:widowControl w:val="0"/>
+              <w:adjustRightInd/>
+              <w:spacing w:after="0" w:line="240" w:lineRule="atLeast"/>
               <w:ind w:right="100"/>
-              <w:jc w:val="right"/>
-              <w:rPr>
-                <w:rFonts w:hAnsi="宋体" w:cs="Arial"/>
+              <w:rPr>
+                <w:rFonts w:ascii="宋体" w:eastAsia="宋体" w:hAnsi="Times New Roman" w:cs="Arial" w:hint="eastAsia"/>
                 <w:b/>
-                <w:szCs w:val="21"/>
-              </w:rPr>
-            </w:pPr>
-          </w:p>
-          <w:p>
-            <w:pPr>
-              <w:ind w:right="100"/>
-              <w:rPr>
-                <w:rFonts w:hAnsi="宋体" w:cs="Arial"/>
+                <w:sz w:val="21"/>
+                <w:szCs w:val="21"/>
+              </w:rPr>
+            </w:pPr>
+          </w:p>
+          <w:p>
+            <w:pPr>
+              <w:widowControl w:val="0"/>
+              <w:adjustRightInd/>
+              <w:spacing w:after="0"/>
+              <w:jc w:val="center"/>
+              <w:rPr>
+                <w:rFonts w:ascii="宋体" w:eastAsia="宋体" w:hAnsi="Times New Roman" w:cs="Times New Roman" w:hint="eastAsia"/>
                 <w:b/>
-                <w:szCs w:val="21"/>
-              </w:rPr>
-            </w:pPr>
-          </w:p>
-          <w:p>
-            <w:pPr>
-              <w:pStyle w:val="ac"/>
-              <w:rPr>
-                <w:rFonts w:hAnsi="宋体"/>
                 <w:sz w:val="24"/>
-              </w:rPr>
-            </w:pPr>
-            <w:r>
-              <w:rPr>
-                <w:rFonts w:hAnsi="宋体" w:hint="eastAsia"/>
+                <w:szCs w:val="20"/>
+              </w:rPr>
+            </w:pPr>
+            <w:r>
+              <w:rPr>
+                <w:rFonts w:ascii="宋体" w:eastAsia="宋体" w:hAnsi="Times New Roman" w:cs="Times New Roman" w:hint="eastAsia"/>
+                <w:b/>
                 <w:sz w:val="24"/>
-              </w:rPr>
-              <w:t>XD-EC</w:t>
-            </w:r>
-          </w:p>
-          <w:p>
-            <w:pPr>
-              <w:pStyle w:val="ac"/>
-              <w:rPr>
-                <w:rFonts w:hAnsi="宋体"/>
+                <w:szCs w:val="20"/>
+              </w:rPr>
+              <w:t>2017072850106</w:t>
+            </w:r>
+          </w:p>
+          <w:p>
+            <w:pPr>
+              <w:widowControl w:val="0"/>
+              <w:adjustRightInd/>
+              <w:spacing w:after="0"/>
+              <w:jc w:val="center"/>
+              <w:rPr>
+                <w:rFonts w:ascii="宋体" w:eastAsia="宋体" w:hAnsi="Times New Roman" w:cs="Times New Roman" w:hint="eastAsia"/>
+                <w:b/>
                 <w:sz w:val="44"/>
-              </w:rPr>
-            </w:pPr>
-            <w:r>
-              <w:rPr>
-                <w:rFonts w:hAnsi="宋体" w:hint="eastAsia"/>
+                <w:szCs w:val="20"/>
+              </w:rPr>
+            </w:pPr>
+            <w:r>
+              <w:rPr>
+                <w:rFonts w:ascii="宋体" w:eastAsia="宋体" w:hAnsi="Times New Roman" w:cs="Times New Roman" w:hint="eastAsia"/>
+                <w:b/>
                 <w:sz w:val="44"/>
+                <w:szCs w:val="20"/>
               </w:rPr>
               <w:t>影视业务电子商务平台</w:t>
             </w:r>
@@ -429,9 +464,26 @@
           </w:tcPr>
           <w:p>
             <w:pPr>
-              <w:ind w:left="752" w:hangingChars="342" w:hanging="752"/>
-              <w:rPr>
-                <w:rFonts w:ascii="宋体" w:hAnsi="宋体" w:cs="Arial"/>
+              <w:widowControl w:val="0"/>
+              <w:adjustRightInd/>
+              <w:spacing w:after="0" w:line="240" w:lineRule="atLeast"/>
+              <w:jc w:val="both"/>
+              <w:rPr>
+                <w:rFonts w:ascii="宋体" w:eastAsia="宋体" w:hAnsi="宋体" w:cs="Times New Roman" w:hint="eastAsia"/>
+                <w:sz w:val="21"/>
+                <w:szCs w:val="21"/>
+              </w:rPr>
+            </w:pPr>
+          </w:p>
+          <w:p>
+            <w:pPr>
+              <w:widowControl w:val="0"/>
+              <w:adjustRightInd/>
+              <w:spacing w:after="0" w:line="240" w:lineRule="atLeast"/>
+              <w:ind w:left="718" w:hangingChars="342" w:hanging="718"/>
+              <w:rPr>
+                <w:rFonts w:ascii="宋体" w:eastAsia="宋体" w:hAnsi="Times New Roman" w:cs="Arial" w:hint="eastAsia"/>
+                <w:sz w:val="21"/>
                 <w:szCs w:val="21"/>
                 <w:u w:val="single"/>
               </w:rPr>
@@ -440,9 +492,11 @@
           <w:p>
             <w:pPr>
               <w:widowControl w:val="0"/>
-              <w:spacing w:line="240" w:lineRule="atLeast"/>
-              <w:rPr>
-                <w:rFonts w:ascii="宋体" w:hAnsi="宋体" w:cs="Arial"/>
+              <w:adjustRightInd/>
+              <w:spacing w:after="0" w:line="240" w:lineRule="atLeast"/>
+              <w:rPr>
+                <w:rFonts w:ascii="宋体" w:eastAsia="宋体" w:hAnsi="Times New Roman" w:cs="Arial" w:hint="eastAsia"/>
+                <w:sz w:val="21"/>
                 <w:szCs w:val="21"/>
               </w:rPr>
             </w:pPr>
@@ -454,9 +508,12 @@
           </w:tcPr>
           <w:p>
             <w:pPr>
-              <w:pStyle w:val="a3"/>
-              <w:rPr>
-                <w:rFonts w:hAnsi="宋体"/>
+              <w:widowControl w:val="0"/>
+              <w:adjustRightInd/>
+              <w:spacing w:after="0" w:line="240" w:lineRule="atLeast"/>
+              <w:ind w:left="900" w:hanging="900"/>
+              <w:rPr>
+                <w:rFonts w:ascii="宋体" w:eastAsia="宋体" w:hAnsi="Times New Roman" w:cs="Times New Roman" w:hint="eastAsia"/>
                 <w:sz w:val="10"/>
                 <w:szCs w:val="48"/>
               </w:rPr>
@@ -464,16 +521,21 @@
           </w:p>
           <w:p>
             <w:pPr>
-              <w:pStyle w:val="ac"/>
-              <w:rPr>
-                <w:rFonts w:hAnsi="宋体"/>
+              <w:widowControl w:val="0"/>
+              <w:adjustRightInd/>
+              <w:spacing w:after="0"/>
+              <w:jc w:val="center"/>
+              <w:rPr>
+                <w:rFonts w:ascii="宋体" w:eastAsia="宋体" w:hAnsi="Times New Roman" w:cs="Times New Roman" w:hint="eastAsia"/>
+                <w:b/>
                 <w:sz w:val="52"/>
                 <w:szCs w:val="48"/>
               </w:rPr>
             </w:pPr>
             <w:r>
               <w:rPr>
-                <w:rFonts w:hAnsi="宋体" w:hint="eastAsia"/>
+                <w:rFonts w:ascii="宋体" w:eastAsia="宋体" w:hAnsi="Times New Roman" w:cs="Times New Roman" w:hint="eastAsia"/>
+                <w:b/>
                 <w:sz w:val="52"/>
                 <w:szCs w:val="48"/>
               </w:rPr>
@@ -482,9 +544,13 @@
           </w:p>
           <w:p>
             <w:pPr>
-              <w:pStyle w:val="ac"/>
-              <w:rPr>
-                <w:rFonts w:hAnsi="宋体"/>
+              <w:widowControl w:val="0"/>
+              <w:adjustRightInd/>
+              <w:spacing w:after="0"/>
+              <w:jc w:val="center"/>
+              <w:rPr>
+                <w:rFonts w:ascii="宋体" w:eastAsia="宋体" w:hAnsi="Times New Roman" w:cs="Times New Roman" w:hint="eastAsia"/>
+                <w:b/>
                 <w:bCs/>
                 <w:sz w:val="24"/>
                 <w:szCs w:val="28"/>
@@ -492,19 +558,23 @@
             </w:pPr>
             <w:r>
               <w:rPr>
-                <w:rFonts w:hAnsi="宋体" w:cs="Arial" w:hint="eastAsia"/>
+                <w:rFonts w:ascii="宋体" w:eastAsia="宋体" w:hAnsi="Times New Roman" w:cs="Times New Roman" w:hint="eastAsia"/>
+                <w:b/>
                 <w:bCs/>
                 <w:sz w:val="24"/>
                 <w:szCs w:val="28"/>
               </w:rPr>
-              <w:t>V1.0</w:t>
-            </w:r>
-          </w:p>
-          <w:p>
-            <w:pPr>
+              <w:t>v1.0</w:t>
+            </w:r>
+          </w:p>
+          <w:p>
+            <w:pPr>
+              <w:widowControl w:val="0"/>
+              <w:adjustRightInd/>
+              <w:spacing w:after="0" w:line="240" w:lineRule="atLeast"/>
               <w:jc w:val="center"/>
               <w:rPr>
-                <w:rFonts w:hAnsi="宋体"/>
+                <w:rFonts w:ascii="宋体" w:eastAsia="宋体" w:hAnsi="Times New Roman" w:cs="Times New Roman" w:hint="eastAsia"/>
                 <w:sz w:val="28"/>
                 <w:szCs w:val="28"/>
               </w:rPr>
@@ -512,9 +582,12 @@
           </w:p>
           <w:p>
             <w:pPr>
+              <w:widowControl w:val="0"/>
+              <w:adjustRightInd/>
+              <w:spacing w:after="0" w:line="240" w:lineRule="atLeast"/>
               <w:jc w:val="center"/>
               <w:rPr>
-                <w:rFonts w:hAnsi="宋体"/>
+                <w:rFonts w:ascii="宋体" w:eastAsia="宋体" w:hAnsi="宋体" w:cs="Times New Roman" w:hint="eastAsia"/>
                 <w:sz w:val="28"/>
                 <w:szCs w:val="28"/>
               </w:rPr>
@@ -522,392 +595,161 @@
           </w:p>
           <w:p>
             <w:pPr>
-              <w:rPr>
-                <w:rFonts w:hAnsi="宋体"/>
+              <w:widowControl w:val="0"/>
+              <w:adjustRightInd/>
+              <w:spacing w:after="0" w:line="240" w:lineRule="atLeast"/>
+              <w:rPr>
+                <w:rFonts w:ascii="宋体" w:eastAsia="宋体" w:hAnsi="宋体" w:cs="Times New Roman" w:hint="eastAsia"/>
                 <w:sz w:val="30"/>
                 <w:szCs w:val="30"/>
               </w:rPr>
             </w:pPr>
             <w:r>
               <w:rPr>
-                <w:rFonts w:hAnsi="宋体" w:hint="eastAsia"/>
+                <w:rFonts w:ascii="宋体" w:eastAsia="宋体" w:hAnsi="宋体" w:cs="Times New Roman" w:hint="eastAsia"/>
                 <w:sz w:val="30"/>
                 <w:szCs w:val="30"/>
               </w:rPr>
-              <w:t>项</w:t>
-            </w:r>
-            <w:r>
-              <w:rPr>
-                <w:rFonts w:hAnsi="宋体" w:hint="eastAsia"/>
+              <w:t>项 目 承 担 部 门：</w:t>
+            </w:r>
+            <w:bookmarkStart w:id="0" w:name="OLE_LINK11"/>
+            <w:bookmarkStart w:id="1" w:name="OLE_LINK12"/>
+            <w:bookmarkStart w:id="2" w:name="OLE_LINK13"/>
+            <w:bookmarkStart w:id="3" w:name="OLE_LINK1"/>
+            <w:bookmarkStart w:id="4" w:name="OLE_LINK2"/>
+            <w:r>
+              <w:rPr>
+                <w:rFonts w:ascii="宋体" w:eastAsia="宋体" w:hAnsi="宋体" w:cs="Times New Roman" w:hint="eastAsia"/>
                 <w:sz w:val="30"/>
                 <w:szCs w:val="30"/>
               </w:rPr>
-              <w:t xml:space="preserve"> </w:t>
-            </w:r>
-            <w:r>
-              <w:rPr>
-                <w:rFonts w:hAnsi="宋体" w:hint="eastAsia"/>
+              <w:t>西安电子科技大学2016级软件工程专业第6实习小组</w:t>
+            </w:r>
+            <w:bookmarkEnd w:id="0"/>
+            <w:bookmarkEnd w:id="1"/>
+            <w:bookmarkEnd w:id="2"/>
+            <w:bookmarkEnd w:id="3"/>
+            <w:bookmarkEnd w:id="4"/>
+            <w:r>
+              <w:rPr>
+                <w:rFonts w:ascii="宋体" w:eastAsia="宋体" w:hAnsi="宋体" w:cs="Times New Roman" w:hint="eastAsia"/>
                 <w:sz w:val="30"/>
                 <w:szCs w:val="30"/>
               </w:rPr>
-              <w:t>目</w:t>
-            </w:r>
-            <w:r>
-              <w:rPr>
-                <w:rFonts w:hAnsi="宋体" w:hint="eastAsia"/>
+              <w:t xml:space="preserve">                </w:t>
+            </w:r>
+          </w:p>
+          <w:p>
+            <w:pPr>
+              <w:widowControl w:val="0"/>
+              <w:adjustRightInd/>
+              <w:spacing w:after="0" w:line="240" w:lineRule="atLeast"/>
+              <w:rPr>
+                <w:rFonts w:ascii="宋体" w:eastAsia="宋体" w:hAnsi="宋体" w:cs="Times New Roman" w:hint="eastAsia"/>
                 <w:sz w:val="30"/>
                 <w:szCs w:val="30"/>
               </w:rPr>
-              <w:t xml:space="preserve"> </w:t>
-            </w:r>
-            <w:r>
-              <w:rPr>
-                <w:rFonts w:hAnsi="宋体" w:hint="eastAsia"/>
+            </w:pPr>
+          </w:p>
+          <w:p>
+            <w:pPr>
+              <w:widowControl w:val="0"/>
+              <w:adjustRightInd/>
+              <w:spacing w:after="0" w:line="240" w:lineRule="atLeast"/>
+              <w:rPr>
+                <w:rFonts w:ascii="宋体" w:eastAsia="宋体" w:hAnsi="宋体" w:cs="Times New Roman" w:hint="eastAsia"/>
                 <w:sz w:val="30"/>
                 <w:szCs w:val="30"/>
               </w:rPr>
-              <w:t>承</w:t>
-            </w:r>
-            <w:r>
-              <w:rPr>
-                <w:rFonts w:hAnsi="宋体" w:hint="eastAsia"/>
+            </w:pPr>
+            <w:r>
+              <w:rPr>
+                <w:rFonts w:ascii="宋体" w:eastAsia="宋体" w:hAnsi="宋体" w:cs="Times New Roman" w:hint="eastAsia"/>
                 <w:sz w:val="30"/>
                 <w:szCs w:val="30"/>
               </w:rPr>
-              <w:t xml:space="preserve"> </w:t>
-            </w:r>
-            <w:r>
-              <w:rPr>
-                <w:rFonts w:hAnsi="宋体" w:hint="eastAsia"/>
+              <w:t>撰  写  人（签名）：</w:t>
+            </w:r>
+            <w:r>
+              <w:rPr>
+                <w:rFonts w:ascii="宋体" w:eastAsia="宋体" w:hAnsi="宋体" w:cs="Times New Roman" w:hint="eastAsia"/>
                 <w:sz w:val="30"/>
                 <w:szCs w:val="30"/>
               </w:rPr>
-              <w:t>担</w:t>
-            </w:r>
-            <w:r>
-              <w:rPr>
-                <w:rFonts w:hAnsi="宋体" w:hint="eastAsia"/>
+              <w:t>丁永康</w:t>
+            </w:r>
+          </w:p>
+          <w:p>
+            <w:pPr>
+              <w:widowControl w:val="0"/>
+              <w:adjustRightInd/>
+              <w:spacing w:after="0" w:line="240" w:lineRule="atLeast"/>
+              <w:rPr>
+                <w:rFonts w:ascii="宋体" w:eastAsia="宋体" w:hAnsi="宋体" w:cs="Times New Roman" w:hint="eastAsia"/>
                 <w:sz w:val="30"/>
                 <w:szCs w:val="30"/>
               </w:rPr>
-              <w:t xml:space="preserve"> </w:t>
-            </w:r>
-            <w:r>
-              <w:rPr>
-                <w:rFonts w:hAnsi="宋体" w:hint="eastAsia"/>
+            </w:pPr>
+          </w:p>
+          <w:p>
+            <w:pPr>
+              <w:widowControl w:val="0"/>
+              <w:adjustRightInd/>
+              <w:spacing w:after="0" w:line="240" w:lineRule="atLeast"/>
+              <w:rPr>
+                <w:rFonts w:ascii="宋体" w:eastAsia="宋体" w:hAnsi="宋体" w:cs="Times New Roman" w:hint="eastAsia"/>
                 <w:sz w:val="30"/>
                 <w:szCs w:val="30"/>
               </w:rPr>
-              <w:t>部</w:t>
-            </w:r>
-            <w:r>
-              <w:rPr>
-                <w:rFonts w:hAnsi="宋体" w:hint="eastAsia"/>
+            </w:pPr>
+            <w:r>
+              <w:rPr>
+                <w:rFonts w:ascii="宋体" w:eastAsia="宋体" w:hAnsi="宋体" w:cs="Times New Roman" w:hint="eastAsia"/>
                 <w:sz w:val="30"/>
                 <w:szCs w:val="30"/>
               </w:rPr>
-              <w:t xml:space="preserve"> </w:t>
-            </w:r>
-            <w:r>
-              <w:rPr>
-                <w:rFonts w:hAnsi="宋体" w:hint="eastAsia"/>
+              <w:t xml:space="preserve">完   成   日   期： 2017-07-31             </w:t>
+            </w:r>
+          </w:p>
+          <w:p>
+            <w:pPr>
+              <w:widowControl w:val="0"/>
+              <w:adjustRightInd/>
+              <w:spacing w:after="0" w:line="240" w:lineRule="atLeast"/>
+              <w:rPr>
+                <w:rFonts w:ascii="宋体" w:eastAsia="宋体" w:hAnsi="宋体" w:cs="Times New Roman" w:hint="eastAsia"/>
                 <w:sz w:val="30"/>
                 <w:szCs w:val="30"/>
               </w:rPr>
-              <w:t>门：</w:t>
-            </w:r>
-            <w:r>
-              <w:rPr>
-                <w:rFonts w:hAnsi="宋体" w:hint="eastAsia"/>
+            </w:pPr>
+          </w:p>
+          <w:p>
+            <w:pPr>
+              <w:widowControl w:val="0"/>
+              <w:adjustRightInd/>
+              <w:spacing w:after="0" w:line="240" w:lineRule="atLeast"/>
+              <w:rPr>
+                <w:rFonts w:ascii="宋体" w:eastAsia="宋体" w:hAnsi="宋体" w:cs="Times New Roman" w:hint="eastAsia"/>
                 <w:sz w:val="30"/>
                 <w:szCs w:val="30"/>
               </w:rPr>
-              <w:t xml:space="preserve">  </w:t>
-            </w:r>
-            <w:r>
-              <w:rPr>
-                <w:rFonts w:hAnsi="宋体" w:hint="eastAsia"/>
+            </w:pPr>
+            <w:r>
+              <w:rPr>
+                <w:rFonts w:ascii="宋体" w:eastAsia="宋体" w:hAnsi="宋体" w:cs="Times New Roman" w:hint="eastAsia"/>
                 <w:sz w:val="30"/>
                 <w:szCs w:val="30"/>
               </w:rPr>
-              <w:t>第</w:t>
-            </w:r>
-            <w:r>
-              <w:rPr>
-                <w:rFonts w:hAnsi="宋体" w:hint="eastAsia"/>
-                <w:sz w:val="30"/>
-                <w:szCs w:val="30"/>
-              </w:rPr>
-              <w:t>6</w:t>
-            </w:r>
-            <w:r>
-              <w:rPr>
-                <w:rFonts w:hAnsi="宋体" w:hint="eastAsia"/>
-                <w:sz w:val="30"/>
-                <w:szCs w:val="30"/>
-              </w:rPr>
-              <w:t>组</w:t>
-            </w:r>
-          </w:p>
-          <w:p>
-            <w:pPr>
-              <w:rPr>
-                <w:rFonts w:hAnsi="宋体"/>
-                <w:sz w:val="30"/>
-                <w:szCs w:val="30"/>
-              </w:rPr>
-            </w:pPr>
-          </w:p>
-          <w:p>
-            <w:pPr>
-              <w:rPr>
-                <w:rFonts w:hAnsi="宋体"/>
-                <w:sz w:val="30"/>
-                <w:szCs w:val="30"/>
-              </w:rPr>
-            </w:pPr>
-            <w:r>
-              <w:rPr>
-                <w:rFonts w:hAnsi="宋体" w:hint="eastAsia"/>
-                <w:sz w:val="30"/>
-                <w:szCs w:val="30"/>
-              </w:rPr>
-              <w:t>撰</w:t>
-            </w:r>
-            <w:r>
-              <w:rPr>
-                <w:rFonts w:hAnsi="宋体" w:hint="eastAsia"/>
-                <w:sz w:val="30"/>
-                <w:szCs w:val="30"/>
-              </w:rPr>
-              <w:t xml:space="preserve">  </w:t>
-            </w:r>
-            <w:r>
-              <w:rPr>
-                <w:rFonts w:hAnsi="宋体" w:hint="eastAsia"/>
-                <w:sz w:val="30"/>
-                <w:szCs w:val="30"/>
-              </w:rPr>
-              <w:t>写</w:t>
-            </w:r>
-            <w:r>
-              <w:rPr>
-                <w:rFonts w:hAnsi="宋体" w:hint="eastAsia"/>
-                <w:sz w:val="30"/>
-                <w:szCs w:val="30"/>
-              </w:rPr>
-              <w:t xml:space="preserve">  </w:t>
-            </w:r>
-            <w:r>
-              <w:rPr>
-                <w:rFonts w:hAnsi="宋体" w:hint="eastAsia"/>
-                <w:sz w:val="30"/>
-                <w:szCs w:val="30"/>
-              </w:rPr>
-              <w:t>人（签名）：</w:t>
-            </w:r>
-            <w:r>
-              <w:rPr>
-                <w:rFonts w:hAnsi="宋体" w:hint="eastAsia"/>
-                <w:sz w:val="30"/>
-                <w:szCs w:val="30"/>
-              </w:rPr>
-              <w:t xml:space="preserve">  </w:t>
-            </w:r>
-            <w:r>
-              <w:rPr>
-                <w:rFonts w:hAnsi="宋体" w:hint="eastAsia"/>
-                <w:sz w:val="30"/>
-                <w:szCs w:val="30"/>
-              </w:rPr>
-              <w:t>丁永康</w:t>
-            </w:r>
-          </w:p>
-          <w:p>
-            <w:pPr>
-              <w:rPr>
-                <w:rFonts w:hAnsi="宋体"/>
-                <w:sz w:val="30"/>
-                <w:szCs w:val="30"/>
-              </w:rPr>
-            </w:pPr>
-          </w:p>
-          <w:p>
-            <w:pPr>
-              <w:rPr>
-                <w:rFonts w:hAnsi="宋体"/>
-                <w:sz w:val="30"/>
-                <w:szCs w:val="30"/>
-              </w:rPr>
-            </w:pPr>
-            <w:r>
-              <w:rPr>
-                <w:rFonts w:hAnsi="宋体" w:hint="eastAsia"/>
-                <w:sz w:val="30"/>
-                <w:szCs w:val="30"/>
-              </w:rPr>
-              <w:t>完</w:t>
-            </w:r>
-            <w:r>
-              <w:rPr>
-                <w:rFonts w:hAnsi="宋体" w:hint="eastAsia"/>
-                <w:sz w:val="30"/>
-                <w:szCs w:val="30"/>
-              </w:rPr>
-              <w:t xml:space="preserve">   </w:t>
-            </w:r>
-            <w:r>
-              <w:rPr>
-                <w:rFonts w:hAnsi="宋体" w:hint="eastAsia"/>
-                <w:sz w:val="30"/>
-                <w:szCs w:val="30"/>
-              </w:rPr>
-              <w:t>成</w:t>
-            </w:r>
-            <w:r>
-              <w:rPr>
-                <w:rFonts w:hAnsi="宋体" w:hint="eastAsia"/>
-                <w:sz w:val="30"/>
-                <w:szCs w:val="30"/>
-              </w:rPr>
-              <w:t xml:space="preserve">   </w:t>
-            </w:r>
-            <w:r>
-              <w:rPr>
-                <w:rFonts w:hAnsi="宋体" w:hint="eastAsia"/>
-                <w:sz w:val="30"/>
-                <w:szCs w:val="30"/>
-              </w:rPr>
-              <w:t>日</w:t>
-            </w:r>
-            <w:r>
-              <w:rPr>
-                <w:rFonts w:hAnsi="宋体" w:hint="eastAsia"/>
-                <w:sz w:val="30"/>
-                <w:szCs w:val="30"/>
-              </w:rPr>
-              <w:t xml:space="preserve">   </w:t>
-            </w:r>
-            <w:r>
-              <w:rPr>
-                <w:rFonts w:hAnsi="宋体" w:hint="eastAsia"/>
-                <w:sz w:val="30"/>
-                <w:szCs w:val="30"/>
-              </w:rPr>
-              <w:t>期：</w:t>
-            </w:r>
-            <w:r>
-              <w:rPr>
-                <w:rFonts w:hAnsi="宋体" w:hint="eastAsia"/>
-                <w:sz w:val="30"/>
-                <w:szCs w:val="30"/>
-              </w:rPr>
-              <w:t xml:space="preserve">   2017-7-30</w:t>
-            </w:r>
-          </w:p>
-          <w:p>
-            <w:pPr>
-              <w:rPr>
-                <w:rFonts w:hAnsi="宋体"/>
-                <w:sz w:val="30"/>
-                <w:szCs w:val="30"/>
-              </w:rPr>
-            </w:pPr>
-          </w:p>
-          <w:p>
-            <w:pPr>
-              <w:rPr>
-                <w:rFonts w:hAnsi="宋体"/>
-                <w:sz w:val="30"/>
-                <w:szCs w:val="30"/>
-              </w:rPr>
-            </w:pPr>
-            <w:r>
-              <w:rPr>
-                <w:rFonts w:hAnsi="宋体" w:hint="eastAsia"/>
-                <w:sz w:val="30"/>
-                <w:szCs w:val="30"/>
-              </w:rPr>
-              <w:t>本文档</w:t>
-            </w:r>
-            <w:r>
-              <w:rPr>
-                <w:rFonts w:hAnsi="宋体" w:hint="eastAsia"/>
-                <w:sz w:val="30"/>
-                <w:szCs w:val="30"/>
-              </w:rPr>
-              <w:t xml:space="preserve"> </w:t>
-            </w:r>
-            <w:r>
-              <w:rPr>
-                <w:rFonts w:hAnsi="宋体" w:hint="eastAsia"/>
-                <w:sz w:val="30"/>
-                <w:szCs w:val="30"/>
-              </w:rPr>
-              <w:t>使</w:t>
-            </w:r>
-            <w:r>
-              <w:rPr>
-                <w:rFonts w:hAnsi="宋体" w:hint="eastAsia"/>
-                <w:sz w:val="30"/>
-                <w:szCs w:val="30"/>
-              </w:rPr>
-              <w:t xml:space="preserve"> </w:t>
-            </w:r>
-            <w:r>
-              <w:rPr>
-                <w:rFonts w:hAnsi="宋体" w:hint="eastAsia"/>
-                <w:sz w:val="30"/>
-                <w:szCs w:val="30"/>
-              </w:rPr>
-              <w:t>用部门：</w:t>
-            </w:r>
-            <w:r>
-              <w:rPr>
-                <w:rFonts w:hAnsi="宋体" w:hint="eastAsia"/>
-                <w:sz w:val="30"/>
-                <w:szCs w:val="30"/>
-              </w:rPr>
-              <w:t xml:space="preserve"> </w:t>
-            </w:r>
-            <w:r>
-              <w:rPr>
-                <w:rFonts w:hAnsi="宋体" w:hint="eastAsia"/>
-                <w:sz w:val="30"/>
-                <w:szCs w:val="30"/>
-              </w:rPr>
-              <w:t>■主管领导</w:t>
-            </w:r>
-            <w:r>
-              <w:rPr>
-                <w:rFonts w:hAnsi="宋体" w:hint="eastAsia"/>
-                <w:sz w:val="30"/>
-                <w:szCs w:val="30"/>
-              </w:rPr>
-              <w:t xml:space="preserve">     </w:t>
-            </w:r>
-            <w:r>
-              <w:rPr>
-                <w:rFonts w:hAnsi="宋体" w:hint="eastAsia"/>
-                <w:sz w:val="30"/>
-                <w:szCs w:val="30"/>
-              </w:rPr>
-              <w:t>■项目组</w:t>
-            </w:r>
-            <w:r>
-              <w:rPr>
-                <w:rFonts w:hAnsi="宋体" w:hint="eastAsia"/>
-                <w:sz w:val="30"/>
-                <w:szCs w:val="30"/>
-              </w:rPr>
-              <w:t xml:space="preserve"> </w:t>
-            </w:r>
-          </w:p>
-          <w:p>
-            <w:pPr>
-              <w:ind w:firstLineChars="450" w:firstLine="1350"/>
-              <w:rPr>
-                <w:rFonts w:hAnsi="宋体"/>
+              <w:t xml:space="preserve">本文档 使 用部门： ■主管领导     ■项目组 </w:t>
+            </w:r>
+          </w:p>
+          <w:p>
+            <w:pPr>
+              <w:widowControl w:val="0"/>
+              <w:adjustRightInd/>
+              <w:spacing w:after="0" w:line="240" w:lineRule="atLeast"/>
+              <w:rPr>
+                <w:rFonts w:ascii="宋体" w:eastAsia="宋体" w:hAnsi="宋体" w:cs="Times New Roman" w:hint="eastAsia"/>
                 <w:sz w:val="30"/>
                 <w:szCs w:val="30"/>
                 <w:u w:val="single"/>
@@ -915,156 +757,91 @@
             </w:pPr>
             <w:r>
               <w:rPr>
-                <w:rFonts w:hAnsi="宋体" w:hint="eastAsia"/>
+                <w:rFonts w:ascii="宋体" w:eastAsia="宋体" w:hAnsi="宋体" w:cs="Times New Roman" w:hint="eastAsia"/>
                 <w:sz w:val="30"/>
                 <w:szCs w:val="30"/>
               </w:rPr>
-              <w:t>■客户（市场）</w:t>
-            </w:r>
-            <w:r>
-              <w:rPr>
-                <w:rFonts w:hAnsi="宋体" w:hint="eastAsia"/>
+              <w:t xml:space="preserve">■客户（市场）  ■维护人员  ■用户  </w:t>
+            </w:r>
+          </w:p>
+          <w:p>
+            <w:pPr>
+              <w:widowControl w:val="0"/>
+              <w:adjustRightInd/>
+              <w:spacing w:after="0" w:line="240" w:lineRule="atLeast"/>
+              <w:rPr>
+                <w:rFonts w:ascii="宋体" w:eastAsia="宋体" w:hAnsi="宋体" w:cs="Times New Roman" w:hint="eastAsia"/>
                 <w:sz w:val="30"/>
                 <w:szCs w:val="30"/>
               </w:rPr>
-              <w:t xml:space="preserve">  </w:t>
-            </w:r>
-            <w:r>
-              <w:rPr>
-                <w:rFonts w:hAnsi="宋体" w:hint="eastAsia"/>
+            </w:pPr>
+          </w:p>
+          <w:p>
+            <w:pPr>
+              <w:widowControl w:val="0"/>
+              <w:adjustRightInd/>
+              <w:spacing w:after="0" w:line="240" w:lineRule="atLeast"/>
+              <w:rPr>
+                <w:rFonts w:ascii="宋体" w:eastAsia="宋体" w:hAnsi="宋体" w:cs="Times New Roman" w:hint="eastAsia"/>
                 <w:sz w:val="30"/>
                 <w:szCs w:val="30"/>
               </w:rPr>
-              <w:t>■维护人员</w:t>
-            </w:r>
-            <w:r>
-              <w:rPr>
-                <w:rFonts w:hAnsi="宋体" w:hint="eastAsia"/>
+            </w:pPr>
+            <w:r>
+              <w:rPr>
+                <w:rFonts w:ascii="宋体" w:eastAsia="宋体" w:hAnsi="宋体" w:cs="Times New Roman" w:hint="eastAsia"/>
                 <w:sz w:val="30"/>
                 <w:szCs w:val="30"/>
               </w:rPr>
-              <w:t xml:space="preserve">  </w:t>
-            </w:r>
-            <w:r>
-              <w:rPr>
-                <w:rFonts w:hAnsi="宋体" w:hint="eastAsia"/>
+              <w:t xml:space="preserve">评审负责人（签名）：                  </w:t>
+            </w:r>
+          </w:p>
+          <w:p>
+            <w:pPr>
+              <w:widowControl w:val="0"/>
+              <w:adjustRightInd/>
+              <w:spacing w:after="0" w:line="240" w:lineRule="atLeast"/>
+              <w:rPr>
+                <w:rFonts w:ascii="宋体" w:eastAsia="宋体" w:hAnsi="宋体" w:cs="Times New Roman" w:hint="eastAsia"/>
                 <w:sz w:val="30"/>
                 <w:szCs w:val="30"/>
               </w:rPr>
-              <w:t>□用户</w:t>
-            </w:r>
-            <w:r>
-              <w:rPr>
-                <w:rFonts w:hAnsi="宋体" w:hint="eastAsia"/>
+            </w:pPr>
+          </w:p>
+          <w:p>
+            <w:pPr>
+              <w:widowControl w:val="0"/>
+              <w:adjustRightInd/>
+              <w:spacing w:after="0" w:line="240" w:lineRule="atLeast"/>
+              <w:rPr>
+                <w:rFonts w:ascii="宋体" w:eastAsia="宋体" w:hAnsi="Times New Roman" w:cs="Arial" w:hint="eastAsia"/>
+                <w:sz w:val="21"/>
+                <w:szCs w:val="20"/>
+              </w:rPr>
+            </w:pPr>
+            <w:r>
+              <w:rPr>
+                <w:rFonts w:ascii="宋体" w:eastAsia="宋体" w:hAnsi="宋体" w:cs="Times New Roman" w:hint="eastAsia"/>
                 <w:sz w:val="30"/>
                 <w:szCs w:val="30"/>
               </w:rPr>
-              <w:t xml:space="preserve">  </w:t>
-            </w:r>
-          </w:p>
-          <w:p>
-            <w:pPr>
-              <w:rPr>
-                <w:rFonts w:hAnsi="宋体"/>
-                <w:sz w:val="30"/>
-                <w:szCs w:val="30"/>
-              </w:rPr>
-            </w:pPr>
-          </w:p>
-          <w:p>
-            <w:pPr>
-              <w:rPr>
-                <w:rFonts w:hAnsi="宋体"/>
-                <w:sz w:val="30"/>
-                <w:szCs w:val="30"/>
-              </w:rPr>
-            </w:pPr>
-            <w:r>
-              <w:rPr>
-                <w:rFonts w:hAnsi="宋体" w:hint="eastAsia"/>
-                <w:sz w:val="30"/>
-                <w:szCs w:val="30"/>
-              </w:rPr>
-              <w:t>评审负责人（签名）：</w:t>
-            </w:r>
-            <w:r>
-              <w:rPr>
-                <w:rFonts w:hAnsi="宋体" w:hint="eastAsia"/>
-                <w:sz w:val="30"/>
-                <w:szCs w:val="30"/>
-              </w:rPr>
-              <w:t xml:space="preserve">                                 </w:t>
-            </w:r>
-          </w:p>
-          <w:p>
-            <w:pPr>
-              <w:widowControl w:val="0"/>
-              <w:spacing w:line="240" w:lineRule="atLeast"/>
-              <w:rPr>
-                <w:rFonts w:ascii="宋体" w:hAnsi="宋体" w:cs="Arial"/>
-              </w:rPr>
-            </w:pPr>
-            <w:r>
-              <w:rPr>
-                <w:rFonts w:hAnsi="宋体" w:hint="eastAsia"/>
-                <w:sz w:val="30"/>
-                <w:szCs w:val="30"/>
-              </w:rPr>
-              <w:t>评</w:t>
-            </w:r>
-            <w:r>
-              <w:rPr>
-                <w:rFonts w:hAnsi="宋体" w:hint="eastAsia"/>
-                <w:sz w:val="30"/>
-                <w:szCs w:val="30"/>
-              </w:rPr>
-              <w:t xml:space="preserve">    </w:t>
-            </w:r>
-            <w:r>
-              <w:rPr>
-                <w:rFonts w:hAnsi="宋体" w:hint="eastAsia"/>
-                <w:sz w:val="30"/>
-                <w:szCs w:val="30"/>
-              </w:rPr>
-              <w:t>审</w:t>
-            </w:r>
-            <w:r>
-              <w:rPr>
-                <w:rFonts w:hAnsi="宋体" w:hint="eastAsia"/>
-                <w:sz w:val="30"/>
-                <w:szCs w:val="30"/>
-              </w:rPr>
-              <w:t xml:space="preserve">   </w:t>
-            </w:r>
-            <w:r>
-              <w:rPr>
-                <w:rFonts w:hAnsi="宋体" w:hint="eastAsia"/>
-                <w:sz w:val="30"/>
-                <w:szCs w:val="30"/>
-              </w:rPr>
-              <w:t>日</w:t>
-            </w:r>
-            <w:r>
-              <w:rPr>
-                <w:rFonts w:hAnsi="宋体" w:hint="eastAsia"/>
-                <w:sz w:val="30"/>
-                <w:szCs w:val="30"/>
-              </w:rPr>
-              <w:t xml:space="preserve">  </w:t>
-            </w:r>
-            <w:r>
-              <w:rPr>
-                <w:rFonts w:hAnsi="宋体" w:hint="eastAsia"/>
-                <w:sz w:val="30"/>
-                <w:szCs w:val="30"/>
-              </w:rPr>
-              <w:t>期：</w:t>
-            </w:r>
-            <w:r>
-              <w:rPr>
-                <w:rFonts w:hAnsi="宋体" w:hint="eastAsia"/>
-              </w:rPr>
-              <w:t xml:space="preserve">     </w:t>
+              <w:t xml:space="preserve">评    审   日  期： </w:t>
+            </w:r>
+            <w:r>
+              <w:rPr>
+                <w:rFonts w:ascii="宋体" w:eastAsia="宋体" w:hAnsi="宋体" w:cs="Times New Roman" w:hint="eastAsia"/>
+                <w:sz w:val="21"/>
+                <w:szCs w:val="20"/>
+              </w:rPr>
+              <w:t xml:space="preserve"> </w:t>
+            </w:r>
+            <w:r>
+              <w:rPr>
+                <w:rFonts w:ascii="宋体" w:eastAsia="宋体" w:hAnsi="Times New Roman" w:cs="Times New Roman" w:hint="eastAsia"/>
+                <w:sz w:val="21"/>
+                <w:szCs w:val="20"/>
+              </w:rPr>
+              <w:t xml:space="preserve">             </w:t>
             </w:r>
           </w:p>
         </w:tc>
@@ -1079,12 +856,16 @@
             <w:tcW w:w="1924" w:type="dxa"/>
             <w:vMerge/>
             <w:vAlign w:val="center"/>
-          </w:tcPr>
-          <w:p>
-            <w:pPr>
+            <w:hideMark/>
+          </w:tcPr>
+          <w:p>
+            <w:pPr>
+              <w:adjustRightInd/>
               <w:snapToGrid/>
-              <w:rPr>
-                <w:rFonts w:ascii="宋体" w:hAnsi="宋体" w:cs="Arial"/>
+              <w:spacing w:after="0"/>
+              <w:rPr>
+                <w:rFonts w:ascii="宋体" w:eastAsia="宋体" w:hAnsi="Times New Roman" w:cs="Arial"/>
+                <w:sz w:val="21"/>
                 <w:szCs w:val="21"/>
               </w:rPr>
             </w:pPr>
@@ -1094,23 +875,89 @@
           <w:tcPr>
             <w:tcW w:w="7018" w:type="dxa"/>
             <w:vAlign w:val="bottom"/>
-          </w:tcPr>
-          <w:p>
-            <w:pPr>
-              <w:pStyle w:val="ac"/>
+            <w:hideMark/>
+          </w:tcPr>
+          <w:p>
+            <w:pPr>
+              <w:widowControl w:val="0"/>
+              <w:adjustRightInd/>
+              <w:spacing w:after="0"/>
               <w:jc w:val="right"/>
               <w:rPr>
-                <w:rFonts w:hAnsi="宋体" w:cs="Arial"/>
-              </w:rPr>
-            </w:pPr>
+                <w:rFonts w:ascii="宋体" w:eastAsia="宋体" w:hAnsi="Times New Roman" w:cs="Arial" w:hint="eastAsia"/>
+                <w:b/>
+                <w:sz w:val="36"/>
+                <w:szCs w:val="20"/>
+              </w:rPr>
+            </w:pPr>
+            <w:r>
+              <w:rPr>
+                <w:rFonts w:ascii="宋体" w:eastAsia="宋体" w:hAnsi="Times New Roman" w:cs="Times New Roman"/>
+                <w:b/>
+                <w:noProof/>
+                <w:sz w:val="36"/>
+                <w:szCs w:val="20"/>
+              </w:rPr>
+              <w:drawing>
+                <wp:inline distT="0" distB="0" distL="0" distR="0" wp14:anchorId="3A7968E5" wp14:editId="37F20892">
+                  <wp:extent cx="1268095" cy="361315"/>
+                  <wp:effectExtent l="0" t="0" r="8255" b="635"/>
+                  <wp:docPr id="2" name="图片 1" descr="华迪标志"/>
+                  <wp:cNvGraphicFramePr>
+                    <a:graphicFrameLocks xmlns:a="http://schemas.openxmlformats.org/drawingml/2006/main" noChangeAspect="1"/>
+                  </wp:cNvGraphicFramePr>
+                  <a:graphic xmlns:a="http://schemas.openxmlformats.org/drawingml/2006/main">
+                    <a:graphicData uri="http://schemas.openxmlformats.org/drawingml/2006/picture">
+                      <pic:pic xmlns:pic="http://schemas.openxmlformats.org/drawingml/2006/picture">
+                        <pic:nvPicPr>
+                          <pic:cNvPr id="0" name="图片 1" descr="华迪标志"/>
+                          <pic:cNvPicPr>
+                            <a:picLocks noChangeAspect="1" noChangeArrowheads="1"/>
+                          </pic:cNvPicPr>
+                        </pic:nvPicPr>
+                        <pic:blipFill>
+                          <a:blip r:embed="rId9">
+                            <a:extLst>
+                              <a:ext uri="{28A0092B-C50C-407E-A947-70E740481C1C}">
+                                <a14:useLocalDpi xmlns:a14="http://schemas.microsoft.com/office/drawing/2010/main" val="0"/>
+                              </a:ext>
+                            </a:extLst>
+                          </a:blip>
+                          <a:srcRect/>
+                          <a:stretch>
+                            <a:fillRect/>
+                          </a:stretch>
+                        </pic:blipFill>
+                        <pic:spPr bwMode="auto">
+                          <a:xfrm>
+                            <a:off x="0" y="0"/>
+                            <a:ext cx="1268095" cy="361315"/>
+                          </a:xfrm>
+                          <a:prstGeom prst="rect">
+                            <a:avLst/>
+                          </a:prstGeom>
+                          <a:noFill/>
+                          <a:ln>
+                            <a:noFill/>
+                          </a:ln>
+                        </pic:spPr>
+                      </pic:pic>
+                    </a:graphicData>
+                  </a:graphic>
+                </wp:inline>
+              </w:drawing>
+            </w:r>
           </w:p>
         </w:tc>
       </w:tr>
     </w:tbl>
     <w:p>
       <w:pPr>
-        <w:rPr>
-          <w:rFonts w:hAnsi="宋体" w:cs="Times New Roman"/>
+        <w:widowControl w:val="0"/>
+        <w:adjustRightInd/>
+        <w:spacing w:after="0" w:line="240" w:lineRule="atLeast"/>
+        <w:rPr>
+          <w:rFonts w:ascii="宋体" w:eastAsia="宋体" w:hAnsi="宋体" w:cs="Times New Roman" w:hint="eastAsia"/>
           <w:b/>
           <w:bCs/>
           <w:sz w:val="24"/>
@@ -1119,17 +966,19 @@
       </w:pPr>
       <w:r>
         <w:rPr>
-          <w:rFonts w:hAnsi="宋体" w:hint="eastAsia"/>
+          <w:rFonts w:ascii="宋体" w:eastAsia="宋体" w:hAnsi="宋体" w:cs="Times New Roman" w:hint="eastAsia"/>
           <w:b/>
           <w:bCs/>
           <w:sz w:val="24"/>
-        </w:rPr>
+          <w:szCs w:val="20"/>
+        </w:rPr>
+        <w:lastRenderedPageBreak/>
         <w:t>文档信息</w:t>
       </w:r>
     </w:p>
     <w:tbl>
       <w:tblPr>
-        <w:tblW w:w="9288" w:type="dxa"/>
+        <w:tblW w:w="0" w:type="auto"/>
         <w:tblBorders>
           <w:top w:val="single" w:sz="4" w:space="0" w:color="auto"/>
           <w:left w:val="single" w:sz="4" w:space="0" w:color="auto"/>
@@ -1154,57 +1003,26 @@
               <w:bottom w:val="single" w:sz="4" w:space="0" w:color="auto"/>
               <w:right w:val="single" w:sz="4" w:space="0" w:color="auto"/>
             </w:tcBorders>
-          </w:tcPr>
-          <w:p>
-            <w:pPr>
-              <w:widowControl w:val="0"/>
-              <w:spacing w:line="240" w:lineRule="atLeast"/>
-              <w:rPr>
-                <w:rFonts w:ascii="宋体" w:hAnsi="宋体" w:cs="Arial"/>
-                <w:sz w:val="21"/>
-                <w:szCs w:val="21"/>
-              </w:rPr>
-            </w:pPr>
-            <w:r>
-              <w:rPr>
-                <w:rFonts w:hAnsi="宋体" w:cs="Arial" w:hint="eastAsia"/>
-                <w:sz w:val="21"/>
-                <w:szCs w:val="21"/>
-              </w:rPr>
-              <w:lastRenderedPageBreak/>
-              <w:t>标题</w:t>
-            </w:r>
-            <w:r>
-              <w:rPr>
-                <w:rFonts w:hAnsi="宋体" w:cs="Arial" w:hint="eastAsia"/>
-                <w:sz w:val="21"/>
-                <w:szCs w:val="21"/>
-              </w:rPr>
-              <w:t xml:space="preserve">: </w:t>
-            </w:r>
-            <w:r>
-              <w:rPr>
-                <w:rFonts w:hAnsi="宋体" w:cs="Arial" w:hint="eastAsia"/>
-                <w:sz w:val="21"/>
-                <w:szCs w:val="21"/>
-              </w:rPr>
-              <w:t>影视业务电子商务平台</w:t>
-            </w:r>
-            <w:r>
-              <w:rPr>
-                <w:rFonts w:hAnsi="宋体" w:cs="Arial" w:hint="eastAsia"/>
-                <w:sz w:val="21"/>
-                <w:szCs w:val="21"/>
-              </w:rPr>
-              <w:t>APP</w:t>
-            </w:r>
-            <w:r>
-              <w:rPr>
-                <w:rFonts w:hAnsi="宋体" w:cs="Arial" w:hint="eastAsia"/>
-                <w:sz w:val="21"/>
-                <w:szCs w:val="21"/>
-              </w:rPr>
-              <w:t>用例测试</w:t>
+            <w:hideMark/>
+          </w:tcPr>
+          <w:p>
+            <w:pPr>
+              <w:widowControl w:val="0"/>
+              <w:adjustRightInd/>
+              <w:spacing w:after="0" w:line="240" w:lineRule="atLeast"/>
+              <w:rPr>
+                <w:rFonts w:ascii="宋体" w:eastAsia="宋体" w:hAnsi="宋体" w:cs="Arial" w:hint="eastAsia"/>
+                <w:sz w:val="21"/>
+                <w:szCs w:val="20"/>
+              </w:rPr>
+            </w:pPr>
+            <w:r>
+              <w:rPr>
+                <w:rFonts w:ascii="宋体" w:eastAsia="宋体" w:hAnsi="宋体" w:cs="Arial" w:hint="eastAsia"/>
+                <w:sz w:val="21"/>
+                <w:szCs w:val="20"/>
+              </w:rPr>
+              <w:t>标题: 软件实现规约</w:t>
             </w:r>
           </w:p>
         </w:tc>
@@ -1219,56 +1037,26 @@
               <w:bottom w:val="single" w:sz="4" w:space="0" w:color="auto"/>
               <w:right w:val="single" w:sz="4" w:space="0" w:color="auto"/>
             </w:tcBorders>
-          </w:tcPr>
-          <w:p>
-            <w:pPr>
-              <w:widowControl w:val="0"/>
-              <w:spacing w:line="240" w:lineRule="atLeast"/>
-              <w:rPr>
-                <w:rFonts w:ascii="宋体" w:hAnsi="宋体" w:cs="Arial"/>
-                <w:sz w:val="21"/>
-                <w:szCs w:val="21"/>
-              </w:rPr>
-            </w:pPr>
-            <w:r>
-              <w:rPr>
-                <w:rFonts w:hAnsi="宋体" w:cs="Arial" w:hint="eastAsia"/>
-                <w:sz w:val="21"/>
-                <w:szCs w:val="21"/>
-              </w:rPr>
-              <w:t>作者</w:t>
-            </w:r>
-            <w:r>
-              <w:rPr>
-                <w:rFonts w:hAnsi="宋体" w:cs="Arial" w:hint="eastAsia"/>
-                <w:sz w:val="21"/>
-                <w:szCs w:val="21"/>
-              </w:rPr>
-              <w:t xml:space="preserve">: </w:t>
-            </w:r>
-            <w:r>
-              <w:rPr>
-                <w:rFonts w:hAnsi="宋体" w:cs="Arial" w:hint="eastAsia"/>
-                <w:sz w:val="21"/>
-                <w:szCs w:val="21"/>
-              </w:rPr>
-              <w:t>第</w:t>
-            </w:r>
-            <w:r>
-              <w:rPr>
-                <w:rFonts w:hAnsi="宋体" w:cs="Arial" w:hint="eastAsia"/>
-                <w:sz w:val="21"/>
-                <w:szCs w:val="21"/>
-              </w:rPr>
-              <w:t>6</w:t>
-            </w:r>
-            <w:r>
-              <w:rPr>
-                <w:rFonts w:hAnsi="宋体" w:cs="Arial" w:hint="eastAsia"/>
-                <w:sz w:val="21"/>
-                <w:szCs w:val="21"/>
-              </w:rPr>
-              <w:t>组</w:t>
+            <w:hideMark/>
+          </w:tcPr>
+          <w:p>
+            <w:pPr>
+              <w:widowControl w:val="0"/>
+              <w:adjustRightInd/>
+              <w:spacing w:after="0" w:line="240" w:lineRule="atLeast"/>
+              <w:rPr>
+                <w:rFonts w:ascii="宋体" w:eastAsia="宋体" w:hAnsi="宋体" w:cs="Arial" w:hint="eastAsia"/>
+                <w:sz w:val="21"/>
+                <w:szCs w:val="20"/>
+              </w:rPr>
+            </w:pPr>
+            <w:r>
+              <w:rPr>
+                <w:rFonts w:ascii="宋体" w:eastAsia="宋体" w:hAnsi="宋体" w:cs="Arial" w:hint="eastAsia"/>
+                <w:sz w:val="21"/>
+                <w:szCs w:val="20"/>
+              </w:rPr>
+              <w:t>作者: 蔡弘扬、王承晖</w:t>
             </w:r>
           </w:p>
         </w:tc>
@@ -1283,72 +1071,26 @@
               <w:bottom w:val="single" w:sz="4" w:space="0" w:color="auto"/>
               <w:right w:val="single" w:sz="4" w:space="0" w:color="auto"/>
             </w:tcBorders>
-          </w:tcPr>
-          <w:p>
-            <w:pPr>
-              <w:widowControl w:val="0"/>
-              <w:spacing w:line="240" w:lineRule="atLeast"/>
-              <w:rPr>
-                <w:rFonts w:ascii="宋体" w:hAnsi="宋体" w:cs="Arial"/>
-                <w:sz w:val="21"/>
-                <w:szCs w:val="21"/>
-              </w:rPr>
-            </w:pPr>
-            <w:r>
-              <w:rPr>
-                <w:rFonts w:hAnsi="宋体" w:cs="Arial" w:hint="eastAsia"/>
-                <w:sz w:val="21"/>
-                <w:szCs w:val="21"/>
-              </w:rPr>
-              <w:t>创建日期</w:t>
-            </w:r>
-            <w:r>
-              <w:rPr>
-                <w:rFonts w:hAnsi="宋体" w:cs="Arial" w:hint="eastAsia"/>
-                <w:sz w:val="21"/>
-                <w:szCs w:val="21"/>
-              </w:rPr>
-              <w:t>: 2017</w:t>
-            </w:r>
-            <w:r>
-              <w:rPr>
-                <w:rFonts w:hAnsi="宋体" w:cs="Arial" w:hint="eastAsia"/>
-                <w:sz w:val="21"/>
-                <w:szCs w:val="21"/>
-              </w:rPr>
-              <w:t>年</w:t>
-            </w:r>
-            <w:r>
-              <w:rPr>
-                <w:rFonts w:hAnsi="宋体" w:cs="Arial" w:hint="eastAsia"/>
-                <w:sz w:val="21"/>
-                <w:szCs w:val="21"/>
-              </w:rPr>
-              <w:t>7</w:t>
-            </w:r>
-            <w:r>
-              <w:rPr>
-                <w:rFonts w:hAnsi="宋体" w:cs="Arial" w:hint="eastAsia"/>
-                <w:sz w:val="21"/>
-                <w:szCs w:val="21"/>
-              </w:rPr>
-              <w:t>月</w:t>
-            </w:r>
-            <w:r>
-              <w:rPr>
-                <w:rFonts w:hAnsi="宋体" w:cs="Arial" w:hint="eastAsia"/>
-                <w:sz w:val="21"/>
-                <w:szCs w:val="21"/>
-              </w:rPr>
-              <w:t>30</w:t>
-            </w:r>
-            <w:r>
-              <w:rPr>
-                <w:rFonts w:hAnsi="宋体" w:cs="Arial" w:hint="eastAsia"/>
-                <w:sz w:val="21"/>
-                <w:szCs w:val="21"/>
-              </w:rPr>
-              <w:t>日</w:t>
+            <w:hideMark/>
+          </w:tcPr>
+          <w:p>
+            <w:pPr>
+              <w:widowControl w:val="0"/>
+              <w:adjustRightInd/>
+              <w:spacing w:after="0" w:line="240" w:lineRule="atLeast"/>
+              <w:rPr>
+                <w:rFonts w:ascii="宋体" w:eastAsia="宋体" w:hAnsi="宋体" w:cs="Arial" w:hint="eastAsia"/>
+                <w:sz w:val="21"/>
+                <w:szCs w:val="20"/>
+              </w:rPr>
+            </w:pPr>
+            <w:r>
+              <w:rPr>
+                <w:rFonts w:ascii="宋体" w:eastAsia="宋体" w:hAnsi="宋体" w:cs="Arial" w:hint="eastAsia"/>
+                <w:sz w:val="21"/>
+                <w:szCs w:val="20"/>
+              </w:rPr>
+              <w:t>创建日期: 2017-07-30</w:t>
             </w:r>
           </w:p>
         </w:tc>
@@ -1363,32 +1105,26 @@
               <w:bottom w:val="single" w:sz="4" w:space="0" w:color="auto"/>
               <w:right w:val="single" w:sz="4" w:space="0" w:color="auto"/>
             </w:tcBorders>
-          </w:tcPr>
-          <w:p>
-            <w:pPr>
-              <w:widowControl w:val="0"/>
-              <w:spacing w:line="240" w:lineRule="atLeast"/>
-              <w:rPr>
-                <w:rFonts w:ascii="宋体" w:hAnsi="宋体" w:cs="Arial"/>
-                <w:sz w:val="21"/>
-                <w:szCs w:val="21"/>
-              </w:rPr>
-            </w:pPr>
-            <w:r>
-              <w:rPr>
-                <w:rFonts w:hAnsi="宋体" w:cs="Arial" w:hint="eastAsia"/>
-                <w:sz w:val="21"/>
-                <w:szCs w:val="21"/>
-              </w:rPr>
-              <w:t>上次更新日期</w:t>
-            </w:r>
-            <w:r>
-              <w:rPr>
-                <w:rFonts w:hAnsi="宋体" w:cs="Arial" w:hint="eastAsia"/>
-                <w:sz w:val="21"/>
-                <w:szCs w:val="21"/>
-              </w:rPr>
-              <w:t>: 2017-07-30</w:t>
+            <w:hideMark/>
+          </w:tcPr>
+          <w:p>
+            <w:pPr>
+              <w:widowControl w:val="0"/>
+              <w:adjustRightInd/>
+              <w:spacing w:after="0" w:line="240" w:lineRule="atLeast"/>
+              <w:rPr>
+                <w:rFonts w:ascii="宋体" w:eastAsia="宋体" w:hAnsi="宋体" w:cs="Arial" w:hint="eastAsia"/>
+                <w:sz w:val="21"/>
+                <w:szCs w:val="20"/>
+              </w:rPr>
+            </w:pPr>
+            <w:r>
+              <w:rPr>
+                <w:rFonts w:ascii="宋体" w:eastAsia="宋体" w:hAnsi="宋体" w:cs="Arial" w:hint="eastAsia"/>
+                <w:sz w:val="21"/>
+                <w:szCs w:val="20"/>
+              </w:rPr>
+              <w:t xml:space="preserve">上次更新日期: </w:t>
             </w:r>
           </w:p>
         </w:tc>
@@ -1406,32 +1142,26 @@
               <w:bottom w:val="single" w:sz="4" w:space="0" w:color="auto"/>
               <w:right w:val="single" w:sz="4" w:space="0" w:color="auto"/>
             </w:tcBorders>
-          </w:tcPr>
-          <w:p>
-            <w:pPr>
-              <w:widowControl w:val="0"/>
-              <w:spacing w:line="240" w:lineRule="atLeast"/>
-              <w:rPr>
-                <w:rFonts w:ascii="宋体" w:hAnsi="宋体" w:cs="Arial"/>
-                <w:sz w:val="21"/>
-                <w:szCs w:val="21"/>
-              </w:rPr>
-            </w:pPr>
-            <w:r>
-              <w:rPr>
-                <w:rFonts w:hAnsi="宋体" w:cs="Arial" w:hint="eastAsia"/>
-                <w:sz w:val="21"/>
-                <w:szCs w:val="21"/>
-              </w:rPr>
-              <w:t>版本</w:t>
-            </w:r>
-            <w:r>
-              <w:rPr>
-                <w:rFonts w:hAnsi="宋体" w:cs="Arial" w:hint="eastAsia"/>
-                <w:sz w:val="21"/>
-                <w:szCs w:val="21"/>
-              </w:rPr>
-              <w:t>: V1.0</w:t>
+            <w:hideMark/>
+          </w:tcPr>
+          <w:p>
+            <w:pPr>
+              <w:widowControl w:val="0"/>
+              <w:adjustRightInd/>
+              <w:spacing w:after="0" w:line="240" w:lineRule="atLeast"/>
+              <w:rPr>
+                <w:rFonts w:ascii="宋体" w:eastAsia="宋体" w:hAnsi="宋体" w:cs="Arial" w:hint="eastAsia"/>
+                <w:sz w:val="21"/>
+                <w:szCs w:val="20"/>
+              </w:rPr>
+            </w:pPr>
+            <w:r>
+              <w:rPr>
+                <w:rFonts w:ascii="宋体" w:eastAsia="宋体" w:hAnsi="宋体" w:cs="Arial" w:hint="eastAsia"/>
+                <w:sz w:val="21"/>
+                <w:szCs w:val="20"/>
+              </w:rPr>
+              <w:t>版本: v1.0</w:t>
             </w:r>
           </w:p>
         </w:tc>
@@ -1450,11 +1180,12 @@
           <w:p>
             <w:pPr>
               <w:widowControl w:val="0"/>
-              <w:spacing w:line="240" w:lineRule="atLeast"/>
-              <w:rPr>
-                <w:rFonts w:ascii="宋体" w:hAnsi="宋体" w:cs="Arial"/>
-                <w:sz w:val="21"/>
-                <w:szCs w:val="21"/>
+              <w:adjustRightInd/>
+              <w:spacing w:after="0" w:line="240" w:lineRule="atLeast"/>
+              <w:rPr>
+                <w:rFonts w:ascii="宋体" w:eastAsia="宋体" w:hAnsi="宋体" w:cs="Arial" w:hint="eastAsia"/>
+                <w:sz w:val="21"/>
+                <w:szCs w:val="20"/>
               </w:rPr>
             </w:pPr>
           </w:p>
@@ -1470,56 +1201,34 @@
               <w:bottom w:val="single" w:sz="4" w:space="0" w:color="auto"/>
               <w:right w:val="single" w:sz="4" w:space="0" w:color="auto"/>
             </w:tcBorders>
-          </w:tcPr>
-          <w:p>
-            <w:pPr>
-              <w:widowControl w:val="0"/>
-              <w:spacing w:line="240" w:lineRule="atLeast"/>
-              <w:rPr>
-                <w:rFonts w:ascii="宋体" w:hAnsi="宋体" w:cs="Arial"/>
-                <w:sz w:val="21"/>
-                <w:szCs w:val="21"/>
-              </w:rPr>
-            </w:pPr>
-            <w:r>
-              <w:rPr>
-                <w:rFonts w:hAnsi="宋体" w:cs="Arial" w:hint="eastAsia"/>
-                <w:sz w:val="21"/>
-                <w:szCs w:val="21"/>
-              </w:rPr>
-              <w:t>部门名称</w:t>
-            </w:r>
-            <w:r>
-              <w:rPr>
-                <w:rFonts w:hAnsi="宋体" w:cs="Arial" w:hint="eastAsia"/>
-                <w:sz w:val="21"/>
-                <w:szCs w:val="21"/>
-              </w:rPr>
-              <w:t xml:space="preserve">: </w:t>
-            </w:r>
-            <w:r>
-              <w:rPr>
-                <w:rFonts w:hAnsi="宋体" w:cs="Arial" w:hint="eastAsia"/>
-                <w:sz w:val="21"/>
-                <w:szCs w:val="21"/>
-              </w:rPr>
-              <w:t>第</w:t>
-            </w:r>
-            <w:r>
-              <w:rPr>
-                <w:rFonts w:hAnsi="宋体" w:cs="Arial" w:hint="eastAsia"/>
-                <w:sz w:val="21"/>
-                <w:szCs w:val="21"/>
-              </w:rPr>
-              <w:t>6</w:t>
-            </w:r>
-            <w:r>
-              <w:rPr>
-                <w:rFonts w:hAnsi="宋体" w:cs="Arial" w:hint="eastAsia"/>
-                <w:sz w:val="21"/>
-                <w:szCs w:val="21"/>
-              </w:rPr>
-              <w:t>组</w:t>
+            <w:hideMark/>
+          </w:tcPr>
+          <w:p>
+            <w:pPr>
+              <w:widowControl w:val="0"/>
+              <w:adjustRightInd/>
+              <w:spacing w:after="0" w:line="240" w:lineRule="atLeast"/>
+              <w:rPr>
+                <w:rFonts w:ascii="宋体" w:eastAsia="宋体" w:hAnsi="宋体" w:cs="Arial" w:hint="eastAsia"/>
+                <w:sz w:val="21"/>
+                <w:szCs w:val="20"/>
+              </w:rPr>
+            </w:pPr>
+            <w:r>
+              <w:rPr>
+                <w:rFonts w:ascii="宋体" w:eastAsia="宋体" w:hAnsi="宋体" w:cs="Arial" w:hint="eastAsia"/>
+                <w:sz w:val="21"/>
+                <w:szCs w:val="20"/>
+              </w:rPr>
+              <w:t>部门名称:</w:t>
+            </w:r>
+            <w:r>
+              <w:rPr>
+                <w:rFonts w:ascii="宋体" w:eastAsia="宋体" w:hAnsi="宋体" w:cs="Arial" w:hint="eastAsia"/>
+                <w:sz w:val="21"/>
+                <w:szCs w:val="21"/>
+              </w:rPr>
+              <w:t xml:space="preserve"> 西安电子科技大学2016级软件工程专业第6实习小组</w:t>
             </w:r>
           </w:p>
         </w:tc>
@@ -1527,39 +1236,58 @@
     </w:tbl>
     <w:p>
       <w:pPr>
-        <w:pStyle w:val="Tabletext"/>
-        <w:rPr>
-          <w:rFonts w:hAnsi="宋体"/>
+        <w:keepLines/>
+        <w:widowControl w:val="0"/>
+        <w:adjustRightInd/>
+        <w:spacing w:after="120" w:line="240" w:lineRule="atLeast"/>
+        <w:rPr>
+          <w:rFonts w:ascii="宋体" w:eastAsia="宋体" w:hAnsi="宋体" w:cs="Times New Roman" w:hint="eastAsia"/>
+          <w:sz w:val="21"/>
+          <w:szCs w:val="20"/>
         </w:rPr>
       </w:pPr>
     </w:p>
     <w:p>
       <w:pPr>
-        <w:rPr>
-          <w:rFonts w:hAnsi="宋体"/>
+        <w:widowControl w:val="0"/>
+        <w:adjustRightInd/>
+        <w:spacing w:after="0" w:line="240" w:lineRule="atLeast"/>
+        <w:rPr>
+          <w:rFonts w:ascii="宋体" w:eastAsia="宋体" w:hAnsi="宋体" w:cs="Times New Roman" w:hint="eastAsia"/>
+          <w:sz w:val="21"/>
+          <w:szCs w:val="20"/>
         </w:rPr>
       </w:pPr>
     </w:p>
     <w:p>
       <w:pPr>
-        <w:pStyle w:val="11"/>
-        <w:spacing w:before="0" w:after="0"/>
-        <w:rPr>
-          <w:rFonts w:ascii="宋体" w:hAnsi="宋体"/>
-          <w:caps w:val="0"/>
+        <w:widowControl w:val="0"/>
+        <w:tabs>
+          <w:tab w:val="right" w:pos="9360"/>
+        </w:tabs>
+        <w:adjustRightInd/>
+        <w:spacing w:after="0" w:line="240" w:lineRule="atLeast"/>
+        <w:ind w:right="720"/>
+        <w:rPr>
+          <w:rFonts w:ascii="宋体" w:eastAsia="宋体" w:hAnsi="宋体" w:cs="Times New Roman" w:hint="eastAsia"/>
+          <w:caps/>
+          <w:sz w:val="21"/>
+          <w:szCs w:val="20"/>
         </w:rPr>
       </w:pPr>
       <w:r>
         <w:rPr>
-          <w:rFonts w:ascii="宋体" w:hAnsi="宋体" w:hint="eastAsia"/>
-          <w:caps w:val="0"/>
+          <w:rFonts w:ascii="宋体" w:eastAsia="宋体" w:hAnsi="宋体" w:cs="Times New Roman" w:hint="eastAsia"/>
+          <w:caps/>
+          <w:sz w:val="21"/>
+          <w:szCs w:val="20"/>
         </w:rPr>
         <w:t>修订文档历史记录</w:t>
       </w:r>
     </w:p>
     <w:tbl>
       <w:tblPr>
-        <w:tblW w:w="9288" w:type="dxa"/>
+        <w:tblW w:w="0" w:type="auto"/>
         <w:tblBorders>
           <w:top w:val="single" w:sz="4" w:space="0" w:color="auto"/>
           <w:left w:val="single" w:sz="4" w:space="0" w:color="auto"/>
@@ -1573,8 +1301,8 @@
       </w:tblPr>
       <w:tblGrid>
         <w:gridCol w:w="1548"/>
-        <w:gridCol w:w="1679"/>
-        <w:gridCol w:w="3901"/>
+        <w:gridCol w:w="1152"/>
+        <w:gridCol w:w="4428"/>
         <w:gridCol w:w="2160"/>
       </w:tblGrid>
       <w:tr>
@@ -1587,24 +1315,26 @@
               <w:bottom w:val="single" w:sz="4" w:space="0" w:color="auto"/>
               <w:right w:val="single" w:sz="4" w:space="0" w:color="auto"/>
             </w:tcBorders>
-          </w:tcPr>
-          <w:p>
-            <w:pPr>
-              <w:widowControl w:val="0"/>
-              <w:spacing w:line="240" w:lineRule="atLeast"/>
-              <w:rPr>
-                <w:rFonts w:ascii="宋体" w:hAnsi="宋体" w:cs="Arial"/>
+            <w:hideMark/>
+          </w:tcPr>
+          <w:p>
+            <w:pPr>
+              <w:widowControl w:val="0"/>
+              <w:adjustRightInd/>
+              <w:spacing w:after="0" w:line="240" w:lineRule="atLeast"/>
+              <w:rPr>
+                <w:rFonts w:ascii="宋体" w:eastAsia="宋体" w:hAnsi="宋体" w:cs="Arial" w:hint="eastAsia"/>
                 <w:b/>
                 <w:sz w:val="21"/>
-                <w:szCs w:val="21"/>
-              </w:rPr>
-            </w:pPr>
-            <w:r>
-              <w:rPr>
-                <w:rFonts w:hAnsi="宋体" w:cs="Arial" w:hint="eastAsia"/>
+                <w:szCs w:val="20"/>
+              </w:rPr>
+            </w:pPr>
+            <w:r>
+              <w:rPr>
+                <w:rFonts w:ascii="宋体" w:eastAsia="宋体" w:hAnsi="宋体" w:cs="Arial" w:hint="eastAsia"/>
                 <w:b/>
                 <w:sz w:val="21"/>
-                <w:szCs w:val="21"/>
+                <w:szCs w:val="20"/>
               </w:rPr>
               <w:t>日期</w:t>
             </w:r>
@@ -1612,31 +1342,33 @@
         </w:tc>
         <w:tc>
           <w:tcPr>
-            <w:tcW w:w="1679" w:type="dxa"/>
+            <w:tcW w:w="1152" w:type="dxa"/>
             <w:tcBorders>
               <w:top w:val="single" w:sz="4" w:space="0" w:color="auto"/>
               <w:left w:val="single" w:sz="4" w:space="0" w:color="auto"/>
               <w:bottom w:val="single" w:sz="4" w:space="0" w:color="auto"/>
               <w:right w:val="single" w:sz="4" w:space="0" w:color="auto"/>
             </w:tcBorders>
-          </w:tcPr>
-          <w:p>
-            <w:pPr>
-              <w:widowControl w:val="0"/>
-              <w:spacing w:line="240" w:lineRule="atLeast"/>
-              <w:rPr>
-                <w:rFonts w:ascii="宋体" w:hAnsi="宋体" w:cs="Arial"/>
+            <w:hideMark/>
+          </w:tcPr>
+          <w:p>
+            <w:pPr>
+              <w:widowControl w:val="0"/>
+              <w:adjustRightInd/>
+              <w:spacing w:after="0" w:line="240" w:lineRule="atLeast"/>
+              <w:rPr>
+                <w:rFonts w:ascii="宋体" w:eastAsia="宋体" w:hAnsi="宋体" w:cs="Arial" w:hint="eastAsia"/>
                 <w:b/>
                 <w:sz w:val="21"/>
-                <w:szCs w:val="21"/>
-              </w:rPr>
-            </w:pPr>
-            <w:r>
-              <w:rPr>
-                <w:rFonts w:hAnsi="宋体" w:cs="Arial" w:hint="eastAsia"/>
+                <w:szCs w:val="20"/>
+              </w:rPr>
+            </w:pPr>
+            <w:r>
+              <w:rPr>
+                <w:rFonts w:ascii="宋体" w:eastAsia="宋体" w:hAnsi="宋体" w:cs="Arial" w:hint="eastAsia"/>
                 <w:b/>
                 <w:sz w:val="21"/>
-                <w:szCs w:val="21"/>
+                <w:szCs w:val="20"/>
               </w:rPr>
               <w:t>版本</w:t>
             </w:r>
@@ -1644,31 +1376,33 @@
         </w:tc>
         <w:tc>
           <w:tcPr>
-            <w:tcW w:w="3901" w:type="dxa"/>
+            <w:tcW w:w="4428" w:type="dxa"/>
             <w:tcBorders>
               <w:top w:val="single" w:sz="4" w:space="0" w:color="auto"/>
               <w:left w:val="single" w:sz="4" w:space="0" w:color="auto"/>
               <w:bottom w:val="single" w:sz="4" w:space="0" w:color="auto"/>
               <w:right w:val="single" w:sz="4" w:space="0" w:color="auto"/>
             </w:tcBorders>
-          </w:tcPr>
-          <w:p>
-            <w:pPr>
-              <w:widowControl w:val="0"/>
-              <w:spacing w:line="240" w:lineRule="atLeast"/>
-              <w:rPr>
-                <w:rFonts w:ascii="宋体" w:hAnsi="宋体" w:cs="Arial"/>
+            <w:hideMark/>
+          </w:tcPr>
+          <w:p>
+            <w:pPr>
+              <w:widowControl w:val="0"/>
+              <w:adjustRightInd/>
+              <w:spacing w:after="0" w:line="240" w:lineRule="atLeast"/>
+              <w:rPr>
+                <w:rFonts w:ascii="宋体" w:eastAsia="宋体" w:hAnsi="宋体" w:cs="Arial" w:hint="eastAsia"/>
                 <w:b/>
                 <w:sz w:val="21"/>
-                <w:szCs w:val="21"/>
-              </w:rPr>
-            </w:pPr>
-            <w:r>
-              <w:rPr>
-                <w:rFonts w:hAnsi="宋体" w:cs="Arial" w:hint="eastAsia"/>
+                <w:szCs w:val="20"/>
+              </w:rPr>
+            </w:pPr>
+            <w:r>
+              <w:rPr>
+                <w:rFonts w:ascii="宋体" w:eastAsia="宋体" w:hAnsi="宋体" w:cs="Arial" w:hint="eastAsia"/>
                 <w:b/>
                 <w:sz w:val="21"/>
-                <w:szCs w:val="21"/>
+                <w:szCs w:val="20"/>
               </w:rPr>
               <w:t>说明</w:t>
             </w:r>
@@ -1683,24 +1417,26 @@
               <w:bottom w:val="single" w:sz="4" w:space="0" w:color="auto"/>
               <w:right w:val="single" w:sz="4" w:space="0" w:color="auto"/>
             </w:tcBorders>
-          </w:tcPr>
-          <w:p>
-            <w:pPr>
-              <w:widowControl w:val="0"/>
-              <w:spacing w:line="240" w:lineRule="atLeast"/>
-              <w:rPr>
-                <w:rFonts w:ascii="宋体" w:hAnsi="宋体" w:cs="Arial"/>
+            <w:hideMark/>
+          </w:tcPr>
+          <w:p>
+            <w:pPr>
+              <w:widowControl w:val="0"/>
+              <w:adjustRightInd/>
+              <w:spacing w:after="0" w:line="240" w:lineRule="atLeast"/>
+              <w:rPr>
+                <w:rFonts w:ascii="宋体" w:eastAsia="宋体" w:hAnsi="宋体" w:cs="Arial" w:hint="eastAsia"/>
                 <w:b/>
                 <w:sz w:val="21"/>
-                <w:szCs w:val="21"/>
-              </w:rPr>
-            </w:pPr>
-            <w:r>
-              <w:rPr>
-                <w:rFonts w:hAnsi="宋体" w:cs="Arial" w:hint="eastAsia"/>
+                <w:szCs w:val="20"/>
+              </w:rPr>
+            </w:pPr>
+            <w:r>
+              <w:rPr>
+                <w:rFonts w:ascii="宋体" w:eastAsia="宋体" w:hAnsi="宋体" w:cs="Arial" w:hint="eastAsia"/>
                 <w:b/>
                 <w:sz w:val="21"/>
-                <w:szCs w:val="21"/>
+                <w:szCs w:val="20"/>
               </w:rPr>
               <w:t>作者</w:t>
             </w:r>
@@ -1724,26 +1460,19 @@
           <w:p>
             <w:pPr>
               <w:widowControl w:val="0"/>
-              <w:spacing w:line="240" w:lineRule="atLeast"/>
-              <w:rPr>
-                <w:rFonts w:ascii="宋体" w:hAnsi="宋体" w:cs="Arial"/>
-                <w:sz w:val="21"/>
-                <w:szCs w:val="21"/>
-              </w:rPr>
-            </w:pPr>
-            <w:r>
-              <w:rPr>
-                <w:rFonts w:hAnsi="宋体" w:cs="Arial" w:hint="eastAsia"/>
-                <w:sz w:val="21"/>
-                <w:szCs w:val="21"/>
-              </w:rPr>
-              <w:t>2017-07-30</w:t>
-            </w:r>
-          </w:p>
-        </w:tc>
-        <w:tc>
-          <w:tcPr>
-            <w:tcW w:w="1679" w:type="dxa"/>
+              <w:adjustRightInd/>
+              <w:spacing w:after="0" w:line="240" w:lineRule="atLeast"/>
+              <w:rPr>
+                <w:rFonts w:ascii="宋体" w:eastAsia="宋体" w:hAnsi="宋体" w:cs="Arial" w:hint="eastAsia"/>
+                <w:sz w:val="21"/>
+                <w:szCs w:val="20"/>
+              </w:rPr>
+            </w:pPr>
+          </w:p>
+        </w:tc>
+        <w:tc>
+          <w:tcPr>
+            <w:tcW w:w="1152" w:type="dxa"/>
             <w:tcBorders>
               <w:top w:val="single" w:sz="4" w:space="0" w:color="auto"/>
               <w:left w:val="single" w:sz="4" w:space="0" w:color="auto"/>
@@ -1754,26 +1483,19 @@
           <w:p>
             <w:pPr>
               <w:widowControl w:val="0"/>
-              <w:spacing w:line="240" w:lineRule="atLeast"/>
-              <w:rPr>
-                <w:rFonts w:ascii="宋体" w:hAnsi="宋体" w:cs="Arial"/>
-                <w:sz w:val="21"/>
-                <w:szCs w:val="21"/>
-              </w:rPr>
-            </w:pPr>
-            <w:r>
-              <w:rPr>
-                <w:rFonts w:hAnsi="宋体" w:cs="Arial" w:hint="eastAsia"/>
-                <w:sz w:val="21"/>
-                <w:szCs w:val="21"/>
-              </w:rPr>
-              <w:t>0.1</w:t>
-            </w:r>
-          </w:p>
-        </w:tc>
-        <w:tc>
-          <w:tcPr>
-            <w:tcW w:w="3901" w:type="dxa"/>
+              <w:adjustRightInd/>
+              <w:spacing w:after="0" w:line="240" w:lineRule="atLeast"/>
+              <w:rPr>
+                <w:rFonts w:ascii="宋体" w:eastAsia="宋体" w:hAnsi="宋体" w:cs="Arial" w:hint="eastAsia"/>
+                <w:sz w:val="21"/>
+                <w:szCs w:val="20"/>
+              </w:rPr>
+            </w:pPr>
+          </w:p>
+        </w:tc>
+        <w:tc>
+          <w:tcPr>
+            <w:tcW w:w="4428" w:type="dxa"/>
             <w:tcBorders>
               <w:top w:val="single" w:sz="4" w:space="0" w:color="auto"/>
               <w:left w:val="single" w:sz="4" w:space="0" w:color="auto"/>
@@ -1784,21 +1506,14 @@
           <w:p>
             <w:pPr>
               <w:widowControl w:val="0"/>
-              <w:spacing w:line="240" w:lineRule="atLeast"/>
-              <w:rPr>
-                <w:rFonts w:ascii="宋体" w:hAnsi="宋体" w:cs="Arial"/>
-                <w:sz w:val="21"/>
-                <w:szCs w:val="21"/>
-              </w:rPr>
-            </w:pPr>
-            <w:r>
-              <w:rPr>
-                <w:rFonts w:hAnsi="宋体" w:cs="Arial" w:hint="eastAsia"/>
-                <w:sz w:val="21"/>
-                <w:szCs w:val="21"/>
-              </w:rPr>
-              <w:t>初稿</w:t>
-            </w:r>
+              <w:adjustRightInd/>
+              <w:spacing w:after="0" w:line="240" w:lineRule="atLeast"/>
+              <w:rPr>
+                <w:rFonts w:ascii="宋体" w:eastAsia="宋体" w:hAnsi="宋体" w:cs="Arial" w:hint="eastAsia"/>
+                <w:sz w:val="21"/>
+                <w:szCs w:val="20"/>
+              </w:rPr>
+            </w:pPr>
           </w:p>
         </w:tc>
         <w:tc>
@@ -1814,21 +1529,14 @@
           <w:p>
             <w:pPr>
               <w:widowControl w:val="0"/>
-              <w:spacing w:line="240" w:lineRule="atLeast"/>
-              <w:rPr>
-                <w:rFonts w:ascii="宋体" w:hAnsi="宋体" w:cs="Arial"/>
-                <w:sz w:val="21"/>
-                <w:szCs w:val="21"/>
-              </w:rPr>
-            </w:pPr>
-            <w:r>
-              <w:rPr>
-                <w:rFonts w:hAnsi="宋体" w:cs="Arial" w:hint="eastAsia"/>
-                <w:sz w:val="21"/>
-                <w:szCs w:val="21"/>
-              </w:rPr>
-              <w:t>丁永康</w:t>
-            </w:r>
+              <w:adjustRightInd/>
+              <w:spacing w:after="0" w:line="240" w:lineRule="atLeast"/>
+              <w:rPr>
+                <w:rFonts w:ascii="宋体" w:eastAsia="宋体" w:hAnsi="宋体" w:cs="Arial" w:hint="eastAsia"/>
+                <w:sz w:val="21"/>
+                <w:szCs w:val="20"/>
+              </w:rPr>
+            </w:pPr>
           </w:p>
         </w:tc>
       </w:tr>
@@ -1849,18 +1557,19 @@
           <w:p>
             <w:pPr>
               <w:widowControl w:val="0"/>
-              <w:spacing w:line="240" w:lineRule="atLeast"/>
-              <w:rPr>
-                <w:rFonts w:ascii="宋体" w:hAnsi="宋体" w:cs="Arial"/>
-                <w:sz w:val="21"/>
-                <w:szCs w:val="21"/>
-              </w:rPr>
-            </w:pPr>
-          </w:p>
-        </w:tc>
-        <w:tc>
-          <w:tcPr>
-            <w:tcW w:w="1679" w:type="dxa"/>
+              <w:adjustRightInd/>
+              <w:spacing w:after="0" w:line="240" w:lineRule="atLeast"/>
+              <w:rPr>
+                <w:rFonts w:ascii="宋体" w:eastAsia="宋体" w:hAnsi="宋体" w:cs="Arial" w:hint="eastAsia"/>
+                <w:sz w:val="21"/>
+                <w:szCs w:val="20"/>
+              </w:rPr>
+            </w:pPr>
+          </w:p>
+        </w:tc>
+        <w:tc>
+          <w:tcPr>
+            <w:tcW w:w="1152" w:type="dxa"/>
             <w:tcBorders>
               <w:top w:val="single" w:sz="4" w:space="0" w:color="auto"/>
               <w:left w:val="single" w:sz="4" w:space="0" w:color="auto"/>
@@ -1871,26 +1580,19 @@
           <w:p>
             <w:pPr>
               <w:widowControl w:val="0"/>
-              <w:spacing w:line="240" w:lineRule="atLeast"/>
-              <w:rPr>
-                <w:rFonts w:ascii="宋体" w:hAnsi="宋体" w:cs="Arial"/>
-                <w:sz w:val="21"/>
-                <w:szCs w:val="21"/>
-              </w:rPr>
-            </w:pPr>
-            <w:r>
-              <w:rPr>
-                <w:rFonts w:hAnsi="宋体" w:cs="Arial" w:hint="eastAsia"/>
-                <w:sz w:val="21"/>
-                <w:szCs w:val="21"/>
-              </w:rPr>
-              <w:t>1.0</w:t>
-            </w:r>
-          </w:p>
-        </w:tc>
-        <w:tc>
-          <w:tcPr>
-            <w:tcW w:w="3901" w:type="dxa"/>
+              <w:adjustRightInd/>
+              <w:spacing w:after="0" w:line="240" w:lineRule="atLeast"/>
+              <w:rPr>
+                <w:rFonts w:ascii="宋体" w:eastAsia="宋体" w:hAnsi="宋体" w:cs="Arial" w:hint="eastAsia"/>
+                <w:sz w:val="21"/>
+                <w:szCs w:val="20"/>
+              </w:rPr>
+            </w:pPr>
+          </w:p>
+        </w:tc>
+        <w:tc>
+          <w:tcPr>
+            <w:tcW w:w="4428" w:type="dxa"/>
             <w:tcBorders>
               <w:top w:val="single" w:sz="4" w:space="0" w:color="auto"/>
               <w:left w:val="single" w:sz="4" w:space="0" w:color="auto"/>
@@ -1901,21 +1603,14 @@
           <w:p>
             <w:pPr>
               <w:widowControl w:val="0"/>
-              <w:spacing w:line="240" w:lineRule="atLeast"/>
-              <w:rPr>
-                <w:rFonts w:ascii="宋体" w:hAnsi="宋体" w:cs="Arial"/>
-                <w:sz w:val="21"/>
-                <w:szCs w:val="21"/>
-              </w:rPr>
-            </w:pPr>
-            <w:r>
-              <w:rPr>
-                <w:rFonts w:hAnsi="宋体" w:cs="Arial" w:hint="eastAsia"/>
-                <w:sz w:val="21"/>
-                <w:szCs w:val="21"/>
-              </w:rPr>
-              <w:t>正式版本发布</w:t>
-            </w:r>
+              <w:adjustRightInd/>
+              <w:spacing w:after="0" w:line="240" w:lineRule="atLeast"/>
+              <w:rPr>
+                <w:rFonts w:ascii="宋体" w:eastAsia="宋体" w:hAnsi="宋体" w:cs="Arial" w:hint="eastAsia"/>
+                <w:sz w:val="21"/>
+                <w:szCs w:val="20"/>
+              </w:rPr>
+            </w:pPr>
           </w:p>
         </w:tc>
         <w:tc>
@@ -1931,112 +1626,12 @@
           <w:p>
             <w:pPr>
               <w:widowControl w:val="0"/>
-              <w:spacing w:line="240" w:lineRule="atLeast"/>
-              <w:rPr>
-                <w:rFonts w:ascii="宋体" w:hAnsi="宋体" w:cs="Arial"/>
-                <w:sz w:val="21"/>
-                <w:szCs w:val="21"/>
-              </w:rPr>
-            </w:pPr>
-            <w:r>
-              <w:rPr>
-                <w:rFonts w:hAnsi="宋体" w:cs="Arial" w:hint="eastAsia"/>
-                <w:sz w:val="21"/>
-                <w:szCs w:val="21"/>
-              </w:rPr>
-              <w:t>丁永康</w:t>
-            </w:r>
-          </w:p>
-        </w:tc>
-      </w:tr>
-      <w:tr>
-        <w:trPr>
-          <w:trHeight w:val="108"/>
-        </w:trPr>
-        <w:tc>
-          <w:tcPr>
-            <w:tcW w:w="1548" w:type="dxa"/>
-            <w:tcBorders>
-              <w:top w:val="single" w:sz="4" w:space="0" w:color="auto"/>
-              <w:left w:val="single" w:sz="4" w:space="0" w:color="auto"/>
-              <w:bottom w:val="single" w:sz="4" w:space="0" w:color="auto"/>
-              <w:right w:val="single" w:sz="4" w:space="0" w:color="auto"/>
-            </w:tcBorders>
-          </w:tcPr>
-          <w:p>
-            <w:pPr>
-              <w:widowControl w:val="0"/>
-              <w:spacing w:line="240" w:lineRule="atLeast"/>
-              <w:rPr>
-                <w:rFonts w:ascii="宋体" w:hAnsi="宋体" w:cs="Arial"/>
-                <w:sz w:val="21"/>
-                <w:szCs w:val="21"/>
-              </w:rPr>
-            </w:pPr>
-          </w:p>
-        </w:tc>
-        <w:tc>
-          <w:tcPr>
-            <w:tcW w:w="1679" w:type="dxa"/>
-            <w:tcBorders>
-              <w:top w:val="single" w:sz="4" w:space="0" w:color="auto"/>
-              <w:left w:val="single" w:sz="4" w:space="0" w:color="auto"/>
-              <w:bottom w:val="single" w:sz="4" w:space="0" w:color="auto"/>
-              <w:right w:val="single" w:sz="4" w:space="0" w:color="auto"/>
-            </w:tcBorders>
-          </w:tcPr>
-          <w:p>
-            <w:pPr>
-              <w:widowControl w:val="0"/>
-              <w:spacing w:line="240" w:lineRule="atLeast"/>
-              <w:rPr>
-                <w:rFonts w:ascii="宋体" w:hAnsi="宋体" w:cs="Arial"/>
-                <w:sz w:val="21"/>
-                <w:szCs w:val="21"/>
-              </w:rPr>
-            </w:pPr>
-          </w:p>
-        </w:tc>
-        <w:tc>
-          <w:tcPr>
-            <w:tcW w:w="3901" w:type="dxa"/>
-            <w:tcBorders>
-              <w:top w:val="single" w:sz="4" w:space="0" w:color="auto"/>
-              <w:left w:val="single" w:sz="4" w:space="0" w:color="auto"/>
-              <w:bottom w:val="single" w:sz="4" w:space="0" w:color="auto"/>
-              <w:right w:val="single" w:sz="4" w:space="0" w:color="auto"/>
-            </w:tcBorders>
-          </w:tcPr>
-          <w:p>
-            <w:pPr>
-              <w:widowControl w:val="0"/>
-              <w:spacing w:line="240" w:lineRule="atLeast"/>
-              <w:rPr>
-                <w:rFonts w:ascii="宋体" w:hAnsi="宋体" w:cs="Arial"/>
-                <w:sz w:val="21"/>
-                <w:szCs w:val="21"/>
-              </w:rPr>
-            </w:pPr>
-          </w:p>
-        </w:tc>
-        <w:tc>
-          <w:tcPr>
-            <w:tcW w:w="2160" w:type="dxa"/>
-            <w:tcBorders>
-              <w:top w:val="single" w:sz="4" w:space="0" w:color="auto"/>
-              <w:left w:val="single" w:sz="4" w:space="0" w:color="auto"/>
-              <w:bottom w:val="single" w:sz="4" w:space="0" w:color="auto"/>
-              <w:right w:val="single" w:sz="4" w:space="0" w:color="auto"/>
-            </w:tcBorders>
-          </w:tcPr>
-          <w:p>
-            <w:pPr>
-              <w:widowControl w:val="0"/>
-              <w:spacing w:line="240" w:lineRule="atLeast"/>
-              <w:rPr>
-                <w:rFonts w:ascii="宋体" w:hAnsi="宋体" w:cs="Arial"/>
-                <w:sz w:val="21"/>
-                <w:szCs w:val="21"/>
+              <w:adjustRightInd/>
+              <w:spacing w:after="0" w:line="240" w:lineRule="atLeast"/>
+              <w:rPr>
+                <w:rFonts w:ascii="宋体" w:eastAsia="宋体" w:hAnsi="宋体" w:cs="Arial" w:hint="eastAsia"/>
+                <w:sz w:val="21"/>
+                <w:szCs w:val="20"/>
               </w:rPr>
             </w:pPr>
           </w:p>
@@ -2059,18 +1654,19 @@
           <w:p>
             <w:pPr>
               <w:widowControl w:val="0"/>
-              <w:spacing w:line="240" w:lineRule="atLeast"/>
-              <w:rPr>
-                <w:rFonts w:ascii="宋体" w:hAnsi="宋体" w:cs="Arial"/>
-                <w:sz w:val="21"/>
-                <w:szCs w:val="21"/>
-              </w:rPr>
-            </w:pPr>
-          </w:p>
-        </w:tc>
-        <w:tc>
-          <w:tcPr>
-            <w:tcW w:w="1679" w:type="dxa"/>
+              <w:adjustRightInd/>
+              <w:spacing w:after="0" w:line="240" w:lineRule="atLeast"/>
+              <w:rPr>
+                <w:rFonts w:ascii="宋体" w:eastAsia="宋体" w:hAnsi="宋体" w:cs="Arial" w:hint="eastAsia"/>
+                <w:sz w:val="21"/>
+                <w:szCs w:val="20"/>
+              </w:rPr>
+            </w:pPr>
+          </w:p>
+        </w:tc>
+        <w:tc>
+          <w:tcPr>
+            <w:tcW w:w="1152" w:type="dxa"/>
             <w:tcBorders>
               <w:top w:val="single" w:sz="4" w:space="0" w:color="auto"/>
               <w:left w:val="single" w:sz="4" w:space="0" w:color="auto"/>
@@ -2081,18 +1677,19 @@
           <w:p>
             <w:pPr>
               <w:widowControl w:val="0"/>
-              <w:spacing w:line="240" w:lineRule="atLeast"/>
-              <w:rPr>
-                <w:rFonts w:ascii="宋体" w:hAnsi="宋体" w:cs="Arial"/>
-                <w:sz w:val="21"/>
-                <w:szCs w:val="21"/>
-              </w:rPr>
-            </w:pPr>
-          </w:p>
-        </w:tc>
-        <w:tc>
-          <w:tcPr>
-            <w:tcW w:w="3901" w:type="dxa"/>
+              <w:adjustRightInd/>
+              <w:spacing w:after="0" w:line="240" w:lineRule="atLeast"/>
+              <w:rPr>
+                <w:rFonts w:ascii="宋体" w:eastAsia="宋体" w:hAnsi="宋体" w:cs="Arial" w:hint="eastAsia"/>
+                <w:sz w:val="21"/>
+                <w:szCs w:val="20"/>
+              </w:rPr>
+            </w:pPr>
+          </w:p>
+        </w:tc>
+        <w:tc>
+          <w:tcPr>
+            <w:tcW w:w="4428" w:type="dxa"/>
             <w:tcBorders>
               <w:top w:val="single" w:sz="4" w:space="0" w:color="auto"/>
               <w:left w:val="single" w:sz="4" w:space="0" w:color="auto"/>
@@ -2103,11 +1700,12 @@
           <w:p>
             <w:pPr>
               <w:widowControl w:val="0"/>
-              <w:spacing w:line="240" w:lineRule="atLeast"/>
-              <w:rPr>
-                <w:rFonts w:ascii="宋体" w:hAnsi="宋体" w:cs="Arial"/>
-                <w:sz w:val="21"/>
-                <w:szCs w:val="21"/>
+              <w:adjustRightInd/>
+              <w:spacing w:after="0" w:line="240" w:lineRule="atLeast"/>
+              <w:rPr>
+                <w:rFonts w:ascii="宋体" w:eastAsia="宋体" w:hAnsi="宋体" w:cs="Arial" w:hint="eastAsia"/>
+                <w:sz w:val="21"/>
+                <w:szCs w:val="20"/>
               </w:rPr>
             </w:pPr>
           </w:p>
@@ -2125,11 +1723,12 @@
           <w:p>
             <w:pPr>
               <w:widowControl w:val="0"/>
-              <w:spacing w:line="240" w:lineRule="atLeast"/>
-              <w:rPr>
-                <w:rFonts w:ascii="宋体" w:hAnsi="宋体" w:cs="Arial"/>
-                <w:sz w:val="21"/>
-                <w:szCs w:val="21"/>
+              <w:adjustRightInd/>
+              <w:spacing w:after="0" w:line="240" w:lineRule="atLeast"/>
+              <w:rPr>
+                <w:rFonts w:ascii="宋体" w:eastAsia="宋体" w:hAnsi="宋体" w:cs="Arial" w:hint="eastAsia"/>
+                <w:sz w:val="21"/>
+                <w:szCs w:val="20"/>
               </w:rPr>
             </w:pPr>
           </w:p>
@@ -2152,18 +1751,19 @@
           <w:p>
             <w:pPr>
               <w:widowControl w:val="0"/>
-              <w:spacing w:line="240" w:lineRule="atLeast"/>
-              <w:rPr>
-                <w:rFonts w:ascii="宋体" w:hAnsi="宋体" w:cs="Arial"/>
-                <w:sz w:val="21"/>
-                <w:szCs w:val="21"/>
-              </w:rPr>
-            </w:pPr>
-          </w:p>
-        </w:tc>
-        <w:tc>
-          <w:tcPr>
-            <w:tcW w:w="1679" w:type="dxa"/>
+              <w:adjustRightInd/>
+              <w:spacing w:after="0" w:line="240" w:lineRule="atLeast"/>
+              <w:rPr>
+                <w:rFonts w:ascii="宋体" w:eastAsia="宋体" w:hAnsi="宋体" w:cs="Arial" w:hint="eastAsia"/>
+                <w:sz w:val="21"/>
+                <w:szCs w:val="20"/>
+              </w:rPr>
+            </w:pPr>
+          </w:p>
+        </w:tc>
+        <w:tc>
+          <w:tcPr>
+            <w:tcW w:w="1152" w:type="dxa"/>
             <w:tcBorders>
               <w:top w:val="single" w:sz="4" w:space="0" w:color="auto"/>
               <w:left w:val="single" w:sz="4" w:space="0" w:color="auto"/>
@@ -2174,18 +1774,19 @@
           <w:p>
             <w:pPr>
               <w:widowControl w:val="0"/>
-              <w:spacing w:line="240" w:lineRule="atLeast"/>
-              <w:rPr>
-                <w:rFonts w:ascii="宋体" w:hAnsi="宋体" w:cs="Arial"/>
-                <w:sz w:val="21"/>
-                <w:szCs w:val="21"/>
-              </w:rPr>
-            </w:pPr>
-          </w:p>
-        </w:tc>
-        <w:tc>
-          <w:tcPr>
-            <w:tcW w:w="3901" w:type="dxa"/>
+              <w:adjustRightInd/>
+              <w:spacing w:after="0" w:line="240" w:lineRule="atLeast"/>
+              <w:rPr>
+                <w:rFonts w:ascii="宋体" w:eastAsia="宋体" w:hAnsi="宋体" w:cs="Arial" w:hint="eastAsia"/>
+                <w:sz w:val="21"/>
+                <w:szCs w:val="20"/>
+              </w:rPr>
+            </w:pPr>
+          </w:p>
+        </w:tc>
+        <w:tc>
+          <w:tcPr>
+            <w:tcW w:w="4428" w:type="dxa"/>
             <w:tcBorders>
               <w:top w:val="single" w:sz="4" w:space="0" w:color="auto"/>
               <w:left w:val="single" w:sz="4" w:space="0" w:color="auto"/>
@@ -2196,11 +1797,12 @@
           <w:p>
             <w:pPr>
               <w:widowControl w:val="0"/>
-              <w:spacing w:line="240" w:lineRule="atLeast"/>
-              <w:rPr>
-                <w:rFonts w:ascii="宋体" w:hAnsi="宋体" w:cs="Arial"/>
-                <w:sz w:val="21"/>
-                <w:szCs w:val="21"/>
+              <w:adjustRightInd/>
+              <w:spacing w:after="0" w:line="240" w:lineRule="atLeast"/>
+              <w:rPr>
+                <w:rFonts w:ascii="宋体" w:eastAsia="宋体" w:hAnsi="宋体" w:cs="Arial" w:hint="eastAsia"/>
+                <w:sz w:val="21"/>
+                <w:szCs w:val="20"/>
               </w:rPr>
             </w:pPr>
           </w:p>
@@ -2218,11 +1820,12 @@
           <w:p>
             <w:pPr>
               <w:widowControl w:val="0"/>
-              <w:spacing w:line="240" w:lineRule="atLeast"/>
-              <w:rPr>
-                <w:rFonts w:ascii="宋体" w:hAnsi="宋体" w:cs="Arial"/>
-                <w:sz w:val="21"/>
-                <w:szCs w:val="21"/>
+              <w:adjustRightInd/>
+              <w:spacing w:after="0" w:line="240" w:lineRule="atLeast"/>
+              <w:rPr>
+                <w:rFonts w:ascii="宋体" w:eastAsia="宋体" w:hAnsi="宋体" w:cs="Arial" w:hint="eastAsia"/>
+                <w:sz w:val="21"/>
+                <w:szCs w:val="20"/>
               </w:rPr>
             </w:pPr>
           </w:p>
@@ -2245,18 +1848,19 @@
           <w:p>
             <w:pPr>
               <w:widowControl w:val="0"/>
-              <w:spacing w:line="240" w:lineRule="atLeast"/>
-              <w:rPr>
-                <w:rFonts w:ascii="宋体" w:hAnsi="宋体" w:cs="Arial"/>
-                <w:sz w:val="21"/>
-                <w:szCs w:val="21"/>
-              </w:rPr>
-            </w:pPr>
-          </w:p>
-        </w:tc>
-        <w:tc>
-          <w:tcPr>
-            <w:tcW w:w="1679" w:type="dxa"/>
+              <w:adjustRightInd/>
+              <w:spacing w:after="0" w:line="240" w:lineRule="atLeast"/>
+              <w:rPr>
+                <w:rFonts w:ascii="宋体" w:eastAsia="宋体" w:hAnsi="宋体" w:cs="Arial" w:hint="eastAsia"/>
+                <w:sz w:val="21"/>
+                <w:szCs w:val="20"/>
+              </w:rPr>
+            </w:pPr>
+          </w:p>
+        </w:tc>
+        <w:tc>
+          <w:tcPr>
+            <w:tcW w:w="1152" w:type="dxa"/>
             <w:tcBorders>
               <w:top w:val="single" w:sz="4" w:space="0" w:color="auto"/>
               <w:left w:val="single" w:sz="4" w:space="0" w:color="auto"/>
@@ -2267,18 +1871,19 @@
           <w:p>
             <w:pPr>
               <w:widowControl w:val="0"/>
-              <w:spacing w:line="240" w:lineRule="atLeast"/>
-              <w:rPr>
-                <w:rFonts w:ascii="宋体" w:hAnsi="宋体" w:cs="Arial"/>
-                <w:sz w:val="21"/>
-                <w:szCs w:val="21"/>
-              </w:rPr>
-            </w:pPr>
-          </w:p>
-        </w:tc>
-        <w:tc>
-          <w:tcPr>
-            <w:tcW w:w="3901" w:type="dxa"/>
+              <w:adjustRightInd/>
+              <w:spacing w:after="0" w:line="240" w:lineRule="atLeast"/>
+              <w:rPr>
+                <w:rFonts w:ascii="宋体" w:eastAsia="宋体" w:hAnsi="宋体" w:cs="Arial" w:hint="eastAsia"/>
+                <w:sz w:val="21"/>
+                <w:szCs w:val="20"/>
+              </w:rPr>
+            </w:pPr>
+          </w:p>
+        </w:tc>
+        <w:tc>
+          <w:tcPr>
+            <w:tcW w:w="4428" w:type="dxa"/>
             <w:tcBorders>
               <w:top w:val="single" w:sz="4" w:space="0" w:color="auto"/>
               <w:left w:val="single" w:sz="4" w:space="0" w:color="auto"/>
@@ -2289,11 +1894,12 @@
           <w:p>
             <w:pPr>
               <w:widowControl w:val="0"/>
-              <w:spacing w:line="240" w:lineRule="atLeast"/>
-              <w:rPr>
-                <w:rFonts w:ascii="宋体" w:hAnsi="宋体" w:cs="Arial"/>
-                <w:sz w:val="21"/>
-                <w:szCs w:val="21"/>
+              <w:adjustRightInd/>
+              <w:spacing w:after="0" w:line="240" w:lineRule="atLeast"/>
+              <w:rPr>
+                <w:rFonts w:ascii="宋体" w:eastAsia="宋体" w:hAnsi="宋体" w:cs="Arial" w:hint="eastAsia"/>
+                <w:sz w:val="21"/>
+                <w:szCs w:val="20"/>
               </w:rPr>
             </w:pPr>
           </w:p>
@@ -2311,11 +1917,12 @@
           <w:p>
             <w:pPr>
               <w:widowControl w:val="0"/>
-              <w:spacing w:line="240" w:lineRule="atLeast"/>
-              <w:rPr>
-                <w:rFonts w:ascii="宋体" w:hAnsi="宋体" w:cs="Arial"/>
-                <w:sz w:val="21"/>
-                <w:szCs w:val="21"/>
+              <w:adjustRightInd/>
+              <w:spacing w:after="0" w:line="240" w:lineRule="atLeast"/>
+              <w:rPr>
+                <w:rFonts w:ascii="宋体" w:eastAsia="宋体" w:hAnsi="宋体" w:cs="Arial" w:hint="eastAsia"/>
+                <w:sz w:val="21"/>
+                <w:szCs w:val="20"/>
               </w:rPr>
             </w:pPr>
           </w:p>
@@ -2338,18 +1945,19 @@
           <w:p>
             <w:pPr>
               <w:widowControl w:val="0"/>
-              <w:spacing w:line="240" w:lineRule="atLeast"/>
-              <w:rPr>
-                <w:rFonts w:ascii="宋体" w:hAnsi="宋体" w:cs="Arial"/>
-                <w:sz w:val="21"/>
-                <w:szCs w:val="21"/>
-              </w:rPr>
-            </w:pPr>
-          </w:p>
-        </w:tc>
-        <w:tc>
-          <w:tcPr>
-            <w:tcW w:w="1679" w:type="dxa"/>
+              <w:adjustRightInd/>
+              <w:spacing w:after="0" w:line="240" w:lineRule="atLeast"/>
+              <w:rPr>
+                <w:rFonts w:ascii="宋体" w:eastAsia="宋体" w:hAnsi="宋体" w:cs="Arial" w:hint="eastAsia"/>
+                <w:sz w:val="21"/>
+                <w:szCs w:val="20"/>
+              </w:rPr>
+            </w:pPr>
+          </w:p>
+        </w:tc>
+        <w:tc>
+          <w:tcPr>
+            <w:tcW w:w="1152" w:type="dxa"/>
             <w:tcBorders>
               <w:top w:val="single" w:sz="4" w:space="0" w:color="auto"/>
               <w:left w:val="single" w:sz="4" w:space="0" w:color="auto"/>
@@ -2360,18 +1968,19 @@
           <w:p>
             <w:pPr>
               <w:widowControl w:val="0"/>
-              <w:spacing w:line="240" w:lineRule="atLeast"/>
-              <w:rPr>
-                <w:rFonts w:ascii="宋体" w:hAnsi="宋体" w:cs="Arial"/>
-                <w:sz w:val="21"/>
-                <w:szCs w:val="21"/>
-              </w:rPr>
-            </w:pPr>
-          </w:p>
-        </w:tc>
-        <w:tc>
-          <w:tcPr>
-            <w:tcW w:w="3901" w:type="dxa"/>
+              <w:adjustRightInd/>
+              <w:spacing w:after="0" w:line="240" w:lineRule="atLeast"/>
+              <w:rPr>
+                <w:rFonts w:ascii="宋体" w:eastAsia="宋体" w:hAnsi="宋体" w:cs="Arial" w:hint="eastAsia"/>
+                <w:sz w:val="21"/>
+                <w:szCs w:val="20"/>
+              </w:rPr>
+            </w:pPr>
+          </w:p>
+        </w:tc>
+        <w:tc>
+          <w:tcPr>
+            <w:tcW w:w="4428" w:type="dxa"/>
             <w:tcBorders>
               <w:top w:val="single" w:sz="4" w:space="0" w:color="auto"/>
               <w:left w:val="single" w:sz="4" w:space="0" w:color="auto"/>
@@ -2382,11 +1991,12 @@
           <w:p>
             <w:pPr>
               <w:widowControl w:val="0"/>
-              <w:spacing w:line="240" w:lineRule="atLeast"/>
-              <w:rPr>
-                <w:rFonts w:ascii="宋体" w:hAnsi="宋体" w:cs="Arial"/>
-                <w:sz w:val="21"/>
-                <w:szCs w:val="21"/>
+              <w:adjustRightInd/>
+              <w:spacing w:after="0" w:line="240" w:lineRule="atLeast"/>
+              <w:rPr>
+                <w:rFonts w:ascii="宋体" w:eastAsia="宋体" w:hAnsi="宋体" w:cs="Arial" w:hint="eastAsia"/>
+                <w:sz w:val="21"/>
+                <w:szCs w:val="20"/>
               </w:rPr>
             </w:pPr>
           </w:p>
@@ -2404,11 +2014,12 @@
           <w:p>
             <w:pPr>
               <w:widowControl w:val="0"/>
-              <w:spacing w:line="240" w:lineRule="atLeast"/>
-              <w:rPr>
-                <w:rFonts w:ascii="宋体" w:hAnsi="宋体" w:cs="Arial"/>
-                <w:sz w:val="21"/>
-                <w:szCs w:val="21"/>
+              <w:adjustRightInd/>
+              <w:spacing w:after="0" w:line="240" w:lineRule="atLeast"/>
+              <w:rPr>
+                <w:rFonts w:ascii="宋体" w:eastAsia="宋体" w:hAnsi="宋体" w:cs="Arial" w:hint="eastAsia"/>
+                <w:sz w:val="21"/>
+                <w:szCs w:val="20"/>
               </w:rPr>
             </w:pPr>
           </w:p>
@@ -2431,18 +2042,19 @@
           <w:p>
             <w:pPr>
               <w:widowControl w:val="0"/>
-              <w:spacing w:line="240" w:lineRule="atLeast"/>
-              <w:rPr>
-                <w:rFonts w:ascii="宋体" w:hAnsi="宋体" w:cs="Arial"/>
-                <w:sz w:val="21"/>
-                <w:szCs w:val="21"/>
-              </w:rPr>
-            </w:pPr>
-          </w:p>
-        </w:tc>
-        <w:tc>
-          <w:tcPr>
-            <w:tcW w:w="1679" w:type="dxa"/>
+              <w:adjustRightInd/>
+              <w:spacing w:after="0" w:line="240" w:lineRule="atLeast"/>
+              <w:rPr>
+                <w:rFonts w:ascii="宋体" w:eastAsia="宋体" w:hAnsi="宋体" w:cs="Arial" w:hint="eastAsia"/>
+                <w:sz w:val="21"/>
+                <w:szCs w:val="20"/>
+              </w:rPr>
+            </w:pPr>
+          </w:p>
+        </w:tc>
+        <w:tc>
+          <w:tcPr>
+            <w:tcW w:w="1152" w:type="dxa"/>
             <w:tcBorders>
               <w:top w:val="single" w:sz="4" w:space="0" w:color="auto"/>
               <w:left w:val="single" w:sz="4" w:space="0" w:color="auto"/>
@@ -2453,18 +2065,19 @@
           <w:p>
             <w:pPr>
               <w:widowControl w:val="0"/>
-              <w:spacing w:line="240" w:lineRule="atLeast"/>
-              <w:rPr>
-                <w:rFonts w:ascii="宋体" w:hAnsi="宋体" w:cs="Arial"/>
-                <w:sz w:val="21"/>
-                <w:szCs w:val="21"/>
-              </w:rPr>
-            </w:pPr>
-          </w:p>
-        </w:tc>
-        <w:tc>
-          <w:tcPr>
-            <w:tcW w:w="3901" w:type="dxa"/>
+              <w:adjustRightInd/>
+              <w:spacing w:after="0" w:line="240" w:lineRule="atLeast"/>
+              <w:rPr>
+                <w:rFonts w:ascii="宋体" w:eastAsia="宋体" w:hAnsi="宋体" w:cs="Arial" w:hint="eastAsia"/>
+                <w:sz w:val="21"/>
+                <w:szCs w:val="20"/>
+              </w:rPr>
+            </w:pPr>
+          </w:p>
+        </w:tc>
+        <w:tc>
+          <w:tcPr>
+            <w:tcW w:w="4428" w:type="dxa"/>
             <w:tcBorders>
               <w:top w:val="single" w:sz="4" w:space="0" w:color="auto"/>
               <w:left w:val="single" w:sz="4" w:space="0" w:color="auto"/>
@@ -2475,11 +2088,12 @@
           <w:p>
             <w:pPr>
               <w:widowControl w:val="0"/>
-              <w:spacing w:line="240" w:lineRule="atLeast"/>
-              <w:rPr>
-                <w:rFonts w:ascii="宋体" w:hAnsi="宋体" w:cs="Arial"/>
-                <w:sz w:val="21"/>
-                <w:szCs w:val="21"/>
+              <w:adjustRightInd/>
+              <w:spacing w:after="0" w:line="240" w:lineRule="atLeast"/>
+              <w:rPr>
+                <w:rFonts w:ascii="宋体" w:eastAsia="宋体" w:hAnsi="宋体" w:cs="Arial" w:hint="eastAsia"/>
+                <w:sz w:val="21"/>
+                <w:szCs w:val="20"/>
               </w:rPr>
             </w:pPr>
           </w:p>
@@ -2497,11 +2111,12 @@
           <w:p>
             <w:pPr>
               <w:widowControl w:val="0"/>
-              <w:spacing w:line="240" w:lineRule="atLeast"/>
-              <w:rPr>
-                <w:rFonts w:ascii="宋体" w:hAnsi="宋体" w:cs="Arial"/>
-                <w:sz w:val="21"/>
-                <w:szCs w:val="21"/>
+              <w:adjustRightInd/>
+              <w:spacing w:after="0" w:line="240" w:lineRule="atLeast"/>
+              <w:rPr>
+                <w:rFonts w:ascii="宋体" w:eastAsia="宋体" w:hAnsi="宋体" w:cs="Arial" w:hint="eastAsia"/>
+                <w:sz w:val="21"/>
+                <w:szCs w:val="20"/>
               </w:rPr>
             </w:pPr>
           </w:p>
@@ -2524,16 +2139,19 @@
           <w:p>
             <w:pPr>
               <w:widowControl w:val="0"/>
-              <w:spacing w:line="240" w:lineRule="atLeast"/>
-              <w:rPr>
-                <w:rFonts w:ascii="宋体" w:hAnsi="宋体" w:cs="Arial"/>
-              </w:rPr>
-            </w:pPr>
-          </w:p>
-        </w:tc>
-        <w:tc>
-          <w:tcPr>
-            <w:tcW w:w="1679" w:type="dxa"/>
+              <w:adjustRightInd/>
+              <w:spacing w:after="0" w:line="240" w:lineRule="atLeast"/>
+              <w:rPr>
+                <w:rFonts w:ascii="宋体" w:eastAsia="宋体" w:hAnsi="宋体" w:cs="Arial" w:hint="eastAsia"/>
+                <w:sz w:val="21"/>
+                <w:szCs w:val="20"/>
+              </w:rPr>
+            </w:pPr>
+          </w:p>
+        </w:tc>
+        <w:tc>
+          <w:tcPr>
+            <w:tcW w:w="1152" w:type="dxa"/>
             <w:tcBorders>
               <w:top w:val="single" w:sz="4" w:space="0" w:color="auto"/>
               <w:left w:val="single" w:sz="4" w:space="0" w:color="auto"/>
@@ -2544,16 +2162,19 @@
           <w:p>
             <w:pPr>
               <w:widowControl w:val="0"/>
-              <w:spacing w:line="240" w:lineRule="atLeast"/>
-              <w:rPr>
-                <w:rFonts w:ascii="宋体" w:hAnsi="宋体" w:cs="Arial"/>
-              </w:rPr>
-            </w:pPr>
-          </w:p>
-        </w:tc>
-        <w:tc>
-          <w:tcPr>
-            <w:tcW w:w="3901" w:type="dxa"/>
+              <w:adjustRightInd/>
+              <w:spacing w:after="0" w:line="240" w:lineRule="atLeast"/>
+              <w:rPr>
+                <w:rFonts w:ascii="宋体" w:eastAsia="宋体" w:hAnsi="宋体" w:cs="Arial" w:hint="eastAsia"/>
+                <w:sz w:val="21"/>
+                <w:szCs w:val="20"/>
+              </w:rPr>
+            </w:pPr>
+          </w:p>
+        </w:tc>
+        <w:tc>
+          <w:tcPr>
+            <w:tcW w:w="4428" w:type="dxa"/>
             <w:tcBorders>
               <w:top w:val="single" w:sz="4" w:space="0" w:color="auto"/>
               <w:left w:val="single" w:sz="4" w:space="0" w:color="auto"/>
@@ -2564,9 +2185,12 @@
           <w:p>
             <w:pPr>
               <w:widowControl w:val="0"/>
-              <w:spacing w:line="240" w:lineRule="atLeast"/>
-              <w:rPr>
-                <w:rFonts w:ascii="宋体" w:hAnsi="宋体" w:cs="Arial"/>
+              <w:adjustRightInd/>
+              <w:spacing w:after="0" w:line="240" w:lineRule="atLeast"/>
+              <w:rPr>
+                <w:rFonts w:ascii="宋体" w:eastAsia="宋体" w:hAnsi="宋体" w:cs="Arial" w:hint="eastAsia"/>
+                <w:sz w:val="21"/>
+                <w:szCs w:val="20"/>
               </w:rPr>
             </w:pPr>
           </w:p>
@@ -2584,9 +2208,12 @@
           <w:p>
             <w:pPr>
               <w:widowControl w:val="0"/>
-              <w:spacing w:line="240" w:lineRule="atLeast"/>
-              <w:rPr>
-                <w:rFonts w:ascii="宋体" w:hAnsi="宋体" w:cs="Arial"/>
+              <w:adjustRightInd/>
+              <w:spacing w:after="0" w:line="240" w:lineRule="atLeast"/>
+              <w:rPr>
+                <w:rFonts w:ascii="宋体" w:eastAsia="宋体" w:hAnsi="宋体" w:cs="Arial" w:hint="eastAsia"/>
+                <w:sz w:val="21"/>
+                <w:szCs w:val="20"/>
               </w:rPr>
             </w:pPr>
           </w:p>
@@ -2609,16 +2236,19 @@
           <w:p>
             <w:pPr>
               <w:widowControl w:val="0"/>
-              <w:spacing w:line="240" w:lineRule="atLeast"/>
-              <w:rPr>
-                <w:rFonts w:ascii="宋体" w:hAnsi="宋体" w:cs="Arial"/>
-              </w:rPr>
-            </w:pPr>
-          </w:p>
-        </w:tc>
-        <w:tc>
-          <w:tcPr>
-            <w:tcW w:w="1679" w:type="dxa"/>
+              <w:adjustRightInd/>
+              <w:spacing w:after="0" w:line="240" w:lineRule="atLeast"/>
+              <w:rPr>
+                <w:rFonts w:ascii="宋体" w:eastAsia="宋体" w:hAnsi="宋体" w:cs="Arial" w:hint="eastAsia"/>
+                <w:sz w:val="21"/>
+                <w:szCs w:val="20"/>
+              </w:rPr>
+            </w:pPr>
+          </w:p>
+        </w:tc>
+        <w:tc>
+          <w:tcPr>
+            <w:tcW w:w="1152" w:type="dxa"/>
             <w:tcBorders>
               <w:top w:val="single" w:sz="4" w:space="0" w:color="auto"/>
               <w:left w:val="single" w:sz="4" w:space="0" w:color="auto"/>
@@ -2629,16 +2259,19 @@
           <w:p>
             <w:pPr>
               <w:widowControl w:val="0"/>
-              <w:spacing w:line="240" w:lineRule="atLeast"/>
-              <w:rPr>
-                <w:rFonts w:ascii="宋体" w:hAnsi="宋体" w:cs="Arial"/>
-              </w:rPr>
-            </w:pPr>
-          </w:p>
-        </w:tc>
-        <w:tc>
-          <w:tcPr>
-            <w:tcW w:w="3901" w:type="dxa"/>
+              <w:adjustRightInd/>
+              <w:spacing w:after="0" w:line="240" w:lineRule="atLeast"/>
+              <w:rPr>
+                <w:rFonts w:ascii="宋体" w:eastAsia="宋体" w:hAnsi="宋体" w:cs="Arial" w:hint="eastAsia"/>
+                <w:sz w:val="21"/>
+                <w:szCs w:val="20"/>
+              </w:rPr>
+            </w:pPr>
+          </w:p>
+        </w:tc>
+        <w:tc>
+          <w:tcPr>
+            <w:tcW w:w="4428" w:type="dxa"/>
             <w:tcBorders>
               <w:top w:val="single" w:sz="4" w:space="0" w:color="auto"/>
               <w:left w:val="single" w:sz="4" w:space="0" w:color="auto"/>
@@ -2649,9 +2282,12 @@
           <w:p>
             <w:pPr>
               <w:widowControl w:val="0"/>
-              <w:spacing w:line="240" w:lineRule="atLeast"/>
-              <w:rPr>
-                <w:rFonts w:ascii="宋体" w:hAnsi="宋体" w:cs="Arial"/>
+              <w:adjustRightInd/>
+              <w:spacing w:after="0" w:line="240" w:lineRule="atLeast"/>
+              <w:rPr>
+                <w:rFonts w:ascii="宋体" w:eastAsia="宋体" w:hAnsi="宋体" w:cs="Arial" w:hint="eastAsia"/>
+                <w:sz w:val="21"/>
+                <w:szCs w:val="20"/>
               </w:rPr>
             </w:pPr>
           </w:p>
@@ -2669,9 +2305,12 @@
           <w:p>
             <w:pPr>
               <w:widowControl w:val="0"/>
-              <w:spacing w:line="240" w:lineRule="atLeast"/>
-              <w:rPr>
-                <w:rFonts w:ascii="宋体" w:hAnsi="宋体" w:cs="Arial"/>
+              <w:adjustRightInd/>
+              <w:spacing w:after="0" w:line="240" w:lineRule="atLeast"/>
+              <w:rPr>
+                <w:rFonts w:ascii="宋体" w:eastAsia="宋体" w:hAnsi="宋体" w:cs="Arial" w:hint="eastAsia"/>
+                <w:sz w:val="21"/>
+                <w:szCs w:val="20"/>
               </w:rPr>
             </w:pPr>
           </w:p>
@@ -2694,16 +2333,19 @@
           <w:p>
             <w:pPr>
               <w:widowControl w:val="0"/>
-              <w:spacing w:line="240" w:lineRule="atLeast"/>
-              <w:rPr>
-                <w:rFonts w:ascii="宋体" w:hAnsi="宋体" w:cs="Arial"/>
-              </w:rPr>
-            </w:pPr>
-          </w:p>
-        </w:tc>
-        <w:tc>
-          <w:tcPr>
-            <w:tcW w:w="1679" w:type="dxa"/>
+              <w:adjustRightInd/>
+              <w:spacing w:after="0" w:line="240" w:lineRule="atLeast"/>
+              <w:rPr>
+                <w:rFonts w:ascii="宋体" w:eastAsia="宋体" w:hAnsi="宋体" w:cs="Arial" w:hint="eastAsia"/>
+                <w:sz w:val="21"/>
+                <w:szCs w:val="20"/>
+              </w:rPr>
+            </w:pPr>
+          </w:p>
+        </w:tc>
+        <w:tc>
+          <w:tcPr>
+            <w:tcW w:w="1152" w:type="dxa"/>
             <w:tcBorders>
               <w:top w:val="single" w:sz="4" w:space="0" w:color="auto"/>
               <w:left w:val="single" w:sz="4" w:space="0" w:color="auto"/>
@@ -2714,16 +2356,19 @@
           <w:p>
             <w:pPr>
               <w:widowControl w:val="0"/>
-              <w:spacing w:line="240" w:lineRule="atLeast"/>
-              <w:rPr>
-                <w:rFonts w:ascii="宋体" w:hAnsi="宋体" w:cs="Arial"/>
-              </w:rPr>
-            </w:pPr>
-          </w:p>
-        </w:tc>
-        <w:tc>
-          <w:tcPr>
-            <w:tcW w:w="3901" w:type="dxa"/>
+              <w:adjustRightInd/>
+              <w:spacing w:after="0" w:line="240" w:lineRule="atLeast"/>
+              <w:rPr>
+                <w:rFonts w:ascii="宋体" w:eastAsia="宋体" w:hAnsi="宋体" w:cs="Arial" w:hint="eastAsia"/>
+                <w:sz w:val="21"/>
+                <w:szCs w:val="20"/>
+              </w:rPr>
+            </w:pPr>
+          </w:p>
+        </w:tc>
+        <w:tc>
+          <w:tcPr>
+            <w:tcW w:w="4428" w:type="dxa"/>
             <w:tcBorders>
               <w:top w:val="single" w:sz="4" w:space="0" w:color="auto"/>
               <w:left w:val="single" w:sz="4" w:space="0" w:color="auto"/>
@@ -2734,9 +2379,12 @@
           <w:p>
             <w:pPr>
               <w:widowControl w:val="0"/>
-              <w:spacing w:line="240" w:lineRule="atLeast"/>
-              <w:rPr>
-                <w:rFonts w:ascii="宋体" w:hAnsi="宋体" w:cs="Arial"/>
+              <w:adjustRightInd/>
+              <w:spacing w:after="0" w:line="240" w:lineRule="atLeast"/>
+              <w:rPr>
+                <w:rFonts w:ascii="宋体" w:eastAsia="宋体" w:hAnsi="宋体" w:cs="Arial" w:hint="eastAsia"/>
+                <w:sz w:val="21"/>
+                <w:szCs w:val="20"/>
               </w:rPr>
             </w:pPr>
           </w:p>
@@ -2754,9 +2402,12 @@
           <w:p>
             <w:pPr>
               <w:widowControl w:val="0"/>
-              <w:spacing w:line="240" w:lineRule="atLeast"/>
-              <w:rPr>
-                <w:rFonts w:ascii="宋体" w:hAnsi="宋体" w:cs="Arial"/>
+              <w:adjustRightInd/>
+              <w:spacing w:after="0" w:line="240" w:lineRule="atLeast"/>
+              <w:rPr>
+                <w:rFonts w:ascii="宋体" w:eastAsia="宋体" w:hAnsi="宋体" w:cs="Arial" w:hint="eastAsia"/>
+                <w:sz w:val="21"/>
+                <w:szCs w:val="20"/>
               </w:rPr>
             </w:pPr>
           </w:p>
@@ -2779,16 +2430,19 @@
           <w:p>
             <w:pPr>
               <w:widowControl w:val="0"/>
-              <w:spacing w:line="240" w:lineRule="atLeast"/>
-              <w:rPr>
-                <w:rFonts w:ascii="宋体" w:hAnsi="宋体" w:cs="Arial"/>
-              </w:rPr>
-            </w:pPr>
-          </w:p>
-        </w:tc>
-        <w:tc>
-          <w:tcPr>
-            <w:tcW w:w="1679" w:type="dxa"/>
+              <w:adjustRightInd/>
+              <w:spacing w:after="0" w:line="240" w:lineRule="atLeast"/>
+              <w:rPr>
+                <w:rFonts w:ascii="宋体" w:eastAsia="宋体" w:hAnsi="宋体" w:cs="Arial" w:hint="eastAsia"/>
+                <w:sz w:val="21"/>
+                <w:szCs w:val="20"/>
+              </w:rPr>
+            </w:pPr>
+          </w:p>
+        </w:tc>
+        <w:tc>
+          <w:tcPr>
+            <w:tcW w:w="1152" w:type="dxa"/>
             <w:tcBorders>
               <w:top w:val="single" w:sz="4" w:space="0" w:color="auto"/>
               <w:left w:val="single" w:sz="4" w:space="0" w:color="auto"/>
@@ -2799,16 +2453,19 @@
           <w:p>
             <w:pPr>
               <w:widowControl w:val="0"/>
-              <w:spacing w:line="240" w:lineRule="atLeast"/>
-              <w:rPr>
-                <w:rFonts w:ascii="宋体" w:hAnsi="宋体" w:cs="Arial"/>
-              </w:rPr>
-            </w:pPr>
-          </w:p>
-        </w:tc>
-        <w:tc>
-          <w:tcPr>
-            <w:tcW w:w="3901" w:type="dxa"/>
+              <w:adjustRightInd/>
+              <w:spacing w:after="0" w:line="240" w:lineRule="atLeast"/>
+              <w:rPr>
+                <w:rFonts w:ascii="宋体" w:eastAsia="宋体" w:hAnsi="宋体" w:cs="Arial" w:hint="eastAsia"/>
+                <w:sz w:val="21"/>
+                <w:szCs w:val="20"/>
+              </w:rPr>
+            </w:pPr>
+          </w:p>
+        </w:tc>
+        <w:tc>
+          <w:tcPr>
+            <w:tcW w:w="4428" w:type="dxa"/>
             <w:tcBorders>
               <w:top w:val="single" w:sz="4" w:space="0" w:color="auto"/>
               <w:left w:val="single" w:sz="4" w:space="0" w:color="auto"/>
@@ -2819,9 +2476,12 @@
           <w:p>
             <w:pPr>
               <w:widowControl w:val="0"/>
-              <w:spacing w:line="240" w:lineRule="atLeast"/>
-              <w:rPr>
-                <w:rFonts w:ascii="宋体" w:hAnsi="宋体" w:cs="Arial"/>
+              <w:adjustRightInd/>
+              <w:spacing w:after="0" w:line="240" w:lineRule="atLeast"/>
+              <w:rPr>
+                <w:rFonts w:ascii="宋体" w:eastAsia="宋体" w:hAnsi="宋体" w:cs="Arial" w:hint="eastAsia"/>
+                <w:sz w:val="21"/>
+                <w:szCs w:val="20"/>
               </w:rPr>
             </w:pPr>
           </w:p>
@@ -2839,9 +2499,12 @@
           <w:p>
             <w:pPr>
               <w:widowControl w:val="0"/>
-              <w:spacing w:line="240" w:lineRule="atLeast"/>
-              <w:rPr>
-                <w:rFonts w:ascii="宋体" w:hAnsi="宋体" w:cs="Arial"/>
+              <w:adjustRightInd/>
+              <w:spacing w:after="0" w:line="240" w:lineRule="atLeast"/>
+              <w:rPr>
+                <w:rFonts w:ascii="宋体" w:eastAsia="宋体" w:hAnsi="宋体" w:cs="Arial" w:hint="eastAsia"/>
+                <w:sz w:val="21"/>
+                <w:szCs w:val="20"/>
               </w:rPr>
             </w:pPr>
           </w:p>
@@ -2864,16 +2527,19 @@
           <w:p>
             <w:pPr>
               <w:widowControl w:val="0"/>
-              <w:spacing w:line="240" w:lineRule="atLeast"/>
-              <w:rPr>
-                <w:rFonts w:ascii="宋体" w:hAnsi="宋体" w:cs="Arial"/>
-              </w:rPr>
-            </w:pPr>
-          </w:p>
-        </w:tc>
-        <w:tc>
-          <w:tcPr>
-            <w:tcW w:w="1679" w:type="dxa"/>
+              <w:adjustRightInd/>
+              <w:spacing w:after="0" w:line="240" w:lineRule="atLeast"/>
+              <w:rPr>
+                <w:rFonts w:ascii="宋体" w:eastAsia="宋体" w:hAnsi="宋体" w:cs="Arial" w:hint="eastAsia"/>
+                <w:sz w:val="21"/>
+                <w:szCs w:val="20"/>
+              </w:rPr>
+            </w:pPr>
+          </w:p>
+        </w:tc>
+        <w:tc>
+          <w:tcPr>
+            <w:tcW w:w="1152" w:type="dxa"/>
             <w:tcBorders>
               <w:top w:val="single" w:sz="4" w:space="0" w:color="auto"/>
               <w:left w:val="single" w:sz="4" w:space="0" w:color="auto"/>
@@ -2884,16 +2550,19 @@
           <w:p>
             <w:pPr>
               <w:widowControl w:val="0"/>
-              <w:spacing w:line="240" w:lineRule="atLeast"/>
-              <w:rPr>
-                <w:rFonts w:ascii="宋体" w:hAnsi="宋体" w:cs="Arial"/>
-              </w:rPr>
-            </w:pPr>
-          </w:p>
-        </w:tc>
-        <w:tc>
-          <w:tcPr>
-            <w:tcW w:w="3901" w:type="dxa"/>
+              <w:adjustRightInd/>
+              <w:spacing w:after="0" w:line="240" w:lineRule="atLeast"/>
+              <w:rPr>
+                <w:rFonts w:ascii="宋体" w:eastAsia="宋体" w:hAnsi="宋体" w:cs="Arial" w:hint="eastAsia"/>
+                <w:sz w:val="21"/>
+                <w:szCs w:val="20"/>
+              </w:rPr>
+            </w:pPr>
+          </w:p>
+        </w:tc>
+        <w:tc>
+          <w:tcPr>
+            <w:tcW w:w="4428" w:type="dxa"/>
             <w:tcBorders>
               <w:top w:val="single" w:sz="4" w:space="0" w:color="auto"/>
               <w:left w:val="single" w:sz="4" w:space="0" w:color="auto"/>
@@ -2904,9 +2573,12 @@
           <w:p>
             <w:pPr>
               <w:widowControl w:val="0"/>
-              <w:spacing w:line="240" w:lineRule="atLeast"/>
-              <w:rPr>
-                <w:rFonts w:ascii="宋体" w:hAnsi="宋体" w:cs="Arial"/>
+              <w:adjustRightInd/>
+              <w:spacing w:after="0" w:line="240" w:lineRule="atLeast"/>
+              <w:rPr>
+                <w:rFonts w:ascii="宋体" w:eastAsia="宋体" w:hAnsi="宋体" w:cs="Arial" w:hint="eastAsia"/>
+                <w:sz w:val="21"/>
+                <w:szCs w:val="20"/>
               </w:rPr>
             </w:pPr>
           </w:p>
@@ -2924,9 +2596,12 @@
           <w:p>
             <w:pPr>
               <w:widowControl w:val="0"/>
-              <w:spacing w:line="240" w:lineRule="atLeast"/>
-              <w:rPr>
-                <w:rFonts w:ascii="宋体" w:hAnsi="宋体" w:cs="Arial"/>
+              <w:adjustRightInd/>
+              <w:spacing w:after="0" w:line="240" w:lineRule="atLeast"/>
+              <w:rPr>
+                <w:rFonts w:ascii="宋体" w:eastAsia="宋体" w:hAnsi="宋体" w:cs="Arial" w:hint="eastAsia"/>
+                <w:sz w:val="21"/>
+                <w:szCs w:val="20"/>
               </w:rPr>
             </w:pPr>
           </w:p>
@@ -2949,16 +2624,19 @@
           <w:p>
             <w:pPr>
               <w:widowControl w:val="0"/>
-              <w:spacing w:line="240" w:lineRule="atLeast"/>
-              <w:rPr>
-                <w:rFonts w:ascii="宋体" w:hAnsi="宋体" w:cs="Arial"/>
-              </w:rPr>
-            </w:pPr>
-          </w:p>
-        </w:tc>
-        <w:tc>
-          <w:tcPr>
-            <w:tcW w:w="1679" w:type="dxa"/>
+              <w:adjustRightInd/>
+              <w:spacing w:after="0" w:line="240" w:lineRule="atLeast"/>
+              <w:rPr>
+                <w:rFonts w:ascii="宋体" w:eastAsia="宋体" w:hAnsi="宋体" w:cs="Arial" w:hint="eastAsia"/>
+                <w:sz w:val="21"/>
+                <w:szCs w:val="20"/>
+              </w:rPr>
+            </w:pPr>
+          </w:p>
+        </w:tc>
+        <w:tc>
+          <w:tcPr>
+            <w:tcW w:w="1152" w:type="dxa"/>
             <w:tcBorders>
               <w:top w:val="single" w:sz="4" w:space="0" w:color="auto"/>
               <w:left w:val="single" w:sz="4" w:space="0" w:color="auto"/>
@@ -2969,16 +2647,19 @@
           <w:p>
             <w:pPr>
               <w:widowControl w:val="0"/>
-              <w:spacing w:line="240" w:lineRule="atLeast"/>
-              <w:rPr>
-                <w:rFonts w:ascii="宋体" w:hAnsi="宋体" w:cs="Arial"/>
-              </w:rPr>
-            </w:pPr>
-          </w:p>
-        </w:tc>
-        <w:tc>
-          <w:tcPr>
-            <w:tcW w:w="3901" w:type="dxa"/>
+              <w:adjustRightInd/>
+              <w:spacing w:after="0" w:line="240" w:lineRule="atLeast"/>
+              <w:rPr>
+                <w:rFonts w:ascii="宋体" w:eastAsia="宋体" w:hAnsi="宋体" w:cs="Arial" w:hint="eastAsia"/>
+                <w:sz w:val="21"/>
+                <w:szCs w:val="20"/>
+              </w:rPr>
+            </w:pPr>
+          </w:p>
+        </w:tc>
+        <w:tc>
+          <w:tcPr>
+            <w:tcW w:w="4428" w:type="dxa"/>
             <w:tcBorders>
               <w:top w:val="single" w:sz="4" w:space="0" w:color="auto"/>
               <w:left w:val="single" w:sz="4" w:space="0" w:color="auto"/>
@@ -2989,9 +2670,12 @@
           <w:p>
             <w:pPr>
               <w:widowControl w:val="0"/>
-              <w:spacing w:line="240" w:lineRule="atLeast"/>
-              <w:rPr>
-                <w:rFonts w:ascii="宋体" w:hAnsi="宋体" w:cs="Arial"/>
+              <w:adjustRightInd/>
+              <w:spacing w:after="0" w:line="240" w:lineRule="atLeast"/>
+              <w:rPr>
+                <w:rFonts w:ascii="宋体" w:eastAsia="宋体" w:hAnsi="宋体" w:cs="Arial" w:hint="eastAsia"/>
+                <w:sz w:val="21"/>
+                <w:szCs w:val="20"/>
               </w:rPr>
             </w:pPr>
           </w:p>
@@ -3009,9 +2693,12 @@
           <w:p>
             <w:pPr>
               <w:widowControl w:val="0"/>
-              <w:spacing w:line="240" w:lineRule="atLeast"/>
-              <w:rPr>
-                <w:rFonts w:ascii="宋体" w:hAnsi="宋体" w:cs="Arial"/>
+              <w:adjustRightInd/>
+              <w:spacing w:after="0" w:line="240" w:lineRule="atLeast"/>
+              <w:rPr>
+                <w:rFonts w:ascii="宋体" w:eastAsia="宋体" w:hAnsi="宋体" w:cs="Arial" w:hint="eastAsia"/>
+                <w:sz w:val="21"/>
+                <w:szCs w:val="20"/>
               </w:rPr>
             </w:pPr>
           </w:p>
@@ -3034,16 +2721,19 @@
           <w:p>
             <w:pPr>
               <w:widowControl w:val="0"/>
-              <w:spacing w:line="240" w:lineRule="atLeast"/>
-              <w:rPr>
-                <w:rFonts w:ascii="宋体" w:hAnsi="宋体" w:cs="Arial"/>
-              </w:rPr>
-            </w:pPr>
-          </w:p>
-        </w:tc>
-        <w:tc>
-          <w:tcPr>
-            <w:tcW w:w="1679" w:type="dxa"/>
+              <w:adjustRightInd/>
+              <w:spacing w:after="0" w:line="240" w:lineRule="atLeast"/>
+              <w:rPr>
+                <w:rFonts w:ascii="宋体" w:eastAsia="宋体" w:hAnsi="宋体" w:cs="Arial" w:hint="eastAsia"/>
+                <w:sz w:val="21"/>
+                <w:szCs w:val="20"/>
+              </w:rPr>
+            </w:pPr>
+          </w:p>
+        </w:tc>
+        <w:tc>
+          <w:tcPr>
+            <w:tcW w:w="1152" w:type="dxa"/>
             <w:tcBorders>
               <w:top w:val="single" w:sz="4" w:space="0" w:color="auto"/>
               <w:left w:val="single" w:sz="4" w:space="0" w:color="auto"/>
@@ -3054,16 +2744,19 @@
           <w:p>
             <w:pPr>
               <w:widowControl w:val="0"/>
-              <w:spacing w:line="240" w:lineRule="atLeast"/>
-              <w:rPr>
-                <w:rFonts w:ascii="宋体" w:hAnsi="宋体" w:cs="Arial"/>
-              </w:rPr>
-            </w:pPr>
-          </w:p>
-        </w:tc>
-        <w:tc>
-          <w:tcPr>
-            <w:tcW w:w="3901" w:type="dxa"/>
+              <w:adjustRightInd/>
+              <w:spacing w:after="0" w:line="240" w:lineRule="atLeast"/>
+              <w:rPr>
+                <w:rFonts w:ascii="宋体" w:eastAsia="宋体" w:hAnsi="宋体" w:cs="Arial" w:hint="eastAsia"/>
+                <w:sz w:val="21"/>
+                <w:szCs w:val="20"/>
+              </w:rPr>
+            </w:pPr>
+          </w:p>
+        </w:tc>
+        <w:tc>
+          <w:tcPr>
+            <w:tcW w:w="4428" w:type="dxa"/>
             <w:tcBorders>
               <w:top w:val="single" w:sz="4" w:space="0" w:color="auto"/>
               <w:left w:val="single" w:sz="4" w:space="0" w:color="auto"/>
@@ -3074,9 +2767,12 @@
           <w:p>
             <w:pPr>
               <w:widowControl w:val="0"/>
-              <w:spacing w:line="240" w:lineRule="atLeast"/>
-              <w:rPr>
-                <w:rFonts w:ascii="宋体" w:hAnsi="宋体" w:cs="Arial"/>
+              <w:adjustRightInd/>
+              <w:spacing w:after="0" w:line="240" w:lineRule="atLeast"/>
+              <w:rPr>
+                <w:rFonts w:ascii="宋体" w:eastAsia="宋体" w:hAnsi="宋体" w:cs="Arial" w:hint="eastAsia"/>
+                <w:sz w:val="21"/>
+                <w:szCs w:val="20"/>
               </w:rPr>
             </w:pPr>
           </w:p>
@@ -3094,9 +2790,12 @@
           <w:p>
             <w:pPr>
               <w:widowControl w:val="0"/>
-              <w:spacing w:line="240" w:lineRule="atLeast"/>
-              <w:rPr>
-                <w:rFonts w:ascii="宋体" w:hAnsi="宋体" w:cs="Arial"/>
+              <w:adjustRightInd/>
+              <w:spacing w:after="0" w:line="240" w:lineRule="atLeast"/>
+              <w:rPr>
+                <w:rFonts w:ascii="宋体" w:eastAsia="宋体" w:hAnsi="宋体" w:cs="Arial" w:hint="eastAsia"/>
+                <w:sz w:val="21"/>
+                <w:szCs w:val="20"/>
               </w:rPr>
             </w:pPr>
           </w:p>
@@ -3119,16 +2818,19 @@
           <w:p>
             <w:pPr>
               <w:widowControl w:val="0"/>
-              <w:spacing w:line="240" w:lineRule="atLeast"/>
-              <w:rPr>
-                <w:rFonts w:ascii="宋体" w:hAnsi="宋体" w:cs="Arial"/>
-              </w:rPr>
-            </w:pPr>
-          </w:p>
-        </w:tc>
-        <w:tc>
-          <w:tcPr>
-            <w:tcW w:w="1679" w:type="dxa"/>
+              <w:adjustRightInd/>
+              <w:spacing w:after="0" w:line="240" w:lineRule="atLeast"/>
+              <w:rPr>
+                <w:rFonts w:ascii="宋体" w:eastAsia="宋体" w:hAnsi="宋体" w:cs="Arial" w:hint="eastAsia"/>
+                <w:sz w:val="21"/>
+                <w:szCs w:val="20"/>
+              </w:rPr>
+            </w:pPr>
+          </w:p>
+        </w:tc>
+        <w:tc>
+          <w:tcPr>
+            <w:tcW w:w="1152" w:type="dxa"/>
             <w:tcBorders>
               <w:top w:val="single" w:sz="4" w:space="0" w:color="auto"/>
               <w:left w:val="single" w:sz="4" w:space="0" w:color="auto"/>
@@ -3139,16 +2841,19 @@
           <w:p>
             <w:pPr>
               <w:widowControl w:val="0"/>
-              <w:spacing w:line="240" w:lineRule="atLeast"/>
-              <w:rPr>
-                <w:rFonts w:ascii="宋体" w:hAnsi="宋体" w:cs="Arial"/>
-              </w:rPr>
-            </w:pPr>
-          </w:p>
-        </w:tc>
-        <w:tc>
-          <w:tcPr>
-            <w:tcW w:w="3901" w:type="dxa"/>
+              <w:adjustRightInd/>
+              <w:spacing w:after="0" w:line="240" w:lineRule="atLeast"/>
+              <w:rPr>
+                <w:rFonts w:ascii="宋体" w:eastAsia="宋体" w:hAnsi="宋体" w:cs="Arial" w:hint="eastAsia"/>
+                <w:sz w:val="21"/>
+                <w:szCs w:val="20"/>
+              </w:rPr>
+            </w:pPr>
+          </w:p>
+        </w:tc>
+        <w:tc>
+          <w:tcPr>
+            <w:tcW w:w="4428" w:type="dxa"/>
             <w:tcBorders>
               <w:top w:val="single" w:sz="4" w:space="0" w:color="auto"/>
               <w:left w:val="single" w:sz="4" w:space="0" w:color="auto"/>
@@ -3159,9 +2864,12 @@
           <w:p>
             <w:pPr>
               <w:widowControl w:val="0"/>
-              <w:spacing w:line="240" w:lineRule="atLeast"/>
-              <w:rPr>
-                <w:rFonts w:ascii="宋体" w:hAnsi="宋体" w:cs="Arial"/>
+              <w:adjustRightInd/>
+              <w:spacing w:after="0" w:line="240" w:lineRule="atLeast"/>
+              <w:rPr>
+                <w:rFonts w:ascii="宋体" w:eastAsia="宋体" w:hAnsi="宋体" w:cs="Arial" w:hint="eastAsia"/>
+                <w:sz w:val="21"/>
+                <w:szCs w:val="20"/>
               </w:rPr>
             </w:pPr>
           </w:p>
@@ -3179,9 +2887,12 @@
           <w:p>
             <w:pPr>
               <w:widowControl w:val="0"/>
-              <w:spacing w:line="240" w:lineRule="atLeast"/>
-              <w:rPr>
-                <w:rFonts w:ascii="宋体" w:hAnsi="宋体" w:cs="Arial"/>
+              <w:adjustRightInd/>
+              <w:spacing w:after="0" w:line="240" w:lineRule="atLeast"/>
+              <w:rPr>
+                <w:rFonts w:ascii="宋体" w:eastAsia="宋体" w:hAnsi="宋体" w:cs="Arial" w:hint="eastAsia"/>
+                <w:sz w:val="21"/>
+                <w:szCs w:val="20"/>
               </w:rPr>
             </w:pPr>
           </w:p>
@@ -3204,16 +2915,19 @@
           <w:p>
             <w:pPr>
               <w:widowControl w:val="0"/>
-              <w:spacing w:line="240" w:lineRule="atLeast"/>
-              <w:rPr>
-                <w:rFonts w:ascii="宋体" w:hAnsi="宋体" w:cs="Arial"/>
-              </w:rPr>
-            </w:pPr>
-          </w:p>
-        </w:tc>
-        <w:tc>
-          <w:tcPr>
-            <w:tcW w:w="1679" w:type="dxa"/>
+              <w:adjustRightInd/>
+              <w:spacing w:after="0" w:line="240" w:lineRule="atLeast"/>
+              <w:rPr>
+                <w:rFonts w:ascii="宋体" w:eastAsia="宋体" w:hAnsi="宋体" w:cs="Arial" w:hint="eastAsia"/>
+                <w:sz w:val="21"/>
+                <w:szCs w:val="20"/>
+              </w:rPr>
+            </w:pPr>
+          </w:p>
+        </w:tc>
+        <w:tc>
+          <w:tcPr>
+            <w:tcW w:w="1152" w:type="dxa"/>
             <w:tcBorders>
               <w:top w:val="single" w:sz="4" w:space="0" w:color="auto"/>
               <w:left w:val="single" w:sz="4" w:space="0" w:color="auto"/>
@@ -3224,16 +2938,19 @@
           <w:p>
             <w:pPr>
               <w:widowControl w:val="0"/>
-              <w:spacing w:line="240" w:lineRule="atLeast"/>
-              <w:rPr>
-                <w:rFonts w:ascii="宋体" w:hAnsi="宋体" w:cs="Arial"/>
-              </w:rPr>
-            </w:pPr>
-          </w:p>
-        </w:tc>
-        <w:tc>
-          <w:tcPr>
-            <w:tcW w:w="3901" w:type="dxa"/>
+              <w:adjustRightInd/>
+              <w:spacing w:after="0" w:line="240" w:lineRule="atLeast"/>
+              <w:rPr>
+                <w:rFonts w:ascii="宋体" w:eastAsia="宋体" w:hAnsi="宋体" w:cs="Arial" w:hint="eastAsia"/>
+                <w:sz w:val="21"/>
+                <w:szCs w:val="20"/>
+              </w:rPr>
+            </w:pPr>
+          </w:p>
+        </w:tc>
+        <w:tc>
+          <w:tcPr>
+            <w:tcW w:w="4428" w:type="dxa"/>
             <w:tcBorders>
               <w:top w:val="single" w:sz="4" w:space="0" w:color="auto"/>
               <w:left w:val="single" w:sz="4" w:space="0" w:color="auto"/>
@@ -3244,9 +2961,12 @@
           <w:p>
             <w:pPr>
               <w:widowControl w:val="0"/>
-              <w:spacing w:line="240" w:lineRule="atLeast"/>
-              <w:rPr>
-                <w:rFonts w:ascii="宋体" w:hAnsi="宋体" w:cs="Arial"/>
+              <w:adjustRightInd/>
+              <w:spacing w:after="0" w:line="240" w:lineRule="atLeast"/>
+              <w:rPr>
+                <w:rFonts w:ascii="宋体" w:eastAsia="宋体" w:hAnsi="宋体" w:cs="Arial" w:hint="eastAsia"/>
+                <w:sz w:val="21"/>
+                <w:szCs w:val="20"/>
               </w:rPr>
             </w:pPr>
           </w:p>
@@ -3264,9 +2984,12 @@
           <w:p>
             <w:pPr>
               <w:widowControl w:val="0"/>
-              <w:spacing w:line="240" w:lineRule="atLeast"/>
-              <w:rPr>
-                <w:rFonts w:ascii="宋体" w:hAnsi="宋体" w:cs="Arial"/>
+              <w:adjustRightInd/>
+              <w:spacing w:after="0" w:line="240" w:lineRule="atLeast"/>
+              <w:rPr>
+                <w:rFonts w:ascii="宋体" w:eastAsia="宋体" w:hAnsi="宋体" w:cs="Arial" w:hint="eastAsia"/>
+                <w:sz w:val="21"/>
+                <w:szCs w:val="20"/>
               </w:rPr>
             </w:pPr>
           </w:p>
@@ -3289,16 +3012,19 @@
           <w:p>
             <w:pPr>
               <w:widowControl w:val="0"/>
-              <w:spacing w:line="240" w:lineRule="atLeast"/>
-              <w:rPr>
-                <w:rFonts w:ascii="宋体" w:hAnsi="宋体" w:cs="Arial"/>
-              </w:rPr>
-            </w:pPr>
-          </w:p>
-        </w:tc>
-        <w:tc>
-          <w:tcPr>
-            <w:tcW w:w="1679" w:type="dxa"/>
+              <w:adjustRightInd/>
+              <w:spacing w:after="0" w:line="240" w:lineRule="atLeast"/>
+              <w:rPr>
+                <w:rFonts w:ascii="宋体" w:eastAsia="宋体" w:hAnsi="宋体" w:cs="Arial" w:hint="eastAsia"/>
+                <w:sz w:val="21"/>
+                <w:szCs w:val="20"/>
+              </w:rPr>
+            </w:pPr>
+          </w:p>
+        </w:tc>
+        <w:tc>
+          <w:tcPr>
+            <w:tcW w:w="1152" w:type="dxa"/>
             <w:tcBorders>
               <w:top w:val="single" w:sz="4" w:space="0" w:color="auto"/>
               <w:left w:val="single" w:sz="4" w:space="0" w:color="auto"/>
@@ -3309,16 +3035,19 @@
           <w:p>
             <w:pPr>
               <w:widowControl w:val="0"/>
-              <w:spacing w:line="240" w:lineRule="atLeast"/>
-              <w:rPr>
-                <w:rFonts w:ascii="宋体" w:hAnsi="宋体" w:cs="Arial"/>
-              </w:rPr>
-            </w:pPr>
-          </w:p>
-        </w:tc>
-        <w:tc>
-          <w:tcPr>
-            <w:tcW w:w="3901" w:type="dxa"/>
+              <w:adjustRightInd/>
+              <w:spacing w:after="0" w:line="240" w:lineRule="atLeast"/>
+              <w:rPr>
+                <w:rFonts w:ascii="宋体" w:eastAsia="宋体" w:hAnsi="宋体" w:cs="Arial" w:hint="eastAsia"/>
+                <w:sz w:val="21"/>
+                <w:szCs w:val="20"/>
+              </w:rPr>
+            </w:pPr>
+          </w:p>
+        </w:tc>
+        <w:tc>
+          <w:tcPr>
+            <w:tcW w:w="4428" w:type="dxa"/>
             <w:tcBorders>
               <w:top w:val="single" w:sz="4" w:space="0" w:color="auto"/>
               <w:left w:val="single" w:sz="4" w:space="0" w:color="auto"/>
@@ -3329,9 +3058,12 @@
           <w:p>
             <w:pPr>
               <w:widowControl w:val="0"/>
-              <w:spacing w:line="240" w:lineRule="atLeast"/>
-              <w:rPr>
-                <w:rFonts w:ascii="宋体" w:hAnsi="宋体" w:cs="Arial"/>
+              <w:adjustRightInd/>
+              <w:spacing w:after="0" w:line="240" w:lineRule="atLeast"/>
+              <w:rPr>
+                <w:rFonts w:ascii="宋体" w:eastAsia="宋体" w:hAnsi="宋体" w:cs="Arial" w:hint="eastAsia"/>
+                <w:sz w:val="21"/>
+                <w:szCs w:val="20"/>
               </w:rPr>
             </w:pPr>
           </w:p>
@@ -3349,9 +3081,12 @@
           <w:p>
             <w:pPr>
               <w:widowControl w:val="0"/>
-              <w:spacing w:line="240" w:lineRule="atLeast"/>
-              <w:rPr>
-                <w:rFonts w:ascii="宋体" w:hAnsi="宋体" w:cs="Arial"/>
+              <w:adjustRightInd/>
+              <w:spacing w:after="0" w:line="240" w:lineRule="atLeast"/>
+              <w:rPr>
+                <w:rFonts w:ascii="宋体" w:eastAsia="宋体" w:hAnsi="宋体" w:cs="Arial" w:hint="eastAsia"/>
+                <w:sz w:val="21"/>
+                <w:szCs w:val="20"/>
               </w:rPr>
             </w:pPr>
           </w:p>
@@ -3374,16 +3109,19 @@
           <w:p>
             <w:pPr>
               <w:widowControl w:val="0"/>
-              <w:spacing w:line="240" w:lineRule="atLeast"/>
-              <w:rPr>
-                <w:rFonts w:ascii="宋体" w:hAnsi="宋体" w:cs="Arial"/>
-              </w:rPr>
-            </w:pPr>
-          </w:p>
-        </w:tc>
-        <w:tc>
-          <w:tcPr>
-            <w:tcW w:w="1679" w:type="dxa"/>
+              <w:adjustRightInd/>
+              <w:spacing w:after="0" w:line="240" w:lineRule="atLeast"/>
+              <w:rPr>
+                <w:rFonts w:ascii="宋体" w:eastAsia="宋体" w:hAnsi="宋体" w:cs="Arial" w:hint="eastAsia"/>
+                <w:sz w:val="21"/>
+                <w:szCs w:val="20"/>
+              </w:rPr>
+            </w:pPr>
+          </w:p>
+        </w:tc>
+        <w:tc>
+          <w:tcPr>
+            <w:tcW w:w="1152" w:type="dxa"/>
             <w:tcBorders>
               <w:top w:val="single" w:sz="4" w:space="0" w:color="auto"/>
               <w:left w:val="single" w:sz="4" w:space="0" w:color="auto"/>
@@ -3394,16 +3132,19 @@
           <w:p>
             <w:pPr>
               <w:widowControl w:val="0"/>
-              <w:spacing w:line="240" w:lineRule="atLeast"/>
-              <w:rPr>
-                <w:rFonts w:ascii="宋体" w:hAnsi="宋体" w:cs="Arial"/>
-              </w:rPr>
-            </w:pPr>
-          </w:p>
-        </w:tc>
-        <w:tc>
-          <w:tcPr>
-            <w:tcW w:w="3901" w:type="dxa"/>
+              <w:adjustRightInd/>
+              <w:spacing w:after="0" w:line="240" w:lineRule="atLeast"/>
+              <w:rPr>
+                <w:rFonts w:ascii="宋体" w:eastAsia="宋体" w:hAnsi="宋体" w:cs="Arial" w:hint="eastAsia"/>
+                <w:sz w:val="21"/>
+                <w:szCs w:val="20"/>
+              </w:rPr>
+            </w:pPr>
+          </w:p>
+        </w:tc>
+        <w:tc>
+          <w:tcPr>
+            <w:tcW w:w="4428" w:type="dxa"/>
             <w:tcBorders>
               <w:top w:val="single" w:sz="4" w:space="0" w:color="auto"/>
               <w:left w:val="single" w:sz="4" w:space="0" w:color="auto"/>
@@ -3414,9 +3155,12 @@
           <w:p>
             <w:pPr>
               <w:widowControl w:val="0"/>
-              <w:spacing w:line="240" w:lineRule="atLeast"/>
-              <w:rPr>
-                <w:rFonts w:ascii="宋体" w:hAnsi="宋体" w:cs="Arial"/>
+              <w:adjustRightInd/>
+              <w:spacing w:after="0" w:line="240" w:lineRule="atLeast"/>
+              <w:rPr>
+                <w:rFonts w:ascii="宋体" w:eastAsia="宋体" w:hAnsi="宋体" w:cs="Arial" w:hint="eastAsia"/>
+                <w:sz w:val="21"/>
+                <w:szCs w:val="20"/>
               </w:rPr>
             </w:pPr>
           </w:p>
@@ -3434,9 +3178,12 @@
           <w:p>
             <w:pPr>
               <w:widowControl w:val="0"/>
-              <w:spacing w:line="240" w:lineRule="atLeast"/>
-              <w:rPr>
-                <w:rFonts w:ascii="宋体" w:hAnsi="宋体" w:cs="Arial"/>
+              <w:adjustRightInd/>
+              <w:spacing w:after="0" w:line="240" w:lineRule="atLeast"/>
+              <w:rPr>
+                <w:rFonts w:ascii="宋体" w:eastAsia="宋体" w:hAnsi="宋体" w:cs="Arial" w:hint="eastAsia"/>
+                <w:sz w:val="21"/>
+                <w:szCs w:val="20"/>
               </w:rPr>
             </w:pPr>
           </w:p>
@@ -3459,16 +3206,19 @@
           <w:p>
             <w:pPr>
               <w:widowControl w:val="0"/>
-              <w:spacing w:line="240" w:lineRule="atLeast"/>
-              <w:rPr>
-                <w:rFonts w:ascii="宋体" w:hAnsi="宋体" w:cs="Arial"/>
-              </w:rPr>
-            </w:pPr>
-          </w:p>
-        </w:tc>
-        <w:tc>
-          <w:tcPr>
-            <w:tcW w:w="1679" w:type="dxa"/>
+              <w:adjustRightInd/>
+              <w:spacing w:after="0" w:line="240" w:lineRule="atLeast"/>
+              <w:rPr>
+                <w:rFonts w:ascii="宋体" w:eastAsia="宋体" w:hAnsi="宋体" w:cs="Arial" w:hint="eastAsia"/>
+                <w:sz w:val="21"/>
+                <w:szCs w:val="20"/>
+              </w:rPr>
+            </w:pPr>
+          </w:p>
+        </w:tc>
+        <w:tc>
+          <w:tcPr>
+            <w:tcW w:w="1152" w:type="dxa"/>
             <w:tcBorders>
               <w:top w:val="single" w:sz="4" w:space="0" w:color="auto"/>
               <w:left w:val="single" w:sz="4" w:space="0" w:color="auto"/>
@@ -3479,16 +3229,19 @@
           <w:p>
             <w:pPr>
               <w:widowControl w:val="0"/>
-              <w:spacing w:line="240" w:lineRule="atLeast"/>
-              <w:rPr>
-                <w:rFonts w:ascii="宋体" w:hAnsi="宋体" w:cs="Arial"/>
-              </w:rPr>
-            </w:pPr>
-          </w:p>
-        </w:tc>
-        <w:tc>
-          <w:tcPr>
-            <w:tcW w:w="3901" w:type="dxa"/>
+              <w:adjustRightInd/>
+              <w:spacing w:after="0" w:line="240" w:lineRule="atLeast"/>
+              <w:rPr>
+                <w:rFonts w:ascii="宋体" w:eastAsia="宋体" w:hAnsi="宋体" w:cs="Arial" w:hint="eastAsia"/>
+                <w:sz w:val="21"/>
+                <w:szCs w:val="20"/>
+              </w:rPr>
+            </w:pPr>
+          </w:p>
+        </w:tc>
+        <w:tc>
+          <w:tcPr>
+            <w:tcW w:w="4428" w:type="dxa"/>
             <w:tcBorders>
               <w:top w:val="single" w:sz="4" w:space="0" w:color="auto"/>
               <w:left w:val="single" w:sz="4" w:space="0" w:color="auto"/>
@@ -3499,9 +3252,12 @@
           <w:p>
             <w:pPr>
               <w:widowControl w:val="0"/>
-              <w:spacing w:line="240" w:lineRule="atLeast"/>
-              <w:rPr>
-                <w:rFonts w:ascii="宋体" w:hAnsi="宋体" w:cs="Arial"/>
+              <w:adjustRightInd/>
+              <w:spacing w:after="0" w:line="240" w:lineRule="atLeast"/>
+              <w:rPr>
+                <w:rFonts w:ascii="宋体" w:eastAsia="宋体" w:hAnsi="宋体" w:cs="Arial" w:hint="eastAsia"/>
+                <w:sz w:val="21"/>
+                <w:szCs w:val="20"/>
               </w:rPr>
             </w:pPr>
           </w:p>
@@ -3519,9 +3275,12 @@
           <w:p>
             <w:pPr>
               <w:widowControl w:val="0"/>
-              <w:spacing w:line="240" w:lineRule="atLeast"/>
-              <w:rPr>
-                <w:rFonts w:ascii="宋体" w:hAnsi="宋体" w:cs="Arial"/>
+              <w:adjustRightInd/>
+              <w:spacing w:after="0" w:line="240" w:lineRule="atLeast"/>
+              <w:rPr>
+                <w:rFonts w:ascii="宋体" w:eastAsia="宋体" w:hAnsi="宋体" w:cs="Arial" w:hint="eastAsia"/>
+                <w:sz w:val="21"/>
+                <w:szCs w:val="20"/>
               </w:rPr>
             </w:pPr>
           </w:p>
@@ -3544,16 +3303,19 @@
           <w:p>
             <w:pPr>
               <w:widowControl w:val="0"/>
-              <w:spacing w:line="240" w:lineRule="atLeast"/>
-              <w:rPr>
-                <w:rFonts w:ascii="宋体" w:hAnsi="宋体" w:cs="Arial"/>
-              </w:rPr>
-            </w:pPr>
-          </w:p>
-        </w:tc>
-        <w:tc>
-          <w:tcPr>
-            <w:tcW w:w="1679" w:type="dxa"/>
+              <w:adjustRightInd/>
+              <w:spacing w:after="0" w:line="240" w:lineRule="atLeast"/>
+              <w:rPr>
+                <w:rFonts w:ascii="宋体" w:eastAsia="宋体" w:hAnsi="宋体" w:cs="Arial" w:hint="eastAsia"/>
+                <w:sz w:val="21"/>
+                <w:szCs w:val="20"/>
+              </w:rPr>
+            </w:pPr>
+          </w:p>
+        </w:tc>
+        <w:tc>
+          <w:tcPr>
+            <w:tcW w:w="1152" w:type="dxa"/>
             <w:tcBorders>
               <w:top w:val="single" w:sz="4" w:space="0" w:color="auto"/>
               <w:left w:val="single" w:sz="4" w:space="0" w:color="auto"/>
@@ -3564,16 +3326,19 @@
           <w:p>
             <w:pPr>
               <w:widowControl w:val="0"/>
-              <w:spacing w:line="240" w:lineRule="atLeast"/>
-              <w:rPr>
-                <w:rFonts w:ascii="宋体" w:hAnsi="宋体" w:cs="Arial"/>
-              </w:rPr>
-            </w:pPr>
-          </w:p>
-        </w:tc>
-        <w:tc>
-          <w:tcPr>
-            <w:tcW w:w="3901" w:type="dxa"/>
+              <w:adjustRightInd/>
+              <w:spacing w:after="0" w:line="240" w:lineRule="atLeast"/>
+              <w:rPr>
+                <w:rFonts w:ascii="宋体" w:eastAsia="宋体" w:hAnsi="宋体" w:cs="Arial" w:hint="eastAsia"/>
+                <w:sz w:val="21"/>
+                <w:szCs w:val="20"/>
+              </w:rPr>
+            </w:pPr>
+          </w:p>
+        </w:tc>
+        <w:tc>
+          <w:tcPr>
+            <w:tcW w:w="4428" w:type="dxa"/>
             <w:tcBorders>
               <w:top w:val="single" w:sz="4" w:space="0" w:color="auto"/>
               <w:left w:val="single" w:sz="4" w:space="0" w:color="auto"/>
@@ -3584,9 +3349,12 @@
           <w:p>
             <w:pPr>
               <w:widowControl w:val="0"/>
-              <w:spacing w:line="240" w:lineRule="atLeast"/>
-              <w:rPr>
-                <w:rFonts w:ascii="宋体" w:hAnsi="宋体" w:cs="Arial"/>
+              <w:adjustRightInd/>
+              <w:spacing w:after="0" w:line="240" w:lineRule="atLeast"/>
+              <w:rPr>
+                <w:rFonts w:ascii="宋体" w:eastAsia="宋体" w:hAnsi="宋体" w:cs="Arial" w:hint="eastAsia"/>
+                <w:sz w:val="21"/>
+                <w:szCs w:val="20"/>
               </w:rPr>
             </w:pPr>
           </w:p>
@@ -3604,9 +3372,12 @@
           <w:p>
             <w:pPr>
               <w:widowControl w:val="0"/>
-              <w:spacing w:line="240" w:lineRule="atLeast"/>
-              <w:rPr>
-                <w:rFonts w:ascii="宋体" w:hAnsi="宋体" w:cs="Arial"/>
+              <w:adjustRightInd/>
+              <w:spacing w:after="0" w:line="240" w:lineRule="atLeast"/>
+              <w:rPr>
+                <w:rFonts w:ascii="宋体" w:eastAsia="宋体" w:hAnsi="宋体" w:cs="Arial" w:hint="eastAsia"/>
+                <w:sz w:val="21"/>
+                <w:szCs w:val="20"/>
               </w:rPr>
             </w:pPr>
           </w:p>
@@ -3615,33 +3386,115 @@
     </w:tbl>
     <w:p>
       <w:pPr>
-        <w:rPr>
-          <w:rFonts w:ascii="宋体" w:hAnsi="宋体" w:cs="Times New Roman"/>
-          <w:sz w:val="20"/>
+        <w:widowControl w:val="0"/>
+        <w:adjustRightInd/>
+        <w:spacing w:after="0" w:line="240" w:lineRule="atLeast"/>
+        <w:rPr>
+          <w:rFonts w:ascii="宋体" w:eastAsia="宋体" w:hAnsi="宋体" w:cs="Times New Roman" w:hint="eastAsia"/>
+          <w:sz w:val="21"/>
           <w:szCs w:val="20"/>
         </w:rPr>
       </w:pPr>
     </w:p>
     <w:p>
       <w:pPr>
-        <w:rPr>
-          <w:rFonts w:hAnsi="宋体"/>
+        <w:widowControl w:val="0"/>
+        <w:adjustRightInd/>
+        <w:spacing w:after="0"/>
+        <w:jc w:val="center"/>
+        <w:rPr>
+          <w:rFonts w:ascii="宋体" w:eastAsia="宋体" w:hAnsi="Times New Roman" w:cs="Times New Roman"/>
+          <w:b/>
+          <w:sz w:val="36"/>
+          <w:szCs w:val="20"/>
         </w:rPr>
       </w:pPr>
     </w:p>
     <w:p>
       <w:pPr>
-        <w:rPr>
-          <w:rFonts w:hAnsi="宋体"/>
+        <w:widowControl w:val="0"/>
+        <w:adjustRightInd/>
+        <w:spacing w:after="0"/>
+        <w:jc w:val="center"/>
+        <w:rPr>
+          <w:rFonts w:ascii="宋体" w:eastAsia="宋体" w:hAnsi="Times New Roman" w:cs="Times New Roman"/>
+          <w:b/>
+          <w:sz w:val="36"/>
+          <w:szCs w:val="20"/>
         </w:rPr>
       </w:pPr>
-      <w:r>
-        <w:rPr>
-          <w:rFonts w:hAnsi="宋体" w:hint="eastAsia"/>
-          <w:snapToGrid w:val="0"/>
-        </w:rPr>
-        <w:br w:type="page"/>
-      </w:r>
+    </w:p>
+    <w:p>
+      <w:pPr>
+        <w:widowControl w:val="0"/>
+        <w:adjustRightInd/>
+        <w:spacing w:after="0"/>
+        <w:jc w:val="center"/>
+        <w:rPr>
+          <w:rFonts w:ascii="宋体" w:eastAsia="宋体" w:hAnsi="Times New Roman" w:cs="Times New Roman"/>
+          <w:b/>
+          <w:sz w:val="36"/>
+          <w:szCs w:val="20"/>
+        </w:rPr>
+      </w:pPr>
+    </w:p>
+    <w:p>
+      <w:pPr>
+        <w:widowControl w:val="0"/>
+        <w:adjustRightInd/>
+        <w:spacing w:after="0"/>
+        <w:jc w:val="center"/>
+        <w:rPr>
+          <w:rFonts w:ascii="宋体" w:eastAsia="宋体" w:hAnsi="Times New Roman" w:cs="Times New Roman"/>
+          <w:b/>
+          <w:sz w:val="36"/>
+          <w:szCs w:val="20"/>
+        </w:rPr>
+      </w:pPr>
+    </w:p>
+    <w:p>
+      <w:pPr>
+        <w:widowControl w:val="0"/>
+        <w:adjustRightInd/>
+        <w:spacing w:after="0"/>
+        <w:jc w:val="center"/>
+        <w:rPr>
+          <w:rFonts w:ascii="宋体" w:eastAsia="宋体" w:hAnsi="Times New Roman" w:cs="Times New Roman"/>
+          <w:b/>
+          <w:sz w:val="36"/>
+          <w:szCs w:val="20"/>
+        </w:rPr>
+      </w:pPr>
+    </w:p>
+    <w:p>
+      <w:pPr>
+        <w:widowControl w:val="0"/>
+        <w:adjustRightInd/>
+        <w:spacing w:after="0"/>
+        <w:jc w:val="center"/>
+        <w:rPr>
+          <w:rFonts w:ascii="宋体" w:eastAsia="宋体" w:hAnsi="Times New Roman" w:cs="Times New Roman"/>
+          <w:b/>
+          <w:sz w:val="36"/>
+          <w:szCs w:val="20"/>
+        </w:rPr>
+      </w:pPr>
+    </w:p>
+    <w:p>
+      <w:pPr>
+        <w:widowControl w:val="0"/>
+        <w:adjustRightInd/>
+        <w:spacing w:after="0"/>
+        <w:jc w:val="center"/>
+        <w:rPr>
+          <w:rFonts w:ascii="宋体" w:eastAsia="宋体" w:hAnsi="Times New Roman" w:cs="Times New Roman" w:hint="eastAsia"/>
+          <w:b/>
+          <w:sz w:val="36"/>
+          <w:szCs w:val="20"/>
+        </w:rPr>
+      </w:pPr>
+      <w:bookmarkStart w:id="5" w:name="_GoBack"/>
+      <w:bookmarkEnd w:id="5"/>
     </w:p>
     <w:p>
       <w:pPr>
@@ -3725,7 +3578,7 @@
         </w:rPr>
         <w:fldChar w:fldCharType="separate"/>
       </w:r>
-      <w:hyperlink r:id="rId9" w:anchor="_Toc16228" w:history="1">
+      <w:hyperlink r:id="rId10" w:anchor="_Toc16228" w:history="1">
         <w:r>
           <w:rPr>
             <w:rStyle w:val="ae"/>
@@ -3794,7 +3647,7 @@
           <w:rFonts w:ascii="宋体"/>
         </w:rPr>
       </w:pPr>
-      <w:hyperlink r:id="rId10" w:anchor="_Toc13505" w:history="1">
+      <w:hyperlink r:id="rId11" w:anchor="_Toc13505" w:history="1">
         <w:r>
           <w:rPr>
             <w:rStyle w:val="ae"/>
@@ -3863,7 +3716,7 @@
           <w:rFonts w:ascii="宋体"/>
         </w:rPr>
       </w:pPr>
-      <w:hyperlink r:id="rId11" w:anchor="_Toc21129" w:history="1">
+      <w:hyperlink r:id="rId12" w:anchor="_Toc21129" w:history="1">
         <w:r>
           <w:rPr>
             <w:rStyle w:val="ae"/>
@@ -3928,7 +3781,7 @@
           <w:szCs w:val="21"/>
         </w:rPr>
       </w:pPr>
-      <w:hyperlink r:id="rId12" w:anchor="_Toc10932" w:history="1">
+      <w:hyperlink r:id="rId13" w:anchor="_Toc10932" w:history="1">
         <w:r>
           <w:rPr>
             <w:rStyle w:val="ae"/>
@@ -3998,7 +3851,7 @@
           <w:szCs w:val="21"/>
         </w:rPr>
       </w:pPr>
-      <w:hyperlink r:id="rId13" w:anchor="_Toc30306" w:history="1">
+      <w:hyperlink r:id="rId14" w:anchor="_Toc30306" w:history="1">
         <w:r>
           <w:rPr>
             <w:rStyle w:val="ae"/>
@@ -4069,7 +3922,7 @@
           <w:szCs w:val="21"/>
         </w:rPr>
       </w:pPr>
-      <w:hyperlink r:id="rId14" w:anchor="_Toc30306" w:history="1">
+      <w:hyperlink r:id="rId15" w:anchor="_Toc30306" w:history="1">
         <w:r>
           <w:rPr>
             <w:rStyle w:val="ae"/>
@@ -4140,7 +3993,7 @@
           <w:szCs w:val="21"/>
         </w:rPr>
       </w:pPr>
-      <w:hyperlink r:id="rId15" w:anchor="_Toc30306" w:history="1">
+      <w:hyperlink r:id="rId16" w:anchor="_Toc30306" w:history="1">
         <w:r>
           <w:rPr>
             <w:rStyle w:val="ae"/>
@@ -4211,7 +4064,7 @@
           <w:szCs w:val="21"/>
         </w:rPr>
       </w:pPr>
-      <w:hyperlink r:id="rId16" w:anchor="_Toc30306" w:history="1">
+      <w:hyperlink r:id="rId17" w:anchor="_Toc30306" w:history="1">
         <w:r>
           <w:rPr>
             <w:rStyle w:val="ae"/>
@@ -4282,7 +4135,7 @@
           <w:szCs w:val="21"/>
         </w:rPr>
       </w:pPr>
-      <w:hyperlink r:id="rId17" w:anchor="_Toc30306" w:history="1">
+      <w:hyperlink r:id="rId18" w:anchor="_Toc30306" w:history="1">
         <w:r>
           <w:rPr>
             <w:rStyle w:val="ae"/>
@@ -4353,7 +4206,7 @@
           <w:szCs w:val="21"/>
         </w:rPr>
       </w:pPr>
-      <w:hyperlink r:id="rId18" w:anchor="_Toc30306" w:history="1">
+      <w:hyperlink r:id="rId19" w:anchor="_Toc30306" w:history="1">
         <w:r>
           <w:rPr>
             <w:rStyle w:val="ae"/>
@@ -4424,7 +4277,7 @@
           <w:szCs w:val="21"/>
         </w:rPr>
       </w:pPr>
-      <w:hyperlink r:id="rId19" w:anchor="_Toc30306" w:history="1">
+      <w:hyperlink r:id="rId20" w:anchor="_Toc30306" w:history="1">
         <w:r>
           <w:rPr>
             <w:rStyle w:val="ae"/>
@@ -4495,7 +4348,7 @@
           <w:szCs w:val="21"/>
         </w:rPr>
       </w:pPr>
-      <w:hyperlink r:id="rId20" w:anchor="_Toc30306" w:history="1">
+      <w:hyperlink r:id="rId21" w:anchor="_Toc30306" w:history="1">
         <w:r>
           <w:rPr>
             <w:rStyle w:val="ae"/>
@@ -4566,7 +4419,7 @@
           <w:szCs w:val="21"/>
         </w:rPr>
       </w:pPr>
-      <w:hyperlink r:id="rId21" w:anchor="_Toc30306" w:history="1">
+      <w:hyperlink r:id="rId22" w:anchor="_Toc30306" w:history="1">
         <w:r>
           <w:rPr>
             <w:rStyle w:val="ae"/>
@@ -4674,12 +4527,12 @@
           <w:rFonts w:hAnsi="宋体"/>
         </w:rPr>
       </w:pPr>
-      <w:bookmarkStart w:id="0" w:name="_Toc178825041"/>
-      <w:bookmarkStart w:id="1" w:name="_Toc322939648"/>
-      <w:bookmarkStart w:id="2" w:name="_Toc322504437"/>
-      <w:bookmarkStart w:id="3" w:name="_Toc16228"/>
-      <w:bookmarkStart w:id="4" w:name="_Toc100459391"/>
-      <w:bookmarkStart w:id="5" w:name="_Toc98306217"/>
+      <w:bookmarkStart w:id="6" w:name="_Toc178825041"/>
+      <w:bookmarkStart w:id="7" w:name="_Toc322939648"/>
+      <w:bookmarkStart w:id="8" w:name="_Toc322504437"/>
+      <w:bookmarkStart w:id="9" w:name="_Toc16228"/>
+      <w:bookmarkStart w:id="10" w:name="_Toc100459391"/>
+      <w:bookmarkStart w:id="11" w:name="_Toc98306217"/>
       <w:r>
         <w:rPr>
           <w:rFonts w:hAnsi="宋体" w:hint="eastAsia"/>
@@ -4687,10 +4540,10 @@
         <w:lastRenderedPageBreak/>
         <w:t>测试环境</w:t>
       </w:r>
-      <w:bookmarkEnd w:id="0"/>
-      <w:bookmarkEnd w:id="1"/>
-      <w:bookmarkEnd w:id="2"/>
-      <w:bookmarkEnd w:id="3"/>
+      <w:bookmarkEnd w:id="6"/>
+      <w:bookmarkEnd w:id="7"/>
+      <w:bookmarkEnd w:id="8"/>
+      <w:bookmarkEnd w:id="9"/>
     </w:p>
     <w:p>
       <w:pPr>
@@ -4778,8 +4631,8 @@
         <w:t>Firefox</w:t>
       </w:r>
     </w:p>
-    <w:bookmarkEnd w:id="4"/>
-    <w:bookmarkEnd w:id="5"/>
+    <w:bookmarkEnd w:id="10"/>
+    <w:bookmarkEnd w:id="11"/>
     <w:p>
       <w:pPr>
         <w:pStyle w:val="a6"/>
@@ -4806,10 +4659,10 @@
           <w:rStyle w:val="TDContents"/>
         </w:rPr>
       </w:pPr>
-      <w:bookmarkStart w:id="6" w:name="_Toc322939649"/>
-      <w:bookmarkStart w:id="7" w:name="_Toc13505"/>
-      <w:bookmarkStart w:id="8" w:name="_Toc322504438"/>
-      <w:bookmarkStart w:id="9" w:name="_Toc178825042"/>
+      <w:bookmarkStart w:id="12" w:name="_Toc322939649"/>
+      <w:bookmarkStart w:id="13" w:name="_Toc13505"/>
+      <w:bookmarkStart w:id="14" w:name="_Toc322504438"/>
+      <w:bookmarkStart w:id="15" w:name="_Toc178825042"/>
       <w:r>
         <w:rPr>
           <w:rStyle w:val="TDContents"/>
@@ -4817,10 +4670,10 @@
         </w:rPr>
         <w:t>测试用例列表</w:t>
       </w:r>
-      <w:bookmarkEnd w:id="6"/>
-      <w:bookmarkEnd w:id="7"/>
-      <w:bookmarkEnd w:id="8"/>
-      <w:bookmarkEnd w:id="9"/>
+      <w:bookmarkEnd w:id="12"/>
+      <w:bookmarkEnd w:id="13"/>
+      <w:bookmarkEnd w:id="14"/>
+      <w:bookmarkEnd w:id="15"/>
     </w:p>
     <w:p>
       <w:pPr>
@@ -4837,12 +4690,14 @@
         <w:jc w:val="both"/>
         <w:rPr>
           <w:rStyle w:val="TDLabel"/>
+          <w:b/>
         </w:rPr>
       </w:pPr>
       <w:r>
         <w:rPr>
           <w:rStyle w:val="TDLabel"/>
           <w:rFonts w:hint="eastAsia"/>
+          <w:b/>
         </w:rPr>
         <w:t>信息发布子系统</w:t>
       </w:r>
@@ -16540,8 +16395,6 @@
         </w:rPr>
         <w:t xml:space="preserve"> </w:t>
       </w:r>
-      <w:bookmarkStart w:id="10" w:name="_GoBack"/>
-      <w:bookmarkEnd w:id="10"/>
     </w:p>
     <w:tbl>
       <w:tblPr>
@@ -16893,19 +16746,7 @@
         <w:rPr>
           <w:rFonts w:hint="eastAsia"/>
         </w:rPr>
-        <w:t>2.3.</w:t>
-      </w:r>
-      <w:r>
-        <w:rPr>
-          <w:rFonts w:hint="eastAsia"/>
-        </w:rPr>
-        <w:t>3查看电影（成功</w:t>
-      </w:r>
-      <w:r>
-        <w:rPr>
-          <w:rFonts w:hint="eastAsia"/>
-        </w:rPr>
-        <w:t>）</w:t>
+        <w:t>2.3.3查看电影（成功）</w:t>
       </w:r>
     </w:p>
     <w:p>
@@ -17159,7 +17000,7 @@
               <w:spacing w:line="240" w:lineRule="atLeast"/>
               <w:rPr>
                 <w:rStyle w:val="TDContents"/>
-                <w:rFonts w:hAnsi="宋体" w:cs="Times New Roman" w:hint="eastAsia"/>
+                <w:rFonts w:hAnsi="宋体" w:cs="Times New Roman"/>
                 <w:sz w:val="21"/>
                 <w:szCs w:val="21"/>
               </w:rPr>
@@ -17319,31 +17160,7 @@
         <w:rPr>
           <w:rFonts w:hint="eastAsia"/>
         </w:rPr>
-        <w:t>2.3.</w:t>
-      </w:r>
-      <w:r>
-        <w:rPr>
-          <w:rFonts w:hint="eastAsia"/>
-        </w:rPr>
-        <w:t>4</w:t>
-      </w:r>
-      <w:r>
-        <w:rPr>
-          <w:rFonts w:hint="eastAsia"/>
-        </w:rPr>
-        <w:t>查看电影（</w:t>
-      </w:r>
-      <w:r>
-        <w:rPr>
-          <w:rFonts w:hint="eastAsia"/>
-        </w:rPr>
-        <w:t>失败</w:t>
-      </w:r>
-      <w:r>
-        <w:rPr>
-          <w:rFonts w:hint="eastAsia"/>
-        </w:rPr>
-        <w:t>）</w:t>
+        <w:t>2.3.4查看电影（失败）</w:t>
       </w:r>
     </w:p>
     <w:p>
@@ -17597,7 +17414,7 @@
               <w:spacing w:line="240" w:lineRule="atLeast"/>
               <w:rPr>
                 <w:rStyle w:val="TDContents"/>
-                <w:rFonts w:hAnsi="宋体" w:cs="Times New Roman" w:hint="eastAsia"/>
+                <w:rFonts w:hAnsi="宋体" w:cs="Times New Roman"/>
                 <w:sz w:val="21"/>
                 <w:szCs w:val="21"/>
               </w:rPr>
@@ -17739,44 +17556,14 @@
                 <w:sz w:val="21"/>
                 <w:szCs w:val="21"/>
               </w:rPr>
-              <w:t>失败</w:t>
-            </w:r>
-            <w:r>
-              <w:rPr>
-                <w:rStyle w:val="TDContents"/>
-                <w:rFonts w:hAnsi="宋体" w:cs="Times New Roman" w:hint="eastAsia"/>
-                <w:sz w:val="21"/>
-                <w:szCs w:val="21"/>
-              </w:rPr>
-              <w:t>，</w:t>
-            </w:r>
-            <w:r>
-              <w:rPr>
-                <w:rStyle w:val="TDContents"/>
-                <w:rFonts w:hAnsi="宋体" w:cs="Times New Roman" w:hint="eastAsia"/>
-                <w:sz w:val="21"/>
-                <w:szCs w:val="21"/>
-              </w:rPr>
-              <w:t>该电影已经下架或者页面错误</w:t>
+              <w:t>失败，该电影已经下架或者页面错误</w:t>
             </w:r>
           </w:p>
         </w:tc>
       </w:tr>
     </w:tbl>
-    <w:p>
-      <w:pPr>
-        <w:rPr>
-          <w:rFonts w:hint="eastAsia"/>
-        </w:rPr>
-      </w:pPr>
-    </w:p>
-    <w:p>
-      <w:pPr>
-        <w:rPr>
-          <w:rFonts w:hint="eastAsia"/>
-        </w:rPr>
-      </w:pPr>
-    </w:p>
+    <w:p/>
+    <w:p/>
     <w:p>
       <w:pPr>
         <w:outlineLvl w:val="1"/>
@@ -17788,7 +17575,7 @@
           <w:szCs w:val="24"/>
         </w:rPr>
       </w:pPr>
-      <w:bookmarkStart w:id="11" w:name="_Toc21129"/>
+      <w:bookmarkStart w:id="16" w:name="_Toc21129"/>
       <w:r>
         <w:rPr>
           <w:rFonts w:hAnsi="宋体" w:hint="eastAsia"/>
@@ -17799,7 +17586,7 @@
         </w:rPr>
         <w:t>2.</w:t>
       </w:r>
-      <w:bookmarkEnd w:id="11"/>
+      <w:bookmarkEnd w:id="16"/>
       <w:r>
         <w:rPr>
           <w:rFonts w:hAnsi="宋体" w:hint="eastAsia"/>
@@ -17832,7 +17619,7 @@
           <w:rFonts w:hAnsi="宋体"/>
         </w:rPr>
       </w:pPr>
-      <w:bookmarkStart w:id="12" w:name="_Toc32644"/>
+      <w:bookmarkStart w:id="17" w:name="_Toc32644"/>
       <w:r>
         <w:rPr>
           <w:rFonts w:hAnsi="宋体" w:hint="eastAsia"/>
@@ -17845,7 +17632,7 @@
         </w:rPr>
         <w:t>选择座位信息（成功）</w:t>
       </w:r>
-      <w:bookmarkEnd w:id="12"/>
+      <w:bookmarkEnd w:id="17"/>
     </w:p>
     <w:p>
       <w:pPr>
@@ -18270,7 +18057,7 @@
           <w:rFonts w:hAnsi="宋体"/>
         </w:rPr>
       </w:pPr>
-      <w:bookmarkStart w:id="13" w:name="_Toc9678"/>
+      <w:bookmarkStart w:id="18" w:name="_Toc9678"/>
       <w:r>
         <w:rPr>
           <w:rFonts w:hAnsi="宋体" w:hint="eastAsia"/>
@@ -18283,7 +18070,7 @@
         </w:rPr>
         <w:t>选择座位信息（失败）</w:t>
       </w:r>
-      <w:bookmarkEnd w:id="13"/>
+      <w:bookmarkEnd w:id="18"/>
     </w:p>
     <w:p>
       <w:pPr>
@@ -18792,7 +18579,7 @@
           <w:rFonts w:hAnsi="宋体"/>
         </w:rPr>
       </w:pPr>
-      <w:bookmarkStart w:id="14" w:name="_Toc10932"/>
+      <w:bookmarkStart w:id="19" w:name="_Toc10932"/>
       <w:r>
         <w:rPr>
           <w:rFonts w:hAnsi="宋体" w:hint="eastAsia"/>
@@ -18805,7 +18592,7 @@
         </w:rPr>
         <w:t>登陆支付（成功）</w:t>
       </w:r>
-      <w:bookmarkEnd w:id="14"/>
+      <w:bookmarkEnd w:id="19"/>
     </w:p>
     <w:p>
       <w:pPr>
@@ -19229,7 +19016,7 @@
           <w:rFonts w:hAnsi="宋体"/>
         </w:rPr>
       </w:pPr>
-      <w:bookmarkStart w:id="15" w:name="_Toc30306"/>
+      <w:bookmarkStart w:id="20" w:name="_Toc30306"/>
       <w:r>
         <w:rPr>
           <w:rFonts w:hAnsi="宋体" w:hint="eastAsia"/>
@@ -19242,7 +19029,7 @@
         </w:rPr>
         <w:t>登陆支付（失败）</w:t>
       </w:r>
-      <w:bookmarkEnd w:id="15"/>
+      <w:bookmarkEnd w:id="20"/>
     </w:p>
     <w:p>
       <w:pPr>
@@ -19772,7 +19559,7 @@
           <w:rFonts w:hAnsi="宋体"/>
         </w:rPr>
       </w:pPr>
-      <w:bookmarkStart w:id="16" w:name="_Toc32548"/>
+      <w:bookmarkStart w:id="21" w:name="_Toc32548"/>
       <w:r>
         <w:rPr>
           <w:rFonts w:hAnsi="宋体" w:hint="eastAsia"/>
@@ -19785,7 +19572,7 @@
         </w:rPr>
         <w:t>余额支付（成功）</w:t>
       </w:r>
-      <w:bookmarkEnd w:id="16"/>
+      <w:bookmarkEnd w:id="21"/>
     </w:p>
     <w:p>
       <w:pPr>
@@ -20212,7 +19999,7 @@
           <w:rFonts w:hAnsi="宋体"/>
         </w:rPr>
       </w:pPr>
-      <w:bookmarkStart w:id="17" w:name="_Toc28848"/>
+      <w:bookmarkStart w:id="22" w:name="_Toc28848"/>
       <w:r>
         <w:rPr>
           <w:rFonts w:hAnsi="宋体" w:hint="eastAsia"/>
@@ -20225,7 +20012,7 @@
         </w:rPr>
         <w:t>余额支付（失败）</w:t>
       </w:r>
-      <w:bookmarkEnd w:id="17"/>
+      <w:bookmarkEnd w:id="22"/>
     </w:p>
     <w:p>
       <w:pPr>
@@ -20762,7 +20549,7 @@
           <w:rFonts w:hAnsi="宋体"/>
         </w:rPr>
       </w:pPr>
-      <w:bookmarkStart w:id="18" w:name="_Toc19205"/>
+      <w:bookmarkStart w:id="23" w:name="_Toc19205"/>
       <w:r>
         <w:rPr>
           <w:rFonts w:hAnsi="宋体" w:hint="eastAsia"/>
@@ -20775,7 +20562,7 @@
         </w:rPr>
         <w:t>网银支付（成功）</w:t>
       </w:r>
-      <w:bookmarkEnd w:id="18"/>
+      <w:bookmarkEnd w:id="23"/>
     </w:p>
     <w:p>
       <w:pPr>
@@ -21205,7 +20992,7 @@
           <w:rFonts w:hAnsi="宋体"/>
         </w:rPr>
       </w:pPr>
-      <w:bookmarkStart w:id="19" w:name="_Toc30665"/>
+      <w:bookmarkStart w:id="24" w:name="_Toc30665"/>
       <w:r>
         <w:rPr>
           <w:rFonts w:hAnsi="宋体" w:hint="eastAsia"/>
@@ -21218,7 +21005,7 @@
         </w:rPr>
         <w:t>网银支付（失败）</w:t>
       </w:r>
-      <w:bookmarkEnd w:id="19"/>
+      <w:bookmarkEnd w:id="24"/>
     </w:p>
     <w:p>
       <w:pPr>
@@ -21735,7 +21522,7 @@
           <w:rFonts w:hAnsi="宋体"/>
         </w:rPr>
       </w:pPr>
-      <w:bookmarkStart w:id="20" w:name="_Toc9258"/>
+      <w:bookmarkStart w:id="25" w:name="_Toc9258"/>
       <w:r>
         <w:rPr>
           <w:rFonts w:hAnsi="宋体" w:hint="eastAsia"/>
@@ -21748,7 +21535,7 @@
         </w:rPr>
         <w:t>会员支付（成功）</w:t>
       </w:r>
-      <w:bookmarkEnd w:id="20"/>
+      <w:bookmarkEnd w:id="25"/>
     </w:p>
     <w:p>
       <w:pPr>
@@ -22068,7 +21855,7 @@
           <w:rFonts w:hAnsi="宋体"/>
         </w:rPr>
       </w:pPr>
-      <w:bookmarkStart w:id="21" w:name="_Toc5422"/>
+      <w:bookmarkStart w:id="26" w:name="_Toc5422"/>
       <w:r>
         <w:rPr>
           <w:rFonts w:hAnsi="宋体" w:hint="eastAsia"/>
@@ -22081,7 +21868,7 @@
         </w:rPr>
         <w:t>会员支付（失败）</w:t>
       </w:r>
-      <w:bookmarkEnd w:id="21"/>
+      <w:bookmarkEnd w:id="26"/>
     </w:p>
     <w:p>
       <w:pPr>
@@ -22379,18 +22166,6 @@
         </w:tc>
       </w:tr>
     </w:tbl>
-    <w:p>
-      <w:pPr>
-        <w:outlineLvl w:val="1"/>
-        <w:rPr>
-          <w:rFonts w:hAnsi="宋体"/>
-          <w:b/>
-          <w:bCs/>
-          <w:sz w:val="24"/>
-          <w:szCs w:val="24"/>
-        </w:rPr>
-      </w:pPr>
-    </w:p>
     <w:p>
       <w:pPr>
         <w:outlineLvl w:val="1"/>
@@ -23081,7 +22856,6 @@
                 <w:sz w:val="21"/>
                 <w:szCs w:val="21"/>
               </w:rPr>
-              <w:lastRenderedPageBreak/>
               <w:t>Step 1</w:t>
             </w:r>
           </w:p>
@@ -23183,6 +22957,7 @@
                 <w:sz w:val="21"/>
                 <w:szCs w:val="21"/>
               </w:rPr>
+              <w:lastRenderedPageBreak/>
               <w:t>Step 2</w:t>
             </w:r>
           </w:p>
@@ -24935,7 +24710,6 @@
           <w:sz w:val="21"/>
           <w:szCs w:val="21"/>
         </w:rPr>
-        <w:lastRenderedPageBreak/>
         <w:t>Steps :</w:t>
       </w:r>
       <w:r>
@@ -25008,6 +24782,7 @@
                 <w:sz w:val="21"/>
                 <w:szCs w:val="21"/>
               </w:rPr>
+              <w:lastRenderedPageBreak/>
               <w:t>Step Name</w:t>
             </w:r>
           </w:p>
@@ -56615,7 +56390,7 @@
 </file>
 
 <file path=customXml/itemProps2.xml><?xml version="1.0" encoding="utf-8"?>
-<ds:datastoreItem xmlns:ds="http://schemas.openxmlformats.org/officeDocument/2006/customXml" ds:itemID="{86085BA4-CE8F-4C36-8039-65231802196F}">
+<ds:datastoreItem xmlns:ds="http://schemas.openxmlformats.org/officeDocument/2006/customXml" ds:itemID="{5E02296A-4D4E-4204-851C-02034BA2A5F6}">
   <ds:schemaRefs>
     <ds:schemaRef ds:uri="http://schemas.openxmlformats.org/officeDocument/2006/bibliography"/>
   </ds:schemaRefs>

--- a/Milestone/Milestone_2/测试用例.docx
+++ b/Milestone/Milestone_2/测试用例.docx
@@ -82,7 +82,7 @@
                     <w:spacing w:after="0" w:line="240" w:lineRule="atLeast"/>
                     <w:jc w:val="distribute"/>
                     <w:rPr>
-                      <w:rFonts w:ascii="宋体" w:eastAsia="宋体" w:hAnsi="Times New Roman" w:cs="Times New Roman" w:hint="eastAsia"/>
+                      <w:rFonts w:ascii="宋体" w:eastAsia="宋体" w:hAnsi="Times New Roman" w:cs="Times New Roman"/>
                       <w:b/>
                       <w:sz w:val="21"/>
                       <w:szCs w:val="21"/>
@@ -115,7 +115,7 @@
                     <w:adjustRightInd/>
                     <w:spacing w:after="0" w:line="240" w:lineRule="atLeast"/>
                     <w:rPr>
-                      <w:rFonts w:ascii="宋体" w:eastAsia="宋体" w:hAnsi="Times New Roman" w:cs="Times New Roman" w:hint="eastAsia"/>
+                      <w:rFonts w:ascii="宋体" w:eastAsia="宋体" w:hAnsi="Times New Roman" w:cs="Times New Roman"/>
                       <w:b/>
                       <w:sz w:val="21"/>
                       <w:szCs w:val="20"/>
@@ -146,7 +146,7 @@
                     <w:spacing w:after="0" w:line="240" w:lineRule="atLeast"/>
                     <w:jc w:val="distribute"/>
                     <w:rPr>
-                      <w:rFonts w:ascii="宋体" w:eastAsia="宋体" w:hAnsi="Times New Roman" w:cs="Times New Roman" w:hint="eastAsia"/>
+                      <w:rFonts w:ascii="宋体" w:eastAsia="宋体" w:hAnsi="Times New Roman" w:cs="Times New Roman"/>
                       <w:b/>
                       <w:sz w:val="21"/>
                       <w:szCs w:val="20"/>
@@ -179,7 +179,7 @@
                     <w:adjustRightInd/>
                     <w:spacing w:after="0" w:line="240" w:lineRule="atLeast"/>
                     <w:rPr>
-                      <w:rFonts w:ascii="宋体" w:eastAsia="宋体" w:hAnsi="Times New Roman" w:cs="Times New Roman" w:hint="eastAsia"/>
+                      <w:rFonts w:ascii="宋体" w:eastAsia="宋体" w:hAnsi="Times New Roman" w:cs="Times New Roman"/>
                       <w:b/>
                       <w:sz w:val="21"/>
                       <w:szCs w:val="20"/>
@@ -210,7 +210,7 @@
                     <w:spacing w:after="0" w:line="240" w:lineRule="atLeast"/>
                     <w:jc w:val="distribute"/>
                     <w:rPr>
-                      <w:rFonts w:ascii="宋体" w:eastAsia="宋体" w:hAnsi="Times New Roman" w:cs="Times New Roman" w:hint="eastAsia"/>
+                      <w:rFonts w:ascii="宋体" w:eastAsia="宋体" w:hAnsi="Times New Roman" w:cs="Times New Roman"/>
                       <w:b/>
                       <w:sz w:val="21"/>
                       <w:szCs w:val="21"/>
@@ -243,7 +243,7 @@
                     <w:adjustRightInd/>
                     <w:spacing w:after="0" w:line="240" w:lineRule="atLeast"/>
                     <w:rPr>
-                      <w:rFonts w:ascii="宋体" w:eastAsia="宋体" w:hAnsi="Times New Roman" w:cs="Times New Roman" w:hint="eastAsia"/>
+                      <w:rFonts w:ascii="宋体" w:eastAsia="宋体" w:hAnsi="Times New Roman" w:cs="Times New Roman"/>
                       <w:b/>
                       <w:sz w:val="21"/>
                       <w:szCs w:val="20"/>
@@ -261,7 +261,7 @@
               <w:ind w:right="100"/>
               <w:jc w:val="right"/>
               <w:rPr>
-                <w:rFonts w:ascii="宋体" w:eastAsia="宋体" w:hAnsi="Times New Roman" w:cs="Arial" w:hint="eastAsia"/>
+                <w:rFonts w:ascii="宋体" w:eastAsia="宋体" w:hAnsi="Times New Roman" w:cs="Arial"/>
                 <w:b/>
                 <w:sz w:val="21"/>
                 <w:szCs w:val="21"/>
@@ -276,7 +276,7 @@
               <w:ind w:right="100"/>
               <w:jc w:val="right"/>
               <w:rPr>
-                <w:rFonts w:ascii="宋体" w:eastAsia="宋体" w:hAnsi="Times New Roman" w:cs="Arial" w:hint="eastAsia"/>
+                <w:rFonts w:ascii="宋体" w:eastAsia="宋体" w:hAnsi="Times New Roman" w:cs="Arial"/>
                 <w:b/>
                 <w:sz w:val="21"/>
                 <w:szCs w:val="21"/>
@@ -291,7 +291,7 @@
               <w:ind w:right="100"/>
               <w:jc w:val="right"/>
               <w:rPr>
-                <w:rFonts w:ascii="宋体" w:eastAsia="宋体" w:hAnsi="Times New Roman" w:cs="Arial" w:hint="eastAsia"/>
+                <w:rFonts w:ascii="宋体" w:eastAsia="宋体" w:hAnsi="Times New Roman" w:cs="Arial"/>
                 <w:b/>
                 <w:sz w:val="21"/>
                 <w:szCs w:val="21"/>
@@ -306,7 +306,7 @@
               <w:ind w:right="100"/>
               <w:jc w:val="right"/>
               <w:rPr>
-                <w:rFonts w:ascii="宋体" w:eastAsia="宋体" w:hAnsi="Times New Roman" w:cs="Arial" w:hint="eastAsia"/>
+                <w:rFonts w:ascii="宋体" w:eastAsia="宋体" w:hAnsi="Times New Roman" w:cs="Arial"/>
                 <w:b/>
                 <w:sz w:val="21"/>
                 <w:szCs w:val="21"/>
@@ -321,7 +321,7 @@
               <w:ind w:right="100"/>
               <w:jc w:val="right"/>
               <w:rPr>
-                <w:rFonts w:ascii="宋体" w:eastAsia="宋体" w:hAnsi="Times New Roman" w:cs="Arial" w:hint="eastAsia"/>
+                <w:rFonts w:ascii="宋体" w:eastAsia="宋体" w:hAnsi="Times New Roman" w:cs="Arial"/>
                 <w:b/>
                 <w:sz w:val="21"/>
                 <w:szCs w:val="21"/>
@@ -336,7 +336,7 @@
               <w:ind w:right="100"/>
               <w:jc w:val="right"/>
               <w:rPr>
-                <w:rFonts w:ascii="宋体" w:eastAsia="宋体" w:hAnsi="Times New Roman" w:cs="Arial" w:hint="eastAsia"/>
+                <w:rFonts w:ascii="宋体" w:eastAsia="宋体" w:hAnsi="Times New Roman" w:cs="Arial"/>
                 <w:b/>
                 <w:sz w:val="21"/>
                 <w:szCs w:val="21"/>
@@ -351,7 +351,7 @@
               <w:ind w:right="100"/>
               <w:jc w:val="right"/>
               <w:rPr>
-                <w:rFonts w:ascii="宋体" w:eastAsia="宋体" w:hAnsi="Times New Roman" w:cs="Arial" w:hint="eastAsia"/>
+                <w:rFonts w:ascii="宋体" w:eastAsia="宋体" w:hAnsi="Times New Roman" w:cs="Arial"/>
                 <w:b/>
                 <w:sz w:val="21"/>
                 <w:szCs w:val="21"/>
@@ -366,7 +366,7 @@
               <w:ind w:right="100"/>
               <w:jc w:val="right"/>
               <w:rPr>
-                <w:rFonts w:ascii="宋体" w:eastAsia="宋体" w:hAnsi="Times New Roman" w:cs="Arial" w:hint="eastAsia"/>
+                <w:rFonts w:ascii="宋体" w:eastAsia="宋体" w:hAnsi="Times New Roman" w:cs="Arial"/>
                 <w:b/>
                 <w:sz w:val="21"/>
                 <w:szCs w:val="21"/>
@@ -381,7 +381,7 @@
               <w:ind w:right="100"/>
               <w:jc w:val="right"/>
               <w:rPr>
-                <w:rFonts w:ascii="宋体" w:eastAsia="宋体" w:hAnsi="Times New Roman" w:cs="Arial" w:hint="eastAsia"/>
+                <w:rFonts w:ascii="宋体" w:eastAsia="宋体" w:hAnsi="Times New Roman" w:cs="Arial"/>
                 <w:b/>
                 <w:sz w:val="21"/>
                 <w:szCs w:val="21"/>
@@ -395,7 +395,7 @@
               <w:spacing w:after="0" w:line="240" w:lineRule="atLeast"/>
               <w:ind w:right="100"/>
               <w:rPr>
-                <w:rFonts w:ascii="宋体" w:eastAsia="宋体" w:hAnsi="Times New Roman" w:cs="Arial" w:hint="eastAsia"/>
+                <w:rFonts w:ascii="宋体" w:eastAsia="宋体" w:hAnsi="Times New Roman" w:cs="Arial"/>
                 <w:b/>
                 <w:sz w:val="21"/>
                 <w:szCs w:val="21"/>
@@ -408,20 +408,20 @@
               <w:adjustRightInd/>
               <w:spacing w:after="0"/>
               <w:jc w:val="center"/>
+              <w:rPr>
+                <w:rFonts w:ascii="宋体" w:eastAsia="宋体" w:hAnsi="Times New Roman" w:cs="Times New Roman"/>
+                <w:b/>
+                <w:sz w:val="24"/>
+                <w:szCs w:val="20"/>
+              </w:rPr>
+            </w:pPr>
+            <w:r>
               <w:rPr>
                 <w:rFonts w:ascii="宋体" w:eastAsia="宋体" w:hAnsi="Times New Roman" w:cs="Times New Roman" w:hint="eastAsia"/>
                 <w:b/>
                 <w:sz w:val="24"/>
                 <w:szCs w:val="20"/>
               </w:rPr>
-            </w:pPr>
-            <w:r>
-              <w:rPr>
-                <w:rFonts w:ascii="宋体" w:eastAsia="宋体" w:hAnsi="Times New Roman" w:cs="Times New Roman" w:hint="eastAsia"/>
-                <w:b/>
-                <w:sz w:val="24"/>
-                <w:szCs w:val="20"/>
-              </w:rPr>
               <w:t>2017072850106</w:t>
             </w:r>
           </w:p>
@@ -432,7 +432,7 @@
               <w:spacing w:after="0"/>
               <w:jc w:val="center"/>
               <w:rPr>
-                <w:rFonts w:ascii="宋体" w:eastAsia="宋体" w:hAnsi="Times New Roman" w:cs="Times New Roman" w:hint="eastAsia"/>
+                <w:rFonts w:ascii="宋体" w:eastAsia="宋体" w:hAnsi="Times New Roman" w:cs="Times New Roman"/>
                 <w:b/>
                 <w:sz w:val="44"/>
                 <w:szCs w:val="20"/>
@@ -469,7 +469,7 @@
               <w:spacing w:after="0" w:line="240" w:lineRule="atLeast"/>
               <w:jc w:val="both"/>
               <w:rPr>
-                <w:rFonts w:ascii="宋体" w:eastAsia="宋体" w:hAnsi="宋体" w:cs="Times New Roman" w:hint="eastAsia"/>
+                <w:rFonts w:ascii="宋体" w:eastAsia="宋体" w:hAnsi="宋体" w:cs="Times New Roman"/>
                 <w:sz w:val="21"/>
                 <w:szCs w:val="21"/>
               </w:rPr>
@@ -482,7 +482,7 @@
               <w:spacing w:after="0" w:line="240" w:lineRule="atLeast"/>
               <w:ind w:left="718" w:hangingChars="342" w:hanging="718"/>
               <w:rPr>
-                <w:rFonts w:ascii="宋体" w:eastAsia="宋体" w:hAnsi="Times New Roman" w:cs="Arial" w:hint="eastAsia"/>
+                <w:rFonts w:ascii="宋体" w:eastAsia="宋体" w:hAnsi="Times New Roman" w:cs="Arial"/>
                 <w:sz w:val="21"/>
                 <w:szCs w:val="21"/>
                 <w:u w:val="single"/>
@@ -495,7 +495,7 @@
               <w:adjustRightInd/>
               <w:spacing w:after="0" w:line="240" w:lineRule="atLeast"/>
               <w:rPr>
-                <w:rFonts w:ascii="宋体" w:eastAsia="宋体" w:hAnsi="Times New Roman" w:cs="Arial" w:hint="eastAsia"/>
+                <w:rFonts w:ascii="宋体" w:eastAsia="宋体" w:hAnsi="Times New Roman" w:cs="Arial"/>
                 <w:sz w:val="21"/>
                 <w:szCs w:val="21"/>
               </w:rPr>
@@ -513,7 +513,7 @@
               <w:spacing w:after="0" w:line="240" w:lineRule="atLeast"/>
               <w:ind w:left="900" w:hanging="900"/>
               <w:rPr>
-                <w:rFonts w:ascii="宋体" w:eastAsia="宋体" w:hAnsi="Times New Roman" w:cs="Times New Roman" w:hint="eastAsia"/>
+                <w:rFonts w:ascii="宋体" w:eastAsia="宋体" w:hAnsi="Times New Roman" w:cs="Times New Roman"/>
                 <w:sz w:val="10"/>
                 <w:szCs w:val="48"/>
               </w:rPr>
@@ -525,20 +525,20 @@
               <w:adjustRightInd/>
               <w:spacing w:after="0"/>
               <w:jc w:val="center"/>
+              <w:rPr>
+                <w:rFonts w:ascii="宋体" w:eastAsia="宋体" w:hAnsi="Times New Roman" w:cs="Times New Roman"/>
+                <w:b/>
+                <w:sz w:val="52"/>
+                <w:szCs w:val="48"/>
+              </w:rPr>
+            </w:pPr>
+            <w:r>
               <w:rPr>
                 <w:rFonts w:ascii="宋体" w:eastAsia="宋体" w:hAnsi="Times New Roman" w:cs="Times New Roman" w:hint="eastAsia"/>
                 <w:b/>
                 <w:sz w:val="52"/>
                 <w:szCs w:val="48"/>
               </w:rPr>
-            </w:pPr>
-            <w:r>
-              <w:rPr>
-                <w:rFonts w:ascii="宋体" w:eastAsia="宋体" w:hAnsi="Times New Roman" w:cs="Times New Roman" w:hint="eastAsia"/>
-                <w:b/>
-                <w:sz w:val="52"/>
-                <w:szCs w:val="48"/>
-              </w:rPr>
               <w:t>测试用例</w:t>
             </w:r>
           </w:p>
@@ -549,7 +549,7 @@
               <w:spacing w:after="0"/>
               <w:jc w:val="center"/>
               <w:rPr>
-                <w:rFonts w:ascii="宋体" w:eastAsia="宋体" w:hAnsi="Times New Roman" w:cs="Times New Roman" w:hint="eastAsia"/>
+                <w:rFonts w:ascii="宋体" w:eastAsia="宋体" w:hAnsi="Times New Roman" w:cs="Times New Roman"/>
                 <w:b/>
                 <w:bCs/>
                 <w:sz w:val="24"/>
@@ -574,7 +574,7 @@
               <w:spacing w:after="0" w:line="240" w:lineRule="atLeast"/>
               <w:jc w:val="center"/>
               <w:rPr>
-                <w:rFonts w:ascii="宋体" w:eastAsia="宋体" w:hAnsi="Times New Roman" w:cs="Times New Roman" w:hint="eastAsia"/>
+                <w:rFonts w:ascii="宋体" w:eastAsia="宋体" w:hAnsi="Times New Roman" w:cs="Times New Roman"/>
                 <w:sz w:val="28"/>
                 <w:szCs w:val="28"/>
               </w:rPr>
@@ -587,7 +587,7 @@
               <w:spacing w:after="0" w:line="240" w:lineRule="atLeast"/>
               <w:jc w:val="center"/>
               <w:rPr>
-                <w:rFonts w:ascii="宋体" w:eastAsia="宋体" w:hAnsi="宋体" w:cs="Times New Roman" w:hint="eastAsia"/>
+                <w:rFonts w:ascii="宋体" w:eastAsia="宋体" w:hAnsi="宋体" w:cs="Times New Roman"/>
                 <w:sz w:val="28"/>
                 <w:szCs w:val="28"/>
               </w:rPr>
@@ -599,7 +599,7 @@
               <w:adjustRightInd/>
               <w:spacing w:after="0" w:line="240" w:lineRule="atLeast"/>
               <w:rPr>
-                <w:rFonts w:ascii="宋体" w:eastAsia="宋体" w:hAnsi="宋体" w:cs="Times New Roman" w:hint="eastAsia"/>
+                <w:rFonts w:ascii="宋体" w:eastAsia="宋体" w:hAnsi="宋体" w:cs="Times New Roman"/>
                 <w:sz w:val="30"/>
                 <w:szCs w:val="30"/>
               </w:rPr>
@@ -623,7 +623,23 @@
                 <w:sz w:val="30"/>
                 <w:szCs w:val="30"/>
               </w:rPr>
-              <w:t>西安电子科技大学2016级软件工程专业第6实习小组</w:t>
+              <w:t>西安电子科技大学</w:t>
+            </w:r>
+            <w:r>
+              <w:rPr>
+                <w:rFonts w:ascii="宋体" w:eastAsia="宋体" w:hAnsi="宋体" w:cs="Times New Roman" w:hint="eastAsia"/>
+                <w:sz w:val="30"/>
+                <w:szCs w:val="30"/>
+              </w:rPr>
+              <w:t>2014</w:t>
+            </w:r>
+            <w:r>
+              <w:rPr>
+                <w:rFonts w:ascii="宋体" w:eastAsia="宋体" w:hAnsi="宋体" w:cs="Times New Roman" w:hint="eastAsia"/>
+                <w:sz w:val="30"/>
+                <w:szCs w:val="30"/>
+              </w:rPr>
+              <w:t>级软件工程专业第6实习小组</w:t>
             </w:r>
             <w:bookmarkEnd w:id="0"/>
             <w:bookmarkEnd w:id="1"/>
@@ -645,22 +661,62 @@
               <w:adjustRightInd/>
               <w:spacing w:after="0" w:line="240" w:lineRule="atLeast"/>
               <w:rPr>
+                <w:rFonts w:ascii="宋体" w:eastAsia="宋体" w:hAnsi="宋体" w:cs="Times New Roman"/>
+                <w:sz w:val="30"/>
+                <w:szCs w:val="30"/>
+              </w:rPr>
+            </w:pPr>
+          </w:p>
+          <w:p>
+            <w:pPr>
+              <w:widowControl w:val="0"/>
+              <w:adjustRightInd/>
+              <w:spacing w:after="0" w:line="240" w:lineRule="atLeast"/>
+              <w:rPr>
+                <w:rFonts w:ascii="宋体" w:eastAsia="宋体" w:hAnsi="宋体" w:cs="Times New Roman"/>
+                <w:sz w:val="30"/>
+                <w:szCs w:val="30"/>
+              </w:rPr>
+            </w:pPr>
+            <w:r>
+              <w:rPr>
                 <w:rFonts w:ascii="宋体" w:eastAsia="宋体" w:hAnsi="宋体" w:cs="Times New Roman" w:hint="eastAsia"/>
                 <w:sz w:val="30"/>
                 <w:szCs w:val="30"/>
               </w:rPr>
-            </w:pPr>
-          </w:p>
-          <w:p>
-            <w:pPr>
-              <w:widowControl w:val="0"/>
-              <w:adjustRightInd/>
-              <w:spacing w:after="0" w:line="240" w:lineRule="atLeast"/>
+              <w:t>撰  写  人（签名）：</w:t>
+            </w:r>
+            <w:r>
               <w:rPr>
                 <w:rFonts w:ascii="宋体" w:eastAsia="宋体" w:hAnsi="宋体" w:cs="Times New Roman" w:hint="eastAsia"/>
                 <w:sz w:val="30"/>
                 <w:szCs w:val="30"/>
               </w:rPr>
+              <w:t>丁永康</w:t>
+            </w:r>
+          </w:p>
+          <w:p>
+            <w:pPr>
+              <w:widowControl w:val="0"/>
+              <w:adjustRightInd/>
+              <w:spacing w:after="0" w:line="240" w:lineRule="atLeast"/>
+              <w:rPr>
+                <w:rFonts w:ascii="宋体" w:eastAsia="宋体" w:hAnsi="宋体" w:cs="Times New Roman"/>
+                <w:sz w:val="30"/>
+                <w:szCs w:val="30"/>
+              </w:rPr>
+            </w:pPr>
+          </w:p>
+          <w:p>
+            <w:pPr>
+              <w:widowControl w:val="0"/>
+              <w:adjustRightInd/>
+              <w:spacing w:after="0" w:line="240" w:lineRule="atLeast"/>
+              <w:rPr>
+                <w:rFonts w:ascii="宋体" w:eastAsia="宋体" w:hAnsi="宋体" w:cs="Times New Roman"/>
+                <w:sz w:val="30"/>
+                <w:szCs w:val="30"/>
+              </w:rPr>
             </w:pPr>
             <w:r>
               <w:rPr>
@@ -668,15 +724,39 @@
                 <w:sz w:val="30"/>
                 <w:szCs w:val="30"/>
               </w:rPr>
-              <w:t>撰  写  人（签名）：</w:t>
-            </w:r>
+              <w:t xml:space="preserve">完   成   日   期： 2017-07-31             </w:t>
+            </w:r>
+          </w:p>
+          <w:p>
+            <w:pPr>
+              <w:widowControl w:val="0"/>
+              <w:adjustRightInd/>
+              <w:spacing w:after="0" w:line="240" w:lineRule="atLeast"/>
+              <w:rPr>
+                <w:rFonts w:ascii="宋体" w:eastAsia="宋体" w:hAnsi="宋体" w:cs="Times New Roman"/>
+                <w:sz w:val="30"/>
+                <w:szCs w:val="30"/>
+              </w:rPr>
+            </w:pPr>
+          </w:p>
+          <w:p>
+            <w:pPr>
+              <w:widowControl w:val="0"/>
+              <w:adjustRightInd/>
+              <w:spacing w:after="0" w:line="240" w:lineRule="atLeast"/>
+              <w:rPr>
+                <w:rFonts w:ascii="宋体" w:eastAsia="宋体" w:hAnsi="宋体" w:cs="Times New Roman"/>
+                <w:sz w:val="30"/>
+                <w:szCs w:val="30"/>
+              </w:rPr>
+            </w:pPr>
             <w:r>
               <w:rPr>
                 <w:rFonts w:ascii="宋体" w:eastAsia="宋体" w:hAnsi="宋体" w:cs="Times New Roman" w:hint="eastAsia"/>
                 <w:sz w:val="30"/>
                 <w:szCs w:val="30"/>
               </w:rPr>
-              <w:t>丁永康</w:t>
+              <w:t xml:space="preserve">本文档 使 用部门： ■主管领导     ■项目组 </w:t>
             </w:r>
           </w:p>
           <w:p>
@@ -684,32 +764,65 @@
               <w:widowControl w:val="0"/>
               <w:adjustRightInd/>
               <w:spacing w:after="0" w:line="240" w:lineRule="atLeast"/>
+              <w:rPr>
+                <w:rFonts w:ascii="宋体" w:eastAsia="宋体" w:hAnsi="宋体" w:cs="Times New Roman"/>
+                <w:sz w:val="30"/>
+                <w:szCs w:val="30"/>
+                <w:u w:val="single"/>
+              </w:rPr>
+            </w:pPr>
+            <w:r>
               <w:rPr>
                 <w:rFonts w:ascii="宋体" w:eastAsia="宋体" w:hAnsi="宋体" w:cs="Times New Roman" w:hint="eastAsia"/>
                 <w:sz w:val="30"/>
                 <w:szCs w:val="30"/>
               </w:rPr>
-            </w:pPr>
+              <w:t xml:space="preserve">■客户（市场）  ■维护人员  ■用户  </w:t>
+            </w:r>
           </w:p>
           <w:p>
             <w:pPr>
               <w:widowControl w:val="0"/>
               <w:adjustRightInd/>
               <w:spacing w:after="0" w:line="240" w:lineRule="atLeast"/>
+              <w:rPr>
+                <w:rFonts w:ascii="宋体" w:eastAsia="宋体" w:hAnsi="宋体" w:cs="Times New Roman"/>
+                <w:sz w:val="30"/>
+                <w:szCs w:val="30"/>
+              </w:rPr>
+            </w:pPr>
+          </w:p>
+          <w:p>
+            <w:pPr>
+              <w:widowControl w:val="0"/>
+              <w:adjustRightInd/>
+              <w:spacing w:after="0" w:line="240" w:lineRule="atLeast"/>
+              <w:rPr>
+                <w:rFonts w:ascii="宋体" w:eastAsia="宋体" w:hAnsi="宋体" w:cs="Times New Roman"/>
+                <w:sz w:val="30"/>
+                <w:szCs w:val="30"/>
+              </w:rPr>
+            </w:pPr>
+            <w:r>
               <w:rPr>
                 <w:rFonts w:ascii="宋体" w:eastAsia="宋体" w:hAnsi="宋体" w:cs="Times New Roman" w:hint="eastAsia"/>
                 <w:sz w:val="30"/>
                 <w:szCs w:val="30"/>
               </w:rPr>
-            </w:pPr>
-            <w:r>
-              <w:rPr>
-                <w:rFonts w:ascii="宋体" w:eastAsia="宋体" w:hAnsi="宋体" w:cs="Times New Roman" w:hint="eastAsia"/>
+              <w:t xml:space="preserve">评审负责人（签名）：                  </w:t>
+            </w:r>
+          </w:p>
+          <w:p>
+            <w:pPr>
+              <w:widowControl w:val="0"/>
+              <w:adjustRightInd/>
+              <w:spacing w:after="0" w:line="240" w:lineRule="atLeast"/>
+              <w:rPr>
+                <w:rFonts w:ascii="宋体" w:eastAsia="宋体" w:hAnsi="宋体" w:cs="Times New Roman"/>
                 <w:sz w:val="30"/>
                 <w:szCs w:val="30"/>
               </w:rPr>
-              <w:t xml:space="preserve">完   成   日   期： 2017-07-31             </w:t>
-            </w:r>
+            </w:pPr>
           </w:p>
           <w:p>
             <w:pPr>
@@ -717,104 +830,7 @@
               <w:adjustRightInd/>
               <w:spacing w:after="0" w:line="240" w:lineRule="atLeast"/>
               <w:rPr>
-                <w:rFonts w:ascii="宋体" w:eastAsia="宋体" w:hAnsi="宋体" w:cs="Times New Roman" w:hint="eastAsia"/>
-                <w:sz w:val="30"/>
-                <w:szCs w:val="30"/>
-              </w:rPr>
-            </w:pPr>
-          </w:p>
-          <w:p>
-            <w:pPr>
-              <w:widowControl w:val="0"/>
-              <w:adjustRightInd/>
-              <w:spacing w:after="0" w:line="240" w:lineRule="atLeast"/>
-              <w:rPr>
-                <w:rFonts w:ascii="宋体" w:eastAsia="宋体" w:hAnsi="宋体" w:cs="Times New Roman" w:hint="eastAsia"/>
-                <w:sz w:val="30"/>
-                <w:szCs w:val="30"/>
-              </w:rPr>
-            </w:pPr>
-            <w:r>
-              <w:rPr>
-                <w:rFonts w:ascii="宋体" w:eastAsia="宋体" w:hAnsi="宋体" w:cs="Times New Roman" w:hint="eastAsia"/>
-                <w:sz w:val="30"/>
-                <w:szCs w:val="30"/>
-              </w:rPr>
-              <w:t xml:space="preserve">本文档 使 用部门： ■主管领导     ■项目组 </w:t>
-            </w:r>
-          </w:p>
-          <w:p>
-            <w:pPr>
-              <w:widowControl w:val="0"/>
-              <w:adjustRightInd/>
-              <w:spacing w:after="0" w:line="240" w:lineRule="atLeast"/>
-              <w:rPr>
-                <w:rFonts w:ascii="宋体" w:eastAsia="宋体" w:hAnsi="宋体" w:cs="Times New Roman" w:hint="eastAsia"/>
-                <w:sz w:val="30"/>
-                <w:szCs w:val="30"/>
-                <w:u w:val="single"/>
-              </w:rPr>
-            </w:pPr>
-            <w:r>
-              <w:rPr>
-                <w:rFonts w:ascii="宋体" w:eastAsia="宋体" w:hAnsi="宋体" w:cs="Times New Roman" w:hint="eastAsia"/>
-                <w:sz w:val="30"/>
-                <w:szCs w:val="30"/>
-              </w:rPr>
-              <w:t xml:space="preserve">■客户（市场）  ■维护人员  ■用户  </w:t>
-            </w:r>
-          </w:p>
-          <w:p>
-            <w:pPr>
-              <w:widowControl w:val="0"/>
-              <w:adjustRightInd/>
-              <w:spacing w:after="0" w:line="240" w:lineRule="atLeast"/>
-              <w:rPr>
-                <w:rFonts w:ascii="宋体" w:eastAsia="宋体" w:hAnsi="宋体" w:cs="Times New Roman" w:hint="eastAsia"/>
-                <w:sz w:val="30"/>
-                <w:szCs w:val="30"/>
-              </w:rPr>
-            </w:pPr>
-          </w:p>
-          <w:p>
-            <w:pPr>
-              <w:widowControl w:val="0"/>
-              <w:adjustRightInd/>
-              <w:spacing w:after="0" w:line="240" w:lineRule="atLeast"/>
-              <w:rPr>
-                <w:rFonts w:ascii="宋体" w:eastAsia="宋体" w:hAnsi="宋体" w:cs="Times New Roman" w:hint="eastAsia"/>
-                <w:sz w:val="30"/>
-                <w:szCs w:val="30"/>
-              </w:rPr>
-            </w:pPr>
-            <w:r>
-              <w:rPr>
-                <w:rFonts w:ascii="宋体" w:eastAsia="宋体" w:hAnsi="宋体" w:cs="Times New Roman" w:hint="eastAsia"/>
-                <w:sz w:val="30"/>
-                <w:szCs w:val="30"/>
-              </w:rPr>
-              <w:t xml:space="preserve">评审负责人（签名）：                  </w:t>
-            </w:r>
-          </w:p>
-          <w:p>
-            <w:pPr>
-              <w:widowControl w:val="0"/>
-              <w:adjustRightInd/>
-              <w:spacing w:after="0" w:line="240" w:lineRule="atLeast"/>
-              <w:rPr>
-                <w:rFonts w:ascii="宋体" w:eastAsia="宋体" w:hAnsi="宋体" w:cs="Times New Roman" w:hint="eastAsia"/>
-                <w:sz w:val="30"/>
-                <w:szCs w:val="30"/>
-              </w:rPr>
-            </w:pPr>
-          </w:p>
-          <w:p>
-            <w:pPr>
-              <w:widowControl w:val="0"/>
-              <w:adjustRightInd/>
-              <w:spacing w:after="0" w:line="240" w:lineRule="atLeast"/>
-              <w:rPr>
-                <w:rFonts w:ascii="宋体" w:eastAsia="宋体" w:hAnsi="Times New Roman" w:cs="Arial" w:hint="eastAsia"/>
+                <w:rFonts w:ascii="宋体" w:eastAsia="宋体" w:hAnsi="Times New Roman" w:cs="Arial"/>
                 <w:sz w:val="21"/>
                 <w:szCs w:val="20"/>
               </w:rPr>
@@ -884,7 +900,7 @@
               <w:spacing w:after="0"/>
               <w:jc w:val="right"/>
               <w:rPr>
-                <w:rFonts w:ascii="宋体" w:eastAsia="宋体" w:hAnsi="Times New Roman" w:cs="Arial" w:hint="eastAsia"/>
+                <w:rFonts w:ascii="宋体" w:eastAsia="宋体" w:hAnsi="Times New Roman" w:cs="Arial"/>
                 <w:b/>
                 <w:sz w:val="36"/>
                 <w:szCs w:val="20"/>
@@ -957,7 +973,7 @@
         <w:adjustRightInd/>
         <w:spacing w:after="0" w:line="240" w:lineRule="atLeast"/>
         <w:rPr>
-          <w:rFonts w:ascii="宋体" w:eastAsia="宋体" w:hAnsi="宋体" w:cs="Times New Roman" w:hint="eastAsia"/>
+          <w:rFonts w:ascii="宋体" w:eastAsia="宋体" w:hAnsi="宋体" w:cs="Times New Roman"/>
           <w:b/>
           <w:bCs/>
           <w:sz w:val="24"/>
@@ -1011,18 +1027,26 @@
               <w:adjustRightInd/>
               <w:spacing w:after="0" w:line="240" w:lineRule="atLeast"/>
               <w:rPr>
+                <w:rFonts w:ascii="宋体" w:eastAsia="宋体" w:hAnsi="宋体" w:cs="Arial"/>
+                <w:sz w:val="21"/>
+                <w:szCs w:val="20"/>
+              </w:rPr>
+            </w:pPr>
+            <w:r>
+              <w:rPr>
                 <w:rFonts w:ascii="宋体" w:eastAsia="宋体" w:hAnsi="宋体" w:cs="Arial" w:hint="eastAsia"/>
                 <w:sz w:val="21"/>
                 <w:szCs w:val="20"/>
               </w:rPr>
-            </w:pPr>
+              <w:t xml:space="preserve">标题: </w:t>
+            </w:r>
             <w:r>
               <w:rPr>
                 <w:rFonts w:ascii="宋体" w:eastAsia="宋体" w:hAnsi="宋体" w:cs="Arial" w:hint="eastAsia"/>
                 <w:sz w:val="21"/>
                 <w:szCs w:val="20"/>
               </w:rPr>
-              <w:t>标题: 软件实现规约</w:t>
+              <w:t>测试用例</w:t>
             </w:r>
           </w:p>
         </w:tc>
@@ -1045,18 +1069,26 @@
               <w:adjustRightInd/>
               <w:spacing w:after="0" w:line="240" w:lineRule="atLeast"/>
               <w:rPr>
+                <w:rFonts w:ascii="宋体" w:eastAsia="宋体" w:hAnsi="宋体" w:cs="Arial"/>
+                <w:sz w:val="21"/>
+                <w:szCs w:val="20"/>
+              </w:rPr>
+            </w:pPr>
+            <w:r>
+              <w:rPr>
                 <w:rFonts w:ascii="宋体" w:eastAsia="宋体" w:hAnsi="宋体" w:cs="Arial" w:hint="eastAsia"/>
                 <w:sz w:val="21"/>
                 <w:szCs w:val="20"/>
               </w:rPr>
-            </w:pPr>
+              <w:t xml:space="preserve">作者: </w:t>
+            </w:r>
             <w:r>
               <w:rPr>
                 <w:rFonts w:ascii="宋体" w:eastAsia="宋体" w:hAnsi="宋体" w:cs="Arial" w:hint="eastAsia"/>
                 <w:sz w:val="21"/>
                 <w:szCs w:val="20"/>
               </w:rPr>
-              <w:t>作者: 蔡弘扬、王承晖</w:t>
+              <w:t>丁永康</w:t>
             </w:r>
           </w:p>
         </w:tc>
@@ -1079,7 +1111,7 @@
               <w:adjustRightInd/>
               <w:spacing w:after="0" w:line="240" w:lineRule="atLeast"/>
               <w:rPr>
-                <w:rFonts w:ascii="宋体" w:eastAsia="宋体" w:hAnsi="宋体" w:cs="Arial" w:hint="eastAsia"/>
+                <w:rFonts w:ascii="宋体" w:eastAsia="宋体" w:hAnsi="宋体" w:cs="Arial"/>
                 <w:sz w:val="21"/>
                 <w:szCs w:val="20"/>
               </w:rPr>
@@ -1113,7 +1145,7 @@
               <w:adjustRightInd/>
               <w:spacing w:after="0" w:line="240" w:lineRule="atLeast"/>
               <w:rPr>
-                <w:rFonts w:ascii="宋体" w:eastAsia="宋体" w:hAnsi="宋体" w:cs="Arial" w:hint="eastAsia"/>
+                <w:rFonts w:ascii="宋体" w:eastAsia="宋体" w:hAnsi="宋体" w:cs="Arial"/>
                 <w:sz w:val="21"/>
                 <w:szCs w:val="20"/>
               </w:rPr>
@@ -1150,7 +1182,7 @@
               <w:adjustRightInd/>
               <w:spacing w:after="0" w:line="240" w:lineRule="atLeast"/>
               <w:rPr>
-                <w:rFonts w:ascii="宋体" w:eastAsia="宋体" w:hAnsi="宋体" w:cs="Arial" w:hint="eastAsia"/>
+                <w:rFonts w:ascii="宋体" w:eastAsia="宋体" w:hAnsi="宋体" w:cs="Arial"/>
                 <w:sz w:val="21"/>
                 <w:szCs w:val="20"/>
               </w:rPr>
@@ -1183,7 +1215,7 @@
               <w:adjustRightInd/>
               <w:spacing w:after="0" w:line="240" w:lineRule="atLeast"/>
               <w:rPr>
-                <w:rFonts w:ascii="宋体" w:eastAsia="宋体" w:hAnsi="宋体" w:cs="Arial" w:hint="eastAsia"/>
+                <w:rFonts w:ascii="宋体" w:eastAsia="宋体" w:hAnsi="宋体" w:cs="Arial"/>
                 <w:sz w:val="21"/>
                 <w:szCs w:val="20"/>
               </w:rPr>
@@ -1209,18 +1241,26 @@
               <w:adjustRightInd/>
               <w:spacing w:after="0" w:line="240" w:lineRule="atLeast"/>
               <w:rPr>
+                <w:rFonts w:ascii="宋体" w:eastAsia="宋体" w:hAnsi="宋体" w:cs="Arial"/>
+                <w:sz w:val="21"/>
+                <w:szCs w:val="20"/>
+              </w:rPr>
+            </w:pPr>
+            <w:r>
+              <w:rPr>
                 <w:rFonts w:ascii="宋体" w:eastAsia="宋体" w:hAnsi="宋体" w:cs="Arial" w:hint="eastAsia"/>
                 <w:sz w:val="21"/>
                 <w:szCs w:val="20"/>
               </w:rPr>
-            </w:pPr>
+              <w:t>部门名称:</w:t>
+            </w:r>
             <w:r>
               <w:rPr>
                 <w:rFonts w:ascii="宋体" w:eastAsia="宋体" w:hAnsi="宋体" w:cs="Arial" w:hint="eastAsia"/>
                 <w:sz w:val="21"/>
-                <w:szCs w:val="20"/>
-              </w:rPr>
-              <w:t>部门名称:</w:t>
+                <w:szCs w:val="21"/>
+              </w:rPr>
+              <w:t xml:space="preserve"> 西安电子科技大学</w:t>
             </w:r>
             <w:r>
               <w:rPr>
@@ -1228,7 +1268,17 @@
                 <w:sz w:val="21"/>
                 <w:szCs w:val="21"/>
               </w:rPr>
-              <w:t xml:space="preserve"> 西安电子科技大学2016级软件工程专业第6实习小组</w:t>
+              <w:t>2014</w:t>
+            </w:r>
+            <w:bookmarkStart w:id="5" w:name="_GoBack"/>
+            <w:bookmarkEnd w:id="5"/>
+            <w:r>
+              <w:rPr>
+                <w:rFonts w:ascii="宋体" w:eastAsia="宋体" w:hAnsi="宋体" w:cs="Arial" w:hint="eastAsia"/>
+                <w:sz w:val="21"/>
+                <w:szCs w:val="21"/>
+              </w:rPr>
+              <w:t>级软件工程专业第6实习小组</w:t>
             </w:r>
           </w:p>
         </w:tc>
@@ -1241,7 +1291,7 @@
         <w:adjustRightInd/>
         <w:spacing w:after="120" w:line="240" w:lineRule="atLeast"/>
         <w:rPr>
-          <w:rFonts w:ascii="宋体" w:eastAsia="宋体" w:hAnsi="宋体" w:cs="Times New Roman" w:hint="eastAsia"/>
+          <w:rFonts w:ascii="宋体" w:eastAsia="宋体" w:hAnsi="宋体" w:cs="Times New Roman"/>
           <w:sz w:val="21"/>
           <w:szCs w:val="20"/>
         </w:rPr>
@@ -1253,7 +1303,7 @@
         <w:adjustRightInd/>
         <w:spacing w:after="0" w:line="240" w:lineRule="atLeast"/>
         <w:rPr>
-          <w:rFonts w:ascii="宋体" w:eastAsia="宋体" w:hAnsi="宋体" w:cs="Times New Roman" w:hint="eastAsia"/>
+          <w:rFonts w:ascii="宋体" w:eastAsia="宋体" w:hAnsi="宋体" w:cs="Times New Roman"/>
           <w:sz w:val="21"/>
           <w:szCs w:val="20"/>
         </w:rPr>
@@ -1269,7 +1319,7 @@
         <w:spacing w:after="0" w:line="240" w:lineRule="atLeast"/>
         <w:ind w:right="720"/>
         <w:rPr>
-          <w:rFonts w:ascii="宋体" w:eastAsia="宋体" w:hAnsi="宋体" w:cs="Times New Roman" w:hint="eastAsia"/>
+          <w:rFonts w:ascii="宋体" w:eastAsia="宋体" w:hAnsi="宋体" w:cs="Times New Roman"/>
           <w:caps/>
           <w:sz w:val="21"/>
           <w:szCs w:val="20"/>
@@ -1323,7 +1373,7 @@
               <w:adjustRightInd/>
               <w:spacing w:after="0" w:line="240" w:lineRule="atLeast"/>
               <w:rPr>
-                <w:rFonts w:ascii="宋体" w:eastAsia="宋体" w:hAnsi="宋体" w:cs="Arial" w:hint="eastAsia"/>
+                <w:rFonts w:ascii="宋体" w:eastAsia="宋体" w:hAnsi="宋体" w:cs="Arial"/>
                 <w:b/>
                 <w:sz w:val="21"/>
                 <w:szCs w:val="20"/>
@@ -1357,7 +1407,7 @@
               <w:adjustRightInd/>
               <w:spacing w:after="0" w:line="240" w:lineRule="atLeast"/>
               <w:rPr>
-                <w:rFonts w:ascii="宋体" w:eastAsia="宋体" w:hAnsi="宋体" w:cs="Arial" w:hint="eastAsia"/>
+                <w:rFonts w:ascii="宋体" w:eastAsia="宋体" w:hAnsi="宋体" w:cs="Arial"/>
                 <w:b/>
                 <w:sz w:val="21"/>
                 <w:szCs w:val="20"/>
@@ -1391,7 +1441,7 @@
               <w:adjustRightInd/>
               <w:spacing w:after="0" w:line="240" w:lineRule="atLeast"/>
               <w:rPr>
-                <w:rFonts w:ascii="宋体" w:eastAsia="宋体" w:hAnsi="宋体" w:cs="Arial" w:hint="eastAsia"/>
+                <w:rFonts w:ascii="宋体" w:eastAsia="宋体" w:hAnsi="宋体" w:cs="Arial"/>
                 <w:b/>
                 <w:sz w:val="21"/>
                 <w:szCs w:val="20"/>
@@ -1425,7 +1475,7 @@
               <w:adjustRightInd/>
               <w:spacing w:after="0" w:line="240" w:lineRule="atLeast"/>
               <w:rPr>
-                <w:rFonts w:ascii="宋体" w:eastAsia="宋体" w:hAnsi="宋体" w:cs="Arial" w:hint="eastAsia"/>
+                <w:rFonts w:ascii="宋体" w:eastAsia="宋体" w:hAnsi="宋体" w:cs="Arial"/>
                 <w:b/>
                 <w:sz w:val="21"/>
                 <w:szCs w:val="20"/>
@@ -1463,7 +1513,7 @@
               <w:adjustRightInd/>
               <w:spacing w:after="0" w:line="240" w:lineRule="atLeast"/>
               <w:rPr>
-                <w:rFonts w:ascii="宋体" w:eastAsia="宋体" w:hAnsi="宋体" w:cs="Arial" w:hint="eastAsia"/>
+                <w:rFonts w:ascii="宋体" w:eastAsia="宋体" w:hAnsi="宋体" w:cs="Arial"/>
                 <w:sz w:val="21"/>
                 <w:szCs w:val="20"/>
               </w:rPr>
@@ -1486,7 +1536,7 @@
               <w:adjustRightInd/>
               <w:spacing w:after="0" w:line="240" w:lineRule="atLeast"/>
               <w:rPr>
-                <w:rFonts w:ascii="宋体" w:eastAsia="宋体" w:hAnsi="宋体" w:cs="Arial" w:hint="eastAsia"/>
+                <w:rFonts w:ascii="宋体" w:eastAsia="宋体" w:hAnsi="宋体" w:cs="Arial"/>
                 <w:sz w:val="21"/>
                 <w:szCs w:val="20"/>
               </w:rPr>
@@ -1509,7 +1559,7 @@
               <w:adjustRightInd/>
               <w:spacing w:after="0" w:line="240" w:lineRule="atLeast"/>
               <w:rPr>
-                <w:rFonts w:ascii="宋体" w:eastAsia="宋体" w:hAnsi="宋体" w:cs="Arial" w:hint="eastAsia"/>
+                <w:rFonts w:ascii="宋体" w:eastAsia="宋体" w:hAnsi="宋体" w:cs="Arial"/>
                 <w:sz w:val="21"/>
                 <w:szCs w:val="20"/>
               </w:rPr>
@@ -1532,7 +1582,7 @@
               <w:adjustRightInd/>
               <w:spacing w:after="0" w:line="240" w:lineRule="atLeast"/>
               <w:rPr>
-                <w:rFonts w:ascii="宋体" w:eastAsia="宋体" w:hAnsi="宋体" w:cs="Arial" w:hint="eastAsia"/>
+                <w:rFonts w:ascii="宋体" w:eastAsia="宋体" w:hAnsi="宋体" w:cs="Arial"/>
                 <w:sz w:val="21"/>
                 <w:szCs w:val="20"/>
               </w:rPr>
@@ -1560,7 +1610,7 @@
               <w:adjustRightInd/>
               <w:spacing w:after="0" w:line="240" w:lineRule="atLeast"/>
               <w:rPr>
-                <w:rFonts w:ascii="宋体" w:eastAsia="宋体" w:hAnsi="宋体" w:cs="Arial" w:hint="eastAsia"/>
+                <w:rFonts w:ascii="宋体" w:eastAsia="宋体" w:hAnsi="宋体" w:cs="Arial"/>
                 <w:sz w:val="21"/>
                 <w:szCs w:val="20"/>
               </w:rPr>
@@ -1583,7 +1633,7 @@
               <w:adjustRightInd/>
               <w:spacing w:after="0" w:line="240" w:lineRule="atLeast"/>
               <w:rPr>
-                <w:rFonts w:ascii="宋体" w:eastAsia="宋体" w:hAnsi="宋体" w:cs="Arial" w:hint="eastAsia"/>
+                <w:rFonts w:ascii="宋体" w:eastAsia="宋体" w:hAnsi="宋体" w:cs="Arial"/>
                 <w:sz w:val="21"/>
                 <w:szCs w:val="20"/>
               </w:rPr>
@@ -1606,7 +1656,7 @@
               <w:adjustRightInd/>
               <w:spacing w:after="0" w:line="240" w:lineRule="atLeast"/>
               <w:rPr>
-                <w:rFonts w:ascii="宋体" w:eastAsia="宋体" w:hAnsi="宋体" w:cs="Arial" w:hint="eastAsia"/>
+                <w:rFonts w:ascii="宋体" w:eastAsia="宋体" w:hAnsi="宋体" w:cs="Arial"/>
                 <w:sz w:val="21"/>
                 <w:szCs w:val="20"/>
               </w:rPr>
@@ -1629,7 +1679,7 @@
               <w:adjustRightInd/>
               <w:spacing w:after="0" w:line="240" w:lineRule="atLeast"/>
               <w:rPr>
-                <w:rFonts w:ascii="宋体" w:eastAsia="宋体" w:hAnsi="宋体" w:cs="Arial" w:hint="eastAsia"/>
+                <w:rFonts w:ascii="宋体" w:eastAsia="宋体" w:hAnsi="宋体" w:cs="Arial"/>
                 <w:sz w:val="21"/>
                 <w:szCs w:val="20"/>
               </w:rPr>
@@ -1657,7 +1707,7 @@
               <w:adjustRightInd/>
               <w:spacing w:after="0" w:line="240" w:lineRule="atLeast"/>
               <w:rPr>
-                <w:rFonts w:ascii="宋体" w:eastAsia="宋体" w:hAnsi="宋体" w:cs="Arial" w:hint="eastAsia"/>
+                <w:rFonts w:ascii="宋体" w:eastAsia="宋体" w:hAnsi="宋体" w:cs="Arial"/>
                 <w:sz w:val="21"/>
                 <w:szCs w:val="20"/>
               </w:rPr>
@@ -1680,7 +1730,7 @@
               <w:adjustRightInd/>
               <w:spacing w:after="0" w:line="240" w:lineRule="atLeast"/>
               <w:rPr>
-                <w:rFonts w:ascii="宋体" w:eastAsia="宋体" w:hAnsi="宋体" w:cs="Arial" w:hint="eastAsia"/>
+                <w:rFonts w:ascii="宋体" w:eastAsia="宋体" w:hAnsi="宋体" w:cs="Arial"/>
                 <w:sz w:val="21"/>
                 <w:szCs w:val="20"/>
               </w:rPr>
@@ -1703,7 +1753,7 @@
               <w:adjustRightInd/>
               <w:spacing w:after="0" w:line="240" w:lineRule="atLeast"/>
               <w:rPr>
-                <w:rFonts w:ascii="宋体" w:eastAsia="宋体" w:hAnsi="宋体" w:cs="Arial" w:hint="eastAsia"/>
+                <w:rFonts w:ascii="宋体" w:eastAsia="宋体" w:hAnsi="宋体" w:cs="Arial"/>
                 <w:sz w:val="21"/>
                 <w:szCs w:val="20"/>
               </w:rPr>
@@ -1726,7 +1776,7 @@
               <w:adjustRightInd/>
               <w:spacing w:after="0" w:line="240" w:lineRule="atLeast"/>
               <w:rPr>
-                <w:rFonts w:ascii="宋体" w:eastAsia="宋体" w:hAnsi="宋体" w:cs="Arial" w:hint="eastAsia"/>
+                <w:rFonts w:ascii="宋体" w:eastAsia="宋体" w:hAnsi="宋体" w:cs="Arial"/>
                 <w:sz w:val="21"/>
                 <w:szCs w:val="20"/>
               </w:rPr>
@@ -1754,7 +1804,7 @@
               <w:adjustRightInd/>
               <w:spacing w:after="0" w:line="240" w:lineRule="atLeast"/>
               <w:rPr>
-                <w:rFonts w:ascii="宋体" w:eastAsia="宋体" w:hAnsi="宋体" w:cs="Arial" w:hint="eastAsia"/>
+                <w:rFonts w:ascii="宋体" w:eastAsia="宋体" w:hAnsi="宋体" w:cs="Arial"/>
                 <w:sz w:val="21"/>
                 <w:szCs w:val="20"/>
               </w:rPr>
@@ -1777,7 +1827,7 @@
               <w:adjustRightInd/>
               <w:spacing w:after="0" w:line="240" w:lineRule="atLeast"/>
               <w:rPr>
-                <w:rFonts w:ascii="宋体" w:eastAsia="宋体" w:hAnsi="宋体" w:cs="Arial" w:hint="eastAsia"/>
+                <w:rFonts w:ascii="宋体" w:eastAsia="宋体" w:hAnsi="宋体" w:cs="Arial"/>
                 <w:sz w:val="21"/>
                 <w:szCs w:val="20"/>
               </w:rPr>
@@ -1800,7 +1850,7 @@
               <w:adjustRightInd/>
               <w:spacing w:after="0" w:line="240" w:lineRule="atLeast"/>
               <w:rPr>
-                <w:rFonts w:ascii="宋体" w:eastAsia="宋体" w:hAnsi="宋体" w:cs="Arial" w:hint="eastAsia"/>
+                <w:rFonts w:ascii="宋体" w:eastAsia="宋体" w:hAnsi="宋体" w:cs="Arial"/>
                 <w:sz w:val="21"/>
                 <w:szCs w:val="20"/>
               </w:rPr>
@@ -1823,7 +1873,7 @@
               <w:adjustRightInd/>
               <w:spacing w:after="0" w:line="240" w:lineRule="atLeast"/>
               <w:rPr>
-                <w:rFonts w:ascii="宋体" w:eastAsia="宋体" w:hAnsi="宋体" w:cs="Arial" w:hint="eastAsia"/>
+                <w:rFonts w:ascii="宋体" w:eastAsia="宋体" w:hAnsi="宋体" w:cs="Arial"/>
                 <w:sz w:val="21"/>
                 <w:szCs w:val="20"/>
               </w:rPr>
@@ -1851,7 +1901,7 @@
               <w:adjustRightInd/>
               <w:spacing w:after="0" w:line="240" w:lineRule="atLeast"/>
               <w:rPr>
-                <w:rFonts w:ascii="宋体" w:eastAsia="宋体" w:hAnsi="宋体" w:cs="Arial" w:hint="eastAsia"/>
+                <w:rFonts w:ascii="宋体" w:eastAsia="宋体" w:hAnsi="宋体" w:cs="Arial"/>
                 <w:sz w:val="21"/>
                 <w:szCs w:val="20"/>
               </w:rPr>
@@ -1874,7 +1924,7 @@
               <w:adjustRightInd/>
               <w:spacing w:after="0" w:line="240" w:lineRule="atLeast"/>
               <w:rPr>
-                <w:rFonts w:ascii="宋体" w:eastAsia="宋体" w:hAnsi="宋体" w:cs="Arial" w:hint="eastAsia"/>
+                <w:rFonts w:ascii="宋体" w:eastAsia="宋体" w:hAnsi="宋体" w:cs="Arial"/>
                 <w:sz w:val="21"/>
                 <w:szCs w:val="20"/>
               </w:rPr>
@@ -1897,7 +1947,7 @@
               <w:adjustRightInd/>
               <w:spacing w:after="0" w:line="240" w:lineRule="atLeast"/>
               <w:rPr>
-                <w:rFonts w:ascii="宋体" w:eastAsia="宋体" w:hAnsi="宋体" w:cs="Arial" w:hint="eastAsia"/>
+                <w:rFonts w:ascii="宋体" w:eastAsia="宋体" w:hAnsi="宋体" w:cs="Arial"/>
                 <w:sz w:val="21"/>
                 <w:szCs w:val="20"/>
               </w:rPr>
@@ -1920,7 +1970,7 @@
               <w:adjustRightInd/>
               <w:spacing w:after="0" w:line="240" w:lineRule="atLeast"/>
               <w:rPr>
-                <w:rFonts w:ascii="宋体" w:eastAsia="宋体" w:hAnsi="宋体" w:cs="Arial" w:hint="eastAsia"/>
+                <w:rFonts w:ascii="宋体" w:eastAsia="宋体" w:hAnsi="宋体" w:cs="Arial"/>
                 <w:sz w:val="21"/>
                 <w:szCs w:val="20"/>
               </w:rPr>
@@ -1948,7 +1998,7 @@
               <w:adjustRightInd/>
               <w:spacing w:after="0" w:line="240" w:lineRule="atLeast"/>
               <w:rPr>
-                <w:rFonts w:ascii="宋体" w:eastAsia="宋体" w:hAnsi="宋体" w:cs="Arial" w:hint="eastAsia"/>
+                <w:rFonts w:ascii="宋体" w:eastAsia="宋体" w:hAnsi="宋体" w:cs="Arial"/>
                 <w:sz w:val="21"/>
                 <w:szCs w:val="20"/>
               </w:rPr>
@@ -1971,7 +2021,7 @@
               <w:adjustRightInd/>
               <w:spacing w:after="0" w:line="240" w:lineRule="atLeast"/>
               <w:rPr>
-                <w:rFonts w:ascii="宋体" w:eastAsia="宋体" w:hAnsi="宋体" w:cs="Arial" w:hint="eastAsia"/>
+                <w:rFonts w:ascii="宋体" w:eastAsia="宋体" w:hAnsi="宋体" w:cs="Arial"/>
                 <w:sz w:val="21"/>
                 <w:szCs w:val="20"/>
               </w:rPr>
@@ -1994,7 +2044,7 @@
               <w:adjustRightInd/>
               <w:spacing w:after="0" w:line="240" w:lineRule="atLeast"/>
               <w:rPr>
-                <w:rFonts w:ascii="宋体" w:eastAsia="宋体" w:hAnsi="宋体" w:cs="Arial" w:hint="eastAsia"/>
+                <w:rFonts w:ascii="宋体" w:eastAsia="宋体" w:hAnsi="宋体" w:cs="Arial"/>
                 <w:sz w:val="21"/>
                 <w:szCs w:val="20"/>
               </w:rPr>
@@ -2017,7 +2067,7 @@
               <w:adjustRightInd/>
               <w:spacing w:after="0" w:line="240" w:lineRule="atLeast"/>
               <w:rPr>
-                <w:rFonts w:ascii="宋体" w:eastAsia="宋体" w:hAnsi="宋体" w:cs="Arial" w:hint="eastAsia"/>
+                <w:rFonts w:ascii="宋体" w:eastAsia="宋体" w:hAnsi="宋体" w:cs="Arial"/>
                 <w:sz w:val="21"/>
                 <w:szCs w:val="20"/>
               </w:rPr>
@@ -2045,7 +2095,7 @@
               <w:adjustRightInd/>
               <w:spacing w:after="0" w:line="240" w:lineRule="atLeast"/>
               <w:rPr>
-                <w:rFonts w:ascii="宋体" w:eastAsia="宋体" w:hAnsi="宋体" w:cs="Arial" w:hint="eastAsia"/>
+                <w:rFonts w:ascii="宋体" w:eastAsia="宋体" w:hAnsi="宋体" w:cs="Arial"/>
                 <w:sz w:val="21"/>
                 <w:szCs w:val="20"/>
               </w:rPr>
@@ -2068,7 +2118,7 @@
               <w:adjustRightInd/>
               <w:spacing w:after="0" w:line="240" w:lineRule="atLeast"/>
               <w:rPr>
-                <w:rFonts w:ascii="宋体" w:eastAsia="宋体" w:hAnsi="宋体" w:cs="Arial" w:hint="eastAsia"/>
+                <w:rFonts w:ascii="宋体" w:eastAsia="宋体" w:hAnsi="宋体" w:cs="Arial"/>
                 <w:sz w:val="21"/>
                 <w:szCs w:val="20"/>
               </w:rPr>
@@ -2091,7 +2141,7 @@
               <w:adjustRightInd/>
               <w:spacing w:after="0" w:line="240" w:lineRule="atLeast"/>
               <w:rPr>
-                <w:rFonts w:ascii="宋体" w:eastAsia="宋体" w:hAnsi="宋体" w:cs="Arial" w:hint="eastAsia"/>
+                <w:rFonts w:ascii="宋体" w:eastAsia="宋体" w:hAnsi="宋体" w:cs="Arial"/>
                 <w:sz w:val="21"/>
                 <w:szCs w:val="20"/>
               </w:rPr>
@@ -2114,7 +2164,7 @@
               <w:adjustRightInd/>
               <w:spacing w:after="0" w:line="240" w:lineRule="atLeast"/>
               <w:rPr>
-                <w:rFonts w:ascii="宋体" w:eastAsia="宋体" w:hAnsi="宋体" w:cs="Arial" w:hint="eastAsia"/>
+                <w:rFonts w:ascii="宋体" w:eastAsia="宋体" w:hAnsi="宋体" w:cs="Arial"/>
                 <w:sz w:val="21"/>
                 <w:szCs w:val="20"/>
               </w:rPr>
@@ -2142,7 +2192,7 @@
               <w:adjustRightInd/>
               <w:spacing w:after="0" w:line="240" w:lineRule="atLeast"/>
               <w:rPr>
-                <w:rFonts w:ascii="宋体" w:eastAsia="宋体" w:hAnsi="宋体" w:cs="Arial" w:hint="eastAsia"/>
+                <w:rFonts w:ascii="宋体" w:eastAsia="宋体" w:hAnsi="宋体" w:cs="Arial"/>
                 <w:sz w:val="21"/>
                 <w:szCs w:val="20"/>
               </w:rPr>
@@ -2165,7 +2215,7 @@
               <w:adjustRightInd/>
               <w:spacing w:after="0" w:line="240" w:lineRule="atLeast"/>
               <w:rPr>
-                <w:rFonts w:ascii="宋体" w:eastAsia="宋体" w:hAnsi="宋体" w:cs="Arial" w:hint="eastAsia"/>
+                <w:rFonts w:ascii="宋体" w:eastAsia="宋体" w:hAnsi="宋体" w:cs="Arial"/>
                 <w:sz w:val="21"/>
                 <w:szCs w:val="20"/>
               </w:rPr>
@@ -2188,7 +2238,7 @@
               <w:adjustRightInd/>
               <w:spacing w:after="0" w:line="240" w:lineRule="atLeast"/>
               <w:rPr>
-                <w:rFonts w:ascii="宋体" w:eastAsia="宋体" w:hAnsi="宋体" w:cs="Arial" w:hint="eastAsia"/>
+                <w:rFonts w:ascii="宋体" w:eastAsia="宋体" w:hAnsi="宋体" w:cs="Arial"/>
                 <w:sz w:val="21"/>
                 <w:szCs w:val="20"/>
               </w:rPr>
@@ -2211,7 +2261,7 @@
               <w:adjustRightInd/>
               <w:spacing w:after="0" w:line="240" w:lineRule="atLeast"/>
               <w:rPr>
-                <w:rFonts w:ascii="宋体" w:eastAsia="宋体" w:hAnsi="宋体" w:cs="Arial" w:hint="eastAsia"/>
+                <w:rFonts w:ascii="宋体" w:eastAsia="宋体" w:hAnsi="宋体" w:cs="Arial"/>
                 <w:sz w:val="21"/>
                 <w:szCs w:val="20"/>
               </w:rPr>
@@ -2239,7 +2289,7 @@
               <w:adjustRightInd/>
               <w:spacing w:after="0" w:line="240" w:lineRule="atLeast"/>
               <w:rPr>
-                <w:rFonts w:ascii="宋体" w:eastAsia="宋体" w:hAnsi="宋体" w:cs="Arial" w:hint="eastAsia"/>
+                <w:rFonts w:ascii="宋体" w:eastAsia="宋体" w:hAnsi="宋体" w:cs="Arial"/>
                 <w:sz w:val="21"/>
                 <w:szCs w:val="20"/>
               </w:rPr>
@@ -2262,7 +2312,7 @@
               <w:adjustRightInd/>
               <w:spacing w:after="0" w:line="240" w:lineRule="atLeast"/>
               <w:rPr>
-                <w:rFonts w:ascii="宋体" w:eastAsia="宋体" w:hAnsi="宋体" w:cs="Arial" w:hint="eastAsia"/>
+                <w:rFonts w:ascii="宋体" w:eastAsia="宋体" w:hAnsi="宋体" w:cs="Arial"/>
                 <w:sz w:val="21"/>
                 <w:szCs w:val="20"/>
               </w:rPr>
@@ -2285,7 +2335,7 @@
               <w:adjustRightInd/>
               <w:spacing w:after="0" w:line="240" w:lineRule="atLeast"/>
               <w:rPr>
-                <w:rFonts w:ascii="宋体" w:eastAsia="宋体" w:hAnsi="宋体" w:cs="Arial" w:hint="eastAsia"/>
+                <w:rFonts w:ascii="宋体" w:eastAsia="宋体" w:hAnsi="宋体" w:cs="Arial"/>
                 <w:sz w:val="21"/>
                 <w:szCs w:val="20"/>
               </w:rPr>
@@ -2308,7 +2358,7 @@
               <w:adjustRightInd/>
               <w:spacing w:after="0" w:line="240" w:lineRule="atLeast"/>
               <w:rPr>
-                <w:rFonts w:ascii="宋体" w:eastAsia="宋体" w:hAnsi="宋体" w:cs="Arial" w:hint="eastAsia"/>
+                <w:rFonts w:ascii="宋体" w:eastAsia="宋体" w:hAnsi="宋体" w:cs="Arial"/>
                 <w:sz w:val="21"/>
                 <w:szCs w:val="20"/>
               </w:rPr>
@@ -2336,7 +2386,7 @@
               <w:adjustRightInd/>
               <w:spacing w:after="0" w:line="240" w:lineRule="atLeast"/>
               <w:rPr>
-                <w:rFonts w:ascii="宋体" w:eastAsia="宋体" w:hAnsi="宋体" w:cs="Arial" w:hint="eastAsia"/>
+                <w:rFonts w:ascii="宋体" w:eastAsia="宋体" w:hAnsi="宋体" w:cs="Arial"/>
                 <w:sz w:val="21"/>
                 <w:szCs w:val="20"/>
               </w:rPr>
@@ -2359,7 +2409,7 @@
               <w:adjustRightInd/>
               <w:spacing w:after="0" w:line="240" w:lineRule="atLeast"/>
               <w:rPr>
-                <w:rFonts w:ascii="宋体" w:eastAsia="宋体" w:hAnsi="宋体" w:cs="Arial" w:hint="eastAsia"/>
+                <w:rFonts w:ascii="宋体" w:eastAsia="宋体" w:hAnsi="宋体" w:cs="Arial"/>
                 <w:sz w:val="21"/>
                 <w:szCs w:val="20"/>
               </w:rPr>
@@ -2382,7 +2432,7 @@
               <w:adjustRightInd/>
               <w:spacing w:after="0" w:line="240" w:lineRule="atLeast"/>
               <w:rPr>
-                <w:rFonts w:ascii="宋体" w:eastAsia="宋体" w:hAnsi="宋体" w:cs="Arial" w:hint="eastAsia"/>
+                <w:rFonts w:ascii="宋体" w:eastAsia="宋体" w:hAnsi="宋体" w:cs="Arial"/>
                 <w:sz w:val="21"/>
                 <w:szCs w:val="20"/>
               </w:rPr>
@@ -2405,7 +2455,7 @@
               <w:adjustRightInd/>
               <w:spacing w:after="0" w:line="240" w:lineRule="atLeast"/>
               <w:rPr>
-                <w:rFonts w:ascii="宋体" w:eastAsia="宋体" w:hAnsi="宋体" w:cs="Arial" w:hint="eastAsia"/>
+                <w:rFonts w:ascii="宋体" w:eastAsia="宋体" w:hAnsi="宋体" w:cs="Arial"/>
                 <w:sz w:val="21"/>
                 <w:szCs w:val="20"/>
               </w:rPr>
@@ -2433,7 +2483,7 @@
               <w:adjustRightInd/>
               <w:spacing w:after="0" w:line="240" w:lineRule="atLeast"/>
               <w:rPr>
-                <w:rFonts w:ascii="宋体" w:eastAsia="宋体" w:hAnsi="宋体" w:cs="Arial" w:hint="eastAsia"/>
+                <w:rFonts w:ascii="宋体" w:eastAsia="宋体" w:hAnsi="宋体" w:cs="Arial"/>
                 <w:sz w:val="21"/>
                 <w:szCs w:val="20"/>
               </w:rPr>
@@ -2456,7 +2506,7 @@
               <w:adjustRightInd/>
               <w:spacing w:after="0" w:line="240" w:lineRule="atLeast"/>
               <w:rPr>
-                <w:rFonts w:ascii="宋体" w:eastAsia="宋体" w:hAnsi="宋体" w:cs="Arial" w:hint="eastAsia"/>
+                <w:rFonts w:ascii="宋体" w:eastAsia="宋体" w:hAnsi="宋体" w:cs="Arial"/>
                 <w:sz w:val="21"/>
                 <w:szCs w:val="20"/>
               </w:rPr>
@@ -2479,7 +2529,7 @@
               <w:adjustRightInd/>
               <w:spacing w:after="0" w:line="240" w:lineRule="atLeast"/>
               <w:rPr>
-                <w:rFonts w:ascii="宋体" w:eastAsia="宋体" w:hAnsi="宋体" w:cs="Arial" w:hint="eastAsia"/>
+                <w:rFonts w:ascii="宋体" w:eastAsia="宋体" w:hAnsi="宋体" w:cs="Arial"/>
                 <w:sz w:val="21"/>
                 <w:szCs w:val="20"/>
               </w:rPr>
@@ -2502,7 +2552,7 @@
               <w:adjustRightInd/>
               <w:spacing w:after="0" w:line="240" w:lineRule="atLeast"/>
               <w:rPr>
-                <w:rFonts w:ascii="宋体" w:eastAsia="宋体" w:hAnsi="宋体" w:cs="Arial" w:hint="eastAsia"/>
+                <w:rFonts w:ascii="宋体" w:eastAsia="宋体" w:hAnsi="宋体" w:cs="Arial"/>
                 <w:sz w:val="21"/>
                 <w:szCs w:val="20"/>
               </w:rPr>
@@ -2530,7 +2580,7 @@
               <w:adjustRightInd/>
               <w:spacing w:after="0" w:line="240" w:lineRule="atLeast"/>
               <w:rPr>
-                <w:rFonts w:ascii="宋体" w:eastAsia="宋体" w:hAnsi="宋体" w:cs="Arial" w:hint="eastAsia"/>
+                <w:rFonts w:ascii="宋体" w:eastAsia="宋体" w:hAnsi="宋体" w:cs="Arial"/>
                 <w:sz w:val="21"/>
                 <w:szCs w:val="20"/>
               </w:rPr>
@@ -2553,7 +2603,7 @@
               <w:adjustRightInd/>
               <w:spacing w:after="0" w:line="240" w:lineRule="atLeast"/>
               <w:rPr>
-                <w:rFonts w:ascii="宋体" w:eastAsia="宋体" w:hAnsi="宋体" w:cs="Arial" w:hint="eastAsia"/>
+                <w:rFonts w:ascii="宋体" w:eastAsia="宋体" w:hAnsi="宋体" w:cs="Arial"/>
                 <w:sz w:val="21"/>
                 <w:szCs w:val="20"/>
               </w:rPr>
@@ -2576,7 +2626,7 @@
               <w:adjustRightInd/>
               <w:spacing w:after="0" w:line="240" w:lineRule="atLeast"/>
               <w:rPr>
-                <w:rFonts w:ascii="宋体" w:eastAsia="宋体" w:hAnsi="宋体" w:cs="Arial" w:hint="eastAsia"/>
+                <w:rFonts w:ascii="宋体" w:eastAsia="宋体" w:hAnsi="宋体" w:cs="Arial"/>
                 <w:sz w:val="21"/>
                 <w:szCs w:val="20"/>
               </w:rPr>
@@ -2599,7 +2649,7 @@
               <w:adjustRightInd/>
               <w:spacing w:after="0" w:line="240" w:lineRule="atLeast"/>
               <w:rPr>
-                <w:rFonts w:ascii="宋体" w:eastAsia="宋体" w:hAnsi="宋体" w:cs="Arial" w:hint="eastAsia"/>
+                <w:rFonts w:ascii="宋体" w:eastAsia="宋体" w:hAnsi="宋体" w:cs="Arial"/>
                 <w:sz w:val="21"/>
                 <w:szCs w:val="20"/>
               </w:rPr>
@@ -2627,7 +2677,7 @@
               <w:adjustRightInd/>
               <w:spacing w:after="0" w:line="240" w:lineRule="atLeast"/>
               <w:rPr>
-                <w:rFonts w:ascii="宋体" w:eastAsia="宋体" w:hAnsi="宋体" w:cs="Arial" w:hint="eastAsia"/>
+                <w:rFonts w:ascii="宋体" w:eastAsia="宋体" w:hAnsi="宋体" w:cs="Arial"/>
                 <w:sz w:val="21"/>
                 <w:szCs w:val="20"/>
               </w:rPr>
@@ -2650,7 +2700,7 @@
               <w:adjustRightInd/>
               <w:spacing w:after="0" w:line="240" w:lineRule="atLeast"/>
               <w:rPr>
-                <w:rFonts w:ascii="宋体" w:eastAsia="宋体" w:hAnsi="宋体" w:cs="Arial" w:hint="eastAsia"/>
+                <w:rFonts w:ascii="宋体" w:eastAsia="宋体" w:hAnsi="宋体" w:cs="Arial"/>
                 <w:sz w:val="21"/>
                 <w:szCs w:val="20"/>
               </w:rPr>
@@ -2673,7 +2723,7 @@
               <w:adjustRightInd/>
               <w:spacing w:after="0" w:line="240" w:lineRule="atLeast"/>
               <w:rPr>
-                <w:rFonts w:ascii="宋体" w:eastAsia="宋体" w:hAnsi="宋体" w:cs="Arial" w:hint="eastAsia"/>
+                <w:rFonts w:ascii="宋体" w:eastAsia="宋体" w:hAnsi="宋体" w:cs="Arial"/>
                 <w:sz w:val="21"/>
                 <w:szCs w:val="20"/>
               </w:rPr>
@@ -2696,7 +2746,7 @@
               <w:adjustRightInd/>
               <w:spacing w:after="0" w:line="240" w:lineRule="atLeast"/>
               <w:rPr>
-                <w:rFonts w:ascii="宋体" w:eastAsia="宋体" w:hAnsi="宋体" w:cs="Arial" w:hint="eastAsia"/>
+                <w:rFonts w:ascii="宋体" w:eastAsia="宋体" w:hAnsi="宋体" w:cs="Arial"/>
                 <w:sz w:val="21"/>
                 <w:szCs w:val="20"/>
               </w:rPr>
@@ -2724,7 +2774,7 @@
               <w:adjustRightInd/>
               <w:spacing w:after="0" w:line="240" w:lineRule="atLeast"/>
               <w:rPr>
-                <w:rFonts w:ascii="宋体" w:eastAsia="宋体" w:hAnsi="宋体" w:cs="Arial" w:hint="eastAsia"/>
+                <w:rFonts w:ascii="宋体" w:eastAsia="宋体" w:hAnsi="宋体" w:cs="Arial"/>
                 <w:sz w:val="21"/>
                 <w:szCs w:val="20"/>
               </w:rPr>
@@ -2747,7 +2797,7 @@
               <w:adjustRightInd/>
               <w:spacing w:after="0" w:line="240" w:lineRule="atLeast"/>
               <w:rPr>
-                <w:rFonts w:ascii="宋体" w:eastAsia="宋体" w:hAnsi="宋体" w:cs="Arial" w:hint="eastAsia"/>
+                <w:rFonts w:ascii="宋体" w:eastAsia="宋体" w:hAnsi="宋体" w:cs="Arial"/>
                 <w:sz w:val="21"/>
                 <w:szCs w:val="20"/>
               </w:rPr>
@@ -2770,7 +2820,7 @@
               <w:adjustRightInd/>
               <w:spacing w:after="0" w:line="240" w:lineRule="atLeast"/>
               <w:rPr>
-                <w:rFonts w:ascii="宋体" w:eastAsia="宋体" w:hAnsi="宋体" w:cs="Arial" w:hint="eastAsia"/>
+                <w:rFonts w:ascii="宋体" w:eastAsia="宋体" w:hAnsi="宋体" w:cs="Arial"/>
                 <w:sz w:val="21"/>
                 <w:szCs w:val="20"/>
               </w:rPr>
@@ -2793,7 +2843,7 @@
               <w:adjustRightInd/>
               <w:spacing w:after="0" w:line="240" w:lineRule="atLeast"/>
               <w:rPr>
-                <w:rFonts w:ascii="宋体" w:eastAsia="宋体" w:hAnsi="宋体" w:cs="Arial" w:hint="eastAsia"/>
+                <w:rFonts w:ascii="宋体" w:eastAsia="宋体" w:hAnsi="宋体" w:cs="Arial"/>
                 <w:sz w:val="21"/>
                 <w:szCs w:val="20"/>
               </w:rPr>
@@ -2821,7 +2871,7 @@
               <w:adjustRightInd/>
               <w:spacing w:after="0" w:line="240" w:lineRule="atLeast"/>
               <w:rPr>
-                <w:rFonts w:ascii="宋体" w:eastAsia="宋体" w:hAnsi="宋体" w:cs="Arial" w:hint="eastAsia"/>
+                <w:rFonts w:ascii="宋体" w:eastAsia="宋体" w:hAnsi="宋体" w:cs="Arial"/>
                 <w:sz w:val="21"/>
                 <w:szCs w:val="20"/>
               </w:rPr>
@@ -2844,7 +2894,7 @@
               <w:adjustRightInd/>
               <w:spacing w:after="0" w:line="240" w:lineRule="atLeast"/>
               <w:rPr>
-                <w:rFonts w:ascii="宋体" w:eastAsia="宋体" w:hAnsi="宋体" w:cs="Arial" w:hint="eastAsia"/>
+                <w:rFonts w:ascii="宋体" w:eastAsia="宋体" w:hAnsi="宋体" w:cs="Arial"/>
                 <w:sz w:val="21"/>
                 <w:szCs w:val="20"/>
               </w:rPr>
@@ -2867,7 +2917,7 @@
               <w:adjustRightInd/>
               <w:spacing w:after="0" w:line="240" w:lineRule="atLeast"/>
               <w:rPr>
-                <w:rFonts w:ascii="宋体" w:eastAsia="宋体" w:hAnsi="宋体" w:cs="Arial" w:hint="eastAsia"/>
+                <w:rFonts w:ascii="宋体" w:eastAsia="宋体" w:hAnsi="宋体" w:cs="Arial"/>
                 <w:sz w:val="21"/>
                 <w:szCs w:val="20"/>
               </w:rPr>
@@ -2890,7 +2940,7 @@
               <w:adjustRightInd/>
               <w:spacing w:after="0" w:line="240" w:lineRule="atLeast"/>
               <w:rPr>
-                <w:rFonts w:ascii="宋体" w:eastAsia="宋体" w:hAnsi="宋体" w:cs="Arial" w:hint="eastAsia"/>
+                <w:rFonts w:ascii="宋体" w:eastAsia="宋体" w:hAnsi="宋体" w:cs="Arial"/>
                 <w:sz w:val="21"/>
                 <w:szCs w:val="20"/>
               </w:rPr>
@@ -2918,7 +2968,7 @@
               <w:adjustRightInd/>
               <w:spacing w:after="0" w:line="240" w:lineRule="atLeast"/>
               <w:rPr>
-                <w:rFonts w:ascii="宋体" w:eastAsia="宋体" w:hAnsi="宋体" w:cs="Arial" w:hint="eastAsia"/>
+                <w:rFonts w:ascii="宋体" w:eastAsia="宋体" w:hAnsi="宋体" w:cs="Arial"/>
                 <w:sz w:val="21"/>
                 <w:szCs w:val="20"/>
               </w:rPr>
@@ -2941,7 +2991,7 @@
               <w:adjustRightInd/>
               <w:spacing w:after="0" w:line="240" w:lineRule="atLeast"/>
               <w:rPr>
-                <w:rFonts w:ascii="宋体" w:eastAsia="宋体" w:hAnsi="宋体" w:cs="Arial" w:hint="eastAsia"/>
+                <w:rFonts w:ascii="宋体" w:eastAsia="宋体" w:hAnsi="宋体" w:cs="Arial"/>
                 <w:sz w:val="21"/>
                 <w:szCs w:val="20"/>
               </w:rPr>
@@ -2964,7 +3014,7 @@
               <w:adjustRightInd/>
               <w:spacing w:after="0" w:line="240" w:lineRule="atLeast"/>
               <w:rPr>
-                <w:rFonts w:ascii="宋体" w:eastAsia="宋体" w:hAnsi="宋体" w:cs="Arial" w:hint="eastAsia"/>
+                <w:rFonts w:ascii="宋体" w:eastAsia="宋体" w:hAnsi="宋体" w:cs="Arial"/>
                 <w:sz w:val="21"/>
                 <w:szCs w:val="20"/>
               </w:rPr>
@@ -2987,7 +3037,7 @@
               <w:adjustRightInd/>
               <w:spacing w:after="0" w:line="240" w:lineRule="atLeast"/>
               <w:rPr>
-                <w:rFonts w:ascii="宋体" w:eastAsia="宋体" w:hAnsi="宋体" w:cs="Arial" w:hint="eastAsia"/>
+                <w:rFonts w:ascii="宋体" w:eastAsia="宋体" w:hAnsi="宋体" w:cs="Arial"/>
                 <w:sz w:val="21"/>
                 <w:szCs w:val="20"/>
               </w:rPr>
@@ -3015,7 +3065,7 @@
               <w:adjustRightInd/>
               <w:spacing w:after="0" w:line="240" w:lineRule="atLeast"/>
               <w:rPr>
-                <w:rFonts w:ascii="宋体" w:eastAsia="宋体" w:hAnsi="宋体" w:cs="Arial" w:hint="eastAsia"/>
+                <w:rFonts w:ascii="宋体" w:eastAsia="宋体" w:hAnsi="宋体" w:cs="Arial"/>
                 <w:sz w:val="21"/>
                 <w:szCs w:val="20"/>
               </w:rPr>
@@ -3038,7 +3088,7 @@
               <w:adjustRightInd/>
               <w:spacing w:after="0" w:line="240" w:lineRule="atLeast"/>
               <w:rPr>
-                <w:rFonts w:ascii="宋体" w:eastAsia="宋体" w:hAnsi="宋体" w:cs="Arial" w:hint="eastAsia"/>
+                <w:rFonts w:ascii="宋体" w:eastAsia="宋体" w:hAnsi="宋体" w:cs="Arial"/>
                 <w:sz w:val="21"/>
                 <w:szCs w:val="20"/>
               </w:rPr>
@@ -3061,7 +3111,7 @@
               <w:adjustRightInd/>
               <w:spacing w:after="0" w:line="240" w:lineRule="atLeast"/>
               <w:rPr>
-                <w:rFonts w:ascii="宋体" w:eastAsia="宋体" w:hAnsi="宋体" w:cs="Arial" w:hint="eastAsia"/>
+                <w:rFonts w:ascii="宋体" w:eastAsia="宋体" w:hAnsi="宋体" w:cs="Arial"/>
                 <w:sz w:val="21"/>
                 <w:szCs w:val="20"/>
               </w:rPr>
@@ -3084,7 +3134,7 @@
               <w:adjustRightInd/>
               <w:spacing w:after="0" w:line="240" w:lineRule="atLeast"/>
               <w:rPr>
-                <w:rFonts w:ascii="宋体" w:eastAsia="宋体" w:hAnsi="宋体" w:cs="Arial" w:hint="eastAsia"/>
+                <w:rFonts w:ascii="宋体" w:eastAsia="宋体" w:hAnsi="宋体" w:cs="Arial"/>
                 <w:sz w:val="21"/>
                 <w:szCs w:val="20"/>
               </w:rPr>
@@ -3112,7 +3162,7 @@
               <w:adjustRightInd/>
               <w:spacing w:after="0" w:line="240" w:lineRule="atLeast"/>
               <w:rPr>
-                <w:rFonts w:ascii="宋体" w:eastAsia="宋体" w:hAnsi="宋体" w:cs="Arial" w:hint="eastAsia"/>
+                <w:rFonts w:ascii="宋体" w:eastAsia="宋体" w:hAnsi="宋体" w:cs="Arial"/>
                 <w:sz w:val="21"/>
                 <w:szCs w:val="20"/>
               </w:rPr>
@@ -3135,7 +3185,7 @@
               <w:adjustRightInd/>
               <w:spacing w:after="0" w:line="240" w:lineRule="atLeast"/>
               <w:rPr>
-                <w:rFonts w:ascii="宋体" w:eastAsia="宋体" w:hAnsi="宋体" w:cs="Arial" w:hint="eastAsia"/>
+                <w:rFonts w:ascii="宋体" w:eastAsia="宋体" w:hAnsi="宋体" w:cs="Arial"/>
                 <w:sz w:val="21"/>
                 <w:szCs w:val="20"/>
               </w:rPr>
@@ -3158,7 +3208,7 @@
               <w:adjustRightInd/>
               <w:spacing w:after="0" w:line="240" w:lineRule="atLeast"/>
               <w:rPr>
-                <w:rFonts w:ascii="宋体" w:eastAsia="宋体" w:hAnsi="宋体" w:cs="Arial" w:hint="eastAsia"/>
+                <w:rFonts w:ascii="宋体" w:eastAsia="宋体" w:hAnsi="宋体" w:cs="Arial"/>
                 <w:sz w:val="21"/>
                 <w:szCs w:val="20"/>
               </w:rPr>
@@ -3181,7 +3231,7 @@
               <w:adjustRightInd/>
               <w:spacing w:after="0" w:line="240" w:lineRule="atLeast"/>
               <w:rPr>
-                <w:rFonts w:ascii="宋体" w:eastAsia="宋体" w:hAnsi="宋体" w:cs="Arial" w:hint="eastAsia"/>
+                <w:rFonts w:ascii="宋体" w:eastAsia="宋体" w:hAnsi="宋体" w:cs="Arial"/>
                 <w:sz w:val="21"/>
                 <w:szCs w:val="20"/>
               </w:rPr>
@@ -3209,7 +3259,7 @@
               <w:adjustRightInd/>
               <w:spacing w:after="0" w:line="240" w:lineRule="atLeast"/>
               <w:rPr>
-                <w:rFonts w:ascii="宋体" w:eastAsia="宋体" w:hAnsi="宋体" w:cs="Arial" w:hint="eastAsia"/>
+                <w:rFonts w:ascii="宋体" w:eastAsia="宋体" w:hAnsi="宋体" w:cs="Arial"/>
                 <w:sz w:val="21"/>
                 <w:szCs w:val="20"/>
               </w:rPr>
@@ -3232,7 +3282,7 @@
               <w:adjustRightInd/>
               <w:spacing w:after="0" w:line="240" w:lineRule="atLeast"/>
               <w:rPr>
-                <w:rFonts w:ascii="宋体" w:eastAsia="宋体" w:hAnsi="宋体" w:cs="Arial" w:hint="eastAsia"/>
+                <w:rFonts w:ascii="宋体" w:eastAsia="宋体" w:hAnsi="宋体" w:cs="Arial"/>
                 <w:sz w:val="21"/>
                 <w:szCs w:val="20"/>
               </w:rPr>
@@ -3255,7 +3305,7 @@
               <w:adjustRightInd/>
               <w:spacing w:after="0" w:line="240" w:lineRule="atLeast"/>
               <w:rPr>
-                <w:rFonts w:ascii="宋体" w:eastAsia="宋体" w:hAnsi="宋体" w:cs="Arial" w:hint="eastAsia"/>
+                <w:rFonts w:ascii="宋体" w:eastAsia="宋体" w:hAnsi="宋体" w:cs="Arial"/>
                 <w:sz w:val="21"/>
                 <w:szCs w:val="20"/>
               </w:rPr>
@@ -3278,7 +3328,7 @@
               <w:adjustRightInd/>
               <w:spacing w:after="0" w:line="240" w:lineRule="atLeast"/>
               <w:rPr>
-                <w:rFonts w:ascii="宋体" w:eastAsia="宋体" w:hAnsi="宋体" w:cs="Arial" w:hint="eastAsia"/>
+                <w:rFonts w:ascii="宋体" w:eastAsia="宋体" w:hAnsi="宋体" w:cs="Arial"/>
                 <w:sz w:val="21"/>
                 <w:szCs w:val="20"/>
               </w:rPr>
@@ -3306,7 +3356,7 @@
               <w:adjustRightInd/>
               <w:spacing w:after="0" w:line="240" w:lineRule="atLeast"/>
               <w:rPr>
-                <w:rFonts w:ascii="宋体" w:eastAsia="宋体" w:hAnsi="宋体" w:cs="Arial" w:hint="eastAsia"/>
+                <w:rFonts w:ascii="宋体" w:eastAsia="宋体" w:hAnsi="宋体" w:cs="Arial"/>
                 <w:sz w:val="21"/>
                 <w:szCs w:val="20"/>
               </w:rPr>
@@ -3329,7 +3379,7 @@
               <w:adjustRightInd/>
               <w:spacing w:after="0" w:line="240" w:lineRule="atLeast"/>
               <w:rPr>
-                <w:rFonts w:ascii="宋体" w:eastAsia="宋体" w:hAnsi="宋体" w:cs="Arial" w:hint="eastAsia"/>
+                <w:rFonts w:ascii="宋体" w:eastAsia="宋体" w:hAnsi="宋体" w:cs="Arial"/>
                 <w:sz w:val="21"/>
                 <w:szCs w:val="20"/>
               </w:rPr>
@@ -3352,7 +3402,7 @@
               <w:adjustRightInd/>
               <w:spacing w:after="0" w:line="240" w:lineRule="atLeast"/>
               <w:rPr>
-                <w:rFonts w:ascii="宋体" w:eastAsia="宋体" w:hAnsi="宋体" w:cs="Arial" w:hint="eastAsia"/>
+                <w:rFonts w:ascii="宋体" w:eastAsia="宋体" w:hAnsi="宋体" w:cs="Arial"/>
                 <w:sz w:val="21"/>
                 <w:szCs w:val="20"/>
               </w:rPr>
@@ -3375,7 +3425,7 @@
               <w:adjustRightInd/>
               <w:spacing w:after="0" w:line="240" w:lineRule="atLeast"/>
               <w:rPr>
-                <w:rFonts w:ascii="宋体" w:eastAsia="宋体" w:hAnsi="宋体" w:cs="Arial" w:hint="eastAsia"/>
+                <w:rFonts w:ascii="宋体" w:eastAsia="宋体" w:hAnsi="宋体" w:cs="Arial"/>
                 <w:sz w:val="21"/>
                 <w:szCs w:val="20"/>
               </w:rPr>
@@ -3390,7 +3440,7 @@
         <w:adjustRightInd/>
         <w:spacing w:after="0" w:line="240" w:lineRule="atLeast"/>
         <w:rPr>
-          <w:rFonts w:ascii="宋体" w:eastAsia="宋体" w:hAnsi="宋体" w:cs="Times New Roman" w:hint="eastAsia"/>
+          <w:rFonts w:ascii="宋体" w:eastAsia="宋体" w:hAnsi="宋体" w:cs="Times New Roman"/>
           <w:sz w:val="21"/>
           <w:szCs w:val="20"/>
         </w:rPr>
@@ -3487,1020 +3537,21 @@
         <w:spacing w:after="0"/>
         <w:jc w:val="center"/>
         <w:rPr>
-          <w:rFonts w:ascii="宋体" w:eastAsia="宋体" w:hAnsi="Times New Roman" w:cs="Times New Roman" w:hint="eastAsia"/>
+          <w:rFonts w:ascii="宋体" w:eastAsia="宋体" w:hAnsi="Times New Roman" w:cs="Times New Roman"/>
           <w:b/>
           <w:sz w:val="36"/>
           <w:szCs w:val="20"/>
         </w:rPr>
       </w:pPr>
-      <w:bookmarkStart w:id="5" w:name="_GoBack"/>
-      <w:bookmarkEnd w:id="5"/>
     </w:p>
     <w:p>
       <w:pPr>
         <w:jc w:val="center"/>
         <w:rPr>
-          <w:rFonts w:hAnsi="宋体"/>
-          <w:b/>
-          <w:sz w:val="32"/>
-          <w:szCs w:val="32"/>
-        </w:rPr>
-      </w:pPr>
-      <w:r>
-        <w:rPr>
           <w:rFonts w:hAnsi="宋体" w:hint="eastAsia"/>
           <w:b/>
           <w:sz w:val="32"/>
           <w:szCs w:val="32"/>
-        </w:rPr>
-        <w:lastRenderedPageBreak/>
-        <w:t>目</w:t>
-      </w:r>
-      <w:r>
-        <w:rPr>
-          <w:rFonts w:hAnsi="宋体" w:hint="eastAsia"/>
-          <w:b/>
-          <w:sz w:val="32"/>
-          <w:szCs w:val="32"/>
-        </w:rPr>
-        <w:t xml:space="preserve">  </w:t>
-      </w:r>
-      <w:r>
-        <w:rPr>
-          <w:rFonts w:hAnsi="宋体" w:hint="eastAsia"/>
-          <w:b/>
-          <w:sz w:val="32"/>
-          <w:szCs w:val="32"/>
-        </w:rPr>
-        <w:t>录</w:t>
-      </w:r>
-    </w:p>
-    <w:p>
-      <w:pPr>
-        <w:rPr>
-          <w:rFonts w:hAnsi="宋体"/>
-          <w:sz w:val="20"/>
-          <w:szCs w:val="20"/>
-        </w:rPr>
-      </w:pPr>
-    </w:p>
-    <w:p>
-      <w:pPr>
-        <w:pStyle w:val="11"/>
-        <w:tabs>
-          <w:tab w:val="right" w:leader="dot" w:pos="9360"/>
-        </w:tabs>
-        <w:rPr>
-          <w:rFonts w:ascii="宋体"/>
-        </w:rPr>
-      </w:pPr>
-      <w:r>
-        <w:rPr>
-          <w:rFonts w:ascii="宋体" w:hAnsi="宋体" w:hint="eastAsia"/>
-          <w:sz w:val="21"/>
-          <w:szCs w:val="21"/>
-        </w:rPr>
-        <w:fldChar w:fldCharType="begin"/>
-      </w:r>
-      <w:r>
-        <w:rPr>
-          <w:rFonts w:ascii="宋体" w:hAnsi="宋体" w:hint="eastAsia"/>
-          <w:sz w:val="21"/>
-          <w:szCs w:val="21"/>
-        </w:rPr>
-        <w:instrText xml:space="preserve"> TOC \o "1-3" \h \z \u </w:instrText>
-      </w:r>
-      <w:r>
-        <w:rPr>
-          <w:rFonts w:ascii="宋体" w:hAnsi="宋体" w:hint="eastAsia"/>
-          <w:sz w:val="21"/>
-          <w:szCs w:val="21"/>
-        </w:rPr>
-        <w:fldChar w:fldCharType="separate"/>
-      </w:r>
-      <w:hyperlink r:id="rId10" w:anchor="_Toc16228" w:history="1">
-        <w:r>
-          <w:rPr>
-            <w:rStyle w:val="ae"/>
-            <w:rFonts w:ascii="宋体" w:hint="eastAsia"/>
-          </w:rPr>
-          <w:t>1</w:t>
-        </w:r>
-        <w:r>
-          <w:rPr>
-            <w:rStyle w:val="ae"/>
-            <w:rFonts w:ascii="宋体" w:hAnsi="宋体" w:hint="eastAsia"/>
-          </w:rPr>
-          <w:t>. 测试环境</w:t>
-        </w:r>
-        <w:r>
-          <w:rPr>
-            <w:rStyle w:val="ae"/>
-            <w:rFonts w:ascii="宋体" w:hint="eastAsia"/>
-          </w:rPr>
-          <w:tab/>
-        </w:r>
-        <w:r>
-          <w:rPr>
-            <w:rStyle w:val="ae"/>
-            <w:rFonts w:ascii="宋体" w:hint="eastAsia"/>
-          </w:rPr>
-          <w:fldChar w:fldCharType="begin"/>
-        </w:r>
-        <w:r>
-          <w:rPr>
-            <w:rStyle w:val="ae"/>
-            <w:rFonts w:ascii="宋体" w:hint="eastAsia"/>
-          </w:rPr>
-          <w:instrText xml:space="preserve"> PAGEREF _Toc16228 </w:instrText>
-        </w:r>
-        <w:r>
-          <w:rPr>
-            <w:rStyle w:val="ae"/>
-            <w:rFonts w:ascii="宋体" w:hint="eastAsia"/>
-          </w:rPr>
-          <w:fldChar w:fldCharType="separate"/>
-        </w:r>
-        <w:r>
-          <w:rPr>
-            <w:rStyle w:val="ae"/>
-            <w:rFonts w:ascii="宋体" w:hint="eastAsia"/>
-          </w:rPr>
-          <w:t>4</w:t>
-        </w:r>
-        <w:r>
-          <w:rPr>
-            <w:rStyle w:val="ae"/>
-            <w:rFonts w:ascii="宋体" w:hint="eastAsia"/>
-          </w:rPr>
-          <w:fldChar w:fldCharType="end"/>
-        </w:r>
-      </w:hyperlink>
-    </w:p>
-    <w:p>
-      <w:pPr>
-        <w:pStyle w:val="11"/>
-        <w:tabs>
-          <w:tab w:val="right" w:leader="dot" w:pos="9360"/>
-        </w:tabs>
-        <w:rPr>
-          <w:rFonts w:ascii="宋体"/>
-        </w:rPr>
-      </w:pPr>
-      <w:hyperlink r:id="rId11" w:anchor="_Toc13505" w:history="1">
-        <w:r>
-          <w:rPr>
-            <w:rStyle w:val="ae"/>
-            <w:rFonts w:ascii="宋体" w:hint="eastAsia"/>
-          </w:rPr>
-          <w:t>2</w:t>
-        </w:r>
-        <w:r>
-          <w:rPr>
-            <w:rStyle w:val="ae"/>
-            <w:rFonts w:ascii="宋体" w:hAnsi="宋体" w:hint="eastAsia"/>
-          </w:rPr>
-          <w:t>. 测试用例列表</w:t>
-        </w:r>
-        <w:r>
-          <w:rPr>
-            <w:rStyle w:val="ae"/>
-            <w:rFonts w:ascii="宋体" w:hint="eastAsia"/>
-          </w:rPr>
-          <w:tab/>
-        </w:r>
-        <w:r>
-          <w:rPr>
-            <w:rStyle w:val="ae"/>
-            <w:rFonts w:ascii="宋体" w:hint="eastAsia"/>
-          </w:rPr>
-          <w:fldChar w:fldCharType="begin"/>
-        </w:r>
-        <w:r>
-          <w:rPr>
-            <w:rStyle w:val="ae"/>
-            <w:rFonts w:ascii="宋体" w:hint="eastAsia"/>
-          </w:rPr>
-          <w:instrText xml:space="preserve"> PAGEREF _Toc13505 </w:instrText>
-        </w:r>
-        <w:r>
-          <w:rPr>
-            <w:rStyle w:val="ae"/>
-            <w:rFonts w:ascii="宋体" w:hint="eastAsia"/>
-          </w:rPr>
-          <w:fldChar w:fldCharType="separate"/>
-        </w:r>
-        <w:r>
-          <w:rPr>
-            <w:rStyle w:val="ae"/>
-            <w:rFonts w:ascii="宋体" w:hint="eastAsia"/>
-          </w:rPr>
-          <w:t>4</w:t>
-        </w:r>
-        <w:r>
-          <w:rPr>
-            <w:rStyle w:val="ae"/>
-            <w:rFonts w:ascii="宋体" w:hint="eastAsia"/>
-          </w:rPr>
-          <w:fldChar w:fldCharType="end"/>
-        </w:r>
-      </w:hyperlink>
-    </w:p>
-    <w:p>
-      <w:pPr>
-        <w:pStyle w:val="2"/>
-        <w:tabs>
-          <w:tab w:val="right" w:leader="dot" w:pos="9360"/>
-        </w:tabs>
-        <w:rPr>
-          <w:rFonts w:ascii="宋体"/>
-        </w:rPr>
-      </w:pPr>
-      <w:hyperlink r:id="rId12" w:anchor="_Toc21129" w:history="1">
-        <w:r>
-          <w:rPr>
-            <w:rStyle w:val="ae"/>
-            <w:rFonts w:ascii="宋体" w:hAnsi="宋体" w:hint="eastAsia"/>
-            <w:bCs/>
-            <w:szCs w:val="24"/>
-          </w:rPr>
-          <w:t>2.4 在线购票与支付系统用例例表</w:t>
-        </w:r>
-        <w:r>
-          <w:rPr>
-            <w:rStyle w:val="ae"/>
-            <w:rFonts w:ascii="宋体" w:hint="eastAsia"/>
-          </w:rPr>
-          <w:tab/>
-        </w:r>
-        <w:r>
-          <w:rPr>
-            <w:rStyle w:val="ae"/>
-            <w:rFonts w:ascii="宋体" w:hint="eastAsia"/>
-          </w:rPr>
-          <w:fldChar w:fldCharType="begin"/>
-        </w:r>
-        <w:r>
-          <w:rPr>
-            <w:rStyle w:val="ae"/>
-            <w:rFonts w:ascii="宋体" w:hint="eastAsia"/>
-          </w:rPr>
-          <w:instrText xml:space="preserve"> PAGEREF _Toc21129 </w:instrText>
-        </w:r>
-        <w:r>
-          <w:rPr>
-            <w:rStyle w:val="ae"/>
-            <w:rFonts w:ascii="宋体" w:hint="eastAsia"/>
-          </w:rPr>
-          <w:fldChar w:fldCharType="separate"/>
-        </w:r>
-        <w:r>
-          <w:rPr>
-            <w:rStyle w:val="ae"/>
-            <w:rFonts w:ascii="宋体" w:hint="eastAsia"/>
-          </w:rPr>
-          <w:t>4</w:t>
-        </w:r>
-        <w:r>
-          <w:rPr>
-            <w:rStyle w:val="ae"/>
-            <w:rFonts w:ascii="宋体" w:hint="eastAsia"/>
-          </w:rPr>
-          <w:fldChar w:fldCharType="end"/>
-        </w:r>
-      </w:hyperlink>
-    </w:p>
-    <w:p>
-      <w:pPr>
-        <w:pStyle w:val="31"/>
-        <w:tabs>
-          <w:tab w:val="right" w:leader="dot" w:pos="9360"/>
-        </w:tabs>
-        <w:rPr>
-          <w:rFonts w:ascii="宋体" w:hAnsi="宋体"/>
-          <w:szCs w:val="21"/>
-        </w:rPr>
-      </w:pPr>
-      <w:hyperlink r:id="rId13" w:anchor="_Toc10932" w:history="1">
-        <w:r>
-          <w:rPr>
-            <w:rStyle w:val="ae"/>
-            <w:rFonts w:ascii="宋体" w:hint="eastAsia"/>
-          </w:rPr>
-          <w:t>2</w:t>
-        </w:r>
-        <w:r>
-          <w:rPr>
-            <w:rStyle w:val="ae"/>
-            <w:rFonts w:ascii="宋体" w:hAnsi="宋体" w:hint="eastAsia"/>
-          </w:rPr>
-          <w:t>.4.1 选择座位信息（成功）</w:t>
-        </w:r>
-        <w:r>
-          <w:rPr>
-            <w:rStyle w:val="ae"/>
-            <w:rFonts w:ascii="宋体" w:hint="eastAsia"/>
-          </w:rPr>
-          <w:tab/>
-        </w:r>
-        <w:r>
-          <w:rPr>
-            <w:rStyle w:val="ae"/>
-            <w:rFonts w:ascii="宋体" w:hint="eastAsia"/>
-          </w:rPr>
-          <w:fldChar w:fldCharType="begin"/>
-        </w:r>
-        <w:r>
-          <w:rPr>
-            <w:rStyle w:val="ae"/>
-            <w:rFonts w:ascii="宋体" w:hint="eastAsia"/>
-          </w:rPr>
-          <w:instrText xml:space="preserve"> PAGEREF _Toc10932 </w:instrText>
-        </w:r>
-        <w:r>
-          <w:rPr>
-            <w:rStyle w:val="ae"/>
-            <w:rFonts w:ascii="宋体" w:hint="eastAsia"/>
-          </w:rPr>
-          <w:fldChar w:fldCharType="separate"/>
-        </w:r>
-        <w:r>
-          <w:rPr>
-            <w:rStyle w:val="ae"/>
-            <w:rFonts w:ascii="宋体" w:hint="eastAsia"/>
-          </w:rPr>
-          <w:t>4</w:t>
-        </w:r>
-        <w:r>
-          <w:rPr>
-            <w:rStyle w:val="ae"/>
-            <w:rFonts w:ascii="宋体" w:hint="eastAsia"/>
-          </w:rPr>
-          <w:fldChar w:fldCharType="end"/>
-        </w:r>
-      </w:hyperlink>
-    </w:p>
-    <w:p>
-      <w:pPr>
-        <w:pStyle w:val="31"/>
-        <w:tabs>
-          <w:tab w:val="right" w:leader="dot" w:pos="9360"/>
-        </w:tabs>
-        <w:rPr>
-          <w:rFonts w:ascii="宋体" w:hAnsi="宋体"/>
-          <w:szCs w:val="21"/>
-        </w:rPr>
-      </w:pPr>
-      <w:hyperlink r:id="rId14" w:anchor="_Toc30306" w:history="1">
-        <w:r>
-          <w:rPr>
-            <w:rStyle w:val="ae"/>
-            <w:rFonts w:ascii="宋体" w:hint="eastAsia"/>
-          </w:rPr>
-          <w:t>2</w:t>
-        </w:r>
-        <w:r>
-          <w:rPr>
-            <w:rStyle w:val="ae"/>
-            <w:rFonts w:ascii="宋体" w:hAnsi="宋体" w:hint="eastAsia"/>
-          </w:rPr>
-          <w:t>.4.2 选择座位信息（失败）</w:t>
-        </w:r>
-        <w:r>
-          <w:rPr>
-            <w:rStyle w:val="ae"/>
-            <w:rFonts w:ascii="宋体" w:hint="eastAsia"/>
-          </w:rPr>
-          <w:tab/>
-        </w:r>
-        <w:r>
-          <w:rPr>
-            <w:rStyle w:val="ae"/>
-            <w:rFonts w:ascii="宋体" w:hint="eastAsia"/>
-          </w:rPr>
-          <w:fldChar w:fldCharType="begin"/>
-        </w:r>
-        <w:r>
-          <w:rPr>
-            <w:rStyle w:val="ae"/>
-            <w:rFonts w:ascii="宋体" w:hint="eastAsia"/>
-          </w:rPr>
-          <w:instrText xml:space="preserve"> PAGEREF _Toc30306 </w:instrText>
-        </w:r>
-        <w:r>
-          <w:rPr>
-            <w:rStyle w:val="ae"/>
-            <w:rFonts w:ascii="宋体" w:hint="eastAsia"/>
-          </w:rPr>
-          <w:fldChar w:fldCharType="separate"/>
-        </w:r>
-        <w:r>
-          <w:rPr>
-            <w:rStyle w:val="ae"/>
-            <w:rFonts w:ascii="宋体" w:hint="eastAsia"/>
-          </w:rPr>
-          <w:t>4</w:t>
-        </w:r>
-        <w:r>
-          <w:rPr>
-            <w:rStyle w:val="ae"/>
-            <w:rFonts w:ascii="宋体" w:hint="eastAsia"/>
-          </w:rPr>
-          <w:fldChar w:fldCharType="end"/>
-        </w:r>
-      </w:hyperlink>
-    </w:p>
-    <w:p>
-      <w:pPr>
-        <w:pStyle w:val="31"/>
-        <w:tabs>
-          <w:tab w:val="right" w:leader="dot" w:pos="9360"/>
-        </w:tabs>
-        <w:ind w:left="0" w:firstLineChars="200" w:firstLine="400"/>
-        <w:rPr>
-          <w:rFonts w:ascii="宋体" w:hAnsi="宋体"/>
-          <w:szCs w:val="21"/>
-        </w:rPr>
-      </w:pPr>
-      <w:hyperlink r:id="rId15" w:anchor="_Toc30306" w:history="1">
-        <w:r>
-          <w:rPr>
-            <w:rStyle w:val="ae"/>
-            <w:rFonts w:ascii="宋体" w:hint="eastAsia"/>
-          </w:rPr>
-          <w:t>2</w:t>
-        </w:r>
-        <w:r>
-          <w:rPr>
-            <w:rStyle w:val="ae"/>
-            <w:rFonts w:ascii="宋体" w:hAnsi="宋体" w:hint="eastAsia"/>
-          </w:rPr>
-          <w:t>.4.3登录支付（成功）</w:t>
-        </w:r>
-        <w:r>
-          <w:rPr>
-            <w:rStyle w:val="ae"/>
-            <w:rFonts w:ascii="宋体" w:hint="eastAsia"/>
-          </w:rPr>
-          <w:tab/>
-        </w:r>
-        <w:r>
-          <w:rPr>
-            <w:rStyle w:val="ae"/>
-            <w:rFonts w:ascii="宋体" w:hint="eastAsia"/>
-          </w:rPr>
-          <w:fldChar w:fldCharType="begin"/>
-        </w:r>
-        <w:r>
-          <w:rPr>
-            <w:rStyle w:val="ae"/>
-            <w:rFonts w:ascii="宋体" w:hint="eastAsia"/>
-          </w:rPr>
-          <w:instrText xml:space="preserve"> PAGEREF _Toc30306 </w:instrText>
-        </w:r>
-        <w:r>
-          <w:rPr>
-            <w:rStyle w:val="ae"/>
-            <w:rFonts w:ascii="宋体" w:hint="eastAsia"/>
-          </w:rPr>
-          <w:fldChar w:fldCharType="separate"/>
-        </w:r>
-        <w:r>
-          <w:rPr>
-            <w:rStyle w:val="ae"/>
-            <w:rFonts w:ascii="宋体" w:hint="eastAsia"/>
-          </w:rPr>
-          <w:t>4</w:t>
-        </w:r>
-        <w:r>
-          <w:rPr>
-            <w:rStyle w:val="ae"/>
-            <w:rFonts w:ascii="宋体" w:hint="eastAsia"/>
-          </w:rPr>
-          <w:fldChar w:fldCharType="end"/>
-        </w:r>
-      </w:hyperlink>
-    </w:p>
-    <w:p>
-      <w:pPr>
-        <w:pStyle w:val="31"/>
-        <w:tabs>
-          <w:tab w:val="right" w:leader="dot" w:pos="9360"/>
-        </w:tabs>
-        <w:ind w:left="0" w:firstLineChars="200" w:firstLine="400"/>
-        <w:rPr>
-          <w:rFonts w:ascii="宋体" w:hAnsi="宋体"/>
-          <w:szCs w:val="21"/>
-        </w:rPr>
-      </w:pPr>
-      <w:hyperlink r:id="rId16" w:anchor="_Toc30306" w:history="1">
-        <w:r>
-          <w:rPr>
-            <w:rStyle w:val="ae"/>
-            <w:rFonts w:ascii="宋体" w:hint="eastAsia"/>
-          </w:rPr>
-          <w:t>2</w:t>
-        </w:r>
-        <w:r>
-          <w:rPr>
-            <w:rStyle w:val="ae"/>
-            <w:rFonts w:ascii="宋体" w:hAnsi="宋体" w:hint="eastAsia"/>
-          </w:rPr>
-          <w:t>.4.4登录支付（失败）</w:t>
-        </w:r>
-        <w:r>
-          <w:rPr>
-            <w:rStyle w:val="ae"/>
-            <w:rFonts w:ascii="宋体" w:hint="eastAsia"/>
-          </w:rPr>
-          <w:tab/>
-        </w:r>
-        <w:r>
-          <w:rPr>
-            <w:rStyle w:val="ae"/>
-            <w:rFonts w:ascii="宋体" w:hint="eastAsia"/>
-          </w:rPr>
-          <w:fldChar w:fldCharType="begin"/>
-        </w:r>
-        <w:r>
-          <w:rPr>
-            <w:rStyle w:val="ae"/>
-            <w:rFonts w:ascii="宋体" w:hint="eastAsia"/>
-          </w:rPr>
-          <w:instrText xml:space="preserve"> PAGEREF _Toc30306 </w:instrText>
-        </w:r>
-        <w:r>
-          <w:rPr>
-            <w:rStyle w:val="ae"/>
-            <w:rFonts w:ascii="宋体" w:hint="eastAsia"/>
-          </w:rPr>
-          <w:fldChar w:fldCharType="separate"/>
-        </w:r>
-        <w:r>
-          <w:rPr>
-            <w:rStyle w:val="ae"/>
-            <w:rFonts w:ascii="宋体" w:hint="eastAsia"/>
-          </w:rPr>
-          <w:t>4</w:t>
-        </w:r>
-        <w:r>
-          <w:rPr>
-            <w:rStyle w:val="ae"/>
-            <w:rFonts w:ascii="宋体" w:hint="eastAsia"/>
-          </w:rPr>
-          <w:fldChar w:fldCharType="end"/>
-        </w:r>
-      </w:hyperlink>
-    </w:p>
-    <w:p>
-      <w:pPr>
-        <w:pStyle w:val="31"/>
-        <w:tabs>
-          <w:tab w:val="right" w:leader="dot" w:pos="9360"/>
-        </w:tabs>
-        <w:ind w:left="0" w:firstLineChars="200" w:firstLine="400"/>
-        <w:rPr>
-          <w:rFonts w:ascii="宋体" w:hAnsi="宋体"/>
-          <w:szCs w:val="21"/>
-        </w:rPr>
-      </w:pPr>
-      <w:hyperlink r:id="rId17" w:anchor="_Toc30306" w:history="1">
-        <w:r>
-          <w:rPr>
-            <w:rStyle w:val="ae"/>
-            <w:rFonts w:ascii="宋体" w:hint="eastAsia"/>
-          </w:rPr>
-          <w:t>2</w:t>
-        </w:r>
-        <w:r>
-          <w:rPr>
-            <w:rStyle w:val="ae"/>
-            <w:rFonts w:ascii="宋体" w:hAnsi="宋体" w:hint="eastAsia"/>
-          </w:rPr>
-          <w:t>.4.5余额支付（成功）</w:t>
-        </w:r>
-        <w:r>
-          <w:rPr>
-            <w:rStyle w:val="ae"/>
-            <w:rFonts w:ascii="宋体" w:hint="eastAsia"/>
-          </w:rPr>
-          <w:tab/>
-        </w:r>
-        <w:r>
-          <w:rPr>
-            <w:rStyle w:val="ae"/>
-            <w:rFonts w:ascii="宋体" w:hint="eastAsia"/>
-          </w:rPr>
-          <w:fldChar w:fldCharType="begin"/>
-        </w:r>
-        <w:r>
-          <w:rPr>
-            <w:rStyle w:val="ae"/>
-            <w:rFonts w:ascii="宋体" w:hint="eastAsia"/>
-          </w:rPr>
-          <w:instrText xml:space="preserve"> PAGEREF _Toc30306 </w:instrText>
-        </w:r>
-        <w:r>
-          <w:rPr>
-            <w:rStyle w:val="ae"/>
-            <w:rFonts w:ascii="宋体" w:hint="eastAsia"/>
-          </w:rPr>
-          <w:fldChar w:fldCharType="separate"/>
-        </w:r>
-        <w:r>
-          <w:rPr>
-            <w:rStyle w:val="ae"/>
-            <w:rFonts w:ascii="宋体" w:hint="eastAsia"/>
-          </w:rPr>
-          <w:t>4</w:t>
-        </w:r>
-        <w:r>
-          <w:rPr>
-            <w:rStyle w:val="ae"/>
-            <w:rFonts w:ascii="宋体" w:hint="eastAsia"/>
-          </w:rPr>
-          <w:fldChar w:fldCharType="end"/>
-        </w:r>
-      </w:hyperlink>
-    </w:p>
-    <w:p>
-      <w:pPr>
-        <w:pStyle w:val="31"/>
-        <w:tabs>
-          <w:tab w:val="right" w:leader="dot" w:pos="9360"/>
-        </w:tabs>
-        <w:ind w:left="0" w:firstLineChars="200" w:firstLine="400"/>
-        <w:rPr>
-          <w:rFonts w:ascii="宋体" w:hAnsi="宋体"/>
-          <w:szCs w:val="21"/>
-        </w:rPr>
-      </w:pPr>
-      <w:hyperlink r:id="rId18" w:anchor="_Toc30306" w:history="1">
-        <w:r>
-          <w:rPr>
-            <w:rStyle w:val="ae"/>
-            <w:rFonts w:ascii="宋体" w:hint="eastAsia"/>
-          </w:rPr>
-          <w:t>2</w:t>
-        </w:r>
-        <w:r>
-          <w:rPr>
-            <w:rStyle w:val="ae"/>
-            <w:rFonts w:ascii="宋体" w:hAnsi="宋体" w:hint="eastAsia"/>
-          </w:rPr>
-          <w:t>.4.6余额支付（失败）</w:t>
-        </w:r>
-        <w:r>
-          <w:rPr>
-            <w:rStyle w:val="ae"/>
-            <w:rFonts w:ascii="宋体" w:hint="eastAsia"/>
-          </w:rPr>
-          <w:tab/>
-        </w:r>
-        <w:r>
-          <w:rPr>
-            <w:rStyle w:val="ae"/>
-            <w:rFonts w:ascii="宋体" w:hint="eastAsia"/>
-          </w:rPr>
-          <w:fldChar w:fldCharType="begin"/>
-        </w:r>
-        <w:r>
-          <w:rPr>
-            <w:rStyle w:val="ae"/>
-            <w:rFonts w:ascii="宋体" w:hint="eastAsia"/>
-          </w:rPr>
-          <w:instrText xml:space="preserve"> PAGEREF _Toc30306 </w:instrText>
-        </w:r>
-        <w:r>
-          <w:rPr>
-            <w:rStyle w:val="ae"/>
-            <w:rFonts w:ascii="宋体" w:hint="eastAsia"/>
-          </w:rPr>
-          <w:fldChar w:fldCharType="separate"/>
-        </w:r>
-        <w:r>
-          <w:rPr>
-            <w:rStyle w:val="ae"/>
-            <w:rFonts w:ascii="宋体" w:hint="eastAsia"/>
-          </w:rPr>
-          <w:t>4</w:t>
-        </w:r>
-        <w:r>
-          <w:rPr>
-            <w:rStyle w:val="ae"/>
-            <w:rFonts w:ascii="宋体" w:hint="eastAsia"/>
-          </w:rPr>
-          <w:fldChar w:fldCharType="end"/>
-        </w:r>
-      </w:hyperlink>
-    </w:p>
-    <w:p>
-      <w:pPr>
-        <w:pStyle w:val="31"/>
-        <w:tabs>
-          <w:tab w:val="right" w:leader="dot" w:pos="9360"/>
-        </w:tabs>
-        <w:ind w:left="0" w:firstLineChars="200" w:firstLine="400"/>
-        <w:rPr>
-          <w:rFonts w:ascii="宋体" w:hAnsi="宋体"/>
-          <w:szCs w:val="21"/>
-        </w:rPr>
-      </w:pPr>
-      <w:hyperlink r:id="rId19" w:anchor="_Toc30306" w:history="1">
-        <w:r>
-          <w:rPr>
-            <w:rStyle w:val="ae"/>
-            <w:rFonts w:ascii="宋体" w:hint="eastAsia"/>
-          </w:rPr>
-          <w:t>2</w:t>
-        </w:r>
-        <w:r>
-          <w:rPr>
-            <w:rStyle w:val="ae"/>
-            <w:rFonts w:ascii="宋体" w:hAnsi="宋体" w:hint="eastAsia"/>
-          </w:rPr>
-          <w:t>.4.7网银支付（成功）</w:t>
-        </w:r>
-        <w:r>
-          <w:rPr>
-            <w:rStyle w:val="ae"/>
-            <w:rFonts w:ascii="宋体" w:hint="eastAsia"/>
-          </w:rPr>
-          <w:tab/>
-        </w:r>
-        <w:r>
-          <w:rPr>
-            <w:rStyle w:val="ae"/>
-            <w:rFonts w:ascii="宋体" w:hint="eastAsia"/>
-          </w:rPr>
-          <w:fldChar w:fldCharType="begin"/>
-        </w:r>
-        <w:r>
-          <w:rPr>
-            <w:rStyle w:val="ae"/>
-            <w:rFonts w:ascii="宋体" w:hint="eastAsia"/>
-          </w:rPr>
-          <w:instrText xml:space="preserve"> PAGEREF _Toc30306 </w:instrText>
-        </w:r>
-        <w:r>
-          <w:rPr>
-            <w:rStyle w:val="ae"/>
-            <w:rFonts w:ascii="宋体" w:hint="eastAsia"/>
-          </w:rPr>
-          <w:fldChar w:fldCharType="separate"/>
-        </w:r>
-        <w:r>
-          <w:rPr>
-            <w:rStyle w:val="ae"/>
-            <w:rFonts w:ascii="宋体" w:hint="eastAsia"/>
-          </w:rPr>
-          <w:t>4</w:t>
-        </w:r>
-        <w:r>
-          <w:rPr>
-            <w:rStyle w:val="ae"/>
-            <w:rFonts w:ascii="宋体" w:hint="eastAsia"/>
-          </w:rPr>
-          <w:fldChar w:fldCharType="end"/>
-        </w:r>
-      </w:hyperlink>
-    </w:p>
-    <w:p>
-      <w:pPr>
-        <w:pStyle w:val="31"/>
-        <w:tabs>
-          <w:tab w:val="right" w:leader="dot" w:pos="9360"/>
-        </w:tabs>
-        <w:ind w:left="0" w:firstLineChars="200" w:firstLine="400"/>
-        <w:rPr>
-          <w:rFonts w:ascii="宋体" w:hAnsi="宋体"/>
-          <w:szCs w:val="21"/>
-        </w:rPr>
-      </w:pPr>
-      <w:hyperlink r:id="rId20" w:anchor="_Toc30306" w:history="1">
-        <w:r>
-          <w:rPr>
-            <w:rStyle w:val="ae"/>
-            <w:rFonts w:ascii="宋体" w:hint="eastAsia"/>
-          </w:rPr>
-          <w:t>2</w:t>
-        </w:r>
-        <w:r>
-          <w:rPr>
-            <w:rStyle w:val="ae"/>
-            <w:rFonts w:ascii="宋体" w:hAnsi="宋体" w:hint="eastAsia"/>
-          </w:rPr>
-          <w:t>.4.8网银支付（失败）</w:t>
-        </w:r>
-        <w:r>
-          <w:rPr>
-            <w:rStyle w:val="ae"/>
-            <w:rFonts w:ascii="宋体" w:hint="eastAsia"/>
-          </w:rPr>
-          <w:tab/>
-        </w:r>
-        <w:r>
-          <w:rPr>
-            <w:rStyle w:val="ae"/>
-            <w:rFonts w:ascii="宋体" w:hint="eastAsia"/>
-          </w:rPr>
-          <w:fldChar w:fldCharType="begin"/>
-        </w:r>
-        <w:r>
-          <w:rPr>
-            <w:rStyle w:val="ae"/>
-            <w:rFonts w:ascii="宋体" w:hint="eastAsia"/>
-          </w:rPr>
-          <w:instrText xml:space="preserve"> PAGEREF _Toc30306 </w:instrText>
-        </w:r>
-        <w:r>
-          <w:rPr>
-            <w:rStyle w:val="ae"/>
-            <w:rFonts w:ascii="宋体" w:hint="eastAsia"/>
-          </w:rPr>
-          <w:fldChar w:fldCharType="separate"/>
-        </w:r>
-        <w:r>
-          <w:rPr>
-            <w:rStyle w:val="ae"/>
-            <w:rFonts w:ascii="宋体" w:hint="eastAsia"/>
-          </w:rPr>
-          <w:t>4</w:t>
-        </w:r>
-        <w:r>
-          <w:rPr>
-            <w:rStyle w:val="ae"/>
-            <w:rFonts w:ascii="宋体" w:hint="eastAsia"/>
-          </w:rPr>
-          <w:fldChar w:fldCharType="end"/>
-        </w:r>
-      </w:hyperlink>
-    </w:p>
-    <w:p>
-      <w:pPr>
-        <w:pStyle w:val="31"/>
-        <w:tabs>
-          <w:tab w:val="right" w:leader="dot" w:pos="9360"/>
-        </w:tabs>
-        <w:ind w:left="0" w:firstLineChars="200" w:firstLine="400"/>
-        <w:rPr>
-          <w:rFonts w:ascii="宋体" w:hAnsi="宋体"/>
-          <w:szCs w:val="21"/>
-        </w:rPr>
-      </w:pPr>
-      <w:hyperlink r:id="rId21" w:anchor="_Toc30306" w:history="1">
-        <w:r>
-          <w:rPr>
-            <w:rStyle w:val="ae"/>
-            <w:rFonts w:ascii="宋体" w:hint="eastAsia"/>
-          </w:rPr>
-          <w:t>2</w:t>
-        </w:r>
-        <w:r>
-          <w:rPr>
-            <w:rStyle w:val="ae"/>
-            <w:rFonts w:ascii="宋体" w:hAnsi="宋体" w:hint="eastAsia"/>
-          </w:rPr>
-          <w:t>.4.9会员支付（成功）</w:t>
-        </w:r>
-        <w:r>
-          <w:rPr>
-            <w:rStyle w:val="ae"/>
-            <w:rFonts w:ascii="宋体" w:hint="eastAsia"/>
-          </w:rPr>
-          <w:tab/>
-        </w:r>
-        <w:r>
-          <w:rPr>
-            <w:rStyle w:val="ae"/>
-            <w:rFonts w:ascii="宋体" w:hint="eastAsia"/>
-          </w:rPr>
-          <w:fldChar w:fldCharType="begin"/>
-        </w:r>
-        <w:r>
-          <w:rPr>
-            <w:rStyle w:val="ae"/>
-            <w:rFonts w:ascii="宋体" w:hint="eastAsia"/>
-          </w:rPr>
-          <w:instrText xml:space="preserve"> PAGEREF _Toc30306 </w:instrText>
-        </w:r>
-        <w:r>
-          <w:rPr>
-            <w:rStyle w:val="ae"/>
-            <w:rFonts w:ascii="宋体" w:hint="eastAsia"/>
-          </w:rPr>
-          <w:fldChar w:fldCharType="separate"/>
-        </w:r>
-        <w:r>
-          <w:rPr>
-            <w:rStyle w:val="ae"/>
-            <w:rFonts w:ascii="宋体" w:hint="eastAsia"/>
-          </w:rPr>
-          <w:t>4</w:t>
-        </w:r>
-        <w:r>
-          <w:rPr>
-            <w:rStyle w:val="ae"/>
-            <w:rFonts w:ascii="宋体" w:hint="eastAsia"/>
-          </w:rPr>
-          <w:fldChar w:fldCharType="end"/>
-        </w:r>
-      </w:hyperlink>
-    </w:p>
-    <w:p>
-      <w:pPr>
-        <w:pStyle w:val="31"/>
-        <w:tabs>
-          <w:tab w:val="right" w:leader="dot" w:pos="9360"/>
-        </w:tabs>
-        <w:ind w:left="0" w:firstLineChars="200" w:firstLine="400"/>
-        <w:rPr>
-          <w:rFonts w:ascii="宋体" w:hAnsi="宋体"/>
-          <w:szCs w:val="21"/>
-        </w:rPr>
-      </w:pPr>
-      <w:hyperlink r:id="rId22" w:anchor="_Toc30306" w:history="1">
-        <w:r>
-          <w:rPr>
-            <w:rStyle w:val="ae"/>
-            <w:rFonts w:ascii="宋体" w:hint="eastAsia"/>
-          </w:rPr>
-          <w:t>2</w:t>
-        </w:r>
-        <w:r>
-          <w:rPr>
-            <w:rStyle w:val="ae"/>
-            <w:rFonts w:ascii="宋体" w:hAnsi="宋体" w:hint="eastAsia"/>
-          </w:rPr>
-          <w:t>.4.10会员支付（成功）</w:t>
-        </w:r>
-        <w:r>
-          <w:rPr>
-            <w:rStyle w:val="ae"/>
-            <w:rFonts w:ascii="宋体" w:hint="eastAsia"/>
-          </w:rPr>
-          <w:tab/>
-        </w:r>
-        <w:r>
-          <w:rPr>
-            <w:rStyle w:val="ae"/>
-            <w:rFonts w:ascii="宋体" w:hint="eastAsia"/>
-          </w:rPr>
-          <w:fldChar w:fldCharType="begin"/>
-        </w:r>
-        <w:r>
-          <w:rPr>
-            <w:rStyle w:val="ae"/>
-            <w:rFonts w:ascii="宋体" w:hint="eastAsia"/>
-          </w:rPr>
-          <w:instrText xml:space="preserve"> PAGEREF _Toc30306 </w:instrText>
-        </w:r>
-        <w:r>
-          <w:rPr>
-            <w:rStyle w:val="ae"/>
-            <w:rFonts w:ascii="宋体" w:hint="eastAsia"/>
-          </w:rPr>
-          <w:fldChar w:fldCharType="separate"/>
-        </w:r>
-        <w:r>
-          <w:rPr>
-            <w:rStyle w:val="ae"/>
-            <w:rFonts w:ascii="宋体" w:hint="eastAsia"/>
-          </w:rPr>
-          <w:t>4</w:t>
-        </w:r>
-        <w:r>
-          <w:rPr>
-            <w:rStyle w:val="ae"/>
-            <w:rFonts w:ascii="宋体" w:hint="eastAsia"/>
-          </w:rPr>
-          <w:fldChar w:fldCharType="end"/>
-        </w:r>
-      </w:hyperlink>
-    </w:p>
-    <w:p/>
-    <w:p>
-      <w:pPr>
-        <w:spacing w:line="360" w:lineRule="auto"/>
-        <w:rPr>
-          <w:rFonts w:ascii="宋体" w:hAnsi="宋体"/>
-        </w:rPr>
-      </w:pPr>
-      <w:r>
-        <w:rPr>
-          <w:rFonts w:ascii="宋体" w:hAnsi="宋体" w:hint="eastAsia"/>
-          <w:sz w:val="20"/>
-          <w:szCs w:val="21"/>
-        </w:rPr>
-        <w:fldChar w:fldCharType="end"/>
-      </w:r>
-    </w:p>
-    <w:p>
-      <w:pPr>
-        <w:snapToGrid/>
-        <w:rPr>
-          <w:rFonts w:hAnsi="宋体"/>
-          <w:snapToGrid w:val="0"/>
         </w:rPr>
         <w:sectPr>
           <w:pgSz w:w="12240" w:h="15840"/>
@@ -56390,7 +55441,7 @@
 </file>
 
 <file path=customXml/itemProps2.xml><?xml version="1.0" encoding="utf-8"?>
-<ds:datastoreItem xmlns:ds="http://schemas.openxmlformats.org/officeDocument/2006/customXml" ds:itemID="{5E02296A-4D4E-4204-851C-02034BA2A5F6}">
+<ds:datastoreItem xmlns:ds="http://schemas.openxmlformats.org/officeDocument/2006/customXml" ds:itemID="{F8EFE338-F6F3-4FD1-871C-5B7794B60EDA}">
   <ds:schemaRefs>
     <ds:schemaRef ds:uri="http://schemas.openxmlformats.org/officeDocument/2006/bibliography"/>
   </ds:schemaRefs>
